--- a/超标量处理器设计SPEC.docx
+++ b/超标量处理器设计SPEC.docx
@@ -168,7 +168,7 @@
           <w:r>
             <w:fldChar w:fldCharType="separate"/>
           </w:r>
-          <w:hyperlink w:anchor="_Toc185499017" w:history="1">
+          <w:hyperlink w:anchor="_Toc185508591" w:history="1">
             <w:r>
               <w:rPr>
                 <w:rStyle w:val="a7"/>
@@ -222,7 +222,7 @@
                 <w:noProof/>
                 <w:webHidden/>
               </w:rPr>
-              <w:instrText>PAGEREF _Toc185499017 \h</w:instrText>
+              <w:instrText>PAGEREF _Toc185508591 \h</w:instrText>
             </w:r>
             <w:r>
               <w:rPr>
@@ -275,7 +275,7 @@
               <w:sz w:val="21"/>
             </w:rPr>
           </w:pPr>
-          <w:hyperlink w:anchor="_Toc185499018" w:history="1">
+          <w:hyperlink w:anchor="_Toc185508592" w:history="1">
             <w:r>
               <w:rPr>
                 <w:rStyle w:val="a7"/>
@@ -337,7 +337,7 @@
                 <w:noProof/>
                 <w:webHidden/>
               </w:rPr>
-              <w:instrText>PAGEREF _Toc185499018 \h</w:instrText>
+              <w:instrText>PAGEREF _Toc185508592 \h</w:instrText>
             </w:r>
             <w:r>
               <w:rPr>
@@ -390,7 +390,7 @@
               <w:sz w:val="21"/>
             </w:rPr>
           </w:pPr>
-          <w:hyperlink w:anchor="_Toc185499019" w:history="1">
+          <w:hyperlink w:anchor="_Toc185508593" w:history="1">
             <w:r>
               <w:rPr>
                 <w:rStyle w:val="a7"/>
@@ -444,7 +444,7 @@
                 <w:noProof/>
                 <w:webHidden/>
               </w:rPr>
-              <w:instrText>PAGEREF _Toc185499019 \h</w:instrText>
+              <w:instrText>PAGEREF _Toc185508593 \h</w:instrText>
             </w:r>
             <w:r>
               <w:rPr>
@@ -497,7 +497,7 @@
               <w:sz w:val="21"/>
             </w:rPr>
           </w:pPr>
-          <w:hyperlink w:anchor="_Toc185499020" w:history="1">
+          <w:hyperlink w:anchor="_Toc185508594" w:history="1">
             <w:r>
               <w:rPr>
                 <w:rStyle w:val="a7"/>
@@ -551,7 +551,7 @@
                 <w:noProof/>
                 <w:webHidden/>
               </w:rPr>
-              <w:instrText>PAGEREF _Toc185499020 \h</w:instrText>
+              <w:instrText>PAGEREF _Toc185508594 \h</w:instrText>
             </w:r>
             <w:r>
               <w:rPr>
@@ -605,7 +605,7 @@
               <w:sz w:val="21"/>
             </w:rPr>
           </w:pPr>
-          <w:hyperlink w:anchor="_Toc185499021" w:history="1">
+          <w:hyperlink w:anchor="_Toc185508595" w:history="1">
             <w:r>
               <w:rPr>
                 <w:rStyle w:val="a7"/>
@@ -659,7 +659,7 @@
                 <w:noProof/>
                 <w:webHidden/>
               </w:rPr>
-              <w:instrText>PAGEREF _Toc185499021 \h</w:instrText>
+              <w:instrText>PAGEREF _Toc185508595 \h</w:instrText>
             </w:r>
             <w:r>
               <w:rPr>
@@ -713,7 +713,7 @@
               <w:sz w:val="21"/>
             </w:rPr>
           </w:pPr>
-          <w:hyperlink w:anchor="_Toc185499022" w:history="1">
+          <w:hyperlink w:anchor="_Toc185508596" w:history="1">
             <w:r>
               <w:rPr>
                 <w:rStyle w:val="a7"/>
@@ -759,7 +759,7 @@
                 <w:noProof/>
                 <w:webHidden/>
               </w:rPr>
-              <w:instrText>PAGEREF _Toc185499022 \h</w:instrText>
+              <w:instrText>PAGEREF _Toc185508596 \h</w:instrText>
             </w:r>
             <w:r>
               <w:rPr>
@@ -808,11 +808,12 @@
             </w:tabs>
             <w:ind w:left="960" w:firstLine="480"/>
             <w:rPr>
-              <w:rFonts w:hint="eastAsia"/>
+              <w:rFonts w:asciiTheme="minorHAnsi" w:eastAsiaTheme="minorEastAsia" w:hAnsiTheme="minorHAnsi" w:hint="eastAsia"/>
               <w:noProof/>
+              <w:sz w:val="21"/>
             </w:rPr>
           </w:pPr>
-          <w:hyperlink w:anchor="_Toc185499023" w:history="1">
+          <w:hyperlink w:anchor="_Toc185508597" w:history="1">
             <w:r>
               <w:rPr>
                 <w:rStyle w:val="a7"/>
@@ -858,7 +859,7 @@
                 <w:noProof/>
                 <w:webHidden/>
               </w:rPr>
-              <w:instrText>PAGEREF _Toc185499023 \h</w:instrText>
+              <w:instrText>PAGEREF _Toc185508597 \h</w:instrText>
             </w:r>
             <w:r>
               <w:rPr>
@@ -907,11 +908,12 @@
             </w:tabs>
             <w:ind w:left="960" w:firstLine="480"/>
             <w:rPr>
-              <w:rFonts w:hint="eastAsia"/>
+              <w:rFonts w:asciiTheme="minorHAnsi" w:eastAsiaTheme="minorEastAsia" w:hAnsiTheme="minorHAnsi" w:hint="eastAsia"/>
               <w:noProof/>
+              <w:sz w:val="21"/>
             </w:rPr>
           </w:pPr>
-          <w:hyperlink w:anchor="_Toc185499024" w:history="1">
+          <w:hyperlink w:anchor="_Toc185508598" w:history="1">
             <w:r>
               <w:rPr>
                 <w:rStyle w:val="a7"/>
@@ -973,7 +975,207 @@
                 <w:noProof/>
                 <w:webHidden/>
               </w:rPr>
-              <w:instrText>PAGEREF _Toc185499024 \h</w:instrText>
+              <w:instrText>PAGEREF _Toc185508598 \h</w:instrText>
+            </w:r>
+            <w:r>
+              <w:rPr>
+                <w:rFonts w:hint="eastAsia"/>
+                <w:noProof/>
+                <w:webHidden/>
+              </w:rPr>
+              <w:instrText xml:space="preserve"> </w:instrText>
+            </w:r>
+            <w:r>
+              <w:rPr>
+                <w:rFonts w:hint="eastAsia"/>
+                <w:noProof/>
+                <w:webHidden/>
+              </w:rPr>
+            </w:r>
+            <w:r>
+              <w:rPr>
+                <w:noProof/>
+                <w:webHidden/>
+              </w:rPr>
+              <w:fldChar w:fldCharType="separate"/>
+            </w:r>
+            <w:r>
+              <w:rPr>
+                <w:noProof/>
+                <w:webHidden/>
+              </w:rPr>
+              <w:t>5</w:t>
+            </w:r>
+            <w:r>
+              <w:rPr>
+                <w:rFonts w:hint="eastAsia"/>
+                <w:noProof/>
+                <w:webHidden/>
+              </w:rPr>
+              <w:fldChar w:fldCharType="end"/>
+            </w:r>
+          </w:hyperlink>
+        </w:p>
+        <w:p>
+          <w:pPr>
+            <w:pStyle w:val="TOC2"/>
+            <w:tabs>
+              <w:tab w:val="right" w:leader="dot" w:pos="8296"/>
+            </w:tabs>
+            <w:ind w:left="480" w:firstLine="480"/>
+            <w:rPr>
+              <w:rFonts w:asciiTheme="minorHAnsi" w:eastAsiaTheme="minorEastAsia" w:hAnsiTheme="minorHAnsi" w:hint="eastAsia"/>
+              <w:noProof/>
+              <w:sz w:val="21"/>
+            </w:rPr>
+          </w:pPr>
+          <w:hyperlink w:anchor="_Toc185508599" w:history="1">
+            <w:r>
+              <w:rPr>
+                <w:rStyle w:val="a7"/>
+                <w:rFonts w:hint="eastAsia"/>
+                <w:noProof/>
+              </w:rPr>
+              <w:t>4.3</w:t>
+            </w:r>
+            <w:r>
+              <w:rPr>
+                <w:rStyle w:val="a7"/>
+                <w:rFonts w:hint="eastAsia"/>
+                <w:noProof/>
+              </w:rPr>
+              <w:t>指令解码</w:t>
+            </w:r>
+            <w:r>
+              <w:rPr>
+                <w:rFonts w:hint="eastAsia"/>
+                <w:noProof/>
+                <w:webHidden/>
+              </w:rPr>
+              <w:tab/>
+            </w:r>
+            <w:r>
+              <w:rPr>
+                <w:rFonts w:hint="eastAsia"/>
+                <w:noProof/>
+                <w:webHidden/>
+              </w:rPr>
+              <w:fldChar w:fldCharType="begin"/>
+            </w:r>
+            <w:r>
+              <w:rPr>
+                <w:rFonts w:hint="eastAsia"/>
+                <w:noProof/>
+                <w:webHidden/>
+              </w:rPr>
+              <w:instrText xml:space="preserve"> </w:instrText>
+            </w:r>
+            <w:r>
+              <w:rPr>
+                <w:noProof/>
+                <w:webHidden/>
+              </w:rPr>
+              <w:instrText>PAGEREF _Toc185508599 \h</w:instrText>
+            </w:r>
+            <w:r>
+              <w:rPr>
+                <w:rFonts w:hint="eastAsia"/>
+                <w:noProof/>
+                <w:webHidden/>
+              </w:rPr>
+              <w:instrText xml:space="preserve"> </w:instrText>
+            </w:r>
+            <w:r>
+              <w:rPr>
+                <w:rFonts w:hint="eastAsia"/>
+                <w:noProof/>
+                <w:webHidden/>
+              </w:rPr>
+            </w:r>
+            <w:r>
+              <w:rPr>
+                <w:noProof/>
+                <w:webHidden/>
+              </w:rPr>
+              <w:fldChar w:fldCharType="separate"/>
+            </w:r>
+            <w:r>
+              <w:rPr>
+                <w:noProof/>
+                <w:webHidden/>
+              </w:rPr>
+              <w:t>5</w:t>
+            </w:r>
+            <w:r>
+              <w:rPr>
+                <w:rFonts w:hint="eastAsia"/>
+                <w:noProof/>
+                <w:webHidden/>
+              </w:rPr>
+              <w:fldChar w:fldCharType="end"/>
+            </w:r>
+          </w:hyperlink>
+        </w:p>
+        <w:p>
+          <w:pPr>
+            <w:pStyle w:val="TOC2"/>
+            <w:tabs>
+              <w:tab w:val="right" w:leader="dot" w:pos="8296"/>
+            </w:tabs>
+            <w:ind w:left="480" w:firstLine="480"/>
+            <w:rPr>
+              <w:rFonts w:asciiTheme="minorHAnsi" w:eastAsiaTheme="minorEastAsia" w:hAnsiTheme="minorHAnsi" w:hint="eastAsia"/>
+              <w:noProof/>
+              <w:sz w:val="21"/>
+            </w:rPr>
+          </w:pPr>
+          <w:hyperlink w:anchor="_Toc185508600" w:history="1">
+            <w:r>
+              <w:rPr>
+                <w:rStyle w:val="a7"/>
+                <w:rFonts w:hint="eastAsia"/>
+                <w:noProof/>
+              </w:rPr>
+              <w:t>4.4</w:t>
+            </w:r>
+            <w:r>
+              <w:rPr>
+                <w:rStyle w:val="a7"/>
+                <w:rFonts w:hint="eastAsia"/>
+                <w:noProof/>
+              </w:rPr>
+              <w:t>寄存器重命名</w:t>
+            </w:r>
+            <w:r>
+              <w:rPr>
+                <w:rFonts w:hint="eastAsia"/>
+                <w:noProof/>
+                <w:webHidden/>
+              </w:rPr>
+              <w:tab/>
+            </w:r>
+            <w:r>
+              <w:rPr>
+                <w:rFonts w:hint="eastAsia"/>
+                <w:noProof/>
+                <w:webHidden/>
+              </w:rPr>
+              <w:fldChar w:fldCharType="begin"/>
+            </w:r>
+            <w:r>
+              <w:rPr>
+                <w:rFonts w:hint="eastAsia"/>
+                <w:noProof/>
+                <w:webHidden/>
+              </w:rPr>
+              <w:instrText xml:space="preserve"> </w:instrText>
+            </w:r>
+            <w:r>
+              <w:rPr>
+                <w:noProof/>
+                <w:webHidden/>
+              </w:rPr>
+              <w:instrText>PAGEREF _Toc185508600 \h</w:instrText>
             </w:r>
             <w:r>
               <w:rPr>
@@ -1052,7 +1254,7 @@
         <w:ind w:firstLineChars="0"/>
       </w:pPr>
       <w:bookmarkStart w:id="0" w:name="_Toc184733330"/>
-      <w:bookmarkStart w:id="1" w:name="_Toc185499017"/>
+      <w:bookmarkStart w:id="1" w:name="_Toc185508591"/>
       <w:r>
         <w:rPr>
           <w:rFonts w:hint="eastAsia"/>
@@ -1184,7 +1386,7 @@
         </w:numPr>
         <w:ind w:firstLineChars="0"/>
       </w:pPr>
-      <w:bookmarkStart w:id="2" w:name="_Toc185499018"/>
+      <w:bookmarkStart w:id="2" w:name="_Toc185508592"/>
       <w:r>
         <w:rPr>
           <w:rFonts w:hint="eastAsia"/>
@@ -1304,7 +1506,7 @@
         </w:numPr>
         <w:ind w:firstLineChars="0"/>
       </w:pPr>
-      <w:bookmarkStart w:id="3" w:name="_Toc185499019"/>
+      <w:bookmarkStart w:id="3" w:name="_Toc185508593"/>
       <w:r>
         <w:rPr>
           <w:rFonts w:hint="eastAsia"/>
@@ -1503,7 +1705,7 @@
         </w:numPr>
         <w:ind w:firstLineChars="0"/>
       </w:pPr>
-      <w:bookmarkStart w:id="4" w:name="_Toc185499020"/>
+      <w:bookmarkStart w:id="4" w:name="_Toc185508594"/>
       <w:r>
         <w:rPr>
           <w:rFonts w:hint="eastAsia"/>
@@ -1518,7 +1720,7 @@
         <w:pStyle w:val="2"/>
         <w:ind w:firstLine="560"/>
       </w:pPr>
-      <w:bookmarkStart w:id="5" w:name="_Toc185499021"/>
+      <w:bookmarkStart w:id="5" w:name="_Toc185508595"/>
       <w:r>
         <w:rPr>
           <w:rFonts w:hint="eastAsia"/>
@@ -2098,7 +2300,7 @@
         <w:pStyle w:val="2"/>
         <w:ind w:firstLine="560"/>
       </w:pPr>
-      <w:bookmarkStart w:id="6" w:name="_Toc185499022"/>
+      <w:bookmarkStart w:id="6" w:name="_Toc185508596"/>
       <w:r>
         <w:rPr>
           <w:rFonts w:hint="eastAsia"/>
@@ -2150,7 +2352,7 @@
           <w:rFonts w:hint="eastAsia"/>
         </w:rPr>
       </w:pPr>
-      <w:bookmarkStart w:id="7" w:name="_Toc185499023"/>
+      <w:bookmarkStart w:id="7" w:name="_Toc185508597"/>
       <w:r>
         <w:rPr>
           <w:rFonts w:hint="eastAsia"/>
@@ -2704,7 +2906,7 @@
           <w:rFonts w:hint="eastAsia"/>
         </w:rPr>
       </w:pPr>
-      <w:bookmarkStart w:id="8" w:name="_Toc185499024"/>
+      <w:bookmarkStart w:id="8" w:name="_Toc185508598"/>
       <w:r>
         <w:rPr>
           <w:rFonts w:hint="eastAsia"/>
@@ -3391,8 +3593,9 @@
     <w:p>
       <w:pPr>
         <w:pStyle w:val="2"/>
-        <w:ind w:firstLine="480"/>
-      </w:pPr>
+        <w:ind w:firstLine="560"/>
+      </w:pPr>
+      <w:bookmarkStart w:id="9" w:name="_Toc185508599"/>
       <w:r>
         <w:rPr>
           <w:rFonts w:hint="eastAsia"/>
@@ -3405,6 +3608,7 @@
         </w:rPr>
         <w:t>指令解码</w:t>
       </w:r>
+      <w:bookmarkEnd w:id="9"/>
     </w:p>
     <w:p>
       <w:pPr>
@@ -3521,15 +3725,635 @@
     <w:p>
       <w:pPr>
         <w:ind w:firstLine="480"/>
-        <w:rPr>
-          <w:rFonts w:hint="eastAsia"/>
-        </w:rPr>
       </w:pPr>
       <w:r>
         <w:rPr>
           <w:rFonts w:hint="eastAsia"/>
         </w:rPr>
         <w:t>指令解码要做的事有两件：分析出源寄存器以及目标寄存器提供给重命名单元；保留指令中其他的重要信息，如执行什么操作，立即数是多少等等。</w:t>
+      </w:r>
+    </w:p>
+    <w:p>
+      <w:pPr>
+        <w:pStyle w:val="2"/>
+        <w:ind w:firstLine="560"/>
+      </w:pPr>
+      <w:bookmarkStart w:id="10" w:name="_Toc185508600"/>
+      <w:r>
+        <w:rPr>
+          <w:rFonts w:hint="eastAsia"/>
+        </w:rPr>
+        <w:t>4.4</w:t>
+      </w:r>
+      <w:r>
+        <w:rPr>
+          <w:rFonts w:hint="eastAsia"/>
+        </w:rPr>
+        <w:t>寄存器重命名</w:t>
+      </w:r>
+      <w:bookmarkEnd w:id="10"/>
+    </w:p>
+    <w:p>
+      <w:pPr>
+        <w:ind w:firstLine="480"/>
+      </w:pPr>
+      <w:r>
+        <w:rPr>
+          <w:rFonts w:hint="eastAsia"/>
+        </w:rPr>
+        <w:t>寄存器的重命名采用统一的</w:t>
+      </w:r>
+      <w:r>
+        <w:rPr>
+          <w:rFonts w:hint="eastAsia"/>
+        </w:rPr>
+        <w:t>PRF</w:t>
+      </w:r>
+      <w:r>
+        <w:rPr>
+          <w:rFonts w:hint="eastAsia"/>
+        </w:rPr>
+        <w:t>寄存器重命名。</w:t>
+      </w:r>
+    </w:p>
+    <w:p>
+      <w:pPr>
+        <w:ind w:firstLine="480"/>
+      </w:pPr>
+      <w:r>
+        <w:rPr>
+          <w:rFonts w:hint="eastAsia"/>
+        </w:rPr>
+        <w:t>逻辑寄存器中，</w:t>
+      </w:r>
+      <w:r>
+        <w:rPr>
+          <w:rFonts w:hint="eastAsia"/>
+        </w:rPr>
+        <w:t>R0</w:t>
+      </w:r>
+      <w:r>
+        <w:rPr>
+          <w:rFonts w:hint="eastAsia"/>
+        </w:rPr>
+        <w:t>恒为</w:t>
+      </w:r>
+      <w:r>
+        <w:rPr>
+          <w:rFonts w:hint="eastAsia"/>
+        </w:rPr>
+        <w:t>0</w:t>
+      </w:r>
+      <w:r>
+        <w:rPr>
+          <w:rFonts w:hint="eastAsia"/>
+        </w:rPr>
+        <w:t>，不参与重命名，除此之外，</w:t>
+      </w:r>
+      <w:r>
+        <w:rPr>
+          <w:rFonts w:hint="eastAsia"/>
+        </w:rPr>
+        <w:t>Ho</w:t>
+      </w:r>
+      <w:r>
+        <w:rPr>
+          <w:rFonts w:hint="eastAsia"/>
+        </w:rPr>
+        <w:t>以及</w:t>
+      </w:r>
+      <w:r>
+        <w:rPr>
+          <w:rFonts w:hint="eastAsia"/>
+        </w:rPr>
+        <w:t>Li</w:t>
+      </w:r>
+      <w:r>
+        <w:rPr>
+          <w:rFonts w:hint="eastAsia"/>
+        </w:rPr>
+        <w:t>也要参与重命名，共计</w:t>
+      </w:r>
+      <w:r>
+        <w:rPr>
+          <w:rFonts w:hint="eastAsia"/>
+        </w:rPr>
+        <w:t>33</w:t>
+      </w:r>
+      <w:r>
+        <w:rPr>
+          <w:rFonts w:hint="eastAsia"/>
+        </w:rPr>
+        <w:t>个整数寄存器以及</w:t>
+      </w:r>
+      <w:r>
+        <w:rPr>
+          <w:rFonts w:hint="eastAsia"/>
+        </w:rPr>
+        <w:t>32</w:t>
+      </w:r>
+      <w:r>
+        <w:rPr>
+          <w:rFonts w:hint="eastAsia"/>
+        </w:rPr>
+        <w:t>个浮点数寄存器</w:t>
+      </w:r>
+      <w:r>
+        <w:rPr>
+          <w:rFonts w:hint="eastAsia"/>
+        </w:rPr>
+        <w:t>。</w:t>
+      </w:r>
+    </w:p>
+    <w:p>
+      <w:pPr>
+        <w:ind w:firstLine="480"/>
+      </w:pPr>
+      <w:r>
+        <w:rPr>
+          <w:rFonts w:hint="eastAsia"/>
+        </w:rPr>
+        <w:t>关于物理寄存器的个数，整数寄存器和浮点寄存器暂定为</w:t>
+      </w:r>
+      <w:r>
+        <w:rPr>
+          <w:rFonts w:hint="eastAsia"/>
+        </w:rPr>
+        <w:t>64</w:t>
+      </w:r>
+      <w:r>
+        <w:rPr>
+          <w:rFonts w:hint="eastAsia"/>
+        </w:rPr>
+        <w:t>个</w:t>
+      </w:r>
+      <w:r>
+        <w:rPr>
+          <w:rFonts w:hint="eastAsia"/>
+        </w:rPr>
+        <w:t>。</w:t>
+      </w:r>
+    </w:p>
+    <w:p>
+      <w:pPr>
+        <w:ind w:firstLine="480"/>
+      </w:pPr>
+      <w:r>
+        <w:rPr>
+          <w:rFonts w:hint="eastAsia"/>
+        </w:rPr>
+        <w:t>整数寄存器和浮点寄存器的重命名相互独立，最极端的情况为：四条指令都为整数指令</w:t>
+      </w:r>
+      <w:r>
+        <w:rPr>
+          <w:rFonts w:hint="eastAsia"/>
+        </w:rPr>
+        <w:t>/</w:t>
+      </w:r>
+      <w:r>
+        <w:rPr>
+          <w:rFonts w:hint="eastAsia"/>
+        </w:rPr>
+        <w:t>四条指令都是浮点指令</w:t>
+      </w:r>
+      <w:r>
+        <w:rPr>
+          <w:rFonts w:hint="eastAsia"/>
+        </w:rPr>
+        <w:t>。在解码时也会给出是否为整数</w:t>
+      </w:r>
+      <w:r>
+        <w:rPr>
+          <w:rFonts w:hint="eastAsia"/>
+        </w:rPr>
+        <w:t>/</w:t>
+      </w:r>
+      <w:r>
+        <w:rPr>
+          <w:rFonts w:hint="eastAsia"/>
+        </w:rPr>
+        <w:t>浮点运算指令，重命名环节可以根据控制信号分配指令的重命名。</w:t>
+      </w:r>
+    </w:p>
+    <w:p>
+      <w:pPr>
+        <w:ind w:firstLine="480"/>
+      </w:pPr>
+      <w:r>
+        <w:rPr>
+          <w:rFonts w:hint="eastAsia"/>
+        </w:rPr>
+        <w:lastRenderedPageBreak/>
+        <w:t>使用</w:t>
+      </w:r>
+      <w:r>
+        <w:rPr>
+          <w:rFonts w:hint="eastAsia"/>
+        </w:rPr>
+        <w:t>统一的</w:t>
+      </w:r>
+      <w:r>
+        <w:rPr>
+          <w:rFonts w:hint="eastAsia"/>
+        </w:rPr>
+        <w:t>PRF</w:t>
+      </w:r>
+      <w:r>
+        <w:rPr>
+          <w:rFonts w:hint="eastAsia"/>
+        </w:rPr>
+        <w:t>寄存器</w:t>
+      </w:r>
+      <w:r>
+        <w:rPr>
+          <w:rFonts w:hint="eastAsia"/>
+        </w:rPr>
+        <w:t>进行</w:t>
+      </w:r>
+      <w:r>
+        <w:rPr>
+          <w:rFonts w:hint="eastAsia"/>
+        </w:rPr>
+        <w:t>重命名</w:t>
+      </w:r>
+      <w:r>
+        <w:rPr>
+          <w:rFonts w:hint="eastAsia"/>
+        </w:rPr>
+        <w:t>，重命名映射表最极端的情况下要准备</w:t>
+      </w:r>
+      <w:r>
+        <w:rPr>
+          <w:rFonts w:hint="eastAsia"/>
+        </w:rPr>
+        <w:t>12</w:t>
+      </w:r>
+      <w:r>
+        <w:rPr>
+          <w:rFonts w:hint="eastAsia"/>
+        </w:rPr>
+        <w:t>个读端口和</w:t>
+      </w:r>
+      <w:r>
+        <w:rPr>
+          <w:rFonts w:hint="eastAsia"/>
+        </w:rPr>
+        <w:t>4</w:t>
+      </w:r>
+      <w:r>
+        <w:rPr>
+          <w:rFonts w:hint="eastAsia"/>
+        </w:rPr>
+        <w:t>个写端口，与此同时</w:t>
+      </w:r>
+      <w:r>
+        <w:rPr>
+          <w:rFonts w:hint="eastAsia"/>
+        </w:rPr>
+        <w:t>4</w:t>
+      </w:r>
+      <w:r>
+        <w:rPr>
+          <w:rFonts w:hint="eastAsia"/>
+        </w:rPr>
+        <w:t>个指令之间的相关性也要考虑，这里的细节很多，参考书上</w:t>
+      </w:r>
+      <w:r>
+        <w:rPr>
+          <w:rFonts w:hint="eastAsia"/>
+        </w:rPr>
+        <w:t>page215</w:t>
+      </w:r>
+      <w:r>
+        <w:rPr>
+          <w:rFonts w:hint="eastAsia"/>
+        </w:rPr>
+        <w:t>，逻辑要写清楚。</w:t>
+      </w:r>
+    </w:p>
+    <w:p>
+      <w:pPr>
+        <w:ind w:firstLine="480"/>
+        <w:rPr>
+          <w:color w:val="FF0000"/>
+        </w:rPr>
+      </w:pPr>
+      <w:r>
+        <w:rPr>
+          <w:rFonts w:hint="eastAsia"/>
+          <w:color w:val="FF0000"/>
+        </w:rPr>
+        <w:t>从寄存器重命名环节开始，要着重考虑</w:t>
+      </w:r>
+      <w:r>
+        <w:rPr>
+          <w:rFonts w:hint="eastAsia"/>
+          <w:color w:val="FF0000"/>
+        </w:rPr>
+        <w:t>分支预测失败以及出现异常等情况的状态回复问题。</w:t>
+      </w:r>
+    </w:p>
+    <w:p>
+      <w:pPr>
+        <w:ind w:firstLine="480"/>
+        <w:rPr>
+          <w:color w:val="000000" w:themeColor="text1"/>
+        </w:rPr>
+      </w:pPr>
+      <w:r>
+        <w:rPr>
+          <w:rFonts w:hint="eastAsia"/>
+          <w:color w:val="000000" w:themeColor="text1"/>
+        </w:rPr>
+        <w:t>这里采用基于</w:t>
+      </w:r>
+      <w:r>
+        <w:rPr>
+          <w:rFonts w:hint="eastAsia"/>
+          <w:color w:val="000000" w:themeColor="text1"/>
+        </w:rPr>
+        <w:t>ROB</w:t>
+      </w:r>
+      <w:r>
+        <w:rPr>
+          <w:rFonts w:hint="eastAsia"/>
+          <w:color w:val="000000" w:themeColor="text1"/>
+        </w:rPr>
+        <w:t>的状态恢复方法，没有使用</w:t>
+      </w:r>
+      <w:r>
+        <w:rPr>
+          <w:rFonts w:hint="eastAsia"/>
+          <w:color w:val="000000" w:themeColor="text1"/>
+        </w:rPr>
+        <w:t>checkpoints</w:t>
+      </w:r>
+      <w:r>
+        <w:rPr>
+          <w:rFonts w:hint="eastAsia"/>
+          <w:color w:val="000000" w:themeColor="text1"/>
+        </w:rPr>
+        <w:t>。对于重命名环节，状态恢复要考虑的就是重命名映射表</w:t>
+      </w:r>
+      <w:r>
+        <w:rPr>
+          <w:rFonts w:hint="eastAsia"/>
+          <w:color w:val="000000" w:themeColor="text1"/>
+        </w:rPr>
+        <w:t>(RAT)</w:t>
+      </w:r>
+      <w:r>
+        <w:rPr>
+          <w:rFonts w:hint="eastAsia"/>
+          <w:color w:val="000000" w:themeColor="text1"/>
+        </w:rPr>
+        <w:t>和</w:t>
+      </w:r>
+      <w:r>
+        <w:rPr>
+          <w:rFonts w:hint="eastAsia"/>
+          <w:color w:val="000000" w:themeColor="text1"/>
+        </w:rPr>
+        <w:t>free-list</w:t>
+      </w:r>
+      <w:r>
+        <w:rPr>
+          <w:rFonts w:hint="eastAsia"/>
+          <w:color w:val="000000" w:themeColor="text1"/>
+        </w:rPr>
+        <w:t>。</w:t>
+      </w:r>
+    </w:p>
+    <w:p>
+      <w:pPr>
+        <w:ind w:firstLine="480"/>
+        <w:rPr>
+          <w:color w:val="000000" w:themeColor="text1"/>
+        </w:rPr>
+      </w:pPr>
+      <w:r>
+        <w:rPr>
+          <w:rFonts w:hint="eastAsia"/>
+          <w:color w:val="000000" w:themeColor="text1"/>
+        </w:rPr>
+        <w:t>对于重命名映射表，在指令退休处将指令退休结果的映射关系写入</w:t>
+      </w:r>
+      <w:r>
+        <w:rPr>
+          <w:rFonts w:hint="eastAsia"/>
+          <w:color w:val="000000" w:themeColor="text1"/>
+        </w:rPr>
+        <w:t>a-RAT</w:t>
+      </w:r>
+      <w:r>
+        <w:rPr>
+          <w:rFonts w:hint="eastAsia"/>
+          <w:color w:val="000000" w:themeColor="text1"/>
+        </w:rPr>
+        <w:t>，这里</w:t>
+      </w:r>
+      <w:r>
+        <w:rPr>
+          <w:rFonts w:hint="eastAsia"/>
+          <w:color w:val="000000" w:themeColor="text1"/>
+        </w:rPr>
+        <w:t>a-RAT</w:t>
+      </w:r>
+      <w:r>
+        <w:rPr>
+          <w:rFonts w:hint="eastAsia"/>
+          <w:color w:val="000000" w:themeColor="text1"/>
+        </w:rPr>
+        <w:t>是绝对正确的，进行状态恢复时将</w:t>
+      </w:r>
+      <w:r>
+        <w:rPr>
+          <w:rFonts w:hint="eastAsia"/>
+          <w:color w:val="000000" w:themeColor="text1"/>
+        </w:rPr>
+        <w:t>a-RAT</w:t>
+      </w:r>
+      <w:r>
+        <w:rPr>
+          <w:rFonts w:hint="eastAsia"/>
+          <w:color w:val="000000" w:themeColor="text1"/>
+        </w:rPr>
+        <w:t>的内容复制给前方的</w:t>
+      </w:r>
+      <w:r>
+        <w:rPr>
+          <w:rFonts w:hint="eastAsia"/>
+          <w:color w:val="000000" w:themeColor="text1"/>
+        </w:rPr>
+        <w:t>RAT</w:t>
+      </w:r>
+      <w:r>
+        <w:rPr>
+          <w:rFonts w:hint="eastAsia"/>
+          <w:color w:val="000000" w:themeColor="text1"/>
+        </w:rPr>
+        <w:t>。</w:t>
+      </w:r>
+    </w:p>
+    <w:p>
+      <w:pPr>
+        <w:ind w:firstLine="480"/>
+        <w:rPr>
+          <w:rFonts w:hint="eastAsia"/>
+          <w:color w:val="000000" w:themeColor="text1"/>
+        </w:rPr>
+      </w:pPr>
+      <w:r>
+        <w:rPr>
+          <w:rFonts w:hint="eastAsia"/>
+          <w:color w:val="000000" w:themeColor="text1"/>
+        </w:rPr>
+        <w:t>对于</w:t>
+      </w:r>
+      <w:r>
+        <w:rPr>
+          <w:rFonts w:hint="eastAsia"/>
+          <w:color w:val="000000" w:themeColor="text1"/>
+        </w:rPr>
+        <w:t>free-list</w:t>
+      </w:r>
+      <w:r>
+        <w:rPr>
+          <w:rFonts w:hint="eastAsia"/>
+          <w:color w:val="000000" w:themeColor="text1"/>
+        </w:rPr>
+        <w:t>的恢复</w:t>
+      </w:r>
+      <w:r>
+        <w:rPr>
+          <w:rFonts w:hint="eastAsia"/>
+          <w:color w:val="000000" w:themeColor="text1"/>
+        </w:rPr>
+        <w:t>，</w:t>
+      </w:r>
+      <w:r>
+        <w:rPr>
+          <w:color w:val="000000" w:themeColor="text1"/>
+        </w:rPr>
+        <w:t>ROB</w:t>
+      </w:r>
+      <w:r>
+        <w:rPr>
+          <w:color w:val="000000" w:themeColor="text1"/>
+        </w:rPr>
+        <w:t>中按照指令原有次序记录了指令重命名后的信息，如果一条分支指令发生了错误，那么我们就知道，</w:t>
+      </w:r>
+      <w:r>
+        <w:rPr>
+          <w:color w:val="000000" w:themeColor="text1"/>
+        </w:rPr>
+        <w:t>ROB</w:t>
+      </w:r>
+      <w:r>
+        <w:rPr>
+          <w:color w:val="000000" w:themeColor="text1"/>
+        </w:rPr>
+        <w:t>中</w:t>
+      </w:r>
+      <w:r>
+        <w:rPr>
+          <w:rFonts w:hint="eastAsia"/>
+          <w:color w:val="000000" w:themeColor="text1"/>
+        </w:rPr>
+        <w:t>其</w:t>
+      </w:r>
+      <w:r>
+        <w:rPr>
+          <w:color w:val="000000" w:themeColor="text1"/>
+        </w:rPr>
+        <w:t>后面的指令，如果他有目标寄存器，就说明他错误地从</w:t>
+      </w:r>
+      <w:r>
+        <w:rPr>
+          <w:color w:val="000000" w:themeColor="text1"/>
+        </w:rPr>
+        <w:t>free-list</w:t>
+      </w:r>
+      <w:r>
+        <w:rPr>
+          <w:color w:val="000000" w:themeColor="text1"/>
+        </w:rPr>
+        <w:t>中要了物理寄存器，我们可以据此再将这些寄存器写回到</w:t>
+      </w:r>
+      <w:r>
+        <w:rPr>
+          <w:color w:val="000000" w:themeColor="text1"/>
+        </w:rPr>
+        <w:t>free-list</w:t>
+      </w:r>
+      <w:r>
+        <w:rPr>
+          <w:color w:val="000000" w:themeColor="text1"/>
+        </w:rPr>
+        <w:t>中。这个过程可能需要时间。</w:t>
+      </w:r>
+      <w:r>
+        <w:rPr>
+          <w:rFonts w:hint="eastAsia"/>
+          <w:color w:val="000000" w:themeColor="text1"/>
+        </w:rPr>
+        <w:t>我们要考虑的问题是，状态恢复时是不是必须立刻将</w:t>
+      </w:r>
+      <w:r>
+        <w:rPr>
+          <w:rFonts w:hint="eastAsia"/>
+          <w:color w:val="000000" w:themeColor="text1"/>
+        </w:rPr>
+        <w:t>free-list</w:t>
+      </w:r>
+      <w:r>
+        <w:rPr>
+          <w:rFonts w:hint="eastAsia"/>
+          <w:color w:val="000000" w:themeColor="text1"/>
+        </w:rPr>
+        <w:t>进行恢复，可能并不是，因为</w:t>
+      </w:r>
+      <w:r>
+        <w:rPr>
+          <w:rFonts w:hint="eastAsia"/>
+          <w:color w:val="000000" w:themeColor="text1"/>
+        </w:rPr>
+        <w:t>free-list</w:t>
+      </w:r>
+      <w:r>
+        <w:rPr>
+          <w:rFonts w:hint="eastAsia"/>
+          <w:color w:val="000000" w:themeColor="text1"/>
+        </w:rPr>
+        <w:t>一般还有一定的余量，足以支撑流水线继续进行，只要其他的环节恢复完成，待加入</w:t>
+      </w:r>
+      <w:r>
+        <w:rPr>
+          <w:rFonts w:hint="eastAsia"/>
+          <w:color w:val="000000" w:themeColor="text1"/>
+        </w:rPr>
+        <w:t>free-list</w:t>
+      </w:r>
+      <w:r>
+        <w:rPr>
+          <w:rFonts w:hint="eastAsia"/>
+          <w:color w:val="000000" w:themeColor="text1"/>
+        </w:rPr>
+        <w:t>的信息都在</w:t>
+      </w:r>
+      <w:r>
+        <w:rPr>
+          <w:rFonts w:hint="eastAsia"/>
+          <w:color w:val="000000" w:themeColor="text1"/>
+        </w:rPr>
+        <w:t>ROB</w:t>
+      </w:r>
+      <w:r>
+        <w:rPr>
+          <w:rFonts w:hint="eastAsia"/>
+          <w:color w:val="000000" w:themeColor="text1"/>
+        </w:rPr>
+        <w:t>中，可以后续慢慢进行。</w:t>
       </w:r>
     </w:p>
     <w:sectPr>
@@ -4148,7 +4972,6 @@
   <w:style w:type="character" w:default="1" w:styleId="a0">
     <w:name w:val="Default Paragraph Font"/>
     <w:uiPriority w:val="1"/>
-    <w:semiHidden/>
     <w:unhideWhenUsed/>
   </w:style>
   <w:style w:type="table" w:default="1" w:styleId="a1">

--- a/超标量处理器设计SPEC.docx
+++ b/超标量处理器设计SPEC.docx
@@ -168,7 +168,7 @@
           <w:r>
             <w:fldChar w:fldCharType="separate"/>
           </w:r>
-          <w:hyperlink w:anchor="_Toc185508591" w:history="1">
+          <w:hyperlink w:anchor="_Toc185597169" w:history="1">
             <w:r>
               <w:rPr>
                 <w:rStyle w:val="a7"/>
@@ -222,7 +222,7 @@
                 <w:noProof/>
                 <w:webHidden/>
               </w:rPr>
-              <w:instrText>PAGEREF _Toc185508591 \h</w:instrText>
+              <w:instrText>PAGEREF _Toc185597169 \h</w:instrText>
             </w:r>
             <w:r>
               <w:rPr>
@@ -275,7 +275,7 @@
               <w:sz w:val="21"/>
             </w:rPr>
           </w:pPr>
-          <w:hyperlink w:anchor="_Toc185508592" w:history="1">
+          <w:hyperlink w:anchor="_Toc185597170" w:history="1">
             <w:r>
               <w:rPr>
                 <w:rStyle w:val="a7"/>
@@ -337,7 +337,7 @@
                 <w:noProof/>
                 <w:webHidden/>
               </w:rPr>
-              <w:instrText>PAGEREF _Toc185508592 \h</w:instrText>
+              <w:instrText>PAGEREF _Toc185597170 \h</w:instrText>
             </w:r>
             <w:r>
               <w:rPr>
@@ -390,7 +390,7 @@
               <w:sz w:val="21"/>
             </w:rPr>
           </w:pPr>
-          <w:hyperlink w:anchor="_Toc185508593" w:history="1">
+          <w:hyperlink w:anchor="_Toc185597171" w:history="1">
             <w:r>
               <w:rPr>
                 <w:rStyle w:val="a7"/>
@@ -444,7 +444,7 @@
                 <w:noProof/>
                 <w:webHidden/>
               </w:rPr>
-              <w:instrText>PAGEREF _Toc185508593 \h</w:instrText>
+              <w:instrText>PAGEREF _Toc185597171 \h</w:instrText>
             </w:r>
             <w:r>
               <w:rPr>
@@ -497,7 +497,7 @@
               <w:sz w:val="21"/>
             </w:rPr>
           </w:pPr>
-          <w:hyperlink w:anchor="_Toc185508594" w:history="1">
+          <w:hyperlink w:anchor="_Toc185597172" w:history="1">
             <w:r>
               <w:rPr>
                 <w:rStyle w:val="a7"/>
@@ -551,7 +551,7 @@
                 <w:noProof/>
                 <w:webHidden/>
               </w:rPr>
-              <w:instrText>PAGEREF _Toc185508594 \h</w:instrText>
+              <w:instrText>PAGEREF _Toc185597172 \h</w:instrText>
             </w:r>
             <w:r>
               <w:rPr>
@@ -605,7 +605,7 @@
               <w:sz w:val="21"/>
             </w:rPr>
           </w:pPr>
-          <w:hyperlink w:anchor="_Toc185508595" w:history="1">
+          <w:hyperlink w:anchor="_Toc185597173" w:history="1">
             <w:r>
               <w:rPr>
                 <w:rStyle w:val="a7"/>
@@ -659,7 +659,7 @@
                 <w:noProof/>
                 <w:webHidden/>
               </w:rPr>
-              <w:instrText>PAGEREF _Toc185508595 \h</w:instrText>
+              <w:instrText>PAGEREF _Toc185597173 \h</w:instrText>
             </w:r>
             <w:r>
               <w:rPr>
@@ -713,7 +713,7 @@
               <w:sz w:val="21"/>
             </w:rPr>
           </w:pPr>
-          <w:hyperlink w:anchor="_Toc185508596" w:history="1">
+          <w:hyperlink w:anchor="_Toc185597174" w:history="1">
             <w:r>
               <w:rPr>
                 <w:rStyle w:val="a7"/>
@@ -759,7 +759,7 @@
                 <w:noProof/>
                 <w:webHidden/>
               </w:rPr>
-              <w:instrText>PAGEREF _Toc185508596 \h</w:instrText>
+              <w:instrText>PAGEREF _Toc185597174 \h</w:instrText>
             </w:r>
             <w:r>
               <w:rPr>
@@ -813,7 +813,7 @@
               <w:sz w:val="21"/>
             </w:rPr>
           </w:pPr>
-          <w:hyperlink w:anchor="_Toc185508597" w:history="1">
+          <w:hyperlink w:anchor="_Toc185597175" w:history="1">
             <w:r>
               <w:rPr>
                 <w:rStyle w:val="a7"/>
@@ -859,7 +859,7 @@
                 <w:noProof/>
                 <w:webHidden/>
               </w:rPr>
-              <w:instrText>PAGEREF _Toc185508597 \h</w:instrText>
+              <w:instrText>PAGEREF _Toc185597175 \h</w:instrText>
             </w:r>
             <w:r>
               <w:rPr>
@@ -913,7 +913,7 @@
               <w:sz w:val="21"/>
             </w:rPr>
           </w:pPr>
-          <w:hyperlink w:anchor="_Toc185508598" w:history="1">
+          <w:hyperlink w:anchor="_Toc185597176" w:history="1">
             <w:r>
               <w:rPr>
                 <w:rStyle w:val="a7"/>
@@ -975,7 +975,7 @@
                 <w:noProof/>
                 <w:webHidden/>
               </w:rPr>
-              <w:instrText>PAGEREF _Toc185508598 \h</w:instrText>
+              <w:instrText>PAGEREF _Toc185597176 \h</w:instrText>
             </w:r>
             <w:r>
               <w:rPr>
@@ -1029,7 +1029,7 @@
               <w:sz w:val="21"/>
             </w:rPr>
           </w:pPr>
-          <w:hyperlink w:anchor="_Toc185508599" w:history="1">
+          <w:hyperlink w:anchor="_Toc185597177" w:history="1">
             <w:r>
               <w:rPr>
                 <w:rStyle w:val="a7"/>
@@ -1075,7 +1075,7 @@
                 <w:noProof/>
                 <w:webHidden/>
               </w:rPr>
-              <w:instrText>PAGEREF _Toc185508599 \h</w:instrText>
+              <w:instrText>PAGEREF _Toc185597177 \h</w:instrText>
             </w:r>
             <w:r>
               <w:rPr>
@@ -1129,7 +1129,7 @@
               <w:sz w:val="21"/>
             </w:rPr>
           </w:pPr>
-          <w:hyperlink w:anchor="_Toc185508600" w:history="1">
+          <w:hyperlink w:anchor="_Toc185597178" w:history="1">
             <w:r>
               <w:rPr>
                 <w:rStyle w:val="a7"/>
@@ -1175,7 +1175,7 @@
                 <w:noProof/>
                 <w:webHidden/>
               </w:rPr>
-              <w:instrText>PAGEREF _Toc185508600 \h</w:instrText>
+              <w:instrText>PAGEREF _Toc185597178 \h</w:instrText>
             </w:r>
             <w:r>
               <w:rPr>
@@ -1254,7 +1254,7 @@
         <w:ind w:firstLineChars="0"/>
       </w:pPr>
       <w:bookmarkStart w:id="0" w:name="_Toc184733330"/>
-      <w:bookmarkStart w:id="1" w:name="_Toc185508591"/>
+      <w:bookmarkStart w:id="1" w:name="_Toc185597169"/>
       <w:r>
         <w:rPr>
           <w:rFonts w:hint="eastAsia"/>
@@ -1386,7 +1386,7 @@
         </w:numPr>
         <w:ind w:firstLineChars="0"/>
       </w:pPr>
-      <w:bookmarkStart w:id="2" w:name="_Toc185508592"/>
+      <w:bookmarkStart w:id="2" w:name="_Toc185597170"/>
       <w:r>
         <w:rPr>
           <w:rFonts w:hint="eastAsia"/>
@@ -1506,7 +1506,7 @@
         </w:numPr>
         <w:ind w:firstLineChars="0"/>
       </w:pPr>
-      <w:bookmarkStart w:id="3" w:name="_Toc185508593"/>
+      <w:bookmarkStart w:id="3" w:name="_Toc185597171"/>
       <w:r>
         <w:rPr>
           <w:rFonts w:hint="eastAsia"/>
@@ -1705,7 +1705,7 @@
         </w:numPr>
         <w:ind w:firstLineChars="0"/>
       </w:pPr>
-      <w:bookmarkStart w:id="4" w:name="_Toc185508594"/>
+      <w:bookmarkStart w:id="4" w:name="_Toc185597172"/>
       <w:r>
         <w:rPr>
           <w:rFonts w:hint="eastAsia"/>
@@ -1720,7 +1720,7 @@
         <w:pStyle w:val="2"/>
         <w:ind w:firstLine="560"/>
       </w:pPr>
-      <w:bookmarkStart w:id="5" w:name="_Toc185508595"/>
+      <w:bookmarkStart w:id="5" w:name="_Toc185597173"/>
       <w:r>
         <w:rPr>
           <w:rFonts w:hint="eastAsia"/>
@@ -2300,7 +2300,7 @@
         <w:pStyle w:val="2"/>
         <w:ind w:firstLine="560"/>
       </w:pPr>
-      <w:bookmarkStart w:id="6" w:name="_Toc185508596"/>
+      <w:bookmarkStart w:id="6" w:name="_Toc185597174"/>
       <w:r>
         <w:rPr>
           <w:rFonts w:hint="eastAsia"/>
@@ -2352,7 +2352,7 @@
           <w:rFonts w:hint="eastAsia"/>
         </w:rPr>
       </w:pPr>
-      <w:bookmarkStart w:id="7" w:name="_Toc185508597"/>
+      <w:bookmarkStart w:id="7" w:name="_Toc185597175"/>
       <w:r>
         <w:rPr>
           <w:rFonts w:hint="eastAsia"/>
@@ -2906,7 +2906,7 @@
           <w:rFonts w:hint="eastAsia"/>
         </w:rPr>
       </w:pPr>
-      <w:bookmarkStart w:id="8" w:name="_Toc185508598"/>
+      <w:bookmarkStart w:id="8" w:name="_Toc185597176"/>
       <w:r>
         <w:rPr>
           <w:rFonts w:hint="eastAsia"/>
@@ -3595,7 +3595,7 @@
         <w:pStyle w:val="2"/>
         <w:ind w:firstLine="560"/>
       </w:pPr>
-      <w:bookmarkStart w:id="9" w:name="_Toc185508599"/>
+      <w:bookmarkStart w:id="9" w:name="_Toc185597177"/>
       <w:r>
         <w:rPr>
           <w:rFonts w:hint="eastAsia"/>
@@ -3738,7 +3738,7 @@
         <w:pStyle w:val="2"/>
         <w:ind w:firstLine="560"/>
       </w:pPr>
-      <w:bookmarkStart w:id="10" w:name="_Toc185508600"/>
+      <w:bookmarkStart w:id="10" w:name="_Toc185597178"/>
       <w:r>
         <w:rPr>
           <w:rFonts w:hint="eastAsia"/>
@@ -3944,13 +3944,7 @@
           <w:rFonts w:hint="eastAsia"/>
         </w:rPr>
         <w:lastRenderedPageBreak/>
-        <w:t>使用</w:t>
-      </w:r>
-      <w:r>
-        <w:rPr>
-          <w:rFonts w:hint="eastAsia"/>
-        </w:rPr>
-        <w:t>统一的</w:t>
+        <w:t>使用统一的</w:t>
       </w:r>
       <w:r>
         <w:rPr>
@@ -3962,25 +3956,7 @@
         <w:rPr>
           <w:rFonts w:hint="eastAsia"/>
         </w:rPr>
-        <w:t>寄存器</w:t>
-      </w:r>
-      <w:r>
-        <w:rPr>
-          <w:rFonts w:hint="eastAsia"/>
-        </w:rPr>
-        <w:t>进行</w:t>
-      </w:r>
-      <w:r>
-        <w:rPr>
-          <w:rFonts w:hint="eastAsia"/>
-        </w:rPr>
-        <w:t>重命名</w:t>
-      </w:r>
-      <w:r>
-        <w:rPr>
-          <w:rFonts w:hint="eastAsia"/>
-        </w:rPr>
-        <w:t>，重命名映射表最极端的情况下要准备</w:t>
+        <w:t>寄存器进行重命名，重命名映射表最极端的情况下要准备</w:t>
       </w:r>
       <w:r>
         <w:rPr>
@@ -4199,7 +4175,6 @@
       <w:pPr>
         <w:ind w:firstLine="480"/>
         <w:rPr>
-          <w:rFonts w:hint="eastAsia"/>
           <w:color w:val="000000" w:themeColor="text1"/>
         </w:rPr>
       </w:pPr>
@@ -4354,6 +4329,749 @@
           <w:color w:val="000000" w:themeColor="text1"/>
         </w:rPr>
         <w:t>中，可以后续慢慢进行。</w:t>
+      </w:r>
+    </w:p>
+    <w:p>
+      <w:pPr>
+        <w:pStyle w:val="2"/>
+        <w:ind w:firstLine="480"/>
+      </w:pPr>
+      <w:r>
+        <w:rPr>
+          <w:rFonts w:hint="eastAsia"/>
+        </w:rPr>
+        <w:t>4.5</w:t>
+      </w:r>
+      <w:r>
+        <w:rPr>
+          <w:rFonts w:hint="eastAsia"/>
+        </w:rPr>
+        <w:t>发射队列</w:t>
+      </w:r>
+    </w:p>
+    <w:p>
+      <w:pPr>
+        <w:pStyle w:val="3"/>
+        <w:ind w:firstLine="560"/>
+        <w:rPr>
+          <w:rFonts w:hint="eastAsia"/>
+        </w:rPr>
+      </w:pPr>
+      <w:r>
+        <w:rPr>
+          <w:rFonts w:hint="eastAsia"/>
+        </w:rPr>
+        <w:t>4.5.1</w:t>
+      </w:r>
+      <w:r>
+        <w:rPr>
+          <w:rFonts w:hint="eastAsia"/>
+        </w:rPr>
+        <w:t>发射队列基本信息</w:t>
+      </w:r>
+    </w:p>
+    <w:p>
+      <w:pPr>
+        <w:ind w:firstLine="480"/>
+      </w:pPr>
+      <w:r>
+        <w:rPr>
+          <w:rFonts w:hint="eastAsia"/>
+        </w:rPr>
+        <w:t>对于整体</w:t>
+      </w:r>
+      <w:r>
+        <w:rPr>
+          <w:rFonts w:hint="eastAsia"/>
+        </w:rPr>
+        <w:t>CPU</w:t>
+      </w:r>
+      <w:r>
+        <w:rPr>
+          <w:rFonts w:hint="eastAsia"/>
+        </w:rPr>
+        <w:t>的发射队列来说，采用分布式、非压缩式、非数据捕捉的形式。</w:t>
+      </w:r>
+    </w:p>
+    <w:p>
+      <w:pPr>
+        <w:ind w:firstLine="480"/>
+        <w:rPr>
+          <w:rFonts w:hint="eastAsia"/>
+        </w:rPr>
+      </w:pPr>
+      <w:r>
+        <w:rPr>
+          <w:rFonts w:hint="eastAsia"/>
+        </w:rPr>
+        <w:t>发射队列的具体内容细节参考</w:t>
+      </w:r>
+      <w:r>
+        <w:rPr>
+          <w:rFonts w:hint="eastAsia"/>
+        </w:rPr>
+        <w:t>page259</w:t>
+      </w:r>
+      <w:r>
+        <w:rPr>
+          <w:rFonts w:hint="eastAsia"/>
+        </w:rPr>
+        <w:t>中图</w:t>
+      </w:r>
+      <w:r>
+        <w:rPr>
+          <w:rFonts w:hint="eastAsia"/>
+        </w:rPr>
+        <w:t>8.39</w:t>
+      </w:r>
+      <w:r>
+        <w:rPr>
+          <w:rFonts w:hint="eastAsia"/>
+        </w:rPr>
+        <w:t>。</w:t>
+      </w:r>
+    </w:p>
+    <w:p>
+      <w:pPr>
+        <w:ind w:firstLine="480"/>
+      </w:pPr>
+      <w:r>
+        <w:rPr>
+          <w:rFonts w:hint="eastAsia"/>
+        </w:rPr>
+        <w:t>为了简化设计逻辑，设计的思路是</w:t>
+      </w:r>
+      <w:r>
+        <w:rPr>
+          <w:rFonts w:hint="eastAsia"/>
+        </w:rPr>
+        <w:t>一个发射队列对应一个</w:t>
+      </w:r>
+      <w:r>
+        <w:rPr>
+          <w:rFonts w:hint="eastAsia"/>
+        </w:rPr>
+        <w:t>FU</w:t>
+      </w:r>
+      <w:r>
+        <w:rPr>
+          <w:rFonts w:hint="eastAsia"/>
+        </w:rPr>
+        <w:t>，这样乱序执行的逻辑只需要考虑</w:t>
+      </w:r>
+      <w:r>
+        <w:rPr>
+          <w:rFonts w:hint="eastAsia"/>
+        </w:rPr>
+        <w:t>1 of N</w:t>
+      </w:r>
+      <w:r>
+        <w:rPr>
+          <w:rFonts w:hint="eastAsia"/>
+        </w:rPr>
+        <w:t>即可。分为六个</w:t>
+      </w:r>
+      <w:r>
+        <w:rPr>
+          <w:rFonts w:hint="eastAsia"/>
+        </w:rPr>
+        <w:t>IQ</w:t>
+      </w:r>
+      <w:r>
+        <w:rPr>
+          <w:rFonts w:hint="eastAsia"/>
+        </w:rPr>
+        <w:t>，分别是：加减法</w:t>
+      </w:r>
+      <w:r>
+        <w:rPr>
+          <w:rFonts w:hint="eastAsia"/>
+        </w:rPr>
+        <w:t>IQ</w:t>
+      </w:r>
+      <w:r>
+        <w:rPr>
+          <w:rFonts w:hint="eastAsia"/>
+        </w:rPr>
+        <w:t>、逻辑运算与移位</w:t>
+      </w:r>
+      <w:r>
+        <w:rPr>
+          <w:rFonts w:hint="eastAsia"/>
+        </w:rPr>
+        <w:t>IQ</w:t>
+      </w:r>
+      <w:r>
+        <w:rPr>
+          <w:rFonts w:hint="eastAsia"/>
+        </w:rPr>
+        <w:t>、乘除法</w:t>
+      </w:r>
+      <w:r>
+        <w:rPr>
+          <w:rFonts w:hint="eastAsia"/>
+        </w:rPr>
+        <w:t>IQ</w:t>
+      </w:r>
+      <w:r>
+        <w:rPr>
+          <w:rFonts w:hint="eastAsia"/>
+        </w:rPr>
+        <w:t>、访存</w:t>
+      </w:r>
+      <w:r>
+        <w:rPr>
+          <w:rFonts w:hint="eastAsia"/>
+        </w:rPr>
+        <w:t>IQ</w:t>
+      </w:r>
+      <w:r>
+        <w:rPr>
+          <w:rFonts w:hint="eastAsia"/>
+        </w:rPr>
+        <w:t>、分支预测判断指令</w:t>
+      </w:r>
+      <w:r>
+        <w:rPr>
+          <w:rFonts w:hint="eastAsia"/>
+        </w:rPr>
+        <w:t>IQ</w:t>
+      </w:r>
+      <w:r>
+        <w:rPr>
+          <w:rFonts w:hint="eastAsia"/>
+        </w:rPr>
+        <w:t>、浮点运算指令</w:t>
+      </w:r>
+      <w:r>
+        <w:rPr>
+          <w:rFonts w:hint="eastAsia"/>
+        </w:rPr>
+        <w:t>IQ</w:t>
+      </w:r>
+      <w:r>
+        <w:rPr>
+          <w:rFonts w:hint="eastAsia"/>
+        </w:rPr>
+        <w:t>。乘除法为何要一个</w:t>
+      </w:r>
+      <w:r>
+        <w:rPr>
+          <w:rFonts w:hint="eastAsia"/>
+        </w:rPr>
+        <w:t>IQ</w:t>
+      </w:r>
+      <w:r>
+        <w:rPr>
+          <w:rFonts w:hint="eastAsia"/>
+        </w:rPr>
+        <w:t>呢？原因在于乘除法中有一些像乘加的指令，他们有四个源寄存器和两个目标寄存器，需要特殊的处理</w:t>
+      </w:r>
+      <w:r>
+        <w:rPr>
+          <w:rFonts w:hint="eastAsia"/>
+        </w:rPr>
+        <w:t>。分为六个发射队列，对应的仲裁电路和唤醒电路自然</w:t>
+      </w:r>
+      <w:r>
+        <w:rPr>
+          <w:rFonts w:hint="eastAsia"/>
+        </w:rPr>
+        <w:t>翻倍，为了防止布局布线资源紧张，各个</w:t>
+      </w:r>
+      <w:r>
+        <w:rPr>
+          <w:rFonts w:hint="eastAsia"/>
+        </w:rPr>
+        <w:t>IQ</w:t>
+      </w:r>
+      <w:r>
+        <w:rPr>
+          <w:rFonts w:hint="eastAsia"/>
+        </w:rPr>
+        <w:t>的</w:t>
+      </w:r>
+      <w:r>
+        <w:rPr>
+          <w:rFonts w:hint="eastAsia"/>
+        </w:rPr>
+        <w:t>entry</w:t>
+      </w:r>
+      <w:r>
+        <w:rPr>
+          <w:rFonts w:hint="eastAsia"/>
+        </w:rPr>
+        <w:t>容量考虑设计的小一些。</w:t>
+      </w:r>
+    </w:p>
+    <w:p>
+      <w:pPr>
+        <w:ind w:firstLine="480"/>
+      </w:pPr>
+      <w:r>
+        <w:rPr>
+          <w:rFonts w:hint="eastAsia"/>
+        </w:rPr>
+        <w:t>预设</w:t>
+      </w:r>
+      <w:r>
+        <w:rPr>
+          <w:rFonts w:hint="eastAsia"/>
+        </w:rPr>
+        <w:t>entry</w:t>
+      </w:r>
+      <w:r>
+        <w:rPr>
+          <w:rFonts w:hint="eastAsia"/>
+        </w:rPr>
+        <w:t>数目设计为：</w:t>
+      </w:r>
+      <w:r>
+        <w:rPr>
+          <w:rFonts w:hint="eastAsia"/>
+        </w:rPr>
+        <w:t>加减法</w:t>
+      </w:r>
+      <w:r>
+        <w:rPr>
+          <w:rFonts w:hint="eastAsia"/>
+        </w:rPr>
+        <w:t>IQ</w:t>
+      </w:r>
+      <w:r>
+        <w:rPr>
+          <w:rFonts w:hint="eastAsia"/>
+        </w:rPr>
+        <w:t>分配</w:t>
+      </w:r>
+      <w:r>
+        <w:rPr>
+          <w:rFonts w:hint="eastAsia"/>
+        </w:rPr>
+        <w:t>8entry</w:t>
+      </w:r>
+      <w:r>
+        <w:rPr>
+          <w:rFonts w:hint="eastAsia"/>
+        </w:rPr>
+        <w:t>；</w:t>
+      </w:r>
+      <w:r>
+        <w:rPr>
+          <w:rFonts w:hint="eastAsia"/>
+        </w:rPr>
+        <w:t>逻辑运算与移位</w:t>
+      </w:r>
+      <w:r>
+        <w:rPr>
+          <w:rFonts w:hint="eastAsia"/>
+        </w:rPr>
+        <w:t>IQ</w:t>
+      </w:r>
+      <w:r>
+        <w:rPr>
+          <w:rFonts w:hint="eastAsia"/>
+        </w:rPr>
+        <w:t>分配</w:t>
+      </w:r>
+      <w:r>
+        <w:rPr>
+          <w:rFonts w:hint="eastAsia"/>
+        </w:rPr>
+        <w:t>8entry</w:t>
+      </w:r>
+      <w:r>
+        <w:rPr>
+          <w:rFonts w:hint="eastAsia"/>
+        </w:rPr>
+        <w:t>；乘除法</w:t>
+      </w:r>
+      <w:r>
+        <w:rPr>
+          <w:rFonts w:hint="eastAsia"/>
+        </w:rPr>
+        <w:t>IQ</w:t>
+      </w:r>
+      <w:r>
+        <w:rPr>
+          <w:rFonts w:hint="eastAsia"/>
+        </w:rPr>
+        <w:t>分配</w:t>
+      </w:r>
+      <w:r>
+        <w:rPr>
+          <w:rFonts w:hint="eastAsia"/>
+        </w:rPr>
+        <w:t>4</w:t>
+      </w:r>
+      <w:r>
+        <w:rPr>
+          <w:rFonts w:hint="eastAsia"/>
+        </w:rPr>
+        <w:t>entry</w:t>
+      </w:r>
+      <w:r>
+        <w:rPr>
+          <w:rFonts w:hint="eastAsia"/>
+        </w:rPr>
+        <w:t>；访存</w:t>
+      </w:r>
+      <w:r>
+        <w:rPr>
+          <w:rFonts w:hint="eastAsia"/>
+        </w:rPr>
+        <w:t>IQ</w:t>
+      </w:r>
+      <w:r>
+        <w:rPr>
+          <w:rFonts w:hint="eastAsia"/>
+        </w:rPr>
+        <w:t>分配</w:t>
+      </w:r>
+      <w:r>
+        <w:rPr>
+          <w:rFonts w:hint="eastAsia"/>
+        </w:rPr>
+        <w:t>4entry</w:t>
+      </w:r>
+      <w:r>
+        <w:rPr>
+          <w:rFonts w:hint="eastAsia"/>
+        </w:rPr>
+        <w:t>；分支预测判断指令</w:t>
+      </w:r>
+      <w:r>
+        <w:rPr>
+          <w:rFonts w:hint="eastAsia"/>
+        </w:rPr>
+        <w:t>IQ</w:t>
+      </w:r>
+      <w:r>
+        <w:rPr>
+          <w:rFonts w:hint="eastAsia"/>
+        </w:rPr>
+        <w:t>分配</w:t>
+      </w:r>
+      <w:r>
+        <w:rPr>
+          <w:rFonts w:hint="eastAsia"/>
+        </w:rPr>
+        <w:t>8entry</w:t>
+      </w:r>
+      <w:r>
+        <w:rPr>
+          <w:rFonts w:hint="eastAsia"/>
+        </w:rPr>
+        <w:t>；浮点运算指令</w:t>
+      </w:r>
+      <w:r>
+        <w:rPr>
+          <w:rFonts w:hint="eastAsia"/>
+        </w:rPr>
+        <w:t>IQ</w:t>
+      </w:r>
+      <w:r>
+        <w:rPr>
+          <w:rFonts w:hint="eastAsia"/>
+        </w:rPr>
+        <w:t>分配</w:t>
+      </w:r>
+      <w:r>
+        <w:rPr>
+          <w:rFonts w:hint="eastAsia"/>
+        </w:rPr>
+        <w:t>4entry</w:t>
+      </w:r>
+      <w:r>
+        <w:rPr>
+          <w:rFonts w:hint="eastAsia"/>
+        </w:rPr>
+        <w:t>。</w:t>
+      </w:r>
+    </w:p>
+    <w:p>
+      <w:pPr>
+        <w:ind w:firstLine="480"/>
+      </w:pPr>
+      <w:r>
+        <w:rPr>
+          <w:rFonts w:hint="eastAsia"/>
+        </w:rPr>
+        <w:t>非压缩式的</w:t>
+      </w:r>
+      <w:r>
+        <w:rPr>
+          <w:rFonts w:hint="eastAsia"/>
+        </w:rPr>
+        <w:t>IQ</w:t>
+      </w:r>
+      <w:r>
+        <w:rPr>
+          <w:rFonts w:hint="eastAsia"/>
+        </w:rPr>
+        <w:t>需要能够在队列中找到已经可以发射给</w:t>
+      </w:r>
+      <w:r>
+        <w:rPr>
+          <w:rFonts w:hint="eastAsia"/>
+        </w:rPr>
+        <w:t>FU</w:t>
+      </w:r>
+      <w:r>
+        <w:rPr>
+          <w:rFonts w:hint="eastAsia"/>
+        </w:rPr>
+        <w:t>的指令，这里可以借助寻找第一个</w:t>
+      </w:r>
+      <w:r>
+        <w:rPr>
+          <w:rFonts w:hint="eastAsia"/>
+        </w:rPr>
+        <w:t>1</w:t>
+      </w:r>
+      <w:r>
+        <w:rPr>
+          <w:rFonts w:hint="eastAsia"/>
+        </w:rPr>
+        <w:t>的算法，将各个</w:t>
+      </w:r>
+      <w:r>
+        <w:rPr>
+          <w:rFonts w:hint="eastAsia"/>
+        </w:rPr>
+        <w:t>vld</w:t>
+      </w:r>
+      <w:r>
+        <w:rPr>
+          <w:rFonts w:hint="eastAsia"/>
+        </w:rPr>
+        <w:t>信号拼凑成一个序列，利用第一个</w:t>
+      </w:r>
+      <w:r>
+        <w:rPr>
+          <w:rFonts w:hint="eastAsia"/>
+        </w:rPr>
+        <w:t>1</w:t>
+      </w:r>
+      <w:r>
+        <w:rPr>
+          <w:rFonts w:hint="eastAsia"/>
+        </w:rPr>
+        <w:t>算法去找到相应的待发射指令。</w:t>
+      </w:r>
+    </w:p>
+    <w:p>
+      <w:pPr>
+        <w:ind w:firstLine="480"/>
+      </w:pPr>
+      <w:r>
+        <w:rPr>
+          <w:rFonts w:hint="eastAsia"/>
+        </w:rPr>
+        <w:t>采用非数据捕捉形式，则需要在后方准备寄存器堆，由于需要访存的端口众多，准备对寄存器堆采用</w:t>
+      </w:r>
+      <w:r>
+        <w:rPr>
+          <w:rFonts w:hint="eastAsia"/>
+        </w:rPr>
+        <w:t>cluster</w:t>
+      </w:r>
+      <w:r>
+        <w:rPr>
+          <w:rFonts w:hint="eastAsia"/>
+        </w:rPr>
+        <w:t>结构，</w:t>
+      </w:r>
+      <w:r>
+        <w:rPr>
+          <w:rFonts w:hint="eastAsia"/>
+        </w:rPr>
+        <w:t>像</w:t>
+      </w:r>
+      <w:r>
+        <w:rPr>
+          <w:rFonts w:hint="eastAsia"/>
+        </w:rPr>
+        <w:t>page302</w:t>
+      </w:r>
+      <w:r>
+        <w:rPr>
+          <w:rFonts w:hint="eastAsia"/>
+        </w:rPr>
+        <w:t>中图</w:t>
+      </w:r>
+      <w:r>
+        <w:rPr>
+          <w:rFonts w:hint="eastAsia"/>
+        </w:rPr>
+        <w:t>9.39</w:t>
+      </w:r>
+      <w:r>
+        <w:rPr>
+          <w:rFonts w:hint="eastAsia"/>
+        </w:rPr>
+        <w:t>一样</w:t>
+      </w:r>
+      <w:r>
+        <w:rPr>
+          <w:rFonts w:hint="eastAsia"/>
+        </w:rPr>
+        <w:t>，关于</w:t>
+      </w:r>
+      <w:r>
+        <w:rPr>
+          <w:rFonts w:hint="eastAsia"/>
+        </w:rPr>
+        <w:t>FU</w:t>
+      </w:r>
+      <w:r>
+        <w:rPr>
+          <w:rFonts w:hint="eastAsia"/>
+        </w:rPr>
+        <w:t>的分配，加减法</w:t>
+      </w:r>
+      <w:r>
+        <w:rPr>
+          <w:rFonts w:hint="eastAsia"/>
+        </w:rPr>
+        <w:t>FU+</w:t>
+      </w:r>
+      <w:r>
+        <w:rPr>
+          <w:rFonts w:hint="eastAsia"/>
+        </w:rPr>
+        <w:t>逻辑运算与移位</w:t>
+      </w:r>
+      <w:r>
+        <w:rPr>
+          <w:rFonts w:hint="eastAsia"/>
+        </w:rPr>
+        <w:t>FU+</w:t>
+      </w:r>
+      <w:r>
+        <w:rPr>
+          <w:rFonts w:hint="eastAsia"/>
+        </w:rPr>
+        <w:t>访存</w:t>
+      </w:r>
+      <w:r>
+        <w:rPr>
+          <w:rFonts w:hint="eastAsia"/>
+        </w:rPr>
+        <w:t>FU</w:t>
+      </w:r>
+      <w:r>
+        <w:rPr>
+          <w:rFonts w:hint="eastAsia"/>
+        </w:rPr>
+        <w:t>用一个寄存器堆，而乘除法</w:t>
+      </w:r>
+      <w:r>
+        <w:rPr>
+          <w:rFonts w:hint="eastAsia"/>
+        </w:rPr>
+        <w:t>FU+</w:t>
+      </w:r>
+      <w:r>
+        <w:rPr>
+          <w:rFonts w:hint="eastAsia"/>
+        </w:rPr>
+        <w:t>分支预测判断指令</w:t>
+      </w:r>
+      <w:r>
+        <w:rPr>
+          <w:rFonts w:hint="eastAsia"/>
+        </w:rPr>
+        <w:t>FU</w:t>
+      </w:r>
+      <w:r>
+        <w:rPr>
+          <w:rFonts w:hint="eastAsia"/>
+        </w:rPr>
+        <w:t>用另一个寄存器堆。</w:t>
+      </w:r>
+    </w:p>
+    <w:p>
+      <w:pPr>
+        <w:pStyle w:val="3"/>
+        <w:ind w:firstLine="560"/>
+        <w:rPr>
+          <w:rFonts w:hint="eastAsia"/>
+        </w:rPr>
+      </w:pPr>
+      <w:r>
+        <w:rPr>
+          <w:rFonts w:hint="eastAsia"/>
+        </w:rPr>
+        <w:lastRenderedPageBreak/>
+        <w:t>4.5.2</w:t>
+      </w:r>
+      <w:r>
+        <w:rPr>
+          <w:rFonts w:hint="eastAsia"/>
+        </w:rPr>
+        <w:t>指令唤醒</w:t>
+      </w:r>
+    </w:p>
+    <w:p>
+      <w:pPr>
+        <w:ind w:firstLine="480"/>
+      </w:pPr>
+      <w:r>
+        <w:rPr>
+          <w:rFonts w:hint="eastAsia"/>
+        </w:rPr>
+        <w:t>现在我们要着重考虑多周期指令延迟唤醒的问题</w:t>
+      </w:r>
+      <w:r>
+        <w:rPr>
+          <w:rFonts w:hint="eastAsia"/>
+        </w:rPr>
+        <w:t>，准备采用延迟唤醒的思路，这需要指令在解码的时候准备好指令执行所需要的时间，并写入到流水线寄存器中，最后写入到发射队列的表项中。在发射队列中某一条指令被选中的同时，目的寄存器编号和延时信息都会给到相应的广播总线。最终完成相应的唤醒。</w:t>
+      </w:r>
+      <w:r>
+        <w:rPr>
+          <w:rFonts w:hint="eastAsia"/>
+        </w:rPr>
+        <w:t>这种方法是对于执行周期明确的指令而言的。</w:t>
+      </w:r>
+    </w:p>
+    <w:p>
+      <w:pPr>
+        <w:ind w:firstLine="480"/>
+        <w:rPr>
+          <w:rFonts w:hint="eastAsia"/>
+        </w:rPr>
+      </w:pPr>
+      <w:r>
+        <w:rPr>
+          <w:rFonts w:hint="eastAsia"/>
+        </w:rPr>
+        <w:t>对于</w:t>
+      </w:r>
+      <w:r>
+        <w:rPr>
+          <w:rFonts w:hint="eastAsia"/>
+        </w:rPr>
+        <w:t>load</w:t>
+      </w:r>
+      <w:r>
+        <w:rPr>
+          <w:rFonts w:hint="eastAsia"/>
+        </w:rPr>
+        <w:t>这种事先不清楚要多少个</w:t>
+      </w:r>
+      <w:r>
+        <w:rPr>
+          <w:rFonts w:hint="eastAsia"/>
+        </w:rPr>
+        <w:t>cycle</w:t>
+      </w:r>
+      <w:r>
+        <w:rPr>
+          <w:rFonts w:hint="eastAsia"/>
+        </w:rPr>
+        <w:t>的指令，采取另一种思路。</w:t>
       </w:r>
     </w:p>
     <w:sectPr>
@@ -4972,6 +5690,7 @@
   <w:style w:type="character" w:default="1" w:styleId="a0">
     <w:name w:val="Default Paragraph Font"/>
     <w:uiPriority w:val="1"/>
+    <w:semiHidden/>
     <w:unhideWhenUsed/>
   </w:style>
   <w:style w:type="table" w:default="1" w:styleId="a1">

--- a/超标量处理器设计SPEC.docx
+++ b/超标量处理器设计SPEC.docx
@@ -241,6 +241,7 @@
             </w:r>
             <w:r>
               <w:rPr>
+                <w:rFonts w:hint="eastAsia"/>
                 <w:noProof/>
                 <w:webHidden/>
               </w:rPr>
@@ -356,6 +357,7 @@
             </w:r>
             <w:r>
               <w:rPr>
+                <w:rFonts w:hint="eastAsia"/>
                 <w:noProof/>
                 <w:webHidden/>
               </w:rPr>
@@ -463,6 +465,7 @@
             </w:r>
             <w:r>
               <w:rPr>
+                <w:rFonts w:hint="eastAsia"/>
                 <w:noProof/>
                 <w:webHidden/>
               </w:rPr>
@@ -570,6 +573,7 @@
             </w:r>
             <w:r>
               <w:rPr>
+                <w:rFonts w:hint="eastAsia"/>
                 <w:noProof/>
                 <w:webHidden/>
               </w:rPr>
@@ -678,6 +682,7 @@
             </w:r>
             <w:r>
               <w:rPr>
+                <w:rFonts w:hint="eastAsia"/>
                 <w:noProof/>
                 <w:webHidden/>
               </w:rPr>
@@ -778,6 +783,7 @@
             </w:r>
             <w:r>
               <w:rPr>
+                <w:rFonts w:hint="eastAsia"/>
                 <w:noProof/>
                 <w:webHidden/>
               </w:rPr>
@@ -878,6 +884,7 @@
             </w:r>
             <w:r>
               <w:rPr>
+                <w:rFonts w:hint="eastAsia"/>
                 <w:noProof/>
                 <w:webHidden/>
               </w:rPr>
@@ -994,6 +1001,7 @@
             </w:r>
             <w:r>
               <w:rPr>
+                <w:rFonts w:hint="eastAsia"/>
                 <w:noProof/>
                 <w:webHidden/>
               </w:rPr>
@@ -1094,6 +1102,7 @@
             </w:r>
             <w:r>
               <w:rPr>
+                <w:rFonts w:hint="eastAsia"/>
                 <w:noProof/>
                 <w:webHidden/>
               </w:rPr>
@@ -1194,6 +1203,7 @@
             </w:r>
             <w:r>
               <w:rPr>
+                <w:rFonts w:hint="eastAsia"/>
                 <w:noProof/>
                 <w:webHidden/>
               </w:rPr>
@@ -4334,7 +4344,7 @@
     <w:p>
       <w:pPr>
         <w:pStyle w:val="2"/>
-        <w:ind w:firstLine="480"/>
+        <w:ind w:firstLine="560"/>
       </w:pPr>
       <w:r>
         <w:rPr>
@@ -4396,9 +4406,6 @@
     <w:p>
       <w:pPr>
         <w:ind w:firstLine="480"/>
-        <w:rPr>
-          <w:rFonts w:hint="eastAsia"/>
-        </w:rPr>
       </w:pPr>
       <w:r>
         <w:rPr>
@@ -4624,13 +4631,7 @@
         <w:rPr>
           <w:rFonts w:hint="eastAsia"/>
         </w:rPr>
-        <w:t>数目设计为：</w:t>
-      </w:r>
-      <w:r>
-        <w:rPr>
-          <w:rFonts w:hint="eastAsia"/>
-        </w:rPr>
-        <w:t>加减法</w:t>
+        <w:t>数目设计为：加减法</w:t>
       </w:r>
       <w:r>
         <w:rPr>
@@ -4654,13 +4655,7 @@
         <w:rPr>
           <w:rFonts w:hint="eastAsia"/>
         </w:rPr>
-        <w:t>；</w:t>
-      </w:r>
-      <w:r>
-        <w:rPr>
-          <w:rFonts w:hint="eastAsia"/>
-        </w:rPr>
-        <w:t>逻辑运算与移位</w:t>
+        <w:t>；逻辑运算与移位</w:t>
       </w:r>
       <w:r>
         <w:rPr>
@@ -4702,13 +4697,7 @@
         <w:rPr>
           <w:rFonts w:hint="eastAsia"/>
         </w:rPr>
-        <w:t>4</w:t>
-      </w:r>
-      <w:r>
-        <w:rPr>
-          <w:rFonts w:hint="eastAsia"/>
-        </w:rPr>
-        <w:t>entry</w:t>
+        <w:t>4entry</w:t>
       </w:r>
       <w:r>
         <w:rPr>
@@ -5039,9 +5028,6 @@
     <w:p>
       <w:pPr>
         <w:ind w:firstLine="480"/>
-        <w:rPr>
-          <w:rFonts w:hint="eastAsia"/>
-        </w:rPr>
       </w:pPr>
       <w:r>
         <w:rPr>
@@ -5072,6 +5058,139 @@
           <w:rFonts w:hint="eastAsia"/>
         </w:rPr>
         <w:t>的指令，采取另一种思路。</w:t>
+      </w:r>
+    </w:p>
+    <w:p>
+      <w:pPr>
+        <w:ind w:firstLine="480"/>
+      </w:pPr>
+      <w:r>
+        <w:rPr>
+          <w:rFonts w:hint="eastAsia"/>
+        </w:rPr>
+        <w:t>较为先进的方法应为对</w:t>
+      </w:r>
+      <w:r>
+        <w:rPr>
+          <w:rFonts w:hint="eastAsia"/>
+        </w:rPr>
+        <w:t>load</w:t>
+      </w:r>
+      <w:r>
+        <w:rPr>
+          <w:rFonts w:hint="eastAsia"/>
+        </w:rPr>
+        <w:t>指令做推测唤醒，推测唤醒涉及到推测错误时指令重写回的问题，还有已唤醒的寄存器再次置为无效的问题，这些问题都比较复杂。为了简化设计难度，对</w:t>
+      </w:r>
+      <w:r>
+        <w:rPr>
+          <w:rFonts w:hint="eastAsia"/>
+        </w:rPr>
+        <w:t>load</w:t>
+      </w:r>
+      <w:r>
+        <w:rPr>
+          <w:rFonts w:hint="eastAsia"/>
+        </w:rPr>
+        <w:t>指令采用最原始的设计方法：访存</w:t>
+      </w:r>
+      <w:r>
+        <w:rPr>
+          <w:rFonts w:hint="eastAsia"/>
+        </w:rPr>
+        <w:t>IQ</w:t>
+      </w:r>
+      <w:r>
+        <w:rPr>
+          <w:rFonts w:hint="eastAsia"/>
+        </w:rPr>
+        <w:t>为传统</w:t>
+      </w:r>
+      <w:r>
+        <w:rPr>
+          <w:rFonts w:hint="eastAsia"/>
+        </w:rPr>
+        <w:t>FIFO</w:t>
+      </w:r>
+      <w:r>
+        <w:rPr>
+          <w:rFonts w:hint="eastAsia"/>
+        </w:rPr>
+        <w:t>结构，不设计为乱序执行，同时对于</w:t>
+      </w:r>
+      <w:r>
+        <w:rPr>
+          <w:rFonts w:hint="eastAsia"/>
+        </w:rPr>
+        <w:t>load</w:t>
+      </w:r>
+      <w:r>
+        <w:rPr>
+          <w:rFonts w:hint="eastAsia"/>
+        </w:rPr>
+        <w:t>指令的目的寄存器的唤醒，只有当相应数据在</w:t>
+      </w:r>
+      <w:r>
+        <w:rPr>
+          <w:rFonts w:hint="eastAsia"/>
+        </w:rPr>
+        <w:t>D-cache</w:t>
+      </w:r>
+      <w:r>
+        <w:rPr>
+          <w:rFonts w:hint="eastAsia"/>
+        </w:rPr>
+        <w:t>种成功找到才会进行相应的广播。</w:t>
+      </w:r>
+    </w:p>
+    <w:p>
+      <w:pPr>
+        <w:ind w:firstLine="480"/>
+        <w:rPr>
+          <w:rFonts w:hint="eastAsia"/>
+        </w:rPr>
+      </w:pPr>
+      <w:r>
+        <w:rPr>
+          <w:rFonts w:hint="eastAsia"/>
+        </w:rPr>
+        <w:t>对于指令的延迟唤醒形式，上面说采用的延迟唤醒的思路，对于一般的指令只需要数个周期就可以完成运算，延迟信息也只需要几个</w:t>
+      </w:r>
+      <w:r>
+        <w:rPr>
+          <w:rFonts w:hint="eastAsia"/>
+        </w:rPr>
+        <w:t>bit</w:t>
+      </w:r>
+      <w:r>
+        <w:rPr>
+          <w:rFonts w:hint="eastAsia"/>
+        </w:rPr>
+        <w:t>，但是对于整数除法来说，采用逐步减法的形式就需要</w:t>
+      </w:r>
+      <w:r>
+        <w:rPr>
+          <w:rFonts w:hint="eastAsia"/>
+        </w:rPr>
+        <w:t>32</w:t>
+      </w:r>
+      <w:r>
+        <w:rPr>
+          <w:rFonts w:hint="eastAsia"/>
+        </w:rPr>
+        <w:t>个周期才可以完成，如果因为这一个特殊情况而将延迟信息扩展到</w:t>
+      </w:r>
+      <w:r>
+        <w:rPr>
+          <w:rFonts w:hint="eastAsia"/>
+        </w:rPr>
+        <w:t>32bit</w:t>
+      </w:r>
+      <w:r>
+        <w:rPr>
+          <w:rFonts w:hint="eastAsia"/>
+        </w:rPr>
+        <w:t>，不值得。对于一般的指令可以采用延迟信息移位的方式，对于除法指令可以对延迟信息使用每周期减一的方式。</w:t>
       </w:r>
     </w:p>
     <w:sectPr>

--- a/超标量处理器设计SPEC.docx
+++ b/超标量处理器设计SPEC.docx
@@ -4614,6 +4614,68 @@
     <w:p>
       <w:pPr>
         <w:ind w:firstLine="480"/>
+        <w:rPr>
+          <w:rFonts w:hint="eastAsia"/>
+        </w:rPr>
+      </w:pPr>
+      <w:r>
+        <w:rPr>
+          <w:rFonts w:hint="eastAsia"/>
+        </w:rPr>
+        <w:t>这里的细节设计在于，</w:t>
+      </w:r>
+      <w:r>
+        <w:rPr>
+          <w:rFonts w:hint="eastAsia"/>
+        </w:rPr>
+        <w:t>访存</w:t>
+      </w:r>
+      <w:r>
+        <w:rPr>
+          <w:rFonts w:hint="eastAsia"/>
+        </w:rPr>
+        <w:t>IQ</w:t>
+      </w:r>
+      <w:r>
+        <w:rPr>
+          <w:rFonts w:hint="eastAsia"/>
+        </w:rPr>
+        <w:t>与</w:t>
+      </w:r>
+      <w:r>
+        <w:rPr>
+          <w:rFonts w:hint="eastAsia"/>
+        </w:rPr>
+        <w:t>分支预测判断指令</w:t>
+      </w:r>
+      <w:r>
+        <w:rPr>
+          <w:rFonts w:hint="eastAsia"/>
+        </w:rPr>
+        <w:t>IQ</w:t>
+      </w:r>
+      <w:r>
+        <w:rPr>
+          <w:rFonts w:hint="eastAsia"/>
+        </w:rPr>
+        <w:t>都设计为普通的</w:t>
+      </w:r>
+      <w:r>
+        <w:rPr>
+          <w:rFonts w:hint="eastAsia"/>
+        </w:rPr>
+        <w:t>FIFO</w:t>
+      </w:r>
+      <w:r>
+        <w:rPr>
+          <w:rFonts w:hint="eastAsia"/>
+        </w:rPr>
+        <w:t>结构，他们没有被设计为可以乱序执行。</w:t>
+      </w:r>
+    </w:p>
+    <w:p>
+      <w:pPr>
+        <w:ind w:firstLine="480"/>
       </w:pPr>
       <w:r>
         <w:rPr>
@@ -5166,7 +5228,381 @@
         <w:rPr>
           <w:rFonts w:hint="eastAsia"/>
         </w:rPr>
-        <w:t>，但是对于整数除法来说，采用逐步减法的形式就需要</w:t>
+        <w:t>，但是对于整数除法来说，</w:t>
+      </w:r>
+      <w:r>
+        <w:rPr>
+          <w:rFonts w:hint="eastAsia"/>
+        </w:rPr>
+        <w:t>FU</w:t>
+      </w:r>
+      <w:r>
+        <w:rPr>
+          <w:rFonts w:hint="eastAsia"/>
+        </w:rPr>
+        <w:t>的设计中采用了状态机循环减法的方式实现，具体执行多少个</w:t>
+      </w:r>
+      <w:r>
+        <w:rPr>
+          <w:rFonts w:hint="eastAsia"/>
+        </w:rPr>
+        <w:t>cycle</w:t>
+      </w:r>
+      <w:r>
+        <w:rPr>
+          <w:rFonts w:hint="eastAsia"/>
+        </w:rPr>
+        <w:t>是不定的，因此可以对整数除法采用和</w:t>
+      </w:r>
+      <w:r>
+        <w:rPr>
+          <w:rFonts w:hint="eastAsia"/>
+        </w:rPr>
+        <w:t>load</w:t>
+      </w:r>
+      <w:r>
+        <w:rPr>
+          <w:rFonts w:hint="eastAsia"/>
+        </w:rPr>
+        <w:t>指令相同的操作，待结果运算完成再进行相应的广播。</w:t>
+      </w:r>
+    </w:p>
+    <w:p>
+      <w:pPr>
+        <w:pStyle w:val="2"/>
+        <w:ind w:firstLine="560"/>
+      </w:pPr>
+      <w:r>
+        <w:rPr>
+          <w:rFonts w:hint="eastAsia"/>
+        </w:rPr>
+        <w:t>4.6</w:t>
+      </w:r>
+      <w:r>
+        <w:rPr>
+          <w:rFonts w:hint="eastAsia"/>
+        </w:rPr>
+        <w:t>指令执行</w:t>
+      </w:r>
+    </w:p>
+    <w:p>
+      <w:pPr>
+        <w:pStyle w:val="3"/>
+        <w:ind w:firstLine="560"/>
+      </w:pPr>
+      <w:r>
+        <w:rPr>
+          <w:rFonts w:hint="eastAsia"/>
+        </w:rPr>
+        <w:t>4.6.1</w:t>
+      </w:r>
+      <w:r>
+        <w:rPr>
+          <w:rFonts w:hint="eastAsia"/>
+        </w:rPr>
+        <w:t>旁路网络的设计</w:t>
+      </w:r>
+    </w:p>
+    <w:p>
+      <w:pPr>
+        <w:ind w:firstLine="480"/>
+        <w:rPr>
+          <w:rFonts w:hint="eastAsia"/>
+        </w:rPr>
+      </w:pPr>
+      <w:r>
+        <w:rPr>
+          <w:rFonts w:hint="eastAsia"/>
+        </w:rPr>
+        <w:t>在指令执行的时候，有一个很重要的点要考虑，就是同一个</w:t>
+      </w:r>
+      <w:r>
+        <w:rPr>
+          <w:rFonts w:hint="eastAsia"/>
+        </w:rPr>
+        <w:t>FU</w:t>
+      </w:r>
+      <w:r>
+        <w:rPr>
+          <w:rFonts w:hint="eastAsia"/>
+        </w:rPr>
+        <w:t>中不同操作的指令如果需要不同的周期，可能会导致出错，举例来说，上一个操作要</w:t>
+      </w:r>
+      <w:r>
+        <w:rPr>
+          <w:rFonts w:hint="eastAsia"/>
+        </w:rPr>
+        <w:t>3</w:t>
+      </w:r>
+      <w:r>
+        <w:rPr>
+          <w:rFonts w:hint="eastAsia"/>
+        </w:rPr>
+        <w:t>个周期，下一个操作要</w:t>
+      </w:r>
+      <w:r>
+        <w:rPr>
+          <w:rFonts w:hint="eastAsia"/>
+        </w:rPr>
+        <w:t>2</w:t>
+      </w:r>
+      <w:r>
+        <w:rPr>
+          <w:rFonts w:hint="eastAsia"/>
+        </w:rPr>
+        <w:t>个周期，这两个运算会同时抢占</w:t>
+      </w:r>
+      <w:r>
+        <w:rPr>
+          <w:rFonts w:hint="eastAsia"/>
+        </w:rPr>
+        <w:t>FU</w:t>
+      </w:r>
+      <w:r>
+        <w:rPr>
+          <w:rFonts w:hint="eastAsia"/>
+        </w:rPr>
+        <w:t>的出口。好在本次设计中将指令运算</w:t>
+      </w:r>
+      <w:r>
+        <w:rPr>
+          <w:rFonts w:hint="eastAsia"/>
+        </w:rPr>
+        <w:t>FU</w:t>
+      </w:r>
+      <w:r>
+        <w:rPr>
+          <w:rFonts w:hint="eastAsia"/>
+        </w:rPr>
+        <w:t>分的很细致，根据</w:t>
+      </w:r>
+      <w:r>
+        <w:rPr>
+          <w:rFonts w:hint="eastAsia"/>
+        </w:rPr>
+        <w:t>4.5.1</w:t>
+      </w:r>
+      <w:r>
+        <w:rPr>
+          <w:rFonts w:hint="eastAsia"/>
+        </w:rPr>
+        <w:t>中</w:t>
+      </w:r>
+      <w:r>
+        <w:rPr>
+          <w:rFonts w:hint="eastAsia"/>
+        </w:rPr>
+        <w:t>分为六个</w:t>
+      </w:r>
+      <w:r>
+        <w:rPr>
+          <w:rFonts w:hint="eastAsia"/>
+        </w:rPr>
+        <w:t>IQ</w:t>
+      </w:r>
+      <w:r>
+        <w:rPr>
+          <w:rFonts w:hint="eastAsia"/>
+        </w:rPr>
+        <w:t>：加减法</w:t>
+      </w:r>
+      <w:r>
+        <w:rPr>
+          <w:rFonts w:hint="eastAsia"/>
+        </w:rPr>
+        <w:t>IQ</w:t>
+      </w:r>
+      <w:r>
+        <w:rPr>
+          <w:rFonts w:hint="eastAsia"/>
+        </w:rPr>
+        <w:t>、逻辑运算与移位</w:t>
+      </w:r>
+      <w:r>
+        <w:rPr>
+          <w:rFonts w:hint="eastAsia"/>
+        </w:rPr>
+        <w:t>IQ</w:t>
+      </w:r>
+      <w:r>
+        <w:rPr>
+          <w:rFonts w:hint="eastAsia"/>
+        </w:rPr>
+        <w:t>、乘除法</w:t>
+      </w:r>
+      <w:r>
+        <w:rPr>
+          <w:rFonts w:hint="eastAsia"/>
+        </w:rPr>
+        <w:t>IQ</w:t>
+      </w:r>
+      <w:r>
+        <w:rPr>
+          <w:rFonts w:hint="eastAsia"/>
+        </w:rPr>
+        <w:t>、访存</w:t>
+      </w:r>
+      <w:r>
+        <w:rPr>
+          <w:rFonts w:hint="eastAsia"/>
+        </w:rPr>
+        <w:t>IQ</w:t>
+      </w:r>
+      <w:r>
+        <w:rPr>
+          <w:rFonts w:hint="eastAsia"/>
+        </w:rPr>
+        <w:t>、分支预测判断指令</w:t>
+      </w:r>
+      <w:r>
+        <w:rPr>
+          <w:rFonts w:hint="eastAsia"/>
+        </w:rPr>
+        <w:t>IQ</w:t>
+      </w:r>
+      <w:r>
+        <w:rPr>
+          <w:rFonts w:hint="eastAsia"/>
+        </w:rPr>
+        <w:t>、浮点运算指令</w:t>
+      </w:r>
+      <w:r>
+        <w:rPr>
+          <w:rFonts w:hint="eastAsia"/>
+        </w:rPr>
+        <w:t>IQ</w:t>
+      </w:r>
+      <w:r>
+        <w:rPr>
+          <w:rFonts w:hint="eastAsia"/>
+        </w:rPr>
+        <w:t>，我们可以使用对应的六个</w:t>
+      </w:r>
+      <w:r>
+        <w:rPr>
+          <w:rFonts w:hint="eastAsia"/>
+        </w:rPr>
+        <w:t>FU</w:t>
+      </w:r>
+      <w:r>
+        <w:rPr>
+          <w:rFonts w:hint="eastAsia"/>
+        </w:rPr>
+        <w:t>：</w:t>
+      </w:r>
+      <w:r>
+        <w:rPr>
+          <w:rFonts w:hint="eastAsia"/>
+        </w:rPr>
+        <w:t>加减法</w:t>
+      </w:r>
+      <w:r>
+        <w:rPr>
+          <w:rFonts w:hint="eastAsia"/>
+        </w:rPr>
+        <w:t>FU</w:t>
+      </w:r>
+      <w:r>
+        <w:rPr>
+          <w:rFonts w:hint="eastAsia"/>
+        </w:rPr>
+        <w:t>、逻辑运算与移位</w:t>
+      </w:r>
+      <w:r>
+        <w:rPr>
+          <w:rFonts w:hint="eastAsia"/>
+        </w:rPr>
+        <w:t>FU</w:t>
+      </w:r>
+      <w:r>
+        <w:rPr>
+          <w:rFonts w:hint="eastAsia"/>
+        </w:rPr>
+        <w:t>、乘除法</w:t>
+      </w:r>
+      <w:r>
+        <w:rPr>
+          <w:rFonts w:hint="eastAsia"/>
+        </w:rPr>
+        <w:t>FU</w:t>
+      </w:r>
+      <w:r>
+        <w:rPr>
+          <w:rFonts w:hint="eastAsia"/>
+        </w:rPr>
+        <w:t>、访存</w:t>
+      </w:r>
+      <w:r>
+        <w:rPr>
+          <w:rFonts w:hint="eastAsia"/>
+        </w:rPr>
+        <w:t>FU</w:t>
+      </w:r>
+      <w:r>
+        <w:rPr>
+          <w:rFonts w:hint="eastAsia"/>
+        </w:rPr>
+        <w:t>、分支预测判断指令</w:t>
+      </w:r>
+      <w:r>
+        <w:rPr>
+          <w:rFonts w:hint="eastAsia"/>
+        </w:rPr>
+        <w:t>FU</w:t>
+      </w:r>
+      <w:r>
+        <w:rPr>
+          <w:rFonts w:hint="eastAsia"/>
+        </w:rPr>
+        <w:t>、浮点运算指令</w:t>
+      </w:r>
+      <w:r>
+        <w:rPr>
+          <w:rFonts w:hint="eastAsia"/>
+        </w:rPr>
+        <w:t>FU</w:t>
+      </w:r>
+      <w:r>
+        <w:rPr>
+          <w:rFonts w:hint="eastAsia"/>
+        </w:rPr>
+        <w:t>。在这些</w:t>
+      </w:r>
+      <w:r>
+        <w:rPr>
+          <w:rFonts w:hint="eastAsia"/>
+        </w:rPr>
+        <w:t>FU</w:t>
+      </w:r>
+      <w:r>
+        <w:rPr>
+          <w:rFonts w:hint="eastAsia"/>
+        </w:rPr>
+        <w:t>中，只有整数乘除法可能遇到上述的问题，这里是这样解决的：</w:t>
+      </w:r>
+      <w:r>
+        <w:rPr>
+          <w:rFonts w:hint="eastAsia"/>
+        </w:rPr>
+        <w:t>FU</w:t>
+      </w:r>
+      <w:r>
+        <w:rPr>
+          <w:rFonts w:hint="eastAsia"/>
+        </w:rPr>
+        <w:t>此时如果是在进行乘法，则后续只能吞吐乘法进入，只有</w:t>
+      </w:r>
+      <w:r>
+        <w:rPr>
+          <w:rFonts w:hint="eastAsia"/>
+        </w:rPr>
+        <w:t>FU</w:t>
+      </w:r>
+      <w:r>
+        <w:rPr>
+          <w:rFonts w:hint="eastAsia"/>
+        </w:rPr>
+        <w:t>中没有运算可以吞吐除法进入，且除法在运算的过程中不再吞入运算。（这里是结合状态机的方法实现</w:t>
       </w:r>
       <w:r>
         <w:rPr>
@@ -5178,19 +5614,13 @@
         <w:rPr>
           <w:rFonts w:hint="eastAsia"/>
         </w:rPr>
-        <w:t>个周期才可以完成，如果因为这一个特殊情况而将延迟信息扩展到</w:t>
-      </w:r>
-      <w:r>
-        <w:rPr>
-          <w:rFonts w:hint="eastAsia"/>
-        </w:rPr>
-        <w:t>32bit</w:t>
-      </w:r>
-      <w:r>
-        <w:rPr>
-          <w:rFonts w:hint="eastAsia"/>
-        </w:rPr>
-        <w:t>，不值得。对于一般的指令可以采用延迟信息移位的方式，对于除法指令可以对延迟信息使用每周期减一的方式。</w:t>
+        <w:t>位整数除法</w:t>
+      </w:r>
+      <w:r>
+        <w:rPr>
+          <w:rFonts w:hint="eastAsia"/>
+        </w:rPr>
+        <w:t>，运算时长不定）</w:t>
       </w:r>
     </w:p>
     <w:sectPr>

--- a/超标量处理器设计SPEC.docx
+++ b/超标量处理器设计SPEC.docx
@@ -4614,21 +4614,12 @@
     <w:p>
       <w:pPr>
         <w:ind w:firstLine="480"/>
-        <w:rPr>
-          <w:rFonts w:hint="eastAsia"/>
-        </w:rPr>
-      </w:pPr>
-      <w:r>
-        <w:rPr>
-          <w:rFonts w:hint="eastAsia"/>
-        </w:rPr>
-        <w:t>这里的细节设计在于，</w:t>
-      </w:r>
-      <w:r>
-        <w:rPr>
-          <w:rFonts w:hint="eastAsia"/>
-        </w:rPr>
-        <w:t>访存</w:t>
+      </w:pPr>
+      <w:r>
+        <w:rPr>
+          <w:rFonts w:hint="eastAsia"/>
+        </w:rPr>
+        <w:t>这里的细节设计在于，访存</w:t>
       </w:r>
       <w:r>
         <w:rPr>
@@ -4640,13 +4631,7 @@
         <w:rPr>
           <w:rFonts w:hint="eastAsia"/>
         </w:rPr>
-        <w:t>与</w:t>
-      </w:r>
-      <w:r>
-        <w:rPr>
-          <w:rFonts w:hint="eastAsia"/>
-        </w:rPr>
-        <w:t>分支预测判断指令</w:t>
+        <w:t>与分支预测判断指令</w:t>
       </w:r>
       <w:r>
         <w:rPr>
@@ -5208,9 +5193,6 @@
     <w:p>
       <w:pPr>
         <w:ind w:firstLine="480"/>
-        <w:rPr>
-          <w:rFonts w:hint="eastAsia"/>
-        </w:rPr>
       </w:pPr>
       <w:r>
         <w:rPr>
@@ -5289,6 +5271,9 @@
       <w:pPr>
         <w:pStyle w:val="3"/>
         <w:ind w:firstLine="560"/>
+        <w:rPr>
+          <w:rFonts w:hint="eastAsia"/>
+        </w:rPr>
       </w:pPr>
       <w:r>
         <w:rPr>
@@ -5306,9 +5291,6 @@
     <w:p>
       <w:pPr>
         <w:ind w:firstLine="480"/>
-        <w:rPr>
-          <w:rFonts w:hint="eastAsia"/>
-        </w:rPr>
       </w:pPr>
       <w:r>
         <w:rPr>
@@ -5386,13 +5368,7 @@
         <w:rPr>
           <w:rFonts w:hint="eastAsia"/>
         </w:rPr>
-        <w:t>中</w:t>
-      </w:r>
-      <w:r>
-        <w:rPr>
-          <w:rFonts w:hint="eastAsia"/>
-        </w:rPr>
-        <w:t>分为六个</w:t>
+        <w:t>中分为六个</w:t>
       </w:r>
       <w:r>
         <w:rPr>
@@ -5488,7 +5464,234 @@
         <w:rPr>
           <w:rFonts w:hint="eastAsia"/>
         </w:rPr>
-        <w:t>：</w:t>
+        <w:t>：加减法</w:t>
+      </w:r>
+      <w:r>
+        <w:rPr>
+          <w:rFonts w:hint="eastAsia"/>
+        </w:rPr>
+        <w:t>FU</w:t>
+      </w:r>
+      <w:r>
+        <w:rPr>
+          <w:rFonts w:hint="eastAsia"/>
+        </w:rPr>
+        <w:t>、逻辑运算与移位</w:t>
+      </w:r>
+      <w:r>
+        <w:rPr>
+          <w:rFonts w:hint="eastAsia"/>
+        </w:rPr>
+        <w:t>FU</w:t>
+      </w:r>
+      <w:r>
+        <w:rPr>
+          <w:rFonts w:hint="eastAsia"/>
+        </w:rPr>
+        <w:t>、乘除法</w:t>
+      </w:r>
+      <w:r>
+        <w:rPr>
+          <w:rFonts w:hint="eastAsia"/>
+        </w:rPr>
+        <w:t>FU</w:t>
+      </w:r>
+      <w:r>
+        <w:rPr>
+          <w:rFonts w:hint="eastAsia"/>
+        </w:rPr>
+        <w:t>、访存</w:t>
+      </w:r>
+      <w:r>
+        <w:rPr>
+          <w:rFonts w:hint="eastAsia"/>
+        </w:rPr>
+        <w:t>FU</w:t>
+      </w:r>
+      <w:r>
+        <w:rPr>
+          <w:rFonts w:hint="eastAsia"/>
+        </w:rPr>
+        <w:t>、分支预测判断指令</w:t>
+      </w:r>
+      <w:r>
+        <w:rPr>
+          <w:rFonts w:hint="eastAsia"/>
+        </w:rPr>
+        <w:t>FU</w:t>
+      </w:r>
+      <w:r>
+        <w:rPr>
+          <w:rFonts w:hint="eastAsia"/>
+        </w:rPr>
+        <w:t>、浮点运算指令</w:t>
+      </w:r>
+      <w:r>
+        <w:rPr>
+          <w:rFonts w:hint="eastAsia"/>
+        </w:rPr>
+        <w:t>FU</w:t>
+      </w:r>
+      <w:r>
+        <w:rPr>
+          <w:rFonts w:hint="eastAsia"/>
+        </w:rPr>
+        <w:t>。在这些</w:t>
+      </w:r>
+      <w:r>
+        <w:rPr>
+          <w:rFonts w:hint="eastAsia"/>
+        </w:rPr>
+        <w:t>FU</w:t>
+      </w:r>
+      <w:r>
+        <w:rPr>
+          <w:rFonts w:hint="eastAsia"/>
+        </w:rPr>
+        <w:t>中，只有整数乘除法可能遇到上述的问题，这里是这样解决的：</w:t>
+      </w:r>
+      <w:r>
+        <w:rPr>
+          <w:rFonts w:hint="eastAsia"/>
+        </w:rPr>
+        <w:t>FU</w:t>
+      </w:r>
+      <w:r>
+        <w:rPr>
+          <w:rFonts w:hint="eastAsia"/>
+        </w:rPr>
+        <w:t>此时如果是在进行乘法，则后续只能吞吐乘法进入，只有</w:t>
+      </w:r>
+      <w:r>
+        <w:rPr>
+          <w:rFonts w:hint="eastAsia"/>
+        </w:rPr>
+        <w:t>FU</w:t>
+      </w:r>
+      <w:r>
+        <w:rPr>
+          <w:rFonts w:hint="eastAsia"/>
+        </w:rPr>
+        <w:t>中没有运算可以吞吐除法进入，且除法在运算的过程中不再吞入运算。（这里是结合状态机的方法实现</w:t>
+      </w:r>
+      <w:r>
+        <w:rPr>
+          <w:rFonts w:hint="eastAsia"/>
+        </w:rPr>
+        <w:t>32</w:t>
+      </w:r>
+      <w:r>
+        <w:rPr>
+          <w:rFonts w:hint="eastAsia"/>
+        </w:rPr>
+        <w:t>位整数除法</w:t>
+      </w:r>
+      <w:r>
+        <w:rPr>
+          <w:rFonts w:hint="eastAsia"/>
+        </w:rPr>
+        <w:t>，运算时长不定）</w:t>
+      </w:r>
+    </w:p>
+    <w:p>
+      <w:pPr>
+        <w:ind w:firstLine="480"/>
+      </w:pPr>
+      <w:r>
+        <w:rPr>
+          <w:rFonts w:hint="eastAsia"/>
+        </w:rPr>
+        <w:t>对于旁路网络的实现，</w:t>
+      </w:r>
+      <w:r>
+        <w:rPr>
+          <w:rFonts w:hint="eastAsia"/>
+        </w:rPr>
+        <w:t>采用了</w:t>
+      </w:r>
+      <w:r>
+        <w:rPr>
+          <w:rFonts w:hint="eastAsia"/>
+        </w:rPr>
+        <w:t>cluster</w:t>
+      </w:r>
+      <w:r>
+        <w:rPr>
+          <w:rFonts w:hint="eastAsia"/>
+        </w:rPr>
+        <w:t>结构设计，参考书上</w:t>
+      </w:r>
+      <w:r>
+        <w:rPr>
+          <w:rFonts w:hint="eastAsia"/>
+        </w:rPr>
+        <w:t>page304</w:t>
+      </w:r>
+      <w:r>
+        <w:rPr>
+          <w:rFonts w:hint="eastAsia"/>
+        </w:rPr>
+        <w:t>中图</w:t>
+      </w:r>
+      <w:r>
+        <w:rPr>
+          <w:rFonts w:hint="eastAsia"/>
+        </w:rPr>
+        <w:t>9.40</w:t>
+      </w:r>
+      <w:r>
+        <w:rPr>
+          <w:rFonts w:hint="eastAsia"/>
+        </w:rPr>
+        <w:t>，本次设计中将</w:t>
+      </w:r>
+      <w:r>
+        <w:rPr>
+          <w:rFonts w:hint="eastAsia"/>
+        </w:rPr>
+        <w:t>FU</w:t>
+      </w:r>
+      <w:r>
+        <w:rPr>
+          <w:rFonts w:hint="eastAsia"/>
+        </w:rPr>
+        <w:t>拆分的较为细致，如果使用平常的</w:t>
+      </w:r>
+      <w:r>
+        <w:rPr>
+          <w:rFonts w:hint="eastAsia"/>
+        </w:rPr>
+        <w:t>bypass</w:t>
+      </w:r>
+      <w:r>
+        <w:rPr>
+          <w:rFonts w:hint="eastAsia"/>
+        </w:rPr>
+        <w:t>电路，那么跨</w:t>
+      </w:r>
+      <w:r>
+        <w:rPr>
+          <w:rFonts w:hint="eastAsia"/>
+        </w:rPr>
+        <w:t>FU</w:t>
+      </w:r>
+      <w:r>
+        <w:rPr>
+          <w:rFonts w:hint="eastAsia"/>
+        </w:rPr>
+        <w:t>的</w:t>
+      </w:r>
+      <w:r>
+        <w:rPr>
+          <w:rFonts w:hint="eastAsia"/>
+        </w:rPr>
+        <w:t>bypass</w:t>
+      </w:r>
+      <w:r>
+        <w:rPr>
+          <w:rFonts w:hint="eastAsia"/>
+        </w:rPr>
+        <w:t>电路压力将会非常大，</w:t>
       </w:r>
       <w:r>
         <w:rPr>
@@ -5530,7 +5733,97 @@
         <w:rPr>
           <w:rFonts w:hint="eastAsia"/>
         </w:rPr>
-        <w:t>、访存</w:t>
+        <w:t>中的乘法都要提供</w:t>
+      </w:r>
+      <w:r>
+        <w:rPr>
+          <w:rFonts w:hint="eastAsia"/>
+        </w:rPr>
+        <w:t>bypass</w:t>
+      </w:r>
+      <w:r>
+        <w:rPr>
+          <w:rFonts w:hint="eastAsia"/>
+        </w:rPr>
+        <w:t>的入口选项</w:t>
+      </w:r>
+      <w:r>
+        <w:rPr>
+          <w:rFonts w:hint="eastAsia"/>
+        </w:rPr>
+        <w:t>。使用</w:t>
+      </w:r>
+      <w:r>
+        <w:rPr>
+          <w:rFonts w:hint="eastAsia"/>
+        </w:rPr>
+        <w:t>cluster</w:t>
+      </w:r>
+      <w:r>
+        <w:rPr>
+          <w:rFonts w:hint="eastAsia"/>
+        </w:rPr>
+        <w:t>结构的</w:t>
+      </w:r>
+      <w:r>
+        <w:rPr>
+          <w:rFonts w:hint="eastAsia"/>
+        </w:rPr>
+        <w:t>bypass</w:t>
+      </w:r>
+      <w:r>
+        <w:rPr>
+          <w:rFonts w:hint="eastAsia"/>
+        </w:rPr>
+        <w:t>电路之后，可以取出</w:t>
+      </w:r>
+      <w:r>
+        <w:rPr>
+          <w:rFonts w:hint="eastAsia"/>
+        </w:rPr>
+        <w:t>source-drive</w:t>
+      </w:r>
+      <w:r>
+        <w:rPr>
+          <w:rFonts w:hint="eastAsia"/>
+        </w:rPr>
+        <w:t>和</w:t>
+      </w:r>
+      <w:r>
+        <w:rPr>
+          <w:rFonts w:hint="eastAsia"/>
+        </w:rPr>
+        <w:t>result-drive</w:t>
+      </w:r>
+      <w:r>
+        <w:rPr>
+          <w:rFonts w:hint="eastAsia"/>
+        </w:rPr>
+        <w:t>电路，给</w:t>
+      </w:r>
+      <w:r>
+        <w:rPr>
+          <w:rFonts w:hint="eastAsia"/>
+        </w:rPr>
+        <w:t>execute</w:t>
+      </w:r>
+      <w:r>
+        <w:rPr>
+          <w:rFonts w:hint="eastAsia"/>
+        </w:rPr>
+        <w:t>结构省去两级流水，同时</w:t>
+      </w:r>
+      <w:r>
+        <w:rPr>
+          <w:rFonts w:hint="eastAsia"/>
+        </w:rPr>
+        <w:t>bypass</w:t>
+      </w:r>
+      <w:r>
+        <w:rPr>
+          <w:rFonts w:hint="eastAsia"/>
+        </w:rPr>
+        <w:t>电路只在每一个</w:t>
       </w:r>
       <w:r>
         <w:rPr>
@@ -5542,7 +5835,7 @@
         <w:rPr>
           <w:rFonts w:hint="eastAsia"/>
         </w:rPr>
-        <w:t>、分支预测判断指令</w:t>
+        <w:t>内部存在，别的</w:t>
       </w:r>
       <w:r>
         <w:rPr>
@@ -5554,7 +5847,145 @@
         <w:rPr>
           <w:rFonts w:hint="eastAsia"/>
         </w:rPr>
-        <w:t>、浮点运算指令</w:t>
+        <w:t>如果想要使用运算结果就需要访问寄存器，对于寄存器访问设置为支持同时读写。读寄存器时如果本周起恰好有写该寄存器的需求，那么读出的数据将会是要写入的数据，同时完成写入。</w:t>
+      </w:r>
+    </w:p>
+    <w:p>
+      <w:pPr>
+        <w:ind w:firstLine="480"/>
+        <w:rPr>
+          <w:rFonts w:hint="eastAsia"/>
+        </w:rPr>
+      </w:pPr>
+      <w:r>
+        <w:rPr>
+          <w:rFonts w:hint="eastAsia"/>
+        </w:rPr>
+        <w:lastRenderedPageBreak/>
+        <w:t>基于</w:t>
+      </w:r>
+      <w:r>
+        <w:rPr>
+          <w:rFonts w:hint="eastAsia"/>
+        </w:rPr>
+        <w:t>load</w:t>
+      </w:r>
+      <w:r>
+        <w:rPr>
+          <w:rFonts w:hint="eastAsia"/>
+        </w:rPr>
+        <w:t>指令唤醒寄存器的设计中，采用了最原始的得到数据再唤醒对应的寄存器（除法也是同样的操作），所以他们同样不必进行相应的</w:t>
+      </w:r>
+      <w:r>
+        <w:rPr>
+          <w:rFonts w:hint="eastAsia"/>
+        </w:rPr>
+        <w:t>bypass</w:t>
+      </w:r>
+      <w:r>
+        <w:rPr>
+          <w:rFonts w:hint="eastAsia"/>
+        </w:rPr>
+        <w:t>电路结构</w:t>
+      </w:r>
+      <w:r>
+        <w:rPr>
+          <w:rFonts w:hint="eastAsia"/>
+        </w:rPr>
+        <w:t>入口选项提供</w:t>
+      </w:r>
+      <w:r>
+        <w:rPr>
+          <w:rFonts w:hint="eastAsia"/>
+        </w:rPr>
+        <w:t>。</w:t>
+      </w:r>
+    </w:p>
+    <w:p>
+      <w:pPr>
+        <w:pStyle w:val="3"/>
+        <w:numPr>
+          <w:ilvl w:val="2"/>
+          <w:numId w:val="1"/>
+        </w:numPr>
+        <w:ind w:firstLineChars="0"/>
+      </w:pPr>
+      <w:r>
+        <w:rPr>
+          <w:rFonts w:hint="eastAsia"/>
+        </w:rPr>
+        <w:t>cluster</w:t>
+      </w:r>
+      <w:r>
+        <w:rPr>
+          <w:rFonts w:hint="eastAsia"/>
+        </w:rPr>
+        <w:t>结构的划分</w:t>
+      </w:r>
+    </w:p>
+    <w:p>
+      <w:pPr>
+        <w:ind w:firstLine="480"/>
+      </w:pPr>
+      <w:r>
+        <w:rPr>
+          <w:rFonts w:hint="eastAsia"/>
+        </w:rPr>
+        <w:t>在</w:t>
+      </w:r>
+      <w:r>
+        <w:rPr>
+          <w:rFonts w:hint="eastAsia"/>
+        </w:rPr>
+        <w:t>4.5.1</w:t>
+      </w:r>
+      <w:r>
+        <w:rPr>
+          <w:rFonts w:hint="eastAsia"/>
+        </w:rPr>
+        <w:t>中已经提及了对寄存器堆进行</w:t>
+      </w:r>
+      <w:r>
+        <w:rPr>
+          <w:rFonts w:hint="eastAsia"/>
+        </w:rPr>
+        <w:t>cluster</w:t>
+      </w:r>
+      <w:r>
+        <w:rPr>
+          <w:rFonts w:hint="eastAsia"/>
+        </w:rPr>
+        <w:t>结构，</w:t>
+      </w:r>
+      <w:r>
+        <w:rPr>
+          <w:rFonts w:hint="eastAsia"/>
+        </w:rPr>
+        <w:t>加减法</w:t>
+      </w:r>
+      <w:r>
+        <w:rPr>
+          <w:rFonts w:hint="eastAsia"/>
+        </w:rPr>
+        <w:t>FU+</w:t>
+      </w:r>
+      <w:r>
+        <w:rPr>
+          <w:rFonts w:hint="eastAsia"/>
+        </w:rPr>
+        <w:t>逻辑运算与移位</w:t>
+      </w:r>
+      <w:r>
+        <w:rPr>
+          <w:rFonts w:hint="eastAsia"/>
+        </w:rPr>
+        <w:t>FU+</w:t>
+      </w:r>
+      <w:r>
+        <w:rPr>
+          <w:rFonts w:hint="eastAsia"/>
+        </w:rPr>
+        <w:t>访存</w:t>
       </w:r>
       <w:r>
         <w:rPr>
@@ -5566,7 +5997,19 @@
         <w:rPr>
           <w:rFonts w:hint="eastAsia"/>
         </w:rPr>
-        <w:t>。在这些</w:t>
+        <w:t>用一个寄存器堆，而乘除法</w:t>
+      </w:r>
+      <w:r>
+        <w:rPr>
+          <w:rFonts w:hint="eastAsia"/>
+        </w:rPr>
+        <w:t>FU+</w:t>
+      </w:r>
+      <w:r>
+        <w:rPr>
+          <w:rFonts w:hint="eastAsia"/>
+        </w:rPr>
+        <w:t>分支预测判断指令</w:t>
       </w:r>
       <w:r>
         <w:rPr>
@@ -5578,7 +6021,13 @@
         <w:rPr>
           <w:rFonts w:hint="eastAsia"/>
         </w:rPr>
-        <w:t>中，只有整数乘除法可能遇到上述的问题，这里是这样解决的：</w:t>
+        <w:t>用另一个寄存器堆。</w:t>
+      </w:r>
+      <w:r>
+        <w:rPr>
+          <w:rFonts w:hint="eastAsia"/>
+        </w:rPr>
+        <w:t>在此基础上，每个</w:t>
       </w:r>
       <w:r>
         <w:rPr>
@@ -5590,7 +6039,43 @@
         <w:rPr>
           <w:rFonts w:hint="eastAsia"/>
         </w:rPr>
-        <w:t>此时如果是在进行乘法，则后续只能吞吐乘法进入，只有</w:t>
+        <w:t>的</w:t>
+      </w:r>
+      <w:r>
+        <w:rPr>
+          <w:rFonts w:hint="eastAsia"/>
+        </w:rPr>
+        <w:t>bypass</w:t>
+      </w:r>
+      <w:r>
+        <w:rPr>
+          <w:rFonts w:hint="eastAsia"/>
+        </w:rPr>
+        <w:t>电路也是</w:t>
+      </w:r>
+      <w:r>
+        <w:rPr>
+          <w:rFonts w:hint="eastAsia"/>
+        </w:rPr>
+        <w:t>bypass</w:t>
+      </w:r>
+      <w:r>
+        <w:rPr>
+          <w:rFonts w:hint="eastAsia"/>
+        </w:rPr>
+        <w:t>的，即只给自己</w:t>
+      </w:r>
+      <w:r>
+        <w:rPr>
+          <w:rFonts w:hint="eastAsia"/>
+        </w:rPr>
+        <w:t>bypass</w:t>
+      </w:r>
+      <w:r>
+        <w:rPr>
+          <w:rFonts w:hint="eastAsia"/>
+        </w:rPr>
+        <w:t>，其他</w:t>
       </w:r>
       <w:r>
         <w:rPr>
@@ -5602,26 +6087,34 @@
         <w:rPr>
           <w:rFonts w:hint="eastAsia"/>
         </w:rPr>
-        <w:t>中没有运算可以吞吐除法进入，且除法在运算的过程中不再吞入运算。（这里是结合状态机的方法实现</w:t>
-      </w:r>
-      <w:r>
-        <w:rPr>
-          <w:rFonts w:hint="eastAsia"/>
-        </w:rPr>
-        <w:t>32</w:t>
-      </w:r>
-      <w:r>
-        <w:rPr>
-          <w:rFonts w:hint="eastAsia"/>
-        </w:rPr>
-        <w:t>位整数除法</w:t>
-      </w:r>
-      <w:r>
-        <w:rPr>
-          <w:rFonts w:hint="eastAsia"/>
-        </w:rPr>
-        <w:t>，运算时长不定）</w:t>
-      </w:r>
+        <w:t>如果想使用对应的结果，只能从寄存器堆中访问。</w:t>
+      </w:r>
+    </w:p>
+    <w:p>
+      <w:pPr>
+        <w:pStyle w:val="2"/>
+        <w:ind w:firstLine="480"/>
+      </w:pPr>
+      <w:r>
+        <w:rPr>
+          <w:rFonts w:hint="eastAsia"/>
+        </w:rPr>
+        <w:t>4.7</w:t>
+      </w:r>
+      <w:r>
+        <w:rPr>
+          <w:rFonts w:hint="eastAsia"/>
+        </w:rPr>
+        <w:t>指令提交</w:t>
+      </w:r>
+    </w:p>
+    <w:p>
+      <w:pPr>
+        <w:ind w:firstLine="480"/>
+        <w:rPr>
+          <w:rFonts w:hint="eastAsia"/>
+        </w:rPr>
+      </w:pPr>
     </w:p>
     <w:sectPr>
       <w:pgSz w:w="11906" w:h="16838"/>
@@ -5637,9 +6130,9 @@
 <w:numbering xmlns:wpc="http://schemas.microsoft.com/office/word/2010/wordprocessingCanvas" xmlns:cx="http://schemas.microsoft.com/office/drawing/2014/chartex" xmlns:cx1="http://schemas.microsoft.com/office/drawing/2015/9/8/chartex" xmlns:cx2="http://schemas.microsoft.com/office/drawing/2015/10/21/chartex" xmlns:cx3="http://schemas.microsoft.com/office/drawing/2016/5/9/chartex" xmlns:cx4="http://schemas.microsoft.com/office/drawing/2016/5/10/chartex" xmlns:cx5="http://schemas.microsoft.com/office/drawing/2016/5/11/chartex" xmlns:cx6="http://schemas.microsoft.com/office/drawing/2016/5/12/chartex" xmlns:cx7="http://schemas.microsoft.com/office/drawing/2016/5/13/chartex" xmlns:cx8="http://schemas.microsoft.com/office/drawing/2016/5/14/chartex" xmlns:mc="http://schemas.openxmlformats.org/markup-compatibility/2006" xmlns:aink="http://schemas.microsoft.com/office/drawing/2016/ink" xmlns:am3d="http://schemas.microsoft.com/office/drawing/2017/model3d" xmlns:o="urn:schemas-microsoft-com:office:office" xmlns:oel="http://schemas.microsoft.com/office/2019/extlst" xmlns:r="http://schemas.openxmlformats.org/officeDocument/2006/relationships" xmlns:m="http://schemas.openxmlformats.org/officeDocument/2006/math" xmlns:v="urn:schemas-microsoft-com:vml" xmlns:wp14="http://schemas.microsoft.com/office/word/2010/wordprocessingDrawing" xmlns:wp="http://schemas.openxmlformats.org/drawingml/2006/wordprocessingDrawing" xmlns:w10="urn:schemas-microsoft-com:office:word" xmlns:w="http://schemas.openxmlformats.org/wordprocessingml/2006/main" xmlns:w14="http://schemas.microsoft.com/office/word/2010/wordml" xmlns:w15="http://schemas.microsoft.com/office/word/2012/wordml" xmlns:w16cex="http://schemas.microsoft.com/office/word/2018/wordml/cex" xmlns:w16cid="http://schemas.microsoft.com/office/word/2016/wordml/cid" xmlns:w16="http://schemas.microsoft.com/office/word/2018/wordml" xmlns:w16du="http://schemas.microsoft.com/office/word/2023/wordml/word16du" xmlns:w16sdtdh="http://schemas.microsoft.com/office/word/2020/wordml/sdtdatahash" xmlns:w16se="http://schemas.microsoft.com/office/word/2015/wordml/symex" xmlns:wpg="http://schemas.microsoft.com/office/word/2010/wordprocessingGroup" xmlns:wpi="http://schemas.microsoft.com/office/word/2010/wordprocessingInk" xmlns:wne="http://schemas.microsoft.com/office/word/2006/wordml" xmlns:wps="http://schemas.microsoft.com/office/word/2010/wordprocessingShape" mc:Ignorable="w14 w15 w16se w16cid w16 w16cex w16sdtdh w16du wp14">
   <w:abstractNum w:abstractNumId="0" w15:restartNumberingAfterBreak="0">
     <w:nsid w:val="4CE10937"/>
-    <w:multiLevelType w:val="hybridMultilevel"/>
-    <w:tmpl w:val="D5861068"/>
-    <w:lvl w:ilvl="0" w:tplc="2C04F24C">
+    <w:multiLevelType w:val="multilevel"/>
+    <w:tmpl w:val="B09CC2E2"/>
+    <w:lvl w:ilvl="0">
       <w:start w:val="1"/>
       <w:numFmt w:val="decimal"/>
       <w:lvlText w:val="%1."/>
@@ -5651,77 +6144,109 @@
         <w:rFonts w:hint="default"/>
       </w:rPr>
     </w:lvl>
-    <w:lvl w:ilvl="1" w:tplc="04090019" w:tentative="1">
-      <w:start w:val="1"/>
-      <w:numFmt w:val="lowerLetter"/>
-      <w:lvlText w:val="%2)"/>
+    <w:lvl w:ilvl="1">
+      <w:start w:val="6"/>
+      <w:numFmt w:val="decimal"/>
+      <w:isLgl/>
+      <w:lvlText w:val="%1.%2"/>
       <w:lvlJc w:val="left"/>
       <w:pPr>
-        <w:ind w:left="1480" w:hanging="440"/>
-      </w:pPr>
+        <w:ind w:left="1340" w:hanging="740"/>
+      </w:pPr>
+      <w:rPr>
+        <w:rFonts w:hint="default"/>
+      </w:rPr>
     </w:lvl>
-    <w:lvl w:ilvl="2" w:tplc="0409001B" w:tentative="1">
-      <w:start w:val="1"/>
-      <w:numFmt w:val="lowerRoman"/>
-      <w:lvlText w:val="%3."/>
-      <w:lvlJc w:val="right"/>
-      <w:pPr>
-        <w:ind w:left="1920" w:hanging="440"/>
-      </w:pPr>
+    <w:lvl w:ilvl="2">
+      <w:start w:val="2"/>
+      <w:numFmt w:val="decimal"/>
+      <w:isLgl/>
+      <w:lvlText w:val="%1.%2.%3"/>
+      <w:lvlJc w:val="left"/>
+      <w:pPr>
+        <w:ind w:left="1340" w:hanging="740"/>
+      </w:pPr>
+      <w:rPr>
+        <w:rFonts w:hint="default"/>
+      </w:rPr>
     </w:lvl>
-    <w:lvl w:ilvl="3" w:tplc="0409000F" w:tentative="1">
+    <w:lvl w:ilvl="3">
       <w:start w:val="1"/>
       <w:numFmt w:val="decimal"/>
-      <w:lvlText w:val="%4."/>
+      <w:isLgl/>
+      <w:lvlText w:val="%1.%2.%3.%4"/>
       <w:lvlJc w:val="left"/>
       <w:pPr>
-        <w:ind w:left="2360" w:hanging="440"/>
-      </w:pPr>
+        <w:ind w:left="1340" w:hanging="740"/>
+      </w:pPr>
+      <w:rPr>
+        <w:rFonts w:hint="default"/>
+      </w:rPr>
     </w:lvl>
-    <w:lvl w:ilvl="4" w:tplc="04090019" w:tentative="1">
-      <w:start w:val="1"/>
-      <w:numFmt w:val="lowerLetter"/>
-      <w:lvlText w:val="%5)"/>
-      <w:lvlJc w:val="left"/>
-      <w:pPr>
-        <w:ind w:left="2800" w:hanging="440"/>
-      </w:pPr>
-    </w:lvl>
-    <w:lvl w:ilvl="5" w:tplc="0409001B" w:tentative="1">
-      <w:start w:val="1"/>
-      <w:numFmt w:val="lowerRoman"/>
-      <w:lvlText w:val="%6."/>
-      <w:lvlJc w:val="right"/>
-      <w:pPr>
-        <w:ind w:left="3240" w:hanging="440"/>
-      </w:pPr>
-    </w:lvl>
-    <w:lvl w:ilvl="6" w:tplc="0409000F" w:tentative="1">
+    <w:lvl w:ilvl="4">
       <w:start w:val="1"/>
       <w:numFmt w:val="decimal"/>
-      <w:lvlText w:val="%7."/>
+      <w:isLgl/>
+      <w:lvlText w:val="%1.%2.%3.%4.%5"/>
       <w:lvlJc w:val="left"/>
       <w:pPr>
-        <w:ind w:left="3680" w:hanging="440"/>
-      </w:pPr>
+        <w:ind w:left="1680" w:hanging="1080"/>
+      </w:pPr>
+      <w:rPr>
+        <w:rFonts w:hint="default"/>
+      </w:rPr>
     </w:lvl>
-    <w:lvl w:ilvl="7" w:tplc="04090019" w:tentative="1">
+    <w:lvl w:ilvl="5">
       <w:start w:val="1"/>
-      <w:numFmt w:val="lowerLetter"/>
-      <w:lvlText w:val="%8)"/>
+      <w:numFmt w:val="decimal"/>
+      <w:isLgl/>
+      <w:lvlText w:val="%1.%2.%3.%4.%5.%6"/>
       <w:lvlJc w:val="left"/>
       <w:pPr>
-        <w:ind w:left="4120" w:hanging="440"/>
-      </w:pPr>
+        <w:ind w:left="1680" w:hanging="1080"/>
+      </w:pPr>
+      <w:rPr>
+        <w:rFonts w:hint="default"/>
+      </w:rPr>
     </w:lvl>
-    <w:lvl w:ilvl="8" w:tplc="0409001B" w:tentative="1">
+    <w:lvl w:ilvl="6">
       <w:start w:val="1"/>
-      <w:numFmt w:val="lowerRoman"/>
-      <w:lvlText w:val="%9."/>
-      <w:lvlJc w:val="right"/>
-      <w:pPr>
-        <w:ind w:left="4560" w:hanging="440"/>
-      </w:pPr>
+      <w:numFmt w:val="decimal"/>
+      <w:isLgl/>
+      <w:lvlText w:val="%1.%2.%3.%4.%5.%6.%7"/>
+      <w:lvlJc w:val="left"/>
+      <w:pPr>
+        <w:ind w:left="2040" w:hanging="1440"/>
+      </w:pPr>
+      <w:rPr>
+        <w:rFonts w:hint="default"/>
+      </w:rPr>
+    </w:lvl>
+    <w:lvl w:ilvl="7">
+      <w:start w:val="1"/>
+      <w:numFmt w:val="decimal"/>
+      <w:isLgl/>
+      <w:lvlText w:val="%1.%2.%3.%4.%5.%6.%7.%8"/>
+      <w:lvlJc w:val="left"/>
+      <w:pPr>
+        <w:ind w:left="2040" w:hanging="1440"/>
+      </w:pPr>
+      <w:rPr>
+        <w:rFonts w:hint="default"/>
+      </w:rPr>
+    </w:lvl>
+    <w:lvl w:ilvl="8">
+      <w:start w:val="1"/>
+      <w:numFmt w:val="decimal"/>
+      <w:isLgl/>
+      <w:lvlText w:val="%1.%2.%3.%4.%5.%6.%7.%8.%9"/>
+      <w:lvlJc w:val="left"/>
+      <w:pPr>
+        <w:ind w:left="2400" w:hanging="1800"/>
+      </w:pPr>
+      <w:rPr>
+        <w:rFonts w:hint="default"/>
+      </w:rPr>
     </w:lvl>
   </w:abstractNum>
   <w:num w:numId="1" w16cid:durableId="1028261301">
@@ -6492,6 +7017,70 @@
       <w:ind w:leftChars="400" w:left="840"/>
     </w:pPr>
   </w:style>
+  <w:style w:type="character" w:styleId="aa">
+    <w:name w:val="annotation reference"/>
+    <w:basedOn w:val="a0"/>
+    <w:uiPriority w:val="99"/>
+    <w:semiHidden/>
+    <w:unhideWhenUsed/>
+    <w:rsid w:val="00686956"/>
+    <w:rPr>
+      <w:sz w:val="21"/>
+      <w:szCs w:val="21"/>
+    </w:rPr>
+  </w:style>
+  <w:style w:type="paragraph" w:styleId="ab">
+    <w:name w:val="annotation text"/>
+    <w:basedOn w:val="a"/>
+    <w:link w:val="ac"/>
+    <w:uiPriority w:val="99"/>
+    <w:semiHidden/>
+    <w:unhideWhenUsed/>
+    <w:rsid w:val="00686956"/>
+    <w:pPr>
+      <w:jc w:val="left"/>
+    </w:pPr>
+  </w:style>
+  <w:style w:type="character" w:customStyle="1" w:styleId="ac">
+    <w:name w:val="批注文字 字符"/>
+    <w:basedOn w:val="a0"/>
+    <w:link w:val="ab"/>
+    <w:uiPriority w:val="99"/>
+    <w:semiHidden/>
+    <w:rsid w:val="00686956"/>
+    <w:rPr>
+      <w:rFonts w:ascii="Times New Roman" w:eastAsia="宋体" w:hAnsi="Times New Roman"/>
+      <w:sz w:val="24"/>
+    </w:rPr>
+  </w:style>
+  <w:style w:type="paragraph" w:styleId="ad">
+    <w:name w:val="annotation subject"/>
+    <w:basedOn w:val="ab"/>
+    <w:next w:val="ab"/>
+    <w:link w:val="ae"/>
+    <w:uiPriority w:val="99"/>
+    <w:semiHidden/>
+    <w:unhideWhenUsed/>
+    <w:rsid w:val="00686956"/>
+    <w:rPr>
+      <w:b/>
+      <w:bCs/>
+    </w:rPr>
+  </w:style>
+  <w:style w:type="character" w:customStyle="1" w:styleId="ae">
+    <w:name w:val="批注主题 字符"/>
+    <w:basedOn w:val="ac"/>
+    <w:link w:val="ad"/>
+    <w:uiPriority w:val="99"/>
+    <w:semiHidden/>
+    <w:rsid w:val="00686956"/>
+    <w:rPr>
+      <w:rFonts w:ascii="Times New Roman" w:eastAsia="宋体" w:hAnsi="Times New Roman"/>
+      <w:b/>
+      <w:bCs/>
+      <w:sz w:val="24"/>
+    </w:rPr>
+  </w:style>
 </w:styles>
 </file>
 

--- a/超标量处理器设计SPEC.docx
+++ b/超标量处理器设计SPEC.docx
@@ -168,7 +168,7 @@
           <w:r>
             <w:fldChar w:fldCharType="separate"/>
           </w:r>
-          <w:hyperlink w:anchor="_Toc185597169" w:history="1">
+          <w:hyperlink w:anchor="_Toc186547024" w:history="1">
             <w:r>
               <w:rPr>
                 <w:rStyle w:val="a7"/>
@@ -222,7 +222,7 @@
                 <w:noProof/>
                 <w:webHidden/>
               </w:rPr>
-              <w:instrText>PAGEREF _Toc185597169 \h</w:instrText>
+              <w:instrText>PAGEREF _Toc186547024 \h</w:instrText>
             </w:r>
             <w:r>
               <w:rPr>
@@ -241,7 +241,6 @@
             </w:r>
             <w:r>
               <w:rPr>
-                <w:rFonts w:hint="eastAsia"/>
                 <w:noProof/>
                 <w:webHidden/>
               </w:rPr>
@@ -276,7 +275,7 @@
               <w:sz w:val="21"/>
             </w:rPr>
           </w:pPr>
-          <w:hyperlink w:anchor="_Toc185597170" w:history="1">
+          <w:hyperlink w:anchor="_Toc186547025" w:history="1">
             <w:r>
               <w:rPr>
                 <w:rStyle w:val="a7"/>
@@ -338,7 +337,7 @@
                 <w:noProof/>
                 <w:webHidden/>
               </w:rPr>
-              <w:instrText>PAGEREF _Toc185597170 \h</w:instrText>
+              <w:instrText>PAGEREF _Toc186547025 \h</w:instrText>
             </w:r>
             <w:r>
               <w:rPr>
@@ -357,7 +356,6 @@
             </w:r>
             <w:r>
               <w:rPr>
-                <w:rFonts w:hint="eastAsia"/>
                 <w:noProof/>
                 <w:webHidden/>
               </w:rPr>
@@ -392,7 +390,7 @@
               <w:sz w:val="21"/>
             </w:rPr>
           </w:pPr>
-          <w:hyperlink w:anchor="_Toc185597171" w:history="1">
+          <w:hyperlink w:anchor="_Toc186547026" w:history="1">
             <w:r>
               <w:rPr>
                 <w:rStyle w:val="a7"/>
@@ -446,7 +444,7 @@
                 <w:noProof/>
                 <w:webHidden/>
               </w:rPr>
-              <w:instrText>PAGEREF _Toc185597171 \h</w:instrText>
+              <w:instrText>PAGEREF _Toc186547026 \h</w:instrText>
             </w:r>
             <w:r>
               <w:rPr>
@@ -465,7 +463,6 @@
             </w:r>
             <w:r>
               <w:rPr>
-                <w:rFonts w:hint="eastAsia"/>
                 <w:noProof/>
                 <w:webHidden/>
               </w:rPr>
@@ -500,7 +497,7 @@
               <w:sz w:val="21"/>
             </w:rPr>
           </w:pPr>
-          <w:hyperlink w:anchor="_Toc185597172" w:history="1">
+          <w:hyperlink w:anchor="_Toc186547027" w:history="1">
             <w:r>
               <w:rPr>
                 <w:rStyle w:val="a7"/>
@@ -554,7 +551,7 @@
                 <w:noProof/>
                 <w:webHidden/>
               </w:rPr>
-              <w:instrText>PAGEREF _Toc185597172 \h</w:instrText>
+              <w:instrText>PAGEREF _Toc186547027 \h</w:instrText>
             </w:r>
             <w:r>
               <w:rPr>
@@ -573,7 +570,6 @@
             </w:r>
             <w:r>
               <w:rPr>
-                <w:rFonts w:hint="eastAsia"/>
                 <w:noProof/>
                 <w:webHidden/>
               </w:rPr>
@@ -609,7 +605,7 @@
               <w:sz w:val="21"/>
             </w:rPr>
           </w:pPr>
-          <w:hyperlink w:anchor="_Toc185597173" w:history="1">
+          <w:hyperlink w:anchor="_Toc186547028" w:history="1">
             <w:r>
               <w:rPr>
                 <w:rStyle w:val="a7"/>
@@ -663,7 +659,7 @@
                 <w:noProof/>
                 <w:webHidden/>
               </w:rPr>
-              <w:instrText>PAGEREF _Toc185597173 \h</w:instrText>
+              <w:instrText>PAGEREF _Toc186547028 \h</w:instrText>
             </w:r>
             <w:r>
               <w:rPr>
@@ -682,7 +678,6 @@
             </w:r>
             <w:r>
               <w:rPr>
-                <w:rFonts w:hint="eastAsia"/>
                 <w:noProof/>
                 <w:webHidden/>
               </w:rPr>
@@ -718,7 +713,7 @@
               <w:sz w:val="21"/>
             </w:rPr>
           </w:pPr>
-          <w:hyperlink w:anchor="_Toc185597174" w:history="1">
+          <w:hyperlink w:anchor="_Toc186547029" w:history="1">
             <w:r>
               <w:rPr>
                 <w:rStyle w:val="a7"/>
@@ -764,7 +759,7 @@
                 <w:noProof/>
                 <w:webHidden/>
               </w:rPr>
-              <w:instrText>PAGEREF _Toc185597174 \h</w:instrText>
+              <w:instrText>PAGEREF _Toc186547029 \h</w:instrText>
             </w:r>
             <w:r>
               <w:rPr>
@@ -783,7 +778,6 @@
             </w:r>
             <w:r>
               <w:rPr>
-                <w:rFonts w:hint="eastAsia"/>
                 <w:noProof/>
                 <w:webHidden/>
               </w:rPr>
@@ -819,7 +813,7 @@
               <w:sz w:val="21"/>
             </w:rPr>
           </w:pPr>
-          <w:hyperlink w:anchor="_Toc185597175" w:history="1">
+          <w:hyperlink w:anchor="_Toc186547030" w:history="1">
             <w:r>
               <w:rPr>
                 <w:rStyle w:val="a7"/>
@@ -865,7 +859,7 @@
                 <w:noProof/>
                 <w:webHidden/>
               </w:rPr>
-              <w:instrText>PAGEREF _Toc185597175 \h</w:instrText>
+              <w:instrText>PAGEREF _Toc186547030 \h</w:instrText>
             </w:r>
             <w:r>
               <w:rPr>
@@ -884,7 +878,6 @@
             </w:r>
             <w:r>
               <w:rPr>
-                <w:rFonts w:hint="eastAsia"/>
                 <w:noProof/>
                 <w:webHidden/>
               </w:rPr>
@@ -920,7 +913,7 @@
               <w:sz w:val="21"/>
             </w:rPr>
           </w:pPr>
-          <w:hyperlink w:anchor="_Toc185597176" w:history="1">
+          <w:hyperlink w:anchor="_Toc186547031" w:history="1">
             <w:r>
               <w:rPr>
                 <w:rStyle w:val="a7"/>
@@ -982,7 +975,7 @@
                 <w:noProof/>
                 <w:webHidden/>
               </w:rPr>
-              <w:instrText>PAGEREF _Toc185597176 \h</w:instrText>
+              <w:instrText>PAGEREF _Toc186547031 \h</w:instrText>
             </w:r>
             <w:r>
               <w:rPr>
@@ -1001,7 +994,6 @@
             </w:r>
             <w:r>
               <w:rPr>
-                <w:rFonts w:hint="eastAsia"/>
                 <w:noProof/>
                 <w:webHidden/>
               </w:rPr>
@@ -1037,7 +1029,7 @@
               <w:sz w:val="21"/>
             </w:rPr>
           </w:pPr>
-          <w:hyperlink w:anchor="_Toc185597177" w:history="1">
+          <w:hyperlink w:anchor="_Toc186547032" w:history="1">
             <w:r>
               <w:rPr>
                 <w:rStyle w:val="a7"/>
@@ -1083,7 +1075,7 @@
                 <w:noProof/>
                 <w:webHidden/>
               </w:rPr>
-              <w:instrText>PAGEREF _Toc185597177 \h</w:instrText>
+              <w:instrText>PAGEREF _Toc186547032 \h</w:instrText>
             </w:r>
             <w:r>
               <w:rPr>
@@ -1102,7 +1094,6 @@
             </w:r>
             <w:r>
               <w:rPr>
-                <w:rFonts w:hint="eastAsia"/>
                 <w:noProof/>
                 <w:webHidden/>
               </w:rPr>
@@ -1138,7 +1129,7 @@
               <w:sz w:val="21"/>
             </w:rPr>
           </w:pPr>
-          <w:hyperlink w:anchor="_Toc185597178" w:history="1">
+          <w:hyperlink w:anchor="_Toc186547033" w:history="1">
             <w:r>
               <w:rPr>
                 <w:rStyle w:val="a7"/>
@@ -1184,7 +1175,7 @@
                 <w:noProof/>
                 <w:webHidden/>
               </w:rPr>
-              <w:instrText>PAGEREF _Toc185597178 \h</w:instrText>
+              <w:instrText>PAGEREF _Toc186547033 \h</w:instrText>
             </w:r>
             <w:r>
               <w:rPr>
@@ -1203,7 +1194,6 @@
             </w:r>
             <w:r>
               <w:rPr>
-                <w:rFonts w:hint="eastAsia"/>
                 <w:noProof/>
                 <w:webHidden/>
               </w:rPr>
@@ -1215,6 +1205,723 @@
                 <w:webHidden/>
               </w:rPr>
               <w:t>5</w:t>
+            </w:r>
+            <w:r>
+              <w:rPr>
+                <w:rFonts w:hint="eastAsia"/>
+                <w:noProof/>
+                <w:webHidden/>
+              </w:rPr>
+              <w:fldChar w:fldCharType="end"/>
+            </w:r>
+          </w:hyperlink>
+        </w:p>
+        <w:p>
+          <w:pPr>
+            <w:pStyle w:val="TOC2"/>
+            <w:tabs>
+              <w:tab w:val="right" w:leader="dot" w:pos="8296"/>
+            </w:tabs>
+            <w:ind w:left="480" w:firstLine="480"/>
+            <w:rPr>
+              <w:rFonts w:asciiTheme="minorHAnsi" w:eastAsiaTheme="minorEastAsia" w:hAnsiTheme="minorHAnsi" w:hint="eastAsia"/>
+              <w:noProof/>
+              <w:sz w:val="21"/>
+            </w:rPr>
+          </w:pPr>
+          <w:hyperlink w:anchor="_Toc186547034" w:history="1">
+            <w:r>
+              <w:rPr>
+                <w:rStyle w:val="a7"/>
+                <w:rFonts w:hint="eastAsia"/>
+                <w:noProof/>
+              </w:rPr>
+              <w:t>4.5</w:t>
+            </w:r>
+            <w:r>
+              <w:rPr>
+                <w:rStyle w:val="a7"/>
+                <w:rFonts w:hint="eastAsia"/>
+                <w:noProof/>
+              </w:rPr>
+              <w:t>发射队列</w:t>
+            </w:r>
+            <w:r>
+              <w:rPr>
+                <w:rFonts w:hint="eastAsia"/>
+                <w:noProof/>
+                <w:webHidden/>
+              </w:rPr>
+              <w:tab/>
+            </w:r>
+            <w:r>
+              <w:rPr>
+                <w:rFonts w:hint="eastAsia"/>
+                <w:noProof/>
+                <w:webHidden/>
+              </w:rPr>
+              <w:fldChar w:fldCharType="begin"/>
+            </w:r>
+            <w:r>
+              <w:rPr>
+                <w:rFonts w:hint="eastAsia"/>
+                <w:noProof/>
+                <w:webHidden/>
+              </w:rPr>
+              <w:instrText xml:space="preserve"> </w:instrText>
+            </w:r>
+            <w:r>
+              <w:rPr>
+                <w:noProof/>
+                <w:webHidden/>
+              </w:rPr>
+              <w:instrText>PAGEREF _Toc186547034 \h</w:instrText>
+            </w:r>
+            <w:r>
+              <w:rPr>
+                <w:rFonts w:hint="eastAsia"/>
+                <w:noProof/>
+                <w:webHidden/>
+              </w:rPr>
+              <w:instrText xml:space="preserve"> </w:instrText>
+            </w:r>
+            <w:r>
+              <w:rPr>
+                <w:rFonts w:hint="eastAsia"/>
+                <w:noProof/>
+                <w:webHidden/>
+              </w:rPr>
+            </w:r>
+            <w:r>
+              <w:rPr>
+                <w:noProof/>
+                <w:webHidden/>
+              </w:rPr>
+              <w:fldChar w:fldCharType="separate"/>
+            </w:r>
+            <w:r>
+              <w:rPr>
+                <w:noProof/>
+                <w:webHidden/>
+              </w:rPr>
+              <w:t>6</w:t>
+            </w:r>
+            <w:r>
+              <w:rPr>
+                <w:rFonts w:hint="eastAsia"/>
+                <w:noProof/>
+                <w:webHidden/>
+              </w:rPr>
+              <w:fldChar w:fldCharType="end"/>
+            </w:r>
+          </w:hyperlink>
+        </w:p>
+        <w:p>
+          <w:pPr>
+            <w:pStyle w:val="TOC3"/>
+            <w:tabs>
+              <w:tab w:val="right" w:leader="dot" w:pos="8296"/>
+            </w:tabs>
+            <w:ind w:left="960" w:firstLine="480"/>
+            <w:rPr>
+              <w:rFonts w:asciiTheme="minorHAnsi" w:eastAsiaTheme="minorEastAsia" w:hAnsiTheme="minorHAnsi" w:hint="eastAsia"/>
+              <w:noProof/>
+              <w:sz w:val="21"/>
+            </w:rPr>
+          </w:pPr>
+          <w:hyperlink w:anchor="_Toc186547035" w:history="1">
+            <w:r>
+              <w:rPr>
+                <w:rStyle w:val="a7"/>
+                <w:rFonts w:hint="eastAsia"/>
+                <w:noProof/>
+              </w:rPr>
+              <w:t>4.5.1</w:t>
+            </w:r>
+            <w:r>
+              <w:rPr>
+                <w:rStyle w:val="a7"/>
+                <w:rFonts w:hint="eastAsia"/>
+                <w:noProof/>
+              </w:rPr>
+              <w:t>发射队列基本信息</w:t>
+            </w:r>
+            <w:r>
+              <w:rPr>
+                <w:rFonts w:hint="eastAsia"/>
+                <w:noProof/>
+                <w:webHidden/>
+              </w:rPr>
+              <w:tab/>
+            </w:r>
+            <w:r>
+              <w:rPr>
+                <w:rFonts w:hint="eastAsia"/>
+                <w:noProof/>
+                <w:webHidden/>
+              </w:rPr>
+              <w:fldChar w:fldCharType="begin"/>
+            </w:r>
+            <w:r>
+              <w:rPr>
+                <w:rFonts w:hint="eastAsia"/>
+                <w:noProof/>
+                <w:webHidden/>
+              </w:rPr>
+              <w:instrText xml:space="preserve"> </w:instrText>
+            </w:r>
+            <w:r>
+              <w:rPr>
+                <w:noProof/>
+                <w:webHidden/>
+              </w:rPr>
+              <w:instrText>PAGEREF _Toc186547035 \h</w:instrText>
+            </w:r>
+            <w:r>
+              <w:rPr>
+                <w:rFonts w:hint="eastAsia"/>
+                <w:noProof/>
+                <w:webHidden/>
+              </w:rPr>
+              <w:instrText xml:space="preserve"> </w:instrText>
+            </w:r>
+            <w:r>
+              <w:rPr>
+                <w:rFonts w:hint="eastAsia"/>
+                <w:noProof/>
+                <w:webHidden/>
+              </w:rPr>
+            </w:r>
+            <w:r>
+              <w:rPr>
+                <w:noProof/>
+                <w:webHidden/>
+              </w:rPr>
+              <w:fldChar w:fldCharType="separate"/>
+            </w:r>
+            <w:r>
+              <w:rPr>
+                <w:noProof/>
+                <w:webHidden/>
+              </w:rPr>
+              <w:t>6</w:t>
+            </w:r>
+            <w:r>
+              <w:rPr>
+                <w:rFonts w:hint="eastAsia"/>
+                <w:noProof/>
+                <w:webHidden/>
+              </w:rPr>
+              <w:fldChar w:fldCharType="end"/>
+            </w:r>
+          </w:hyperlink>
+        </w:p>
+        <w:p>
+          <w:pPr>
+            <w:pStyle w:val="TOC3"/>
+            <w:tabs>
+              <w:tab w:val="right" w:leader="dot" w:pos="8296"/>
+            </w:tabs>
+            <w:ind w:left="960" w:firstLine="480"/>
+            <w:rPr>
+              <w:rFonts w:asciiTheme="minorHAnsi" w:eastAsiaTheme="minorEastAsia" w:hAnsiTheme="minorHAnsi" w:hint="eastAsia"/>
+              <w:noProof/>
+              <w:sz w:val="21"/>
+            </w:rPr>
+          </w:pPr>
+          <w:hyperlink w:anchor="_Toc186547036" w:history="1">
+            <w:r>
+              <w:rPr>
+                <w:rStyle w:val="a7"/>
+                <w:rFonts w:hint="eastAsia"/>
+                <w:noProof/>
+              </w:rPr>
+              <w:t>4.5.2</w:t>
+            </w:r>
+            <w:r>
+              <w:rPr>
+                <w:rStyle w:val="a7"/>
+                <w:rFonts w:hint="eastAsia"/>
+                <w:noProof/>
+              </w:rPr>
+              <w:t>指令唤醒</w:t>
+            </w:r>
+            <w:r>
+              <w:rPr>
+                <w:rFonts w:hint="eastAsia"/>
+                <w:noProof/>
+                <w:webHidden/>
+              </w:rPr>
+              <w:tab/>
+            </w:r>
+            <w:r>
+              <w:rPr>
+                <w:rFonts w:hint="eastAsia"/>
+                <w:noProof/>
+                <w:webHidden/>
+              </w:rPr>
+              <w:fldChar w:fldCharType="begin"/>
+            </w:r>
+            <w:r>
+              <w:rPr>
+                <w:rFonts w:hint="eastAsia"/>
+                <w:noProof/>
+                <w:webHidden/>
+              </w:rPr>
+              <w:instrText xml:space="preserve"> </w:instrText>
+            </w:r>
+            <w:r>
+              <w:rPr>
+                <w:noProof/>
+                <w:webHidden/>
+              </w:rPr>
+              <w:instrText>PAGEREF _Toc186547036 \h</w:instrText>
+            </w:r>
+            <w:r>
+              <w:rPr>
+                <w:rFonts w:hint="eastAsia"/>
+                <w:noProof/>
+                <w:webHidden/>
+              </w:rPr>
+              <w:instrText xml:space="preserve"> </w:instrText>
+            </w:r>
+            <w:r>
+              <w:rPr>
+                <w:rFonts w:hint="eastAsia"/>
+                <w:noProof/>
+                <w:webHidden/>
+              </w:rPr>
+            </w:r>
+            <w:r>
+              <w:rPr>
+                <w:noProof/>
+                <w:webHidden/>
+              </w:rPr>
+              <w:fldChar w:fldCharType="separate"/>
+            </w:r>
+            <w:r>
+              <w:rPr>
+                <w:noProof/>
+                <w:webHidden/>
+              </w:rPr>
+              <w:t>7</w:t>
+            </w:r>
+            <w:r>
+              <w:rPr>
+                <w:rFonts w:hint="eastAsia"/>
+                <w:noProof/>
+                <w:webHidden/>
+              </w:rPr>
+              <w:fldChar w:fldCharType="end"/>
+            </w:r>
+          </w:hyperlink>
+        </w:p>
+        <w:p>
+          <w:pPr>
+            <w:pStyle w:val="TOC2"/>
+            <w:tabs>
+              <w:tab w:val="right" w:leader="dot" w:pos="8296"/>
+            </w:tabs>
+            <w:ind w:left="480" w:firstLine="480"/>
+            <w:rPr>
+              <w:rFonts w:asciiTheme="minorHAnsi" w:eastAsiaTheme="minorEastAsia" w:hAnsiTheme="minorHAnsi" w:hint="eastAsia"/>
+              <w:noProof/>
+              <w:sz w:val="21"/>
+            </w:rPr>
+          </w:pPr>
+          <w:hyperlink w:anchor="_Toc186547037" w:history="1">
+            <w:r>
+              <w:rPr>
+                <w:rStyle w:val="a7"/>
+                <w:rFonts w:hint="eastAsia"/>
+                <w:noProof/>
+              </w:rPr>
+              <w:t>4.6</w:t>
+            </w:r>
+            <w:r>
+              <w:rPr>
+                <w:rStyle w:val="a7"/>
+                <w:rFonts w:hint="eastAsia"/>
+                <w:noProof/>
+              </w:rPr>
+              <w:t>指令执行</w:t>
+            </w:r>
+            <w:r>
+              <w:rPr>
+                <w:rFonts w:hint="eastAsia"/>
+                <w:noProof/>
+                <w:webHidden/>
+              </w:rPr>
+              <w:tab/>
+            </w:r>
+            <w:r>
+              <w:rPr>
+                <w:rFonts w:hint="eastAsia"/>
+                <w:noProof/>
+                <w:webHidden/>
+              </w:rPr>
+              <w:fldChar w:fldCharType="begin"/>
+            </w:r>
+            <w:r>
+              <w:rPr>
+                <w:rFonts w:hint="eastAsia"/>
+                <w:noProof/>
+                <w:webHidden/>
+              </w:rPr>
+              <w:instrText xml:space="preserve"> </w:instrText>
+            </w:r>
+            <w:r>
+              <w:rPr>
+                <w:noProof/>
+                <w:webHidden/>
+              </w:rPr>
+              <w:instrText>PAGEREF _Toc186547037 \h</w:instrText>
+            </w:r>
+            <w:r>
+              <w:rPr>
+                <w:rFonts w:hint="eastAsia"/>
+                <w:noProof/>
+                <w:webHidden/>
+              </w:rPr>
+              <w:instrText xml:space="preserve"> </w:instrText>
+            </w:r>
+            <w:r>
+              <w:rPr>
+                <w:rFonts w:hint="eastAsia"/>
+                <w:noProof/>
+                <w:webHidden/>
+              </w:rPr>
+            </w:r>
+            <w:r>
+              <w:rPr>
+                <w:noProof/>
+                <w:webHidden/>
+              </w:rPr>
+              <w:fldChar w:fldCharType="separate"/>
+            </w:r>
+            <w:r>
+              <w:rPr>
+                <w:noProof/>
+                <w:webHidden/>
+              </w:rPr>
+              <w:t>7</w:t>
+            </w:r>
+            <w:r>
+              <w:rPr>
+                <w:rFonts w:hint="eastAsia"/>
+                <w:noProof/>
+                <w:webHidden/>
+              </w:rPr>
+              <w:fldChar w:fldCharType="end"/>
+            </w:r>
+          </w:hyperlink>
+        </w:p>
+        <w:p>
+          <w:pPr>
+            <w:pStyle w:val="TOC3"/>
+            <w:tabs>
+              <w:tab w:val="right" w:leader="dot" w:pos="8296"/>
+            </w:tabs>
+            <w:ind w:left="960" w:firstLine="480"/>
+            <w:rPr>
+              <w:rFonts w:asciiTheme="minorHAnsi" w:eastAsiaTheme="minorEastAsia" w:hAnsiTheme="minorHAnsi" w:hint="eastAsia"/>
+              <w:noProof/>
+              <w:sz w:val="21"/>
+            </w:rPr>
+          </w:pPr>
+          <w:hyperlink w:anchor="_Toc186547038" w:history="1">
+            <w:r>
+              <w:rPr>
+                <w:rStyle w:val="a7"/>
+                <w:rFonts w:hint="eastAsia"/>
+                <w:noProof/>
+              </w:rPr>
+              <w:t>4.6.1</w:t>
+            </w:r>
+            <w:r>
+              <w:rPr>
+                <w:rStyle w:val="a7"/>
+                <w:rFonts w:hint="eastAsia"/>
+                <w:noProof/>
+              </w:rPr>
+              <w:t>旁路网络的设计</w:t>
+            </w:r>
+            <w:r>
+              <w:rPr>
+                <w:rFonts w:hint="eastAsia"/>
+                <w:noProof/>
+                <w:webHidden/>
+              </w:rPr>
+              <w:tab/>
+            </w:r>
+            <w:r>
+              <w:rPr>
+                <w:rFonts w:hint="eastAsia"/>
+                <w:noProof/>
+                <w:webHidden/>
+              </w:rPr>
+              <w:fldChar w:fldCharType="begin"/>
+            </w:r>
+            <w:r>
+              <w:rPr>
+                <w:rFonts w:hint="eastAsia"/>
+                <w:noProof/>
+                <w:webHidden/>
+              </w:rPr>
+              <w:instrText xml:space="preserve"> </w:instrText>
+            </w:r>
+            <w:r>
+              <w:rPr>
+                <w:noProof/>
+                <w:webHidden/>
+              </w:rPr>
+              <w:instrText>PAGEREF _Toc186547038 \h</w:instrText>
+            </w:r>
+            <w:r>
+              <w:rPr>
+                <w:rFonts w:hint="eastAsia"/>
+                <w:noProof/>
+                <w:webHidden/>
+              </w:rPr>
+              <w:instrText xml:space="preserve"> </w:instrText>
+            </w:r>
+            <w:r>
+              <w:rPr>
+                <w:rFonts w:hint="eastAsia"/>
+                <w:noProof/>
+                <w:webHidden/>
+              </w:rPr>
+            </w:r>
+            <w:r>
+              <w:rPr>
+                <w:noProof/>
+                <w:webHidden/>
+              </w:rPr>
+              <w:fldChar w:fldCharType="separate"/>
+            </w:r>
+            <w:r>
+              <w:rPr>
+                <w:noProof/>
+                <w:webHidden/>
+              </w:rPr>
+              <w:t>7</w:t>
+            </w:r>
+            <w:r>
+              <w:rPr>
+                <w:rFonts w:hint="eastAsia"/>
+                <w:noProof/>
+                <w:webHidden/>
+              </w:rPr>
+              <w:fldChar w:fldCharType="end"/>
+            </w:r>
+          </w:hyperlink>
+        </w:p>
+        <w:p>
+          <w:pPr>
+            <w:pStyle w:val="TOC3"/>
+            <w:tabs>
+              <w:tab w:val="left" w:pos="2010"/>
+              <w:tab w:val="right" w:leader="dot" w:pos="8296"/>
+            </w:tabs>
+            <w:ind w:left="960" w:firstLine="480"/>
+            <w:rPr>
+              <w:rFonts w:asciiTheme="minorHAnsi" w:eastAsiaTheme="minorEastAsia" w:hAnsiTheme="minorHAnsi" w:hint="eastAsia"/>
+              <w:noProof/>
+              <w:sz w:val="21"/>
+            </w:rPr>
+          </w:pPr>
+          <w:hyperlink w:anchor="_Toc186547039" w:history="1">
+            <w:r>
+              <w:rPr>
+                <w:rStyle w:val="a7"/>
+                <w:rFonts w:hint="eastAsia"/>
+                <w:noProof/>
+              </w:rPr>
+              <w:t>4.6.2</w:t>
+            </w:r>
+            <w:r>
+              <w:rPr>
+                <w:rFonts w:asciiTheme="minorHAnsi" w:eastAsiaTheme="minorEastAsia" w:hAnsiTheme="minorHAnsi" w:hint="eastAsia"/>
+                <w:noProof/>
+                <w:sz w:val="21"/>
+              </w:rPr>
+              <w:tab/>
+            </w:r>
+            <w:r>
+              <w:rPr>
+                <w:rStyle w:val="a7"/>
+                <w:rFonts w:hint="eastAsia"/>
+                <w:noProof/>
+              </w:rPr>
+              <w:t>cluster</w:t>
+            </w:r>
+            <w:r>
+              <w:rPr>
+                <w:rStyle w:val="a7"/>
+                <w:rFonts w:hint="eastAsia"/>
+                <w:noProof/>
+              </w:rPr>
+              <w:t>结构的划分</w:t>
+            </w:r>
+            <w:r>
+              <w:rPr>
+                <w:rFonts w:hint="eastAsia"/>
+                <w:noProof/>
+                <w:webHidden/>
+              </w:rPr>
+              <w:tab/>
+            </w:r>
+            <w:r>
+              <w:rPr>
+                <w:rFonts w:hint="eastAsia"/>
+                <w:noProof/>
+                <w:webHidden/>
+              </w:rPr>
+              <w:fldChar w:fldCharType="begin"/>
+            </w:r>
+            <w:r>
+              <w:rPr>
+                <w:rFonts w:hint="eastAsia"/>
+                <w:noProof/>
+                <w:webHidden/>
+              </w:rPr>
+              <w:instrText xml:space="preserve"> </w:instrText>
+            </w:r>
+            <w:r>
+              <w:rPr>
+                <w:noProof/>
+                <w:webHidden/>
+              </w:rPr>
+              <w:instrText>PAGEREF _Toc186547039 \h</w:instrText>
+            </w:r>
+            <w:r>
+              <w:rPr>
+                <w:rFonts w:hint="eastAsia"/>
+                <w:noProof/>
+                <w:webHidden/>
+              </w:rPr>
+              <w:instrText xml:space="preserve"> </w:instrText>
+            </w:r>
+            <w:r>
+              <w:rPr>
+                <w:rFonts w:hint="eastAsia"/>
+                <w:noProof/>
+                <w:webHidden/>
+              </w:rPr>
+            </w:r>
+            <w:r>
+              <w:rPr>
+                <w:noProof/>
+                <w:webHidden/>
+              </w:rPr>
+              <w:fldChar w:fldCharType="separate"/>
+            </w:r>
+            <w:r>
+              <w:rPr>
+                <w:noProof/>
+                <w:webHidden/>
+              </w:rPr>
+              <w:t>8</w:t>
+            </w:r>
+            <w:r>
+              <w:rPr>
+                <w:rFonts w:hint="eastAsia"/>
+                <w:noProof/>
+                <w:webHidden/>
+              </w:rPr>
+              <w:fldChar w:fldCharType="end"/>
+            </w:r>
+          </w:hyperlink>
+        </w:p>
+        <w:p>
+          <w:pPr>
+            <w:pStyle w:val="TOC2"/>
+            <w:tabs>
+              <w:tab w:val="right" w:leader="dot" w:pos="8296"/>
+            </w:tabs>
+            <w:ind w:left="480" w:firstLine="480"/>
+            <w:rPr>
+              <w:rFonts w:asciiTheme="minorHAnsi" w:eastAsiaTheme="minorEastAsia" w:hAnsiTheme="minorHAnsi" w:hint="eastAsia"/>
+              <w:noProof/>
+              <w:sz w:val="21"/>
+            </w:rPr>
+          </w:pPr>
+          <w:hyperlink w:anchor="_Toc186547040" w:history="1">
+            <w:r>
+              <w:rPr>
+                <w:rStyle w:val="a7"/>
+                <w:rFonts w:hint="eastAsia"/>
+                <w:noProof/>
+              </w:rPr>
+              <w:t>4.7</w:t>
+            </w:r>
+            <w:r>
+              <w:rPr>
+                <w:rStyle w:val="a7"/>
+                <w:rFonts w:hint="eastAsia"/>
+                <w:noProof/>
+              </w:rPr>
+              <w:t>指令提交</w:t>
+            </w:r>
+            <w:r>
+              <w:rPr>
+                <w:rFonts w:hint="eastAsia"/>
+                <w:noProof/>
+                <w:webHidden/>
+              </w:rPr>
+              <w:tab/>
+            </w:r>
+            <w:r>
+              <w:rPr>
+                <w:rFonts w:hint="eastAsia"/>
+                <w:noProof/>
+                <w:webHidden/>
+              </w:rPr>
+              <w:fldChar w:fldCharType="begin"/>
+            </w:r>
+            <w:r>
+              <w:rPr>
+                <w:rFonts w:hint="eastAsia"/>
+                <w:noProof/>
+                <w:webHidden/>
+              </w:rPr>
+              <w:instrText xml:space="preserve"> </w:instrText>
+            </w:r>
+            <w:r>
+              <w:rPr>
+                <w:noProof/>
+                <w:webHidden/>
+              </w:rPr>
+              <w:instrText>PAGEREF _Toc186547040 \h</w:instrText>
+            </w:r>
+            <w:r>
+              <w:rPr>
+                <w:rFonts w:hint="eastAsia"/>
+                <w:noProof/>
+                <w:webHidden/>
+              </w:rPr>
+              <w:instrText xml:space="preserve"> </w:instrText>
+            </w:r>
+            <w:r>
+              <w:rPr>
+                <w:rFonts w:hint="eastAsia"/>
+                <w:noProof/>
+                <w:webHidden/>
+              </w:rPr>
+            </w:r>
+            <w:r>
+              <w:rPr>
+                <w:noProof/>
+                <w:webHidden/>
+              </w:rPr>
+              <w:fldChar w:fldCharType="separate"/>
+            </w:r>
+            <w:r>
+              <w:rPr>
+                <w:noProof/>
+                <w:webHidden/>
+              </w:rPr>
+              <w:t>8</w:t>
             </w:r>
             <w:r>
               <w:rPr>
@@ -1264,7 +1971,7 @@
         <w:ind w:firstLineChars="0"/>
       </w:pPr>
       <w:bookmarkStart w:id="0" w:name="_Toc184733330"/>
-      <w:bookmarkStart w:id="1" w:name="_Toc185597169"/>
+      <w:bookmarkStart w:id="1" w:name="_Toc186547024"/>
       <w:r>
         <w:rPr>
           <w:rFonts w:hint="eastAsia"/>
@@ -1396,7 +2103,7 @@
         </w:numPr>
         <w:ind w:firstLineChars="0"/>
       </w:pPr>
-      <w:bookmarkStart w:id="2" w:name="_Toc185597170"/>
+      <w:bookmarkStart w:id="2" w:name="_Toc186547025"/>
       <w:r>
         <w:rPr>
           <w:rFonts w:hint="eastAsia"/>
@@ -1516,7 +2223,7 @@
         </w:numPr>
         <w:ind w:firstLineChars="0"/>
       </w:pPr>
-      <w:bookmarkStart w:id="3" w:name="_Toc185597171"/>
+      <w:bookmarkStart w:id="3" w:name="_Toc186547026"/>
       <w:r>
         <w:rPr>
           <w:rFonts w:hint="eastAsia"/>
@@ -1715,7 +2422,7 @@
         </w:numPr>
         <w:ind w:firstLineChars="0"/>
       </w:pPr>
-      <w:bookmarkStart w:id="4" w:name="_Toc185597172"/>
+      <w:bookmarkStart w:id="4" w:name="_Toc186547027"/>
       <w:r>
         <w:rPr>
           <w:rFonts w:hint="eastAsia"/>
@@ -1730,7 +2437,7 @@
         <w:pStyle w:val="2"/>
         <w:ind w:firstLine="560"/>
       </w:pPr>
-      <w:bookmarkStart w:id="5" w:name="_Toc185597173"/>
+      <w:bookmarkStart w:id="5" w:name="_Toc186547028"/>
       <w:r>
         <w:rPr>
           <w:rFonts w:hint="eastAsia"/>
@@ -2310,7 +3017,7 @@
         <w:pStyle w:val="2"/>
         <w:ind w:firstLine="560"/>
       </w:pPr>
-      <w:bookmarkStart w:id="6" w:name="_Toc185597174"/>
+      <w:bookmarkStart w:id="6" w:name="_Toc186547029"/>
       <w:r>
         <w:rPr>
           <w:rFonts w:hint="eastAsia"/>
@@ -2362,7 +3069,7 @@
           <w:rFonts w:hint="eastAsia"/>
         </w:rPr>
       </w:pPr>
-      <w:bookmarkStart w:id="7" w:name="_Toc185597175"/>
+      <w:bookmarkStart w:id="7" w:name="_Toc186547030"/>
       <w:r>
         <w:rPr>
           <w:rFonts w:hint="eastAsia"/>
@@ -2916,7 +3623,7 @@
           <w:rFonts w:hint="eastAsia"/>
         </w:rPr>
       </w:pPr>
-      <w:bookmarkStart w:id="8" w:name="_Toc185597176"/>
+      <w:bookmarkStart w:id="8" w:name="_Toc186547031"/>
       <w:r>
         <w:rPr>
           <w:rFonts w:hint="eastAsia"/>
@@ -3605,7 +4312,7 @@
         <w:pStyle w:val="2"/>
         <w:ind w:firstLine="560"/>
       </w:pPr>
-      <w:bookmarkStart w:id="9" w:name="_Toc185597177"/>
+      <w:bookmarkStart w:id="9" w:name="_Toc186547032"/>
       <w:r>
         <w:rPr>
           <w:rFonts w:hint="eastAsia"/>
@@ -3748,7 +4455,7 @@
         <w:pStyle w:val="2"/>
         <w:ind w:firstLine="560"/>
       </w:pPr>
-      <w:bookmarkStart w:id="10" w:name="_Toc185597178"/>
+      <w:bookmarkStart w:id="10" w:name="_Toc186547033"/>
       <w:r>
         <w:rPr>
           <w:rFonts w:hint="eastAsia"/>
@@ -4346,6 +5053,7 @@
         <w:pStyle w:val="2"/>
         <w:ind w:firstLine="560"/>
       </w:pPr>
+      <w:bookmarkStart w:id="11" w:name="_Toc186547034"/>
       <w:r>
         <w:rPr>
           <w:rFonts w:hint="eastAsia"/>
@@ -4358,6 +5066,7 @@
         </w:rPr>
         <w:t>发射队列</w:t>
       </w:r>
+      <w:bookmarkEnd w:id="11"/>
     </w:p>
     <w:p>
       <w:pPr>
@@ -4367,6 +5076,7 @@
           <w:rFonts w:hint="eastAsia"/>
         </w:rPr>
       </w:pPr>
+      <w:bookmarkStart w:id="12" w:name="_Toc186547035"/>
       <w:r>
         <w:rPr>
           <w:rFonts w:hint="eastAsia"/>
@@ -4379,6 +5089,7 @@
         </w:rPr>
         <w:t>发射队列基本信息</w:t>
       </w:r>
+      <w:bookmarkEnd w:id="12"/>
     </w:p>
     <w:p>
       <w:pPr>
@@ -5035,6 +5746,7 @@
           <w:rFonts w:hint="eastAsia"/>
         </w:rPr>
       </w:pPr>
+      <w:bookmarkStart w:id="13" w:name="_Toc186547036"/>
       <w:r>
         <w:rPr>
           <w:rFonts w:hint="eastAsia"/>
@@ -5048,6 +5760,7 @@
         </w:rPr>
         <w:t>指令唤醒</w:t>
       </w:r>
+      <w:bookmarkEnd w:id="13"/>
     </w:p>
     <w:p>
       <w:pPr>
@@ -5254,6 +5967,7 @@
         <w:pStyle w:val="2"/>
         <w:ind w:firstLine="560"/>
       </w:pPr>
+      <w:bookmarkStart w:id="14" w:name="_Toc186547037"/>
       <w:r>
         <w:rPr>
           <w:rFonts w:hint="eastAsia"/>
@@ -5266,6 +5980,7 @@
         </w:rPr>
         <w:t>指令执行</w:t>
       </w:r>
+      <w:bookmarkEnd w:id="14"/>
     </w:p>
     <w:p>
       <w:pPr>
@@ -5275,6 +5990,7 @@
           <w:rFonts w:hint="eastAsia"/>
         </w:rPr>
       </w:pPr>
+      <w:bookmarkStart w:id="15" w:name="_Toc186547038"/>
       <w:r>
         <w:rPr>
           <w:rFonts w:hint="eastAsia"/>
@@ -5287,6 +6003,7 @@
         </w:rPr>
         <w:t>旁路网络的设计</w:t>
       </w:r>
+      <w:bookmarkEnd w:id="15"/>
     </w:p>
     <w:p>
       <w:pPr>
@@ -5691,13 +6408,7 @@
         <w:rPr>
           <w:rFonts w:hint="eastAsia"/>
         </w:rPr>
-        <w:t>电路压力将会非常大，</w:t>
-      </w:r>
-      <w:r>
-        <w:rPr>
-          <w:rFonts w:hint="eastAsia"/>
-        </w:rPr>
-        <w:t>加减法</w:t>
+        <w:t>电路压力将会非常大，加减法</w:t>
       </w:r>
       <w:r>
         <w:rPr>
@@ -5853,9 +6564,6 @@
     <w:p>
       <w:pPr>
         <w:ind w:firstLine="480"/>
-        <w:rPr>
-          <w:rFonts w:hint="eastAsia"/>
-        </w:rPr>
       </w:pPr>
       <w:r>
         <w:rPr>
@@ -5909,7 +6617,11 @@
           <w:numId w:val="1"/>
         </w:numPr>
         <w:ind w:firstLineChars="0"/>
-      </w:pPr>
+        <w:rPr>
+          <w:rFonts w:hint="eastAsia"/>
+        </w:rPr>
+      </w:pPr>
+      <w:bookmarkStart w:id="16" w:name="_Toc186547039"/>
       <w:r>
         <w:rPr>
           <w:rFonts w:hint="eastAsia"/>
@@ -5922,6 +6634,7 @@
         </w:rPr>
         <w:t>结构的划分</w:t>
       </w:r>
+      <w:bookmarkEnd w:id="16"/>
     </w:p>
     <w:p>
       <w:pPr>
@@ -5955,13 +6668,7 @@
         <w:rPr>
           <w:rFonts w:hint="eastAsia"/>
         </w:rPr>
-        <w:t>结构，</w:t>
-      </w:r>
-      <w:r>
-        <w:rPr>
-          <w:rFonts w:hint="eastAsia"/>
-        </w:rPr>
-        <w:t>加减法</w:t>
+        <w:t>结构，加减法</w:t>
       </w:r>
       <w:r>
         <w:rPr>
@@ -6093,8 +6800,9 @@
     <w:p>
       <w:pPr>
         <w:pStyle w:val="2"/>
-        <w:ind w:firstLine="480"/>
-      </w:pPr>
+        <w:ind w:firstLine="560"/>
+      </w:pPr>
+      <w:bookmarkStart w:id="17" w:name="_Toc186547040"/>
       <w:r>
         <w:rPr>
           <w:rFonts w:hint="eastAsia"/>
@@ -6107,14 +6815,600 @@
         </w:rPr>
         <w:t>指令提交</w:t>
       </w:r>
+      <w:bookmarkEnd w:id="17"/>
     </w:p>
     <w:p>
       <w:pPr>
         <w:ind w:firstLine="480"/>
-        <w:rPr>
-          <w:rFonts w:hint="eastAsia"/>
-        </w:rPr>
-      </w:pPr>
+      </w:pPr>
+      <w:r>
+        <w:rPr>
+          <w:rFonts w:hint="eastAsia"/>
+        </w:rPr>
+        <w:t>指令提交最重要的环节就是</w:t>
+      </w:r>
+      <w:r>
+        <w:rPr>
+          <w:rFonts w:hint="eastAsia"/>
+        </w:rPr>
+        <w:t>ROB</w:t>
+      </w:r>
+      <w:r>
+        <w:rPr>
+          <w:rFonts w:hint="eastAsia"/>
+        </w:rPr>
+        <w:t>，</w:t>
+      </w:r>
+      <w:r>
+        <w:rPr>
+          <w:rFonts w:hint="eastAsia"/>
+        </w:rPr>
+        <w:t>ROB</w:t>
+      </w:r>
+      <w:r>
+        <w:rPr>
+          <w:rFonts w:hint="eastAsia"/>
+        </w:rPr>
+        <w:t>的设计细节参考</w:t>
+      </w:r>
+      <w:r>
+        <w:rPr>
+          <w:rFonts w:hint="eastAsia"/>
+        </w:rPr>
+        <w:t>page323</w:t>
+      </w:r>
+      <w:r>
+        <w:rPr>
+          <w:rFonts w:hint="eastAsia"/>
+        </w:rPr>
+        <w:t>中图</w:t>
+      </w:r>
+      <w:r>
+        <w:rPr>
+          <w:rFonts w:hint="eastAsia"/>
+        </w:rPr>
+        <w:t>10.2</w:t>
+      </w:r>
+      <w:r>
+        <w:rPr>
+          <w:rFonts w:hint="eastAsia"/>
+        </w:rPr>
+        <w:t>，</w:t>
+      </w:r>
+      <w:r>
+        <w:rPr>
+          <w:rFonts w:hint="eastAsia"/>
+        </w:rPr>
+        <w:t>ROB</w:t>
+      </w:r>
+      <w:r>
+        <w:rPr>
+          <w:rFonts w:hint="eastAsia"/>
+        </w:rPr>
+        <w:t>中要记录分支预测指令是不是是否预测正确，这部分内容准备加入到图</w:t>
+      </w:r>
+      <w:r>
+        <w:rPr>
+          <w:rFonts w:hint="eastAsia"/>
+        </w:rPr>
+        <w:t>10.2</w:t>
+      </w:r>
+      <w:r>
+        <w:rPr>
+          <w:rFonts w:hint="eastAsia"/>
+        </w:rPr>
+        <w:t>中指令类型的那部分，通过对这部分标记，完成记录是不是分支预测失败的功能</w:t>
+      </w:r>
+      <w:r>
+        <w:rPr>
+          <w:rFonts w:hint="eastAsia"/>
+        </w:rPr>
+        <w:t>。</w:t>
+      </w:r>
+      <w:r>
+        <w:rPr>
+          <w:rFonts w:hint="eastAsia"/>
+        </w:rPr>
+        <w:t>与</w:t>
+      </w:r>
+      <w:r>
+        <w:rPr>
+          <w:rFonts w:hint="eastAsia"/>
+        </w:rPr>
+        <w:t>dispatch</w:t>
+      </w:r>
+      <w:r>
+        <w:rPr>
+          <w:rFonts w:hint="eastAsia"/>
+        </w:rPr>
+        <w:t>环节保持一致，每一拍</w:t>
+      </w:r>
+      <w:r>
+        <w:rPr>
+          <w:rFonts w:hint="eastAsia"/>
+        </w:rPr>
+        <w:t>ROB</w:t>
+      </w:r>
+      <w:r>
+        <w:rPr>
+          <w:rFonts w:hint="eastAsia"/>
+        </w:rPr>
+        <w:t>可退休</w:t>
+      </w:r>
+      <w:r>
+        <w:rPr>
+          <w:rFonts w:hint="eastAsia"/>
+        </w:rPr>
+        <w:t>4</w:t>
+      </w:r>
+      <w:r>
+        <w:rPr>
+          <w:rFonts w:hint="eastAsia"/>
+        </w:rPr>
+        <w:t>条指令</w:t>
+      </w:r>
+      <w:r>
+        <w:rPr>
+          <w:rFonts w:hint="eastAsia"/>
+        </w:rPr>
+        <w:t>。</w:t>
+      </w:r>
+    </w:p>
+    <w:p>
+      <w:pPr>
+        <w:ind w:firstLine="480"/>
+      </w:pPr>
+      <w:r>
+        <w:rPr>
+          <w:rFonts w:hint="eastAsia"/>
+        </w:rPr>
+        <w:t>在寄存器重命名的时候选择了使用统一的</w:t>
+      </w:r>
+      <w:r>
+        <w:rPr>
+          <w:rFonts w:hint="eastAsia"/>
+        </w:rPr>
+        <w:t>PRF</w:t>
+      </w:r>
+      <w:r>
+        <w:rPr>
+          <w:rFonts w:hint="eastAsia"/>
+        </w:rPr>
+        <w:t>的方式进行重命名，这种方式需要结合</w:t>
+      </w:r>
+      <w:r>
+        <w:rPr>
+          <w:rFonts w:hint="eastAsia"/>
+        </w:rPr>
+        <w:t>free-list</w:t>
+      </w:r>
+      <w:r>
+        <w:rPr>
+          <w:rFonts w:hint="eastAsia"/>
+        </w:rPr>
+        <w:t>与</w:t>
+      </w:r>
+      <w:r>
+        <w:rPr>
+          <w:rFonts w:hint="eastAsia"/>
+        </w:rPr>
+        <w:t>busy-table</w:t>
+      </w:r>
+      <w:r>
+        <w:rPr>
+          <w:rFonts w:hint="eastAsia"/>
+        </w:rPr>
+        <w:t>使用</w:t>
+      </w:r>
+      <w:r>
+        <w:rPr>
+          <w:rFonts w:hint="eastAsia"/>
+        </w:rPr>
+        <w:t>，</w:t>
+      </w:r>
+      <w:r>
+        <w:rPr>
+          <w:rFonts w:hint="eastAsia"/>
+        </w:rPr>
+        <w:t>busy-table</w:t>
+      </w:r>
+      <w:r>
+        <w:rPr>
+          <w:rFonts w:hint="eastAsia"/>
+        </w:rPr>
+        <w:t>是辅助表明寄存器状态的有助于</w:t>
+      </w:r>
+      <w:r>
+        <w:rPr>
+          <w:rFonts w:hint="eastAsia"/>
+        </w:rPr>
+        <w:t>free-list</w:t>
+      </w:r>
+      <w:r>
+        <w:rPr>
+          <w:rFonts w:hint="eastAsia"/>
+        </w:rPr>
+        <w:t>的补充，本次设计中在</w:t>
+      </w:r>
+      <w:r>
+        <w:rPr>
+          <w:rFonts w:hint="eastAsia"/>
+        </w:rPr>
+        <w:t>ROB</w:t>
+      </w:r>
+      <w:r>
+        <w:rPr>
+          <w:rFonts w:hint="eastAsia"/>
+        </w:rPr>
+        <w:t>中记录</w:t>
+      </w:r>
+      <w:r>
+        <w:rPr>
+          <w:rFonts w:hint="eastAsia"/>
+        </w:rPr>
+        <w:t>old-physical-register</w:t>
+      </w:r>
+      <w:r>
+        <w:rPr>
+          <w:rFonts w:hint="eastAsia"/>
+        </w:rPr>
+        <w:t>，在指令</w:t>
+      </w:r>
+      <w:r>
+        <w:rPr>
+          <w:rFonts w:hint="eastAsia"/>
+        </w:rPr>
+        <w:t>retire</w:t>
+      </w:r>
+      <w:r>
+        <w:rPr>
+          <w:rFonts w:hint="eastAsia"/>
+        </w:rPr>
+        <w:t>的时候，将</w:t>
+      </w:r>
+      <w:r>
+        <w:rPr>
+          <w:rFonts w:hint="eastAsia"/>
+        </w:rPr>
+        <w:t>old-physical-register</w:t>
+      </w:r>
+      <w:r>
+        <w:rPr>
+          <w:rFonts w:hint="eastAsia"/>
+        </w:rPr>
+        <w:t>释放写回到</w:t>
+      </w:r>
+      <w:r>
+        <w:rPr>
+          <w:rFonts w:hint="eastAsia"/>
+        </w:rPr>
+        <w:t>free-list</w:t>
+      </w:r>
+      <w:r>
+        <w:rPr>
+          <w:rFonts w:hint="eastAsia"/>
+        </w:rPr>
+        <w:t>。在这个基础上，正常的处理器为了帮助外界查看寄存器状态，会有一个辅助结构来存放寄存器的状态是</w:t>
+      </w:r>
+      <w:r>
+        <w:rPr>
+          <w:rFonts w:hint="eastAsia"/>
+        </w:rPr>
+        <w:t>architecture</w:t>
+      </w:r>
+      <w:r>
+        <w:rPr>
+          <w:rFonts w:hint="eastAsia"/>
+        </w:rPr>
+        <w:t>还是</w:t>
+      </w:r>
+      <w:r>
+        <w:rPr>
+          <w:rFonts w:hint="eastAsia"/>
+        </w:rPr>
+        <w:t>physical</w:t>
+      </w:r>
+      <w:r>
+        <w:rPr>
+          <w:rFonts w:hint="eastAsia"/>
+        </w:rPr>
+        <w:t>，这里为了简化也没有加入此功能。</w:t>
+      </w:r>
+    </w:p>
+    <w:p>
+      <w:pPr>
+        <w:ind w:firstLine="480"/>
+      </w:pPr>
+      <w:r>
+        <w:rPr>
+          <w:rFonts w:hint="eastAsia"/>
+        </w:rPr>
+        <w:t>在指令提交的时候又可能遇到分支预测失败</w:t>
+      </w:r>
+      <w:r>
+        <w:rPr>
+          <w:rFonts w:hint="eastAsia"/>
+        </w:rPr>
+        <w:t>/</w:t>
+      </w:r>
+      <w:r>
+        <w:rPr>
+          <w:rFonts w:hint="eastAsia"/>
+        </w:rPr>
+        <w:t>异常</w:t>
+      </w:r>
+      <w:r>
+        <w:rPr>
+          <w:rFonts w:hint="eastAsia"/>
+        </w:rPr>
+        <w:t>/</w:t>
+      </w:r>
+      <w:r>
+        <w:rPr>
+          <w:rFonts w:hint="eastAsia"/>
+        </w:rPr>
+        <w:t>中断，这时候需要等待相应的指令成为最</w:t>
+      </w:r>
+      <w:r>
+        <w:rPr>
+          <w:rFonts w:hint="eastAsia"/>
+        </w:rPr>
+        <w:t>old</w:t>
+      </w:r>
+      <w:r>
+        <w:rPr>
+          <w:rFonts w:hint="eastAsia"/>
+        </w:rPr>
+        <w:t>的指令，然后进行相应的状态恢复，对于</w:t>
+      </w:r>
+      <w:r>
+        <w:rPr>
+          <w:rFonts w:hint="eastAsia"/>
+        </w:rPr>
+        <w:t>RAT</w:t>
+      </w:r>
+      <w:r>
+        <w:rPr>
+          <w:rFonts w:hint="eastAsia"/>
+        </w:rPr>
+        <w:t>的状态恢复最为简单，可以直接将</w:t>
+      </w:r>
+      <w:r>
+        <w:rPr>
+          <w:rFonts w:hint="eastAsia"/>
+        </w:rPr>
+        <w:t>a-RAT</w:t>
+      </w:r>
+      <w:r>
+        <w:rPr>
+          <w:rFonts w:hint="eastAsia"/>
+        </w:rPr>
+        <w:t>复制给</w:t>
+      </w:r>
+      <w:r>
+        <w:rPr>
+          <w:rFonts w:hint="eastAsia"/>
+        </w:rPr>
+        <w:t>RAT</w:t>
+      </w:r>
+      <w:r>
+        <w:rPr>
+          <w:rFonts w:hint="eastAsia"/>
+        </w:rPr>
+        <w:t>，对于</w:t>
+      </w:r>
+      <w:r>
+        <w:rPr>
+          <w:rFonts w:hint="eastAsia"/>
+        </w:rPr>
+        <w:t>free-list</w:t>
+      </w:r>
+      <w:r>
+        <w:rPr>
+          <w:rFonts w:hint="eastAsia"/>
+        </w:rPr>
+        <w:t>的恢复，需要根据</w:t>
+      </w:r>
+      <w:r>
+        <w:rPr>
+          <w:rFonts w:hint="eastAsia"/>
+        </w:rPr>
+        <w:t>ROB</w:t>
+      </w:r>
+      <w:r>
+        <w:rPr>
+          <w:rFonts w:hint="eastAsia"/>
+        </w:rPr>
+        <w:t>中后续指令的个数直接调整读指针，这里的原理是无误的，细节需要想明白。</w:t>
+      </w:r>
+    </w:p>
+    <w:p>
+      <w:pPr>
+        <w:ind w:firstLine="480"/>
+        <w:rPr>
+          <w:rFonts w:hint="eastAsia"/>
+        </w:rPr>
+      </w:pPr>
+      <w:r>
+        <w:rPr>
+          <w:rFonts w:hint="eastAsia"/>
+        </w:rPr>
+        <w:t>对于</w:t>
+      </w:r>
+      <w:r>
+        <w:rPr>
+          <w:rFonts w:hint="eastAsia"/>
+        </w:rPr>
+        <w:t>store</w:t>
+      </w:r>
+      <w:r>
+        <w:rPr>
+          <w:rFonts w:hint="eastAsia"/>
+        </w:rPr>
+        <w:t>指令，当其退休时就被写入到</w:t>
+      </w:r>
+      <w:r>
+        <w:rPr>
+          <w:rFonts w:hint="eastAsia"/>
+        </w:rPr>
+        <w:t>store-buffer</w:t>
+      </w:r>
+      <w:r>
+        <w:rPr>
+          <w:rFonts w:hint="eastAsia"/>
+        </w:rPr>
+        <w:t>，</w:t>
+      </w:r>
+      <w:r>
+        <w:rPr>
+          <w:rFonts w:hint="eastAsia"/>
+        </w:rPr>
+        <w:t>store-buffer</w:t>
+      </w:r>
+      <w:r>
+        <w:rPr>
+          <w:rFonts w:hint="eastAsia"/>
+        </w:rPr>
+        <w:t>中的指令会按照次序依次写入到</w:t>
+      </w:r>
+      <w:r>
+        <w:rPr>
+          <w:rFonts w:hint="eastAsia"/>
+        </w:rPr>
+        <w:t>cache</w:t>
+      </w:r>
+      <w:r>
+        <w:rPr>
+          <w:rFonts w:hint="eastAsia"/>
+        </w:rPr>
+        <w:t>中，所以</w:t>
+      </w:r>
+      <w:r>
+        <w:rPr>
+          <w:rFonts w:hint="eastAsia"/>
+        </w:rPr>
+        <w:t>load</w:t>
+      </w:r>
+      <w:r>
+        <w:rPr>
+          <w:rFonts w:hint="eastAsia"/>
+        </w:rPr>
+        <w:t>指令在搜索</w:t>
+      </w:r>
+      <w:r>
+        <w:rPr>
+          <w:rFonts w:hint="eastAsia"/>
+        </w:rPr>
+        <w:t>cache</w:t>
+      </w:r>
+      <w:r>
+        <w:rPr>
+          <w:rFonts w:hint="eastAsia"/>
+        </w:rPr>
+        <w:t>的同时也要搜索</w:t>
+      </w:r>
+      <w:r>
+        <w:rPr>
+          <w:rFonts w:hint="eastAsia"/>
+        </w:rPr>
+        <w:t>store-buffer</w:t>
+      </w:r>
+      <w:r>
+        <w:rPr>
+          <w:rFonts w:hint="eastAsia"/>
+        </w:rPr>
+        <w:t>的内容。</w:t>
+      </w:r>
+      <w:r>
+        <w:rPr>
+          <w:rFonts w:hint="eastAsia"/>
+        </w:rPr>
+        <w:t>最后一点小细节是，</w:t>
+      </w:r>
+      <w:r>
+        <w:rPr>
+          <w:rFonts w:hint="eastAsia"/>
+        </w:rPr>
+        <w:t>store-buffer</w:t>
+      </w:r>
+      <w:r>
+        <w:rPr>
+          <w:rFonts w:hint="eastAsia"/>
+        </w:rPr>
+        <w:t>的规格制定，</w:t>
+      </w:r>
+      <w:r>
+        <w:rPr>
+          <w:rFonts w:hint="eastAsia"/>
+        </w:rPr>
+        <w:t>store-buffer</w:t>
+      </w:r>
+      <w:r>
+        <w:rPr>
+          <w:rFonts w:hint="eastAsia"/>
+        </w:rPr>
+        <w:t>预计设计为</w:t>
+      </w:r>
+      <w:r>
+        <w:rPr>
+          <w:rFonts w:hint="eastAsia"/>
+        </w:rPr>
+        <w:t>8</w:t>
+      </w:r>
+      <w:r>
+        <w:rPr>
+          <w:rFonts w:hint="eastAsia"/>
+        </w:rPr>
+        <w:t>格</w:t>
+      </w:r>
+      <w:r>
+        <w:rPr>
+          <w:rFonts w:hint="eastAsia"/>
+        </w:rPr>
+        <w:t>FIFO</w:t>
+      </w:r>
+      <w:r>
+        <w:rPr>
+          <w:rFonts w:hint="eastAsia"/>
+        </w:rPr>
+        <w:t>结构，且每次只能写入一个</w:t>
+      </w:r>
+      <w:r>
+        <w:rPr>
+          <w:rFonts w:hint="eastAsia"/>
+        </w:rPr>
+        <w:t>store</w:t>
+      </w:r>
+      <w:r>
+        <w:rPr>
+          <w:rFonts w:hint="eastAsia"/>
+        </w:rPr>
+        <w:t>指令，如果待退休的指令有超过一条</w:t>
+      </w:r>
+      <w:r>
+        <w:rPr>
+          <w:rFonts w:hint="eastAsia"/>
+        </w:rPr>
+        <w:t>store</w:t>
+      </w:r>
+      <w:r>
+        <w:rPr>
+          <w:rFonts w:hint="eastAsia"/>
+        </w:rPr>
+        <w:t>指令就</w:t>
+      </w:r>
+      <w:r>
+        <w:rPr>
+          <w:rFonts w:hint="eastAsia"/>
+        </w:rPr>
+        <w:t>mask</w:t>
+      </w:r>
+      <w:r>
+        <w:rPr>
+          <w:rFonts w:hint="eastAsia"/>
+        </w:rPr>
+        <w:t>住，不让他退休。</w:t>
+      </w:r>
     </w:p>
     <w:sectPr>
       <w:pgSz w:w="11906" w:h="16838"/>

--- a/超标量处理器设计SPEC.docx
+++ b/超标量处理器设计SPEC.docx
@@ -241,6 +241,7 @@
             </w:r>
             <w:r>
               <w:rPr>
+                <w:rFonts w:hint="eastAsia"/>
                 <w:noProof/>
                 <w:webHidden/>
               </w:rPr>
@@ -356,6 +357,7 @@
             </w:r>
             <w:r>
               <w:rPr>
+                <w:rFonts w:hint="eastAsia"/>
                 <w:noProof/>
                 <w:webHidden/>
               </w:rPr>
@@ -463,6 +465,7 @@
             </w:r>
             <w:r>
               <w:rPr>
+                <w:rFonts w:hint="eastAsia"/>
                 <w:noProof/>
                 <w:webHidden/>
               </w:rPr>
@@ -570,6 +573,7 @@
             </w:r>
             <w:r>
               <w:rPr>
+                <w:rFonts w:hint="eastAsia"/>
                 <w:noProof/>
                 <w:webHidden/>
               </w:rPr>
@@ -678,6 +682,7 @@
             </w:r>
             <w:r>
               <w:rPr>
+                <w:rFonts w:hint="eastAsia"/>
                 <w:noProof/>
                 <w:webHidden/>
               </w:rPr>
@@ -778,6 +783,7 @@
             </w:r>
             <w:r>
               <w:rPr>
+                <w:rFonts w:hint="eastAsia"/>
                 <w:noProof/>
                 <w:webHidden/>
               </w:rPr>
@@ -878,6 +884,7 @@
             </w:r>
             <w:r>
               <w:rPr>
+                <w:rFonts w:hint="eastAsia"/>
                 <w:noProof/>
                 <w:webHidden/>
               </w:rPr>
@@ -994,6 +1001,7 @@
             </w:r>
             <w:r>
               <w:rPr>
+                <w:rFonts w:hint="eastAsia"/>
                 <w:noProof/>
                 <w:webHidden/>
               </w:rPr>
@@ -1094,6 +1102,7 @@
             </w:r>
             <w:r>
               <w:rPr>
+                <w:rFonts w:hint="eastAsia"/>
                 <w:noProof/>
                 <w:webHidden/>
               </w:rPr>
@@ -1194,6 +1203,7 @@
             </w:r>
             <w:r>
               <w:rPr>
+                <w:rFonts w:hint="eastAsia"/>
                 <w:noProof/>
                 <w:webHidden/>
               </w:rPr>
@@ -1294,6 +1304,7 @@
             </w:r>
             <w:r>
               <w:rPr>
+                <w:rFonts w:hint="eastAsia"/>
                 <w:noProof/>
                 <w:webHidden/>
               </w:rPr>
@@ -1394,6 +1405,7 @@
             </w:r>
             <w:r>
               <w:rPr>
+                <w:rFonts w:hint="eastAsia"/>
                 <w:noProof/>
                 <w:webHidden/>
               </w:rPr>
@@ -1494,6 +1506,7 @@
             </w:r>
             <w:r>
               <w:rPr>
+                <w:rFonts w:hint="eastAsia"/>
                 <w:noProof/>
                 <w:webHidden/>
               </w:rPr>
@@ -1594,6 +1607,7 @@
             </w:r>
             <w:r>
               <w:rPr>
+                <w:rFonts w:hint="eastAsia"/>
                 <w:noProof/>
                 <w:webHidden/>
               </w:rPr>
@@ -1694,6 +1708,7 @@
             </w:r>
             <w:r>
               <w:rPr>
+                <w:rFonts w:hint="eastAsia"/>
                 <w:noProof/>
                 <w:webHidden/>
               </w:rPr>
@@ -1811,6 +1826,7 @@
             </w:r>
             <w:r>
               <w:rPr>
+                <w:rFonts w:hint="eastAsia"/>
                 <w:noProof/>
                 <w:webHidden/>
               </w:rPr>
@@ -1911,6 +1927,7 @@
             </w:r>
             <w:r>
               <w:rPr>
+                <w:rFonts w:hint="eastAsia"/>
                 <w:noProof/>
                 <w:webHidden/>
               </w:rPr>
@@ -2318,6 +2335,9 @@
     <w:p>
       <w:pPr>
         <w:ind w:firstLine="480"/>
+        <w:rPr>
+          <w:rFonts w:hint="eastAsia"/>
+        </w:rPr>
       </w:pPr>
       <w:r>
         <w:rPr>
@@ -2411,6 +2431,24 @@
           <w:rFonts w:hint="eastAsia"/>
         </w:rPr>
         <w:t xml:space="preserve"> </w:t>
+      </w:r>
+      <w:r>
+        <w:rPr>
+          <w:rFonts w:hint="eastAsia"/>
+        </w:rPr>
+        <w:t>又或者，可以考虑参考书籍第五章中“指令集体系”的介绍中关于</w:t>
+      </w:r>
+      <w:r>
+        <w:rPr>
+          <w:rFonts w:hint="eastAsia"/>
+        </w:rPr>
+        <w:t>MIPS</w:t>
+      </w:r>
+      <w:r>
+        <w:rPr>
+          <w:rFonts w:hint="eastAsia"/>
+        </w:rPr>
+        <w:t>指令的介绍部分。</w:t>
       </w:r>
     </w:p>
     <w:p>
@@ -2469,6 +2507,12 @@
         <w:t>cache</w:t>
       </w:r>
       <w:bookmarkEnd w:id="5"/>
+      <w:r>
+        <w:rPr>
+          <w:rFonts w:hint="eastAsia"/>
+        </w:rPr>
+        <w:t>参数</w:t>
+      </w:r>
     </w:p>
     <w:p>
       <w:pPr>
@@ -2713,6 +2757,12 @@
         </w:rPr>
         <w:t>page-fault</w:t>
       </w:r>
+      <w:r>
+        <w:rPr>
+          <w:rFonts w:hint="eastAsia"/>
+        </w:rPr>
+        <w:t>。</w:t>
+      </w:r>
     </w:p>
     <w:p>
       <w:pPr>
@@ -2931,7 +2981,25 @@
         <w:rPr>
           <w:rFonts w:hint="eastAsia"/>
         </w:rPr>
-        <w:t>16KB+16KB</w:t>
+        <w:t>16</w:t>
+      </w:r>
+      <w:r>
+        <w:rPr>
+          <w:rFonts w:hint="eastAsia"/>
+        </w:rPr>
+        <w:t>KB+</w:t>
+      </w:r>
+      <w:r>
+        <w:rPr>
+          <w:rFonts w:hint="eastAsia"/>
+        </w:rPr>
+        <w:t>16</w:t>
+      </w:r>
+      <w:r>
+        <w:rPr>
+          <w:rFonts w:hint="eastAsia"/>
+        </w:rPr>
+        <w:t>KB</w:t>
       </w:r>
       <w:r>
         <w:rPr>
@@ -2943,7 +3011,13 @@
         <w:rPr>
           <w:rFonts w:hint="eastAsia"/>
         </w:rPr>
-        <w:t>32KB</w:t>
+        <w:t>32</w:t>
+      </w:r>
+      <w:r>
+        <w:rPr>
+          <w:rFonts w:hint="eastAsia"/>
+        </w:rPr>
+        <w:t>KB</w:t>
       </w:r>
       <w:r>
         <w:rPr>
@@ -2967,7 +3041,13 @@
         <w:rPr>
           <w:rFonts w:hint="eastAsia"/>
         </w:rPr>
-        <w:t>128KB</w:t>
+        <w:t>128</w:t>
+      </w:r>
+      <w:r>
+        <w:rPr>
+          <w:rFonts w:hint="eastAsia"/>
+        </w:rPr>
+        <w:t>KB</w:t>
       </w:r>
       <w:r>
         <w:rPr>
@@ -3004,6 +3084,869 @@
           <w:rFonts w:hint="eastAsia"/>
         </w:rPr>
         <w:t>512bit</w:t>
+      </w:r>
+      <w:r>
+        <w:rPr>
+          <w:rFonts w:hint="eastAsia"/>
+        </w:rPr>
+        <w:t>。</w:t>
+      </w:r>
+    </w:p>
+    <w:p>
+      <w:pPr>
+        <w:pStyle w:val="3"/>
+        <w:ind w:firstLine="560"/>
+      </w:pPr>
+      <w:r>
+        <w:rPr>
+          <w:rFonts w:hint="eastAsia"/>
+        </w:rPr>
+        <w:t>4.1.1 cache</w:t>
+      </w:r>
+      <w:r>
+        <w:rPr>
+          <w:rFonts w:hint="eastAsia"/>
+        </w:rPr>
+        <w:t>时序细节</w:t>
+      </w:r>
+    </w:p>
+    <w:p>
+      <w:pPr>
+        <w:ind w:firstLine="480"/>
+      </w:pPr>
+      <w:r>
+        <w:rPr>
+          <w:rFonts w:hint="eastAsia"/>
+        </w:rPr>
+        <w:t>将采用串行访问</w:t>
+      </w:r>
+      <w:r>
+        <w:rPr>
+          <w:rFonts w:hint="eastAsia"/>
+        </w:rPr>
+        <w:t>cache</w:t>
+      </w:r>
+      <w:r>
+        <w:rPr>
+          <w:rFonts w:hint="eastAsia"/>
+        </w:rPr>
+        <w:t>的思路，并流水化处理，第一步访问</w:t>
+      </w:r>
+      <w:r>
+        <w:rPr>
+          <w:rFonts w:hint="eastAsia"/>
+        </w:rPr>
+        <w:t>tag-SRAM</w:t>
+      </w:r>
+      <w:r>
+        <w:rPr>
+          <w:rFonts w:hint="eastAsia"/>
+        </w:rPr>
+        <w:t>得到</w:t>
+      </w:r>
+      <w:r>
+        <w:rPr>
+          <w:rFonts w:hint="eastAsia"/>
+        </w:rPr>
+        <w:t>tag</w:t>
+      </w:r>
+      <w:r>
+        <w:rPr>
+          <w:rFonts w:hint="eastAsia"/>
+        </w:rPr>
+        <w:t>的结果，同时也会并行访问</w:t>
+      </w:r>
+      <w:r>
+        <w:rPr>
+          <w:rFonts w:hint="eastAsia"/>
+        </w:rPr>
+        <w:t>TLB</w:t>
+      </w:r>
+      <w:r>
+        <w:rPr>
+          <w:rFonts w:hint="eastAsia"/>
+        </w:rPr>
+        <w:t>获取相应的</w:t>
+      </w:r>
+      <w:r>
+        <w:rPr>
+          <w:rFonts w:hint="eastAsia"/>
+        </w:rPr>
+        <w:t>pysical-address</w:t>
+      </w:r>
+      <w:r>
+        <w:rPr>
+          <w:rFonts w:hint="eastAsia"/>
+        </w:rPr>
+        <w:t>，第二拍根据</w:t>
+      </w:r>
+      <w:r>
+        <w:rPr>
+          <w:rFonts w:hint="eastAsia"/>
+        </w:rPr>
+        <w:t>tag</w:t>
+      </w:r>
+      <w:r>
+        <w:rPr>
+          <w:rFonts w:hint="eastAsia"/>
+        </w:rPr>
+        <w:t>和</w:t>
+      </w:r>
+      <w:r>
+        <w:rPr>
+          <w:rFonts w:hint="eastAsia"/>
+        </w:rPr>
+        <w:t>pysical-address</w:t>
+      </w:r>
+      <w:r>
+        <w:rPr>
+          <w:rFonts w:hint="eastAsia"/>
+        </w:rPr>
+        <w:t>的比较结果获取</w:t>
+      </w:r>
+      <w:r>
+        <w:rPr>
+          <w:rFonts w:hint="eastAsia"/>
+        </w:rPr>
+        <w:t>hit/miss</w:t>
+      </w:r>
+      <w:r>
+        <w:rPr>
+          <w:rFonts w:hint="eastAsia"/>
+        </w:rPr>
+        <w:t>信号，同时访问对应的</w:t>
+      </w:r>
+      <w:r>
+        <w:rPr>
+          <w:rFonts w:hint="eastAsia"/>
+        </w:rPr>
+        <w:t>data-SRAM(</w:t>
+      </w:r>
+      <w:r>
+        <w:rPr>
+          <w:rFonts w:hint="eastAsia"/>
+        </w:rPr>
+        <w:t>如果</w:t>
+      </w:r>
+      <w:r>
+        <w:rPr>
+          <w:rFonts w:hint="eastAsia"/>
+        </w:rPr>
+        <w:t>hit</w:t>
+      </w:r>
+      <w:r>
+        <w:rPr>
+          <w:rFonts w:hint="eastAsia"/>
+        </w:rPr>
+        <w:t>了</w:t>
+      </w:r>
+      <w:r>
+        <w:rPr>
+          <w:rFonts w:hint="eastAsia"/>
+        </w:rPr>
+        <w:t>)</w:t>
+      </w:r>
+    </w:p>
+    <w:p>
+      <w:pPr>
+        <w:pStyle w:val="3"/>
+        <w:ind w:firstLine="560"/>
+        <w:rPr>
+          <w:rFonts w:hint="eastAsia"/>
+        </w:rPr>
+      </w:pPr>
+      <w:r>
+        <w:rPr>
+          <w:rFonts w:hint="eastAsia"/>
+        </w:rPr>
+        <w:t xml:space="preserve">4.1.2 </w:t>
+      </w:r>
+      <w:r>
+        <w:rPr>
+          <w:rFonts w:hint="eastAsia"/>
+        </w:rPr>
+        <w:t>L1</w:t>
+      </w:r>
+      <w:r>
+        <w:rPr>
+          <w:rFonts w:hint="eastAsia"/>
+        </w:rPr>
+        <w:t>中</w:t>
+      </w:r>
+      <w:r>
+        <w:rPr>
+          <w:rFonts w:hint="eastAsia"/>
+        </w:rPr>
+        <w:t>I-cache</w:t>
+      </w:r>
+      <w:r>
+        <w:rPr>
+          <w:rFonts w:hint="eastAsia"/>
+        </w:rPr>
+        <w:t>与</w:t>
+      </w:r>
+      <w:r>
+        <w:rPr>
+          <w:rFonts w:hint="eastAsia"/>
+        </w:rPr>
+        <w:t>D-cache</w:t>
+      </w:r>
+      <w:r>
+        <w:rPr>
+          <w:rFonts w:hint="eastAsia"/>
+        </w:rPr>
+        <w:t>的细节</w:t>
+      </w:r>
+    </w:p>
+    <w:p>
+      <w:pPr>
+        <w:ind w:firstLine="480"/>
+      </w:pPr>
+      <w:r>
+        <w:rPr>
+          <w:rFonts w:hint="eastAsia"/>
+        </w:rPr>
+        <w:t>综合考虑</w:t>
+      </w:r>
+      <w:r>
+        <w:rPr>
+          <w:rFonts w:hint="eastAsia"/>
+        </w:rPr>
+        <w:t>64byte</w:t>
+      </w:r>
+      <w:r>
+        <w:rPr>
+          <w:rFonts w:hint="eastAsia"/>
+        </w:rPr>
+        <w:t>的</w:t>
+      </w:r>
+      <w:r>
+        <w:rPr>
+          <w:rFonts w:hint="eastAsia"/>
+        </w:rPr>
+        <w:t>cacheline</w:t>
+      </w:r>
+      <w:r>
+        <w:rPr>
+          <w:rFonts w:hint="eastAsia"/>
+        </w:rPr>
+        <w:t>大小，以及每次取出</w:t>
+      </w:r>
+      <w:r>
+        <w:rPr>
+          <w:rFonts w:hint="eastAsia"/>
+        </w:rPr>
+        <w:t>4</w:t>
+      </w:r>
+      <w:r>
+        <w:rPr>
+          <w:rFonts w:hint="eastAsia"/>
+        </w:rPr>
+        <w:t>条指令的设计细节，我们要明确</w:t>
+      </w:r>
+      <w:r>
+        <w:rPr>
+          <w:rFonts w:hint="eastAsia"/>
+        </w:rPr>
+        <w:t>L1</w:t>
+      </w:r>
+      <w:r>
+        <w:rPr>
+          <w:rFonts w:hint="eastAsia"/>
+        </w:rPr>
+        <w:t>中</w:t>
+      </w:r>
+      <w:r>
+        <w:rPr>
+          <w:rFonts w:hint="eastAsia"/>
+        </w:rPr>
+        <w:t>I-cache</w:t>
+      </w:r>
+      <w:r>
+        <w:rPr>
+          <w:rFonts w:hint="eastAsia"/>
+        </w:rPr>
+        <w:t>的读取细节，一条</w:t>
+      </w:r>
+      <w:r>
+        <w:rPr>
+          <w:rFonts w:hint="eastAsia"/>
+        </w:rPr>
+        <w:t>MIPS32</w:t>
+      </w:r>
+      <w:r>
+        <w:rPr>
+          <w:rFonts w:hint="eastAsia"/>
+        </w:rPr>
+        <w:t>指令只有</w:t>
+      </w:r>
+      <w:r>
+        <w:rPr>
+          <w:rFonts w:hint="eastAsia"/>
+        </w:rPr>
+        <w:t>4B</w:t>
+      </w:r>
+      <w:r>
+        <w:rPr>
+          <w:rFonts w:hint="eastAsia"/>
+        </w:rPr>
+        <w:t>，所以可以将</w:t>
+      </w:r>
+      <w:r>
+        <w:rPr>
+          <w:rFonts w:hint="eastAsia"/>
+        </w:rPr>
+        <w:t>I-cache16B</w:t>
+      </w:r>
+      <w:r>
+        <w:rPr>
+          <w:rFonts w:hint="eastAsia"/>
+        </w:rPr>
+        <w:t>的</w:t>
+      </w:r>
+      <w:r>
+        <w:rPr>
+          <w:rFonts w:hint="eastAsia"/>
+        </w:rPr>
+        <w:t>cacheline</w:t>
+      </w:r>
+      <w:r>
+        <w:rPr>
+          <w:rFonts w:hint="eastAsia"/>
+        </w:rPr>
+        <w:t>分为</w:t>
+      </w:r>
+      <w:r>
+        <w:rPr>
+          <w:rFonts w:hint="eastAsia"/>
+        </w:rPr>
+        <w:t>4</w:t>
+      </w:r>
+      <w:r>
+        <w:rPr>
+          <w:rFonts w:hint="eastAsia"/>
+        </w:rPr>
+        <w:t>个</w:t>
+      </w:r>
+      <w:r>
+        <w:rPr>
+          <w:rFonts w:hint="eastAsia"/>
+        </w:rPr>
+        <w:t>4B</w:t>
+      </w:r>
+      <w:r>
+        <w:rPr>
+          <w:rFonts w:hint="eastAsia"/>
+        </w:rPr>
+        <w:t>的小</w:t>
+      </w:r>
+      <w:r>
+        <w:rPr>
+          <w:rFonts w:hint="eastAsia"/>
+        </w:rPr>
+        <w:t>BANK</w:t>
+      </w:r>
+      <w:r>
+        <w:rPr>
+          <w:rFonts w:hint="eastAsia"/>
+        </w:rPr>
+        <w:t>（当然，</w:t>
+      </w:r>
+      <w:r>
+        <w:rPr>
+          <w:rFonts w:hint="eastAsia"/>
+        </w:rPr>
+        <w:t>4B</w:t>
+      </w:r>
+      <w:r>
+        <w:rPr>
+          <w:rFonts w:hint="eastAsia"/>
+        </w:rPr>
+        <w:t>内部还可以再细分小</w:t>
+      </w:r>
+      <w:r>
+        <w:rPr>
+          <w:rFonts w:hint="eastAsia"/>
+        </w:rPr>
+        <w:t>BANK</w:t>
+      </w:r>
+      <w:r>
+        <w:rPr>
+          <w:rFonts w:hint="eastAsia"/>
+        </w:rPr>
+        <w:t>），这样其实每次取指令只会激活其中一个</w:t>
+      </w:r>
+      <w:r>
+        <w:rPr>
+          <w:rFonts w:hint="eastAsia"/>
+        </w:rPr>
+        <w:t>BANK</w:t>
+      </w:r>
+      <w:r>
+        <w:rPr>
+          <w:rFonts w:hint="eastAsia"/>
+        </w:rPr>
+        <w:t>，这里涉及到取指令的地址不是</w:t>
+      </w:r>
+      <w:r>
+        <w:rPr>
+          <w:rFonts w:hint="eastAsia"/>
+        </w:rPr>
+        <w:t>4</w:t>
+      </w:r>
+      <w:r>
+        <w:rPr>
+          <w:rFonts w:hint="eastAsia"/>
+        </w:rPr>
+        <w:t>字对齐的问题，如果取指令地址不是</w:t>
+      </w:r>
+      <w:r>
+        <w:rPr>
+          <w:rFonts w:hint="eastAsia"/>
+        </w:rPr>
+        <w:t>4</w:t>
+      </w:r>
+      <w:r>
+        <w:rPr>
+          <w:rFonts w:hint="eastAsia"/>
+        </w:rPr>
+        <w:t>字节对齐的，那就只取其后侧的指令作为有效指令。</w:t>
+      </w:r>
+    </w:p>
+    <w:p>
+      <w:pPr>
+        <w:ind w:firstLine="480"/>
+        <w:rPr>
+          <w:rFonts w:hint="eastAsia"/>
+        </w:rPr>
+      </w:pPr>
+      <w:r>
+        <w:rPr>
+          <w:rFonts w:hint="eastAsia"/>
+        </w:rPr>
+        <w:t>I-cache</w:t>
+      </w:r>
+      <w:r>
+        <w:rPr>
+          <w:rFonts w:hint="eastAsia"/>
+        </w:rPr>
+        <w:t>中，每条</w:t>
+      </w:r>
+      <w:r>
+        <w:rPr>
+          <w:rFonts w:hint="eastAsia"/>
+        </w:rPr>
+        <w:t>cacheline</w:t>
+      </w:r>
+      <w:r>
+        <w:rPr>
+          <w:rFonts w:hint="eastAsia"/>
+        </w:rPr>
+        <w:t>的内容包括：</w:t>
+      </w:r>
+      <w:r>
+        <w:rPr>
+          <w:rFonts w:hint="eastAsia"/>
+        </w:rPr>
+        <w:t>1bit vld</w:t>
+      </w:r>
+      <w:r>
+        <w:rPr>
+          <w:rFonts w:hint="eastAsia"/>
+        </w:rPr>
+        <w:t>信号位，</w:t>
+      </w:r>
+      <w:r>
+        <w:rPr>
+          <w:rFonts w:hint="eastAsia"/>
+        </w:rPr>
+        <w:t>20bit tag</w:t>
+      </w:r>
+      <w:r>
+        <w:rPr>
+          <w:rFonts w:hint="eastAsia"/>
+        </w:rPr>
+        <w:t>数据位，还有</w:t>
+      </w:r>
+      <w:r>
+        <w:rPr>
+          <w:rFonts w:hint="eastAsia"/>
+        </w:rPr>
+        <w:t>512bit</w:t>
+      </w:r>
+      <w:r>
+        <w:rPr>
+          <w:rFonts w:hint="eastAsia"/>
+        </w:rPr>
+        <w:t>即</w:t>
+      </w:r>
+      <w:r>
+        <w:rPr>
+          <w:rFonts w:hint="eastAsia"/>
+        </w:rPr>
+        <w:t>64byte</w:t>
+      </w:r>
+      <w:r>
+        <w:rPr>
+          <w:rFonts w:hint="eastAsia"/>
+        </w:rPr>
+        <w:t>的</w:t>
+      </w:r>
+      <w:r>
+        <w:rPr>
+          <w:rFonts w:hint="eastAsia"/>
+        </w:rPr>
+        <w:t>data</w:t>
+      </w:r>
+      <w:r>
+        <w:rPr>
+          <w:rFonts w:hint="eastAsia"/>
+        </w:rPr>
+        <w:t>数据位。</w:t>
+      </w:r>
+    </w:p>
+    <w:p>
+      <w:pPr>
+        <w:ind w:firstLine="480"/>
+      </w:pPr>
+      <w:r>
+        <w:rPr>
+          <w:rFonts w:hint="eastAsia"/>
+        </w:rPr>
+        <w:t>D-cache</w:t>
+      </w:r>
+      <w:r>
+        <w:rPr>
+          <w:rFonts w:hint="eastAsia"/>
+        </w:rPr>
+        <w:t>的设计可以与</w:t>
+      </w:r>
+      <w:r>
+        <w:rPr>
+          <w:rFonts w:hint="eastAsia"/>
+        </w:rPr>
+        <w:t>I-cache</w:t>
+      </w:r>
+      <w:r>
+        <w:rPr>
+          <w:rFonts w:hint="eastAsia"/>
+        </w:rPr>
+        <w:t>一致，也将</w:t>
+      </w:r>
+      <w:r>
+        <w:rPr>
+          <w:rFonts w:hint="eastAsia"/>
+        </w:rPr>
+        <w:t>4B</w:t>
+      </w:r>
+      <w:r>
+        <w:rPr>
+          <w:rFonts w:hint="eastAsia"/>
+        </w:rPr>
+        <w:t>作为一个</w:t>
+      </w:r>
+      <w:r>
+        <w:rPr>
+          <w:rFonts w:hint="eastAsia"/>
+        </w:rPr>
+        <w:t>BANK</w:t>
+      </w:r>
+      <w:r>
+        <w:rPr>
+          <w:rFonts w:hint="eastAsia"/>
+        </w:rPr>
+        <w:t>去使用，好在数据访问的时候是自动字节对齐的，这样也就无需考虑一个</w:t>
+      </w:r>
+      <w:r>
+        <w:rPr>
+          <w:rFonts w:hint="eastAsia"/>
+        </w:rPr>
+        <w:t>32bit</w:t>
+      </w:r>
+      <w:r>
+        <w:rPr>
+          <w:rFonts w:hint="eastAsia"/>
+        </w:rPr>
+        <w:t>的数前半部分在一个</w:t>
+      </w:r>
+      <w:r>
+        <w:rPr>
+          <w:rFonts w:hint="eastAsia"/>
+        </w:rPr>
+        <w:t>BANK</w:t>
+      </w:r>
+      <w:r>
+        <w:rPr>
+          <w:rFonts w:hint="eastAsia"/>
+        </w:rPr>
+        <w:t>，后半部分在另一个</w:t>
+      </w:r>
+      <w:r>
+        <w:rPr>
+          <w:rFonts w:hint="eastAsia"/>
+        </w:rPr>
+        <w:t>BANK</w:t>
+      </w:r>
+      <w:r>
+        <w:rPr>
+          <w:rFonts w:hint="eastAsia"/>
+        </w:rPr>
+        <w:t>的情况。</w:t>
+      </w:r>
+      <w:r>
+        <w:rPr>
+          <w:rFonts w:hint="eastAsia"/>
+        </w:rPr>
+        <w:t>但是比起</w:t>
+      </w:r>
+      <w:r>
+        <w:rPr>
+          <w:rFonts w:hint="eastAsia"/>
+        </w:rPr>
+        <w:t>I-cache</w:t>
+      </w:r>
+      <w:r>
+        <w:rPr>
+          <w:rFonts w:hint="eastAsia"/>
+        </w:rPr>
+        <w:t>数据位，</w:t>
+      </w:r>
+      <w:r>
+        <w:rPr>
+          <w:rFonts w:hint="eastAsia"/>
+        </w:rPr>
+        <w:t>D-</w:t>
+      </w:r>
+      <w:r>
+        <w:rPr>
+          <w:rFonts w:hint="eastAsia"/>
+        </w:rPr>
+        <w:lastRenderedPageBreak/>
+        <w:t>cache</w:t>
+      </w:r>
+      <w:r>
+        <w:rPr>
+          <w:rFonts w:hint="eastAsia"/>
+        </w:rPr>
+        <w:t>多出</w:t>
+      </w:r>
+      <w:r>
+        <w:rPr>
+          <w:rFonts w:hint="eastAsia"/>
+        </w:rPr>
+        <w:t>1bit</w:t>
+      </w:r>
+      <w:r>
+        <w:rPr>
+          <w:rFonts w:hint="eastAsia"/>
+        </w:rPr>
+        <w:t>的</w:t>
+      </w:r>
+      <w:r>
+        <w:rPr>
+          <w:rFonts w:hint="eastAsia"/>
+        </w:rPr>
+        <w:t>dirty</w:t>
+      </w:r>
+      <w:r>
+        <w:rPr>
+          <w:rFonts w:hint="eastAsia"/>
+        </w:rPr>
+        <w:t>信号位。</w:t>
+      </w:r>
+      <w:r>
+        <w:rPr>
+          <w:rFonts w:hint="eastAsia"/>
+        </w:rPr>
+        <w:t>每条</w:t>
+      </w:r>
+      <w:r>
+        <w:rPr>
+          <w:rFonts w:hint="eastAsia"/>
+        </w:rPr>
+        <w:t>cacheline</w:t>
+      </w:r>
+      <w:r>
+        <w:rPr>
+          <w:rFonts w:hint="eastAsia"/>
+        </w:rPr>
+        <w:t>的内容包括：</w:t>
+      </w:r>
+      <w:r>
+        <w:rPr>
+          <w:rFonts w:hint="eastAsia"/>
+        </w:rPr>
+        <w:t>1bit vld</w:t>
+      </w:r>
+      <w:r>
+        <w:rPr>
+          <w:rFonts w:hint="eastAsia"/>
+        </w:rPr>
+        <w:t>信号位，</w:t>
+      </w:r>
+      <w:r>
+        <w:rPr>
+          <w:rFonts w:hint="eastAsia"/>
+        </w:rPr>
+        <w:t xml:space="preserve">1bit </w:t>
+      </w:r>
+      <w:r>
+        <w:rPr>
+          <w:rFonts w:hint="eastAsia"/>
+        </w:rPr>
+        <w:t>dirty</w:t>
+      </w:r>
+      <w:r>
+        <w:rPr>
+          <w:rFonts w:hint="eastAsia"/>
+        </w:rPr>
+        <w:t>信号位，</w:t>
+      </w:r>
+      <w:r>
+        <w:rPr>
+          <w:rFonts w:hint="eastAsia"/>
+        </w:rPr>
+        <w:t>20bit tag</w:t>
+      </w:r>
+      <w:r>
+        <w:rPr>
+          <w:rFonts w:hint="eastAsia"/>
+        </w:rPr>
+        <w:t>数据位，还有</w:t>
+      </w:r>
+      <w:r>
+        <w:rPr>
+          <w:rFonts w:hint="eastAsia"/>
+        </w:rPr>
+        <w:t>512bit</w:t>
+      </w:r>
+      <w:r>
+        <w:rPr>
+          <w:rFonts w:hint="eastAsia"/>
+        </w:rPr>
+        <w:t>即</w:t>
+      </w:r>
+      <w:r>
+        <w:rPr>
+          <w:rFonts w:hint="eastAsia"/>
+        </w:rPr>
+        <w:t>64byte</w:t>
+      </w:r>
+      <w:r>
+        <w:rPr>
+          <w:rFonts w:hint="eastAsia"/>
+        </w:rPr>
+        <w:t>的</w:t>
+      </w:r>
+      <w:r>
+        <w:rPr>
+          <w:rFonts w:hint="eastAsia"/>
+        </w:rPr>
+        <w:t>data</w:t>
+      </w:r>
+      <w:r>
+        <w:rPr>
+          <w:rFonts w:hint="eastAsia"/>
+        </w:rPr>
+        <w:t>数据位。</w:t>
+      </w:r>
+    </w:p>
+    <w:p>
+      <w:pPr>
+        <w:ind w:firstLine="480"/>
+        <w:rPr>
+          <w:rFonts w:hint="eastAsia"/>
+        </w:rPr>
+      </w:pPr>
+      <w:r>
+        <w:rPr>
+          <w:rFonts w:hint="eastAsia"/>
+        </w:rPr>
+        <w:t>L2cache</w:t>
+      </w:r>
+      <w:r>
+        <w:rPr>
+          <w:rFonts w:hint="eastAsia"/>
+        </w:rPr>
+        <w:t>的基本构成与</w:t>
+      </w:r>
+      <w:r>
+        <w:rPr>
+          <w:rFonts w:hint="eastAsia"/>
+        </w:rPr>
+        <w:t>D-cache</w:t>
+      </w:r>
+      <w:r>
+        <w:rPr>
+          <w:rFonts w:hint="eastAsia"/>
+        </w:rPr>
+        <w:t>类似。在进行设计的时候，将</w:t>
+      </w:r>
+      <w:r>
+        <w:rPr>
+          <w:rFonts w:hint="eastAsia"/>
+        </w:rPr>
+        <w:t>vld</w:t>
+      </w:r>
+      <w:r>
+        <w:rPr>
+          <w:rFonts w:hint="eastAsia"/>
+        </w:rPr>
+        <w:t>位</w:t>
+      </w:r>
+      <w:r>
+        <w:rPr>
+          <w:rFonts w:hint="eastAsia"/>
+        </w:rPr>
+        <w:t>dirty</w:t>
+      </w:r>
+      <w:r>
+        <w:rPr>
+          <w:rFonts w:hint="eastAsia"/>
+        </w:rPr>
+        <w:t>位与</w:t>
+      </w:r>
+      <w:r>
+        <w:rPr>
+          <w:rFonts w:hint="eastAsia"/>
+        </w:rPr>
+        <w:t>tag</w:t>
+      </w:r>
+      <w:r>
+        <w:rPr>
+          <w:rFonts w:hint="eastAsia"/>
+        </w:rPr>
+        <w:t>数据一起放在</w:t>
+      </w:r>
+      <w:r>
+        <w:rPr>
+          <w:rFonts w:hint="eastAsia"/>
+        </w:rPr>
+        <w:t>tag-sram</w:t>
+      </w:r>
+      <w:r>
+        <w:rPr>
+          <w:rFonts w:hint="eastAsia"/>
+        </w:rPr>
+        <w:t>，</w:t>
+      </w:r>
+      <w:r>
+        <w:rPr>
+          <w:rFonts w:hint="eastAsia"/>
+        </w:rPr>
+        <w:t>data</w:t>
+      </w:r>
+      <w:r>
+        <w:rPr>
+          <w:rFonts w:hint="eastAsia"/>
+        </w:rPr>
+        <w:t>数据可以单独放置在</w:t>
+      </w:r>
+      <w:r>
+        <w:rPr>
+          <w:rFonts w:hint="eastAsia"/>
+        </w:rPr>
+        <w:t>data-sram</w:t>
       </w:r>
       <w:r>
         <w:rPr>
@@ -3628,7 +4571,6 @@
         <w:rPr>
           <w:rFonts w:hint="eastAsia"/>
         </w:rPr>
-        <w:lastRenderedPageBreak/>
         <w:t>4.2.</w:t>
       </w:r>
       <w:r>
@@ -4317,6 +5259,7 @@
         <w:rPr>
           <w:rFonts w:hint="eastAsia"/>
         </w:rPr>
+        <w:lastRenderedPageBreak/>
         <w:t>4.3</w:t>
       </w:r>
       <w:r>
@@ -4660,7 +5603,6 @@
         <w:rPr>
           <w:rFonts w:hint="eastAsia"/>
         </w:rPr>
-        <w:lastRenderedPageBreak/>
         <w:t>使用统一的</w:t>
       </w:r>
       <w:r>
@@ -5058,6 +6000,7 @@
         <w:rPr>
           <w:rFonts w:hint="eastAsia"/>
         </w:rPr>
+        <w:lastRenderedPageBreak/>
         <w:t>4.5</w:t>
       </w:r>
       <w:r>
@@ -5751,7 +6694,6 @@
         <w:rPr>
           <w:rFonts w:hint="eastAsia"/>
         </w:rPr>
-        <w:lastRenderedPageBreak/>
         <w:t>4.5.2</w:t>
       </w:r>
       <w:r>
@@ -5923,7 +6865,14 @@
         <w:rPr>
           <w:rFonts w:hint="eastAsia"/>
         </w:rPr>
-        <w:t>，但是对于整数除法来说，</w:t>
+        <w:t>，但是对于整数除</w:t>
+      </w:r>
+      <w:r>
+        <w:rPr>
+          <w:rFonts w:hint="eastAsia"/>
+        </w:rPr>
+        <w:lastRenderedPageBreak/>
+        <w:t>法来说，</w:t>
       </w:r>
       <w:r>
         <w:rPr>
@@ -6569,7 +7518,6 @@
         <w:rPr>
           <w:rFonts w:hint="eastAsia"/>
         </w:rPr>
-        <w:lastRenderedPageBreak/>
         <w:t>基于</w:t>
       </w:r>
       <w:r>
@@ -6807,6 +7755,7 @@
         <w:rPr>
           <w:rFonts w:hint="eastAsia"/>
         </w:rPr>
+        <w:lastRenderedPageBreak/>
         <w:t>4.7</w:t>
       </w:r>
       <w:r>
@@ -7225,9 +8174,6 @@
     <w:p>
       <w:pPr>
         <w:ind w:firstLine="480"/>
-        <w:rPr>
-          <w:rFonts w:hint="eastAsia"/>
-        </w:rPr>
       </w:pPr>
       <w:r>
         <w:rPr>

--- a/超标量处理器设计SPEC.docx
+++ b/超标量处理器设计SPEC.docx
@@ -2335,9 +2335,6 @@
     <w:p>
       <w:pPr>
         <w:ind w:firstLine="480"/>
-        <w:rPr>
-          <w:rFonts w:hint="eastAsia"/>
-        </w:rPr>
       </w:pPr>
       <w:r>
         <w:rPr>
@@ -3096,6 +3093,9 @@
       <w:pPr>
         <w:pStyle w:val="3"/>
         <w:ind w:firstLine="560"/>
+        <w:rPr>
+          <w:rFonts w:hint="eastAsia"/>
+        </w:rPr>
       </w:pPr>
       <w:r>
         <w:rPr>
@@ -3516,9 +3516,6 @@
     <w:p>
       <w:pPr>
         <w:ind w:firstLine="480"/>
-        <w:rPr>
-          <w:rFonts w:hint="eastAsia"/>
-        </w:rPr>
       </w:pPr>
       <w:r>
         <w:rPr>
@@ -3752,13 +3749,7 @@
         <w:rPr>
           <w:rFonts w:hint="eastAsia"/>
         </w:rPr>
-        <w:t>信号位。</w:t>
-      </w:r>
-      <w:r>
-        <w:rPr>
-          <w:rFonts w:hint="eastAsia"/>
-        </w:rPr>
-        <w:t>每条</w:t>
+        <w:t>信号位。每条</w:t>
       </w:r>
       <w:r>
         <w:rPr>
@@ -3788,13 +3779,7 @@
         <w:rPr>
           <w:rFonts w:hint="eastAsia"/>
         </w:rPr>
-        <w:t xml:space="preserve">1bit </w:t>
-      </w:r>
-      <w:r>
-        <w:rPr>
-          <w:rFonts w:hint="eastAsia"/>
-        </w:rPr>
-        <w:t>dirty</w:t>
+        <w:t>1bit dirty</w:t>
       </w:r>
       <w:r>
         <w:rPr>
@@ -3854,9 +3839,6 @@
     <w:p>
       <w:pPr>
         <w:ind w:firstLine="480"/>
-        <w:rPr>
-          <w:rFonts w:hint="eastAsia"/>
-        </w:rPr>
       </w:pPr>
       <w:r>
         <w:rPr>
@@ -3983,25 +3965,201 @@
         <w:rPr>
           <w:rFonts w:hint="eastAsia"/>
         </w:rPr>
-        <w:t>预计采用</w:t>
-      </w:r>
-      <w:r>
-        <w:rPr>
-          <w:rFonts w:hint="eastAsia"/>
-        </w:rPr>
-        <w:t>历史预测</w:t>
-      </w:r>
-      <w:r>
-        <w:rPr>
-          <w:rFonts w:hint="eastAsia"/>
-        </w:rPr>
-        <w:t>的策略</w:t>
-      </w:r>
-      <w:r>
-        <w:rPr>
-          <w:rFonts w:hint="eastAsia"/>
-        </w:rPr>
-        <w:t>。</w:t>
+        <w:t>结合取指方面的设计，每次取指的地址边界默认都是四字对齐的，但是由于跳转指令的存在，可能会使得某次</w:t>
+      </w:r>
+      <w:r>
+        <w:rPr>
+          <w:rFonts w:hint="eastAsia"/>
+        </w:rPr>
+        <w:t>PC</w:t>
+      </w:r>
+      <w:r>
+        <w:rPr>
+          <w:rFonts w:hint="eastAsia"/>
+        </w:rPr>
+        <w:t>不是四字对齐的，但是取指令的时候只会取出本次四字对齐中的相关指令。所以本次超标量处理中的分支预测就是基于这四字对齐的进行一次预测：</w:t>
+      </w:r>
+      <w:r>
+        <w:rPr>
+          <w:rFonts w:hint="eastAsia"/>
+        </w:rPr>
+        <w:t>我们预设</w:t>
+      </w:r>
+      <w:r>
+        <w:rPr>
+          <w:rFonts w:hint="eastAsia"/>
+        </w:rPr>
+        <w:t>4</w:t>
+      </w:r>
+      <w:r>
+        <w:rPr>
+          <w:rFonts w:hint="eastAsia"/>
+        </w:rPr>
+        <w:t>字中最多只有一条分支指令</w:t>
+      </w:r>
+      <w:r>
+        <w:rPr>
+          <w:rFonts w:hint="eastAsia"/>
+        </w:rPr>
+        <w:t>，这已经可以</w:t>
+      </w:r>
+      <w:r>
+        <w:rPr>
+          <w:rFonts w:hint="eastAsia"/>
+        </w:rPr>
+        <w:t>cover</w:t>
+      </w:r>
+      <w:r>
+        <w:rPr>
+          <w:rFonts w:hint="eastAsia"/>
+        </w:rPr>
+        <w:t>绝大多数的情况，正如上述所言，有可能此次</w:t>
+      </w:r>
+      <w:r>
+        <w:rPr>
+          <w:rFonts w:hint="eastAsia"/>
+        </w:rPr>
+        <w:t>PC</w:t>
+      </w:r>
+      <w:r>
+        <w:rPr>
+          <w:rFonts w:hint="eastAsia"/>
+        </w:rPr>
+        <w:t>不是四字对齐的，所以需要表明跳转指令在四条指令中的位置。</w:t>
+      </w:r>
+    </w:p>
+    <w:p>
+      <w:pPr>
+        <w:ind w:firstLine="480"/>
+        <w:rPr>
+          <w:rFonts w:hint="eastAsia"/>
+        </w:rPr>
+      </w:pPr>
+      <w:r>
+        <w:rPr>
+          <w:rFonts w:hint="eastAsia"/>
+        </w:rPr>
+        <w:t>整体的预测格局是：</w:t>
+      </w:r>
+      <w:r>
+        <w:rPr>
+          <w:rFonts w:hint="eastAsia"/>
+        </w:rPr>
+        <w:t>预设</w:t>
+      </w:r>
+      <w:r>
+        <w:rPr>
+          <w:rFonts w:hint="eastAsia"/>
+        </w:rPr>
+        <w:t>4</w:t>
+      </w:r>
+      <w:r>
+        <w:rPr>
+          <w:rFonts w:hint="eastAsia"/>
+        </w:rPr>
+        <w:t>字中最多只有一条分支指令</w:t>
+      </w:r>
+      <w:r>
+        <w:rPr>
+          <w:rFonts w:hint="eastAsia"/>
+        </w:rPr>
+        <w:t>，对其进行分支预测，</w:t>
+      </w:r>
+      <w:r>
+        <w:rPr>
+          <w:rFonts w:hint="eastAsia"/>
+        </w:rPr>
+        <w:t>PC</w:t>
+      </w:r>
+      <w:r>
+        <w:rPr>
+          <w:rFonts w:hint="eastAsia"/>
+        </w:rPr>
+        <w:t>给出后</w:t>
+      </w:r>
+      <w:r>
+        <w:rPr>
+          <w:rFonts w:hint="eastAsia"/>
+        </w:rPr>
+        <w:t>根据历史预测得知是否跳转，</w:t>
+      </w:r>
+      <w:r>
+        <w:rPr>
+          <w:rFonts w:hint="eastAsia"/>
+        </w:rPr>
+        <w:t>根据</w:t>
+      </w:r>
+      <w:r>
+        <w:rPr>
+          <w:rFonts w:hint="eastAsia"/>
+        </w:rPr>
+        <w:t>BTB</w:t>
+      </w:r>
+      <w:r>
+        <w:rPr>
+          <w:rFonts w:hint="eastAsia"/>
+        </w:rPr>
+        <w:t>得知预测地址，然后将</w:t>
+      </w:r>
+      <w:r>
+        <w:rPr>
+          <w:rFonts w:hint="eastAsia"/>
+        </w:rPr>
+        <w:t>PC</w:t>
+      </w:r>
+      <w:r>
+        <w:rPr>
+          <w:rFonts w:hint="eastAsia"/>
+        </w:rPr>
+        <w:t>进行相应的变化。</w:t>
+      </w:r>
+      <w:r>
+        <w:rPr>
+          <w:rFonts w:hint="eastAsia"/>
+        </w:rPr>
+        <w:t>BTB</w:t>
+      </w:r>
+      <w:r>
+        <w:rPr>
+          <w:rFonts w:hint="eastAsia"/>
+        </w:rPr>
+        <w:t>的资源很宝贵，只有分支指令才会在其</w:t>
+      </w:r>
+      <w:r>
+        <w:rPr>
+          <w:rFonts w:hint="eastAsia"/>
+        </w:rPr>
+        <w:t>retire</w:t>
+      </w:r>
+      <w:r>
+        <w:rPr>
+          <w:rFonts w:hint="eastAsia"/>
+        </w:rPr>
+        <w:t>的时候将目标地址写入到</w:t>
+      </w:r>
+      <w:r>
+        <w:rPr>
+          <w:rFonts w:hint="eastAsia"/>
+        </w:rPr>
+        <w:t>BTB</w:t>
+      </w:r>
+      <w:r>
+        <w:rPr>
+          <w:rFonts w:hint="eastAsia"/>
+        </w:rPr>
+        <w:t>中，因此设计的一处细节是：如果分支预测是发生跳转，但</w:t>
+      </w:r>
+      <w:r>
+        <w:rPr>
+          <w:rFonts w:hint="eastAsia"/>
+        </w:rPr>
+        <w:t>BTB</w:t>
+      </w:r>
+      <w:r>
+        <w:rPr>
+          <w:rFonts w:hint="eastAsia"/>
+        </w:rPr>
+        <w:t>中没有找到相应的目标地址，那么系统将按照不发生跳转继续执行。</w:t>
       </w:r>
     </w:p>
     <w:p>
@@ -4101,7 +4259,13 @@
         <w:rPr>
           <w:rFonts w:hint="eastAsia"/>
         </w:rPr>
-        <w:t>，</w:t>
+        <w:t>来说，</w:t>
+      </w:r>
+      <w:r>
+        <w:rPr>
+          <w:rFonts w:hint="eastAsia"/>
+        </w:rPr>
+        <w:t>PC</w:t>
       </w:r>
       <w:r>
         <w:rPr>
@@ -4113,19 +4277,25 @@
         <w:rPr>
           <w:rFonts w:hint="eastAsia"/>
         </w:rPr>
-        <w:t>永远</w:t>
-      </w:r>
-      <w:r>
-        <w:rPr>
-          <w:rFonts w:hint="eastAsia"/>
-        </w:rPr>
-        <w:t>=0</w:t>
-      </w:r>
-      <w:r>
-        <w:rPr>
-          <w:rFonts w:hint="eastAsia"/>
-        </w:rPr>
-        <w:t>。利用</w:t>
+        <w:t>恒为</w:t>
+      </w:r>
+      <w:r>
+        <w:rPr>
+          <w:rFonts w:hint="eastAsia"/>
+        </w:rPr>
+        <w:t>0</w:t>
+      </w:r>
+      <w:r>
+        <w:rPr>
+          <w:rFonts w:hint="eastAsia"/>
+        </w:rPr>
+        <w:t>，且我们是基于四字对齐来进行分支预测，所以</w:t>
+      </w:r>
+      <w:r>
+        <w:rPr>
+          <w:rFonts w:hint="eastAsia"/>
+        </w:rPr>
+        <w:t>利用</w:t>
       </w:r>
       <w:r>
         <w:rPr>
@@ -4137,127 +4307,163 @@
         <w:rPr>
           <w:rFonts w:hint="eastAsia"/>
         </w:rPr>
+        <w:t>9</w:t>
+      </w:r>
+      <w:r>
+        <w:rPr>
+          <w:rFonts w:hint="eastAsia"/>
+        </w:rPr>
+        <w:t>:</w:t>
+      </w:r>
+      <w:r>
+        <w:rPr>
+          <w:rFonts w:hint="eastAsia"/>
+        </w:rPr>
+        <w:t>4</w:t>
+      </w:r>
+      <w:r>
+        <w:rPr>
+          <w:rFonts w:hint="eastAsia"/>
+        </w:rPr>
+        <w:t>]</w:t>
+      </w:r>
+      <w:r>
+        <w:rPr>
+          <w:rFonts w:hint="eastAsia"/>
+        </w:rPr>
+        <w:t>去寻址</w:t>
+      </w:r>
+      <w:r>
+        <w:rPr>
+          <w:rFonts w:hint="eastAsia"/>
+        </w:rPr>
+        <w:t>BHT</w:t>
+      </w:r>
+      <w:r>
+        <w:rPr>
+          <w:rFonts w:hint="eastAsia"/>
+        </w:rPr>
+        <w:t>，可见</w:t>
+      </w:r>
+      <w:r>
+        <w:rPr>
+          <w:rFonts w:hint="eastAsia"/>
+        </w:rPr>
+        <w:t>BHT</w:t>
+      </w:r>
+      <w:r>
+        <w:rPr>
+          <w:rFonts w:hint="eastAsia"/>
+        </w:rPr>
+        <w:t>的表项有</w:t>
+      </w:r>
+      <w:r>
+        <w:rPr>
+          <w:rFonts w:hint="eastAsia"/>
+        </w:rPr>
+        <w:t>64</w:t>
+      </w:r>
+      <w:r>
+        <w:rPr>
+          <w:rFonts w:hint="eastAsia"/>
+        </w:rPr>
+        <w:t>个，且每个表项记录的</w:t>
+      </w:r>
+      <w:r>
+        <w:rPr>
+          <w:rFonts w:hint="eastAsia"/>
+        </w:rPr>
+        <w:t>BHR</w:t>
+      </w:r>
+      <w:r>
+        <w:rPr>
+          <w:rFonts w:hint="eastAsia"/>
+        </w:rPr>
+        <w:t>为</w:t>
+      </w:r>
+      <w:r>
+        <w:rPr>
+          <w:rFonts w:hint="eastAsia"/>
+        </w:rPr>
+        <w:t>4</w:t>
+      </w:r>
+      <w:r>
+        <w:rPr>
+          <w:rFonts w:hint="eastAsia"/>
+        </w:rPr>
+        <w:t>bit</w:t>
+      </w:r>
+      <w:r>
+        <w:rPr>
+          <w:rFonts w:hint="eastAsia"/>
+        </w:rPr>
+        <w:t>，即记录某一条分支指令过去</w:t>
+      </w:r>
+      <w:r>
+        <w:rPr>
+          <w:rFonts w:hint="eastAsia"/>
+        </w:rPr>
+        <w:t>四</w:t>
+      </w:r>
+      <w:r>
+        <w:rPr>
+          <w:rFonts w:hint="eastAsia"/>
+        </w:rPr>
+        <w:t>次的分支情况。最后用</w:t>
+      </w:r>
+      <w:r>
+        <w:rPr>
+          <w:rFonts w:hint="eastAsia"/>
+        </w:rPr>
+        <w:t>BHR</w:t>
+      </w:r>
+      <w:r>
+        <w:rPr>
+          <w:rFonts w:hint="eastAsia"/>
+        </w:rPr>
+        <w:t>+</w:t>
+      </w:r>
+      <w:r>
+        <w:rPr>
+          <w:rFonts w:hint="eastAsia"/>
+        </w:rPr>
+        <w:t xml:space="preserve"> </w:t>
+      </w:r>
+      <w:r>
+        <w:rPr>
+          <w:rFonts w:hint="eastAsia"/>
+        </w:rPr>
+        <w:t>PC[</w:t>
+      </w:r>
+      <w:r>
+        <w:rPr>
+          <w:rFonts w:hint="eastAsia"/>
+        </w:rPr>
+        <w:t>4</w:t>
+      </w:r>
+      <w:r>
+        <w:rPr>
+          <w:rFonts w:hint="eastAsia"/>
+        </w:rPr>
+        <w:t>:2]</w:t>
+      </w:r>
+      <w:r>
+        <w:rPr>
+          <w:rFonts w:hint="eastAsia"/>
+        </w:rPr>
+        <w:t>这样一个</w:t>
+      </w:r>
+      <w:r>
+        <w:rPr>
+          <w:rFonts w:hint="eastAsia"/>
+        </w:rPr>
         <w:t>7</w:t>
       </w:r>
       <w:r>
         <w:rPr>
           <w:rFonts w:hint="eastAsia"/>
         </w:rPr>
-        <w:t>:</w:t>
-      </w:r>
-      <w:r>
-        <w:rPr>
-          <w:rFonts w:hint="eastAsia"/>
-        </w:rPr>
-        <w:t>2</w:t>
-      </w:r>
-      <w:r>
-        <w:rPr>
-          <w:rFonts w:hint="eastAsia"/>
-        </w:rPr>
-        <w:t>]</w:t>
-      </w:r>
-      <w:r>
-        <w:rPr>
-          <w:rFonts w:hint="eastAsia"/>
-        </w:rPr>
-        <w:t>去寻址</w:t>
-      </w:r>
-      <w:r>
-        <w:rPr>
-          <w:rFonts w:hint="eastAsia"/>
-        </w:rPr>
-        <w:t>BHT</w:t>
-      </w:r>
-      <w:r>
-        <w:rPr>
-          <w:rFonts w:hint="eastAsia"/>
-        </w:rPr>
-        <w:t>，可见</w:t>
-      </w:r>
-      <w:r>
-        <w:rPr>
-          <w:rFonts w:hint="eastAsia"/>
-        </w:rPr>
-        <w:t>BHT</w:t>
-      </w:r>
-      <w:r>
-        <w:rPr>
-          <w:rFonts w:hint="eastAsia"/>
-        </w:rPr>
-        <w:t>的表项有</w:t>
-      </w:r>
-      <w:r>
-        <w:rPr>
-          <w:rFonts w:hint="eastAsia"/>
-        </w:rPr>
-        <w:t>64</w:t>
-      </w:r>
-      <w:r>
-        <w:rPr>
-          <w:rFonts w:hint="eastAsia"/>
-        </w:rPr>
-        <w:t>个，且每个表项记录的</w:t>
-      </w:r>
-      <w:r>
-        <w:rPr>
-          <w:rFonts w:hint="eastAsia"/>
-        </w:rPr>
-        <w:t>BHR</w:t>
-      </w:r>
-      <w:r>
-        <w:rPr>
-          <w:rFonts w:hint="eastAsia"/>
-        </w:rPr>
-        <w:t>为</w:t>
-      </w:r>
-      <w:r>
-        <w:rPr>
-          <w:rFonts w:hint="eastAsia"/>
-        </w:rPr>
-        <w:t>6bit</w:t>
-      </w:r>
-      <w:r>
-        <w:rPr>
-          <w:rFonts w:hint="eastAsia"/>
-        </w:rPr>
-        <w:t>，即记录某一条分支指令过去六次的分支情况。最后用</w:t>
-      </w:r>
-      <w:r>
-        <w:rPr>
-          <w:rFonts w:hint="eastAsia"/>
-        </w:rPr>
-        <w:t>BHR</w:t>
-      </w:r>
-      <w:r>
-        <w:rPr>
-          <w:rFonts w:hint="eastAsia"/>
-        </w:rPr>
-        <w:t>+</w:t>
-      </w:r>
-      <w:r>
-        <w:rPr>
-          <w:rFonts w:hint="eastAsia"/>
-        </w:rPr>
-        <w:t xml:space="preserve"> </w:t>
-      </w:r>
-      <w:r>
-        <w:rPr>
-          <w:rFonts w:hint="eastAsia"/>
-        </w:rPr>
-        <w:t>PC[5:2]</w:t>
-      </w:r>
-      <w:r>
-        <w:rPr>
-          <w:rFonts w:hint="eastAsia"/>
-        </w:rPr>
-        <w:t>这样一个</w:t>
-      </w:r>
-      <w:r>
-        <w:rPr>
-          <w:rFonts w:hint="eastAsia"/>
-        </w:rPr>
-        <w:t>10bit</w:t>
+        <w:t>bit</w:t>
       </w:r>
       <w:r>
         <w:rPr>
@@ -4288,29 +4494,86 @@
           <w:rFonts w:hint="eastAsia"/>
         </w:rPr>
         <w:t>中两位饱和计数器的值，完成预测。</w:t>
+      </w:r>
+      <w:r>
+        <w:rPr>
+          <w:rFonts w:hint="eastAsia"/>
+        </w:rPr>
+        <w:t>很显然，系统可能会出现</w:t>
+      </w:r>
+      <w:r>
+        <w:rPr>
+          <w:rFonts w:hint="eastAsia"/>
+        </w:rPr>
+        <w:t>4</w:t>
+      </w:r>
+      <w:r>
+        <w:rPr>
+          <w:rFonts w:hint="eastAsia"/>
+        </w:rPr>
+        <w:t>字对齐中不止一条指令，此时预测的准确度极低。</w:t>
       </w:r>
     </w:p>
     <w:p>
       <w:pPr>
         <w:ind w:firstLine="480"/>
+        <w:rPr>
+          <w:rFonts w:hint="eastAsia"/>
+        </w:rPr>
       </w:pPr>
       <w:r>
         <w:rPr>
           <w:rFonts w:hint="eastAsia"/>
         </w:rPr>
-        <w:t>在四</w:t>
-      </w:r>
-      <w:r>
-        <w:rPr>
-          <w:rFonts w:hint="eastAsia"/>
-        </w:rPr>
-        <w:t>decode-width</w:t>
-      </w:r>
-      <w:r>
-        <w:rPr>
-          <w:rFonts w:hint="eastAsia"/>
-        </w:rPr>
-        <w:t>的超标量处理器中，每次要实现对四条指令的</w:t>
+        <w:t>局部历史预测所需的</w:t>
+      </w:r>
+      <w:r>
+        <w:rPr>
+          <w:rFonts w:hint="eastAsia"/>
+        </w:rPr>
+        <w:t>BHT</w:t>
+      </w:r>
+      <w:r>
+        <w:rPr>
+          <w:rFonts w:hint="eastAsia"/>
+        </w:rPr>
+        <w:t>：</w:t>
+      </w:r>
+      <w:r>
+        <w:rPr>
+          <w:rFonts w:hint="eastAsia"/>
+        </w:rPr>
+        <w:t>2^</w:t>
+      </w:r>
+      <w:r>
+        <w:rPr>
+          <w:rFonts w:hint="eastAsia"/>
+        </w:rPr>
+        <w:t>6</w:t>
+      </w:r>
+      <w:r>
+        <w:rPr>
+          <w:rFonts w:hint="eastAsia"/>
+        </w:rPr>
+        <w:t>*</w:t>
+      </w:r>
+      <w:r>
+        <w:rPr>
+          <w:rFonts w:hint="eastAsia"/>
+        </w:rPr>
+        <w:t>4</w:t>
+      </w:r>
+      <w:r>
+        <w:rPr>
+          <w:rFonts w:hint="eastAsia"/>
+        </w:rPr>
+        <w:t>bit</w:t>
+      </w:r>
+      <w:r>
+        <w:rPr>
+          <w:rFonts w:hint="eastAsia"/>
+        </w:rPr>
+        <w:t>，局部历史预测所需的</w:t>
       </w:r>
       <w:r>
         <w:rPr>
@@ -4322,13 +4585,37 @@
         <w:rPr>
           <w:rFonts w:hint="eastAsia"/>
         </w:rPr>
-        <w:t>查询，所以对</w:t>
-      </w:r>
-      <w:r>
-        <w:rPr>
-          <w:rFonts w:hint="eastAsia"/>
-        </w:rPr>
-        <w:t>BHR</w:t>
+        <w:t>：</w:t>
+      </w:r>
+      <w:r>
+        <w:rPr>
+          <w:rFonts w:hint="eastAsia"/>
+        </w:rPr>
+        <w:t>2^</w:t>
+      </w:r>
+      <w:r>
+        <w:rPr>
+          <w:rFonts w:hint="eastAsia"/>
+        </w:rPr>
+        <w:t>7</w:t>
+      </w:r>
+      <w:r>
+        <w:rPr>
+          <w:rFonts w:hint="eastAsia"/>
+        </w:rPr>
+        <w:t>*2bit</w:t>
+      </w:r>
+      <w:r>
+        <w:rPr>
+          <w:rFonts w:hint="eastAsia"/>
+        </w:rPr>
+        <w:t>。</w:t>
+      </w:r>
+      <w:r>
+        <w:rPr>
+          <w:rFonts w:hint="eastAsia"/>
+        </w:rPr>
+        <w:t>BHT</w:t>
       </w:r>
       <w:r>
         <w:rPr>
@@ -4346,19 +4633,55 @@
         <w:rPr>
           <w:rFonts w:hint="eastAsia"/>
         </w:rPr>
-        <w:t>都要使用</w:t>
-      </w:r>
-      <w:r>
-        <w:rPr>
-          <w:rFonts w:hint="eastAsia"/>
-        </w:rPr>
-        <w:t>4BANK</w:t>
-      </w:r>
-      <w:r>
-        <w:rPr>
-          <w:rFonts w:hint="eastAsia"/>
-        </w:rPr>
-        <w:t>的堆叠设计，由于访问</w:t>
+        <w:t>的更新选定在指令</w:t>
+      </w:r>
+      <w:r>
+        <w:rPr>
+          <w:rFonts w:hint="eastAsia"/>
+        </w:rPr>
+        <w:t>retire</w:t>
+      </w:r>
+      <w:r>
+        <w:rPr>
+          <w:rFonts w:hint="eastAsia"/>
+        </w:rPr>
+        <w:t>的时候，由于系统在预测的时候选择了只预测四字对齐中的第一条分支指令，所以在</w:t>
+      </w:r>
+      <w:r>
+        <w:rPr>
+          <w:rFonts w:hint="eastAsia"/>
+        </w:rPr>
+        <w:t>retire</w:t>
+      </w:r>
+      <w:r>
+        <w:rPr>
+          <w:rFonts w:hint="eastAsia"/>
+        </w:rPr>
+        <w:t>修改的时候，也只将</w:t>
+      </w:r>
+      <w:r>
+        <w:rPr>
+          <w:rFonts w:hint="eastAsia"/>
+        </w:rPr>
+        <w:t>4</w:t>
+      </w:r>
+      <w:r>
+        <w:rPr>
+          <w:rFonts w:hint="eastAsia"/>
+        </w:rPr>
+        <w:t>字对齐中的第一条指令信息写回到</w:t>
+      </w:r>
+      <w:r>
+        <w:rPr>
+          <w:rFonts w:hint="eastAsia"/>
+        </w:rPr>
+        <w:t>BHT</w:t>
+      </w:r>
+      <w:r>
+        <w:rPr>
+          <w:rFonts w:hint="eastAsia"/>
+        </w:rPr>
+        <w:t>及</w:t>
       </w:r>
       <w:r>
         <w:rPr>
@@ -4370,192 +4693,7 @@
         <w:rPr>
           <w:rFonts w:hint="eastAsia"/>
         </w:rPr>
-        <w:t>的地址是</w:t>
-      </w:r>
-      <w:r>
-        <w:rPr>
-          <w:rFonts w:hint="eastAsia"/>
-        </w:rPr>
-        <w:t>BHR+</w:t>
-      </w:r>
-      <w:r>
-        <w:rPr>
-          <w:rFonts w:hint="eastAsia"/>
-        </w:rPr>
-        <w:t xml:space="preserve"> </w:t>
-      </w:r>
-      <w:r>
-        <w:rPr>
-          <w:rFonts w:hint="eastAsia"/>
-        </w:rPr>
-        <w:t>PC[5:2]</w:t>
-      </w:r>
-      <w:r>
-        <w:rPr>
-          <w:rFonts w:hint="eastAsia"/>
-        </w:rPr>
-        <w:t>，访问</w:t>
-      </w:r>
-      <w:r>
-        <w:rPr>
-          <w:rFonts w:hint="eastAsia"/>
-        </w:rPr>
-        <w:t>BHR</w:t>
-      </w:r>
-      <w:r>
-        <w:rPr>
-          <w:rFonts w:hint="eastAsia"/>
-        </w:rPr>
-        <w:t>的地址是</w:t>
-      </w:r>
-      <w:r>
-        <w:rPr>
-          <w:rFonts w:hint="eastAsia"/>
-        </w:rPr>
-        <w:t>PC[7:2]</w:t>
-      </w:r>
-      <w:r>
-        <w:rPr>
-          <w:rFonts w:hint="eastAsia"/>
-        </w:rPr>
-        <w:t>，四条相邻指令的最后</w:t>
-      </w:r>
-      <w:r>
-        <w:rPr>
-          <w:rFonts w:hint="eastAsia"/>
-        </w:rPr>
-        <w:t>2bit</w:t>
-      </w:r>
-      <w:r>
-        <w:rPr>
-          <w:rFonts w:hint="eastAsia"/>
-        </w:rPr>
-        <w:t>必然是不一样的，可以完美地实现交叠访问。</w:t>
-      </w:r>
-    </w:p>
-    <w:p>
-      <w:pPr>
-        <w:ind w:firstLine="480"/>
-      </w:pPr>
-      <w:r>
-        <w:rPr>
-          <w:rFonts w:hint="eastAsia"/>
-        </w:rPr>
-        <w:t>局部历史预测所需的</w:t>
-      </w:r>
-      <w:r>
-        <w:rPr>
-          <w:rFonts w:hint="eastAsia"/>
-        </w:rPr>
-        <w:t>BHT</w:t>
-      </w:r>
-      <w:r>
-        <w:rPr>
-          <w:rFonts w:hint="eastAsia"/>
-        </w:rPr>
-        <w:t>：</w:t>
-      </w:r>
-      <w:r>
-        <w:rPr>
-          <w:rFonts w:hint="eastAsia"/>
-        </w:rPr>
-        <w:t>2^</w:t>
-      </w:r>
-      <w:r>
-        <w:rPr>
-          <w:rFonts w:hint="eastAsia"/>
-        </w:rPr>
-        <w:t>6</w:t>
-      </w:r>
-      <w:r>
-        <w:rPr>
-          <w:rFonts w:hint="eastAsia"/>
-        </w:rPr>
-        <w:t>*6bit</w:t>
-      </w:r>
-      <w:r>
-        <w:rPr>
-          <w:rFonts w:hint="eastAsia"/>
-        </w:rPr>
-        <w:t>（其中</w:t>
-      </w:r>
-      <w:r>
-        <w:rPr>
-          <w:rFonts w:hint="eastAsia"/>
-        </w:rPr>
-        <w:t>2^6</w:t>
-      </w:r>
-      <w:r>
-        <w:rPr>
-          <w:rFonts w:hint="eastAsia"/>
-        </w:rPr>
-        <w:t>分为</w:t>
-      </w:r>
-      <w:r>
-        <w:rPr>
-          <w:rFonts w:hint="eastAsia"/>
-        </w:rPr>
-        <w:t>2^4*4</w:t>
-      </w:r>
-      <w:r>
-        <w:rPr>
-          <w:rFonts w:hint="eastAsia"/>
-        </w:rPr>
-        <w:t>）</w:t>
-      </w:r>
-      <w:r>
-        <w:rPr>
-          <w:rFonts w:hint="eastAsia"/>
-        </w:rPr>
-        <w:t>，局部历史预测所需的</w:t>
-      </w:r>
-      <w:r>
-        <w:rPr>
-          <w:rFonts w:hint="eastAsia"/>
-        </w:rPr>
-        <w:t>PHT</w:t>
-      </w:r>
-      <w:r>
-        <w:rPr>
-          <w:rFonts w:hint="eastAsia"/>
-        </w:rPr>
-        <w:t>：</w:t>
-      </w:r>
-      <w:r>
-        <w:rPr>
-          <w:rFonts w:hint="eastAsia"/>
-        </w:rPr>
-        <w:t>2^10*2bit</w:t>
-      </w:r>
-      <w:r>
-        <w:rPr>
-          <w:rFonts w:hint="eastAsia"/>
-        </w:rPr>
-        <w:t>（其中</w:t>
-      </w:r>
-      <w:r>
-        <w:rPr>
-          <w:rFonts w:hint="eastAsia"/>
-        </w:rPr>
-        <w:t>2^10</w:t>
-      </w:r>
-      <w:r>
-        <w:rPr>
-          <w:rFonts w:hint="eastAsia"/>
-        </w:rPr>
-        <w:t>分为</w:t>
-      </w:r>
-      <w:r>
-        <w:rPr>
-          <w:rFonts w:hint="eastAsia"/>
-        </w:rPr>
-        <w:t>2^8*4</w:t>
-      </w:r>
-      <w:r>
-        <w:rPr>
-          <w:rFonts w:hint="eastAsia"/>
-        </w:rPr>
-        <w:t>）</w:t>
+        <w:t>中。</w:t>
       </w:r>
     </w:p>
     <w:p>
@@ -4828,7 +4966,14 @@
         <w:rPr>
           <w:rFonts w:hint="eastAsia"/>
         </w:rPr>
-        <w:t>字中最多只有一条分支指令；第二是由于取值总是在</w:t>
+        <w:t>字中最多只有一条</w:t>
+      </w:r>
+      <w:r>
+        <w:rPr>
+          <w:rFonts w:hint="eastAsia"/>
+        </w:rPr>
+        <w:lastRenderedPageBreak/>
+        <w:t>分支指令；第二是由于取值总是在</w:t>
       </w:r>
       <w:r>
         <w:rPr>
@@ -4840,7 +4985,13 @@
         <w:rPr>
           <w:rFonts w:hint="eastAsia"/>
         </w:rPr>
-        <w:t>字对齐的边界，有时候我们可能无法一次取出四条指令，每次取出</w:t>
+        <w:t>字对齐的边界，有时候我们可能无法一次取出四条指令</w:t>
+      </w:r>
+      <w:r>
+        <w:rPr>
+          <w:rFonts w:hint="eastAsia"/>
+        </w:rPr>
+        <w:t>：如四字对齐的四条指令为</w:t>
       </w:r>
       <w:r>
         <w:rPr>
@@ -4888,7 +5039,13 @@
         <w:rPr>
           <w:rFonts w:hint="eastAsia"/>
         </w:rPr>
-        <w:t>，那我们即时</w:t>
+        <w:t>，那我们</w:t>
+      </w:r>
+      <w:r>
+        <w:rPr>
+          <w:rFonts w:hint="eastAsia"/>
+        </w:rPr>
+        <w:t>即使</w:t>
       </w:r>
       <w:r>
         <w:rPr>
@@ -5177,6 +5334,262 @@
         </w:rPr>
         <w:t>1KB</w:t>
       </w:r>
+      <w:r>
+        <w:rPr>
+          <w:rFonts w:hint="eastAsia"/>
+        </w:rPr>
+        <w:t>。</w:t>
+      </w:r>
+    </w:p>
+    <w:p>
+      <w:pPr>
+        <w:ind w:firstLine="480"/>
+        <w:rPr>
+          <w:rFonts w:hint="eastAsia"/>
+        </w:rPr>
+      </w:pPr>
+      <w:r>
+        <w:rPr>
+          <w:rFonts w:hint="eastAsia"/>
+        </w:rPr>
+        <w:t>针对</w:t>
+      </w:r>
+      <w:r>
+        <w:rPr>
+          <w:rFonts w:hint="eastAsia"/>
+        </w:rPr>
+        <w:t>BTB</w:t>
+      </w:r>
+      <w:r>
+        <w:rPr>
+          <w:rFonts w:hint="eastAsia"/>
+        </w:rPr>
+        <w:t>的写入，需要明确的是</w:t>
+      </w:r>
+      <w:r>
+        <w:rPr>
+          <w:rFonts w:hint="eastAsia"/>
+        </w:rPr>
+        <w:t>：</w:t>
+      </w:r>
+      <w:r>
+        <w:rPr>
+          <w:rFonts w:hint="eastAsia"/>
+          <w:color w:val="FF0000"/>
+        </w:rPr>
+        <w:t>BTB</w:t>
+      </w:r>
+      <w:r>
+        <w:rPr>
+          <w:rFonts w:hint="eastAsia"/>
+          <w:color w:val="FF0000"/>
+        </w:rPr>
+        <w:t>中存储的并不是下一拍</w:t>
+      </w:r>
+      <w:r>
+        <w:rPr>
+          <w:rFonts w:hint="eastAsia"/>
+          <w:color w:val="FF0000"/>
+        </w:rPr>
+        <w:t>PC</w:t>
+      </w:r>
+      <w:r>
+        <w:rPr>
+          <w:rFonts w:hint="eastAsia"/>
+          <w:color w:val="FF0000"/>
+        </w:rPr>
+        <w:t>的地址，而是分支指令预测要跳转过去的地址</w:t>
+      </w:r>
+      <w:r>
+        <w:rPr>
+          <w:rFonts w:hint="eastAsia"/>
+        </w:rPr>
+        <w:t>！用不用</w:t>
+      </w:r>
+      <w:r>
+        <w:rPr>
+          <w:rFonts w:hint="eastAsia"/>
+        </w:rPr>
+        <w:t>BTB</w:t>
+      </w:r>
+      <w:r>
+        <w:rPr>
+          <w:rFonts w:hint="eastAsia"/>
+        </w:rPr>
+        <w:t>中的结果地址还要根据前方局部历史预测的结果。</w:t>
+      </w:r>
+      <w:r>
+        <w:rPr>
+          <w:rFonts w:hint="eastAsia"/>
+        </w:rPr>
+        <w:t>BTB</w:t>
+      </w:r>
+      <w:r>
+        <w:rPr>
+          <w:rFonts w:hint="eastAsia"/>
+        </w:rPr>
+        <w:t>主要用于直接给出</w:t>
+      </w:r>
+      <w:r>
+        <w:rPr>
+          <w:rFonts w:hint="eastAsia"/>
+        </w:rPr>
+        <w:t>offest</w:t>
+      </w:r>
+      <w:r>
+        <w:rPr>
+          <w:rFonts w:hint="eastAsia"/>
+        </w:rPr>
+        <w:t>的跳转以及</w:t>
+      </w:r>
+      <w:r>
+        <w:rPr>
+          <w:rFonts w:hint="eastAsia"/>
+        </w:rPr>
+        <w:t>call</w:t>
+      </w:r>
+      <w:r>
+        <w:rPr>
+          <w:rFonts w:hint="eastAsia"/>
+        </w:rPr>
+        <w:t>指令相关的跳转。</w:t>
+      </w:r>
+      <w:r>
+        <w:rPr>
+          <w:rFonts w:hint="eastAsia"/>
+        </w:rPr>
+        <w:t>对于前者，</w:t>
+      </w:r>
+      <w:r>
+        <w:rPr>
+          <w:rFonts w:hint="eastAsia"/>
+        </w:rPr>
+        <w:t>只要在解码阶段解出了相应的</w:t>
+      </w:r>
+      <w:r>
+        <w:rPr>
+          <w:rFonts w:hint="eastAsia"/>
+        </w:rPr>
+        <w:t>offest</w:t>
+      </w:r>
+      <w:r>
+        <w:rPr>
+          <w:rFonts w:hint="eastAsia"/>
+        </w:rPr>
+        <w:t>，就可以根据</w:t>
+      </w:r>
+      <w:r>
+        <w:rPr>
+          <w:rFonts w:hint="eastAsia"/>
+        </w:rPr>
+        <w:t>PC</w:t>
+      </w:r>
+      <w:r>
+        <w:rPr>
+          <w:rFonts w:hint="eastAsia"/>
+        </w:rPr>
+        <w:t>将</w:t>
+      </w:r>
+      <w:r>
+        <w:rPr>
+          <w:rFonts w:hint="eastAsia"/>
+        </w:rPr>
+        <w:t>PC+offest</w:t>
+      </w:r>
+      <w:r>
+        <w:rPr>
+          <w:rFonts w:hint="eastAsia"/>
+        </w:rPr>
+        <w:t>写入到</w:t>
+      </w:r>
+      <w:r>
+        <w:rPr>
+          <w:rFonts w:hint="eastAsia"/>
+        </w:rPr>
+        <w:t>BTB</w:t>
+      </w:r>
+      <w:r>
+        <w:rPr>
+          <w:rFonts w:hint="eastAsia"/>
+        </w:rPr>
+        <w:t>中去。</w:t>
+      </w:r>
+      <w:r>
+        <w:rPr>
+          <w:rFonts w:hint="eastAsia"/>
+        </w:rPr>
+        <w:t>对于后者，只要指令被执行计算出目标地址，就可以进行相应的写入，之所以不在</w:t>
+      </w:r>
+      <w:r>
+        <w:rPr>
+          <w:rFonts w:hint="eastAsia"/>
+        </w:rPr>
+        <w:t>retire</w:t>
+      </w:r>
+      <w:r>
+        <w:rPr>
+          <w:rFonts w:hint="eastAsia"/>
+        </w:rPr>
+        <w:t>的时候写入是因为</w:t>
+      </w:r>
+      <w:r>
+        <w:rPr>
+          <w:rFonts w:hint="eastAsia"/>
+          <w:color w:val="FF0000"/>
+        </w:rPr>
+        <w:t>BTB</w:t>
+      </w:r>
+      <w:r>
+        <w:rPr>
+          <w:rFonts w:hint="eastAsia"/>
+          <w:color w:val="FF0000"/>
+        </w:rPr>
+        <w:t>中存储的并不是下一拍</w:t>
+      </w:r>
+      <w:r>
+        <w:rPr>
+          <w:rFonts w:hint="eastAsia"/>
+          <w:color w:val="FF0000"/>
+        </w:rPr>
+        <w:t>PC</w:t>
+      </w:r>
+      <w:r>
+        <w:rPr>
+          <w:rFonts w:hint="eastAsia"/>
+          <w:color w:val="FF0000"/>
+        </w:rPr>
+        <w:t>的地址，而是分支指令预测要跳转过去的地址</w:t>
+      </w:r>
+      <w:r>
+        <w:rPr>
+          <w:rFonts w:hint="eastAsia"/>
+        </w:rPr>
+        <w:t>！</w:t>
+      </w:r>
+      <w:r>
+        <w:rPr>
+          <w:rFonts w:hint="eastAsia"/>
+        </w:rPr>
+        <w:t>他不需要指令真得执行，这里要想清楚。</w:t>
+      </w:r>
+      <w:r>
+        <w:rPr>
+          <w:rFonts w:hint="eastAsia"/>
+        </w:rPr>
+        <w:t>所以</w:t>
+      </w:r>
+      <w:r>
+        <w:rPr>
+          <w:rFonts w:hint="eastAsia"/>
+        </w:rPr>
+        <w:t>BTB</w:t>
+      </w:r>
+      <w:r>
+        <w:rPr>
+          <w:rFonts w:hint="eastAsia"/>
+        </w:rPr>
+        <w:t>无需考虑分支预测失败状态恢复的问题。</w:t>
+      </w:r>
     </w:p>
     <w:p>
       <w:pPr>
@@ -5247,6 +5660,260 @@
           <w:rFonts w:hint="eastAsia"/>
         </w:rPr>
         <w:t>指令的目标地址。</w:t>
+      </w:r>
+      <w:r>
+        <w:rPr>
+          <w:rFonts w:hint="eastAsia"/>
+        </w:rPr>
+        <w:t>RAS</w:t>
+      </w:r>
+      <w:r>
+        <w:rPr>
+          <w:rFonts w:hint="eastAsia"/>
+        </w:rPr>
+        <w:t>还有一处细节是如果</w:t>
+      </w:r>
+      <w:r>
+        <w:rPr>
+          <w:rFonts w:hint="eastAsia"/>
+        </w:rPr>
+        <w:t>RAS</w:t>
+      </w:r>
+      <w:r>
+        <w:rPr>
+          <w:rFonts w:hint="eastAsia"/>
+        </w:rPr>
+        <w:t>已经被填满了，则按照次序继续填充。</w:t>
+      </w:r>
+    </w:p>
+    <w:p>
+      <w:pPr>
+        <w:ind w:firstLine="480"/>
+        <w:rPr>
+          <w:rFonts w:hint="eastAsia"/>
+        </w:rPr>
+      </w:pPr>
+      <w:r>
+        <w:rPr>
+          <w:rFonts w:hint="eastAsia"/>
+        </w:rPr>
+        <w:t>关于</w:t>
+      </w:r>
+      <w:r>
+        <w:rPr>
+          <w:rFonts w:hint="eastAsia"/>
+        </w:rPr>
+        <w:t>RAS</w:t>
+      </w:r>
+      <w:r>
+        <w:rPr>
+          <w:rFonts w:hint="eastAsia"/>
+        </w:rPr>
+        <w:t>的</w:t>
+      </w:r>
+      <w:r>
+        <w:rPr>
+          <w:rFonts w:hint="eastAsia"/>
+        </w:rPr>
+        <w:t>写入与弹出，在访问</w:t>
+      </w:r>
+      <w:r>
+        <w:rPr>
+          <w:rFonts w:hint="eastAsia"/>
+        </w:rPr>
+        <w:t>BTB</w:t>
+      </w:r>
+      <w:r>
+        <w:rPr>
+          <w:rFonts w:hint="eastAsia"/>
+        </w:rPr>
+        <w:t>的结果给出：此次分支指令是</w:t>
+      </w:r>
+      <w:r>
+        <w:rPr>
+          <w:rFonts w:hint="eastAsia"/>
+        </w:rPr>
+        <w:t>call</w:t>
+      </w:r>
+      <w:r>
+        <w:rPr>
+          <w:rFonts w:hint="eastAsia"/>
+        </w:rPr>
+        <w:t>指令的时候，就需要把</w:t>
+      </w:r>
+      <w:r>
+        <w:rPr>
+          <w:rFonts w:hint="eastAsia"/>
+        </w:rPr>
+        <w:t>PC+4</w:t>
+      </w:r>
+      <w:r>
+        <w:rPr>
+          <w:rFonts w:hint="eastAsia"/>
+        </w:rPr>
+        <w:t>写入到</w:t>
+      </w:r>
+      <w:r>
+        <w:rPr>
+          <w:rFonts w:hint="eastAsia"/>
+        </w:rPr>
+        <w:t>RAS</w:t>
+      </w:r>
+      <w:r>
+        <w:rPr>
+          <w:rFonts w:hint="eastAsia"/>
+        </w:rPr>
+        <w:t>中，同理在</w:t>
+      </w:r>
+      <w:r>
+        <w:rPr>
+          <w:rFonts w:hint="eastAsia"/>
+        </w:rPr>
+        <w:t>BTB</w:t>
+      </w:r>
+      <w:r>
+        <w:rPr>
+          <w:rFonts w:hint="eastAsia"/>
+        </w:rPr>
+        <w:t>的结果给出此次分支指令是</w:t>
+      </w:r>
+      <w:r>
+        <w:rPr>
+          <w:rFonts w:hint="eastAsia"/>
+        </w:rPr>
+        <w:t>return</w:t>
+      </w:r>
+      <w:r>
+        <w:rPr>
+          <w:rFonts w:hint="eastAsia"/>
+        </w:rPr>
+        <w:t>指令的时候</w:t>
+      </w:r>
+      <w:r>
+        <w:rPr>
+          <w:rFonts w:hint="eastAsia"/>
+        </w:rPr>
+        <w:t>，</w:t>
+      </w:r>
+      <w:r>
+        <w:rPr>
+          <w:rFonts w:hint="eastAsia"/>
+        </w:rPr>
+        <w:t>RAS</w:t>
+      </w:r>
+      <w:r>
+        <w:rPr>
+          <w:rFonts w:hint="eastAsia"/>
+        </w:rPr>
+        <w:t>的栈顶要弹出一个数据，</w:t>
+      </w:r>
+      <w:r>
+        <w:rPr>
+          <w:rFonts w:hint="eastAsia"/>
+        </w:rPr>
+        <w:t>RAS</w:t>
+      </w:r>
+      <w:r>
+        <w:rPr>
+          <w:rFonts w:hint="eastAsia"/>
+        </w:rPr>
+        <w:t>要考虑状态恢复的问题，可以参考</w:t>
+      </w:r>
+      <w:r>
+        <w:rPr>
+          <w:rFonts w:hint="eastAsia"/>
+        </w:rPr>
+        <w:t>RAT</w:t>
+      </w:r>
+      <w:r>
+        <w:rPr>
+          <w:rFonts w:hint="eastAsia"/>
+        </w:rPr>
+        <w:t>的状态恢复：在</w:t>
+      </w:r>
+      <w:r>
+        <w:rPr>
+          <w:rFonts w:hint="eastAsia"/>
+        </w:rPr>
+        <w:t>retire</w:t>
+      </w:r>
+      <w:r>
+        <w:rPr>
+          <w:rFonts w:hint="eastAsia"/>
+        </w:rPr>
+        <w:t>处设立一个栈顶影子指针，每当有</w:t>
+      </w:r>
+      <w:r>
+        <w:rPr>
+          <w:rFonts w:hint="eastAsia"/>
+        </w:rPr>
+        <w:t>call</w:t>
+      </w:r>
+      <w:r>
+        <w:rPr>
+          <w:rFonts w:hint="eastAsia"/>
+        </w:rPr>
+        <w:t>指令</w:t>
+      </w:r>
+      <w:r>
+        <w:rPr>
+          <w:rFonts w:hint="eastAsia"/>
+        </w:rPr>
+        <w:t>retire</w:t>
+      </w:r>
+      <w:r>
+        <w:rPr>
+          <w:rFonts w:hint="eastAsia"/>
+        </w:rPr>
+        <w:t>，就将影子指针</w:t>
+      </w:r>
+      <w:r>
+        <w:rPr>
+          <w:rFonts w:hint="eastAsia"/>
+        </w:rPr>
+        <w:t>+1</w:t>
+      </w:r>
+      <w:r>
+        <w:rPr>
+          <w:rFonts w:hint="eastAsia"/>
+        </w:rPr>
+        <w:t>，每当有</w:t>
+      </w:r>
+      <w:r>
+        <w:rPr>
+          <w:rFonts w:hint="eastAsia"/>
+        </w:rPr>
+        <w:t>return</w:t>
+      </w:r>
+      <w:r>
+        <w:rPr>
+          <w:rFonts w:hint="eastAsia"/>
+        </w:rPr>
+        <w:t>指令</w:t>
+      </w:r>
+      <w:r>
+        <w:rPr>
+          <w:rFonts w:hint="eastAsia"/>
+        </w:rPr>
+        <w:t>retire</w:t>
+      </w:r>
+      <w:r>
+        <w:rPr>
+          <w:rFonts w:hint="eastAsia"/>
+        </w:rPr>
+        <w:t>，就将影子指针</w:t>
+      </w:r>
+      <w:r>
+        <w:rPr>
+          <w:rFonts w:hint="eastAsia"/>
+        </w:rPr>
+        <w:t>-1</w:t>
+      </w:r>
+      <w:r>
+        <w:rPr>
+          <w:rFonts w:hint="eastAsia"/>
+        </w:rPr>
+        <w:t>，这样在遇到分支预测失败的时候，直接将影子指针赋给栈顶指针即可。</w:t>
       </w:r>
     </w:p>
     <w:p>
@@ -5259,7 +5926,6 @@
         <w:rPr>
           <w:rFonts w:hint="eastAsia"/>
         </w:rPr>
-        <w:lastRenderedPageBreak/>
         <w:t>4.3</w:t>
       </w:r>
       <w:r>
@@ -5444,6 +6110,7 @@
         <w:rPr>
           <w:rFonts w:hint="eastAsia"/>
         </w:rPr>
+        <w:lastRenderedPageBreak/>
         <w:t>逻辑寄存器中，</w:t>
       </w:r>
       <w:r>
@@ -6000,7 +6667,6 @@
         <w:rPr>
           <w:rFonts w:hint="eastAsia"/>
         </w:rPr>
-        <w:lastRenderedPageBreak/>
         <w:t>4.5</w:t>
       </w:r>
       <w:r>
@@ -6487,6 +7153,7 @@
         <w:rPr>
           <w:rFonts w:hint="eastAsia"/>
         </w:rPr>
+        <w:lastRenderedPageBreak/>
         <w:t>非压缩式的</w:t>
       </w:r>
       <w:r>
@@ -6865,14 +7532,7 @@
         <w:rPr>
           <w:rFonts w:hint="eastAsia"/>
         </w:rPr>
-        <w:t>，但是对于整数除</w:t>
-      </w:r>
-      <w:r>
-        <w:rPr>
-          <w:rFonts w:hint="eastAsia"/>
-        </w:rPr>
-        <w:lastRenderedPageBreak/>
-        <w:t>法来说，</w:t>
+        <w:t>，但是对于整数除法来说，</w:t>
       </w:r>
       <w:r>
         <w:rPr>
@@ -7267,6 +7927,7 @@
         <w:rPr>
           <w:rFonts w:hint="eastAsia"/>
         </w:rPr>
+        <w:lastRenderedPageBreak/>
         <w:t>对于旁路网络的实现，</w:t>
       </w:r>
       <w:r>
@@ -7755,7 +8416,6 @@
         <w:rPr>
           <w:rFonts w:hint="eastAsia"/>
         </w:rPr>
-        <w:lastRenderedPageBreak/>
         <w:t>4.7</w:t>
       </w:r>
       <w:r>

--- a/超标量处理器设计SPEC.docx
+++ b/超标量处理器设计SPEC.docx
@@ -1,6 +1,6 @@
 
 <file path=word/document.xml><?xml version="1.0" encoding="utf-8"?>
-<w:document xmlns:wpc="http://schemas.microsoft.com/office/word/2010/wordprocessingCanvas" xmlns:cx="http://schemas.microsoft.com/office/drawing/2014/chartex" xmlns:cx1="http://schemas.microsoft.com/office/drawing/2015/9/8/chartex" xmlns:cx2="http://schemas.microsoft.com/office/drawing/2015/10/21/chartex" xmlns:cx3="http://schemas.microsoft.com/office/drawing/2016/5/9/chartex" xmlns:cx4="http://schemas.microsoft.com/office/drawing/2016/5/10/chartex" xmlns:cx5="http://schemas.microsoft.com/office/drawing/2016/5/11/chartex" xmlns:cx6="http://schemas.microsoft.com/office/drawing/2016/5/12/chartex" xmlns:cx7="http://schemas.microsoft.com/office/drawing/2016/5/13/chartex" xmlns:cx8="http://schemas.microsoft.com/office/drawing/2016/5/14/chartex" xmlns:mc="http://schemas.openxmlformats.org/markup-compatibility/2006" xmlns:aink="http://schemas.microsoft.com/office/drawing/2016/ink" xmlns:am3d="http://schemas.microsoft.com/office/drawing/2017/model3d" xmlns:o="urn:schemas-microsoft-com:office:office" xmlns:oel="http://schemas.microsoft.com/office/2019/extlst" xmlns:r="http://schemas.openxmlformats.org/officeDocument/2006/relationships" xmlns:m="http://schemas.openxmlformats.org/officeDocument/2006/math" xmlns:v="urn:schemas-microsoft-com:vml" xmlns:wp14="http://schemas.microsoft.com/office/word/2010/wordprocessingDrawing" xmlns:wp="http://schemas.openxmlformats.org/drawingml/2006/wordprocessingDrawing" xmlns:w10="urn:schemas-microsoft-com:office:word" xmlns:w="http://schemas.openxmlformats.org/wordprocessingml/2006/main" xmlns:w14="http://schemas.microsoft.com/office/word/2010/wordml" xmlns:w15="http://schemas.microsoft.com/office/word/2012/wordml" xmlns:w16cex="http://schemas.microsoft.com/office/word/2018/wordml/cex" xmlns:w16cid="http://schemas.microsoft.com/office/word/2016/wordml/cid" xmlns:w16="http://schemas.microsoft.com/office/word/2018/wordml" xmlns:w16du="http://schemas.microsoft.com/office/word/2023/wordml/word16du" xmlns:w16sdtdh="http://schemas.microsoft.com/office/word/2020/wordml/sdtdatahash" xmlns:w16se="http://schemas.microsoft.com/office/word/2015/wordml/symex" xmlns:wpg="http://schemas.microsoft.com/office/word/2010/wordprocessingGroup" xmlns:wpi="http://schemas.microsoft.com/office/word/2010/wordprocessingInk" xmlns:wne="http://schemas.microsoft.com/office/word/2006/wordml" xmlns:wps="http://schemas.microsoft.com/office/word/2010/wordprocessingShape" mc:Ignorable="w14 w15 w16se w16cid w16 w16cex w16sdtdh w16du wp14">
+<w:document xmlns:wpc="http://schemas.microsoft.com/office/word/2010/wordprocessingCanvas" xmlns:cx="http://schemas.microsoft.com/office/drawing/2014/chartex" xmlns:cx1="http://schemas.microsoft.com/office/drawing/2015/9/8/chartex" xmlns:cx2="http://schemas.microsoft.com/office/drawing/2015/10/21/chartex" xmlns:cx3="http://schemas.microsoft.com/office/drawing/2016/5/9/chartex" xmlns:cx4="http://schemas.microsoft.com/office/drawing/2016/5/10/chartex" xmlns:cx5="http://schemas.microsoft.com/office/drawing/2016/5/11/chartex" xmlns:cx6="http://schemas.microsoft.com/office/drawing/2016/5/12/chartex" xmlns:cx7="http://schemas.microsoft.com/office/drawing/2016/5/13/chartex" xmlns:cx8="http://schemas.microsoft.com/office/drawing/2016/5/14/chartex" xmlns:mc="http://schemas.openxmlformats.org/markup-compatibility/2006" xmlns:aink="http://schemas.microsoft.com/office/drawing/2016/ink" xmlns:am3d="http://schemas.microsoft.com/office/drawing/2017/model3d" xmlns:o="urn:schemas-microsoft-com:office:office" xmlns:oel="http://schemas.microsoft.com/office/2019/extlst" xmlns:r="http://schemas.openxmlformats.org/officeDocument/2006/relationships" xmlns:m="http://schemas.openxmlformats.org/officeDocument/2006/math" xmlns:v="urn:schemas-microsoft-com:vml" xmlns:wp14="http://schemas.microsoft.com/office/word/2010/wordprocessingDrawing" xmlns:wp="http://schemas.openxmlformats.org/drawingml/2006/wordprocessingDrawing" xmlns:w10="urn:schemas-microsoft-com:office:word" xmlns:w="http://schemas.openxmlformats.org/wordprocessingml/2006/main" xmlns:w14="http://schemas.microsoft.com/office/word/2010/wordml" xmlns:w15="http://schemas.microsoft.com/office/word/2012/wordml" xmlns:w16cex="http://schemas.microsoft.com/office/word/2018/wordml/cex" xmlns:w16cid="http://schemas.microsoft.com/office/word/2016/wordml/cid" xmlns:w16="http://schemas.microsoft.com/office/word/2018/wordml" xmlns:w16du="http://schemas.microsoft.com/office/word/2023/wordml/word16du" xmlns:w16sdtdh="http://schemas.microsoft.com/office/word/2020/wordml/sdtdatahash" xmlns:w16sdtfl="http://schemas.microsoft.com/office/word/2024/wordml/sdtformatlock" xmlns:w16se="http://schemas.microsoft.com/office/word/2015/wordml/symex" xmlns:wpg="http://schemas.microsoft.com/office/word/2010/wordprocessingGroup" xmlns:wpi="http://schemas.microsoft.com/office/word/2010/wordprocessingInk" xmlns:wne="http://schemas.microsoft.com/office/word/2006/wordml" xmlns:wps="http://schemas.microsoft.com/office/word/2010/wordprocessingShape" mc:Ignorable="w14 w15 w16se w16cid w16 w16cex w16sdtdh w16sdtfl w16du wp14">
   <w:body>
     <w:p>
       <w:pPr>
@@ -3977,13 +3977,7 @@
         <w:rPr>
           <w:rFonts w:hint="eastAsia"/>
         </w:rPr>
-        <w:t>不是四字对齐的，但是取指令的时候只会取出本次四字对齐中的相关指令。所以本次超标量处理中的分支预测就是基于这四字对齐的进行一次预测：</w:t>
-      </w:r>
-      <w:r>
-        <w:rPr>
-          <w:rFonts w:hint="eastAsia"/>
-        </w:rPr>
-        <w:t>我们预设</w:t>
+        <w:t>不是四字对齐的，但是取指令的时候只会取出本次四字对齐中的相关指令。所以本次超标量处理中的分支预测就是基于这四字对齐的进行一次预测：我们预设</w:t>
       </w:r>
       <w:r>
         <w:rPr>
@@ -3995,13 +3989,7 @@
         <w:rPr>
           <w:rFonts w:hint="eastAsia"/>
         </w:rPr>
-        <w:t>字中最多只有一条分支指令</w:t>
-      </w:r>
-      <w:r>
-        <w:rPr>
-          <w:rFonts w:hint="eastAsia"/>
-        </w:rPr>
-        <w:t>，这已经可以</w:t>
+        <w:t>字中最多只有一条分支指令，这已经可以</w:t>
       </w:r>
       <w:r>
         <w:rPr>
@@ -4031,21 +4019,12 @@
     <w:p>
       <w:pPr>
         <w:ind w:firstLine="480"/>
-        <w:rPr>
-          <w:rFonts w:hint="eastAsia"/>
-        </w:rPr>
       </w:pPr>
       <w:r>
         <w:rPr>
           <w:rFonts w:hint="eastAsia"/>
         </w:rPr>
-        <w:t>整体的预测格局是：</w:t>
-      </w:r>
-      <w:r>
-        <w:rPr>
-          <w:rFonts w:hint="eastAsia"/>
-        </w:rPr>
-        <w:t>预设</w:t>
+        <w:t>整体的预测格局是：预设</w:t>
       </w:r>
       <w:r>
         <w:rPr>
@@ -4057,13 +4036,7 @@
         <w:rPr>
           <w:rFonts w:hint="eastAsia"/>
         </w:rPr>
-        <w:t>字中最多只有一条分支指令</w:t>
-      </w:r>
-      <w:r>
-        <w:rPr>
-          <w:rFonts w:hint="eastAsia"/>
-        </w:rPr>
-        <w:t>，对其进行分支预测，</w:t>
+        <w:t>字中最多只有一条分支指令，对其进行分支预测，</w:t>
       </w:r>
       <w:r>
         <w:rPr>
@@ -4075,19 +4048,7 @@
         <w:rPr>
           <w:rFonts w:hint="eastAsia"/>
         </w:rPr>
-        <w:t>给出后</w:t>
-      </w:r>
-      <w:r>
-        <w:rPr>
-          <w:rFonts w:hint="eastAsia"/>
-        </w:rPr>
-        <w:t>根据历史预测得知是否跳转，</w:t>
-      </w:r>
-      <w:r>
-        <w:rPr>
-          <w:rFonts w:hint="eastAsia"/>
-        </w:rPr>
-        <w:t>根据</w:t>
+        <w:t>给出后根据历史预测得知是否跳转，根据</w:t>
       </w:r>
       <w:r>
         <w:rPr>
@@ -4517,9 +4478,6 @@
     <w:p>
       <w:pPr>
         <w:ind w:firstLine="480"/>
-        <w:rPr>
-          <w:rFonts w:hint="eastAsia"/>
-        </w:rPr>
       </w:pPr>
       <w:r>
         <w:rPr>
@@ -5344,9 +5302,6 @@
     <w:p>
       <w:pPr>
         <w:ind w:firstLine="480"/>
-        <w:rPr>
-          <w:rFonts w:hint="eastAsia"/>
-        </w:rPr>
       </w:pPr>
       <w:r>
         <w:rPr>
@@ -5452,13 +5407,7 @@
         <w:rPr>
           <w:rFonts w:hint="eastAsia"/>
         </w:rPr>
-        <w:t>指令相关的跳转。</w:t>
-      </w:r>
-      <w:r>
-        <w:rPr>
-          <w:rFonts w:hint="eastAsia"/>
-        </w:rPr>
-        <w:t>对于前者，</w:t>
+        <w:t>指令相关的跳转。对于前者，</w:t>
       </w:r>
       <w:r>
         <w:rPr>
@@ -5564,13 +5513,7 @@
         <w:rPr>
           <w:rFonts w:hint="eastAsia"/>
         </w:rPr>
-        <w:t>！</w:t>
-      </w:r>
-      <w:r>
-        <w:rPr>
-          <w:rFonts w:hint="eastAsia"/>
-        </w:rPr>
-        <w:t>他不需要指令真得执行，这里要想清楚。</w:t>
+        <w:t>！他不需要指令真得执行，这里要想清楚。</w:t>
       </w:r>
       <w:r>
         <w:rPr>
@@ -5689,9 +5632,6 @@
     <w:p>
       <w:pPr>
         <w:ind w:firstLine="480"/>
-        <w:rPr>
-          <w:rFonts w:hint="eastAsia"/>
-        </w:rPr>
       </w:pPr>
       <w:r>
         <w:rPr>
@@ -6003,6 +5943,44 @@
         <w:rPr>
           <w:rFonts w:hint="eastAsia"/>
         </w:rPr>
+        <w:t>指令解码环节做的事有四项：第一分析出这条指令是什么类型的指令，方便后续完成重命名后写入到发射队列中。第二分析运算指令进行的是哪种运算，方便向</w:t>
+      </w:r>
+      <w:r>
+        <w:rPr>
+          <w:rFonts w:hint="eastAsia"/>
+        </w:rPr>
+        <w:t>ALU</w:t>
+      </w:r>
+      <w:r>
+        <w:rPr>
+          <w:rFonts w:hint="eastAsia"/>
+        </w:rPr>
+        <w:t>提供操作码。第三指示出指令运算的源寄存器，目标寄存器，是否为立即数等。第四，对于直接跳转的分支指令，用于检查分支预测的地址是否正确，如果预测不正确的话就要立刻</w:t>
+      </w:r>
+      <w:r>
+        <w:rPr>
+          <w:rFonts w:hint="eastAsia"/>
+        </w:rPr>
+        <w:t>flush</w:t>
+      </w:r>
+      <w:r>
+        <w:rPr>
+          <w:rFonts w:hint="eastAsia"/>
+        </w:rPr>
+        <w:t>掉前方的错误环节，并从正确的地址开始取指令继续运行。</w:t>
+      </w:r>
+    </w:p>
+    <w:p>
+      <w:pPr>
+        <w:ind w:firstLine="480"/>
+        <w:rPr>
+          <w:rFonts w:hint="eastAsia"/>
+        </w:rPr>
+      </w:pPr>
+      <w:r>
+        <w:rPr>
+          <w:rFonts w:hint="eastAsia"/>
+        </w:rPr>
         <w:t>在解码单元前没有设计</w:t>
       </w:r>
       <w:r>
@@ -6015,13 +5993,19 @@
         <w:rPr>
           <w:rFonts w:hint="eastAsia"/>
         </w:rPr>
-        <w:t>，取出四条指令直接送往解码单元，对于乘法以及乘加这样的有两个目标寄存器的特殊指令，采取的策略</w:t>
-      </w:r>
-      <w:r>
-        <w:rPr>
-          <w:rFonts w:hint="eastAsia"/>
-        </w:rPr>
-        <w:t>是《超标量处理器设计》</w:t>
+        <w:t>，取出四条指令直接送往解码单元，对于乘法以及乘加这样的有两个目标寄存器的特殊指令，采取</w:t>
+      </w:r>
+      <w:r>
+        <w:rPr>
+          <w:rFonts w:hint="eastAsia"/>
+        </w:rPr>
+        <w:t>了一种特殊的策略，将整体重命名分为两个时序周期来完成，</w:t>
+      </w:r>
+      <w:r>
+        <w:rPr>
+          <w:rFonts w:hint="eastAsia"/>
+        </w:rPr>
+        <w:t>有些类似书中</w:t>
       </w:r>
       <w:r>
         <w:rPr>
@@ -6033,20 +6017,219 @@
         <w:rPr>
           <w:rFonts w:hint="eastAsia"/>
         </w:rPr>
-        <w:t>中图</w:t>
-      </w:r>
-      <w:r>
-        <w:rPr>
-          <w:rFonts w:hint="eastAsia"/>
-        </w:rPr>
-        <w:t>6.4</w:t>
-      </w:r>
-      <w:r>
-        <w:rPr>
-          <w:rFonts w:hint="eastAsia"/>
-        </w:rPr>
-        <w:t>的方法，暂停解码之前的流水线，等待两次解码完成。</w:t>
-      </w:r>
+        <w:t>介绍的方法一，只不过将缓存的位置由一个新的结构转换为重命名结果寄存器，也就是拓宽了重命名结果寄存器。正常情况下，重命名的结果会有四个寄存器</w:t>
+      </w:r>
+      <w:r>
+        <w:rPr>
+          <w:rFonts w:hint="eastAsia"/>
+        </w:rPr>
+        <w:t>idx</w:t>
+      </w:r>
+      <w:r>
+        <w:rPr>
+          <w:rFonts w:hint="eastAsia"/>
+        </w:rPr>
+        <w:t>，两个源寄存</w:t>
+      </w:r>
+      <w:r>
+        <w:rPr>
+          <w:rFonts w:hint="eastAsia"/>
+        </w:rPr>
+        <w:lastRenderedPageBreak/>
+        <w:t>器，目标寄存器的</w:t>
+      </w:r>
+      <w:r>
+        <w:rPr>
+          <w:rFonts w:hint="eastAsia"/>
+        </w:rPr>
+        <w:t>old_idx</w:t>
+      </w:r>
+      <w:r>
+        <w:rPr>
+          <w:rFonts w:hint="eastAsia"/>
+        </w:rPr>
+        <w:t>和</w:t>
+      </w:r>
+      <w:r>
+        <w:rPr>
+          <w:rFonts w:hint="eastAsia"/>
+        </w:rPr>
+        <w:t>new_idx</w:t>
+      </w:r>
+      <w:r>
+        <w:rPr>
+          <w:rFonts w:hint="eastAsia"/>
+        </w:rPr>
+        <w:t>，乘法以及乘加指令会使得多出一个目标寄存器，可以拓宽一下承载重命名结果的数据，拓宽了</w:t>
+      </w:r>
+      <w:r>
+        <w:rPr>
+          <w:rFonts w:hint="eastAsia"/>
+        </w:rPr>
+        <w:t>2x6bit=12bit</w:t>
+      </w:r>
+      <w:r>
+        <w:rPr>
+          <w:rFonts w:hint="eastAsia"/>
+        </w:rPr>
+        <w:t>，这</w:t>
+      </w:r>
+      <w:r>
+        <w:rPr>
+          <w:rFonts w:hint="eastAsia"/>
+        </w:rPr>
+        <w:t>12bit</w:t>
+      </w:r>
+      <w:r>
+        <w:rPr>
+          <w:rFonts w:hint="eastAsia"/>
+        </w:rPr>
+        <w:t>只有乘法指令、除法指令、乘加减指令可以使用。</w:t>
+      </w:r>
+      <w:r>
+        <w:rPr>
+          <w:rFonts w:hint="eastAsia"/>
+        </w:rPr>
+        <w:t>这里的拓宽还有一个好处是可以直接将两条</w:t>
+      </w:r>
+      <w:r>
+        <w:rPr>
+          <w:rFonts w:hint="eastAsia"/>
+        </w:rPr>
+        <w:t>decode</w:t>
+      </w:r>
+      <w:r>
+        <w:rPr>
+          <w:rFonts w:hint="eastAsia"/>
+        </w:rPr>
+        <w:t>出的指令直接作为一条指令</w:t>
+      </w:r>
+      <w:r>
+        <w:rPr>
+          <w:rFonts w:hint="eastAsia"/>
+        </w:rPr>
+        <w:t>写入到乘除法</w:t>
+      </w:r>
+      <w:r>
+        <w:rPr>
+          <w:rFonts w:hint="eastAsia"/>
+        </w:rPr>
+        <w:t>IQ</w:t>
+      </w:r>
+      <w:r>
+        <w:rPr>
+          <w:rFonts w:hint="eastAsia"/>
+        </w:rPr>
+        <w:t>中</w:t>
+      </w:r>
+      <w:r>
+        <w:rPr>
+          <w:rFonts w:hint="eastAsia"/>
+        </w:rPr>
+        <w:t>。</w:t>
+      </w:r>
+      <w:r>
+        <w:rPr>
+          <w:rFonts w:hint="eastAsia"/>
+        </w:rPr>
+        <w:t>除此之外，还需要将重命名结果写入到</w:t>
+      </w:r>
+      <w:r>
+        <w:rPr>
+          <w:rFonts w:hint="eastAsia"/>
+        </w:rPr>
+        <w:t>ROB</w:t>
+      </w:r>
+      <w:r>
+        <w:rPr>
+          <w:rFonts w:hint="eastAsia"/>
+        </w:rPr>
+        <w:t>中，</w:t>
+      </w:r>
+      <w:r>
+        <w:rPr>
+          <w:rFonts w:hint="eastAsia"/>
+        </w:rPr>
+        <w:t>这里也有一定的特殊处理</w:t>
+      </w:r>
+      <w:r>
+        <w:rPr>
+          <w:rFonts w:hint="eastAsia"/>
+        </w:rPr>
+        <w:t>。下文将会介绍。</w:t>
+      </w:r>
+    </w:p>
+    <w:p>
+      <w:pPr>
+        <w:ind w:firstLineChars="0" w:firstLine="0"/>
+      </w:pPr>
+    </w:p>
+    <w:p>
+      <w:pPr>
+        <w:ind w:firstLineChars="0" w:firstLine="0"/>
+        <w:jc w:val="center"/>
+      </w:pPr>
+      <w:r>
+        <w:rPr>
+          <w:noProof/>
+        </w:rPr>
+        <w:drawing>
+          <wp:inline distT="0" distB="0" distL="0" distR="0" wp14:anchorId="7336057C" wp14:editId="24E723EE">
+            <wp:extent cx="2844800" cy="2767738"/>
+            <wp:effectExtent l="0" t="0" r="0" b="0"/>
+            <wp:docPr id="1341880213" name="图片 1"/>
+            <wp:cNvGraphicFramePr>
+              <a:graphicFrameLocks xmlns:a="http://schemas.openxmlformats.org/drawingml/2006/main" noChangeAspect="1"/>
+            </wp:cNvGraphicFramePr>
+            <a:graphic xmlns:a="http://schemas.openxmlformats.org/drawingml/2006/main">
+              <a:graphicData uri="http://schemas.openxmlformats.org/drawingml/2006/picture">
+                <pic:pic xmlns:pic="http://schemas.openxmlformats.org/drawingml/2006/picture">
+                  <pic:nvPicPr>
+                    <pic:cNvPr id="0" name="Picture 1"/>
+                    <pic:cNvPicPr>
+                      <a:picLocks noChangeAspect="1" noChangeArrowheads="1"/>
+                    </pic:cNvPicPr>
+                  </pic:nvPicPr>
+                  <pic:blipFill>
+                    <a:blip r:embed="rId8" cstate="print">
+                      <a:extLst>
+                        <a:ext uri="{28A0092B-C50C-407E-A947-70E740481C1C}">
+                          <a14:useLocalDpi xmlns:a14="http://schemas.microsoft.com/office/drawing/2010/main" val="0"/>
+                        </a:ext>
+                      </a:extLst>
+                    </a:blip>
+                    <a:srcRect/>
+                    <a:stretch>
+                      <a:fillRect/>
+                    </a:stretch>
+                  </pic:blipFill>
+                  <pic:spPr bwMode="auto">
+                    <a:xfrm>
+                      <a:off x="0" y="0"/>
+                      <a:ext cx="2850682" cy="2773461"/>
+                    </a:xfrm>
+                    <a:prstGeom prst="rect">
+                      <a:avLst/>
+                    </a:prstGeom>
+                    <a:noFill/>
+                    <a:ln>
+                      <a:noFill/>
+                    </a:ln>
+                  </pic:spPr>
+                </pic:pic>
+              </a:graphicData>
+            </a:graphic>
+          </wp:inline>
+        </w:drawing>
+      </w:r>
+    </w:p>
+    <w:p>
+      <w:pPr>
+        <w:ind w:firstLineChars="0" w:firstLine="0"/>
+        <w:rPr>
+          <w:rFonts w:hint="eastAsia"/>
+        </w:rPr>
+      </w:pPr>
     </w:p>
     <w:p>
       <w:pPr>
@@ -6056,7 +6239,332 @@
         <w:rPr>
           <w:rFonts w:hint="eastAsia"/>
         </w:rPr>
-        <w:t>指令解码要做的事有两件：分析出源寄存器以及目标寄存器提供给重命名单元；保留指令中其他的重要信息，如执行什么操作，立即数是多少等等。</w:t>
+        <w:t>如果四条指令中包括了乘法指令、除法指令和乘加减法指令（即使只有一条），那么就需要两拍来完成整个解码工作，第一拍上述指令解码出前半段，第二拍解码出下半段，在第一拍的时候，需要解码阶段之前的流水线保持静止</w:t>
+      </w:r>
+      <w:r>
+        <w:rPr>
+          <w:rFonts w:hint="eastAsia"/>
+        </w:rPr>
+        <w:t>hold</w:t>
+      </w:r>
+      <w:r>
+        <w:rPr>
+          <w:rFonts w:hint="eastAsia"/>
+        </w:rPr>
+        <w:t>住。这样做的好处是，四条指令中不论有几条这样有两个目标寄存器的特殊指令，整体都只需要两个时钟周期就可完成重命名。</w:t>
+      </w:r>
+    </w:p>
+    <w:p>
+      <w:pPr>
+        <w:ind w:firstLine="480"/>
+      </w:pPr>
+      <w:r>
+        <w:rPr>
+          <w:rFonts w:hint="eastAsia"/>
+        </w:rPr>
+        <w:t>但实际上，完成了重命名还要考虑重命名写入到</w:t>
+      </w:r>
+      <w:r>
+        <w:rPr>
+          <w:rFonts w:hint="eastAsia"/>
+        </w:rPr>
+        <w:t>ROB</w:t>
+      </w:r>
+      <w:r>
+        <w:rPr>
+          <w:rFonts w:hint="eastAsia"/>
+        </w:rPr>
+        <w:t>的情况，</w:t>
+      </w:r>
+      <w:r>
+        <w:rPr>
+          <w:rFonts w:hint="eastAsia"/>
+        </w:rPr>
+        <w:t>ROB</w:t>
+      </w:r>
+      <w:r>
+        <w:rPr>
+          <w:rFonts w:hint="eastAsia"/>
+        </w:rPr>
+        <w:t>的空间较为宝贵，给</w:t>
+      </w:r>
+      <w:r>
+        <w:rPr>
+          <w:rFonts w:hint="eastAsia"/>
+        </w:rPr>
+        <w:t>ROB</w:t>
+      </w:r>
+      <w:r>
+        <w:rPr>
+          <w:rFonts w:hint="eastAsia"/>
+        </w:rPr>
+        <w:t>扩容来承担这多出的目标寄存器不值得，所以采用了延时来完成写入</w:t>
+      </w:r>
+      <w:r>
+        <w:rPr>
+          <w:rFonts w:hint="eastAsia"/>
+        </w:rPr>
+        <w:t>ROB</w:t>
+      </w:r>
+      <w:r>
+        <w:rPr>
+          <w:rFonts w:hint="eastAsia"/>
+        </w:rPr>
+        <w:t>的操作。上图的例子在</w:t>
+      </w:r>
+      <w:r>
+        <w:rPr>
+          <w:rFonts w:hint="eastAsia"/>
+        </w:rPr>
+        <w:t>hold</w:t>
+      </w:r>
+      <w:r>
+        <w:rPr>
+          <w:rFonts w:hint="eastAsia"/>
+        </w:rPr>
+        <w:t>一个</w:t>
+      </w:r>
+      <w:r>
+        <w:rPr>
+          <w:rFonts w:hint="eastAsia"/>
+        </w:rPr>
+        <w:t>cycle</w:t>
+      </w:r>
+      <w:r>
+        <w:rPr>
+          <w:rFonts w:hint="eastAsia"/>
+        </w:rPr>
+        <w:t>的基础上刚好可以完成写入</w:t>
+      </w:r>
+      <w:r>
+        <w:rPr>
+          <w:rFonts w:hint="eastAsia"/>
+        </w:rPr>
+        <w:t>ROB</w:t>
+      </w:r>
+      <w:r>
+        <w:rPr>
+          <w:rFonts w:hint="eastAsia"/>
+        </w:rPr>
+        <w:t>：</w:t>
+      </w:r>
+      <w:r>
+        <w:rPr>
+          <w:rFonts w:hint="eastAsia"/>
+        </w:rPr>
+        <w:t>first cycle</w:t>
+      </w:r>
+      <w:r>
+        <w:rPr>
+          <w:rFonts w:hint="eastAsia"/>
+        </w:rPr>
+        <w:t>结束到</w:t>
+      </w:r>
+      <w:r>
+        <w:rPr>
+          <w:rFonts w:hint="eastAsia"/>
+        </w:rPr>
+        <w:t>second cycle</w:t>
+      </w:r>
+      <w:r>
+        <w:rPr>
+          <w:rFonts w:hint="eastAsia"/>
+        </w:rPr>
+        <w:t>开始的上升沿可以用两个写端口完成</w:t>
+      </w:r>
+      <w:r>
+        <w:rPr>
+          <w:rFonts w:hint="eastAsia"/>
+        </w:rPr>
+        <w:t>NO.2 NO.3</w:t>
+      </w:r>
+      <w:r>
+        <w:rPr>
+          <w:rFonts w:hint="eastAsia"/>
+        </w:rPr>
+        <w:t>指令的</w:t>
+      </w:r>
+      <w:r>
+        <w:rPr>
+          <w:rFonts w:hint="eastAsia"/>
+        </w:rPr>
+        <w:t>ROB</w:t>
+      </w:r>
+      <w:r>
+        <w:rPr>
+          <w:rFonts w:hint="eastAsia"/>
+        </w:rPr>
+        <w:t>写入，</w:t>
+      </w:r>
+      <w:r>
+        <w:rPr>
+          <w:rFonts w:hint="eastAsia"/>
+        </w:rPr>
+        <w:t>second cycle</w:t>
+      </w:r>
+      <w:r>
+        <w:rPr>
+          <w:rFonts w:hint="eastAsia"/>
+        </w:rPr>
+        <w:t>结束时可以用四个写端口完成</w:t>
+      </w:r>
+      <w:r>
+        <w:rPr>
+          <w:rFonts w:hint="eastAsia"/>
+        </w:rPr>
+        <w:t>NO.1 NO.4</w:t>
+      </w:r>
+      <w:r>
+        <w:rPr>
+          <w:rFonts w:hint="eastAsia"/>
+        </w:rPr>
+        <w:t>指令的</w:t>
+      </w:r>
+      <w:r>
+        <w:rPr>
+          <w:rFonts w:hint="eastAsia"/>
+        </w:rPr>
+        <w:t>ROB</w:t>
+      </w:r>
+      <w:r>
+        <w:rPr>
+          <w:rFonts w:hint="eastAsia"/>
+        </w:rPr>
+        <w:t>写入。这种方法可以</w:t>
+      </w:r>
+      <w:r>
+        <w:rPr>
+          <w:rFonts w:hint="eastAsia"/>
+        </w:rPr>
+        <w:t>cover</w:t>
+      </w:r>
+      <w:r>
+        <w:rPr>
+          <w:rFonts w:hint="eastAsia"/>
+        </w:rPr>
+        <w:t>多数的情况。</w:t>
+      </w:r>
+    </w:p>
+    <w:p>
+      <w:pPr>
+        <w:ind w:firstLine="480"/>
+        <w:rPr>
+          <w:rFonts w:hint="eastAsia"/>
+        </w:rPr>
+      </w:pPr>
+      <w:r>
+        <w:rPr>
+          <w:rFonts w:hint="eastAsia"/>
+        </w:rPr>
+        <w:t>但当四条指令中包括</w:t>
+      </w:r>
+      <w:r>
+        <w:rPr>
+          <w:rFonts w:hint="eastAsia"/>
+        </w:rPr>
+        <w:t>3/4</w:t>
+      </w:r>
+      <w:r>
+        <w:rPr>
+          <w:rFonts w:hint="eastAsia"/>
+        </w:rPr>
+        <w:t>条多目标寄存器指令的时候，就需要再延时一个</w:t>
+      </w:r>
+      <w:r>
+        <w:rPr>
+          <w:rFonts w:hint="eastAsia"/>
+        </w:rPr>
+        <w:t>cycle</w:t>
+      </w:r>
+      <w:r>
+        <w:rPr>
+          <w:rFonts w:hint="eastAsia"/>
+        </w:rPr>
+        <w:t>来完成写入（因为只有</w:t>
+      </w:r>
+      <w:r>
+        <w:rPr>
+          <w:rFonts w:hint="eastAsia"/>
+        </w:rPr>
+        <w:t>ROB</w:t>
+      </w:r>
+      <w:r>
+        <w:rPr>
+          <w:rFonts w:hint="eastAsia"/>
+        </w:rPr>
+        <w:t>写入端口只有四个）。最坏的情况即四条指令都是多目标寄存器指令，完成从</w:t>
+      </w:r>
+      <w:r>
+        <w:rPr>
+          <w:rFonts w:hint="eastAsia"/>
+        </w:rPr>
+        <w:t>decode</w:t>
+      </w:r>
+      <w:r>
+        <w:rPr>
+          <w:rFonts w:hint="eastAsia"/>
+        </w:rPr>
+        <w:t>到</w:t>
+      </w:r>
+      <w:r>
+        <w:rPr>
+          <w:rFonts w:hint="eastAsia"/>
+        </w:rPr>
+        <w:t>dispatch</w:t>
+      </w:r>
+      <w:r>
+        <w:rPr>
+          <w:rFonts w:hint="eastAsia"/>
+        </w:rPr>
+        <w:t>需要</w:t>
+      </w:r>
+      <w:r>
+        <w:rPr>
+          <w:rFonts w:hint="eastAsia"/>
+        </w:rPr>
+        <w:t>hold</w:t>
+      </w:r>
+      <w:r>
+        <w:rPr>
+          <w:rFonts w:hint="eastAsia"/>
+        </w:rPr>
+        <w:t>住</w:t>
+      </w:r>
+      <w:r>
+        <w:rPr>
+          <w:rFonts w:hint="eastAsia"/>
+        </w:rPr>
+        <w:t>2</w:t>
+      </w:r>
+      <w:r>
+        <w:rPr>
+          <w:rFonts w:hint="eastAsia"/>
+        </w:rPr>
+        <w:t>个</w:t>
+      </w:r>
+      <w:r>
+        <w:rPr>
+          <w:rFonts w:hint="eastAsia"/>
+        </w:rPr>
+        <w:t>cycle</w:t>
+      </w:r>
+      <w:r>
+        <w:rPr>
+          <w:rFonts w:hint="eastAsia"/>
+        </w:rPr>
+        <w:t>，共计</w:t>
+      </w:r>
+      <w:r>
+        <w:rPr>
+          <w:rFonts w:hint="eastAsia"/>
+        </w:rPr>
+        <w:t>3cycle</w:t>
+      </w:r>
+      <w:r>
+        <w:rPr>
+          <w:rFonts w:hint="eastAsia"/>
+        </w:rPr>
+        <w:t>来完成整体操作。</w:t>
       </w:r>
     </w:p>
     <w:p>
@@ -6110,7 +6618,6 @@
         <w:rPr>
           <w:rFonts w:hint="eastAsia"/>
         </w:rPr>
-        <w:lastRenderedPageBreak/>
         <w:t>逻辑寄存器中，</w:t>
       </w:r>
       <w:r>
@@ -6229,6 +6736,7 @@
         <w:rPr>
           <w:rFonts w:hint="eastAsia"/>
         </w:rPr>
+        <w:lastRenderedPageBreak/>
         <w:t>整数寄存器和浮点寄存器的重命名相互独立，最极端的情况为：四条指令都为整数指令</w:t>
       </w:r>
       <w:r>
@@ -7153,7 +7661,6 @@
         <w:rPr>
           <w:rFonts w:hint="eastAsia"/>
         </w:rPr>
-        <w:lastRenderedPageBreak/>
         <w:t>非压缩式的</w:t>
       </w:r>
       <w:r>
@@ -7225,6 +7732,7 @@
         <w:rPr>
           <w:rFonts w:hint="eastAsia"/>
         </w:rPr>
+        <w:lastRenderedPageBreak/>
         <w:t>采用非数据捕捉形式，则需要在后方准备寄存器堆，由于需要访存的端口众多，准备对寄存器堆采用</w:t>
       </w:r>
       <w:r>
@@ -7927,134 +8435,140 @@
         <w:rPr>
           <w:rFonts w:hint="eastAsia"/>
         </w:rPr>
+        <w:t>对于旁路网络的实现，</w:t>
+      </w:r>
+      <w:r>
+        <w:rPr>
+          <w:rFonts w:hint="eastAsia"/>
+        </w:rPr>
+        <w:t>采用了</w:t>
+      </w:r>
+      <w:r>
+        <w:rPr>
+          <w:rFonts w:hint="eastAsia"/>
+        </w:rPr>
+        <w:t>cluster</w:t>
+      </w:r>
+      <w:r>
+        <w:rPr>
+          <w:rFonts w:hint="eastAsia"/>
+        </w:rPr>
+        <w:t>结构设计，参考书上</w:t>
+      </w:r>
+      <w:r>
+        <w:rPr>
+          <w:rFonts w:hint="eastAsia"/>
+        </w:rPr>
+        <w:t>page304</w:t>
+      </w:r>
+      <w:r>
+        <w:rPr>
+          <w:rFonts w:hint="eastAsia"/>
+        </w:rPr>
+        <w:t>中图</w:t>
+      </w:r>
+      <w:r>
+        <w:rPr>
+          <w:rFonts w:hint="eastAsia"/>
+        </w:rPr>
+        <w:t>9.40</w:t>
+      </w:r>
+      <w:r>
+        <w:rPr>
+          <w:rFonts w:hint="eastAsia"/>
+        </w:rPr>
+        <w:t>，本次设计中将</w:t>
+      </w:r>
+      <w:r>
+        <w:rPr>
+          <w:rFonts w:hint="eastAsia"/>
+        </w:rPr>
+        <w:t>FU</w:t>
+      </w:r>
+      <w:r>
+        <w:rPr>
+          <w:rFonts w:hint="eastAsia"/>
+        </w:rPr>
+        <w:t>拆分的较为细致，如果使用平常的</w:t>
+      </w:r>
+      <w:r>
+        <w:rPr>
+          <w:rFonts w:hint="eastAsia"/>
+        </w:rPr>
+        <w:t>bypass</w:t>
+      </w:r>
+      <w:r>
+        <w:rPr>
+          <w:rFonts w:hint="eastAsia"/>
+        </w:rPr>
+        <w:t>电路，那么跨</w:t>
+      </w:r>
+      <w:r>
+        <w:rPr>
+          <w:rFonts w:hint="eastAsia"/>
+        </w:rPr>
+        <w:t>FU</w:t>
+      </w:r>
+      <w:r>
+        <w:rPr>
+          <w:rFonts w:hint="eastAsia"/>
+        </w:rPr>
+        <w:t>的</w:t>
+      </w:r>
+      <w:r>
+        <w:rPr>
+          <w:rFonts w:hint="eastAsia"/>
+        </w:rPr>
+        <w:t>bypass</w:t>
+      </w:r>
+      <w:r>
+        <w:rPr>
+          <w:rFonts w:hint="eastAsia"/>
+        </w:rPr>
+        <w:t>电路压力将会非常大，加减法</w:t>
+      </w:r>
+      <w:r>
+        <w:rPr>
+          <w:rFonts w:hint="eastAsia"/>
+        </w:rPr>
+        <w:t>FU</w:t>
+      </w:r>
+      <w:r>
+        <w:rPr>
+          <w:rFonts w:hint="eastAsia"/>
+        </w:rPr>
+        <w:t>、逻辑运算与移位</w:t>
+      </w:r>
+      <w:r>
+        <w:rPr>
+          <w:rFonts w:hint="eastAsia"/>
+        </w:rPr>
+        <w:t>FU</w:t>
+      </w:r>
+      <w:r>
+        <w:rPr>
+          <w:rFonts w:hint="eastAsia"/>
+        </w:rPr>
+        <w:t>、乘除法</w:t>
+      </w:r>
+      <w:r>
+        <w:rPr>
+          <w:rFonts w:hint="eastAsia"/>
+        </w:rPr>
+        <w:t>FU</w:t>
+      </w:r>
+      <w:r>
+        <w:rPr>
+          <w:rFonts w:hint="eastAsia"/>
+        </w:rPr>
+        <w:t>中的</w:t>
+      </w:r>
+      <w:r>
+        <w:rPr>
+          <w:rFonts w:hint="eastAsia"/>
+        </w:rPr>
         <w:lastRenderedPageBreak/>
-        <w:t>对于旁路网络的实现，</w:t>
-      </w:r>
-      <w:r>
-        <w:rPr>
-          <w:rFonts w:hint="eastAsia"/>
-        </w:rPr>
-        <w:t>采用了</w:t>
-      </w:r>
-      <w:r>
-        <w:rPr>
-          <w:rFonts w:hint="eastAsia"/>
-        </w:rPr>
-        <w:t>cluster</w:t>
-      </w:r>
-      <w:r>
-        <w:rPr>
-          <w:rFonts w:hint="eastAsia"/>
-        </w:rPr>
-        <w:t>结构设计，参考书上</w:t>
-      </w:r>
-      <w:r>
-        <w:rPr>
-          <w:rFonts w:hint="eastAsia"/>
-        </w:rPr>
-        <w:t>page304</w:t>
-      </w:r>
-      <w:r>
-        <w:rPr>
-          <w:rFonts w:hint="eastAsia"/>
-        </w:rPr>
-        <w:t>中图</w:t>
-      </w:r>
-      <w:r>
-        <w:rPr>
-          <w:rFonts w:hint="eastAsia"/>
-        </w:rPr>
-        <w:t>9.40</w:t>
-      </w:r>
-      <w:r>
-        <w:rPr>
-          <w:rFonts w:hint="eastAsia"/>
-        </w:rPr>
-        <w:t>，本次设计中将</w:t>
-      </w:r>
-      <w:r>
-        <w:rPr>
-          <w:rFonts w:hint="eastAsia"/>
-        </w:rPr>
-        <w:t>FU</w:t>
-      </w:r>
-      <w:r>
-        <w:rPr>
-          <w:rFonts w:hint="eastAsia"/>
-        </w:rPr>
-        <w:t>拆分的较为细致，如果使用平常的</w:t>
-      </w:r>
-      <w:r>
-        <w:rPr>
-          <w:rFonts w:hint="eastAsia"/>
-        </w:rPr>
-        <w:t>bypass</w:t>
-      </w:r>
-      <w:r>
-        <w:rPr>
-          <w:rFonts w:hint="eastAsia"/>
-        </w:rPr>
-        <w:t>电路，那么跨</w:t>
-      </w:r>
-      <w:r>
-        <w:rPr>
-          <w:rFonts w:hint="eastAsia"/>
-        </w:rPr>
-        <w:t>FU</w:t>
-      </w:r>
-      <w:r>
-        <w:rPr>
-          <w:rFonts w:hint="eastAsia"/>
-        </w:rPr>
-        <w:t>的</w:t>
-      </w:r>
-      <w:r>
-        <w:rPr>
-          <w:rFonts w:hint="eastAsia"/>
-        </w:rPr>
-        <w:t>bypass</w:t>
-      </w:r>
-      <w:r>
-        <w:rPr>
-          <w:rFonts w:hint="eastAsia"/>
-        </w:rPr>
-        <w:t>电路压力将会非常大，加减法</w:t>
-      </w:r>
-      <w:r>
-        <w:rPr>
-          <w:rFonts w:hint="eastAsia"/>
-        </w:rPr>
-        <w:t>FU</w:t>
-      </w:r>
-      <w:r>
-        <w:rPr>
-          <w:rFonts w:hint="eastAsia"/>
-        </w:rPr>
-        <w:t>、逻辑运算与移位</w:t>
-      </w:r>
-      <w:r>
-        <w:rPr>
-          <w:rFonts w:hint="eastAsia"/>
-        </w:rPr>
-        <w:t>FU</w:t>
-      </w:r>
-      <w:r>
-        <w:rPr>
-          <w:rFonts w:hint="eastAsia"/>
-        </w:rPr>
-        <w:t>、乘除法</w:t>
-      </w:r>
-      <w:r>
-        <w:rPr>
-          <w:rFonts w:hint="eastAsia"/>
-        </w:rPr>
-        <w:t>FU</w:t>
-      </w:r>
-      <w:r>
-        <w:rPr>
-          <w:rFonts w:hint="eastAsia"/>
-        </w:rPr>
-        <w:t>中的乘法都要提供</w:t>
+        <w:t>乘法都要提供</w:t>
       </w:r>
       <w:r>
         <w:rPr>
@@ -9027,7 +9541,7 @@
 </file>
 
 <file path=word/numbering.xml><?xml version="1.0" encoding="utf-8"?>
-<w:numbering xmlns:wpc="http://schemas.microsoft.com/office/word/2010/wordprocessingCanvas" xmlns:cx="http://schemas.microsoft.com/office/drawing/2014/chartex" xmlns:cx1="http://schemas.microsoft.com/office/drawing/2015/9/8/chartex" xmlns:cx2="http://schemas.microsoft.com/office/drawing/2015/10/21/chartex" xmlns:cx3="http://schemas.microsoft.com/office/drawing/2016/5/9/chartex" xmlns:cx4="http://schemas.microsoft.com/office/drawing/2016/5/10/chartex" xmlns:cx5="http://schemas.microsoft.com/office/drawing/2016/5/11/chartex" xmlns:cx6="http://schemas.microsoft.com/office/drawing/2016/5/12/chartex" xmlns:cx7="http://schemas.microsoft.com/office/drawing/2016/5/13/chartex" xmlns:cx8="http://schemas.microsoft.com/office/drawing/2016/5/14/chartex" xmlns:mc="http://schemas.openxmlformats.org/markup-compatibility/2006" xmlns:aink="http://schemas.microsoft.com/office/drawing/2016/ink" xmlns:am3d="http://schemas.microsoft.com/office/drawing/2017/model3d" xmlns:o="urn:schemas-microsoft-com:office:office" xmlns:oel="http://schemas.microsoft.com/office/2019/extlst" xmlns:r="http://schemas.openxmlformats.org/officeDocument/2006/relationships" xmlns:m="http://schemas.openxmlformats.org/officeDocument/2006/math" xmlns:v="urn:schemas-microsoft-com:vml" xmlns:wp14="http://schemas.microsoft.com/office/word/2010/wordprocessingDrawing" xmlns:wp="http://schemas.openxmlformats.org/drawingml/2006/wordprocessingDrawing" xmlns:w10="urn:schemas-microsoft-com:office:word" xmlns:w="http://schemas.openxmlformats.org/wordprocessingml/2006/main" xmlns:w14="http://schemas.microsoft.com/office/word/2010/wordml" xmlns:w15="http://schemas.microsoft.com/office/word/2012/wordml" xmlns:w16cex="http://schemas.microsoft.com/office/word/2018/wordml/cex" xmlns:w16cid="http://schemas.microsoft.com/office/word/2016/wordml/cid" xmlns:w16="http://schemas.microsoft.com/office/word/2018/wordml" xmlns:w16du="http://schemas.microsoft.com/office/word/2023/wordml/word16du" xmlns:w16sdtdh="http://schemas.microsoft.com/office/word/2020/wordml/sdtdatahash" xmlns:w16se="http://schemas.microsoft.com/office/word/2015/wordml/symex" xmlns:wpg="http://schemas.microsoft.com/office/word/2010/wordprocessingGroup" xmlns:wpi="http://schemas.microsoft.com/office/word/2010/wordprocessingInk" xmlns:wne="http://schemas.microsoft.com/office/word/2006/wordml" xmlns:wps="http://schemas.microsoft.com/office/word/2010/wordprocessingShape" mc:Ignorable="w14 w15 w16se w16cid w16 w16cex w16sdtdh w16du wp14">
+<w:numbering xmlns:wpc="http://schemas.microsoft.com/office/word/2010/wordprocessingCanvas" xmlns:cx="http://schemas.microsoft.com/office/drawing/2014/chartex" xmlns:cx1="http://schemas.microsoft.com/office/drawing/2015/9/8/chartex" xmlns:cx2="http://schemas.microsoft.com/office/drawing/2015/10/21/chartex" xmlns:cx3="http://schemas.microsoft.com/office/drawing/2016/5/9/chartex" xmlns:cx4="http://schemas.microsoft.com/office/drawing/2016/5/10/chartex" xmlns:cx5="http://schemas.microsoft.com/office/drawing/2016/5/11/chartex" xmlns:cx6="http://schemas.microsoft.com/office/drawing/2016/5/12/chartex" xmlns:cx7="http://schemas.microsoft.com/office/drawing/2016/5/13/chartex" xmlns:cx8="http://schemas.microsoft.com/office/drawing/2016/5/14/chartex" xmlns:mc="http://schemas.openxmlformats.org/markup-compatibility/2006" xmlns:aink="http://schemas.microsoft.com/office/drawing/2016/ink" xmlns:am3d="http://schemas.microsoft.com/office/drawing/2017/model3d" xmlns:o="urn:schemas-microsoft-com:office:office" xmlns:oel="http://schemas.microsoft.com/office/2019/extlst" xmlns:r="http://schemas.openxmlformats.org/officeDocument/2006/relationships" xmlns:m="http://schemas.openxmlformats.org/officeDocument/2006/math" xmlns:v="urn:schemas-microsoft-com:vml" xmlns:wp14="http://schemas.microsoft.com/office/word/2010/wordprocessingDrawing" xmlns:wp="http://schemas.openxmlformats.org/drawingml/2006/wordprocessingDrawing" xmlns:w10="urn:schemas-microsoft-com:office:word" xmlns:w="http://schemas.openxmlformats.org/wordprocessingml/2006/main" xmlns:w14="http://schemas.microsoft.com/office/word/2010/wordml" xmlns:w15="http://schemas.microsoft.com/office/word/2012/wordml" xmlns:w16cex="http://schemas.microsoft.com/office/word/2018/wordml/cex" xmlns:w16cid="http://schemas.microsoft.com/office/word/2016/wordml/cid" xmlns:w16="http://schemas.microsoft.com/office/word/2018/wordml" xmlns:w16du="http://schemas.microsoft.com/office/word/2023/wordml/word16du" xmlns:w16sdtdh="http://schemas.microsoft.com/office/word/2020/wordml/sdtdatahash" xmlns:w16sdtfl="http://schemas.microsoft.com/office/word/2024/wordml/sdtformatlock" xmlns:w16se="http://schemas.microsoft.com/office/word/2015/wordml/symex" xmlns:wpg="http://schemas.microsoft.com/office/word/2010/wordprocessingGroup" xmlns:wpi="http://schemas.microsoft.com/office/word/2010/wordprocessingInk" xmlns:wne="http://schemas.microsoft.com/office/word/2006/wordml" xmlns:wps="http://schemas.microsoft.com/office/word/2010/wordprocessingShape" mc:Ignorable="w14 w15 w16se w16cid w16 w16cex w16sdtdh w16sdtfl w16du wp14">
   <w:abstractNum w:abstractNumId="0" w15:restartNumberingAfterBreak="0">
     <w:nsid w:val="4CE10937"/>
     <w:multiLevelType w:val="multilevel"/>
@@ -9156,7 +9670,7 @@
 </file>
 
 <file path=word/styles.xml><?xml version="1.0" encoding="utf-8"?>
-<w:styles xmlns:mc="http://schemas.openxmlformats.org/markup-compatibility/2006" xmlns:r="http://schemas.openxmlformats.org/officeDocument/2006/relationships" xmlns:w="http://schemas.openxmlformats.org/wordprocessingml/2006/main" xmlns:w14="http://schemas.microsoft.com/office/word/2010/wordml" xmlns:w15="http://schemas.microsoft.com/office/word/2012/wordml" xmlns:w16cex="http://schemas.microsoft.com/office/word/2018/wordml/cex" xmlns:w16cid="http://schemas.microsoft.com/office/word/2016/wordml/cid" xmlns:w16="http://schemas.microsoft.com/office/word/2018/wordml" xmlns:w16du="http://schemas.microsoft.com/office/word/2023/wordml/word16du" xmlns:w16sdtdh="http://schemas.microsoft.com/office/word/2020/wordml/sdtdatahash" xmlns:w16se="http://schemas.microsoft.com/office/word/2015/wordml/symex" mc:Ignorable="w14 w15 w16se w16cid w16 w16cex w16sdtdh w16du">
+<w:styles xmlns:mc="http://schemas.openxmlformats.org/markup-compatibility/2006" xmlns:r="http://schemas.openxmlformats.org/officeDocument/2006/relationships" xmlns:w="http://schemas.openxmlformats.org/wordprocessingml/2006/main" xmlns:w14="http://schemas.microsoft.com/office/word/2010/wordml" xmlns:w15="http://schemas.microsoft.com/office/word/2012/wordml" xmlns:w16cex="http://schemas.microsoft.com/office/word/2018/wordml/cex" xmlns:w16cid="http://schemas.microsoft.com/office/word/2016/wordml/cid" xmlns:w16="http://schemas.microsoft.com/office/word/2018/wordml" xmlns:w16du="http://schemas.microsoft.com/office/word/2023/wordml/word16du" xmlns:w16sdtdh="http://schemas.microsoft.com/office/word/2020/wordml/sdtdatahash" xmlns:w16sdtfl="http://schemas.microsoft.com/office/word/2024/wordml/sdtformatlock" xmlns:w16se="http://schemas.microsoft.com/office/word/2015/wordml/symex" mc:Ignorable="w14 w15 w16se w16cid w16 w16cex w16sdtdh w16sdtfl w16du">
   <w:docDefaults>
     <w:rPrDefault>
       <w:rPr>

--- a/超标量处理器设计SPEC.docx
+++ b/超标量处理器设计SPEC.docx
@@ -2066,7 +2066,7 @@
       <w:pPr>
         <w:ind w:firstLine="480"/>
       </w:pPr>
-      <w:hyperlink r:id="rId5" w:history="1">
+      <w:hyperlink r:id="rId7" w:history="1">
         <w:r>
           <w:rPr>
             <w:rStyle w:val="a7"/>
@@ -2222,7 +2222,7 @@
       <w:pPr>
         <w:ind w:firstLine="480"/>
       </w:pPr>
-      <w:hyperlink r:id="rId6" w:history="1">
+      <w:hyperlink r:id="rId8" w:history="1">
         <w:r>
           <w:rPr>
             <w:rStyle w:val="a7"/>
@@ -2300,7 +2300,7 @@
                     </pic:cNvPicPr>
                   </pic:nvPicPr>
                   <pic:blipFill>
-                    <a:blip r:embed="rId7">
+                    <a:blip r:embed="rId9">
                       <a:extLst>
                         <a:ext uri="{28A0092B-C50C-407E-A947-70E740481C1C}">
                           <a14:useLocalDpi xmlns:a14="http://schemas.microsoft.com/office/drawing/2010/main" val="0"/>
@@ -4125,6 +4125,284 @@
     </w:p>
     <w:p>
       <w:pPr>
+        <w:ind w:firstLine="480"/>
+      </w:pPr>
+      <w:r>
+        <w:rPr>
+          <w:rFonts w:hint="eastAsia"/>
+        </w:rPr>
+        <w:t>现在我们需要细致考虑分支预测的执行过程：在获取了分支预测的地址之后，这个地址要和</w:t>
+      </w:r>
+      <w:r>
+        <w:rPr>
+          <w:rFonts w:hint="eastAsia"/>
+        </w:rPr>
+        <w:t>PC</w:t>
+      </w:r>
+      <w:r>
+        <w:rPr>
+          <w:rFonts w:hint="eastAsia"/>
+        </w:rPr>
+        <w:t>一样随着</w:t>
+      </w:r>
+      <w:r>
+        <w:rPr>
+          <w:rFonts w:hint="eastAsia"/>
+        </w:rPr>
+        <w:t>pipeline</w:t>
+      </w:r>
+      <w:r>
+        <w:rPr>
+          <w:rFonts w:hint="eastAsia"/>
+        </w:rPr>
+        <w:t>流动，分支预测的指令需要将预测的地址结果和计算的地址结果进行比较，通过比较才能知道预测的是否正确，是否需要进行状态恢复。这也体现成分支预测指令要单独设立一个发射队列的必要性，其他类型的指令没有存储这</w:t>
+      </w:r>
+      <w:r>
+        <w:rPr>
+          <w:rFonts w:hint="eastAsia"/>
+        </w:rPr>
+        <w:t>32bit</w:t>
+      </w:r>
+      <w:r>
+        <w:rPr>
+          <w:rFonts w:hint="eastAsia"/>
+        </w:rPr>
+        <w:t>的必要。接下来要细致考虑我们的前提条件：四字对齐的四条指令中只有一条指令是分支指令，这只是我们假想的前提条件，我们分为三个方面来考虑这个问题：</w:t>
+      </w:r>
+    </w:p>
+    <w:p>
+      <w:pPr>
+        <w:ind w:firstLineChars="0" w:firstLine="480"/>
+      </w:pPr>
+      <w:r>
+        <w:rPr>
+          <w:rFonts w:hint="eastAsia"/>
+        </w:rPr>
+        <w:t>第一</w:t>
+      </w:r>
+      <w:r>
+        <w:rPr>
+          <w:rFonts w:hint="eastAsia"/>
+        </w:rPr>
+        <w:t>种情况：</w:t>
+      </w:r>
+      <w:r>
+        <w:rPr>
+          <w:rFonts w:hint="eastAsia"/>
+        </w:rPr>
+        <w:t>四字</w:t>
+      </w:r>
+      <w:r>
+        <w:rPr>
+          <w:rFonts w:hint="eastAsia"/>
+        </w:rPr>
+        <w:t>对齐的四条指令中</w:t>
+      </w:r>
+      <w:r>
+        <w:rPr>
+          <w:rFonts w:hint="eastAsia"/>
+        </w:rPr>
+        <w:t>确实只有一条指令是分支指令，那么很简单，预测的地址直接</w:t>
+      </w:r>
+      <w:r>
+        <w:rPr>
+          <w:rFonts w:hint="eastAsia"/>
+        </w:rPr>
+        <w:t>与</w:t>
+      </w:r>
+      <w:r>
+        <w:rPr>
+          <w:rFonts w:hint="eastAsia"/>
+        </w:rPr>
+        <w:t>这条分支指令</w:t>
+      </w:r>
+      <w:r>
+        <w:rPr>
+          <w:rFonts w:hint="eastAsia"/>
+        </w:rPr>
+        <w:t>配对</w:t>
+      </w:r>
+      <w:r>
+        <w:rPr>
+          <w:rFonts w:hint="eastAsia"/>
+        </w:rPr>
+        <w:t>即可，也不用考虑别的情况。</w:t>
+      </w:r>
+    </w:p>
+    <w:p>
+      <w:pPr>
+        <w:ind w:firstLineChars="0" w:firstLine="480"/>
+        <w:rPr>
+          <w:rFonts w:hint="eastAsia"/>
+        </w:rPr>
+      </w:pPr>
+      <w:r>
+        <w:rPr>
+          <w:rFonts w:hint="eastAsia"/>
+        </w:rPr>
+        <w:t>第二</w:t>
+      </w:r>
+      <w:r>
+        <w:rPr>
+          <w:rFonts w:hint="eastAsia"/>
+        </w:rPr>
+        <w:t>种情况：</w:t>
+      </w:r>
+      <w:r>
+        <w:rPr>
+          <w:rFonts w:hint="eastAsia"/>
+        </w:rPr>
+        <w:t>四字对齐的四条指令中</w:t>
+      </w:r>
+      <w:r>
+        <w:rPr>
+          <w:rFonts w:hint="eastAsia"/>
+        </w:rPr>
+        <w:t>不止</w:t>
+      </w:r>
+      <w:r>
+        <w:rPr>
+          <w:rFonts w:hint="eastAsia"/>
+        </w:rPr>
+        <w:t>有一条指令是分支指令</w:t>
+      </w:r>
+      <w:r>
+        <w:rPr>
+          <w:rFonts w:hint="eastAsia"/>
+        </w:rPr>
+        <w:t>，但是第一条分支指令预测跳转，这种情况其实本质上还是第一种情况，虽然有多条分支指令，但是第一条已经预测跳转，</w:t>
+      </w:r>
+      <w:r>
+        <w:rPr>
+          <w:rFonts w:hint="eastAsia"/>
+        </w:rPr>
+        <w:t>decode</w:t>
+      </w:r>
+      <w:r>
+        <w:rPr>
+          <w:rFonts w:hint="eastAsia"/>
+        </w:rPr>
+        <w:t>的时候他后面的指令就不会是</w:t>
+      </w:r>
+      <w:r>
+        <w:rPr>
+          <w:rFonts w:hint="eastAsia"/>
+        </w:rPr>
+        <w:t>vld</w:t>
+      </w:r>
+      <w:r>
+        <w:rPr>
+          <w:rFonts w:hint="eastAsia"/>
+        </w:rPr>
+        <w:t>状态，更不会被执行，预测跳转的地址直接</w:t>
+      </w:r>
+      <w:r>
+        <w:rPr>
+          <w:rFonts w:hint="eastAsia"/>
+        </w:rPr>
+        <w:t>和第一条指令配对即可。在写入到</w:t>
+      </w:r>
+      <w:r>
+        <w:rPr>
+          <w:rFonts w:hint="eastAsia"/>
+        </w:rPr>
+        <w:t>IQ</w:t>
+      </w:r>
+      <w:r>
+        <w:rPr>
+          <w:rFonts w:hint="eastAsia"/>
+        </w:rPr>
+        <w:t>和</w:t>
+      </w:r>
+      <w:r>
+        <w:rPr>
+          <w:rFonts w:hint="eastAsia"/>
+        </w:rPr>
+        <w:t>ROB</w:t>
+      </w:r>
+      <w:r>
+        <w:rPr>
+          <w:rFonts w:hint="eastAsia"/>
+        </w:rPr>
+        <w:t>的时候也只用写入这一条指令。</w:t>
+      </w:r>
+    </w:p>
+    <w:p>
+      <w:pPr>
+        <w:ind w:firstLineChars="0" w:firstLine="480"/>
+        <w:rPr>
+          <w:rFonts w:hint="eastAsia"/>
+        </w:rPr>
+      </w:pPr>
+      <w:r>
+        <w:rPr>
+          <w:rFonts w:hint="eastAsia"/>
+        </w:rPr>
+        <w:t>第三种情况：</w:t>
+      </w:r>
+      <w:r>
+        <w:rPr>
+          <w:rFonts w:hint="eastAsia"/>
+        </w:rPr>
+        <w:t>四字对齐的四条指令中不止有一条指令是分支指令，但是第一条分支指令预测</w:t>
+      </w:r>
+      <w:r>
+        <w:rPr>
+          <w:rFonts w:hint="eastAsia"/>
+        </w:rPr>
+        <w:t>不</w:t>
+      </w:r>
+      <w:r>
+        <w:rPr>
+          <w:rFonts w:hint="eastAsia"/>
+        </w:rPr>
+        <w:t>跳转，</w:t>
+      </w:r>
+      <w:r>
+        <w:rPr>
+          <w:rFonts w:hint="eastAsia"/>
+        </w:rPr>
+        <w:t>这种情况下，四字对齐的四条指令其实全部都已经被预测不跳转，因此在将这些分支指令写入到</w:t>
+      </w:r>
+      <w:r>
+        <w:rPr>
+          <w:rFonts w:hint="eastAsia"/>
+        </w:rPr>
+        <w:t>IQ</w:t>
+      </w:r>
+      <w:r>
+        <w:rPr>
+          <w:rFonts w:hint="eastAsia"/>
+        </w:rPr>
+        <w:t>和</w:t>
+      </w:r>
+      <w:r>
+        <w:rPr>
+          <w:rFonts w:hint="eastAsia"/>
+        </w:rPr>
+        <w:t>ROB</w:t>
+      </w:r>
+      <w:r>
+        <w:rPr>
+          <w:rFonts w:hint="eastAsia"/>
+        </w:rPr>
+        <w:t>的时候，与他们配对的预测地址都标记为</w:t>
+      </w:r>
+      <w:r>
+        <w:rPr>
+          <w:rFonts w:hint="eastAsia"/>
+        </w:rPr>
+        <w:t>PC+size of (fetch)</w:t>
+      </w:r>
+      <w:r>
+        <w:rPr>
+          <w:rFonts w:hint="eastAsia"/>
+        </w:rPr>
+        <w:t>。</w:t>
+      </w:r>
+    </w:p>
+    <w:p>
+      <w:pPr>
         <w:pStyle w:val="3"/>
         <w:ind w:firstLine="560"/>
         <w:rPr>
@@ -4394,6 +4672,7 @@
         <w:rPr>
           <w:rFonts w:hint="eastAsia"/>
         </w:rPr>
+        <w:lastRenderedPageBreak/>
         <w:t>PC[</w:t>
       </w:r>
       <w:r>
@@ -4924,14 +5203,7 @@
         <w:rPr>
           <w:rFonts w:hint="eastAsia"/>
         </w:rPr>
-        <w:t>字中最多只有一条</w:t>
-      </w:r>
-      <w:r>
-        <w:rPr>
-          <w:rFonts w:hint="eastAsia"/>
-        </w:rPr>
-        <w:lastRenderedPageBreak/>
-        <w:t>分支指令；第二是由于取值总是在</w:t>
+        <w:t>字中最多只有一条分支指令；第二是由于取值总是在</w:t>
       </w:r>
       <w:r>
         <w:rPr>
@@ -5866,6 +6138,7 @@
         <w:rPr>
           <w:rFonts w:hint="eastAsia"/>
         </w:rPr>
+        <w:lastRenderedPageBreak/>
         <w:t>4.3</w:t>
       </w:r>
       <w:r>
@@ -5973,9 +6246,6 @@
     <w:p>
       <w:pPr>
         <w:ind w:firstLine="480"/>
-        <w:rPr>
-          <w:rFonts w:hint="eastAsia"/>
-        </w:rPr>
       </w:pPr>
       <w:r>
         <w:rPr>
@@ -6029,14 +6299,7 @@
         <w:rPr>
           <w:rFonts w:hint="eastAsia"/>
         </w:rPr>
-        <w:t>，两个源寄存</w:t>
-      </w:r>
-      <w:r>
-        <w:rPr>
-          <w:rFonts w:hint="eastAsia"/>
-        </w:rPr>
-        <w:lastRenderedPageBreak/>
-        <w:t>器，目标寄存器的</w:t>
+        <w:t>，两个源寄存器，目标寄存器的</w:t>
       </w:r>
       <w:r>
         <w:rPr>
@@ -6191,7 +6454,7 @@
                     </pic:cNvPicPr>
                   </pic:nvPicPr>
                   <pic:blipFill>
-                    <a:blip r:embed="rId8" cstate="print">
+                    <a:blip r:embed="rId10" cstate="print">
                       <a:extLst>
                         <a:ext uri="{28A0092B-C50C-407E-A947-70E740481C1C}">
                           <a14:useLocalDpi xmlns:a14="http://schemas.microsoft.com/office/drawing/2010/main" val="0"/>
@@ -6226,9 +6489,6 @@
     <w:p>
       <w:pPr>
         <w:ind w:firstLineChars="0" w:firstLine="0"/>
-        <w:rPr>
-          <w:rFonts w:hint="eastAsia"/>
-        </w:rPr>
       </w:pPr>
     </w:p>
     <w:p>
@@ -6262,6 +6522,7 @@
         <w:rPr>
           <w:rFonts w:hint="eastAsia"/>
         </w:rPr>
+        <w:lastRenderedPageBreak/>
         <w:t>但实际上，完成了重命名还要考虑重命名写入到</w:t>
       </w:r>
       <w:r>
@@ -6448,9 +6709,6 @@
     <w:p>
       <w:pPr>
         <w:ind w:firstLine="480"/>
-        <w:rPr>
-          <w:rFonts w:hint="eastAsia"/>
-        </w:rPr>
       </w:pPr>
       <w:r>
         <w:rPr>
@@ -6613,6 +6871,9 @@
     <w:p>
       <w:pPr>
         <w:ind w:firstLine="480"/>
+        <w:rPr>
+          <w:rFonts w:hint="eastAsia"/>
+        </w:rPr>
       </w:pPr>
       <w:r>
         <w:rPr>
@@ -6697,6 +6958,156 @@
           <w:rFonts w:hint="eastAsia"/>
         </w:rPr>
         <w:t>。</w:t>
+      </w:r>
+      <w:r>
+        <w:rPr>
+          <w:rFonts w:hint="eastAsia"/>
+        </w:rPr>
+        <w:t>R0</w:t>
+      </w:r>
+      <w:r>
+        <w:rPr>
+          <w:rFonts w:hint="eastAsia"/>
+        </w:rPr>
+        <w:t>恒为</w:t>
+      </w:r>
+      <w:r>
+        <w:rPr>
+          <w:rFonts w:hint="eastAsia"/>
+        </w:rPr>
+        <w:t>0</w:t>
+      </w:r>
+      <w:r>
+        <w:rPr>
+          <w:rFonts w:hint="eastAsia"/>
+        </w:rPr>
+        <w:t>不参与重命名这里，要细致考虑一下，是否需要为了这里的特殊情况在流水线寄存器中加入一些控制信号，因为他的流程和其他通用寄存器格格不入，其他操作都按照规划好的流水线，进入重命名</w:t>
+      </w:r>
+      <w:r>
+        <w:rPr>
+          <w:rFonts w:hint="eastAsia"/>
+        </w:rPr>
+        <w:t>-</w:t>
+      </w:r>
+      <w:r>
+        <w:rPr>
+          <w:rFonts w:hint="eastAsia"/>
+        </w:rPr>
+        <w:t>取操作数</w:t>
+      </w:r>
+      <w:r>
+        <w:rPr>
+          <w:rFonts w:hint="eastAsia"/>
+        </w:rPr>
+        <w:t>-</w:t>
+      </w:r>
+      <w:r>
+        <w:rPr>
+          <w:rFonts w:hint="eastAsia"/>
+        </w:rPr>
+        <w:t>执行。他既不需要重命名，也不需要到</w:t>
+      </w:r>
+      <w:r>
+        <w:rPr>
+          <w:rFonts w:hint="eastAsia"/>
+        </w:rPr>
+        <w:t>PRF</w:t>
+      </w:r>
+      <w:r>
+        <w:rPr>
+          <w:rFonts w:hint="eastAsia"/>
+        </w:rPr>
+        <w:t>中取操作数，最后执行的时候也不要写入。整体的思路设定为巧用</w:t>
+      </w:r>
+      <w:r>
+        <w:rPr>
+          <w:rFonts w:hint="eastAsia"/>
+        </w:rPr>
+        <w:t>decode</w:t>
+      </w:r>
+      <w:r>
+        <w:rPr>
+          <w:rFonts w:hint="eastAsia"/>
+        </w:rPr>
+        <w:t>过程。如果</w:t>
+      </w:r>
+      <w:r>
+        <w:rPr>
+          <w:rFonts w:hint="eastAsia"/>
+        </w:rPr>
+        <w:t>decode</w:t>
+      </w:r>
+      <w:r>
+        <w:rPr>
+          <w:rFonts w:hint="eastAsia"/>
+        </w:rPr>
+        <w:t>时发现目标寄存器是</w:t>
+      </w:r>
+      <w:r>
+        <w:rPr>
+          <w:rFonts w:hint="eastAsia"/>
+        </w:rPr>
+        <w:t>R0</w:t>
+      </w:r>
+      <w:r>
+        <w:rPr>
+          <w:rFonts w:hint="eastAsia"/>
+        </w:rPr>
+        <w:t>，那就把这条指令标记为</w:t>
+      </w:r>
+      <w:r>
+        <w:rPr>
+          <w:rFonts w:hint="eastAsia"/>
+        </w:rPr>
+        <w:t>NOP</w:t>
+      </w:r>
+      <w:r>
+        <w:rPr>
+          <w:rFonts w:hint="eastAsia"/>
+        </w:rPr>
+        <w:t>指令，这样他后续就不会再执行</w:t>
+      </w:r>
+      <w:r>
+        <w:rPr>
+          <w:rFonts w:hint="eastAsia"/>
+        </w:rPr>
+        <w:t>。若</w:t>
+      </w:r>
+      <w:r>
+        <w:rPr>
+          <w:rFonts w:hint="eastAsia"/>
+        </w:rPr>
+        <w:t>decode</w:t>
+      </w:r>
+      <w:r>
+        <w:rPr>
+          <w:rFonts w:hint="eastAsia"/>
+        </w:rPr>
+        <w:t>时发现有源操作数为</w:t>
+      </w:r>
+      <w:r>
+        <w:rPr>
+          <w:rFonts w:hint="eastAsia"/>
+        </w:rPr>
+        <w:t>R0</w:t>
+      </w:r>
+      <w:r>
+        <w:rPr>
+          <w:rFonts w:hint="eastAsia"/>
+        </w:rPr>
+        <w:t>，那么可以指示此处的操作数为立即数</w:t>
+      </w:r>
+      <w:r>
+        <w:rPr>
+          <w:rFonts w:hint="eastAsia"/>
+        </w:rPr>
+        <w:t>0</w:t>
+      </w:r>
+      <w:r>
+        <w:rPr>
+          <w:rFonts w:hint="eastAsia"/>
+        </w:rPr>
+        <w:t>，这样下一个环节就不会再去访问使用立即数的值。</w:t>
       </w:r>
     </w:p>
     <w:p>
@@ -6713,6 +7124,12 @@
         <w:rPr>
           <w:rFonts w:hint="eastAsia"/>
         </w:rPr>
+        <w:t>各</w:t>
+      </w:r>
+      <w:r>
+        <w:rPr>
+          <w:rFonts w:hint="eastAsia"/>
+        </w:rPr>
         <w:t>64</w:t>
       </w:r>
       <w:r>
@@ -6736,7 +7153,6 @@
         <w:rPr>
           <w:rFonts w:hint="eastAsia"/>
         </w:rPr>
-        <w:lastRenderedPageBreak/>
         <w:t>整数寄存器和浮点寄存器的重命名相互独立，最极端的情况为：四条指令都为整数指令</w:t>
       </w:r>
       <w:r>
@@ -6938,6 +7354,7 @@
       <w:pPr>
         <w:ind w:firstLine="480"/>
         <w:rPr>
+          <w:rFonts w:hint="eastAsia"/>
           <w:color w:val="000000" w:themeColor="text1"/>
         </w:rPr>
       </w:pPr>
@@ -7003,170 +7420,150 @@
           <w:color w:val="000000" w:themeColor="text1"/>
         </w:rPr>
         <w:t>。</w:t>
+      </w:r>
+      <w:r>
+        <w:rPr>
+          <w:rFonts w:hint="eastAsia"/>
+        </w:rPr>
+        <w:t>对于</w:t>
+      </w:r>
+      <w:r>
+        <w:rPr>
+          <w:rFonts w:hint="eastAsia"/>
+        </w:rPr>
+        <w:t>free-list</w:t>
+      </w:r>
+      <w:r>
+        <w:rPr>
+          <w:rFonts w:hint="eastAsia"/>
+        </w:rPr>
+        <w:t>的恢复，需要根据</w:t>
+      </w:r>
+      <w:r>
+        <w:rPr>
+          <w:rFonts w:hint="eastAsia"/>
+        </w:rPr>
+        <w:t>ROB</w:t>
+      </w:r>
+      <w:r>
+        <w:rPr>
+          <w:rFonts w:hint="eastAsia"/>
+        </w:rPr>
+        <w:t>中后续指令</w:t>
+      </w:r>
+      <w:r>
+        <w:rPr>
+          <w:rFonts w:hint="eastAsia"/>
+        </w:rPr>
+        <w:t>中包含目标寄存器</w:t>
+      </w:r>
+      <w:r>
+        <w:rPr>
+          <w:rFonts w:hint="eastAsia"/>
+        </w:rPr>
+        <w:t>的个数直接调整读指针，这里的原理是无误的，细节需要想明白</w:t>
+      </w:r>
+      <w:r>
+        <w:rPr>
+          <w:rFonts w:hint="eastAsia"/>
+          <w:color w:val="000000" w:themeColor="text1"/>
+        </w:rPr>
+        <w:t>，但是这里有一个小细节是</w:t>
+      </w:r>
+      <w:r>
+        <w:rPr>
+          <w:rFonts w:hint="eastAsia"/>
+          <w:color w:val="000000" w:themeColor="text1"/>
+        </w:rPr>
+        <w:t>ROB</w:t>
+      </w:r>
+      <w:r>
+        <w:rPr>
+          <w:rFonts w:hint="eastAsia"/>
+          <w:color w:val="000000" w:themeColor="text1"/>
+        </w:rPr>
+        <w:t>中存储的指令并不一定都有目标寄存器，可以设立一个计数器在</w:t>
+      </w:r>
+      <w:r>
+        <w:rPr>
+          <w:rFonts w:hint="eastAsia"/>
+          <w:color w:val="000000" w:themeColor="text1"/>
+        </w:rPr>
+        <w:t>rename</w:t>
+      </w:r>
+      <w:r>
+        <w:rPr>
+          <w:rFonts w:hint="eastAsia"/>
+          <w:color w:val="000000" w:themeColor="text1"/>
+        </w:rPr>
+        <w:t>环节后，对多少个目标寄存器</w:t>
+      </w:r>
+      <w:r>
+        <w:rPr>
+          <w:rFonts w:hint="eastAsia"/>
+          <w:color w:val="000000" w:themeColor="text1"/>
+        </w:rPr>
+        <w:t>rename</w:t>
+      </w:r>
+      <w:r>
+        <w:rPr>
+          <w:rFonts w:hint="eastAsia"/>
+          <w:color w:val="000000" w:themeColor="text1"/>
+        </w:rPr>
+        <w:t>了，就</w:t>
+      </w:r>
+      <w:r>
+        <w:rPr>
+          <w:rFonts w:hint="eastAsia"/>
+          <w:color w:val="000000" w:themeColor="text1"/>
+        </w:rPr>
+        <w:t>+</w:t>
+      </w:r>
+      <w:r>
+        <w:rPr>
+          <w:rFonts w:hint="eastAsia"/>
+          <w:color w:val="000000" w:themeColor="text1"/>
+        </w:rPr>
+        <w:t>多少，同时</w:t>
+      </w:r>
+      <w:r>
+        <w:rPr>
+          <w:rFonts w:hint="eastAsia"/>
+          <w:color w:val="000000" w:themeColor="text1"/>
+        </w:rPr>
+        <w:t>retire</w:t>
+      </w:r>
+      <w:r>
+        <w:rPr>
+          <w:rFonts w:hint="eastAsia"/>
+          <w:color w:val="000000" w:themeColor="text1"/>
+        </w:rPr>
+        <w:t>环节</w:t>
+      </w:r>
+      <w:r>
+        <w:rPr>
+          <w:rFonts w:hint="eastAsia"/>
+          <w:color w:val="000000" w:themeColor="text1"/>
+        </w:rPr>
+        <w:t>retire</w:t>
+      </w:r>
+      <w:r>
+        <w:rPr>
+          <w:rFonts w:hint="eastAsia"/>
+          <w:color w:val="000000" w:themeColor="text1"/>
+        </w:rPr>
+        <w:t>了多少带有目标寄存器的</w:t>
+      </w:r>
+      <w:r>
+        <w:rPr>
+          <w:rFonts w:hint="eastAsia"/>
+          <w:color w:val="000000" w:themeColor="text1"/>
+        </w:rPr>
+        <w:t>。等待分支预测失败进行状态恢复的时候，</w:t>
       </w:r>
     </w:p>
     <w:p>
       <w:pPr>
-        <w:ind w:firstLine="480"/>
-        <w:rPr>
-          <w:color w:val="000000" w:themeColor="text1"/>
-        </w:rPr>
-      </w:pPr>
-      <w:r>
-        <w:rPr>
-          <w:rFonts w:hint="eastAsia"/>
-          <w:color w:val="000000" w:themeColor="text1"/>
-        </w:rPr>
-        <w:t>对于</w:t>
-      </w:r>
-      <w:r>
-        <w:rPr>
-          <w:rFonts w:hint="eastAsia"/>
-          <w:color w:val="000000" w:themeColor="text1"/>
-        </w:rPr>
-        <w:t>free-list</w:t>
-      </w:r>
-      <w:r>
-        <w:rPr>
-          <w:rFonts w:hint="eastAsia"/>
-          <w:color w:val="000000" w:themeColor="text1"/>
-        </w:rPr>
-        <w:t>的恢复</w:t>
-      </w:r>
-      <w:r>
-        <w:rPr>
-          <w:rFonts w:hint="eastAsia"/>
-          <w:color w:val="000000" w:themeColor="text1"/>
-        </w:rPr>
-        <w:t>，</w:t>
-      </w:r>
-      <w:r>
-        <w:rPr>
-          <w:color w:val="000000" w:themeColor="text1"/>
-        </w:rPr>
-        <w:t>ROB</w:t>
-      </w:r>
-      <w:r>
-        <w:rPr>
-          <w:color w:val="000000" w:themeColor="text1"/>
-        </w:rPr>
-        <w:t>中按照指令原有次序记录了指令重命名后的信息，如果一条分支指令发生了错误，那么我们就知道，</w:t>
-      </w:r>
-      <w:r>
-        <w:rPr>
-          <w:color w:val="000000" w:themeColor="text1"/>
-        </w:rPr>
-        <w:t>ROB</w:t>
-      </w:r>
-      <w:r>
-        <w:rPr>
-          <w:color w:val="000000" w:themeColor="text1"/>
-        </w:rPr>
-        <w:t>中</w:t>
-      </w:r>
-      <w:r>
-        <w:rPr>
-          <w:rFonts w:hint="eastAsia"/>
-          <w:color w:val="000000" w:themeColor="text1"/>
-        </w:rPr>
-        <w:t>其</w:t>
-      </w:r>
-      <w:r>
-        <w:rPr>
-          <w:color w:val="000000" w:themeColor="text1"/>
-        </w:rPr>
-        <w:t>后面的指令，如果他有目标寄存器，就说明他错误地从</w:t>
-      </w:r>
-      <w:r>
-        <w:rPr>
-          <w:color w:val="000000" w:themeColor="text1"/>
-        </w:rPr>
-        <w:t>free-list</w:t>
-      </w:r>
-      <w:r>
-        <w:rPr>
-          <w:color w:val="000000" w:themeColor="text1"/>
-        </w:rPr>
-        <w:t>中要了物理寄存器，我们可以据此再将这些寄存器写回到</w:t>
-      </w:r>
-      <w:r>
-        <w:rPr>
-          <w:color w:val="000000" w:themeColor="text1"/>
-        </w:rPr>
-        <w:t>free-list</w:t>
-      </w:r>
-      <w:r>
-        <w:rPr>
-          <w:color w:val="000000" w:themeColor="text1"/>
-        </w:rPr>
-        <w:t>中。这个过程可能需要时间。</w:t>
-      </w:r>
-      <w:r>
-        <w:rPr>
-          <w:rFonts w:hint="eastAsia"/>
-          <w:color w:val="000000" w:themeColor="text1"/>
-        </w:rPr>
-        <w:t>我们要考虑的问题是，状态恢复时是不是必须立刻将</w:t>
-      </w:r>
-      <w:r>
-        <w:rPr>
-          <w:rFonts w:hint="eastAsia"/>
-          <w:color w:val="000000" w:themeColor="text1"/>
-        </w:rPr>
-        <w:t>free-list</w:t>
-      </w:r>
-      <w:r>
-        <w:rPr>
-          <w:rFonts w:hint="eastAsia"/>
-          <w:color w:val="000000" w:themeColor="text1"/>
-        </w:rPr>
-        <w:t>进行恢复，可能并不是，因为</w:t>
-      </w:r>
-      <w:r>
-        <w:rPr>
-          <w:rFonts w:hint="eastAsia"/>
-          <w:color w:val="000000" w:themeColor="text1"/>
-        </w:rPr>
-        <w:t>free-list</w:t>
-      </w:r>
-      <w:r>
-        <w:rPr>
-          <w:rFonts w:hint="eastAsia"/>
-          <w:color w:val="000000" w:themeColor="text1"/>
-        </w:rPr>
-        <w:t>一般还有一定的余量，足以支撑流水线继续进行，只要其他的环节恢复完成，待加入</w:t>
-      </w:r>
-      <w:r>
-        <w:rPr>
-          <w:rFonts w:hint="eastAsia"/>
-          <w:color w:val="000000" w:themeColor="text1"/>
-        </w:rPr>
-        <w:t>free-list</w:t>
-      </w:r>
-      <w:r>
-        <w:rPr>
-          <w:rFonts w:hint="eastAsia"/>
-          <w:color w:val="000000" w:themeColor="text1"/>
-        </w:rPr>
-        <w:t>的信息都在</w:t>
-      </w:r>
-      <w:r>
-        <w:rPr>
-          <w:rFonts w:hint="eastAsia"/>
-          <w:color w:val="000000" w:themeColor="text1"/>
-        </w:rPr>
-        <w:t>ROB</w:t>
-      </w:r>
-      <w:r>
-        <w:rPr>
-          <w:rFonts w:hint="eastAsia"/>
-          <w:color w:val="000000" w:themeColor="text1"/>
-        </w:rPr>
-        <w:t>中，可以后续慢慢进行。</w:t>
-      </w:r>
-    </w:p>
-    <w:p>
-      <w:pPr>
         <w:pStyle w:val="2"/>
         <w:ind w:firstLine="560"/>
       </w:pPr>
@@ -7175,6 +7572,7 @@
         <w:rPr>
           <w:rFonts w:hint="eastAsia"/>
         </w:rPr>
+        <w:lastRenderedPageBreak/>
         <w:t>4.5</w:t>
       </w:r>
       <w:r>
@@ -7732,7 +8130,6 @@
         <w:rPr>
           <w:rFonts w:hint="eastAsia"/>
         </w:rPr>
-        <w:lastRenderedPageBreak/>
         <w:t>采用非数据捕捉形式，则需要在后方准备寄存器堆，由于需要访存的端口众多，准备对寄存器堆采用</w:t>
       </w:r>
       <w:r>
@@ -8040,7 +8437,14 @@
         <w:rPr>
           <w:rFonts w:hint="eastAsia"/>
         </w:rPr>
-        <w:t>，但是对于整数除法来说，</w:t>
+        <w:t>，但是对于整数除</w:t>
+      </w:r>
+      <w:r>
+        <w:rPr>
+          <w:rFonts w:hint="eastAsia"/>
+        </w:rPr>
+        <w:lastRenderedPageBreak/>
+        <w:t>法来说，</w:t>
       </w:r>
       <w:r>
         <w:rPr>
@@ -8561,14 +8965,7 @@
         <w:rPr>
           <w:rFonts w:hint="eastAsia"/>
         </w:rPr>
-        <w:t>中的</w:t>
-      </w:r>
-      <w:r>
-        <w:rPr>
-          <w:rFonts w:hint="eastAsia"/>
-        </w:rPr>
-        <w:lastRenderedPageBreak/>
-        <w:t>乘法都要提供</w:t>
+        <w:t>中的乘法都要提供</w:t>
       </w:r>
       <w:r>
         <w:rPr>
@@ -8930,6 +9327,7 @@
         <w:rPr>
           <w:rFonts w:hint="eastAsia"/>
         </w:rPr>
+        <w:lastRenderedPageBreak/>
         <w:t>4.7</w:t>
       </w:r>
       <w:r>
@@ -9531,6 +9929,12 @@
       </w:r>
     </w:p>
     <w:sectPr>
+      <w:headerReference w:type="even" r:id="rId11"/>
+      <w:headerReference w:type="default" r:id="rId12"/>
+      <w:footerReference w:type="even" r:id="rId13"/>
+      <w:footerReference w:type="default" r:id="rId14"/>
+      <w:headerReference w:type="first" r:id="rId15"/>
+      <w:footerReference w:type="first" r:id="rId16"/>
       <w:pgSz w:w="11906" w:h="16838"/>
       <w:pgMar w:top="1440" w:right="1800" w:bottom="1440" w:left="1800" w:header="851" w:footer="992" w:gutter="0"/>
       <w:cols w:space="425"/>
@@ -9538,6 +9942,126 @@
     </w:sectPr>
   </w:body>
 </w:document>
+</file>
+
+<file path=word/endnotes.xml><?xml version="1.0" encoding="utf-8"?>
+<w:endnotes xmlns:wpc="http://schemas.microsoft.com/office/word/2010/wordprocessingCanvas" xmlns:cx="http://schemas.microsoft.com/office/drawing/2014/chartex" xmlns:cx1="http://schemas.microsoft.com/office/drawing/2015/9/8/chartex" xmlns:cx2="http://schemas.microsoft.com/office/drawing/2015/10/21/chartex" xmlns:cx3="http://schemas.microsoft.com/office/drawing/2016/5/9/chartex" xmlns:cx4="http://schemas.microsoft.com/office/drawing/2016/5/10/chartex" xmlns:cx5="http://schemas.microsoft.com/office/drawing/2016/5/11/chartex" xmlns:cx6="http://schemas.microsoft.com/office/drawing/2016/5/12/chartex" xmlns:cx7="http://schemas.microsoft.com/office/drawing/2016/5/13/chartex" xmlns:cx8="http://schemas.microsoft.com/office/drawing/2016/5/14/chartex" xmlns:mc="http://schemas.openxmlformats.org/markup-compatibility/2006" xmlns:aink="http://schemas.microsoft.com/office/drawing/2016/ink" xmlns:am3d="http://schemas.microsoft.com/office/drawing/2017/model3d" xmlns:o="urn:schemas-microsoft-com:office:office" xmlns:oel="http://schemas.microsoft.com/office/2019/extlst" xmlns:r="http://schemas.openxmlformats.org/officeDocument/2006/relationships" xmlns:m="http://schemas.openxmlformats.org/officeDocument/2006/math" xmlns:v="urn:schemas-microsoft-com:vml" xmlns:wp14="http://schemas.microsoft.com/office/word/2010/wordprocessingDrawing" xmlns:wp="http://schemas.openxmlformats.org/drawingml/2006/wordprocessingDrawing" xmlns:w10="urn:schemas-microsoft-com:office:word" xmlns:w="http://schemas.openxmlformats.org/wordprocessingml/2006/main" xmlns:w14="http://schemas.microsoft.com/office/word/2010/wordml" xmlns:w15="http://schemas.microsoft.com/office/word/2012/wordml" xmlns:w16cex="http://schemas.microsoft.com/office/word/2018/wordml/cex" xmlns:w16cid="http://schemas.microsoft.com/office/word/2016/wordml/cid" xmlns:w16="http://schemas.microsoft.com/office/word/2018/wordml" xmlns:w16du="http://schemas.microsoft.com/office/word/2023/wordml/word16du" xmlns:w16sdtdh="http://schemas.microsoft.com/office/word/2020/wordml/sdtdatahash" xmlns:w16sdtfl="http://schemas.microsoft.com/office/word/2024/wordml/sdtformatlock" xmlns:w16se="http://schemas.microsoft.com/office/word/2015/wordml/symex" xmlns:wpg="http://schemas.microsoft.com/office/word/2010/wordprocessingGroup" xmlns:wpi="http://schemas.microsoft.com/office/word/2010/wordprocessingInk" xmlns:wne="http://schemas.microsoft.com/office/word/2006/wordml" xmlns:wps="http://schemas.microsoft.com/office/word/2010/wordprocessingShape" mc:Ignorable="w14 w15 w16se w16cid w16 w16cex w16sdtdh w16sdtfl w16du wp14">
+  <w:endnote w:type="separator" w:id="-1">
+    <w:p>
+      <w:pPr>
+        <w:spacing w:line="240" w:lineRule="auto"/>
+        <w:ind w:firstLine="480"/>
+      </w:pPr>
+      <w:r>
+        <w:separator/>
+      </w:r>
+    </w:p>
+  </w:endnote>
+  <w:endnote w:type="continuationSeparator" w:id="0">
+    <w:p>
+      <w:pPr>
+        <w:spacing w:line="240" w:lineRule="auto"/>
+        <w:ind w:firstLine="480"/>
+      </w:pPr>
+      <w:r>
+        <w:continuationSeparator/>
+      </w:r>
+    </w:p>
+  </w:endnote>
+</w:endnotes>
+</file>
+
+<file path=word/footer1.xml><?xml version="1.0" encoding="utf-8"?>
+<w:ftr xmlns:wpc="http://schemas.microsoft.com/office/word/2010/wordprocessingCanvas" xmlns:cx="http://schemas.microsoft.com/office/drawing/2014/chartex" xmlns:cx1="http://schemas.microsoft.com/office/drawing/2015/9/8/chartex" xmlns:cx2="http://schemas.microsoft.com/office/drawing/2015/10/21/chartex" xmlns:cx3="http://schemas.microsoft.com/office/drawing/2016/5/9/chartex" xmlns:cx4="http://schemas.microsoft.com/office/drawing/2016/5/10/chartex" xmlns:cx5="http://schemas.microsoft.com/office/drawing/2016/5/11/chartex" xmlns:cx6="http://schemas.microsoft.com/office/drawing/2016/5/12/chartex" xmlns:cx7="http://schemas.microsoft.com/office/drawing/2016/5/13/chartex" xmlns:cx8="http://schemas.microsoft.com/office/drawing/2016/5/14/chartex" xmlns:mc="http://schemas.openxmlformats.org/markup-compatibility/2006" xmlns:aink="http://schemas.microsoft.com/office/drawing/2016/ink" xmlns:am3d="http://schemas.microsoft.com/office/drawing/2017/model3d" xmlns:o="urn:schemas-microsoft-com:office:office" xmlns:oel="http://schemas.microsoft.com/office/2019/extlst" xmlns:r="http://schemas.openxmlformats.org/officeDocument/2006/relationships" xmlns:m="http://schemas.openxmlformats.org/officeDocument/2006/math" xmlns:v="urn:schemas-microsoft-com:vml" xmlns:wp14="http://schemas.microsoft.com/office/word/2010/wordprocessingDrawing" xmlns:wp="http://schemas.openxmlformats.org/drawingml/2006/wordprocessingDrawing" xmlns:w10="urn:schemas-microsoft-com:office:word" xmlns:w="http://schemas.openxmlformats.org/wordprocessingml/2006/main" xmlns:w14="http://schemas.microsoft.com/office/word/2010/wordml" xmlns:w15="http://schemas.microsoft.com/office/word/2012/wordml" xmlns:w16cex="http://schemas.microsoft.com/office/word/2018/wordml/cex" xmlns:w16cid="http://schemas.microsoft.com/office/word/2016/wordml/cid" xmlns:w16="http://schemas.microsoft.com/office/word/2018/wordml" xmlns:w16du="http://schemas.microsoft.com/office/word/2023/wordml/word16du" xmlns:w16sdtdh="http://schemas.microsoft.com/office/word/2020/wordml/sdtdatahash" xmlns:w16sdtfl="http://schemas.microsoft.com/office/word/2024/wordml/sdtformatlock" xmlns:w16se="http://schemas.microsoft.com/office/word/2015/wordml/symex" xmlns:wpg="http://schemas.microsoft.com/office/word/2010/wordprocessingGroup" xmlns:wpi="http://schemas.microsoft.com/office/word/2010/wordprocessingInk" xmlns:wne="http://schemas.microsoft.com/office/word/2006/wordml" xmlns:wps="http://schemas.microsoft.com/office/word/2010/wordprocessingShape" mc:Ignorable="w14 w15 w16se w16cid w16 w16cex w16sdtdh w16sdtfl w16du wp14">
+  <w:p>
+    <w:pPr>
+      <w:pStyle w:val="af1"/>
+      <w:ind w:firstLine="360"/>
+    </w:pPr>
+  </w:p>
+</w:ftr>
+</file>
+
+<file path=word/footer2.xml><?xml version="1.0" encoding="utf-8"?>
+<w:ftr xmlns:wpc="http://schemas.microsoft.com/office/word/2010/wordprocessingCanvas" xmlns:cx="http://schemas.microsoft.com/office/drawing/2014/chartex" xmlns:cx1="http://schemas.microsoft.com/office/drawing/2015/9/8/chartex" xmlns:cx2="http://schemas.microsoft.com/office/drawing/2015/10/21/chartex" xmlns:cx3="http://schemas.microsoft.com/office/drawing/2016/5/9/chartex" xmlns:cx4="http://schemas.microsoft.com/office/drawing/2016/5/10/chartex" xmlns:cx5="http://schemas.microsoft.com/office/drawing/2016/5/11/chartex" xmlns:cx6="http://schemas.microsoft.com/office/drawing/2016/5/12/chartex" xmlns:cx7="http://schemas.microsoft.com/office/drawing/2016/5/13/chartex" xmlns:cx8="http://schemas.microsoft.com/office/drawing/2016/5/14/chartex" xmlns:mc="http://schemas.openxmlformats.org/markup-compatibility/2006" xmlns:aink="http://schemas.microsoft.com/office/drawing/2016/ink" xmlns:am3d="http://schemas.microsoft.com/office/drawing/2017/model3d" xmlns:o="urn:schemas-microsoft-com:office:office" xmlns:oel="http://schemas.microsoft.com/office/2019/extlst" xmlns:r="http://schemas.openxmlformats.org/officeDocument/2006/relationships" xmlns:m="http://schemas.openxmlformats.org/officeDocument/2006/math" xmlns:v="urn:schemas-microsoft-com:vml" xmlns:wp14="http://schemas.microsoft.com/office/word/2010/wordprocessingDrawing" xmlns:wp="http://schemas.openxmlformats.org/drawingml/2006/wordprocessingDrawing" xmlns:w10="urn:schemas-microsoft-com:office:word" xmlns:w="http://schemas.openxmlformats.org/wordprocessingml/2006/main" xmlns:w14="http://schemas.microsoft.com/office/word/2010/wordml" xmlns:w15="http://schemas.microsoft.com/office/word/2012/wordml" xmlns:w16cex="http://schemas.microsoft.com/office/word/2018/wordml/cex" xmlns:w16cid="http://schemas.microsoft.com/office/word/2016/wordml/cid" xmlns:w16="http://schemas.microsoft.com/office/word/2018/wordml" xmlns:w16du="http://schemas.microsoft.com/office/word/2023/wordml/word16du" xmlns:w16sdtdh="http://schemas.microsoft.com/office/word/2020/wordml/sdtdatahash" xmlns:w16sdtfl="http://schemas.microsoft.com/office/word/2024/wordml/sdtformatlock" xmlns:w16se="http://schemas.microsoft.com/office/word/2015/wordml/symex" xmlns:wpg="http://schemas.microsoft.com/office/word/2010/wordprocessingGroup" xmlns:wpi="http://schemas.microsoft.com/office/word/2010/wordprocessingInk" xmlns:wne="http://schemas.microsoft.com/office/word/2006/wordml" xmlns:wps="http://schemas.microsoft.com/office/word/2010/wordprocessingShape" mc:Ignorable="w14 w15 w16se w16cid w16 w16cex w16sdtdh w16sdtfl w16du wp14">
+  <w:p>
+    <w:pPr>
+      <w:pStyle w:val="af1"/>
+      <w:ind w:firstLine="360"/>
+    </w:pPr>
+  </w:p>
+</w:ftr>
+</file>
+
+<file path=word/footer3.xml><?xml version="1.0" encoding="utf-8"?>
+<w:ftr xmlns:wpc="http://schemas.microsoft.com/office/word/2010/wordprocessingCanvas" xmlns:cx="http://schemas.microsoft.com/office/drawing/2014/chartex" xmlns:cx1="http://schemas.microsoft.com/office/drawing/2015/9/8/chartex" xmlns:cx2="http://schemas.microsoft.com/office/drawing/2015/10/21/chartex" xmlns:cx3="http://schemas.microsoft.com/office/drawing/2016/5/9/chartex" xmlns:cx4="http://schemas.microsoft.com/office/drawing/2016/5/10/chartex" xmlns:cx5="http://schemas.microsoft.com/office/drawing/2016/5/11/chartex" xmlns:cx6="http://schemas.microsoft.com/office/drawing/2016/5/12/chartex" xmlns:cx7="http://schemas.microsoft.com/office/drawing/2016/5/13/chartex" xmlns:cx8="http://schemas.microsoft.com/office/drawing/2016/5/14/chartex" xmlns:mc="http://schemas.openxmlformats.org/markup-compatibility/2006" xmlns:aink="http://schemas.microsoft.com/office/drawing/2016/ink" xmlns:am3d="http://schemas.microsoft.com/office/drawing/2017/model3d" xmlns:o="urn:schemas-microsoft-com:office:office" xmlns:oel="http://schemas.microsoft.com/office/2019/extlst" xmlns:r="http://schemas.openxmlformats.org/officeDocument/2006/relationships" xmlns:m="http://schemas.openxmlformats.org/officeDocument/2006/math" xmlns:v="urn:schemas-microsoft-com:vml" xmlns:wp14="http://schemas.microsoft.com/office/word/2010/wordprocessingDrawing" xmlns:wp="http://schemas.openxmlformats.org/drawingml/2006/wordprocessingDrawing" xmlns:w10="urn:schemas-microsoft-com:office:word" xmlns:w="http://schemas.openxmlformats.org/wordprocessingml/2006/main" xmlns:w14="http://schemas.microsoft.com/office/word/2010/wordml" xmlns:w15="http://schemas.microsoft.com/office/word/2012/wordml" xmlns:w16cex="http://schemas.microsoft.com/office/word/2018/wordml/cex" xmlns:w16cid="http://schemas.microsoft.com/office/word/2016/wordml/cid" xmlns:w16="http://schemas.microsoft.com/office/word/2018/wordml" xmlns:w16du="http://schemas.microsoft.com/office/word/2023/wordml/word16du" xmlns:w16sdtdh="http://schemas.microsoft.com/office/word/2020/wordml/sdtdatahash" xmlns:w16sdtfl="http://schemas.microsoft.com/office/word/2024/wordml/sdtformatlock" xmlns:w16se="http://schemas.microsoft.com/office/word/2015/wordml/symex" xmlns:wpg="http://schemas.microsoft.com/office/word/2010/wordprocessingGroup" xmlns:wpi="http://schemas.microsoft.com/office/word/2010/wordprocessingInk" xmlns:wne="http://schemas.microsoft.com/office/word/2006/wordml" xmlns:wps="http://schemas.microsoft.com/office/word/2010/wordprocessingShape" mc:Ignorable="w14 w15 w16se w16cid w16 w16cex w16sdtdh w16sdtfl w16du wp14">
+  <w:p>
+    <w:pPr>
+      <w:pStyle w:val="af1"/>
+      <w:ind w:firstLine="360"/>
+    </w:pPr>
+  </w:p>
+</w:ftr>
+</file>
+
+<file path=word/footnotes.xml><?xml version="1.0" encoding="utf-8"?>
+<w:footnotes xmlns:wpc="http://schemas.microsoft.com/office/word/2010/wordprocessingCanvas" xmlns:cx="http://schemas.microsoft.com/office/drawing/2014/chartex" xmlns:cx1="http://schemas.microsoft.com/office/drawing/2015/9/8/chartex" xmlns:cx2="http://schemas.microsoft.com/office/drawing/2015/10/21/chartex" xmlns:cx3="http://schemas.microsoft.com/office/drawing/2016/5/9/chartex" xmlns:cx4="http://schemas.microsoft.com/office/drawing/2016/5/10/chartex" xmlns:cx5="http://schemas.microsoft.com/office/drawing/2016/5/11/chartex" xmlns:cx6="http://schemas.microsoft.com/office/drawing/2016/5/12/chartex" xmlns:cx7="http://schemas.microsoft.com/office/drawing/2016/5/13/chartex" xmlns:cx8="http://schemas.microsoft.com/office/drawing/2016/5/14/chartex" xmlns:mc="http://schemas.openxmlformats.org/markup-compatibility/2006" xmlns:aink="http://schemas.microsoft.com/office/drawing/2016/ink" xmlns:am3d="http://schemas.microsoft.com/office/drawing/2017/model3d" xmlns:o="urn:schemas-microsoft-com:office:office" xmlns:oel="http://schemas.microsoft.com/office/2019/extlst" xmlns:r="http://schemas.openxmlformats.org/officeDocument/2006/relationships" xmlns:m="http://schemas.openxmlformats.org/officeDocument/2006/math" xmlns:v="urn:schemas-microsoft-com:vml" xmlns:wp14="http://schemas.microsoft.com/office/word/2010/wordprocessingDrawing" xmlns:wp="http://schemas.openxmlformats.org/drawingml/2006/wordprocessingDrawing" xmlns:w10="urn:schemas-microsoft-com:office:word" xmlns:w="http://schemas.openxmlformats.org/wordprocessingml/2006/main" xmlns:w14="http://schemas.microsoft.com/office/word/2010/wordml" xmlns:w15="http://schemas.microsoft.com/office/word/2012/wordml" xmlns:w16cex="http://schemas.microsoft.com/office/word/2018/wordml/cex" xmlns:w16cid="http://schemas.microsoft.com/office/word/2016/wordml/cid" xmlns:w16="http://schemas.microsoft.com/office/word/2018/wordml" xmlns:w16du="http://schemas.microsoft.com/office/word/2023/wordml/word16du" xmlns:w16sdtdh="http://schemas.microsoft.com/office/word/2020/wordml/sdtdatahash" xmlns:w16sdtfl="http://schemas.microsoft.com/office/word/2024/wordml/sdtformatlock" xmlns:w16se="http://schemas.microsoft.com/office/word/2015/wordml/symex" xmlns:wpg="http://schemas.microsoft.com/office/word/2010/wordprocessingGroup" xmlns:wpi="http://schemas.microsoft.com/office/word/2010/wordprocessingInk" xmlns:wne="http://schemas.microsoft.com/office/word/2006/wordml" xmlns:wps="http://schemas.microsoft.com/office/word/2010/wordprocessingShape" mc:Ignorable="w14 w15 w16se w16cid w16 w16cex w16sdtdh w16sdtfl w16du wp14">
+  <w:footnote w:type="separator" w:id="-1">
+    <w:p>
+      <w:pPr>
+        <w:spacing w:line="240" w:lineRule="auto"/>
+        <w:ind w:firstLine="480"/>
+      </w:pPr>
+      <w:r>
+        <w:separator/>
+      </w:r>
+    </w:p>
+  </w:footnote>
+  <w:footnote w:type="continuationSeparator" w:id="0">
+    <w:p>
+      <w:pPr>
+        <w:spacing w:line="240" w:lineRule="auto"/>
+        <w:ind w:firstLine="480"/>
+      </w:pPr>
+      <w:r>
+        <w:continuationSeparator/>
+      </w:r>
+    </w:p>
+  </w:footnote>
+</w:footnotes>
+</file>
+
+<file path=word/header1.xml><?xml version="1.0" encoding="utf-8"?>
+<w:hdr xmlns:wpc="http://schemas.microsoft.com/office/word/2010/wordprocessingCanvas" xmlns:cx="http://schemas.microsoft.com/office/drawing/2014/chartex" xmlns:cx1="http://schemas.microsoft.com/office/drawing/2015/9/8/chartex" xmlns:cx2="http://schemas.microsoft.com/office/drawing/2015/10/21/chartex" xmlns:cx3="http://schemas.microsoft.com/office/drawing/2016/5/9/chartex" xmlns:cx4="http://schemas.microsoft.com/office/drawing/2016/5/10/chartex" xmlns:cx5="http://schemas.microsoft.com/office/drawing/2016/5/11/chartex" xmlns:cx6="http://schemas.microsoft.com/office/drawing/2016/5/12/chartex" xmlns:cx7="http://schemas.microsoft.com/office/drawing/2016/5/13/chartex" xmlns:cx8="http://schemas.microsoft.com/office/drawing/2016/5/14/chartex" xmlns:mc="http://schemas.openxmlformats.org/markup-compatibility/2006" xmlns:aink="http://schemas.microsoft.com/office/drawing/2016/ink" xmlns:am3d="http://schemas.microsoft.com/office/drawing/2017/model3d" xmlns:o="urn:schemas-microsoft-com:office:office" xmlns:oel="http://schemas.microsoft.com/office/2019/extlst" xmlns:r="http://schemas.openxmlformats.org/officeDocument/2006/relationships" xmlns:m="http://schemas.openxmlformats.org/officeDocument/2006/math" xmlns:v="urn:schemas-microsoft-com:vml" xmlns:wp14="http://schemas.microsoft.com/office/word/2010/wordprocessingDrawing" xmlns:wp="http://schemas.openxmlformats.org/drawingml/2006/wordprocessingDrawing" xmlns:w10="urn:schemas-microsoft-com:office:word" xmlns:w="http://schemas.openxmlformats.org/wordprocessingml/2006/main" xmlns:w14="http://schemas.microsoft.com/office/word/2010/wordml" xmlns:w15="http://schemas.microsoft.com/office/word/2012/wordml" xmlns:w16cex="http://schemas.microsoft.com/office/word/2018/wordml/cex" xmlns:w16cid="http://schemas.microsoft.com/office/word/2016/wordml/cid" xmlns:w16="http://schemas.microsoft.com/office/word/2018/wordml" xmlns:w16du="http://schemas.microsoft.com/office/word/2023/wordml/word16du" xmlns:w16sdtdh="http://schemas.microsoft.com/office/word/2020/wordml/sdtdatahash" xmlns:w16sdtfl="http://schemas.microsoft.com/office/word/2024/wordml/sdtformatlock" xmlns:w16se="http://schemas.microsoft.com/office/word/2015/wordml/symex" xmlns:wpg="http://schemas.microsoft.com/office/word/2010/wordprocessingGroup" xmlns:wpi="http://schemas.microsoft.com/office/word/2010/wordprocessingInk" xmlns:wne="http://schemas.microsoft.com/office/word/2006/wordml" xmlns:wps="http://schemas.microsoft.com/office/word/2010/wordprocessingShape" mc:Ignorable="w14 w15 w16se w16cid w16 w16cex w16sdtdh w16sdtfl w16du wp14">
+  <w:p>
+    <w:pPr>
+      <w:pStyle w:val="af"/>
+      <w:ind w:firstLine="360"/>
+    </w:pPr>
+  </w:p>
+</w:hdr>
+</file>
+
+<file path=word/header2.xml><?xml version="1.0" encoding="utf-8"?>
+<w:hdr xmlns:wpc="http://schemas.microsoft.com/office/word/2010/wordprocessingCanvas" xmlns:cx="http://schemas.microsoft.com/office/drawing/2014/chartex" xmlns:cx1="http://schemas.microsoft.com/office/drawing/2015/9/8/chartex" xmlns:cx2="http://schemas.microsoft.com/office/drawing/2015/10/21/chartex" xmlns:cx3="http://schemas.microsoft.com/office/drawing/2016/5/9/chartex" xmlns:cx4="http://schemas.microsoft.com/office/drawing/2016/5/10/chartex" xmlns:cx5="http://schemas.microsoft.com/office/drawing/2016/5/11/chartex" xmlns:cx6="http://schemas.microsoft.com/office/drawing/2016/5/12/chartex" xmlns:cx7="http://schemas.microsoft.com/office/drawing/2016/5/13/chartex" xmlns:cx8="http://schemas.microsoft.com/office/drawing/2016/5/14/chartex" xmlns:mc="http://schemas.openxmlformats.org/markup-compatibility/2006" xmlns:aink="http://schemas.microsoft.com/office/drawing/2016/ink" xmlns:am3d="http://schemas.microsoft.com/office/drawing/2017/model3d" xmlns:o="urn:schemas-microsoft-com:office:office" xmlns:oel="http://schemas.microsoft.com/office/2019/extlst" xmlns:r="http://schemas.openxmlformats.org/officeDocument/2006/relationships" xmlns:m="http://schemas.openxmlformats.org/officeDocument/2006/math" xmlns:v="urn:schemas-microsoft-com:vml" xmlns:wp14="http://schemas.microsoft.com/office/word/2010/wordprocessingDrawing" xmlns:wp="http://schemas.openxmlformats.org/drawingml/2006/wordprocessingDrawing" xmlns:w10="urn:schemas-microsoft-com:office:word" xmlns:w="http://schemas.openxmlformats.org/wordprocessingml/2006/main" xmlns:w14="http://schemas.microsoft.com/office/word/2010/wordml" xmlns:w15="http://schemas.microsoft.com/office/word/2012/wordml" xmlns:w16cex="http://schemas.microsoft.com/office/word/2018/wordml/cex" xmlns:w16cid="http://schemas.microsoft.com/office/word/2016/wordml/cid" xmlns:w16="http://schemas.microsoft.com/office/word/2018/wordml" xmlns:w16du="http://schemas.microsoft.com/office/word/2023/wordml/word16du" xmlns:w16sdtdh="http://schemas.microsoft.com/office/word/2020/wordml/sdtdatahash" xmlns:w16sdtfl="http://schemas.microsoft.com/office/word/2024/wordml/sdtformatlock" xmlns:w16se="http://schemas.microsoft.com/office/word/2015/wordml/symex" xmlns:wpg="http://schemas.microsoft.com/office/word/2010/wordprocessingGroup" xmlns:wpi="http://schemas.microsoft.com/office/word/2010/wordprocessingInk" xmlns:wne="http://schemas.microsoft.com/office/word/2006/wordml" xmlns:wps="http://schemas.microsoft.com/office/word/2010/wordprocessingShape" mc:Ignorable="w14 w15 w16se w16cid w16 w16cex w16sdtdh w16sdtfl w16du wp14">
+  <w:p>
+    <w:pPr>
+      <w:pStyle w:val="af"/>
+      <w:ind w:firstLine="360"/>
+    </w:pPr>
+  </w:p>
+</w:hdr>
+</file>
+
+<file path=word/header3.xml><?xml version="1.0" encoding="utf-8"?>
+<w:hdr xmlns:wpc="http://schemas.microsoft.com/office/word/2010/wordprocessingCanvas" xmlns:cx="http://schemas.microsoft.com/office/drawing/2014/chartex" xmlns:cx1="http://schemas.microsoft.com/office/drawing/2015/9/8/chartex" xmlns:cx2="http://schemas.microsoft.com/office/drawing/2015/10/21/chartex" xmlns:cx3="http://schemas.microsoft.com/office/drawing/2016/5/9/chartex" xmlns:cx4="http://schemas.microsoft.com/office/drawing/2016/5/10/chartex" xmlns:cx5="http://schemas.microsoft.com/office/drawing/2016/5/11/chartex" xmlns:cx6="http://schemas.microsoft.com/office/drawing/2016/5/12/chartex" xmlns:cx7="http://schemas.microsoft.com/office/drawing/2016/5/13/chartex" xmlns:cx8="http://schemas.microsoft.com/office/drawing/2016/5/14/chartex" xmlns:mc="http://schemas.openxmlformats.org/markup-compatibility/2006" xmlns:aink="http://schemas.microsoft.com/office/drawing/2016/ink" xmlns:am3d="http://schemas.microsoft.com/office/drawing/2017/model3d" xmlns:o="urn:schemas-microsoft-com:office:office" xmlns:oel="http://schemas.microsoft.com/office/2019/extlst" xmlns:r="http://schemas.openxmlformats.org/officeDocument/2006/relationships" xmlns:m="http://schemas.openxmlformats.org/officeDocument/2006/math" xmlns:v="urn:schemas-microsoft-com:vml" xmlns:wp14="http://schemas.microsoft.com/office/word/2010/wordprocessingDrawing" xmlns:wp="http://schemas.openxmlformats.org/drawingml/2006/wordprocessingDrawing" xmlns:w10="urn:schemas-microsoft-com:office:word" xmlns:w="http://schemas.openxmlformats.org/wordprocessingml/2006/main" xmlns:w14="http://schemas.microsoft.com/office/word/2010/wordml" xmlns:w15="http://schemas.microsoft.com/office/word/2012/wordml" xmlns:w16cex="http://schemas.microsoft.com/office/word/2018/wordml/cex" xmlns:w16cid="http://schemas.microsoft.com/office/word/2016/wordml/cid" xmlns:w16="http://schemas.microsoft.com/office/word/2018/wordml" xmlns:w16du="http://schemas.microsoft.com/office/word/2023/wordml/word16du" xmlns:w16sdtdh="http://schemas.microsoft.com/office/word/2020/wordml/sdtdatahash" xmlns:w16sdtfl="http://schemas.microsoft.com/office/word/2024/wordml/sdtformatlock" xmlns:w16se="http://schemas.microsoft.com/office/word/2015/wordml/symex" xmlns:wpg="http://schemas.microsoft.com/office/word/2010/wordprocessingGroup" xmlns:wpi="http://schemas.microsoft.com/office/word/2010/wordprocessingInk" xmlns:wne="http://schemas.microsoft.com/office/word/2006/wordml" xmlns:wps="http://schemas.microsoft.com/office/word/2010/wordprocessingShape" mc:Ignorable="w14 w15 w16se w16cid w16 w16cex w16sdtdh w16sdtfl w16du wp14">
+  <w:p>
+    <w:pPr>
+      <w:pStyle w:val="af"/>
+      <w:ind w:firstLine="360"/>
+    </w:pPr>
+  </w:p>
+</w:hdr>
 </file>
 
 <file path=word/numbering.xml><?xml version="1.0" encoding="utf-8"?>
@@ -9663,8 +10187,100 @@
       </w:rPr>
     </w:lvl>
   </w:abstractNum>
+  <w:abstractNum w:abstractNumId="1" w15:restartNumberingAfterBreak="0">
+    <w:nsid w:val="52350037"/>
+    <w:multiLevelType w:val="hybridMultilevel"/>
+    <w:tmpl w:val="62027F32"/>
+    <w:lvl w:ilvl="0" w:tplc="205250CE">
+      <w:start w:val="1"/>
+      <w:numFmt w:val="japaneseCounting"/>
+      <w:lvlText w:val="第%1，"/>
+      <w:lvlJc w:val="left"/>
+      <w:pPr>
+        <w:ind w:left="1200" w:hanging="720"/>
+      </w:pPr>
+      <w:rPr>
+        <w:rFonts w:hint="default"/>
+      </w:rPr>
+    </w:lvl>
+    <w:lvl w:ilvl="1" w:tplc="04090019" w:tentative="1">
+      <w:start w:val="1"/>
+      <w:numFmt w:val="lowerLetter"/>
+      <w:lvlText w:val="%2)"/>
+      <w:lvlJc w:val="left"/>
+      <w:pPr>
+        <w:ind w:left="1360" w:hanging="440"/>
+      </w:pPr>
+    </w:lvl>
+    <w:lvl w:ilvl="2" w:tplc="0409001B" w:tentative="1">
+      <w:start w:val="1"/>
+      <w:numFmt w:val="lowerRoman"/>
+      <w:lvlText w:val="%3."/>
+      <w:lvlJc w:val="right"/>
+      <w:pPr>
+        <w:ind w:left="1800" w:hanging="440"/>
+      </w:pPr>
+    </w:lvl>
+    <w:lvl w:ilvl="3" w:tplc="0409000F" w:tentative="1">
+      <w:start w:val="1"/>
+      <w:numFmt w:val="decimal"/>
+      <w:lvlText w:val="%4."/>
+      <w:lvlJc w:val="left"/>
+      <w:pPr>
+        <w:ind w:left="2240" w:hanging="440"/>
+      </w:pPr>
+    </w:lvl>
+    <w:lvl w:ilvl="4" w:tplc="04090019" w:tentative="1">
+      <w:start w:val="1"/>
+      <w:numFmt w:val="lowerLetter"/>
+      <w:lvlText w:val="%5)"/>
+      <w:lvlJc w:val="left"/>
+      <w:pPr>
+        <w:ind w:left="2680" w:hanging="440"/>
+      </w:pPr>
+    </w:lvl>
+    <w:lvl w:ilvl="5" w:tplc="0409001B" w:tentative="1">
+      <w:start w:val="1"/>
+      <w:numFmt w:val="lowerRoman"/>
+      <w:lvlText w:val="%6."/>
+      <w:lvlJc w:val="right"/>
+      <w:pPr>
+        <w:ind w:left="3120" w:hanging="440"/>
+      </w:pPr>
+    </w:lvl>
+    <w:lvl w:ilvl="6" w:tplc="0409000F" w:tentative="1">
+      <w:start w:val="1"/>
+      <w:numFmt w:val="decimal"/>
+      <w:lvlText w:val="%7."/>
+      <w:lvlJc w:val="left"/>
+      <w:pPr>
+        <w:ind w:left="3560" w:hanging="440"/>
+      </w:pPr>
+    </w:lvl>
+    <w:lvl w:ilvl="7" w:tplc="04090019" w:tentative="1">
+      <w:start w:val="1"/>
+      <w:numFmt w:val="lowerLetter"/>
+      <w:lvlText w:val="%8)"/>
+      <w:lvlJc w:val="left"/>
+      <w:pPr>
+        <w:ind w:left="4000" w:hanging="440"/>
+      </w:pPr>
+    </w:lvl>
+    <w:lvl w:ilvl="8" w:tplc="0409001B" w:tentative="1">
+      <w:start w:val="1"/>
+      <w:numFmt w:val="lowerRoman"/>
+      <w:lvlText w:val="%9."/>
+      <w:lvlJc w:val="right"/>
+      <w:pPr>
+        <w:ind w:left="4440" w:hanging="440"/>
+      </w:pPr>
+    </w:lvl>
+  </w:abstractNum>
   <w:num w:numId="1" w16cid:durableId="1028261301">
     <w:abstractNumId w:val="0"/>
+  </w:num>
+  <w:num w:numId="2" w16cid:durableId="2100133563">
+    <w:abstractNumId w:val="1"/>
   </w:num>
 </w:numbering>
 </file>
@@ -10495,6 +11111,72 @@
       <w:sz w:val="24"/>
     </w:rPr>
   </w:style>
+  <w:style w:type="paragraph" w:styleId="af">
+    <w:name w:val="header"/>
+    <w:basedOn w:val="a"/>
+    <w:link w:val="af0"/>
+    <w:uiPriority w:val="99"/>
+    <w:unhideWhenUsed/>
+    <w:rsid w:val="00980AC5"/>
+    <w:pPr>
+      <w:tabs>
+        <w:tab w:val="center" w:pos="4153"/>
+        <w:tab w:val="right" w:pos="8306"/>
+      </w:tabs>
+      <w:snapToGrid w:val="0"/>
+      <w:spacing w:line="240" w:lineRule="atLeast"/>
+      <w:jc w:val="center"/>
+    </w:pPr>
+    <w:rPr>
+      <w:sz w:val="18"/>
+      <w:szCs w:val="18"/>
+    </w:rPr>
+  </w:style>
+  <w:style w:type="character" w:customStyle="1" w:styleId="af0">
+    <w:name w:val="页眉 字符"/>
+    <w:basedOn w:val="a0"/>
+    <w:link w:val="af"/>
+    <w:uiPriority w:val="99"/>
+    <w:rsid w:val="00980AC5"/>
+    <w:rPr>
+      <w:rFonts w:ascii="Times New Roman" w:eastAsia="宋体" w:hAnsi="Times New Roman"/>
+      <w:sz w:val="18"/>
+      <w:szCs w:val="18"/>
+    </w:rPr>
+  </w:style>
+  <w:style w:type="paragraph" w:styleId="af1">
+    <w:name w:val="footer"/>
+    <w:basedOn w:val="a"/>
+    <w:link w:val="af2"/>
+    <w:uiPriority w:val="99"/>
+    <w:unhideWhenUsed/>
+    <w:rsid w:val="00980AC5"/>
+    <w:pPr>
+      <w:tabs>
+        <w:tab w:val="center" w:pos="4153"/>
+        <w:tab w:val="right" w:pos="8306"/>
+      </w:tabs>
+      <w:snapToGrid w:val="0"/>
+      <w:spacing w:line="240" w:lineRule="atLeast"/>
+      <w:jc w:val="left"/>
+    </w:pPr>
+    <w:rPr>
+      <w:sz w:val="18"/>
+      <w:szCs w:val="18"/>
+    </w:rPr>
+  </w:style>
+  <w:style w:type="character" w:customStyle="1" w:styleId="af2">
+    <w:name w:val="页脚 字符"/>
+    <w:basedOn w:val="a0"/>
+    <w:link w:val="af1"/>
+    <w:uiPriority w:val="99"/>
+    <w:rsid w:val="00980AC5"/>
+    <w:rPr>
+      <w:rFonts w:ascii="Times New Roman" w:eastAsia="宋体" w:hAnsi="Times New Roman"/>
+      <w:sz w:val="18"/>
+      <w:szCs w:val="18"/>
+    </w:rPr>
+  </w:style>
 </w:styles>
 </file>
 

--- a/超标量处理器设计SPEC.docx
+++ b/超标量处理器设计SPEC.docx
@@ -4190,19 +4190,7 @@
         <w:rPr>
           <w:rFonts w:hint="eastAsia"/>
         </w:rPr>
-        <w:t>四字</w:t>
-      </w:r>
-      <w:r>
-        <w:rPr>
-          <w:rFonts w:hint="eastAsia"/>
-        </w:rPr>
-        <w:t>对齐的四条指令中</w:t>
-      </w:r>
-      <w:r>
-        <w:rPr>
-          <w:rFonts w:hint="eastAsia"/>
-        </w:rPr>
-        <w:t>确实只有一条指令是分支指令，那么很简单，预测的地址直接</w:t>
+        <w:t>四字对齐的四条指令中确实只有一条指令是分支指令，那么很简单，预测的地址直接</w:t>
       </w:r>
       <w:r>
         <w:rPr>
@@ -4232,9 +4220,6 @@
     <w:p>
       <w:pPr>
         <w:ind w:firstLineChars="0" w:firstLine="480"/>
-        <w:rPr>
-          <w:rFonts w:hint="eastAsia"/>
-        </w:rPr>
       </w:pPr>
       <w:r>
         <w:rPr>
@@ -4252,25 +4237,7 @@
         <w:rPr>
           <w:rFonts w:hint="eastAsia"/>
         </w:rPr>
-        <w:t>四字对齐的四条指令中</w:t>
-      </w:r>
-      <w:r>
-        <w:rPr>
-          <w:rFonts w:hint="eastAsia"/>
-        </w:rPr>
-        <w:t>不止</w:t>
-      </w:r>
-      <w:r>
-        <w:rPr>
-          <w:rFonts w:hint="eastAsia"/>
-        </w:rPr>
-        <w:t>有一条指令是分支指令</w:t>
-      </w:r>
-      <w:r>
-        <w:rPr>
-          <w:rFonts w:hint="eastAsia"/>
-        </w:rPr>
-        <w:t>，但是第一条分支指令预测跳转，这种情况其实本质上还是第一种情况，虽然有多条分支指令，但是第一条已经预测跳转，</w:t>
+        <w:t>四字对齐的四条指令中不止有一条指令是分支指令，但是第一条分支指令预测跳转，这种情况其实本质上还是第一种情况，虽然有多条分支指令，但是第一条已经预测跳转，</w:t>
       </w:r>
       <w:r>
         <w:rPr>
@@ -4330,39 +4297,12 @@
     <w:p>
       <w:pPr>
         <w:ind w:firstLineChars="0" w:firstLine="480"/>
-        <w:rPr>
-          <w:rFonts w:hint="eastAsia"/>
-        </w:rPr>
-      </w:pPr>
-      <w:r>
-        <w:rPr>
-          <w:rFonts w:hint="eastAsia"/>
-        </w:rPr>
-        <w:t>第三种情况：</w:t>
-      </w:r>
-      <w:r>
-        <w:rPr>
-          <w:rFonts w:hint="eastAsia"/>
-        </w:rPr>
-        <w:t>四字对齐的四条指令中不止有一条指令是分支指令，但是第一条分支指令预测</w:t>
-      </w:r>
-      <w:r>
-        <w:rPr>
-          <w:rFonts w:hint="eastAsia"/>
-        </w:rPr>
-        <w:t>不</w:t>
-      </w:r>
-      <w:r>
-        <w:rPr>
-          <w:rFonts w:hint="eastAsia"/>
-        </w:rPr>
-        <w:t>跳转，</w:t>
-      </w:r>
-      <w:r>
-        <w:rPr>
-          <w:rFonts w:hint="eastAsia"/>
-        </w:rPr>
-        <w:t>这种情况下，四字对齐的四条指令其实全部都已经被预测不跳转，因此在将这些分支指令写入到</w:t>
+      </w:pPr>
+      <w:r>
+        <w:rPr>
+          <w:rFonts w:hint="eastAsia"/>
+        </w:rPr>
+        <w:t>第三种情况：四字对齐的四条指令中不止有一条指令是分支指令，但是第一条分支指令预测不跳转，这种情况下，四字对齐的四条指令其实全部都已经被预测不跳转，因此在将这些分支指令写入到</w:t>
       </w:r>
       <w:r>
         <w:rPr>
@@ -6871,9 +6811,6 @@
     <w:p>
       <w:pPr>
         <w:ind w:firstLine="480"/>
-        <w:rPr>
-          <w:rFonts w:hint="eastAsia"/>
-        </w:rPr>
       </w:pPr>
       <w:r>
         <w:rPr>
@@ -7354,7 +7291,6 @@
       <w:pPr>
         <w:ind w:firstLine="480"/>
         <w:rPr>
-          <w:rFonts w:hint="eastAsia"/>
           <w:color w:val="000000" w:themeColor="text1"/>
         </w:rPr>
       </w:pPr>
@@ -7626,7 +7562,37 @@
         <w:rPr>
           <w:rFonts w:hint="eastAsia"/>
         </w:rPr>
-        <w:t>的发射队列来说，采用分布式、非压缩式、非数据捕捉的形式。</w:t>
+        <w:t>的发射队列来说，采用分布式、非数据捕捉的形式。</w:t>
+      </w:r>
+      <w:r>
+        <w:rPr>
+          <w:rFonts w:hint="eastAsia"/>
+        </w:rPr>
+        <w:t>发射队列的具体内容细节参考</w:t>
+      </w:r>
+      <w:r>
+        <w:rPr>
+          <w:rFonts w:hint="eastAsia"/>
+        </w:rPr>
+        <w:t>page259</w:t>
+      </w:r>
+      <w:r>
+        <w:rPr>
+          <w:rFonts w:hint="eastAsia"/>
+        </w:rPr>
+        <w:t>中图</w:t>
+      </w:r>
+      <w:r>
+        <w:rPr>
+          <w:rFonts w:hint="eastAsia"/>
+        </w:rPr>
+        <w:t>8.39</w:t>
+      </w:r>
+      <w:r>
+        <w:rPr>
+          <w:rFonts w:hint="eastAsia"/>
+        </w:rPr>
+        <w:t>。</w:t>
       </w:r>
     </w:p>
     <w:p>
@@ -7637,31 +7603,289 @@
         <w:rPr>
           <w:rFonts w:hint="eastAsia"/>
         </w:rPr>
-        <w:t>发射队列的具体内容细节参考</w:t>
-      </w:r>
-      <w:r>
-        <w:rPr>
-          <w:rFonts w:hint="eastAsia"/>
-        </w:rPr>
-        <w:t>page259</w:t>
-      </w:r>
-      <w:r>
-        <w:rPr>
-          <w:rFonts w:hint="eastAsia"/>
-        </w:rPr>
-        <w:t>中图</w:t>
-      </w:r>
-      <w:r>
-        <w:rPr>
-          <w:rFonts w:hint="eastAsia"/>
-        </w:rPr>
-        <w:t>8.39</w:t>
+        <w:t>为了简化设计逻辑，</w:t>
+      </w:r>
+      <w:r>
+        <w:rPr>
+          <w:rFonts w:hint="eastAsia"/>
+        </w:rPr>
+        <w:t>基本的</w:t>
+      </w:r>
+      <w:r>
+        <w:rPr>
+          <w:rFonts w:hint="eastAsia"/>
+        </w:rPr>
+        <w:t>设计的思路是</w:t>
+      </w:r>
+      <w:r>
+        <w:rPr>
+          <w:rFonts w:hint="eastAsia"/>
+        </w:rPr>
+        <w:t>一个发射队列对应一个</w:t>
+      </w:r>
+      <w:r>
+        <w:rPr>
+          <w:rFonts w:hint="eastAsia"/>
+        </w:rPr>
+        <w:t>FU</w:t>
+      </w:r>
+      <w:r>
+        <w:rPr>
+          <w:rFonts w:hint="eastAsia"/>
+        </w:rPr>
+        <w:t>，这样乱序执行的逻辑只需要考虑</w:t>
+      </w:r>
+      <w:r>
+        <w:rPr>
+          <w:rFonts w:hint="eastAsia"/>
+        </w:rPr>
+        <w:t>1 of N</w:t>
+      </w:r>
+      <w:r>
+        <w:rPr>
+          <w:rFonts w:hint="eastAsia"/>
+        </w:rPr>
+        <w:t>即可</w:t>
+      </w:r>
+      <w:r>
+        <w:rPr>
+          <w:rFonts w:hint="eastAsia"/>
+        </w:rPr>
+        <w:t>，但是</w:t>
+      </w:r>
+      <w:r>
+        <w:rPr>
+          <w:rFonts w:hint="eastAsia"/>
+        </w:rPr>
+        <w:t>加减法与逻辑运算及移位</w:t>
+      </w:r>
+      <w:r>
+        <w:rPr>
+          <w:rFonts w:hint="eastAsia"/>
+        </w:rPr>
+        <w:t>是非常常见的指令，所以安排他们对应两个</w:t>
+      </w:r>
+      <w:r>
+        <w:rPr>
+          <w:rFonts w:hint="eastAsia"/>
+        </w:rPr>
+        <w:t>FU</w:t>
+      </w:r>
+      <w:r>
+        <w:rPr>
+          <w:rFonts w:hint="eastAsia"/>
+        </w:rPr>
+        <w:t>，需要考虑</w:t>
+      </w:r>
+      <w:r>
+        <w:rPr>
+          <w:rFonts w:hint="eastAsia"/>
+        </w:rPr>
+        <w:t>2 of N</w:t>
       </w:r>
       <w:r>
         <w:rPr>
           <w:rFonts w:hint="eastAsia"/>
         </w:rPr>
         <w:t>。</w:t>
+      </w:r>
+      <w:r>
+        <w:rPr>
+          <w:rFonts w:hint="eastAsia"/>
+        </w:rPr>
+        <w:t>这样整体就可以</w:t>
+      </w:r>
+      <w:r>
+        <w:rPr>
+          <w:rFonts w:hint="eastAsia"/>
+        </w:rPr>
+        <w:t>分为</w:t>
+      </w:r>
+      <w:r>
+        <w:rPr>
+          <w:rFonts w:hint="eastAsia"/>
+        </w:rPr>
+        <w:t>五</w:t>
+      </w:r>
+      <w:r>
+        <w:rPr>
+          <w:rFonts w:hint="eastAsia"/>
+        </w:rPr>
+        <w:t>个</w:t>
+      </w:r>
+      <w:r>
+        <w:rPr>
+          <w:rFonts w:hint="eastAsia"/>
+        </w:rPr>
+        <w:t>IQ</w:t>
+      </w:r>
+      <w:r>
+        <w:rPr>
+          <w:rFonts w:hint="eastAsia"/>
+        </w:rPr>
+        <w:t>，分别是：加减法</w:t>
+      </w:r>
+      <w:r>
+        <w:rPr>
+          <w:rFonts w:hint="eastAsia"/>
+        </w:rPr>
+        <w:t>与</w:t>
+      </w:r>
+      <w:r>
+        <w:rPr>
+          <w:rFonts w:hint="eastAsia"/>
+        </w:rPr>
+        <w:t>逻辑运算</w:t>
+      </w:r>
+      <w:r>
+        <w:rPr>
+          <w:rFonts w:hint="eastAsia"/>
+        </w:rPr>
+        <w:t>及</w:t>
+      </w:r>
+      <w:r>
+        <w:rPr>
+          <w:rFonts w:hint="eastAsia"/>
+        </w:rPr>
+        <w:t>移位</w:t>
+      </w:r>
+      <w:r>
+        <w:rPr>
+          <w:rFonts w:hint="eastAsia"/>
+        </w:rPr>
+        <w:t>IQ</w:t>
+      </w:r>
+      <w:r>
+        <w:rPr>
+          <w:rFonts w:hint="eastAsia"/>
+        </w:rPr>
+        <w:t>、乘除法</w:t>
+      </w:r>
+      <w:r>
+        <w:rPr>
+          <w:rFonts w:hint="eastAsia"/>
+        </w:rPr>
+        <w:t>IQ</w:t>
+      </w:r>
+      <w:r>
+        <w:rPr>
+          <w:rFonts w:hint="eastAsia"/>
+        </w:rPr>
+        <w:t>、访存</w:t>
+      </w:r>
+      <w:r>
+        <w:rPr>
+          <w:rFonts w:hint="eastAsia"/>
+        </w:rPr>
+        <w:t>IQ</w:t>
+      </w:r>
+      <w:r>
+        <w:rPr>
+          <w:rFonts w:hint="eastAsia"/>
+        </w:rPr>
+        <w:t>、分支预测判断指令</w:t>
+      </w:r>
+      <w:r>
+        <w:rPr>
+          <w:rFonts w:hint="eastAsia"/>
+        </w:rPr>
+        <w:t>IQ</w:t>
+      </w:r>
+      <w:r>
+        <w:rPr>
+          <w:rFonts w:hint="eastAsia"/>
+        </w:rPr>
+        <w:t>、浮点运算指令</w:t>
+      </w:r>
+      <w:r>
+        <w:rPr>
+          <w:rFonts w:hint="eastAsia"/>
+        </w:rPr>
+        <w:t>IQ</w:t>
+      </w:r>
+      <w:r>
+        <w:rPr>
+          <w:rFonts w:hint="eastAsia"/>
+        </w:rPr>
+        <w:t>。</w:t>
+      </w:r>
+      <w:r>
+        <w:rPr>
+          <w:rFonts w:hint="eastAsia"/>
+        </w:rPr>
+        <w:t>分为多个</w:t>
+      </w:r>
+      <w:r>
+        <w:rPr>
+          <w:rFonts w:hint="eastAsia"/>
+        </w:rPr>
+        <w:t>IQ</w:t>
+      </w:r>
+      <w:r>
+        <w:rPr>
+          <w:rFonts w:hint="eastAsia"/>
+        </w:rPr>
+        <w:t>的因素有很多：</w:t>
+      </w:r>
+      <w:r>
+        <w:rPr>
+          <w:rFonts w:hint="eastAsia"/>
+        </w:rPr>
+        <w:t>乘除法指令，他们有四个源寄存器和两个目标寄存器，需要特殊的处理</w:t>
+      </w:r>
+      <w:r>
+        <w:rPr>
+          <w:rFonts w:hint="eastAsia"/>
+        </w:rPr>
+        <w:t>；分支预测指令要携带预测的地址，便于比对是否预测正确。</w:t>
+      </w:r>
+      <w:r>
+        <w:rPr>
+          <w:rFonts w:hint="eastAsia"/>
+        </w:rPr>
+        <w:t>分为</w:t>
+      </w:r>
+      <w:r>
+        <w:rPr>
+          <w:rFonts w:hint="eastAsia"/>
+        </w:rPr>
+        <w:t>五</w:t>
+      </w:r>
+      <w:r>
+        <w:rPr>
+          <w:rFonts w:hint="eastAsia"/>
+        </w:rPr>
+        <w:t>个发射队列，对应的仲裁电路和唤醒电路自然</w:t>
+      </w:r>
+      <w:r>
+        <w:rPr>
+          <w:rFonts w:hint="eastAsia"/>
+        </w:rPr>
+        <w:t>翻倍，为了防止布局布线资源紧张，各个</w:t>
+      </w:r>
+      <w:r>
+        <w:rPr>
+          <w:rFonts w:hint="eastAsia"/>
+        </w:rPr>
+        <w:t>IQ</w:t>
+      </w:r>
+      <w:r>
+        <w:rPr>
+          <w:rFonts w:hint="eastAsia"/>
+        </w:rPr>
+        <w:t>的</w:t>
+      </w:r>
+      <w:r>
+        <w:rPr>
+          <w:rFonts w:hint="eastAsia"/>
+        </w:rPr>
+        <w:t>entry</w:t>
+      </w:r>
+      <w:r>
+        <w:rPr>
+          <w:rFonts w:hint="eastAsia"/>
+        </w:rPr>
+        <w:t>容量考虑设计的小一些。</w:t>
       </w:r>
     </w:p>
     <w:p>
@@ -7672,37 +7896,7 @@
         <w:rPr>
           <w:rFonts w:hint="eastAsia"/>
         </w:rPr>
-        <w:t>为了简化设计逻辑，设计的思路是</w:t>
-      </w:r>
-      <w:r>
-        <w:rPr>
-          <w:rFonts w:hint="eastAsia"/>
-        </w:rPr>
-        <w:t>一个发射队列对应一个</w:t>
-      </w:r>
-      <w:r>
-        <w:rPr>
-          <w:rFonts w:hint="eastAsia"/>
-        </w:rPr>
-        <w:t>FU</w:t>
-      </w:r>
-      <w:r>
-        <w:rPr>
-          <w:rFonts w:hint="eastAsia"/>
-        </w:rPr>
-        <w:t>，这样乱序执行的逻辑只需要考虑</w:t>
-      </w:r>
-      <w:r>
-        <w:rPr>
-          <w:rFonts w:hint="eastAsia"/>
-        </w:rPr>
-        <w:t>1 of N</w:t>
-      </w:r>
-      <w:r>
-        <w:rPr>
-          <w:rFonts w:hint="eastAsia"/>
-        </w:rPr>
-        <w:t>即可。分为六个</w:t>
+        <w:t>这里的细节设计在于，访存</w:t>
       </w:r>
       <w:r>
         <w:rPr>
@@ -7714,7 +7908,7 @@
         <w:rPr>
           <w:rFonts w:hint="eastAsia"/>
         </w:rPr>
-        <w:t>，分别是：加减法</w:t>
+        <w:t>与分支预测判断指令</w:t>
       </w:r>
       <w:r>
         <w:rPr>
@@ -7726,115 +7920,19 @@
         <w:rPr>
           <w:rFonts w:hint="eastAsia"/>
         </w:rPr>
-        <w:t>、逻辑运算与移位</w:t>
-      </w:r>
-      <w:r>
-        <w:rPr>
-          <w:rFonts w:hint="eastAsia"/>
-        </w:rPr>
-        <w:t>IQ</w:t>
-      </w:r>
-      <w:r>
-        <w:rPr>
-          <w:rFonts w:hint="eastAsia"/>
-        </w:rPr>
-        <w:t>、乘除法</w:t>
-      </w:r>
-      <w:r>
-        <w:rPr>
-          <w:rFonts w:hint="eastAsia"/>
-        </w:rPr>
-        <w:t>IQ</w:t>
-      </w:r>
-      <w:r>
-        <w:rPr>
-          <w:rFonts w:hint="eastAsia"/>
-        </w:rPr>
-        <w:t>、访存</w:t>
-      </w:r>
-      <w:r>
-        <w:rPr>
-          <w:rFonts w:hint="eastAsia"/>
-        </w:rPr>
-        <w:t>IQ</w:t>
-      </w:r>
-      <w:r>
-        <w:rPr>
-          <w:rFonts w:hint="eastAsia"/>
-        </w:rPr>
-        <w:t>、分支预测判断指令</w:t>
-      </w:r>
-      <w:r>
-        <w:rPr>
-          <w:rFonts w:hint="eastAsia"/>
-        </w:rPr>
-        <w:t>IQ</w:t>
-      </w:r>
-      <w:r>
-        <w:rPr>
-          <w:rFonts w:hint="eastAsia"/>
-        </w:rPr>
-        <w:t>、浮点运算指令</w:t>
-      </w:r>
-      <w:r>
-        <w:rPr>
-          <w:rFonts w:hint="eastAsia"/>
-        </w:rPr>
-        <w:t>IQ</w:t>
-      </w:r>
-      <w:r>
-        <w:rPr>
-          <w:rFonts w:hint="eastAsia"/>
-        </w:rPr>
-        <w:t>。乘除法为何要一个</w:t>
-      </w:r>
-      <w:r>
-        <w:rPr>
-          <w:rFonts w:hint="eastAsia"/>
-        </w:rPr>
-        <w:t>IQ</w:t>
-      </w:r>
-      <w:r>
-        <w:rPr>
-          <w:rFonts w:hint="eastAsia"/>
-        </w:rPr>
-        <w:t>呢？原因在于乘除法中有一些像乘加的指令，他们有四个源寄存器和两个目标寄存器，需要特殊的处理</w:t>
-      </w:r>
-      <w:r>
-        <w:rPr>
-          <w:rFonts w:hint="eastAsia"/>
-        </w:rPr>
-        <w:t>。分为六个发射队列，对应的仲裁电路和唤醒电路自然</w:t>
-      </w:r>
-      <w:r>
-        <w:rPr>
-          <w:rFonts w:hint="eastAsia"/>
-        </w:rPr>
-        <w:t>翻倍，为了防止布局布线资源紧张，各个</w:t>
-      </w:r>
-      <w:r>
-        <w:rPr>
-          <w:rFonts w:hint="eastAsia"/>
-        </w:rPr>
-        <w:t>IQ</w:t>
-      </w:r>
-      <w:r>
-        <w:rPr>
-          <w:rFonts w:hint="eastAsia"/>
-        </w:rPr>
-        <w:t>的</w:t>
-      </w:r>
-      <w:r>
-        <w:rPr>
-          <w:rFonts w:hint="eastAsia"/>
-        </w:rPr>
-        <w:t>entry</w:t>
-      </w:r>
-      <w:r>
-        <w:rPr>
-          <w:rFonts w:hint="eastAsia"/>
-        </w:rPr>
-        <w:t>容量考虑设计的小一些。</w:t>
+        <w:t>都设计为普通的</w:t>
+      </w:r>
+      <w:r>
+        <w:rPr>
+          <w:rFonts w:hint="eastAsia"/>
+        </w:rPr>
+        <w:t>FIFO</w:t>
+      </w:r>
+      <w:r>
+        <w:rPr>
+          <w:rFonts w:hint="eastAsia"/>
+        </w:rPr>
+        <w:t>结构，他们没有被设计为可以乱序执行。</w:t>
       </w:r>
     </w:p>
     <w:p>
@@ -7845,7 +7943,43 @@
         <w:rPr>
           <w:rFonts w:hint="eastAsia"/>
         </w:rPr>
-        <w:t>这里的细节设计在于，访存</w:t>
+        <w:t>预设</w:t>
+      </w:r>
+      <w:r>
+        <w:rPr>
+          <w:rFonts w:hint="eastAsia"/>
+        </w:rPr>
+        <w:t>entry</w:t>
+      </w:r>
+      <w:r>
+        <w:rPr>
+          <w:rFonts w:hint="eastAsia"/>
+        </w:rPr>
+        <w:t>数目设计为：加减法</w:t>
+      </w:r>
+      <w:r>
+        <w:rPr>
+          <w:rFonts w:hint="eastAsia"/>
+        </w:rPr>
+        <w:t>与</w:t>
+      </w:r>
+      <w:r>
+        <w:rPr>
+          <w:rFonts w:hint="eastAsia"/>
+        </w:rPr>
+        <w:t>逻辑运算</w:t>
+      </w:r>
+      <w:r>
+        <w:rPr>
+          <w:rFonts w:hint="eastAsia"/>
+        </w:rPr>
+        <w:t>及</w:t>
+      </w:r>
+      <w:r>
+        <w:rPr>
+          <w:rFonts w:hint="eastAsia"/>
+        </w:rPr>
+        <w:t>移位</w:t>
       </w:r>
       <w:r>
         <w:rPr>
@@ -7857,7 +7991,25 @@
         <w:rPr>
           <w:rFonts w:hint="eastAsia"/>
         </w:rPr>
-        <w:t>与分支预测判断指令</w:t>
+        <w:t>分配</w:t>
+      </w:r>
+      <w:r>
+        <w:rPr>
+          <w:rFonts w:hint="eastAsia"/>
+        </w:rPr>
+        <w:t>16</w:t>
+      </w:r>
+      <w:r>
+        <w:rPr>
+          <w:rFonts w:hint="eastAsia"/>
+        </w:rPr>
+        <w:t>entry</w:t>
+      </w:r>
+      <w:r>
+        <w:rPr>
+          <w:rFonts w:hint="eastAsia"/>
+        </w:rPr>
+        <w:t>；乘除法</w:t>
       </w:r>
       <w:r>
         <w:rPr>
@@ -7869,19 +8021,103 @@
         <w:rPr>
           <w:rFonts w:hint="eastAsia"/>
         </w:rPr>
-        <w:t>都设计为普通的</w:t>
-      </w:r>
-      <w:r>
-        <w:rPr>
-          <w:rFonts w:hint="eastAsia"/>
-        </w:rPr>
-        <w:t>FIFO</w:t>
-      </w:r>
-      <w:r>
-        <w:rPr>
-          <w:rFonts w:hint="eastAsia"/>
-        </w:rPr>
-        <w:t>结构，他们没有被设计为可以乱序执行。</w:t>
+        <w:t>分配</w:t>
+      </w:r>
+      <w:r>
+        <w:rPr>
+          <w:rFonts w:hint="eastAsia"/>
+        </w:rPr>
+        <w:t>4entry</w:t>
+      </w:r>
+      <w:r>
+        <w:rPr>
+          <w:rFonts w:hint="eastAsia"/>
+        </w:rPr>
+        <w:t>；访存</w:t>
+      </w:r>
+      <w:r>
+        <w:rPr>
+          <w:rFonts w:hint="eastAsia"/>
+        </w:rPr>
+        <w:t>IQ</w:t>
+      </w:r>
+      <w:r>
+        <w:rPr>
+          <w:rFonts w:hint="eastAsia"/>
+        </w:rPr>
+        <w:t>分配</w:t>
+      </w:r>
+      <w:r>
+        <w:rPr>
+          <w:rFonts w:hint="eastAsia"/>
+        </w:rPr>
+        <w:t>8</w:t>
+      </w:r>
+      <w:r>
+        <w:rPr>
+          <w:rFonts w:hint="eastAsia"/>
+        </w:rPr>
+        <w:t>entry</w:t>
+      </w:r>
+      <w:r>
+        <w:rPr>
+          <w:rFonts w:hint="eastAsia"/>
+        </w:rPr>
+        <w:t>；分支预测判断指令</w:t>
+      </w:r>
+      <w:r>
+        <w:rPr>
+          <w:rFonts w:hint="eastAsia"/>
+        </w:rPr>
+        <w:t>IQ</w:t>
+      </w:r>
+      <w:r>
+        <w:rPr>
+          <w:rFonts w:hint="eastAsia"/>
+        </w:rPr>
+        <w:t>分配</w:t>
+      </w:r>
+      <w:r>
+        <w:rPr>
+          <w:rFonts w:hint="eastAsia"/>
+        </w:rPr>
+        <w:t>4</w:t>
+      </w:r>
+      <w:r>
+        <w:rPr>
+          <w:rFonts w:hint="eastAsia"/>
+        </w:rPr>
+        <w:t>entry</w:t>
+      </w:r>
+      <w:r>
+        <w:rPr>
+          <w:rFonts w:hint="eastAsia"/>
+        </w:rPr>
+        <w:t>；浮点运算指令</w:t>
+      </w:r>
+      <w:r>
+        <w:rPr>
+          <w:rFonts w:hint="eastAsia"/>
+        </w:rPr>
+        <w:t>IQ</w:t>
+      </w:r>
+      <w:r>
+        <w:rPr>
+          <w:rFonts w:hint="eastAsia"/>
+        </w:rPr>
+        <w:t>分配</w:t>
+      </w:r>
+      <w:r>
+        <w:rPr>
+          <w:rFonts w:hint="eastAsia"/>
+        </w:rPr>
+        <w:t>4entry</w:t>
+      </w:r>
+      <w:r>
+        <w:rPr>
+          <w:rFonts w:hint="eastAsia"/>
+        </w:rPr>
+        <w:t>。</w:t>
       </w:r>
     </w:p>
     <w:p>
@@ -7892,7 +8128,307 @@
         <w:rPr>
           <w:rFonts w:hint="eastAsia"/>
         </w:rPr>
-        <w:t>预设</w:t>
+        <w:t>非压缩式的</w:t>
+      </w:r>
+      <w:r>
+        <w:rPr>
+          <w:rFonts w:hint="eastAsia"/>
+        </w:rPr>
+        <w:t>IQ</w:t>
+      </w:r>
+      <w:r>
+        <w:rPr>
+          <w:rFonts w:hint="eastAsia"/>
+        </w:rPr>
+        <w:t>需要能够在队列中找到已经可以发射给</w:t>
+      </w:r>
+      <w:r>
+        <w:rPr>
+          <w:rFonts w:hint="eastAsia"/>
+        </w:rPr>
+        <w:t>FU</w:t>
+      </w:r>
+      <w:r>
+        <w:rPr>
+          <w:rFonts w:hint="eastAsia"/>
+        </w:rPr>
+        <w:t>的指令，这里可以借助寻找第一个</w:t>
+      </w:r>
+      <w:r>
+        <w:rPr>
+          <w:rFonts w:hint="eastAsia"/>
+        </w:rPr>
+        <w:t>1</w:t>
+      </w:r>
+      <w:r>
+        <w:rPr>
+          <w:rFonts w:hint="eastAsia"/>
+        </w:rPr>
+        <w:t>的算法，将各个</w:t>
+      </w:r>
+      <w:r>
+        <w:rPr>
+          <w:rFonts w:hint="eastAsia"/>
+        </w:rPr>
+        <w:t>vld</w:t>
+      </w:r>
+      <w:r>
+        <w:rPr>
+          <w:rFonts w:hint="eastAsia"/>
+        </w:rPr>
+        <w:t>信号拼凑成一个序列，利用第一个</w:t>
+      </w:r>
+      <w:r>
+        <w:rPr>
+          <w:rFonts w:hint="eastAsia"/>
+        </w:rPr>
+        <w:t>1</w:t>
+      </w:r>
+      <w:r>
+        <w:rPr>
+          <w:rFonts w:hint="eastAsia"/>
+        </w:rPr>
+        <w:t>算法去找到相应的待发射指令</w:t>
+      </w:r>
+      <w:r>
+        <w:rPr>
+          <w:rFonts w:hint="eastAsia"/>
+        </w:rPr>
+        <w:t>；</w:t>
+      </w:r>
+      <w:r>
+        <w:rPr>
+          <w:rFonts w:hint="eastAsia"/>
+        </w:rPr>
+        <w:t>加减法与逻辑运算及移位</w:t>
+      </w:r>
+      <w:r>
+        <w:rPr>
+          <w:rFonts w:hint="eastAsia"/>
+        </w:rPr>
+        <w:t>IQ</w:t>
+      </w:r>
+      <w:r>
+        <w:rPr>
+          <w:rFonts w:hint="eastAsia"/>
+        </w:rPr>
+        <w:t>需要的</w:t>
+      </w:r>
+      <w:r>
+        <w:rPr>
+          <w:rFonts w:hint="eastAsia"/>
+        </w:rPr>
+        <w:t>2 of N</w:t>
+      </w:r>
+      <w:r>
+        <w:rPr>
+          <w:rFonts w:hint="eastAsia"/>
+        </w:rPr>
+        <w:t>算法可以在队列的两头同时做</w:t>
+      </w:r>
+      <w:r>
+        <w:rPr>
+          <w:rFonts w:hint="eastAsia"/>
+        </w:rPr>
+        <w:t>1 of N</w:t>
+      </w:r>
+      <w:r>
+        <w:rPr>
+          <w:rFonts w:hint="eastAsia"/>
+        </w:rPr>
+        <w:t>选择，这样可以实现</w:t>
+      </w:r>
+      <w:r>
+        <w:rPr>
+          <w:rFonts w:hint="eastAsia"/>
+        </w:rPr>
+        <w:t>2 of N</w:t>
+      </w:r>
+      <w:r>
+        <w:rPr>
+          <w:rFonts w:hint="eastAsia"/>
+        </w:rPr>
+        <w:t>，当然要考虑两头指向同一个位置的特殊情况。</w:t>
+      </w:r>
+      <w:r>
+        <w:rPr>
+          <w:rFonts w:hint="eastAsia"/>
+        </w:rPr>
+        <w:t>由于只对应一个</w:t>
+      </w:r>
+      <w:r>
+        <w:rPr>
+          <w:rFonts w:hint="eastAsia"/>
+        </w:rPr>
+        <w:t>FU</w:t>
+      </w:r>
+      <w:r>
+        <w:rPr>
+          <w:rFonts w:hint="eastAsia"/>
+        </w:rPr>
+        <w:t>，找到待执行的指令并不困难，只需要完成</w:t>
+      </w:r>
+      <w:r>
+        <w:rPr>
+          <w:rFonts w:hint="eastAsia"/>
+        </w:rPr>
+        <w:t>1 of N</w:t>
+      </w:r>
+      <w:r>
+        <w:rPr>
+          <w:rFonts w:hint="eastAsia"/>
+        </w:rPr>
+        <w:t>的选择即可，但是发射队列的写入是一个困难点，理论上来说，四条待写入指令可能都会写到一个</w:t>
+      </w:r>
+      <w:r>
+        <w:rPr>
+          <w:rFonts w:hint="eastAsia"/>
+        </w:rPr>
+        <w:t>IQ</w:t>
+      </w:r>
+      <w:r>
+        <w:rPr>
+          <w:rFonts w:hint="eastAsia"/>
+        </w:rPr>
+        <w:t>中去，难道要为每个</w:t>
+      </w:r>
+      <w:r>
+        <w:rPr>
+          <w:rFonts w:hint="eastAsia"/>
+        </w:rPr>
+        <w:t>IQ</w:t>
+      </w:r>
+      <w:r>
+        <w:rPr>
+          <w:rFonts w:hint="eastAsia"/>
+        </w:rPr>
+        <w:t>都准备</w:t>
+      </w:r>
+      <w:r>
+        <w:rPr>
+          <w:rFonts w:hint="eastAsia"/>
+        </w:rPr>
+        <w:t>一个</w:t>
+      </w:r>
+      <w:r>
+        <w:rPr>
+          <w:rFonts w:hint="eastAsia"/>
+        </w:rPr>
+        <w:t>4 of N</w:t>
+      </w:r>
+      <w:r>
+        <w:rPr>
+          <w:rFonts w:hint="eastAsia"/>
+        </w:rPr>
+        <w:t>的选择电路？</w:t>
+      </w:r>
+      <w:r>
+        <w:rPr>
+          <w:rFonts w:hint="eastAsia"/>
+        </w:rPr>
+        <w:t>访存</w:t>
+      </w:r>
+      <w:r>
+        <w:rPr>
+          <w:rFonts w:hint="eastAsia"/>
+        </w:rPr>
+        <w:t>IQ</w:t>
+      </w:r>
+      <w:r>
+        <w:rPr>
+          <w:rFonts w:hint="eastAsia"/>
+        </w:rPr>
+        <w:t>没有安排乱序执行，所以不需要</w:t>
+      </w:r>
+      <w:r>
+        <w:rPr>
+          <w:rFonts w:hint="eastAsia"/>
+        </w:rPr>
+        <w:t>4 of N</w:t>
+      </w:r>
+      <w:r>
+        <w:rPr>
+          <w:rFonts w:hint="eastAsia"/>
+        </w:rPr>
+        <w:t>挑选电路，</w:t>
+      </w:r>
+      <w:r>
+        <w:rPr>
+          <w:rFonts w:hint="eastAsia"/>
+        </w:rPr>
+        <w:t>加减法与逻辑运算及移位</w:t>
+      </w:r>
+      <w:r>
+        <w:rPr>
+          <w:rFonts w:hint="eastAsia"/>
+        </w:rPr>
+        <w:t>IQ</w:t>
+      </w:r>
+      <w:r>
+        <w:rPr>
+          <w:rFonts w:hint="eastAsia"/>
+        </w:rPr>
+        <w:t>、访存</w:t>
+      </w:r>
+      <w:r>
+        <w:rPr>
+          <w:rFonts w:hint="eastAsia"/>
+        </w:rPr>
+        <w:t>IQ</w:t>
+      </w:r>
+      <w:r>
+        <w:rPr>
+          <w:rFonts w:hint="eastAsia"/>
+        </w:rPr>
+        <w:t>、分支预测判断指令</w:t>
+      </w:r>
+      <w:r>
+        <w:rPr>
+          <w:rFonts w:hint="eastAsia"/>
+        </w:rPr>
+        <w:t>IQ</w:t>
+      </w:r>
+      <w:r>
+        <w:rPr>
+          <w:rFonts w:hint="eastAsia"/>
+        </w:rPr>
+        <w:t>都需要考虑这个问题。最终采用的解决思路如下：</w:t>
+      </w:r>
+      <w:r>
+        <w:rPr>
+          <w:rFonts w:hint="eastAsia"/>
+        </w:rPr>
+        <w:t>乘除法</w:t>
+      </w:r>
+      <w:r>
+        <w:rPr>
+          <w:rFonts w:hint="eastAsia"/>
+        </w:rPr>
+        <w:t>IQ</w:t>
+      </w:r>
+      <w:r>
+        <w:rPr>
+          <w:rFonts w:hint="eastAsia"/>
+        </w:rPr>
+        <w:t>和</w:t>
+      </w:r>
+      <w:r>
+        <w:rPr>
+          <w:rFonts w:hint="eastAsia"/>
+        </w:rPr>
+        <w:t>支预测判断指令</w:t>
+      </w:r>
+      <w:r>
+        <w:rPr>
+          <w:rFonts w:hint="eastAsia"/>
+        </w:rPr>
+        <w:t>IQ</w:t>
+      </w:r>
+      <w:r>
+        <w:rPr>
+          <w:rFonts w:hint="eastAsia"/>
+        </w:rPr>
+        <w:t>由于</w:t>
       </w:r>
       <w:r>
         <w:rPr>
@@ -7904,7 +8440,7 @@
         <w:rPr>
           <w:rFonts w:hint="eastAsia"/>
         </w:rPr>
-        <w:t>数目设计为：加减法</w:t>
+        <w:t>容量较小，可以采用压缩式的发射思路，指令在写入</w:t>
       </w:r>
       <w:r>
         <w:rPr>
@@ -7916,19 +8452,13 @@
         <w:rPr>
           <w:rFonts w:hint="eastAsia"/>
         </w:rPr>
-        <w:t>分配</w:t>
-      </w:r>
-      <w:r>
-        <w:rPr>
-          <w:rFonts w:hint="eastAsia"/>
-        </w:rPr>
-        <w:t>8entry</w:t>
-      </w:r>
-      <w:r>
-        <w:rPr>
-          <w:rFonts w:hint="eastAsia"/>
-        </w:rPr>
-        <w:t>；逻辑运算与移位</w:t>
+        <w:t>的时候只要针对写指针目前的位置就可知道要写入哪些位置；而对于</w:t>
+      </w:r>
+      <w:r>
+        <w:rPr>
+          <w:rFonts w:hint="eastAsia"/>
+        </w:rPr>
+        <w:t>加减法与逻辑运算及移位</w:t>
       </w:r>
       <w:r>
         <w:rPr>
@@ -7940,126 +8470,123 @@
         <w:rPr>
           <w:rFonts w:hint="eastAsia"/>
         </w:rPr>
-        <w:t>分配</w:t>
-      </w:r>
-      <w:r>
-        <w:rPr>
-          <w:rFonts w:hint="eastAsia"/>
-        </w:rPr>
-        <w:t>8entry</w:t>
-      </w:r>
-      <w:r>
-        <w:rPr>
-          <w:rFonts w:hint="eastAsia"/>
-        </w:rPr>
-        <w:t>；乘除法</w:t>
-      </w:r>
-      <w:r>
-        <w:rPr>
-          <w:rFonts w:hint="eastAsia"/>
-        </w:rPr>
-        <w:t>IQ</w:t>
-      </w:r>
-      <w:r>
-        <w:rPr>
-          <w:rFonts w:hint="eastAsia"/>
-        </w:rPr>
-        <w:t>分配</w:t>
-      </w:r>
-      <w:r>
-        <w:rPr>
-          <w:rFonts w:hint="eastAsia"/>
-        </w:rPr>
-        <w:t>4entry</w:t>
-      </w:r>
-      <w:r>
-        <w:rPr>
-          <w:rFonts w:hint="eastAsia"/>
-        </w:rPr>
-        <w:t>；访存</w:t>
-      </w:r>
-      <w:r>
-        <w:rPr>
-          <w:rFonts w:hint="eastAsia"/>
-        </w:rPr>
-        <w:t>IQ</w:t>
-      </w:r>
-      <w:r>
-        <w:rPr>
-          <w:rFonts w:hint="eastAsia"/>
-        </w:rPr>
-        <w:t>分配</w:t>
-      </w:r>
-      <w:r>
-        <w:rPr>
-          <w:rFonts w:hint="eastAsia"/>
-        </w:rPr>
-        <w:t>4entry</w:t>
-      </w:r>
-      <w:r>
-        <w:rPr>
-          <w:rFonts w:hint="eastAsia"/>
-        </w:rPr>
-        <w:t>；分支预测判断指令</w:t>
-      </w:r>
-      <w:r>
-        <w:rPr>
-          <w:rFonts w:hint="eastAsia"/>
-        </w:rPr>
-        <w:t>IQ</w:t>
-      </w:r>
-      <w:r>
-        <w:rPr>
-          <w:rFonts w:hint="eastAsia"/>
-        </w:rPr>
-        <w:t>分配</w:t>
-      </w:r>
-      <w:r>
-        <w:rPr>
-          <w:rFonts w:hint="eastAsia"/>
-        </w:rPr>
-        <w:t>8entry</w:t>
-      </w:r>
-      <w:r>
-        <w:rPr>
-          <w:rFonts w:hint="eastAsia"/>
-        </w:rPr>
-        <w:t>；浮点运算指令</w:t>
-      </w:r>
-      <w:r>
-        <w:rPr>
-          <w:rFonts w:hint="eastAsia"/>
-        </w:rPr>
-        <w:t>IQ</w:t>
-      </w:r>
-      <w:r>
-        <w:rPr>
-          <w:rFonts w:hint="eastAsia"/>
-        </w:rPr>
-        <w:t>分配</w:t>
-      </w:r>
-      <w:r>
-        <w:rPr>
-          <w:rFonts w:hint="eastAsia"/>
-        </w:rPr>
-        <w:t>4entry</w:t>
-      </w:r>
-      <w:r>
-        <w:rPr>
-          <w:rFonts w:hint="eastAsia"/>
-        </w:rPr>
-        <w:t>。</w:t>
+        <w:t>，由于</w:t>
+      </w:r>
+      <w:r>
+        <w:rPr>
+          <w:rFonts w:hint="eastAsia"/>
+        </w:rPr>
+        <w:t>表项较多，且是</w:t>
+      </w:r>
+      <w:r>
+        <w:rPr>
+          <w:rFonts w:hint="eastAsia"/>
+        </w:rPr>
+        <w:t>2 of N</w:t>
+      </w:r>
+      <w:r>
+        <w:rPr>
+          <w:rFonts w:hint="eastAsia"/>
+        </w:rPr>
+        <w:t>的挑选思路，使用一个</w:t>
+      </w:r>
+      <w:r>
+        <w:rPr>
+          <w:rFonts w:hint="eastAsia"/>
+        </w:rPr>
+        <w:t>table</w:t>
+      </w:r>
+      <w:r>
+        <w:rPr>
+          <w:rFonts w:hint="eastAsia"/>
+        </w:rPr>
+        <w:t>来管理当前处于</w:t>
+      </w:r>
+      <w:r>
+        <w:rPr>
+          <w:rFonts w:hint="eastAsia"/>
+        </w:rPr>
+        <w:t>free</w:t>
+      </w:r>
+      <w:r>
+        <w:rPr>
+          <w:rFonts w:hint="eastAsia"/>
+        </w:rPr>
+        <w:t>状态的位置，这与重命名映射表的</w:t>
+      </w:r>
+      <w:r>
+        <w:rPr>
+          <w:rFonts w:hint="eastAsia"/>
+        </w:rPr>
+        <w:t>free-list</w:t>
+      </w:r>
+      <w:r>
+        <w:rPr>
+          <w:rFonts w:hint="eastAsia"/>
+        </w:rPr>
+        <w:t>有些类似，只不过他们读取和写入的时机不一致。</w:t>
       </w:r>
     </w:p>
     <w:p>
       <w:pPr>
         <w:ind w:firstLine="480"/>
-      </w:pPr>
-      <w:r>
-        <w:rPr>
-          <w:rFonts w:hint="eastAsia"/>
-        </w:rPr>
-        <w:t>非压缩式的</w:t>
+        <w:rPr>
+          <w:rFonts w:hint="eastAsia"/>
+        </w:rPr>
+      </w:pPr>
+      <w:r>
+        <w:rPr>
+          <w:rFonts w:hint="eastAsia"/>
+        </w:rPr>
+        <w:t>对于发射队列与上述的</w:t>
+      </w:r>
+      <w:r>
+        <w:rPr>
+          <w:rFonts w:hint="eastAsia"/>
+        </w:rPr>
+        <w:t>free-table</w:t>
+      </w:r>
+      <w:r>
+        <w:rPr>
+          <w:rFonts w:hint="eastAsia"/>
+        </w:rPr>
+        <w:t>的状态恢复问题，由于设计中采用的是基于</w:t>
+      </w:r>
+      <w:r>
+        <w:rPr>
+          <w:rFonts w:hint="eastAsia"/>
+        </w:rPr>
+        <w:t>ROB</w:t>
+      </w:r>
+      <w:r>
+        <w:rPr>
+          <w:rFonts w:hint="eastAsia"/>
+        </w:rPr>
+        <w:t>的状态恢复方法，当分支预测的指令成为</w:t>
+      </w:r>
+      <w:r>
+        <w:rPr>
+          <w:rFonts w:hint="eastAsia"/>
+        </w:rPr>
+        <w:t>ROB</w:t>
+      </w:r>
+      <w:r>
+        <w:rPr>
+          <w:rFonts w:hint="eastAsia"/>
+        </w:rPr>
+        <w:t>中最</w:t>
+      </w:r>
+      <w:r>
+        <w:rPr>
+          <w:rFonts w:hint="eastAsia"/>
+        </w:rPr>
+        <w:t>old</w:t>
+      </w:r>
+      <w:r>
+        <w:rPr>
+          <w:rFonts w:hint="eastAsia"/>
+        </w:rPr>
+        <w:t>的指令的时候，目前各个</w:t>
       </w:r>
       <w:r>
         <w:rPr>
@@ -8071,55 +8598,19 @@
         <w:rPr>
           <w:rFonts w:hint="eastAsia"/>
         </w:rPr>
-        <w:t>需要能够在队列中找到已经可以发射给</w:t>
-      </w:r>
-      <w:r>
-        <w:rPr>
-          <w:rFonts w:hint="eastAsia"/>
-        </w:rPr>
-        <w:t>FU</w:t>
-      </w:r>
-      <w:r>
-        <w:rPr>
-          <w:rFonts w:hint="eastAsia"/>
-        </w:rPr>
-        <w:t>的指令，这里可以借助寻找第一个</w:t>
-      </w:r>
-      <w:r>
-        <w:rPr>
-          <w:rFonts w:hint="eastAsia"/>
-        </w:rPr>
-        <w:t>1</w:t>
-      </w:r>
-      <w:r>
-        <w:rPr>
-          <w:rFonts w:hint="eastAsia"/>
-        </w:rPr>
-        <w:t>的算法，将各个</w:t>
-      </w:r>
-      <w:r>
-        <w:rPr>
-          <w:rFonts w:hint="eastAsia"/>
-        </w:rPr>
-        <w:t>vld</w:t>
-      </w:r>
-      <w:r>
-        <w:rPr>
-          <w:rFonts w:hint="eastAsia"/>
-        </w:rPr>
-        <w:t>信号拼凑成一个序列，利用第一个</w:t>
-      </w:r>
-      <w:r>
-        <w:rPr>
-          <w:rFonts w:hint="eastAsia"/>
-        </w:rPr>
-        <w:t>1</w:t>
-      </w:r>
-      <w:r>
-        <w:rPr>
-          <w:rFonts w:hint="eastAsia"/>
-        </w:rPr>
-        <w:t>算法去找到相应的待发射指令。</w:t>
+        <w:t>中的指令其实都已经没有存在的必要，直接清零即可，</w:t>
+      </w:r>
+      <w:r>
+        <w:rPr>
+          <w:rFonts w:hint="eastAsia"/>
+        </w:rPr>
+        <w:t>free-table</w:t>
+      </w:r>
+      <w:r>
+        <w:rPr>
+          <w:rFonts w:hint="eastAsia"/>
+        </w:rPr>
+        <w:t>自然也要跟着恢复最开始的满状态。</w:t>
       </w:r>
     </w:p>
     <w:p>
@@ -8190,19 +8681,49 @@
         <w:rPr>
           <w:rFonts w:hint="eastAsia"/>
         </w:rPr>
-        <w:t>的分配，加减法</w:t>
-      </w:r>
-      <w:r>
-        <w:rPr>
-          <w:rFonts w:hint="eastAsia"/>
-        </w:rPr>
-        <w:t>FU+</w:t>
-      </w:r>
-      <w:r>
-        <w:rPr>
-          <w:rFonts w:hint="eastAsia"/>
-        </w:rPr>
-        <w:t>逻辑运算与移位</w:t>
+        <w:t>的分配，</w:t>
+      </w:r>
+      <w:r>
+        <w:rPr>
+          <w:rFonts w:hint="eastAsia"/>
+        </w:rPr>
+        <w:t>2</w:t>
+      </w:r>
+      <w:r>
+        <w:rPr>
+          <w:rFonts w:hint="eastAsia"/>
+        </w:rPr>
+        <w:t>个</w:t>
+      </w:r>
+      <w:r>
+        <w:rPr>
+          <w:rFonts w:hint="eastAsia"/>
+        </w:rPr>
+        <w:t>加减法</w:t>
+      </w:r>
+      <w:r>
+        <w:rPr>
+          <w:rFonts w:hint="eastAsia"/>
+        </w:rPr>
+        <w:t>与</w:t>
+      </w:r>
+      <w:r>
+        <w:rPr>
+          <w:rFonts w:hint="eastAsia"/>
+        </w:rPr>
+        <w:t>逻辑运算</w:t>
+      </w:r>
+      <w:r>
+        <w:rPr>
+          <w:rFonts w:hint="eastAsia"/>
+        </w:rPr>
+        <w:t>及</w:t>
+      </w:r>
+      <w:r>
+        <w:rPr>
+          <w:rFonts w:hint="eastAsia"/>
+        </w:rPr>
+        <w:t>移位</w:t>
       </w:r>
       <w:r>
         <w:rPr>
@@ -8266,6 +8787,7 @@
         <w:rPr>
           <w:rFonts w:hint="eastAsia"/>
         </w:rPr>
+        <w:lastRenderedPageBreak/>
         <w:t>4.5.2</w:t>
       </w:r>
       <w:r>
@@ -8437,14 +8959,7 @@
         <w:rPr>
           <w:rFonts w:hint="eastAsia"/>
         </w:rPr>
-        <w:t>，但是对于整数除</w:t>
-      </w:r>
-      <w:r>
-        <w:rPr>
-          <w:rFonts w:hint="eastAsia"/>
-        </w:rPr>
-        <w:lastRenderedPageBreak/>
-        <w:t>法来说，</w:t>
+        <w:t>，但是对于整数除法来说，</w:t>
       </w:r>
       <w:r>
         <w:rPr>
@@ -9090,6 +9605,7 @@
         <w:rPr>
           <w:rFonts w:hint="eastAsia"/>
         </w:rPr>
+        <w:lastRenderedPageBreak/>
         <w:t>基于</w:t>
       </w:r>
       <w:r>
@@ -9327,7 +9843,6 @@
         <w:rPr>
           <w:rFonts w:hint="eastAsia"/>
         </w:rPr>
-        <w:lastRenderedPageBreak/>
         <w:t>4.7</w:t>
       </w:r>
       <w:r>

--- a/超标量处理器设计SPEC.docx
+++ b/超标量处理器设计SPEC.docx
@@ -6377,8 +6377,8 @@
           <w:noProof/>
         </w:rPr>
         <w:drawing>
-          <wp:inline distT="0" distB="0" distL="0" distR="0" wp14:anchorId="7336057C" wp14:editId="24E723EE">
-            <wp:extent cx="2844800" cy="2767738"/>
+          <wp:inline distT="0" distB="0" distL="0" distR="0" wp14:anchorId="7336057C" wp14:editId="0405C3D4">
+            <wp:extent cx="3689819" cy="3589867"/>
             <wp:effectExtent l="0" t="0" r="0" b="0"/>
             <wp:docPr id="1341880213" name="图片 1"/>
             <wp:cNvGraphicFramePr>
@@ -6409,7 +6409,7 @@
                   <pic:spPr bwMode="auto">
                     <a:xfrm>
                       <a:off x="0" y="0"/>
-                      <a:ext cx="2850682" cy="2773461"/>
+                      <a:ext cx="3717752" cy="3617043"/>
                     </a:xfrm>
                     <a:prstGeom prst="rect">
                       <a:avLst/>
@@ -6439,7 +6439,14 @@
         <w:rPr>
           <w:rFonts w:hint="eastAsia"/>
         </w:rPr>
-        <w:t>如果四条指令中包括了乘法指令、除法指令和乘加减法指令（即使只有一条），那么就需要两拍来完成整个解码工作，第一拍上述指令解码出前半段，第二拍解码出下半段，在第一拍的时候，需要解码阶段之前的流水线保持静止</w:t>
+        <w:t>如果四条指令中包括了乘法指令、除法指令和乘加减法指令（即使只有一条），那么就需要两拍来完成整个解码工作，第一拍上述指令解码出前半段，第二拍解</w:t>
+      </w:r>
+      <w:r>
+        <w:rPr>
+          <w:rFonts w:hint="eastAsia"/>
+        </w:rPr>
+        <w:lastRenderedPageBreak/>
+        <w:t>码出下半段，在第一拍的时候，需要解码阶段之前的流水线保持静止</w:t>
       </w:r>
       <w:r>
         <w:rPr>
@@ -6462,7 +6469,6 @@
         <w:rPr>
           <w:rFonts w:hint="eastAsia"/>
         </w:rPr>
-        <w:lastRenderedPageBreak/>
         <w:t>但实际上，完成了重命名还要考虑重命名写入到</w:t>
       </w:r>
       <w:r>
@@ -7598,6 +7604,9 @@
     <w:p>
       <w:pPr>
         <w:ind w:firstLine="480"/>
+        <w:rPr>
+          <w:rFonts w:hint="eastAsia"/>
+        </w:rPr>
       </w:pPr>
       <w:r>
         <w:rPr>
@@ -7657,7 +7666,55 @@
         <w:rPr>
           <w:rFonts w:hint="eastAsia"/>
         </w:rPr>
-        <w:t>加减法与逻辑运算及移位</w:t>
+        <w:t>{</w:t>
+      </w:r>
+      <w:r>
+        <w:rPr>
+          <w:rFonts w:hint="eastAsia"/>
+        </w:rPr>
+        <w:t>加减法</w:t>
+      </w:r>
+      <w:r>
+        <w:rPr>
+          <w:rFonts w:hint="eastAsia"/>
+        </w:rPr>
+        <w:t>,</w:t>
+      </w:r>
+      <w:r>
+        <w:rPr>
+          <w:rFonts w:hint="eastAsia"/>
+        </w:rPr>
+        <w:t>逻辑运算</w:t>
+      </w:r>
+      <w:r>
+        <w:rPr>
+          <w:rFonts w:hint="eastAsia"/>
+        </w:rPr>
+        <w:t>,</w:t>
+      </w:r>
+      <w:r>
+        <w:rPr>
+          <w:rFonts w:hint="eastAsia"/>
+        </w:rPr>
+        <w:t>移位</w:t>
+      </w:r>
+      <w:r>
+        <w:rPr>
+          <w:rFonts w:hint="eastAsia"/>
+        </w:rPr>
+        <w:t>,32</w:t>
+      </w:r>
+      <w:r>
+        <w:rPr>
+          <w:rFonts w:hint="eastAsia"/>
+        </w:rPr>
+        <w:t>位乘法</w:t>
+      </w:r>
+      <w:r>
+        <w:rPr>
+          <w:rFonts w:hint="eastAsia"/>
+        </w:rPr>
+        <w:t>}</w:t>
       </w:r>
       <w:r>
         <w:rPr>
@@ -7687,205 +7744,55 @@
         <w:rPr>
           <w:rFonts w:hint="eastAsia"/>
         </w:rPr>
-        <w:t>。</w:t>
-      </w:r>
-      <w:r>
-        <w:rPr>
-          <w:rFonts w:hint="eastAsia"/>
-        </w:rPr>
-        <w:t>这样整体就可以</w:t>
-      </w:r>
-      <w:r>
-        <w:rPr>
-          <w:rFonts w:hint="eastAsia"/>
-        </w:rPr>
-        <w:t>分为</w:t>
-      </w:r>
-      <w:r>
-        <w:rPr>
-          <w:rFonts w:hint="eastAsia"/>
-        </w:rPr>
-        <w:t>五</w:t>
-      </w:r>
-      <w:r>
-        <w:rPr>
-          <w:rFonts w:hint="eastAsia"/>
-        </w:rPr>
-        <w:t>个</w:t>
-      </w:r>
-      <w:r>
-        <w:rPr>
-          <w:rFonts w:hint="eastAsia"/>
-        </w:rPr>
-        <w:t>IQ</w:t>
-      </w:r>
-      <w:r>
-        <w:rPr>
-          <w:rFonts w:hint="eastAsia"/>
-        </w:rPr>
-        <w:t>，分别是：加减法</w:t>
-      </w:r>
-      <w:r>
-        <w:rPr>
-          <w:rFonts w:hint="eastAsia"/>
-        </w:rPr>
-        <w:t>与</w:t>
-      </w:r>
-      <w:r>
-        <w:rPr>
-          <w:rFonts w:hint="eastAsia"/>
-        </w:rPr>
-        <w:t>逻辑运算</w:t>
-      </w:r>
-      <w:r>
-        <w:rPr>
-          <w:rFonts w:hint="eastAsia"/>
-        </w:rPr>
-        <w:t>及</w:t>
-      </w:r>
-      <w:r>
-        <w:rPr>
-          <w:rFonts w:hint="eastAsia"/>
-        </w:rPr>
-        <w:t>移位</w:t>
-      </w:r>
-      <w:r>
-        <w:rPr>
-          <w:rFonts w:hint="eastAsia"/>
-        </w:rPr>
-        <w:t>IQ</w:t>
-      </w:r>
-      <w:r>
-        <w:rPr>
-          <w:rFonts w:hint="eastAsia"/>
-        </w:rPr>
-        <w:t>、乘除法</w:t>
-      </w:r>
-      <w:r>
-        <w:rPr>
-          <w:rFonts w:hint="eastAsia"/>
-        </w:rPr>
-        <w:t>IQ</w:t>
-      </w:r>
-      <w:r>
-        <w:rPr>
-          <w:rFonts w:hint="eastAsia"/>
-        </w:rPr>
-        <w:t>、访存</w:t>
-      </w:r>
-      <w:r>
-        <w:rPr>
-          <w:rFonts w:hint="eastAsia"/>
-        </w:rPr>
-        <w:t>IQ</w:t>
-      </w:r>
-      <w:r>
-        <w:rPr>
-          <w:rFonts w:hint="eastAsia"/>
-        </w:rPr>
-        <w:t>、分支预测判断指令</w:t>
-      </w:r>
-      <w:r>
-        <w:rPr>
-          <w:rFonts w:hint="eastAsia"/>
-        </w:rPr>
-        <w:t>IQ</w:t>
-      </w:r>
-      <w:r>
-        <w:rPr>
-          <w:rFonts w:hint="eastAsia"/>
-        </w:rPr>
-        <w:t>、浮点运算指令</w:t>
-      </w:r>
-      <w:r>
-        <w:rPr>
-          <w:rFonts w:hint="eastAsia"/>
-        </w:rPr>
-        <w:t>IQ</w:t>
-      </w:r>
-      <w:r>
-        <w:rPr>
-          <w:rFonts w:hint="eastAsia"/>
-        </w:rPr>
-        <w:t>。</w:t>
-      </w:r>
-      <w:r>
-        <w:rPr>
-          <w:rFonts w:hint="eastAsia"/>
-        </w:rPr>
-        <w:t>分为多个</w:t>
-      </w:r>
-      <w:r>
-        <w:rPr>
-          <w:rFonts w:hint="eastAsia"/>
-        </w:rPr>
-        <w:t>IQ</w:t>
-      </w:r>
-      <w:r>
-        <w:rPr>
-          <w:rFonts w:hint="eastAsia"/>
-        </w:rPr>
-        <w:t>的因素有很多：</w:t>
-      </w:r>
-      <w:r>
-        <w:rPr>
-          <w:rFonts w:hint="eastAsia"/>
-        </w:rPr>
-        <w:t>乘除法指令，他们有四个源寄存器和两个目标寄存器，需要特殊的处理</w:t>
-      </w:r>
-      <w:r>
-        <w:rPr>
-          <w:rFonts w:hint="eastAsia"/>
-        </w:rPr>
-        <w:t>；分支预测指令要携带预测的地址，便于比对是否预测正确。</w:t>
-      </w:r>
-      <w:r>
-        <w:rPr>
-          <w:rFonts w:hint="eastAsia"/>
-        </w:rPr>
-        <w:t>分为</w:t>
-      </w:r>
-      <w:r>
-        <w:rPr>
-          <w:rFonts w:hint="eastAsia"/>
-        </w:rPr>
-        <w:t>五</w:t>
-      </w:r>
-      <w:r>
-        <w:rPr>
-          <w:rFonts w:hint="eastAsia"/>
-        </w:rPr>
-        <w:t>个发射队列，对应的仲裁电路和唤醒电路自然</w:t>
-      </w:r>
-      <w:r>
-        <w:rPr>
-          <w:rFonts w:hint="eastAsia"/>
-        </w:rPr>
-        <w:t>翻倍，为了防止布局布线资源紧张，各个</w:t>
-      </w:r>
-      <w:r>
-        <w:rPr>
-          <w:rFonts w:hint="eastAsia"/>
-        </w:rPr>
-        <w:t>IQ</w:t>
-      </w:r>
-      <w:r>
-        <w:rPr>
-          <w:rFonts w:hint="eastAsia"/>
-        </w:rPr>
-        <w:t>的</w:t>
-      </w:r>
-      <w:r>
-        <w:rPr>
-          <w:rFonts w:hint="eastAsia"/>
-        </w:rPr>
-        <w:t>entry</w:t>
-      </w:r>
-      <w:r>
-        <w:rPr>
-          <w:rFonts w:hint="eastAsia"/>
-        </w:rPr>
-        <w:t>容量考虑设计的小一些。</w:t>
+        <w:t>，为了避免</w:t>
+      </w:r>
+      <w:r>
+        <w:rPr>
+          <w:rFonts w:hint="eastAsia"/>
+        </w:rPr>
+        <w:t>32</w:t>
+      </w:r>
+      <w:r>
+        <w:rPr>
+          <w:rFonts w:hint="eastAsia"/>
+        </w:rPr>
+        <w:t>位乘法与普通运算的执行时序不同，他们可以各自占用一个</w:t>
+      </w:r>
+      <w:r>
+        <w:rPr>
+          <w:rFonts w:hint="eastAsia"/>
+        </w:rPr>
+        <w:t>FU</w:t>
+      </w:r>
+      <w:r>
+        <w:rPr>
+          <w:rFonts w:hint="eastAsia"/>
+        </w:rPr>
+        <w:t>，当然这样也带来问题，如果选中的两个</w:t>
+      </w:r>
+      <w:r>
+        <w:rPr>
+          <w:rFonts w:hint="eastAsia"/>
+        </w:rPr>
+        <w:t>FU</w:t>
+      </w:r>
+      <w:r>
+        <w:rPr>
+          <w:rFonts w:hint="eastAsia"/>
+        </w:rPr>
+        <w:t>都是乘法</w:t>
+      </w:r>
+      <w:r>
+        <w:rPr>
+          <w:rFonts w:hint="eastAsia"/>
+        </w:rPr>
+        <w:t>/</w:t>
+      </w:r>
+      <w:r>
+        <w:rPr>
+          <w:rFonts w:hint="eastAsia"/>
+        </w:rPr>
+        <w:t>或都是加减法与逻辑运算，会有一个无法被选中。</w:t>
       </w:r>
     </w:p>
     <w:p>
@@ -7896,7 +7803,25 @@
         <w:rPr>
           <w:rFonts w:hint="eastAsia"/>
         </w:rPr>
-        <w:t>这里的细节设计在于，访存</w:t>
+        <w:t>这样整体就可以</w:t>
+      </w:r>
+      <w:r>
+        <w:rPr>
+          <w:rFonts w:hint="eastAsia"/>
+        </w:rPr>
+        <w:t>分为</w:t>
+      </w:r>
+      <w:r>
+        <w:rPr>
+          <w:rFonts w:hint="eastAsia"/>
+        </w:rPr>
+        <w:t>五</w:t>
+      </w:r>
+      <w:r>
+        <w:rPr>
+          <w:rFonts w:hint="eastAsia"/>
+        </w:rPr>
+        <w:t>个</w:t>
       </w:r>
       <w:r>
         <w:rPr>
@@ -7908,7 +7833,61 @@
         <w:rPr>
           <w:rFonts w:hint="eastAsia"/>
         </w:rPr>
-        <w:t>与分支预测判断指令</w:t>
+        <w:t>，分别是：</w:t>
+      </w:r>
+      <w:r>
+        <w:rPr>
+          <w:rFonts w:hint="eastAsia"/>
+        </w:rPr>
+        <w:t>{</w:t>
+      </w:r>
+      <w:r>
+        <w:rPr>
+          <w:rFonts w:hint="eastAsia"/>
+        </w:rPr>
+        <w:t>加减法</w:t>
+      </w:r>
+      <w:r>
+        <w:rPr>
+          <w:rFonts w:hint="eastAsia"/>
+        </w:rPr>
+        <w:t>,</w:t>
+      </w:r>
+      <w:r>
+        <w:rPr>
+          <w:rFonts w:hint="eastAsia"/>
+        </w:rPr>
+        <w:t>逻辑运算</w:t>
+      </w:r>
+      <w:r>
+        <w:rPr>
+          <w:rFonts w:hint="eastAsia"/>
+        </w:rPr>
+        <w:t>,</w:t>
+      </w:r>
+      <w:r>
+        <w:rPr>
+          <w:rFonts w:hint="eastAsia"/>
+        </w:rPr>
+        <w:t>移位</w:t>
+      </w:r>
+      <w:r>
+        <w:rPr>
+          <w:rFonts w:hint="eastAsia"/>
+        </w:rPr>
+        <w:t>,32</w:t>
+      </w:r>
+      <w:r>
+        <w:rPr>
+          <w:rFonts w:hint="eastAsia"/>
+        </w:rPr>
+        <w:t>位乘法</w:t>
+      </w:r>
+      <w:r>
+        <w:rPr>
+          <w:rFonts w:hint="eastAsia"/>
+        </w:rPr>
+        <w:t>}</w:t>
       </w:r>
       <w:r>
         <w:rPr>
@@ -7920,19 +7899,175 @@
         <w:rPr>
           <w:rFonts w:hint="eastAsia"/>
         </w:rPr>
-        <w:t>都设计为普通的</w:t>
-      </w:r>
-      <w:r>
-        <w:rPr>
-          <w:rFonts w:hint="eastAsia"/>
-        </w:rPr>
-        <w:t>FIFO</w:t>
-      </w:r>
-      <w:r>
-        <w:rPr>
-          <w:rFonts w:hint="eastAsia"/>
-        </w:rPr>
-        <w:t>结构，他们没有被设计为可以乱序执行。</w:t>
+        <w:t>、乘除法</w:t>
+      </w:r>
+      <w:r>
+        <w:rPr>
+          <w:rFonts w:hint="eastAsia"/>
+        </w:rPr>
+        <w:t>IQ</w:t>
+      </w:r>
+      <w:r>
+        <w:rPr>
+          <w:rFonts w:hint="eastAsia"/>
+        </w:rPr>
+        <w:t>、访存</w:t>
+      </w:r>
+      <w:r>
+        <w:rPr>
+          <w:rFonts w:hint="eastAsia"/>
+        </w:rPr>
+        <w:t>IQ</w:t>
+      </w:r>
+      <w:r>
+        <w:rPr>
+          <w:rFonts w:hint="eastAsia"/>
+        </w:rPr>
+        <w:t>、分支预测判断指令</w:t>
+      </w:r>
+      <w:r>
+        <w:rPr>
+          <w:rFonts w:hint="eastAsia"/>
+        </w:rPr>
+        <w:t>IQ</w:t>
+      </w:r>
+      <w:r>
+        <w:rPr>
+          <w:rFonts w:hint="eastAsia"/>
+        </w:rPr>
+        <w:t>、浮点运算指令</w:t>
+      </w:r>
+      <w:r>
+        <w:rPr>
+          <w:rFonts w:hint="eastAsia"/>
+        </w:rPr>
+        <w:t>IQ</w:t>
+      </w:r>
+      <w:r>
+        <w:rPr>
+          <w:rFonts w:hint="eastAsia"/>
+        </w:rPr>
+        <w:t>。</w:t>
+      </w:r>
+      <w:r>
+        <w:rPr>
+          <w:rFonts w:hint="eastAsia"/>
+        </w:rPr>
+        <w:t>分为多个</w:t>
+      </w:r>
+      <w:r>
+        <w:rPr>
+          <w:rFonts w:hint="eastAsia"/>
+        </w:rPr>
+        <w:t>IQ</w:t>
+      </w:r>
+      <w:r>
+        <w:rPr>
+          <w:rFonts w:hint="eastAsia"/>
+        </w:rPr>
+        <w:t>的因素有很多：</w:t>
+      </w:r>
+      <w:r>
+        <w:rPr>
+          <w:rFonts w:hint="eastAsia"/>
+        </w:rPr>
+        <w:t>乘除法指令，他们有四个源寄存器和两个目标寄存器，需要特殊的处理</w:t>
+      </w:r>
+      <w:r>
+        <w:rPr>
+          <w:rFonts w:hint="eastAsia"/>
+        </w:rPr>
+        <w:t>(32</w:t>
+      </w:r>
+      <w:r>
+        <w:rPr>
+          <w:rFonts w:hint="eastAsia"/>
+        </w:rPr>
+        <w:t>位乘法是</w:t>
+      </w:r>
+      <w:r>
+        <w:rPr>
+          <w:rFonts w:hint="eastAsia"/>
+        </w:rPr>
+        <w:t>32X32</w:t>
+      </w:r>
+      <w:r>
+        <w:rPr>
+          <w:rFonts w:hint="eastAsia"/>
+        </w:rPr>
+        <w:t>得到</w:t>
+      </w:r>
+      <w:r>
+        <w:rPr>
+          <w:rFonts w:hint="eastAsia"/>
+        </w:rPr>
+        <w:t>32</w:t>
+      </w:r>
+      <w:r>
+        <w:rPr>
+          <w:rFonts w:hint="eastAsia"/>
+        </w:rPr>
+        <w:t>，就不需要特殊的处理</w:t>
+      </w:r>
+      <w:r>
+        <w:rPr>
+          <w:rFonts w:hint="eastAsia"/>
+        </w:rPr>
+        <w:t>)</w:t>
+      </w:r>
+      <w:r>
+        <w:rPr>
+          <w:rFonts w:hint="eastAsia"/>
+        </w:rPr>
+        <w:t>；分支预测指令要携带预测的地址，便于比对是否预测正确。</w:t>
+      </w:r>
+      <w:r>
+        <w:rPr>
+          <w:rFonts w:hint="eastAsia"/>
+        </w:rPr>
+        <w:t>分为</w:t>
+      </w:r>
+      <w:r>
+        <w:rPr>
+          <w:rFonts w:hint="eastAsia"/>
+        </w:rPr>
+        <w:t>五</w:t>
+      </w:r>
+      <w:r>
+        <w:rPr>
+          <w:rFonts w:hint="eastAsia"/>
+        </w:rPr>
+        <w:t>个发射队列，对应的仲裁电路和唤醒电路自然</w:t>
+      </w:r>
+      <w:r>
+        <w:rPr>
+          <w:rFonts w:hint="eastAsia"/>
+        </w:rPr>
+        <w:t>翻倍，为了防止布局布线资源紧张，各个</w:t>
+      </w:r>
+      <w:r>
+        <w:rPr>
+          <w:rFonts w:hint="eastAsia"/>
+        </w:rPr>
+        <w:t>IQ</w:t>
+      </w:r>
+      <w:r>
+        <w:rPr>
+          <w:rFonts w:hint="eastAsia"/>
+        </w:rPr>
+        <w:t>的</w:t>
+      </w:r>
+      <w:r>
+        <w:rPr>
+          <w:rFonts w:hint="eastAsia"/>
+        </w:rPr>
+        <w:t>entry</w:t>
+      </w:r>
+      <w:r>
+        <w:rPr>
+          <w:rFonts w:hint="eastAsia"/>
+        </w:rPr>
+        <w:t>容量考虑设计的小一些。</w:t>
       </w:r>
     </w:p>
     <w:p>
@@ -7943,6 +8078,56 @@
         <w:rPr>
           <w:rFonts w:hint="eastAsia"/>
         </w:rPr>
+        <w:t>这里的细节设计在于，访存</w:t>
+      </w:r>
+      <w:r>
+        <w:rPr>
+          <w:rFonts w:hint="eastAsia"/>
+        </w:rPr>
+        <w:t>IQ</w:t>
+      </w:r>
+      <w:r>
+        <w:rPr>
+          <w:rFonts w:hint="eastAsia"/>
+        </w:rPr>
+        <w:t>与分支预测判断指令</w:t>
+      </w:r>
+      <w:r>
+        <w:rPr>
+          <w:rFonts w:hint="eastAsia"/>
+        </w:rPr>
+        <w:t>IQ</w:t>
+      </w:r>
+      <w:r>
+        <w:rPr>
+          <w:rFonts w:hint="eastAsia"/>
+        </w:rPr>
+        <w:t>都设计为普通的</w:t>
+      </w:r>
+      <w:r>
+        <w:rPr>
+          <w:rFonts w:hint="eastAsia"/>
+        </w:rPr>
+        <w:t>FIFO</w:t>
+      </w:r>
+      <w:r>
+        <w:rPr>
+          <w:rFonts w:hint="eastAsia"/>
+        </w:rPr>
+        <w:t>结构，他们没有被设计为可以乱序执行。</w:t>
+      </w:r>
+    </w:p>
+    <w:p>
+      <w:pPr>
+        <w:ind w:firstLine="480"/>
+        <w:rPr>
+          <w:rFonts w:hint="eastAsia"/>
+        </w:rPr>
+      </w:pPr>
+      <w:r>
+        <w:rPr>
+          <w:rFonts w:hint="eastAsia"/>
+        </w:rPr>
         <w:t>预设</w:t>
       </w:r>
       <w:r>
@@ -7955,13 +8140,25 @@
         <w:rPr>
           <w:rFonts w:hint="eastAsia"/>
         </w:rPr>
-        <w:t>数目设计为：加减法</w:t>
-      </w:r>
-      <w:r>
-        <w:rPr>
-          <w:rFonts w:hint="eastAsia"/>
-        </w:rPr>
-        <w:t>与</w:t>
+        <w:t>数目设计为：</w:t>
+      </w:r>
+      <w:r>
+        <w:rPr>
+          <w:rFonts w:hint="eastAsia"/>
+        </w:rPr>
+        <w:t>{</w:t>
+      </w:r>
+      <w:r>
+        <w:rPr>
+          <w:rFonts w:hint="eastAsia"/>
+        </w:rPr>
+        <w:t>加减法</w:t>
+      </w:r>
+      <w:r>
+        <w:rPr>
+          <w:rFonts w:hint="eastAsia"/>
+        </w:rPr>
+        <w:t>,</w:t>
       </w:r>
       <w:r>
         <w:rPr>
@@ -7973,7 +8170,7 @@
         <w:rPr>
           <w:rFonts w:hint="eastAsia"/>
         </w:rPr>
-        <w:t>及</w:t>
+        <w:t>,</w:t>
       </w:r>
       <w:r>
         <w:rPr>
@@ -7985,6 +8182,24 @@
         <w:rPr>
           <w:rFonts w:hint="eastAsia"/>
         </w:rPr>
+        <w:t>,32</w:t>
+      </w:r>
+      <w:r>
+        <w:rPr>
+          <w:rFonts w:hint="eastAsia"/>
+        </w:rPr>
+        <w:t>位乘法</w:t>
+      </w:r>
+      <w:r>
+        <w:rPr>
+          <w:rFonts w:hint="eastAsia"/>
+        </w:rPr>
+        <w:t>}</w:t>
+      </w:r>
+      <w:r>
+        <w:rPr>
+          <w:rFonts w:hint="eastAsia"/>
+        </w:rPr>
         <w:t>IQ</w:t>
       </w:r>
       <w:r>
@@ -8118,6 +8333,108 @@
           <w:rFonts w:hint="eastAsia"/>
         </w:rPr>
         <w:t>。</w:t>
+      </w:r>
+      <w:r>
+        <w:rPr>
+          <w:rFonts w:hint="eastAsia"/>
+        </w:rPr>
+        <w:t>但是指令集中的指令并非简单的划分成这几类，还有一些杂项指令，如果是一些涉及寄存器运算的指令，则划分到第一个</w:t>
+      </w:r>
+      <w:r>
+        <w:rPr>
+          <w:rFonts w:hint="eastAsia"/>
+        </w:rPr>
+        <w:t>IQ</w:t>
+      </w:r>
+      <w:r>
+        <w:rPr>
+          <w:rFonts w:hint="eastAsia"/>
+        </w:rPr>
+        <w:t>中去，对于条件执行的异常</w:t>
+      </w:r>
+      <w:r>
+        <w:rPr>
+          <w:rFonts w:hint="eastAsia"/>
+        </w:rPr>
+        <w:t>/</w:t>
+      </w:r>
+      <w:r>
+        <w:rPr>
+          <w:rFonts w:hint="eastAsia"/>
+        </w:rPr>
+        <w:t>中断指令，将其写入到分支预测</w:t>
+      </w:r>
+      <w:r>
+        <w:rPr>
+          <w:rFonts w:hint="eastAsia"/>
+        </w:rPr>
+        <w:t>IQ</w:t>
+      </w:r>
+      <w:r>
+        <w:rPr>
+          <w:rFonts w:hint="eastAsia"/>
+        </w:rPr>
+        <w:t>中去，如果是像</w:t>
+      </w:r>
+      <w:r>
+        <w:rPr>
+          <w:rFonts w:hint="eastAsia"/>
+        </w:rPr>
+        <w:t>syscall</w:t>
+      </w:r>
+      <w:r>
+        <w:rPr>
+          <w:rFonts w:hint="eastAsia"/>
+        </w:rPr>
+        <w:t>、</w:t>
+      </w:r>
+      <w:r>
+        <w:rPr>
+          <w:rFonts w:hint="eastAsia"/>
+        </w:rPr>
+        <w:t>break</w:t>
+      </w:r>
+      <w:r>
+        <w:rPr>
+          <w:rFonts w:hint="eastAsia"/>
+        </w:rPr>
+        <w:t>这种无需执行操作的指令，则直接写入到</w:t>
+      </w:r>
+      <w:r>
+        <w:rPr>
+          <w:rFonts w:hint="eastAsia"/>
+        </w:rPr>
+        <w:t>ROB</w:t>
+      </w:r>
+      <w:r>
+        <w:rPr>
+          <w:rFonts w:hint="eastAsia"/>
+        </w:rPr>
+        <w:t>中不用写入到</w:t>
+      </w:r>
+      <w:r>
+        <w:rPr>
+          <w:rFonts w:hint="eastAsia"/>
+        </w:rPr>
+        <w:t>IQ</w:t>
+      </w:r>
+      <w:r>
+        <w:rPr>
+          <w:rFonts w:hint="eastAsia"/>
+        </w:rPr>
+        <w:t>中，这样在他们退休的时候才会执行相应的</w:t>
+      </w:r>
+      <w:r>
+        <w:rPr>
+          <w:rFonts w:hint="eastAsia"/>
+        </w:rPr>
+        <w:t>PC</w:t>
+      </w:r>
+      <w:r>
+        <w:rPr>
+          <w:rFonts w:hint="eastAsia"/>
+        </w:rPr>
+        <w:t>保留等操作。</w:t>
       </w:r>
     </w:p>
     <w:p>
@@ -8200,7 +8517,55 @@
         <w:rPr>
           <w:rFonts w:hint="eastAsia"/>
         </w:rPr>
-        <w:t>加减法与逻辑运算及移位</w:t>
+        <w:t>{</w:t>
+      </w:r>
+      <w:r>
+        <w:rPr>
+          <w:rFonts w:hint="eastAsia"/>
+        </w:rPr>
+        <w:t>加减法</w:t>
+      </w:r>
+      <w:r>
+        <w:rPr>
+          <w:rFonts w:hint="eastAsia"/>
+        </w:rPr>
+        <w:t>,</w:t>
+      </w:r>
+      <w:r>
+        <w:rPr>
+          <w:rFonts w:hint="eastAsia"/>
+        </w:rPr>
+        <w:t>逻辑运算</w:t>
+      </w:r>
+      <w:r>
+        <w:rPr>
+          <w:rFonts w:hint="eastAsia"/>
+        </w:rPr>
+        <w:t>,</w:t>
+      </w:r>
+      <w:r>
+        <w:rPr>
+          <w:rFonts w:hint="eastAsia"/>
+        </w:rPr>
+        <w:t>移位</w:t>
+      </w:r>
+      <w:r>
+        <w:rPr>
+          <w:rFonts w:hint="eastAsia"/>
+        </w:rPr>
+        <w:t>,32</w:t>
+      </w:r>
+      <w:r>
+        <w:rPr>
+          <w:rFonts w:hint="eastAsia"/>
+        </w:rPr>
+        <w:t>位乘法</w:t>
+      </w:r>
+      <w:r>
+        <w:rPr>
+          <w:rFonts w:hint="eastAsia"/>
+        </w:rPr>
+        <w:t>}</w:t>
       </w:r>
       <w:r>
         <w:rPr>
@@ -8356,7 +8721,55 @@
         <w:rPr>
           <w:rFonts w:hint="eastAsia"/>
         </w:rPr>
-        <w:t>加减法与逻辑运算及移位</w:t>
+        <w:t>{</w:t>
+      </w:r>
+      <w:r>
+        <w:rPr>
+          <w:rFonts w:hint="eastAsia"/>
+        </w:rPr>
+        <w:t>加减法</w:t>
+      </w:r>
+      <w:r>
+        <w:rPr>
+          <w:rFonts w:hint="eastAsia"/>
+        </w:rPr>
+        <w:t>,</w:t>
+      </w:r>
+      <w:r>
+        <w:rPr>
+          <w:rFonts w:hint="eastAsia"/>
+        </w:rPr>
+        <w:t>逻辑运算</w:t>
+      </w:r>
+      <w:r>
+        <w:rPr>
+          <w:rFonts w:hint="eastAsia"/>
+        </w:rPr>
+        <w:t>,</w:t>
+      </w:r>
+      <w:r>
+        <w:rPr>
+          <w:rFonts w:hint="eastAsia"/>
+        </w:rPr>
+        <w:t>移位</w:t>
+      </w:r>
+      <w:r>
+        <w:rPr>
+          <w:rFonts w:hint="eastAsia"/>
+        </w:rPr>
+        <w:t>,32</w:t>
+      </w:r>
+      <w:r>
+        <w:rPr>
+          <w:rFonts w:hint="eastAsia"/>
+        </w:rPr>
+        <w:t>位乘法</w:t>
+      </w:r>
+      <w:r>
+        <w:rPr>
+          <w:rFonts w:hint="eastAsia"/>
+        </w:rPr>
+        <w:t>}</w:t>
       </w:r>
       <w:r>
         <w:rPr>
@@ -8392,13 +8805,7 @@
         <w:rPr>
           <w:rFonts w:hint="eastAsia"/>
         </w:rPr>
-        <w:t>都需要考虑这个问题。最终采用的解决思路如下：</w:t>
-      </w:r>
-      <w:r>
-        <w:rPr>
-          <w:rFonts w:hint="eastAsia"/>
-        </w:rPr>
-        <w:t>乘除法</w:t>
+        <w:t>都需要考虑这个问题。最终采用的解决思路如下：乘除法</w:t>
       </w:r>
       <w:r>
         <w:rPr>
@@ -8410,13 +8817,7 @@
         <w:rPr>
           <w:rFonts w:hint="eastAsia"/>
         </w:rPr>
-        <w:t>和</w:t>
-      </w:r>
-      <w:r>
-        <w:rPr>
-          <w:rFonts w:hint="eastAsia"/>
-        </w:rPr>
-        <w:t>支预测判断指令</w:t>
+        <w:t>和支预测判断指令</w:t>
       </w:r>
       <w:r>
         <w:rPr>
@@ -8458,7 +8859,55 @@
         <w:rPr>
           <w:rFonts w:hint="eastAsia"/>
         </w:rPr>
-        <w:t>加减法与逻辑运算及移位</w:t>
+        <w:t>{</w:t>
+      </w:r>
+      <w:r>
+        <w:rPr>
+          <w:rFonts w:hint="eastAsia"/>
+        </w:rPr>
+        <w:t>加减法</w:t>
+      </w:r>
+      <w:r>
+        <w:rPr>
+          <w:rFonts w:hint="eastAsia"/>
+        </w:rPr>
+        <w:t>,</w:t>
+      </w:r>
+      <w:r>
+        <w:rPr>
+          <w:rFonts w:hint="eastAsia"/>
+        </w:rPr>
+        <w:t>逻辑运算</w:t>
+      </w:r>
+      <w:r>
+        <w:rPr>
+          <w:rFonts w:hint="eastAsia"/>
+        </w:rPr>
+        <w:t>,</w:t>
+      </w:r>
+      <w:r>
+        <w:rPr>
+          <w:rFonts w:hint="eastAsia"/>
+        </w:rPr>
+        <w:t>移位</w:t>
+      </w:r>
+      <w:r>
+        <w:rPr>
+          <w:rFonts w:hint="eastAsia"/>
+        </w:rPr>
+        <w:t>,32</w:t>
+      </w:r>
+      <w:r>
+        <w:rPr>
+          <w:rFonts w:hint="eastAsia"/>
+        </w:rPr>
+        <w:t>位乘法</w:t>
+      </w:r>
+      <w:r>
+        <w:rPr>
+          <w:rFonts w:hint="eastAsia"/>
+        </w:rPr>
+        <w:t>}</w:t>
       </w:r>
       <w:r>
         <w:rPr>
@@ -8525,92 +8974,6 @@
           <w:rFonts w:hint="eastAsia"/>
         </w:rPr>
         <w:t>有些类似，只不过他们读取和写入的时机不一致。</w:t>
-      </w:r>
-    </w:p>
-    <w:p>
-      <w:pPr>
-        <w:ind w:firstLine="480"/>
-        <w:rPr>
-          <w:rFonts w:hint="eastAsia"/>
-        </w:rPr>
-      </w:pPr>
-      <w:r>
-        <w:rPr>
-          <w:rFonts w:hint="eastAsia"/>
-        </w:rPr>
-        <w:t>对于发射队列与上述的</w:t>
-      </w:r>
-      <w:r>
-        <w:rPr>
-          <w:rFonts w:hint="eastAsia"/>
-        </w:rPr>
-        <w:t>free-table</w:t>
-      </w:r>
-      <w:r>
-        <w:rPr>
-          <w:rFonts w:hint="eastAsia"/>
-        </w:rPr>
-        <w:t>的状态恢复问题，由于设计中采用的是基于</w:t>
-      </w:r>
-      <w:r>
-        <w:rPr>
-          <w:rFonts w:hint="eastAsia"/>
-        </w:rPr>
-        <w:t>ROB</w:t>
-      </w:r>
-      <w:r>
-        <w:rPr>
-          <w:rFonts w:hint="eastAsia"/>
-        </w:rPr>
-        <w:t>的状态恢复方法，当分支预测的指令成为</w:t>
-      </w:r>
-      <w:r>
-        <w:rPr>
-          <w:rFonts w:hint="eastAsia"/>
-        </w:rPr>
-        <w:t>ROB</w:t>
-      </w:r>
-      <w:r>
-        <w:rPr>
-          <w:rFonts w:hint="eastAsia"/>
-        </w:rPr>
-        <w:t>中最</w:t>
-      </w:r>
-      <w:r>
-        <w:rPr>
-          <w:rFonts w:hint="eastAsia"/>
-        </w:rPr>
-        <w:t>old</w:t>
-      </w:r>
-      <w:r>
-        <w:rPr>
-          <w:rFonts w:hint="eastAsia"/>
-        </w:rPr>
-        <w:t>的指令的时候，目前各个</w:t>
-      </w:r>
-      <w:r>
-        <w:rPr>
-          <w:rFonts w:hint="eastAsia"/>
-        </w:rPr>
-        <w:t>IQ</w:t>
-      </w:r>
-      <w:r>
-        <w:rPr>
-          <w:rFonts w:hint="eastAsia"/>
-        </w:rPr>
-        <w:t>中的指令其实都已经没有存在的必要，直接清零即可，</w:t>
-      </w:r>
-      <w:r>
-        <w:rPr>
-          <w:rFonts w:hint="eastAsia"/>
-        </w:rPr>
-        <w:t>free-table</w:t>
-      </w:r>
-      <w:r>
-        <w:rPr>
-          <w:rFonts w:hint="eastAsia"/>
-        </w:rPr>
-        <w:t>自然也要跟着恢复最开始的满状态。</w:t>
       </w:r>
     </w:p>
     <w:p>
@@ -8621,6 +8984,90 @@
         <w:rPr>
           <w:rFonts w:hint="eastAsia"/>
         </w:rPr>
+        <w:lastRenderedPageBreak/>
+        <w:t>对于发射队列与上述的</w:t>
+      </w:r>
+      <w:r>
+        <w:rPr>
+          <w:rFonts w:hint="eastAsia"/>
+        </w:rPr>
+        <w:t>free-table</w:t>
+      </w:r>
+      <w:r>
+        <w:rPr>
+          <w:rFonts w:hint="eastAsia"/>
+        </w:rPr>
+        <w:t>的状态恢复问题，由于设计中采用的是基于</w:t>
+      </w:r>
+      <w:r>
+        <w:rPr>
+          <w:rFonts w:hint="eastAsia"/>
+        </w:rPr>
+        <w:t>ROB</w:t>
+      </w:r>
+      <w:r>
+        <w:rPr>
+          <w:rFonts w:hint="eastAsia"/>
+        </w:rPr>
+        <w:t>的状态恢复方法，当分支预测的指令成为</w:t>
+      </w:r>
+      <w:r>
+        <w:rPr>
+          <w:rFonts w:hint="eastAsia"/>
+        </w:rPr>
+        <w:t>ROB</w:t>
+      </w:r>
+      <w:r>
+        <w:rPr>
+          <w:rFonts w:hint="eastAsia"/>
+        </w:rPr>
+        <w:t>中最</w:t>
+      </w:r>
+      <w:r>
+        <w:rPr>
+          <w:rFonts w:hint="eastAsia"/>
+        </w:rPr>
+        <w:t>old</w:t>
+      </w:r>
+      <w:r>
+        <w:rPr>
+          <w:rFonts w:hint="eastAsia"/>
+        </w:rPr>
+        <w:t>的指令的时候，目前各个</w:t>
+      </w:r>
+      <w:r>
+        <w:rPr>
+          <w:rFonts w:hint="eastAsia"/>
+        </w:rPr>
+        <w:t>IQ</w:t>
+      </w:r>
+      <w:r>
+        <w:rPr>
+          <w:rFonts w:hint="eastAsia"/>
+        </w:rPr>
+        <w:t>中的指令其实都已经没有存在的必要，直接清零即可，</w:t>
+      </w:r>
+      <w:r>
+        <w:rPr>
+          <w:rFonts w:hint="eastAsia"/>
+        </w:rPr>
+        <w:t>free-table</w:t>
+      </w:r>
+      <w:r>
+        <w:rPr>
+          <w:rFonts w:hint="eastAsia"/>
+        </w:rPr>
+        <w:t>自然也要跟着恢复最开始的满状态。</w:t>
+      </w:r>
+    </w:p>
+    <w:p>
+      <w:pPr>
+        <w:ind w:firstLine="480"/>
+      </w:pPr>
+      <w:r>
+        <w:rPr>
+          <w:rFonts w:hint="eastAsia"/>
+        </w:rPr>
         <w:t>采用非数据捕捉形式，则需要在后方准备寄存器堆，由于需要访存的端口众多，准备对寄存器堆采用</w:t>
       </w:r>
       <w:r>
@@ -8699,13 +9146,19 @@
         <w:rPr>
           <w:rFonts w:hint="eastAsia"/>
         </w:rPr>
+        <w:t>{</w:t>
+      </w:r>
+      <w:r>
+        <w:rPr>
+          <w:rFonts w:hint="eastAsia"/>
+        </w:rPr>
         <w:t>加减法</w:t>
       </w:r>
       <w:r>
         <w:rPr>
           <w:rFonts w:hint="eastAsia"/>
         </w:rPr>
-        <w:t>与</w:t>
+        <w:t>,</w:t>
       </w:r>
       <w:r>
         <w:rPr>
@@ -8717,13 +9170,31 @@
         <w:rPr>
           <w:rFonts w:hint="eastAsia"/>
         </w:rPr>
-        <w:t>及</w:t>
+        <w:t>,</w:t>
       </w:r>
       <w:r>
         <w:rPr>
           <w:rFonts w:hint="eastAsia"/>
         </w:rPr>
         <w:t>移位</w:t>
+      </w:r>
+      <w:r>
+        <w:rPr>
+          <w:rFonts w:hint="eastAsia"/>
+        </w:rPr>
+        <w:t>,32</w:t>
+      </w:r>
+      <w:r>
+        <w:rPr>
+          <w:rFonts w:hint="eastAsia"/>
+        </w:rPr>
+        <w:t>位乘法</w:t>
+      </w:r>
+      <w:r>
+        <w:rPr>
+          <w:rFonts w:hint="eastAsia"/>
+        </w:rPr>
+        <w:t>}</w:t>
       </w:r>
       <w:r>
         <w:rPr>
@@ -8787,7 +9258,6 @@
         <w:rPr>
           <w:rFonts w:hint="eastAsia"/>
         </w:rPr>
-        <w:lastRenderedPageBreak/>
         <w:t>4.5.2</w:t>
       </w:r>
       <w:r>
@@ -8812,7 +9282,19 @@
         <w:rPr>
           <w:rFonts w:hint="eastAsia"/>
         </w:rPr>
-        <w:t>，准备采用延迟唤醒的思路，这需要指令在解码的时候准备好指令执行所需要的时间，并写入到流水线寄存器中，最后写入到发射队列的表项中。在发射队列中某一条指令被选中的同时，目的寄存器编号和延时信息都会给到相应的广播总线。最终完成相应的唤醒。</w:t>
+        <w:t>，准备采用延迟唤醒的思路，这需要指令在解码的时候准备好指令执行所需要的时间，并写入到流水线寄存器中，最后写入到发射队列的表项中</w:t>
+      </w:r>
+      <w:r>
+        <w:rPr>
+          <w:rFonts w:hint="eastAsia"/>
+        </w:rPr>
+        <w:t>，好在根据目标支持的目标，目前有明确执行周期的多周期指令只有乘法指令</w:t>
+      </w:r>
+      <w:r>
+        <w:rPr>
+          <w:rFonts w:hint="eastAsia"/>
+        </w:rPr>
+        <w:t>。在发射队列中某一条指令被选中的同时，目的寄存器编号和延时信息都会给到相应的广播总线。最终完成相应的唤醒。</w:t>
       </w:r>
       <w:r>
         <w:rPr>
@@ -8996,6 +9478,274 @@
           <w:rFonts w:hint="eastAsia"/>
         </w:rPr>
         <w:t>指令相同的操作，待结果运算完成再进行相应的广播。</w:t>
+      </w:r>
+    </w:p>
+    <w:p>
+      <w:pPr>
+        <w:ind w:firstLineChars="0" w:firstLine="0"/>
+      </w:pPr>
+    </w:p>
+    <w:p>
+      <w:pPr>
+        <w:ind w:firstLineChars="0" w:firstLine="0"/>
+        <w:jc w:val="center"/>
+        <w:rPr>
+          <w:rFonts w:hint="eastAsia"/>
+        </w:rPr>
+      </w:pPr>
+      <w:r>
+        <w:rPr>
+          <w:noProof/>
+        </w:rPr>
+        <w:drawing>
+          <wp:inline distT="0" distB="0" distL="0" distR="0" wp14:anchorId="32A85562" wp14:editId="12AF3D38">
+            <wp:extent cx="5088048" cy="2523066"/>
+            <wp:effectExtent l="0" t="0" r="0" b="0"/>
+            <wp:docPr id="1283109000" name="图片 1"/>
+            <wp:cNvGraphicFramePr>
+              <a:graphicFrameLocks xmlns:a="http://schemas.openxmlformats.org/drawingml/2006/main" noChangeAspect="1"/>
+            </wp:cNvGraphicFramePr>
+            <a:graphic xmlns:a="http://schemas.openxmlformats.org/drawingml/2006/main">
+              <a:graphicData uri="http://schemas.openxmlformats.org/drawingml/2006/picture">
+                <pic:pic xmlns:pic="http://schemas.openxmlformats.org/drawingml/2006/picture">
+                  <pic:nvPicPr>
+                    <pic:cNvPr id="0" name="Picture 1"/>
+                    <pic:cNvPicPr>
+                      <a:picLocks noChangeAspect="1" noChangeArrowheads="1"/>
+                    </pic:cNvPicPr>
+                  </pic:nvPicPr>
+                  <pic:blipFill>
+                    <a:blip r:embed="rId11" cstate="print">
+                      <a:extLst>
+                        <a:ext uri="{28A0092B-C50C-407E-A947-70E740481C1C}">
+                          <a14:useLocalDpi xmlns:a14="http://schemas.microsoft.com/office/drawing/2010/main" val="0"/>
+                        </a:ext>
+                      </a:extLst>
+                    </a:blip>
+                    <a:srcRect/>
+                    <a:stretch>
+                      <a:fillRect/>
+                    </a:stretch>
+                  </pic:blipFill>
+                  <pic:spPr bwMode="auto">
+                    <a:xfrm>
+                      <a:off x="0" y="0"/>
+                      <a:ext cx="5108818" cy="2533365"/>
+                    </a:xfrm>
+                    <a:prstGeom prst="rect">
+                      <a:avLst/>
+                    </a:prstGeom>
+                    <a:noFill/>
+                    <a:ln>
+                      <a:noFill/>
+                    </a:ln>
+                  </pic:spPr>
+                </pic:pic>
+              </a:graphicData>
+            </a:graphic>
+          </wp:inline>
+        </w:drawing>
+      </w:r>
+    </w:p>
+    <w:p>
+      <w:pPr>
+        <w:ind w:firstLine="480"/>
+        <w:rPr>
+          <w:rFonts w:hint="eastAsia"/>
+        </w:rPr>
+      </w:pPr>
+      <w:r>
+        <w:rPr>
+          <w:rFonts w:hint="eastAsia"/>
+        </w:rPr>
+        <w:t>具体来说，根据上述的</w:t>
+      </w:r>
+      <w:r>
+        <w:rPr>
+          <w:rFonts w:hint="eastAsia"/>
+        </w:rPr>
+        <w:t>IQ</w:t>
+      </w:r>
+      <w:r>
+        <w:rPr>
+          <w:rFonts w:hint="eastAsia"/>
+        </w:rPr>
+        <w:t>划分，除了分支预测指令，其余</w:t>
+      </w:r>
+      <w:r>
+        <w:rPr>
+          <w:rFonts w:hint="eastAsia"/>
+        </w:rPr>
+        <w:t>IQ</w:t>
+      </w:r>
+      <w:r>
+        <w:rPr>
+          <w:rFonts w:hint="eastAsia"/>
+        </w:rPr>
+        <w:t>都要进行寄存器广播，而上述的所有</w:t>
+      </w:r>
+      <w:r>
+        <w:rPr>
+          <w:rFonts w:hint="eastAsia"/>
+        </w:rPr>
+        <w:t>IQ</w:t>
+      </w:r>
+      <w:r>
+        <w:rPr>
+          <w:rFonts w:hint="eastAsia"/>
+        </w:rPr>
+        <w:t>都要接受广播信号，示意图如上。</w:t>
+      </w:r>
+      <w:r>
+        <w:rPr>
+          <w:rFonts w:hint="eastAsia"/>
+        </w:rPr>
+        <w:t>上述的四个</w:t>
+      </w:r>
+      <w:r>
+        <w:rPr>
+          <w:rFonts w:hint="eastAsia"/>
+        </w:rPr>
+        <w:t>IQ</w:t>
+      </w:r>
+      <w:r>
+        <w:rPr>
+          <w:rFonts w:hint="eastAsia"/>
+        </w:rPr>
+        <w:t>对应</w:t>
+      </w:r>
+      <w:r>
+        <w:rPr>
+          <w:rFonts w:hint="eastAsia"/>
+        </w:rPr>
+        <w:lastRenderedPageBreak/>
+        <w:t>的是整数运算的四个</w:t>
+      </w:r>
+      <w:r>
+        <w:rPr>
+          <w:rFonts w:hint="eastAsia"/>
+        </w:rPr>
+        <w:t>IQ</w:t>
+      </w:r>
+      <w:r>
+        <w:rPr>
+          <w:rFonts w:hint="eastAsia"/>
+        </w:rPr>
+        <w:t>，浮点数的运算没有设计的这么复杂，就是简单的一个</w:t>
+      </w:r>
+      <w:r>
+        <w:rPr>
+          <w:rFonts w:hint="eastAsia"/>
+        </w:rPr>
+        <w:t>IQ</w:t>
+      </w:r>
+      <w:r>
+        <w:rPr>
+          <w:rFonts w:hint="eastAsia"/>
+        </w:rPr>
+        <w:t>。需要注意的是，各个</w:t>
+      </w:r>
+      <w:r>
+        <w:rPr>
+          <w:rFonts w:hint="eastAsia"/>
+        </w:rPr>
+        <w:t>IQ</w:t>
+      </w:r>
+      <w:r>
+        <w:rPr>
+          <w:rFonts w:hint="eastAsia"/>
+        </w:rPr>
+        <w:t>的广播实际并不一致，第一个</w:t>
+      </w:r>
+      <w:r>
+        <w:rPr>
+          <w:rFonts w:hint="eastAsia"/>
+        </w:rPr>
+        <w:t>IQ</w:t>
+      </w:r>
+      <w:r>
+        <w:rPr>
+          <w:rFonts w:hint="eastAsia"/>
+        </w:rPr>
+        <w:t>以及第二个</w:t>
+      </w:r>
+      <w:r>
+        <w:rPr>
+          <w:rFonts w:hint="eastAsia"/>
+        </w:rPr>
+        <w:t>IQ</w:t>
+      </w:r>
+      <w:r>
+        <w:rPr>
+          <w:rFonts w:hint="eastAsia"/>
+        </w:rPr>
+        <w:t>中的乘法，在被选中的时候就可以进行广播，只不过受众</w:t>
+      </w:r>
+      <w:r>
+        <w:rPr>
+          <w:rFonts w:hint="eastAsia"/>
+        </w:rPr>
+        <w:t>IQ</w:t>
+      </w:r>
+      <w:r>
+        <w:rPr>
+          <w:rFonts w:hint="eastAsia"/>
+        </w:rPr>
+        <w:t>在接受到对应广播的时候要注意延时信息，</w:t>
+      </w:r>
+      <w:r>
+        <w:rPr>
+          <w:rFonts w:hint="eastAsia"/>
+        </w:rPr>
+        <w:t>而对于乘除法</w:t>
+      </w:r>
+      <w:r>
+        <w:rPr>
+          <w:rFonts w:hint="eastAsia"/>
+        </w:rPr>
+        <w:t>IQ</w:t>
+      </w:r>
+      <w:r>
+        <w:rPr>
+          <w:rFonts w:hint="eastAsia"/>
+        </w:rPr>
+        <w:t>中的除法，以及访存</w:t>
+      </w:r>
+      <w:r>
+        <w:rPr>
+          <w:rFonts w:hint="eastAsia"/>
+        </w:rPr>
+        <w:t>IQ</w:t>
+      </w:r>
+      <w:r>
+        <w:rPr>
+          <w:rFonts w:hint="eastAsia"/>
+        </w:rPr>
+        <w:t>，就要采用延时广播的方法，这会要求，乘除法</w:t>
+      </w:r>
+      <w:r>
+        <w:rPr>
+          <w:rFonts w:hint="eastAsia"/>
+        </w:rPr>
+        <w:t>IQ</w:t>
+      </w:r>
+      <w:r>
+        <w:rPr>
+          <w:rFonts w:hint="eastAsia"/>
+        </w:rPr>
+        <w:t>在执行除法的时候不再吞吐其他指令，访存</w:t>
+      </w:r>
+      <w:r>
+        <w:rPr>
+          <w:rFonts w:hint="eastAsia"/>
+        </w:rPr>
+        <w:t>IQ</w:t>
+      </w:r>
+      <w:r>
+        <w:rPr>
+          <w:rFonts w:hint="eastAsia"/>
+        </w:rPr>
+        <w:t>在一个访存指令没执行完之前不得执行下一个。</w:t>
       </w:r>
     </w:p>
     <w:p>
@@ -9605,7 +10355,6 @@
         <w:rPr>
           <w:rFonts w:hint="eastAsia"/>
         </w:rPr>
-        <w:lastRenderedPageBreak/>
         <w:t>基于</w:t>
       </w:r>
       <w:r>
@@ -9843,6 +10592,7 @@
         <w:rPr>
           <w:rFonts w:hint="eastAsia"/>
         </w:rPr>
+        <w:lastRenderedPageBreak/>
         <w:t>4.7</w:t>
       </w:r>
       <w:r>
@@ -10444,12 +11194,12 @@
       </w:r>
     </w:p>
     <w:sectPr>
-      <w:headerReference w:type="even" r:id="rId11"/>
-      <w:headerReference w:type="default" r:id="rId12"/>
-      <w:footerReference w:type="even" r:id="rId13"/>
-      <w:footerReference w:type="default" r:id="rId14"/>
-      <w:headerReference w:type="first" r:id="rId15"/>
-      <w:footerReference w:type="first" r:id="rId16"/>
+      <w:headerReference w:type="even" r:id="rId12"/>
+      <w:headerReference w:type="default" r:id="rId13"/>
+      <w:footerReference w:type="even" r:id="rId14"/>
+      <w:footerReference w:type="default" r:id="rId15"/>
+      <w:headerReference w:type="first" r:id="rId16"/>
+      <w:footerReference w:type="first" r:id="rId17"/>
       <w:pgSz w:w="11906" w:h="16838"/>
       <w:pgMar w:top="1440" w:right="1800" w:bottom="1440" w:left="1800" w:header="851" w:footer="992" w:gutter="0"/>
       <w:cols w:space="425"/>

--- a/超标量处理器设计SPEC.docx
+++ b/超标量处理器设计SPEC.docx
@@ -1246,7 +1246,7 @@
                 <w:rFonts w:hint="eastAsia"/>
                 <w:noProof/>
               </w:rPr>
-              <w:t>4.5</w:t>
+              <w:t>4.6</w:t>
             </w:r>
             <w:r>
               <w:rPr>
@@ -1347,7 +1347,15 @@
                 <w:rFonts w:hint="eastAsia"/>
                 <w:noProof/>
               </w:rPr>
-              <w:t>4.5.1</w:t>
+              <w:t>4.6</w:t>
+            </w:r>
+            <w:r>
+              <w:rPr>
+                <w:rStyle w:val="a7"/>
+                <w:rFonts w:hint="eastAsia"/>
+                <w:noProof/>
+              </w:rPr>
+              <w:t>.1</w:t>
             </w:r>
             <w:r>
               <w:rPr>
@@ -1448,7 +1456,15 @@
                 <w:rFonts w:hint="eastAsia"/>
                 <w:noProof/>
               </w:rPr>
-              <w:t>4.5.2</w:t>
+              <w:t>4.6</w:t>
+            </w:r>
+            <w:r>
+              <w:rPr>
+                <w:rStyle w:val="a7"/>
+                <w:rFonts w:hint="eastAsia"/>
+                <w:noProof/>
+              </w:rPr>
+              <w:t>.2</w:t>
             </w:r>
             <w:r>
               <w:rPr>
@@ -1549,7 +1565,7 @@
                 <w:rFonts w:hint="eastAsia"/>
                 <w:noProof/>
               </w:rPr>
-              <w:t>4.6</w:t>
+              <w:t>4.7</w:t>
             </w:r>
             <w:r>
               <w:rPr>
@@ -1650,7 +1666,15 @@
                 <w:rFonts w:hint="eastAsia"/>
                 <w:noProof/>
               </w:rPr>
-              <w:t>4.6.1</w:t>
+              <w:t>4.7</w:t>
+            </w:r>
+            <w:r>
+              <w:rPr>
+                <w:rStyle w:val="a7"/>
+                <w:rFonts w:hint="eastAsia"/>
+                <w:noProof/>
+              </w:rPr>
+              <w:t>.1</w:t>
             </w:r>
             <w:r>
               <w:rPr>
@@ -1752,7 +1776,15 @@
                 <w:rFonts w:hint="eastAsia"/>
                 <w:noProof/>
               </w:rPr>
-              <w:t>4.6.2</w:t>
+              <w:t>4.7</w:t>
+            </w:r>
+            <w:r>
+              <w:rPr>
+                <w:rStyle w:val="a7"/>
+                <w:rFonts w:hint="eastAsia"/>
+                <w:noProof/>
+              </w:rPr>
+              <w:t>.2</w:t>
             </w:r>
             <w:r>
               <w:rPr>
@@ -1869,7 +1901,7 @@
                 <w:rFonts w:hint="eastAsia"/>
                 <w:noProof/>
               </w:rPr>
-              <w:t>4.7</w:t>
+              <w:t>4.8</w:t>
             </w:r>
             <w:r>
               <w:rPr>
@@ -7494,14 +7526,36 @@
           <w:rFonts w:hint="eastAsia"/>
           <w:color w:val="000000" w:themeColor="text1"/>
         </w:rPr>
-        <w:t>了多少带有目标寄存器的</w:t>
+        <w:t>了多少</w:t>
       </w:r>
       <w:r>
         <w:rPr>
           <w:rFonts w:hint="eastAsia"/>
           <w:color w:val="000000" w:themeColor="text1"/>
         </w:rPr>
+        <w:lastRenderedPageBreak/>
+        <w:t>带有目标寄存器的</w:t>
+      </w:r>
+      <w:r>
+        <w:rPr>
+          <w:rFonts w:hint="eastAsia"/>
+          <w:color w:val="000000" w:themeColor="text1"/>
+        </w:rPr>
         <w:t>。等待分支预测失败进行状态恢复的时候，</w:t>
+      </w:r>
+      <w:r>
+        <w:rPr>
+          <w:rFonts w:hint="eastAsia"/>
+          <w:color w:val="000000" w:themeColor="text1"/>
+        </w:rPr>
+        <w:t>free-list</w:t>
+      </w:r>
+      <w:r>
+        <w:rPr>
+          <w:rFonts w:hint="eastAsia"/>
+          <w:color w:val="000000" w:themeColor="text1"/>
+        </w:rPr>
+        <w:t>的指针在这个计数器的基础上修改即可。</w:t>
       </w:r>
     </w:p>
     <w:p>
@@ -7509,13 +7563,443 @@
         <w:pStyle w:val="2"/>
         <w:ind w:firstLine="560"/>
       </w:pPr>
+      <w:r>
+        <w:rPr>
+          <w:rFonts w:hint="eastAsia"/>
+        </w:rPr>
+        <w:t>4.5</w:t>
+      </w:r>
+      <w:r>
+        <w:rPr>
+          <w:rFonts w:hint="eastAsia"/>
+        </w:rPr>
+        <w:t>指令分配</w:t>
+      </w:r>
+    </w:p>
+    <w:p>
+      <w:pPr>
+        <w:ind w:firstLine="480"/>
+      </w:pPr>
+      <w:r>
+        <w:rPr>
+          <w:rFonts w:hint="eastAsia"/>
+        </w:rPr>
+        <w:t>将完成重命名的指令写入到</w:t>
+      </w:r>
+      <w:r>
+        <w:rPr>
+          <w:rFonts w:hint="eastAsia"/>
+        </w:rPr>
+        <w:t>IQ</w:t>
+      </w:r>
+      <w:r>
+        <w:rPr>
+          <w:rFonts w:hint="eastAsia"/>
+        </w:rPr>
+        <w:t>和</w:t>
+      </w:r>
+      <w:r>
+        <w:rPr>
+          <w:rFonts w:hint="eastAsia"/>
+        </w:rPr>
+        <w:t>ROB</w:t>
+      </w:r>
+      <w:r>
+        <w:rPr>
+          <w:rFonts w:hint="eastAsia"/>
+        </w:rPr>
+        <w:t>的过程，就是指令的分配。指令的分配要根据指令类型写入到对应的</w:t>
+      </w:r>
+      <w:r>
+        <w:rPr>
+          <w:rFonts w:hint="eastAsia"/>
+        </w:rPr>
+        <w:t>IQ</w:t>
+      </w:r>
+      <w:r>
+        <w:rPr>
+          <w:rFonts w:hint="eastAsia"/>
+        </w:rPr>
+        <w:t>中去，且要按照顺序写入到</w:t>
+      </w:r>
+      <w:r>
+        <w:rPr>
+          <w:rFonts w:hint="eastAsia"/>
+        </w:rPr>
+        <w:t>ROB</w:t>
+      </w:r>
+      <w:r>
+        <w:rPr>
+          <w:rFonts w:hint="eastAsia"/>
+        </w:rPr>
+        <w:t>中，这里的细节是，写入到</w:t>
+      </w:r>
+      <w:r>
+        <w:rPr>
+          <w:rFonts w:hint="eastAsia"/>
+        </w:rPr>
+        <w:t>IQ</w:t>
+      </w:r>
+      <w:r>
+        <w:rPr>
+          <w:rFonts w:hint="eastAsia"/>
+        </w:rPr>
+        <w:t>的同时也要给</w:t>
+      </w:r>
+      <w:r>
+        <w:rPr>
+          <w:rFonts w:hint="eastAsia"/>
+        </w:rPr>
+        <w:t>IQ</w:t>
+      </w:r>
+      <w:r>
+        <w:rPr>
+          <w:rFonts w:hint="eastAsia"/>
+        </w:rPr>
+        <w:t>提供指令在</w:t>
+      </w:r>
+      <w:r>
+        <w:rPr>
+          <w:rFonts w:hint="eastAsia"/>
+        </w:rPr>
+        <w:t>ROB</w:t>
+      </w:r>
+      <w:r>
+        <w:rPr>
+          <w:rFonts w:hint="eastAsia"/>
+        </w:rPr>
+        <w:t>中的</w:t>
+      </w:r>
+      <w:r>
+        <w:rPr>
+          <w:rFonts w:hint="eastAsia"/>
+        </w:rPr>
+        <w:t>entry</w:t>
+      </w:r>
+      <w:r>
+        <w:rPr>
+          <w:rFonts w:hint="eastAsia"/>
+        </w:rPr>
+        <w:t>表项编码，便于指令执行完成的时候，将</w:t>
+      </w:r>
+      <w:r>
+        <w:rPr>
+          <w:rFonts w:hint="eastAsia"/>
+        </w:rPr>
+        <w:t>ROB</w:t>
+      </w:r>
+      <w:r>
+        <w:rPr>
+          <w:rFonts w:hint="eastAsia"/>
+        </w:rPr>
+        <w:t>中是否完成那里进行修改。</w:t>
+      </w:r>
+    </w:p>
+    <w:p>
+      <w:pPr>
+        <w:ind w:firstLine="480"/>
+      </w:pPr>
+      <w:r>
+        <w:rPr>
+          <w:rFonts w:hint="eastAsia"/>
+        </w:rPr>
+        <w:t>一些诸如</w:t>
+      </w:r>
+      <w:r>
+        <w:rPr>
+          <w:rFonts w:hint="eastAsia"/>
+        </w:rPr>
+        <w:t>syscall</w:t>
+      </w:r>
+      <w:r>
+        <w:rPr>
+          <w:rFonts w:hint="eastAsia"/>
+        </w:rPr>
+        <w:t>的无需写入到</w:t>
+      </w:r>
+      <w:r>
+        <w:rPr>
+          <w:rFonts w:hint="eastAsia"/>
+        </w:rPr>
+        <w:t>IQ</w:t>
+      </w:r>
+      <w:r>
+        <w:rPr>
+          <w:rFonts w:hint="eastAsia"/>
+        </w:rPr>
+        <w:t>中的特殊指令，直接写入到</w:t>
+      </w:r>
+      <w:r>
+        <w:rPr>
+          <w:rFonts w:hint="eastAsia"/>
+        </w:rPr>
+        <w:t>ROB</w:t>
+      </w:r>
+      <w:r>
+        <w:rPr>
+          <w:rFonts w:hint="eastAsia"/>
+        </w:rPr>
+        <w:t>中并标注已经完成，等待</w:t>
+      </w:r>
+      <w:r>
+        <w:rPr>
+          <w:rFonts w:hint="eastAsia"/>
+        </w:rPr>
+        <w:t>retire</w:t>
+      </w:r>
+      <w:r>
+        <w:rPr>
+          <w:rFonts w:hint="eastAsia"/>
+        </w:rPr>
+        <w:t>时进行相应修改即可。</w:t>
+      </w:r>
+    </w:p>
+    <w:p>
+      <w:pPr>
+        <w:ind w:firstLine="480"/>
+      </w:pPr>
+      <w:r>
+        <w:rPr>
+          <w:rFonts w:hint="eastAsia"/>
+        </w:rPr>
+        <w:t>分配环节有一个非常值得注意的问题，写入到</w:t>
+      </w:r>
+      <w:r>
+        <w:rPr>
+          <w:rFonts w:hint="eastAsia"/>
+        </w:rPr>
+        <w:t>IQ</w:t>
+      </w:r>
+      <w:r>
+        <w:rPr>
+          <w:rFonts w:hint="eastAsia"/>
+        </w:rPr>
+        <w:t>的时候，如何得知，源寄存器的数是不是计算好了，这里使用一个物理寄存器状态表来记录。</w:t>
+      </w:r>
+      <w:r>
+        <w:t>一个物理寄存器会处于这样几个状态：未被使用，被使用但没有被计算出来，被使用被计算出来但没退休，退休（回到未被使用）</w:t>
+      </w:r>
+      <w:r>
+        <w:rPr>
+          <w:rFonts w:hint="eastAsia"/>
+        </w:rPr>
+        <w:t>。只有“</w:t>
+      </w:r>
+      <w:r>
+        <w:t>被使用被计算出来但没退休</w:t>
+      </w:r>
+      <w:r>
+        <w:rPr>
+          <w:rFonts w:hint="eastAsia"/>
+        </w:rPr>
+        <w:t>”标记为源寄存器准备好了，其余都是需要等待后续唤醒。在</w:t>
+      </w:r>
+      <w:r>
+        <w:rPr>
+          <w:rFonts w:hint="eastAsia"/>
+        </w:rPr>
+        <w:t>FU</w:t>
+      </w:r>
+      <w:r>
+        <w:rPr>
+          <w:rFonts w:hint="eastAsia"/>
+        </w:rPr>
+        <w:t>完成相应的运算的时候，会将状态表中对应的物理寄存器置为</w:t>
+      </w:r>
+      <w:r>
+        <w:rPr>
+          <w:rFonts w:hint="eastAsia"/>
+        </w:rPr>
+        <w:t>1</w:t>
+      </w:r>
+      <w:r>
+        <w:rPr>
+          <w:rFonts w:hint="eastAsia"/>
+        </w:rPr>
+        <w:t>，在指令</w:t>
+      </w:r>
+      <w:r>
+        <w:rPr>
+          <w:rFonts w:hint="eastAsia"/>
+        </w:rPr>
+        <w:t>retire</w:t>
+      </w:r>
+      <w:r>
+        <w:rPr>
+          <w:rFonts w:hint="eastAsia"/>
+        </w:rPr>
+        <w:t>的时候，会将</w:t>
+      </w:r>
+      <w:r>
+        <w:rPr>
+          <w:rFonts w:hint="eastAsia"/>
+        </w:rPr>
+        <w:t>ROB</w:t>
+      </w:r>
+      <w:r>
+        <w:rPr>
+          <w:rFonts w:hint="eastAsia"/>
+        </w:rPr>
+        <w:t>表项中</w:t>
+      </w:r>
+      <w:r>
+        <w:rPr>
+          <w:rFonts w:hint="eastAsia"/>
+        </w:rPr>
+        <w:t>old-pysical-reg</w:t>
+      </w:r>
+      <w:r>
+        <w:rPr>
+          <w:rFonts w:hint="eastAsia"/>
+        </w:rPr>
+        <w:t>置为</w:t>
+      </w:r>
+      <w:r>
+        <w:rPr>
+          <w:rFonts w:hint="eastAsia"/>
+        </w:rPr>
+        <w:t>0</w:t>
+      </w:r>
+      <w:r>
+        <w:rPr>
+          <w:rFonts w:hint="eastAsia"/>
+        </w:rPr>
+        <w:t>。这样指令在分配环节直接读取这个小表格即可实现对应的功能。</w:t>
+      </w:r>
+    </w:p>
+    <w:p>
+      <w:pPr>
+        <w:ind w:firstLine="480"/>
+        <w:rPr>
+          <w:rFonts w:hint="eastAsia"/>
+        </w:rPr>
+      </w:pPr>
+      <w:r>
+        <w:rPr>
+          <w:rFonts w:hint="eastAsia"/>
+        </w:rPr>
+        <w:t>状态表虽然设计很好，但仍然要考虑状态恢复的问题，同样参考</w:t>
+      </w:r>
+      <w:r>
+        <w:rPr>
+          <w:rFonts w:hint="eastAsia"/>
+        </w:rPr>
+        <w:t>a-RAT</w:t>
+      </w:r>
+      <w:r>
+        <w:rPr>
+          <w:rFonts w:hint="eastAsia"/>
+        </w:rPr>
+        <w:t>，在指令</w:t>
+      </w:r>
+      <w:r>
+        <w:rPr>
+          <w:rFonts w:hint="eastAsia"/>
+        </w:rPr>
+        <w:t>retire</w:t>
+      </w:r>
+      <w:r>
+        <w:rPr>
+          <w:rFonts w:hint="eastAsia"/>
+        </w:rPr>
+        <w:t>处，设计一个影子寄存器状态表，每次</w:t>
+      </w:r>
+      <w:r>
+        <w:rPr>
+          <w:rFonts w:hint="eastAsia"/>
+        </w:rPr>
+        <w:t>retire</w:t>
+      </w:r>
+      <w:r>
+        <w:rPr>
+          <w:rFonts w:hint="eastAsia"/>
+        </w:rPr>
+        <w:t>的时候，</w:t>
+      </w:r>
+      <w:r>
+        <w:rPr>
+          <w:rFonts w:hint="eastAsia"/>
+        </w:rPr>
+        <w:t>会将</w:t>
+      </w:r>
+      <w:r>
+        <w:rPr>
+          <w:rFonts w:hint="eastAsia"/>
+        </w:rPr>
+        <w:t>ROB</w:t>
+      </w:r>
+      <w:r>
+        <w:rPr>
+          <w:rFonts w:hint="eastAsia"/>
+        </w:rPr>
+        <w:t>表项中</w:t>
+      </w:r>
+      <w:r>
+        <w:rPr>
+          <w:rFonts w:hint="eastAsia"/>
+        </w:rPr>
+        <w:t>old-pysical-reg</w:t>
+      </w:r>
+      <w:r>
+        <w:rPr>
+          <w:rFonts w:hint="eastAsia"/>
+        </w:rPr>
+        <w:t>置为</w:t>
+      </w:r>
+      <w:r>
+        <w:rPr>
+          <w:rFonts w:hint="eastAsia"/>
+        </w:rPr>
+        <w:t>0</w:t>
+      </w:r>
+      <w:r>
+        <w:rPr>
+          <w:rFonts w:hint="eastAsia"/>
+        </w:rPr>
+        <w:t>，同时将表项中</w:t>
+      </w:r>
+      <w:r>
+        <w:rPr>
+          <w:rFonts w:hint="eastAsia"/>
+        </w:rPr>
+        <w:t>new</w:t>
+      </w:r>
+      <w:r>
+        <w:rPr>
+          <w:rFonts w:hint="eastAsia"/>
+        </w:rPr>
+        <w:t>-pysical-reg</w:t>
+      </w:r>
+      <w:r>
+        <w:rPr>
+          <w:rFonts w:hint="eastAsia"/>
+        </w:rPr>
+        <w:t>置为</w:t>
+      </w:r>
+      <w:r>
+        <w:rPr>
+          <w:rFonts w:hint="eastAsia"/>
+        </w:rPr>
+        <w:t>1</w:t>
+      </w:r>
+      <w:r>
+        <w:rPr>
+          <w:rFonts w:hint="eastAsia"/>
+        </w:rPr>
+        <w:t>。这样可以保证这个影子状态表永远是对的。在进行状态恢复的时候，直接将影子状态表复制给前方的表格即可。</w:t>
+      </w:r>
+    </w:p>
+    <w:p>
+      <w:pPr>
+        <w:pStyle w:val="2"/>
+        <w:ind w:firstLine="560"/>
+      </w:pPr>
       <w:bookmarkStart w:id="11" w:name="_Toc186547034"/>
       <w:r>
         <w:rPr>
           <w:rFonts w:hint="eastAsia"/>
         </w:rPr>
-        <w:lastRenderedPageBreak/>
-        <w:t>4.5</w:t>
+        <w:t>4.6</w:t>
       </w:r>
       <w:r>
         <w:rPr>
@@ -7538,7 +8022,13 @@
         <w:rPr>
           <w:rFonts w:hint="eastAsia"/>
         </w:rPr>
-        <w:t>4.5.1</w:t>
+        <w:t>4.6</w:t>
+      </w:r>
+      <w:r>
+        <w:rPr>
+          <w:rFonts w:hint="eastAsia"/>
+        </w:rPr>
+        <w:t>.1</w:t>
       </w:r>
       <w:r>
         <w:rPr>
@@ -7604,9 +8094,6 @@
     <w:p>
       <w:pPr>
         <w:ind w:firstLine="480"/>
-        <w:rPr>
-          <w:rFonts w:hint="eastAsia"/>
-        </w:rPr>
       </w:pPr>
       <w:r>
         <w:rPr>
@@ -8037,7 +8524,14 @@
         <w:rPr>
           <w:rFonts w:hint="eastAsia"/>
         </w:rPr>
-        <w:t>个发射队列，对应的仲裁电路和唤醒电路自然</w:t>
+        <w:t>个发射队列，对应的仲裁电路和唤</w:t>
+      </w:r>
+      <w:r>
+        <w:rPr>
+          <w:rFonts w:hint="eastAsia"/>
+        </w:rPr>
+        <w:lastRenderedPageBreak/>
+        <w:t>醒电路自然</w:t>
       </w:r>
       <w:r>
         <w:rPr>
@@ -8120,9 +8614,6 @@
     <w:p>
       <w:pPr>
         <w:ind w:firstLine="480"/>
-        <w:rPr>
-          <w:rFonts w:hint="eastAsia"/>
-        </w:rPr>
       </w:pPr>
       <w:r>
         <w:rPr>
@@ -8212,7 +8703,7 @@
         <w:rPr>
           <w:rFonts w:hint="eastAsia"/>
         </w:rPr>
-        <w:t>16</w:t>
+        <w:t>8</w:t>
       </w:r>
       <w:r>
         <w:rPr>
@@ -8266,7 +8757,7 @@
         <w:rPr>
           <w:rFonts w:hint="eastAsia"/>
         </w:rPr>
-        <w:t>8</w:t>
+        <w:t>4</w:t>
       </w:r>
       <w:r>
         <w:rPr>
@@ -8984,7 +9475,6 @@
         <w:rPr>
           <w:rFonts w:hint="eastAsia"/>
         </w:rPr>
-        <w:lastRenderedPageBreak/>
         <w:t>对于发射队列与上述的</w:t>
       </w:r>
       <w:r>
@@ -9134,24 +9624,6 @@
         <w:rPr>
           <w:rFonts w:hint="eastAsia"/>
         </w:rPr>
-        <w:t>2</w:t>
-      </w:r>
-      <w:r>
-        <w:rPr>
-          <w:rFonts w:hint="eastAsia"/>
-        </w:rPr>
-        <w:t>个</w:t>
-      </w:r>
-      <w:r>
-        <w:rPr>
-          <w:rFonts w:hint="eastAsia"/>
-        </w:rPr>
-        <w:t>{</w:t>
-      </w:r>
-      <w:r>
-        <w:rPr>
-          <w:rFonts w:hint="eastAsia"/>
-        </w:rPr>
         <w:t>加减法</w:t>
       </w:r>
       <w:r>
@@ -9182,7 +9654,19 @@
         <w:rPr>
           <w:rFonts w:hint="eastAsia"/>
         </w:rPr>
-        <w:t>,32</w:t>
+        <w:t>FU</w:t>
+      </w:r>
+      <w:r>
+        <w:rPr>
+          <w:rFonts w:hint="eastAsia"/>
+        </w:rPr>
+        <w:t>+</w:t>
+      </w:r>
+      <w:r>
+        <w:rPr>
+          <w:rFonts w:hint="eastAsia"/>
+        </w:rPr>
+        <w:t>32</w:t>
       </w:r>
       <w:r>
         <w:rPr>
@@ -9194,13 +9678,13 @@
         <w:rPr>
           <w:rFonts w:hint="eastAsia"/>
         </w:rPr>
-        <w:t>}</w:t>
-      </w:r>
-      <w:r>
-        <w:rPr>
-          <w:rFonts w:hint="eastAsia"/>
-        </w:rPr>
-        <w:t>FU+</w:t>
+        <w:t>FU</w:t>
+      </w:r>
+      <w:r>
+        <w:rPr>
+          <w:rFonts w:hint="eastAsia"/>
+        </w:rPr>
+        <w:t>+</w:t>
       </w:r>
       <w:r>
         <w:rPr>
@@ -9258,7 +9742,13 @@
         <w:rPr>
           <w:rFonts w:hint="eastAsia"/>
         </w:rPr>
-        <w:t>4.5.2</w:t>
+        <w:t>4.6</w:t>
+      </w:r>
+      <w:r>
+        <w:rPr>
+          <w:rFonts w:hint="eastAsia"/>
+        </w:rPr>
+        <w:t>.2</w:t>
       </w:r>
       <w:r>
         <w:rPr>
@@ -9346,6 +9836,7 @@
         <w:rPr>
           <w:rFonts w:hint="eastAsia"/>
         </w:rPr>
+        <w:lastRenderedPageBreak/>
         <w:t>较为先进的方法应为对</w:t>
       </w:r>
       <w:r>
@@ -9489,9 +9980,6 @@
       <w:pPr>
         <w:ind w:firstLineChars="0" w:firstLine="0"/>
         <w:jc w:val="center"/>
-        <w:rPr>
-          <w:rFonts w:hint="eastAsia"/>
-        </w:rPr>
       </w:pPr>
       <w:r>
         <w:rPr>
@@ -9550,9 +10038,6 @@
     <w:p>
       <w:pPr>
         <w:ind w:firstLine="480"/>
-        <w:rPr>
-          <w:rFonts w:hint="eastAsia"/>
-        </w:rPr>
       </w:pPr>
       <w:r>
         <w:rPr>
@@ -9612,14 +10097,7 @@
         <w:rPr>
           <w:rFonts w:hint="eastAsia"/>
         </w:rPr>
-        <w:t>对应</w:t>
-      </w:r>
-      <w:r>
-        <w:rPr>
-          <w:rFonts w:hint="eastAsia"/>
-        </w:rPr>
-        <w:lastRenderedPageBreak/>
-        <w:t>的是整数运算的四个</w:t>
+        <w:t>对应的是整数运算的四个</w:t>
       </w:r>
       <w:r>
         <w:rPr>
@@ -9750,6 +10228,56 @@
     </w:p>
     <w:p>
       <w:pPr>
+        <w:ind w:firstLine="480"/>
+        <w:rPr>
+          <w:rFonts w:hint="eastAsia"/>
+        </w:rPr>
+      </w:pPr>
+      <w:r>
+        <w:rPr>
+          <w:rFonts w:hint="eastAsia"/>
+        </w:rPr>
+        <w:t>当然这里的唤醒考虑的都是</w:t>
+      </w:r>
+      <w:r>
+        <w:rPr>
+          <w:rFonts w:hint="eastAsia"/>
+        </w:rPr>
+        <w:t>一个</w:t>
+      </w:r>
+      <w:r>
+        <w:rPr>
+          <w:rFonts w:hint="eastAsia"/>
+        </w:rPr>
+        <w:t>cluster</w:t>
+      </w:r>
+      <w:r>
+        <w:rPr>
+          <w:rFonts w:hint="eastAsia"/>
+        </w:rPr>
+        <w:t>内容的唤醒方式。</w:t>
+      </w:r>
+      <w:r>
+        <w:rPr>
+          <w:rFonts w:hint="eastAsia"/>
+        </w:rPr>
+        <w:t>还需要考虑跨</w:t>
+      </w:r>
+      <w:r>
+        <w:rPr>
+          <w:rFonts w:hint="eastAsia"/>
+        </w:rPr>
+        <w:t>cluster</w:t>
+      </w:r>
+      <w:r>
+        <w:rPr>
+          <w:rFonts w:hint="eastAsia"/>
+        </w:rPr>
+        <w:t>结构唤醒的问题，这会在下一节中着重考虑。</w:t>
+      </w:r>
+    </w:p>
+    <w:p>
+      <w:pPr>
         <w:pStyle w:val="2"/>
         <w:ind w:firstLine="560"/>
       </w:pPr>
@@ -9758,7 +10286,7 @@
         <w:rPr>
           <w:rFonts w:hint="eastAsia"/>
         </w:rPr>
-        <w:t>4.6</w:t>
+        <w:t>4.7</w:t>
       </w:r>
       <w:r>
         <w:rPr>
@@ -9771,6 +10299,706 @@
     <w:p>
       <w:pPr>
         <w:pStyle w:val="3"/>
+        <w:ind w:firstLineChars="200" w:firstLine="560"/>
+        <w:rPr>
+          <w:rFonts w:hint="eastAsia"/>
+        </w:rPr>
+      </w:pPr>
+      <w:r>
+        <w:rPr>
+          <w:rFonts w:hint="eastAsia"/>
+        </w:rPr>
+        <w:t>4.7</w:t>
+      </w:r>
+      <w:r>
+        <w:rPr>
+          <w:rFonts w:hint="eastAsia"/>
+        </w:rPr>
+        <w:t>.1 cluster</w:t>
+      </w:r>
+      <w:r>
+        <w:rPr>
+          <w:rFonts w:hint="eastAsia"/>
+        </w:rPr>
+        <w:t>结构的划分</w:t>
+      </w:r>
+    </w:p>
+    <w:p>
+      <w:pPr>
+        <w:ind w:firstLine="480"/>
+        <w:rPr>
+          <w:rFonts w:hint="eastAsia"/>
+        </w:rPr>
+      </w:pPr>
+      <w:r>
+        <w:rPr>
+          <w:rFonts w:hint="eastAsia"/>
+        </w:rPr>
+        <w:t>在</w:t>
+      </w:r>
+      <w:r>
+        <w:rPr>
+          <w:rFonts w:hint="eastAsia"/>
+        </w:rPr>
+        <w:t>4.6</w:t>
+      </w:r>
+      <w:r>
+        <w:rPr>
+          <w:rFonts w:hint="eastAsia"/>
+        </w:rPr>
+        <w:t>.1</w:t>
+      </w:r>
+      <w:r>
+        <w:rPr>
+          <w:rFonts w:hint="eastAsia"/>
+        </w:rPr>
+        <w:t>中已经提及了对寄存器堆进行</w:t>
+      </w:r>
+      <w:r>
+        <w:rPr>
+          <w:rFonts w:hint="eastAsia"/>
+        </w:rPr>
+        <w:t>cluster</w:t>
+      </w:r>
+      <w:r>
+        <w:rPr>
+          <w:rFonts w:hint="eastAsia"/>
+        </w:rPr>
+        <w:t>结构，加减法与逻辑运算及移位</w:t>
+      </w:r>
+      <w:r>
+        <w:rPr>
+          <w:rFonts w:hint="eastAsia"/>
+        </w:rPr>
+        <w:t>FU+</w:t>
+      </w:r>
+      <w:r>
+        <w:rPr>
+          <w:rFonts w:hint="eastAsia"/>
+        </w:rPr>
+        <w:t>普通乘法</w:t>
+      </w:r>
+      <w:r>
+        <w:rPr>
+          <w:rFonts w:hint="eastAsia"/>
+        </w:rPr>
+        <w:t>FU+</w:t>
+      </w:r>
+      <w:r>
+        <w:rPr>
+          <w:rFonts w:hint="eastAsia"/>
+        </w:rPr>
+        <w:t>访存</w:t>
+      </w:r>
+      <w:r>
+        <w:rPr>
+          <w:rFonts w:hint="eastAsia"/>
+        </w:rPr>
+        <w:t>FU</w:t>
+      </w:r>
+      <w:r>
+        <w:rPr>
+          <w:rFonts w:hint="eastAsia"/>
+        </w:rPr>
+        <w:t>用一个寄存器堆，而乘除法</w:t>
+      </w:r>
+      <w:r>
+        <w:rPr>
+          <w:rFonts w:hint="eastAsia"/>
+        </w:rPr>
+        <w:t>FU+</w:t>
+      </w:r>
+      <w:r>
+        <w:rPr>
+          <w:rFonts w:hint="eastAsia"/>
+        </w:rPr>
+        <w:t>分支预测判断指令</w:t>
+      </w:r>
+      <w:r>
+        <w:rPr>
+          <w:rFonts w:hint="eastAsia"/>
+        </w:rPr>
+        <w:t>FU</w:t>
+      </w:r>
+      <w:r>
+        <w:rPr>
+          <w:rFonts w:hint="eastAsia"/>
+        </w:rPr>
+        <w:t>用另一个寄存器堆。</w:t>
+      </w:r>
+      <w:r>
+        <w:rPr>
+          <w:rFonts w:hint="eastAsia"/>
+        </w:rPr>
+        <w:t>每一个寄存器堆及其</w:t>
+      </w:r>
+      <w:r>
+        <w:rPr>
+          <w:rFonts w:hint="eastAsia"/>
+        </w:rPr>
+        <w:t>FU</w:t>
+      </w:r>
+      <w:r>
+        <w:rPr>
+          <w:rFonts w:hint="eastAsia"/>
+        </w:rPr>
+        <w:t>构成了一个</w:t>
+      </w:r>
+      <w:r>
+        <w:rPr>
+          <w:rFonts w:hint="eastAsia"/>
+        </w:rPr>
+        <w:t>cluster</w:t>
+      </w:r>
+      <w:r>
+        <w:rPr>
+          <w:rFonts w:hint="eastAsia"/>
+        </w:rPr>
+        <w:t>。由于每个</w:t>
+      </w:r>
+      <w:r>
+        <w:rPr>
+          <w:rFonts w:hint="eastAsia"/>
+        </w:rPr>
+        <w:t>cluster</w:t>
+      </w:r>
+      <w:r>
+        <w:rPr>
+          <w:rFonts w:hint="eastAsia"/>
+        </w:rPr>
+        <w:t>结构占用一个寄存器堆的面积较大，所以需要着重考虑跨</w:t>
+      </w:r>
+      <w:r>
+        <w:rPr>
+          <w:rFonts w:hint="eastAsia"/>
+        </w:rPr>
+        <w:t>cluster</w:t>
+      </w:r>
+      <w:r>
+        <w:rPr>
+          <w:rFonts w:hint="eastAsia"/>
+        </w:rPr>
+        <w:t>的唤</w:t>
+      </w:r>
+      <w:r>
+        <w:rPr>
+          <w:rFonts w:hint="eastAsia"/>
+        </w:rPr>
+        <w:lastRenderedPageBreak/>
+        <w:t>醒以及旁路。</w:t>
+      </w:r>
+      <w:r>
+        <w:rPr>
+          <w:rFonts w:hint="eastAsia"/>
+        </w:rPr>
+        <w:t>由于寄存器堆的面积较大，所以一个</w:t>
+      </w:r>
+      <w:r>
+        <w:rPr>
+          <w:rFonts w:hint="eastAsia"/>
+        </w:rPr>
+        <w:t>cluster</w:t>
+      </w:r>
+      <w:r>
+        <w:rPr>
+          <w:rFonts w:hint="eastAsia"/>
+        </w:rPr>
+        <w:t>的结果传送到另一个</w:t>
+      </w:r>
+      <w:r>
+        <w:rPr>
+          <w:rFonts w:hint="eastAsia"/>
+        </w:rPr>
+        <w:t>cluster</w:t>
+      </w:r>
+      <w:r>
+        <w:rPr>
+          <w:rFonts w:hint="eastAsia"/>
+        </w:rPr>
+        <w:t>进行打一拍的处理，所以针对跨</w:t>
+      </w:r>
+      <w:r>
+        <w:rPr>
+          <w:rFonts w:hint="eastAsia"/>
+        </w:rPr>
+        <w:t>cluster</w:t>
+      </w:r>
+      <w:r>
+        <w:rPr>
+          <w:rFonts w:hint="eastAsia"/>
+        </w:rPr>
+        <w:t>的内容：跨</w:t>
+      </w:r>
+      <w:r>
+        <w:rPr>
+          <w:rFonts w:hint="eastAsia"/>
+        </w:rPr>
+        <w:t>cluster</w:t>
+      </w:r>
+      <w:r>
+        <w:rPr>
+          <w:rFonts w:hint="eastAsia"/>
+        </w:rPr>
+        <w:t>的结果跨过来的时候将其放到总线上对</w:t>
+      </w:r>
+      <w:r>
+        <w:rPr>
+          <w:rFonts w:hint="eastAsia"/>
+        </w:rPr>
+        <w:t>IQ</w:t>
+      </w:r>
+      <w:r>
+        <w:rPr>
+          <w:rFonts w:hint="eastAsia"/>
+        </w:rPr>
+        <w:t>实现唤醒，与此同时，这个跨过来的结果也要完成写入到这里的寄存器堆中，再下一拍，被唤醒的寄存器就可以从寄存器堆中读取到相应的内容。</w:t>
+      </w:r>
+    </w:p>
+    <w:p>
+      <w:pPr>
+        <w:ind w:firstLine="480"/>
+        <w:rPr>
+          <w:rFonts w:hint="eastAsia"/>
+        </w:rPr>
+      </w:pPr>
+      <w:r>
+        <w:rPr>
+          <w:rFonts w:hint="eastAsia"/>
+        </w:rPr>
+        <w:t>对于</w:t>
+      </w:r>
+      <w:r>
+        <w:rPr>
+          <w:rFonts w:hint="eastAsia"/>
+        </w:rPr>
+        <w:t>cluster1</w:t>
+      </w:r>
+      <w:r>
+        <w:rPr>
+          <w:rFonts w:hint="eastAsia"/>
+        </w:rPr>
+        <w:t>：</w:t>
+      </w:r>
+      <w:r>
+        <w:rPr>
+          <w:rFonts w:hint="eastAsia"/>
+        </w:rPr>
+        <w:t>{</w:t>
+      </w:r>
+      <w:r>
+        <w:rPr>
+          <w:rFonts w:hint="eastAsia"/>
+        </w:rPr>
+        <w:t>加减法</w:t>
+      </w:r>
+      <w:r>
+        <w:rPr>
+          <w:rFonts w:hint="eastAsia"/>
+        </w:rPr>
+        <w:t>,</w:t>
+      </w:r>
+      <w:r>
+        <w:rPr>
+          <w:rFonts w:hint="eastAsia"/>
+        </w:rPr>
+        <w:t>逻辑运算</w:t>
+      </w:r>
+      <w:r>
+        <w:rPr>
+          <w:rFonts w:hint="eastAsia"/>
+        </w:rPr>
+        <w:t>,</w:t>
+      </w:r>
+      <w:r>
+        <w:rPr>
+          <w:rFonts w:hint="eastAsia"/>
+        </w:rPr>
+        <w:t>移位</w:t>
+      </w:r>
+      <w:r>
+        <w:rPr>
+          <w:rFonts w:hint="eastAsia"/>
+        </w:rPr>
+        <w:t>,32</w:t>
+      </w:r>
+      <w:r>
+        <w:rPr>
+          <w:rFonts w:hint="eastAsia"/>
+        </w:rPr>
+        <w:t>位乘法</w:t>
+      </w:r>
+      <w:r>
+        <w:rPr>
+          <w:rFonts w:hint="eastAsia"/>
+        </w:rPr>
+        <w:t>}IQ</w:t>
+      </w:r>
+      <w:r>
+        <w:rPr>
+          <w:rFonts w:hint="eastAsia"/>
+        </w:rPr>
+        <w:t>在被选中的时候就进行相应的</w:t>
+      </w:r>
+      <w:r>
+        <w:rPr>
+          <w:rFonts w:hint="eastAsia"/>
+        </w:rPr>
+        <w:t>cluster</w:t>
+      </w:r>
+      <w:r>
+        <w:rPr>
+          <w:rFonts w:hint="eastAsia"/>
+        </w:rPr>
+        <w:t>内部</w:t>
+      </w:r>
+      <w:r>
+        <w:rPr>
+          <w:rFonts w:hint="eastAsia"/>
+        </w:rPr>
+        <w:t>唤醒</w:t>
+      </w:r>
+      <w:r>
+        <w:rPr>
+          <w:rFonts w:hint="eastAsia"/>
+        </w:rPr>
+        <w:t>操作</w:t>
+      </w:r>
+      <w:r>
+        <w:rPr>
+          <w:rFonts w:hint="eastAsia"/>
+        </w:rPr>
+        <w:t>，访存</w:t>
+      </w:r>
+      <w:r>
+        <w:rPr>
+          <w:rFonts w:hint="eastAsia"/>
+        </w:rPr>
+        <w:t>IQ</w:t>
+      </w:r>
+      <w:r>
+        <w:rPr>
+          <w:rFonts w:hint="eastAsia"/>
+        </w:rPr>
+        <w:t>只有在目标寄存器的数值</w:t>
+      </w:r>
+      <w:r>
+        <w:rPr>
+          <w:rFonts w:hint="eastAsia"/>
+        </w:rPr>
+        <w:t>load</w:t>
+      </w:r>
+      <w:r>
+        <w:rPr>
+          <w:rFonts w:hint="eastAsia"/>
+        </w:rPr>
+        <w:t>完成的时候才会进行唤醒广播</w:t>
+      </w:r>
+      <w:r>
+        <w:rPr>
+          <w:rFonts w:hint="eastAsia"/>
+        </w:rPr>
+        <w:t>，且他们都需要接受唤醒广播</w:t>
+      </w:r>
+      <w:r>
+        <w:rPr>
+          <w:rFonts w:hint="eastAsia"/>
+        </w:rPr>
+        <w:t>；</w:t>
+      </w:r>
+      <w:r>
+        <w:rPr>
+          <w:rFonts w:hint="eastAsia"/>
+        </w:rPr>
+        <w:t>加减法与逻辑运算及移位</w:t>
+      </w:r>
+      <w:r>
+        <w:rPr>
+          <w:rFonts w:hint="eastAsia"/>
+        </w:rPr>
+        <w:t>FU+</w:t>
+      </w:r>
+      <w:r>
+        <w:rPr>
+          <w:rFonts w:hint="eastAsia"/>
+        </w:rPr>
+        <w:t>普通乘法</w:t>
+      </w:r>
+      <w:r>
+        <w:rPr>
+          <w:rFonts w:hint="eastAsia"/>
+        </w:rPr>
+        <w:t>FU</w:t>
+      </w:r>
+      <w:r>
+        <w:rPr>
+          <w:rFonts w:hint="eastAsia"/>
+        </w:rPr>
+        <w:t>的结果可以进行内部</w:t>
+      </w:r>
+      <w:r>
+        <w:rPr>
+          <w:rFonts w:hint="eastAsia"/>
+        </w:rPr>
+        <w:t>bypass</w:t>
+      </w:r>
+      <w:r>
+        <w:rPr>
+          <w:rFonts w:hint="eastAsia"/>
+        </w:rPr>
+        <w:t>，访存</w:t>
+      </w:r>
+      <w:r>
+        <w:rPr>
+          <w:rFonts w:hint="eastAsia"/>
+        </w:rPr>
+        <w:t>FU</w:t>
+      </w:r>
+      <w:r>
+        <w:rPr>
+          <w:rFonts w:hint="eastAsia"/>
+        </w:rPr>
+        <w:t>由于其唤醒特性无需进行</w:t>
+      </w:r>
+      <w:r>
+        <w:rPr>
+          <w:rFonts w:hint="eastAsia"/>
+        </w:rPr>
+        <w:t>bypass</w:t>
+      </w:r>
+      <w:r>
+        <w:rPr>
+          <w:rFonts w:hint="eastAsia"/>
+        </w:rPr>
+        <w:t>，但他们都需要接收</w:t>
+      </w:r>
+      <w:r>
+        <w:rPr>
+          <w:rFonts w:hint="eastAsia"/>
+        </w:rPr>
+        <w:t>bypass</w:t>
+      </w:r>
+      <w:r>
+        <w:rPr>
+          <w:rFonts w:hint="eastAsia"/>
+        </w:rPr>
+        <w:t>数据</w:t>
+      </w:r>
+      <w:r>
+        <w:rPr>
+          <w:rFonts w:hint="eastAsia"/>
+        </w:rPr>
+        <w:t>。</w:t>
+      </w:r>
+      <w:r>
+        <w:rPr>
+          <w:rFonts w:hint="eastAsia"/>
+        </w:rPr>
+        <w:t>同时在</w:t>
+      </w:r>
+      <w:r>
+        <w:rPr>
+          <w:rFonts w:hint="eastAsia"/>
+        </w:rPr>
+        <w:t>cluster2</w:t>
+      </w:r>
+      <w:r>
+        <w:rPr>
+          <w:rFonts w:hint="eastAsia"/>
+        </w:rPr>
+        <w:t>有有效信号过来的时候，对其广播的寄存器完成唤醒；且由于</w:t>
+      </w:r>
+      <w:r>
+        <w:rPr>
+          <w:rFonts w:hint="eastAsia"/>
+        </w:rPr>
+        <w:t>cluster2</w:t>
+      </w:r>
+      <w:r>
+        <w:rPr>
+          <w:rFonts w:hint="eastAsia"/>
+        </w:rPr>
+        <w:t>信号给过来的时序特点，其寄存器的值可以在寄存器堆中读取到。</w:t>
+      </w:r>
+      <w:r>
+        <w:rPr>
+          <w:rFonts w:hint="eastAsia"/>
+        </w:rPr>
+        <w:t xml:space="preserve">                                                                                                                                                                                                                                                                                                                                                                                                                                                                                                                                                                              </w:t>
+      </w:r>
+    </w:p>
+    <w:p>
+      <w:pPr>
+        <w:ind w:firstLine="480"/>
+        <w:rPr>
+          <w:rFonts w:hint="eastAsia"/>
+        </w:rPr>
+      </w:pPr>
+      <w:r>
+        <w:rPr>
+          <w:rFonts w:hint="eastAsia"/>
+        </w:rPr>
+        <w:t>对于</w:t>
+      </w:r>
+      <w:r>
+        <w:rPr>
+          <w:rFonts w:hint="eastAsia"/>
+        </w:rPr>
+        <w:t>cluster2</w:t>
+      </w:r>
+      <w:r>
+        <w:rPr>
+          <w:rFonts w:hint="eastAsia"/>
+        </w:rPr>
+        <w:t>：</w:t>
+      </w:r>
+      <w:r>
+        <w:rPr>
+          <w:rFonts w:hint="eastAsia"/>
+        </w:rPr>
+        <w:t>乘除法</w:t>
+      </w:r>
+      <w:r>
+        <w:rPr>
+          <w:rFonts w:hint="eastAsia"/>
+        </w:rPr>
+        <w:t>IQ</w:t>
+      </w:r>
+      <w:r>
+        <w:rPr>
+          <w:rFonts w:hint="eastAsia"/>
+        </w:rPr>
+        <w:t>可以在被选中的时候就进行相应的</w:t>
+      </w:r>
+      <w:r>
+        <w:rPr>
+          <w:rFonts w:hint="eastAsia"/>
+        </w:rPr>
+        <w:t>cluster</w:t>
+      </w:r>
+      <w:r>
+        <w:rPr>
+          <w:rFonts w:hint="eastAsia"/>
+        </w:rPr>
+        <w:t>内部唤醒操作，分支预测</w:t>
+      </w:r>
+      <w:r>
+        <w:rPr>
+          <w:rFonts w:hint="eastAsia"/>
+        </w:rPr>
+        <w:t>IQ</w:t>
+      </w:r>
+      <w:r>
+        <w:rPr>
+          <w:rFonts w:hint="eastAsia"/>
+        </w:rPr>
+        <w:t>无目标寄存器不用执行唤醒操作，但是他们都需要接受广播信号；乘除法</w:t>
+      </w:r>
+      <w:r>
+        <w:rPr>
+          <w:rFonts w:hint="eastAsia"/>
+        </w:rPr>
+        <w:t>FU</w:t>
+      </w:r>
+      <w:r>
+        <w:rPr>
+          <w:rFonts w:hint="eastAsia"/>
+        </w:rPr>
+        <w:t>可以将运算结果进行内部</w:t>
+      </w:r>
+      <w:r>
+        <w:rPr>
+          <w:rFonts w:hint="eastAsia"/>
+        </w:rPr>
+        <w:t>bypass</w:t>
+      </w:r>
+      <w:r>
+        <w:rPr>
+          <w:rFonts w:hint="eastAsia"/>
+        </w:rPr>
+        <w:t>，分支预测</w:t>
+      </w:r>
+      <w:r>
+        <w:rPr>
+          <w:rFonts w:hint="eastAsia"/>
+        </w:rPr>
+        <w:t>FU</w:t>
+      </w:r>
+      <w:r>
+        <w:rPr>
+          <w:rFonts w:hint="eastAsia"/>
+        </w:rPr>
+        <w:t>无需提供</w:t>
+      </w:r>
+      <w:r>
+        <w:rPr>
+          <w:rFonts w:hint="eastAsia"/>
+        </w:rPr>
+        <w:t>bypass</w:t>
+      </w:r>
+      <w:r>
+        <w:rPr>
+          <w:rFonts w:hint="eastAsia"/>
+        </w:rPr>
+        <w:t>，但他们都需要接受</w:t>
+      </w:r>
+      <w:r>
+        <w:rPr>
+          <w:rFonts w:hint="eastAsia"/>
+        </w:rPr>
+        <w:t>bypass</w:t>
+      </w:r>
+      <w:r>
+        <w:rPr>
+          <w:rFonts w:hint="eastAsia"/>
+        </w:rPr>
+        <w:t>数据。</w:t>
+      </w:r>
+      <w:r>
+        <w:rPr>
+          <w:rFonts w:hint="eastAsia"/>
+        </w:rPr>
+        <w:t>同时在</w:t>
+      </w:r>
+      <w:r>
+        <w:rPr>
+          <w:rFonts w:hint="eastAsia"/>
+        </w:rPr>
+        <w:t>cluster</w:t>
+      </w:r>
+      <w:r>
+        <w:rPr>
+          <w:rFonts w:hint="eastAsia"/>
+        </w:rPr>
+        <w:t>1</w:t>
+      </w:r>
+      <w:r>
+        <w:rPr>
+          <w:rFonts w:hint="eastAsia"/>
+        </w:rPr>
+        <w:t>有有效信号过来的时候，对其广播的寄存器完成唤醒；且由于</w:t>
+      </w:r>
+      <w:r>
+        <w:rPr>
+          <w:rFonts w:hint="eastAsia"/>
+        </w:rPr>
+        <w:t>cluster</w:t>
+      </w:r>
+      <w:r>
+        <w:rPr>
+          <w:rFonts w:hint="eastAsia"/>
+        </w:rPr>
+        <w:t>1</w:t>
+      </w:r>
+      <w:r>
+        <w:rPr>
+          <w:rFonts w:hint="eastAsia"/>
+        </w:rPr>
+        <w:t>信号给过来的时序特点，其寄存器的值可以在寄存器堆中读取到。</w:t>
+      </w:r>
+    </w:p>
+    <w:p>
+      <w:pPr>
+        <w:pStyle w:val="3"/>
         <w:ind w:firstLine="560"/>
         <w:rPr>
           <w:rFonts w:hint="eastAsia"/>
@@ -9781,7 +11009,19 @@
         <w:rPr>
           <w:rFonts w:hint="eastAsia"/>
         </w:rPr>
-        <w:t>4.6.1</w:t>
+        <w:t>4.7</w:t>
+      </w:r>
+      <w:r>
+        <w:rPr>
+          <w:rFonts w:hint="eastAsia"/>
+        </w:rPr>
+        <w:t>.</w:t>
+      </w:r>
+      <w:r>
+        <w:rPr>
+          <w:rFonts w:hint="eastAsia"/>
+        </w:rPr>
+        <w:t>2</w:t>
       </w:r>
       <w:r>
         <w:rPr>
@@ -9865,7 +11105,13 @@
         <w:rPr>
           <w:rFonts w:hint="eastAsia"/>
         </w:rPr>
-        <w:t>4.5.1</w:t>
+        <w:t>4.6</w:t>
+      </w:r>
+      <w:r>
+        <w:rPr>
+          <w:rFonts w:hint="eastAsia"/>
+        </w:rPr>
+        <w:t>.1</w:t>
       </w:r>
       <w:r>
         <w:rPr>
@@ -10122,31 +11368,97 @@
         <w:rPr>
           <w:rFonts w:hint="eastAsia"/>
         </w:rPr>
-        <w:t>结构设计，参考书上</w:t>
-      </w:r>
-      <w:r>
-        <w:rPr>
-          <w:rFonts w:hint="eastAsia"/>
-        </w:rPr>
-        <w:t>page304</w:t>
-      </w:r>
-      <w:r>
-        <w:rPr>
-          <w:rFonts w:hint="eastAsia"/>
-        </w:rPr>
-        <w:t>中图</w:t>
-      </w:r>
-      <w:r>
-        <w:rPr>
-          <w:rFonts w:hint="eastAsia"/>
-        </w:rPr>
-        <w:t>9.40</w:t>
-      </w:r>
-      <w:r>
-        <w:rPr>
-          <w:rFonts w:hint="eastAsia"/>
-        </w:rPr>
-        <w:t>，本次设计中将</w:t>
+        <w:t>内部</w:t>
+      </w:r>
+      <w:r>
+        <w:rPr>
+          <w:rFonts w:hint="eastAsia"/>
+        </w:rPr>
+        <w:t>bypass</w:t>
+      </w:r>
+      <w:r>
+        <w:rPr>
+          <w:rFonts w:hint="eastAsia"/>
+        </w:rPr>
+        <w:t>的做法，即：跨</w:t>
+      </w:r>
+      <w:r>
+        <w:rPr>
+          <w:rFonts w:hint="eastAsia"/>
+        </w:rPr>
+        <w:t>cluster</w:t>
+      </w:r>
+      <w:r>
+        <w:rPr>
+          <w:rFonts w:hint="eastAsia"/>
+        </w:rPr>
+        <w:t>结构没有提供相应的</w:t>
+      </w:r>
+      <w:r>
+        <w:rPr>
+          <w:rFonts w:hint="eastAsia"/>
+        </w:rPr>
+        <w:t>bypass</w:t>
+      </w:r>
+      <w:r>
+        <w:rPr>
+          <w:rFonts w:hint="eastAsia"/>
+        </w:rPr>
+        <w:t>旁路，直接从寄存器堆中读取数据，这对跨</w:t>
+      </w:r>
+      <w:r>
+        <w:rPr>
+          <w:rFonts w:hint="eastAsia"/>
+        </w:rPr>
+        <w:t>cluster</w:t>
+      </w:r>
+      <w:r>
+        <w:rPr>
+          <w:rFonts w:hint="eastAsia"/>
+        </w:rPr>
+        <w:t>结构的唤醒也有要求，在</w:t>
+      </w:r>
+      <w:r>
+        <w:rPr>
+          <w:rFonts w:hint="eastAsia"/>
+        </w:rPr>
+        <w:t>4.7</w:t>
+      </w:r>
+      <w:r>
+        <w:rPr>
+          <w:rFonts w:hint="eastAsia"/>
+        </w:rPr>
+        <w:t>.1</w:t>
+      </w:r>
+      <w:r>
+        <w:rPr>
+          <w:rFonts w:hint="eastAsia"/>
+        </w:rPr>
+        <w:t>中已经说的很详细。对于</w:t>
+      </w:r>
+      <w:r>
+        <w:rPr>
+          <w:rFonts w:hint="eastAsia"/>
+        </w:rPr>
+        <w:t>bypass</w:t>
+      </w:r>
+      <w:r>
+        <w:rPr>
+          <w:rFonts w:hint="eastAsia"/>
+        </w:rPr>
+        <w:t>有一个细节需要说明：由于复杂的</w:t>
+      </w:r>
+      <w:r>
+        <w:rPr>
+          <w:rFonts w:hint="eastAsia"/>
+        </w:rPr>
+        <w:t>bypass</w:t>
+      </w:r>
+      <w:r>
+        <w:rPr>
+          <w:rFonts w:hint="eastAsia"/>
+        </w:rPr>
+        <w:t>电路，每一个</w:t>
       </w:r>
       <w:r>
         <w:rPr>
@@ -10158,7 +11470,31 @@
         <w:rPr>
           <w:rFonts w:hint="eastAsia"/>
         </w:rPr>
-        <w:t>拆分的较为细致，如果使用平常的</w:t>
+        <w:t>操作数的输入源都是来自</w:t>
+      </w:r>
+      <w:r>
+        <w:rPr>
+          <w:rFonts w:hint="eastAsia"/>
+        </w:rPr>
+        <w:t>MUX</w:t>
+      </w:r>
+      <w:r>
+        <w:rPr>
+          <w:rFonts w:hint="eastAsia"/>
+        </w:rPr>
+        <w:t>多路选择器，而不是寄存器，这可能会造成时序的紧张，如果时序得不到满足，就需要添加一级流水线，</w:t>
+      </w:r>
+      <w:r>
+        <w:rPr>
+          <w:rFonts w:hint="eastAsia"/>
+        </w:rPr>
+        <w:t>source-drive &lt;= result-MUX</w:t>
+      </w:r>
+      <w:r>
+        <w:rPr>
+          <w:rFonts w:hint="eastAsia"/>
+        </w:rPr>
+        <w:t>，既然多了一级流水寄存器，在</w:t>
       </w:r>
       <w:r>
         <w:rPr>
@@ -10170,19 +11506,19 @@
         <w:rPr>
           <w:rFonts w:hint="eastAsia"/>
         </w:rPr>
-        <w:t>电路，那么跨</w:t>
-      </w:r>
-      <w:r>
-        <w:rPr>
-          <w:rFonts w:hint="eastAsia"/>
-        </w:rPr>
-        <w:t>FU</w:t>
-      </w:r>
-      <w:r>
-        <w:rPr>
-          <w:rFonts w:hint="eastAsia"/>
-        </w:rPr>
-        <w:t>的</w:t>
+        <w:t>的时候就要多考虑一级延时旁路。现在一个</w:t>
+      </w:r>
+      <w:r>
+        <w:rPr>
+          <w:rFonts w:hint="eastAsia"/>
+        </w:rPr>
+        <w:t>cluster</w:t>
+      </w:r>
+      <w:r>
+        <w:rPr>
+          <w:rFonts w:hint="eastAsia"/>
+        </w:rPr>
+        <w:t>内部的</w:t>
       </w:r>
       <w:r>
         <w:rPr>
@@ -10194,157 +11530,7 @@
         <w:rPr>
           <w:rFonts w:hint="eastAsia"/>
         </w:rPr>
-        <w:t>电路压力将会非常大，加减法</w:t>
-      </w:r>
-      <w:r>
-        <w:rPr>
-          <w:rFonts w:hint="eastAsia"/>
-        </w:rPr>
-        <w:t>FU</w:t>
-      </w:r>
-      <w:r>
-        <w:rPr>
-          <w:rFonts w:hint="eastAsia"/>
-        </w:rPr>
-        <w:t>、逻辑运算与移位</w:t>
-      </w:r>
-      <w:r>
-        <w:rPr>
-          <w:rFonts w:hint="eastAsia"/>
-        </w:rPr>
-        <w:t>FU</w:t>
-      </w:r>
-      <w:r>
-        <w:rPr>
-          <w:rFonts w:hint="eastAsia"/>
-        </w:rPr>
-        <w:t>、乘除法</w:t>
-      </w:r>
-      <w:r>
-        <w:rPr>
-          <w:rFonts w:hint="eastAsia"/>
-        </w:rPr>
-        <w:t>FU</w:t>
-      </w:r>
-      <w:r>
-        <w:rPr>
-          <w:rFonts w:hint="eastAsia"/>
-        </w:rPr>
-        <w:t>中的乘法都要提供</w:t>
-      </w:r>
-      <w:r>
-        <w:rPr>
-          <w:rFonts w:hint="eastAsia"/>
-        </w:rPr>
-        <w:t>bypass</w:t>
-      </w:r>
-      <w:r>
-        <w:rPr>
-          <w:rFonts w:hint="eastAsia"/>
-        </w:rPr>
-        <w:t>的入口选项</w:t>
-      </w:r>
-      <w:r>
-        <w:rPr>
-          <w:rFonts w:hint="eastAsia"/>
-        </w:rPr>
-        <w:t>。使用</w:t>
-      </w:r>
-      <w:r>
-        <w:rPr>
-          <w:rFonts w:hint="eastAsia"/>
-        </w:rPr>
-        <w:t>cluster</w:t>
-      </w:r>
-      <w:r>
-        <w:rPr>
-          <w:rFonts w:hint="eastAsia"/>
-        </w:rPr>
-        <w:t>结构的</w:t>
-      </w:r>
-      <w:r>
-        <w:rPr>
-          <w:rFonts w:hint="eastAsia"/>
-        </w:rPr>
-        <w:t>bypass</w:t>
-      </w:r>
-      <w:r>
-        <w:rPr>
-          <w:rFonts w:hint="eastAsia"/>
-        </w:rPr>
-        <w:t>电路之后，可以取出</w:t>
-      </w:r>
-      <w:r>
-        <w:rPr>
-          <w:rFonts w:hint="eastAsia"/>
-        </w:rPr>
-        <w:t>source-drive</w:t>
-      </w:r>
-      <w:r>
-        <w:rPr>
-          <w:rFonts w:hint="eastAsia"/>
-        </w:rPr>
-        <w:t>和</w:t>
-      </w:r>
-      <w:r>
-        <w:rPr>
-          <w:rFonts w:hint="eastAsia"/>
-        </w:rPr>
-        <w:t>result-drive</w:t>
-      </w:r>
-      <w:r>
-        <w:rPr>
-          <w:rFonts w:hint="eastAsia"/>
-        </w:rPr>
-        <w:t>电路，给</w:t>
-      </w:r>
-      <w:r>
-        <w:rPr>
-          <w:rFonts w:hint="eastAsia"/>
-        </w:rPr>
-        <w:t>execute</w:t>
-      </w:r>
-      <w:r>
-        <w:rPr>
-          <w:rFonts w:hint="eastAsia"/>
-        </w:rPr>
-        <w:t>结构省去两级流水，同时</w:t>
-      </w:r>
-      <w:r>
-        <w:rPr>
-          <w:rFonts w:hint="eastAsia"/>
-        </w:rPr>
-        <w:t>bypass</w:t>
-      </w:r>
-      <w:r>
-        <w:rPr>
-          <w:rFonts w:hint="eastAsia"/>
-        </w:rPr>
-        <w:t>电路只在每一个</w:t>
-      </w:r>
-      <w:r>
-        <w:rPr>
-          <w:rFonts w:hint="eastAsia"/>
-        </w:rPr>
-        <w:t>FU</w:t>
-      </w:r>
-      <w:r>
-        <w:rPr>
-          <w:rFonts w:hint="eastAsia"/>
-        </w:rPr>
-        <w:t>内部存在，别的</w:t>
-      </w:r>
-      <w:r>
-        <w:rPr>
-          <w:rFonts w:hint="eastAsia"/>
-        </w:rPr>
-        <w:t>FU</w:t>
-      </w:r>
-      <w:r>
-        <w:rPr>
-          <w:rFonts w:hint="eastAsia"/>
-        </w:rPr>
-        <w:t>如果想要使用运算结果就需要访问寄存器，对于寄存器访问设置为支持同时读写。读寄存器时如果本周起恰好有写该寄存器的需求，那么读出的数据将会是要写入的数据，同时完成写入。</w:t>
+        <w:t>通路存在这样几种情况：</w:t>
       </w:r>
     </w:p>
     <w:p>
@@ -10355,19 +11541,13 @@
         <w:rPr>
           <w:rFonts w:hint="eastAsia"/>
         </w:rPr>
-        <w:t>基于</w:t>
-      </w:r>
-      <w:r>
-        <w:rPr>
-          <w:rFonts w:hint="eastAsia"/>
-        </w:rPr>
-        <w:t>load</w:t>
-      </w:r>
-      <w:r>
-        <w:rPr>
-          <w:rFonts w:hint="eastAsia"/>
-        </w:rPr>
-        <w:t>指令唤醒寄存器的设计中，采用了最原始的得到数据再唤醒对应的寄存器（除法也是同样的操作），所以他们同样不必进行相应的</w:t>
+        <w:t>相隔一个周期，</w:t>
+      </w:r>
+      <w:r>
+        <w:rPr>
+          <w:rFonts w:hint="eastAsia"/>
+        </w:rPr>
+        <w:t>将执行结果</w:t>
       </w:r>
       <w:r>
         <w:rPr>
@@ -10379,153 +11559,74 @@
         <w:rPr>
           <w:rFonts w:hint="eastAsia"/>
         </w:rPr>
-        <w:t>电路结构</w:t>
-      </w:r>
-      <w:r>
-        <w:rPr>
-          <w:rFonts w:hint="eastAsia"/>
-        </w:rPr>
-        <w:t>入口选项提供</w:t>
-      </w:r>
-      <w:r>
-        <w:rPr>
-          <w:rFonts w:hint="eastAsia"/>
-        </w:rPr>
-        <w:t>。</w:t>
+        <w:t>给</w:t>
+      </w:r>
+      <w:r>
+        <w:rPr>
+          <w:rFonts w:hint="eastAsia"/>
+        </w:rPr>
+        <w:t>ALU</w:t>
+      </w:r>
+      <w:r>
+        <w:rPr>
+          <w:rFonts w:hint="eastAsia"/>
+        </w:rPr>
+        <w:t>的操作数。</w:t>
       </w:r>
     </w:p>
     <w:p>
       <w:pPr>
-        <w:pStyle w:val="3"/>
-        <w:numPr>
-          <w:ilvl w:val="2"/>
-          <w:numId w:val="1"/>
-        </w:numPr>
-        <w:ind w:firstLineChars="0"/>
-        <w:rPr>
-          <w:rFonts w:hint="eastAsia"/>
-        </w:rPr>
-      </w:pPr>
-      <w:bookmarkStart w:id="16" w:name="_Toc186547039"/>
-      <w:r>
-        <w:rPr>
-          <w:rFonts w:hint="eastAsia"/>
-        </w:rPr>
-        <w:t>cluster</w:t>
-      </w:r>
-      <w:r>
-        <w:rPr>
-          <w:rFonts w:hint="eastAsia"/>
-        </w:rPr>
-        <w:t>结构的划分</w:t>
-      </w:r>
-      <w:bookmarkEnd w:id="16"/>
+        <w:ind w:firstLine="480"/>
+      </w:pPr>
+      <w:r>
+        <w:rPr>
+          <w:rFonts w:hint="eastAsia"/>
+        </w:rPr>
+        <w:t>相隔两个周期，将执行结果</w:t>
+      </w:r>
+      <w:r>
+        <w:rPr>
+          <w:rFonts w:hint="eastAsia"/>
+        </w:rPr>
+        <w:t>bypass</w:t>
+      </w:r>
+      <w:r>
+        <w:rPr>
+          <w:rFonts w:hint="eastAsia"/>
+        </w:rPr>
+        <w:t>给</w:t>
+      </w:r>
+      <w:r>
+        <w:rPr>
+          <w:rFonts w:hint="eastAsia"/>
+        </w:rPr>
+        <w:t>source-drive</w:t>
+      </w:r>
+      <w:r>
+        <w:rPr>
+          <w:rFonts w:hint="eastAsia"/>
+        </w:rPr>
+        <w:t>。</w:t>
+      </w:r>
     </w:p>
     <w:p>
       <w:pPr>
         <w:ind w:firstLine="480"/>
-      </w:pPr>
-      <w:r>
-        <w:rPr>
-          <w:rFonts w:hint="eastAsia"/>
-        </w:rPr>
-        <w:t>在</w:t>
-      </w:r>
-      <w:r>
-        <w:rPr>
-          <w:rFonts w:hint="eastAsia"/>
-        </w:rPr>
-        <w:t>4.5.1</w:t>
-      </w:r>
-      <w:r>
-        <w:rPr>
-          <w:rFonts w:hint="eastAsia"/>
-        </w:rPr>
-        <w:t>中已经提及了对寄存器堆进行</w:t>
-      </w:r>
-      <w:r>
-        <w:rPr>
-          <w:rFonts w:hint="eastAsia"/>
-        </w:rPr>
-        <w:t>cluster</w:t>
-      </w:r>
-      <w:r>
-        <w:rPr>
-          <w:rFonts w:hint="eastAsia"/>
-        </w:rPr>
-        <w:t>结构，加减法</w:t>
-      </w:r>
-      <w:r>
-        <w:rPr>
-          <w:rFonts w:hint="eastAsia"/>
-        </w:rPr>
-        <w:t>FU+</w:t>
-      </w:r>
-      <w:r>
-        <w:rPr>
-          <w:rFonts w:hint="eastAsia"/>
-        </w:rPr>
-        <w:t>逻辑运算与移位</w:t>
-      </w:r>
-      <w:r>
-        <w:rPr>
-          <w:rFonts w:hint="eastAsia"/>
-        </w:rPr>
-        <w:t>FU+</w:t>
-      </w:r>
-      <w:r>
-        <w:rPr>
-          <w:rFonts w:hint="eastAsia"/>
-        </w:rPr>
-        <w:t>访存</w:t>
-      </w:r>
-      <w:r>
-        <w:rPr>
-          <w:rFonts w:hint="eastAsia"/>
-        </w:rPr>
-        <w:t>FU</w:t>
-      </w:r>
-      <w:r>
-        <w:rPr>
-          <w:rFonts w:hint="eastAsia"/>
-        </w:rPr>
-        <w:t>用一个寄存器堆，而乘除法</w:t>
-      </w:r>
-      <w:r>
-        <w:rPr>
-          <w:rFonts w:hint="eastAsia"/>
-        </w:rPr>
-        <w:t>FU+</w:t>
-      </w:r>
-      <w:r>
-        <w:rPr>
-          <w:rFonts w:hint="eastAsia"/>
-        </w:rPr>
-        <w:t>分支预测判断指令</w:t>
-      </w:r>
-      <w:r>
-        <w:rPr>
-          <w:rFonts w:hint="eastAsia"/>
-        </w:rPr>
-        <w:t>FU</w:t>
-      </w:r>
-      <w:r>
-        <w:rPr>
-          <w:rFonts w:hint="eastAsia"/>
-        </w:rPr>
-        <w:t>用另一个寄存器堆。</w:t>
-      </w:r>
-      <w:r>
-        <w:rPr>
-          <w:rFonts w:hint="eastAsia"/>
-        </w:rPr>
-        <w:t>在此基础上，每个</w:t>
-      </w:r>
-      <w:r>
-        <w:rPr>
-          <w:rFonts w:hint="eastAsia"/>
-        </w:rPr>
-        <w:t>FU</w:t>
+        <w:rPr>
+          <w:rFonts w:hint="eastAsia"/>
+        </w:rPr>
+      </w:pPr>
+      <w:r>
+        <w:rPr>
+          <w:rFonts w:hint="eastAsia"/>
+        </w:rPr>
+        <w:t>相隔三个周期，将寄存器读取结果直接置为</w:t>
+      </w:r>
+      <w:r>
+        <w:rPr>
+          <w:rFonts w:hint="eastAsia"/>
+        </w:rPr>
+        <w:t>ALU</w:t>
       </w:r>
       <w:r>
         <w:rPr>
@@ -10537,63 +11638,74 @@
         <w:rPr>
           <w:rFonts w:hint="eastAsia"/>
         </w:rPr>
-        <w:t>bypass</w:t>
-      </w:r>
-      <w:r>
-        <w:rPr>
-          <w:rFonts w:hint="eastAsia"/>
-        </w:rPr>
-        <w:t>电路也是</w:t>
-      </w:r>
-      <w:r>
-        <w:rPr>
-          <w:rFonts w:hint="eastAsia"/>
-        </w:rPr>
-        <w:t>bypass</w:t>
-      </w:r>
-      <w:r>
-        <w:rPr>
-          <w:rFonts w:hint="eastAsia"/>
-        </w:rPr>
-        <w:t>的，即只给自己</w:t>
-      </w:r>
-      <w:r>
-        <w:rPr>
-          <w:rFonts w:hint="eastAsia"/>
-        </w:rPr>
-        <w:t>bypass</w:t>
-      </w:r>
-      <w:r>
-        <w:rPr>
-          <w:rFonts w:hint="eastAsia"/>
-        </w:rPr>
-        <w:t>，其他</w:t>
-      </w:r>
-      <w:r>
-        <w:rPr>
-          <w:rFonts w:hint="eastAsia"/>
-        </w:rPr>
-        <w:t>FU</w:t>
-      </w:r>
-      <w:r>
-        <w:rPr>
-          <w:rFonts w:hint="eastAsia"/>
-        </w:rPr>
-        <w:t>如果想使用对应的结果，只能从寄存器堆中访问。</w:t>
+        <w:t>执行结果</w:t>
+      </w:r>
+      <w:r>
+        <w:rPr>
+          <w:rFonts w:hint="eastAsia"/>
+        </w:rPr>
+        <w:t>，同时修改寄存器的内容。</w:t>
       </w:r>
     </w:p>
     <w:p>
       <w:pPr>
+        <w:ind w:firstLine="480"/>
+      </w:pPr>
+      <w:r>
+        <w:rPr>
+          <w:rFonts w:hint="eastAsia"/>
+        </w:rPr>
+        <w:lastRenderedPageBreak/>
+        <w:t>基于</w:t>
+      </w:r>
+      <w:r>
+        <w:rPr>
+          <w:rFonts w:hint="eastAsia"/>
+        </w:rPr>
+        <w:t>load</w:t>
+      </w:r>
+      <w:r>
+        <w:rPr>
+          <w:rFonts w:hint="eastAsia"/>
+        </w:rPr>
+        <w:t>指令唤醒寄存器的设计中，采用了最原始的得到数据再唤醒对应的寄存器（除法也是同样的操作），所以他们同样不必进行相应的</w:t>
+      </w:r>
+      <w:r>
+        <w:rPr>
+          <w:rFonts w:hint="eastAsia"/>
+        </w:rPr>
+        <w:t>bypass</w:t>
+      </w:r>
+      <w:r>
+        <w:rPr>
+          <w:rFonts w:hint="eastAsia"/>
+        </w:rPr>
+        <w:t>电路结构</w:t>
+      </w:r>
+      <w:r>
+        <w:rPr>
+          <w:rFonts w:hint="eastAsia"/>
+        </w:rPr>
+        <w:t>入口选项提供</w:t>
+      </w:r>
+      <w:r>
+        <w:rPr>
+          <w:rFonts w:hint="eastAsia"/>
+        </w:rPr>
+        <w:t>。</w:t>
+      </w:r>
+    </w:p>
+    <w:p>
+      <w:pPr>
         <w:pStyle w:val="2"/>
         <w:ind w:firstLine="560"/>
       </w:pPr>
-      <w:bookmarkStart w:id="17" w:name="_Toc186547040"/>
-      <w:r>
-        <w:rPr>
-          <w:rFonts w:hint="eastAsia"/>
-        </w:rPr>
-        <w:lastRenderedPageBreak/>
-        <w:t>4.7</w:t>
+      <w:bookmarkStart w:id="16" w:name="_Toc186547040"/>
+      <w:r>
+        <w:rPr>
+          <w:rFonts w:hint="eastAsia"/>
+        </w:rPr>
+        <w:t>4.8</w:t>
       </w:r>
       <w:r>
         <w:rPr>
@@ -10601,7 +11713,7 @@
         </w:rPr>
         <w:t>指令提交</w:t>
       </w:r>
-      <w:bookmarkEnd w:id="17"/>
+      <w:bookmarkEnd w:id="16"/>
     </w:p>
     <w:p>
       <w:pPr>
@@ -11332,6 +12444,95 @@
 <file path=word/numbering.xml><?xml version="1.0" encoding="utf-8"?>
 <w:numbering xmlns:wpc="http://schemas.microsoft.com/office/word/2010/wordprocessingCanvas" xmlns:cx="http://schemas.microsoft.com/office/drawing/2014/chartex" xmlns:cx1="http://schemas.microsoft.com/office/drawing/2015/9/8/chartex" xmlns:cx2="http://schemas.microsoft.com/office/drawing/2015/10/21/chartex" xmlns:cx3="http://schemas.microsoft.com/office/drawing/2016/5/9/chartex" xmlns:cx4="http://schemas.microsoft.com/office/drawing/2016/5/10/chartex" xmlns:cx5="http://schemas.microsoft.com/office/drawing/2016/5/11/chartex" xmlns:cx6="http://schemas.microsoft.com/office/drawing/2016/5/12/chartex" xmlns:cx7="http://schemas.microsoft.com/office/drawing/2016/5/13/chartex" xmlns:cx8="http://schemas.microsoft.com/office/drawing/2016/5/14/chartex" xmlns:mc="http://schemas.openxmlformats.org/markup-compatibility/2006" xmlns:aink="http://schemas.microsoft.com/office/drawing/2016/ink" xmlns:am3d="http://schemas.microsoft.com/office/drawing/2017/model3d" xmlns:o="urn:schemas-microsoft-com:office:office" xmlns:oel="http://schemas.microsoft.com/office/2019/extlst" xmlns:r="http://schemas.openxmlformats.org/officeDocument/2006/relationships" xmlns:m="http://schemas.openxmlformats.org/officeDocument/2006/math" xmlns:v="urn:schemas-microsoft-com:vml" xmlns:wp14="http://schemas.microsoft.com/office/word/2010/wordprocessingDrawing" xmlns:wp="http://schemas.openxmlformats.org/drawingml/2006/wordprocessingDrawing" xmlns:w10="urn:schemas-microsoft-com:office:word" xmlns:w="http://schemas.openxmlformats.org/wordprocessingml/2006/main" xmlns:w14="http://schemas.microsoft.com/office/word/2010/wordml" xmlns:w15="http://schemas.microsoft.com/office/word/2012/wordml" xmlns:w16cex="http://schemas.microsoft.com/office/word/2018/wordml/cex" xmlns:w16cid="http://schemas.microsoft.com/office/word/2016/wordml/cid" xmlns:w16="http://schemas.microsoft.com/office/word/2018/wordml" xmlns:w16du="http://schemas.microsoft.com/office/word/2023/wordml/word16du" xmlns:w16sdtdh="http://schemas.microsoft.com/office/word/2020/wordml/sdtdatahash" xmlns:w16sdtfl="http://schemas.microsoft.com/office/word/2024/wordml/sdtformatlock" xmlns:w16se="http://schemas.microsoft.com/office/word/2015/wordml/symex" xmlns:wpg="http://schemas.microsoft.com/office/word/2010/wordprocessingGroup" xmlns:wpi="http://schemas.microsoft.com/office/word/2010/wordprocessingInk" xmlns:wne="http://schemas.microsoft.com/office/word/2006/wordml" xmlns:wps="http://schemas.microsoft.com/office/word/2010/wordprocessingShape" mc:Ignorable="w14 w15 w16se w16cid w16 w16cex w16sdtdh w16sdtfl w16du wp14">
   <w:abstractNum w:abstractNumId="0" w15:restartNumberingAfterBreak="0">
+    <w:nsid w:val="2AD1550D"/>
+    <w:multiLevelType w:val="hybridMultilevel"/>
+    <w:tmpl w:val="8C8A26B4"/>
+    <w:lvl w:ilvl="0" w:tplc="E542C7D4">
+      <w:start w:val="1"/>
+      <w:numFmt w:val="decimal"/>
+      <w:lvlText w:val="%1，"/>
+      <w:lvlJc w:val="left"/>
+      <w:pPr>
+        <w:ind w:left="840" w:hanging="360"/>
+      </w:pPr>
+      <w:rPr>
+        <w:rFonts w:hint="default"/>
+      </w:rPr>
+    </w:lvl>
+    <w:lvl w:ilvl="1" w:tplc="04090019" w:tentative="1">
+      <w:start w:val="1"/>
+      <w:numFmt w:val="lowerLetter"/>
+      <w:lvlText w:val="%2)"/>
+      <w:lvlJc w:val="left"/>
+      <w:pPr>
+        <w:ind w:left="1360" w:hanging="440"/>
+      </w:pPr>
+    </w:lvl>
+    <w:lvl w:ilvl="2" w:tplc="0409001B" w:tentative="1">
+      <w:start w:val="1"/>
+      <w:numFmt w:val="lowerRoman"/>
+      <w:lvlText w:val="%3."/>
+      <w:lvlJc w:val="right"/>
+      <w:pPr>
+        <w:ind w:left="1800" w:hanging="440"/>
+      </w:pPr>
+    </w:lvl>
+    <w:lvl w:ilvl="3" w:tplc="0409000F" w:tentative="1">
+      <w:start w:val="1"/>
+      <w:numFmt w:val="decimal"/>
+      <w:lvlText w:val="%4."/>
+      <w:lvlJc w:val="left"/>
+      <w:pPr>
+        <w:ind w:left="2240" w:hanging="440"/>
+      </w:pPr>
+    </w:lvl>
+    <w:lvl w:ilvl="4" w:tplc="04090019" w:tentative="1">
+      <w:start w:val="1"/>
+      <w:numFmt w:val="lowerLetter"/>
+      <w:lvlText w:val="%5)"/>
+      <w:lvlJc w:val="left"/>
+      <w:pPr>
+        <w:ind w:left="2680" w:hanging="440"/>
+      </w:pPr>
+    </w:lvl>
+    <w:lvl w:ilvl="5" w:tplc="0409001B" w:tentative="1">
+      <w:start w:val="1"/>
+      <w:numFmt w:val="lowerRoman"/>
+      <w:lvlText w:val="%6."/>
+      <w:lvlJc w:val="right"/>
+      <w:pPr>
+        <w:ind w:left="3120" w:hanging="440"/>
+      </w:pPr>
+    </w:lvl>
+    <w:lvl w:ilvl="6" w:tplc="0409000F" w:tentative="1">
+      <w:start w:val="1"/>
+      <w:numFmt w:val="decimal"/>
+      <w:lvlText w:val="%7."/>
+      <w:lvlJc w:val="left"/>
+      <w:pPr>
+        <w:ind w:left="3560" w:hanging="440"/>
+      </w:pPr>
+    </w:lvl>
+    <w:lvl w:ilvl="7" w:tplc="04090019" w:tentative="1">
+      <w:start w:val="1"/>
+      <w:numFmt w:val="lowerLetter"/>
+      <w:lvlText w:val="%8)"/>
+      <w:lvlJc w:val="left"/>
+      <w:pPr>
+        <w:ind w:left="4000" w:hanging="440"/>
+      </w:pPr>
+    </w:lvl>
+    <w:lvl w:ilvl="8" w:tplc="0409001B" w:tentative="1">
+      <w:start w:val="1"/>
+      <w:numFmt w:val="lowerRoman"/>
+      <w:lvlText w:val="%9."/>
+      <w:lvlJc w:val="right"/>
+      <w:pPr>
+        <w:ind w:left="4440" w:hanging="440"/>
+      </w:pPr>
+    </w:lvl>
+  </w:abstractNum>
+  <w:abstractNum w:abstractNumId="1" w15:restartNumberingAfterBreak="0">
     <w:nsid w:val="4CE10937"/>
     <w:multiLevelType w:val="multilevel"/>
     <w:tmpl w:val="B09CC2E2"/>
@@ -11452,17 +12653,17 @@
       </w:rPr>
     </w:lvl>
   </w:abstractNum>
-  <w:abstractNum w:abstractNumId="1" w15:restartNumberingAfterBreak="0">
-    <w:nsid w:val="52350037"/>
+  <w:abstractNum w:abstractNumId="2" w15:restartNumberingAfterBreak="0">
+    <w:nsid w:val="4FEC5F80"/>
     <w:multiLevelType w:val="hybridMultilevel"/>
-    <w:tmpl w:val="62027F32"/>
-    <w:lvl w:ilvl="0" w:tplc="205250CE">
-      <w:start w:val="1"/>
-      <w:numFmt w:val="japaneseCounting"/>
-      <w:lvlText w:val="第%1，"/>
+    <w:tmpl w:val="AE546FF2"/>
+    <w:lvl w:ilvl="0" w:tplc="97B0BE44">
+      <w:start w:val="4"/>
+      <w:numFmt w:val="decimal"/>
+      <w:lvlText w:val="%1．"/>
       <w:lvlJc w:val="left"/>
       <w:pPr>
-        <w:ind w:left="1200" w:hanging="720"/>
+        <w:ind w:left="1320" w:hanging="720"/>
       </w:pPr>
       <w:rPr>
         <w:rFonts w:hint="default"/>
@@ -11474,7 +12675,7 @@
       <w:lvlText w:val="%2)"/>
       <w:lvlJc w:val="left"/>
       <w:pPr>
-        <w:ind w:left="1360" w:hanging="440"/>
+        <w:ind w:left="1480" w:hanging="440"/>
       </w:pPr>
     </w:lvl>
     <w:lvl w:ilvl="2" w:tplc="0409001B" w:tentative="1">
@@ -11483,7 +12684,7 @@
       <w:lvlText w:val="%3."/>
       <w:lvlJc w:val="right"/>
       <w:pPr>
-        <w:ind w:left="1800" w:hanging="440"/>
+        <w:ind w:left="1920" w:hanging="440"/>
       </w:pPr>
     </w:lvl>
     <w:lvl w:ilvl="3" w:tplc="0409000F" w:tentative="1">
@@ -11492,7 +12693,7 @@
       <w:lvlText w:val="%4."/>
       <w:lvlJc w:val="left"/>
       <w:pPr>
-        <w:ind w:left="2240" w:hanging="440"/>
+        <w:ind w:left="2360" w:hanging="440"/>
       </w:pPr>
     </w:lvl>
     <w:lvl w:ilvl="4" w:tplc="04090019" w:tentative="1">
@@ -11501,7 +12702,7 @@
       <w:lvlText w:val="%5)"/>
       <w:lvlJc w:val="left"/>
       <w:pPr>
-        <w:ind w:left="2680" w:hanging="440"/>
+        <w:ind w:left="2800" w:hanging="440"/>
       </w:pPr>
     </w:lvl>
     <w:lvl w:ilvl="5" w:tplc="0409001B" w:tentative="1">
@@ -11510,7 +12711,7 @@
       <w:lvlText w:val="%6."/>
       <w:lvlJc w:val="right"/>
       <w:pPr>
-        <w:ind w:left="3120" w:hanging="440"/>
+        <w:ind w:left="3240" w:hanging="440"/>
       </w:pPr>
     </w:lvl>
     <w:lvl w:ilvl="6" w:tplc="0409000F" w:tentative="1">
@@ -11519,7 +12720,7 @@
       <w:lvlText w:val="%7."/>
       <w:lvlJc w:val="left"/>
       <w:pPr>
-        <w:ind w:left="3560" w:hanging="440"/>
+        <w:ind w:left="3680" w:hanging="440"/>
       </w:pPr>
     </w:lvl>
     <w:lvl w:ilvl="7" w:tplc="04090019" w:tentative="1">
@@ -11528,7 +12729,7 @@
       <w:lvlText w:val="%8)"/>
       <w:lvlJc w:val="left"/>
       <w:pPr>
-        <w:ind w:left="4000" w:hanging="440"/>
+        <w:ind w:left="4120" w:hanging="440"/>
       </w:pPr>
     </w:lvl>
     <w:lvl w:ilvl="8" w:tplc="0409001B" w:tentative="1">
@@ -11537,15 +12738,110 @@
       <w:lvlText w:val="%9."/>
       <w:lvlJc w:val="right"/>
       <w:pPr>
+        <w:ind w:left="4560" w:hanging="440"/>
+      </w:pPr>
+    </w:lvl>
+  </w:abstractNum>
+  <w:abstractNum w:abstractNumId="3" w15:restartNumberingAfterBreak="0">
+    <w:nsid w:val="52350037"/>
+    <w:multiLevelType w:val="hybridMultilevel"/>
+    <w:tmpl w:val="62027F32"/>
+    <w:lvl w:ilvl="0" w:tplc="205250CE">
+      <w:start w:val="1"/>
+      <w:numFmt w:val="japaneseCounting"/>
+      <w:lvlText w:val="第%1，"/>
+      <w:lvlJc w:val="left"/>
+      <w:pPr>
+        <w:ind w:left="1200" w:hanging="720"/>
+      </w:pPr>
+      <w:rPr>
+        <w:rFonts w:hint="default"/>
+      </w:rPr>
+    </w:lvl>
+    <w:lvl w:ilvl="1" w:tplc="04090019" w:tentative="1">
+      <w:start w:val="1"/>
+      <w:numFmt w:val="lowerLetter"/>
+      <w:lvlText w:val="%2)"/>
+      <w:lvlJc w:val="left"/>
+      <w:pPr>
+        <w:ind w:left="1360" w:hanging="440"/>
+      </w:pPr>
+    </w:lvl>
+    <w:lvl w:ilvl="2" w:tplc="0409001B" w:tentative="1">
+      <w:start w:val="1"/>
+      <w:numFmt w:val="lowerRoman"/>
+      <w:lvlText w:val="%3."/>
+      <w:lvlJc w:val="right"/>
+      <w:pPr>
+        <w:ind w:left="1800" w:hanging="440"/>
+      </w:pPr>
+    </w:lvl>
+    <w:lvl w:ilvl="3" w:tplc="0409000F" w:tentative="1">
+      <w:start w:val="1"/>
+      <w:numFmt w:val="decimal"/>
+      <w:lvlText w:val="%4."/>
+      <w:lvlJc w:val="left"/>
+      <w:pPr>
+        <w:ind w:left="2240" w:hanging="440"/>
+      </w:pPr>
+    </w:lvl>
+    <w:lvl w:ilvl="4" w:tplc="04090019" w:tentative="1">
+      <w:start w:val="1"/>
+      <w:numFmt w:val="lowerLetter"/>
+      <w:lvlText w:val="%5)"/>
+      <w:lvlJc w:val="left"/>
+      <w:pPr>
+        <w:ind w:left="2680" w:hanging="440"/>
+      </w:pPr>
+    </w:lvl>
+    <w:lvl w:ilvl="5" w:tplc="0409001B" w:tentative="1">
+      <w:start w:val="1"/>
+      <w:numFmt w:val="lowerRoman"/>
+      <w:lvlText w:val="%6."/>
+      <w:lvlJc w:val="right"/>
+      <w:pPr>
+        <w:ind w:left="3120" w:hanging="440"/>
+      </w:pPr>
+    </w:lvl>
+    <w:lvl w:ilvl="6" w:tplc="0409000F" w:tentative="1">
+      <w:start w:val="1"/>
+      <w:numFmt w:val="decimal"/>
+      <w:lvlText w:val="%7."/>
+      <w:lvlJc w:val="left"/>
+      <w:pPr>
+        <w:ind w:left="3560" w:hanging="440"/>
+      </w:pPr>
+    </w:lvl>
+    <w:lvl w:ilvl="7" w:tplc="04090019" w:tentative="1">
+      <w:start w:val="1"/>
+      <w:numFmt w:val="lowerLetter"/>
+      <w:lvlText w:val="%8)"/>
+      <w:lvlJc w:val="left"/>
+      <w:pPr>
+        <w:ind w:left="4000" w:hanging="440"/>
+      </w:pPr>
+    </w:lvl>
+    <w:lvl w:ilvl="8" w:tplc="0409001B" w:tentative="1">
+      <w:start w:val="1"/>
+      <w:numFmt w:val="lowerRoman"/>
+      <w:lvlText w:val="%9."/>
+      <w:lvlJc w:val="right"/>
+      <w:pPr>
         <w:ind w:left="4440" w:hanging="440"/>
       </w:pPr>
     </w:lvl>
   </w:abstractNum>
   <w:num w:numId="1" w16cid:durableId="1028261301">
-    <w:abstractNumId w:val="0"/>
+    <w:abstractNumId w:val="1"/>
   </w:num>
   <w:num w:numId="2" w16cid:durableId="2100133563">
-    <w:abstractNumId w:val="1"/>
+    <w:abstractNumId w:val="3"/>
+  </w:num>
+  <w:num w:numId="3" w16cid:durableId="92552651">
+    <w:abstractNumId w:val="2"/>
+  </w:num>
+  <w:num w:numId="4" w16cid:durableId="1173379420">
+    <w:abstractNumId w:val="0"/>
   </w:num>
 </w:numbering>
 </file>
@@ -12016,11 +13312,12 @@
     <w:uiPriority w:val="9"/>
     <w:unhideWhenUsed/>
     <w:qFormat/>
-    <w:rsid w:val="00F03AD0"/>
+    <w:rsid w:val="00E30C39"/>
     <w:pPr>
       <w:keepNext/>
       <w:keepLines/>
       <w:spacing w:before="260" w:after="260" w:line="416" w:lineRule="atLeast"/>
+      <w:ind w:firstLineChars="0" w:firstLine="0"/>
       <w:outlineLvl w:val="2"/>
     </w:pPr>
     <w:rPr>
@@ -12038,7 +13335,6 @@
     <w:link w:val="40"/>
     <w:autoRedefine/>
     <w:uiPriority w:val="9"/>
-    <w:semiHidden/>
     <w:unhideWhenUsed/>
     <w:qFormat/>
     <w:rsid w:val="00F03AD0"/>
@@ -12059,7 +13355,6 @@
   <w:style w:type="character" w:default="1" w:styleId="a0">
     <w:name w:val="Default Paragraph Font"/>
     <w:uiPriority w:val="1"/>
-    <w:semiHidden/>
     <w:unhideWhenUsed/>
   </w:style>
   <w:style w:type="table" w:default="1" w:styleId="a1">
@@ -12153,7 +13448,7 @@
     <w:basedOn w:val="a0"/>
     <w:link w:val="3"/>
     <w:uiPriority w:val="9"/>
-    <w:rsid w:val="00F03AD0"/>
+    <w:rsid w:val="00E30C39"/>
     <w:rPr>
       <w:rFonts w:eastAsia="微软雅黑"/>
       <w:b/>
@@ -12167,7 +13462,6 @@
     <w:basedOn w:val="a0"/>
     <w:link w:val="4"/>
     <w:uiPriority w:val="9"/>
-    <w:semiHidden/>
     <w:rsid w:val="00F03AD0"/>
     <w:rPr>
       <w:rFonts w:ascii="Times New Roman" w:eastAsia="微软雅黑" w:hAnsi="Times New Roman" w:cstheme="majorBidi"/>

--- a/超标量处理器设计SPEC.docx
+++ b/超标量处理器设计SPEC.docx
@@ -7870,9 +7870,6 @@
     <w:p>
       <w:pPr>
         <w:ind w:firstLine="480"/>
-        <w:rPr>
-          <w:rFonts w:hint="eastAsia"/>
-        </w:rPr>
       </w:pPr>
       <w:r>
         <w:rPr>
@@ -7962,13 +7959,7 @@
         <w:rPr>
           <w:rFonts w:hint="eastAsia"/>
         </w:rPr>
-        <w:t>new</w:t>
-      </w:r>
-      <w:r>
-        <w:rPr>
-          <w:rFonts w:hint="eastAsia"/>
-        </w:rPr>
-        <w:t>-pysical-reg</w:t>
+        <w:t>new-pysical-reg</w:t>
       </w:r>
       <w:r>
         <w:rPr>
@@ -9660,13 +9651,7 @@
         <w:rPr>
           <w:rFonts w:hint="eastAsia"/>
         </w:rPr>
-        <w:t>+</w:t>
-      </w:r>
-      <w:r>
-        <w:rPr>
-          <w:rFonts w:hint="eastAsia"/>
-        </w:rPr>
-        <w:t>32</w:t>
+        <w:t>+32</w:t>
       </w:r>
       <w:r>
         <w:rPr>
@@ -10229,9 +10214,6 @@
     <w:p>
       <w:pPr>
         <w:ind w:firstLine="480"/>
-        <w:rPr>
-          <w:rFonts w:hint="eastAsia"/>
-        </w:rPr>
       </w:pPr>
       <w:r>
         <w:rPr>
@@ -10326,9 +10308,6 @@
     <w:p>
       <w:pPr>
         <w:ind w:firstLine="480"/>
-        <w:rPr>
-          <w:rFonts w:hint="eastAsia"/>
-        </w:rPr>
       </w:pPr>
       <w:r>
         <w:rPr>
@@ -10424,13 +10403,7 @@
         <w:rPr>
           <w:rFonts w:hint="eastAsia"/>
         </w:rPr>
-        <w:t>用另一个寄存器堆。</w:t>
-      </w:r>
-      <w:r>
-        <w:rPr>
-          <w:rFonts w:hint="eastAsia"/>
-        </w:rPr>
-        <w:t>每一个寄存器堆及其</w:t>
+        <w:t>用另一个寄存器堆。每一个寄存器堆及其</w:t>
       </w:r>
       <w:r>
         <w:rPr>
@@ -10557,9 +10530,6 @@
     <w:p>
       <w:pPr>
         <w:ind w:firstLine="480"/>
-        <w:rPr>
-          <w:rFonts w:hint="eastAsia"/>
-        </w:rPr>
       </w:pPr>
       <w:r>
         <w:rPr>
@@ -10703,13 +10673,7 @@
         <w:rPr>
           <w:rFonts w:hint="eastAsia"/>
         </w:rPr>
-        <w:t>；</w:t>
-      </w:r>
-      <w:r>
-        <w:rPr>
-          <w:rFonts w:hint="eastAsia"/>
-        </w:rPr>
-        <w:t>加减法与逻辑运算及移位</w:t>
+        <w:t>；加减法与逻辑运算及移位</w:t>
       </w:r>
       <w:r>
         <w:rPr>
@@ -10829,9 +10793,6 @@
     <w:p>
       <w:pPr>
         <w:ind w:firstLine="480"/>
-        <w:rPr>
-          <w:rFonts w:hint="eastAsia"/>
-        </w:rPr>
       </w:pPr>
       <w:r>
         <w:rPr>
@@ -10963,13 +10924,7 @@
         <w:rPr>
           <w:rFonts w:hint="eastAsia"/>
         </w:rPr>
-        <w:t>cluster</w:t>
-      </w:r>
-      <w:r>
-        <w:rPr>
-          <w:rFonts w:hint="eastAsia"/>
-        </w:rPr>
-        <w:t>1</w:t>
+        <w:t>cluster1</w:t>
       </w:r>
       <w:r>
         <w:rPr>
@@ -10981,13 +10936,7 @@
         <w:rPr>
           <w:rFonts w:hint="eastAsia"/>
         </w:rPr>
-        <w:t>cluster</w:t>
-      </w:r>
-      <w:r>
-        <w:rPr>
-          <w:rFonts w:hint="eastAsia"/>
-        </w:rPr>
-        <w:t>1</w:t>
+        <w:t>cluster1</w:t>
       </w:r>
       <w:r>
         <w:rPr>
@@ -11117,7 +11066,19 @@
         <w:rPr>
           <w:rFonts w:hint="eastAsia"/>
         </w:rPr>
-        <w:t>中分为六个</w:t>
+        <w:t>中分为</w:t>
+      </w:r>
+      <w:r>
+        <w:rPr>
+          <w:rFonts w:hint="eastAsia"/>
+        </w:rPr>
+        <w:t>五</w:t>
+      </w:r>
+      <w:r>
+        <w:rPr>
+          <w:rFonts w:hint="eastAsia"/>
+        </w:rPr>
+        <w:t>个</w:t>
       </w:r>
       <w:r>
         <w:rPr>
@@ -11135,13 +11096,55 @@
         <w:rPr>
           <w:rFonts w:hint="eastAsia"/>
         </w:rPr>
+        <w:t>与</w:t>
+      </w:r>
+      <w:r>
+        <w:rPr>
+          <w:rFonts w:hint="eastAsia"/>
+        </w:rPr>
+        <w:t>逻辑运算</w:t>
+      </w:r>
+      <w:r>
+        <w:rPr>
+          <w:rFonts w:hint="eastAsia"/>
+        </w:rPr>
+        <w:t>及</w:t>
+      </w:r>
+      <w:r>
+        <w:rPr>
+          <w:rFonts w:hint="eastAsia"/>
+        </w:rPr>
+        <w:t>移位</w:t>
+      </w:r>
+      <w:r>
+        <w:rPr>
+          <w:rFonts w:hint="eastAsia"/>
+        </w:rPr>
+        <w:t>以及</w:t>
+      </w:r>
+      <w:r>
+        <w:rPr>
+          <w:rFonts w:hint="eastAsia"/>
+        </w:rPr>
+        <w:t>32</w:t>
+      </w:r>
+      <w:r>
+        <w:rPr>
+          <w:rFonts w:hint="eastAsia"/>
+        </w:rPr>
+        <w:t>乘法</w:t>
+      </w:r>
+      <w:r>
+        <w:rPr>
+          <w:rFonts w:hint="eastAsia"/>
+        </w:rPr>
         <w:t>IQ</w:t>
       </w:r>
       <w:r>
         <w:rPr>
           <w:rFonts w:hint="eastAsia"/>
         </w:rPr>
-        <w:t>、逻辑运算与移位</w:t>
+        <w:t>、乘除法</w:t>
       </w:r>
       <w:r>
         <w:rPr>
@@ -11153,7 +11156,7 @@
         <w:rPr>
           <w:rFonts w:hint="eastAsia"/>
         </w:rPr>
-        <w:t>、乘除法</w:t>
+        <w:t>、访存</w:t>
       </w:r>
       <w:r>
         <w:rPr>
@@ -11165,7 +11168,7 @@
         <w:rPr>
           <w:rFonts w:hint="eastAsia"/>
         </w:rPr>
-        <w:t>、访存</w:t>
+        <w:t>、分支预测判断指令</w:t>
       </w:r>
       <w:r>
         <w:rPr>
@@ -11177,7 +11180,7 @@
         <w:rPr>
           <w:rFonts w:hint="eastAsia"/>
         </w:rPr>
-        <w:t>、分支预测判断指令</w:t>
+        <w:t>、浮点运算指令</w:t>
       </w:r>
       <w:r>
         <w:rPr>
@@ -11189,18 +11192,6 @@
         <w:rPr>
           <w:rFonts w:hint="eastAsia"/>
         </w:rPr>
-        <w:t>、浮点运算指令</w:t>
-      </w:r>
-      <w:r>
-        <w:rPr>
-          <w:rFonts w:hint="eastAsia"/>
-        </w:rPr>
-        <w:t>IQ</w:t>
-      </w:r>
-      <w:r>
-        <w:rPr>
-          <w:rFonts w:hint="eastAsia"/>
-        </w:rPr>
         <w:t>，我们可以使用对应的六个</w:t>
       </w:r>
       <w:r>
@@ -11219,13 +11210,43 @@
         <w:rPr>
           <w:rFonts w:hint="eastAsia"/>
         </w:rPr>
+        <w:t>与</w:t>
+      </w:r>
+      <w:r>
+        <w:rPr>
+          <w:rFonts w:hint="eastAsia"/>
+        </w:rPr>
+        <w:t>逻辑运算</w:t>
+      </w:r>
+      <w:r>
+        <w:rPr>
+          <w:rFonts w:hint="eastAsia"/>
+        </w:rPr>
+        <w:t>及</w:t>
+      </w:r>
+      <w:r>
+        <w:rPr>
+          <w:rFonts w:hint="eastAsia"/>
+        </w:rPr>
+        <w:t>移位</w:t>
+      </w:r>
+      <w:r>
+        <w:rPr>
+          <w:rFonts w:hint="eastAsia"/>
+        </w:rPr>
         <w:t>FU</w:t>
       </w:r>
       <w:r>
         <w:rPr>
           <w:rFonts w:hint="eastAsia"/>
         </w:rPr>
-        <w:t>、逻辑运算与移位</w:t>
+        <w:t>、</w:t>
+      </w:r>
+      <w:r>
+        <w:rPr>
+          <w:rFonts w:hint="eastAsia"/>
+        </w:rPr>
+        <w:t>普通乘法</w:t>
       </w:r>
       <w:r>
         <w:rPr>
@@ -11237,7 +11258,13 @@
         <w:rPr>
           <w:rFonts w:hint="eastAsia"/>
         </w:rPr>
-        <w:t>、乘除法</w:t>
+        <w:t>、</w:t>
+      </w:r>
+      <w:r>
+        <w:rPr>
+          <w:rFonts w:hint="eastAsia"/>
+        </w:rPr>
+        <w:t>乘除法</w:t>
       </w:r>
       <w:r>
         <w:rPr>
@@ -11612,9 +11639,6 @@
     <w:p>
       <w:pPr>
         <w:ind w:firstLine="480"/>
-        <w:rPr>
-          <w:rFonts w:hint="eastAsia"/>
-        </w:rPr>
       </w:pPr>
       <w:r>
         <w:rPr>
@@ -11632,19 +11656,7 @@
         <w:rPr>
           <w:rFonts w:hint="eastAsia"/>
         </w:rPr>
-        <w:t>的</w:t>
-      </w:r>
-      <w:r>
-        <w:rPr>
-          <w:rFonts w:hint="eastAsia"/>
-        </w:rPr>
-        <w:t>执行结果</w:t>
-      </w:r>
-      <w:r>
-        <w:rPr>
-          <w:rFonts w:hint="eastAsia"/>
-        </w:rPr>
-        <w:t>，同时修改寄存器的内容。</w:t>
+        <w:t>的执行结果，同时修改寄存器的内容。</w:t>
       </w:r>
     </w:p>
     <w:p>
@@ -12303,6 +12315,170 @@
           <w:rFonts w:hint="eastAsia"/>
         </w:rPr>
         <w:t>住，不让他退休。</w:t>
+      </w:r>
+    </w:p>
+    <w:p>
+      <w:pPr>
+        <w:ind w:firstLine="480"/>
+        <w:rPr>
+          <w:rFonts w:hint="eastAsia"/>
+        </w:rPr>
+      </w:pPr>
+      <w:r>
+        <w:rPr>
+          <w:rFonts w:hint="eastAsia"/>
+        </w:rPr>
+        <w:t>结合各个</w:t>
+      </w:r>
+      <w:r>
+        <w:rPr>
+          <w:rFonts w:hint="eastAsia"/>
+        </w:rPr>
+        <w:t>IQ</w:t>
+      </w:r>
+      <w:r>
+        <w:rPr>
+          <w:rFonts w:hint="eastAsia"/>
+        </w:rPr>
+        <w:t>的容量，</w:t>
+      </w:r>
+      <w:r>
+        <w:rPr>
+          <w:rFonts w:hint="eastAsia"/>
+        </w:rPr>
+        <w:t>ROB</w:t>
+      </w:r>
+      <w:r>
+        <w:rPr>
+          <w:rFonts w:hint="eastAsia"/>
+        </w:rPr>
+        <w:t>的表项个数定为</w:t>
+      </w:r>
+      <w:r>
+        <w:rPr>
+          <w:rFonts w:hint="eastAsia"/>
+        </w:rPr>
+        <w:t>32</w:t>
+      </w:r>
+      <w:r>
+        <w:rPr>
+          <w:rFonts w:hint="eastAsia"/>
+        </w:rPr>
+        <w:t>个，每周期最多支持</w:t>
+      </w:r>
+      <w:r>
+        <w:rPr>
+          <w:rFonts w:hint="eastAsia"/>
+        </w:rPr>
+        <w:t>4</w:t>
+      </w:r>
+      <w:r>
+        <w:rPr>
+          <w:rFonts w:hint="eastAsia"/>
+        </w:rPr>
+        <w:t>条指令退休。</w:t>
+      </w:r>
+      <w:r>
+        <w:rPr>
+          <w:rFonts w:hint="eastAsia"/>
+        </w:rPr>
+        <w:t>对于</w:t>
+      </w:r>
+      <w:r>
+        <w:rPr>
+          <w:rFonts w:hint="eastAsia"/>
+        </w:rPr>
+        <w:t>ROB</w:t>
+      </w:r>
+      <w:r>
+        <w:rPr>
+          <w:rFonts w:hint="eastAsia"/>
+        </w:rPr>
+        <w:t>来说，暂时需要在</w:t>
+      </w:r>
+      <w:r>
+        <w:rPr>
+          <w:rFonts w:hint="eastAsia"/>
+        </w:rPr>
+        <w:t>dispatch</w:t>
+      </w:r>
+      <w:r>
+        <w:rPr>
+          <w:rFonts w:hint="eastAsia"/>
+        </w:rPr>
+        <w:t>环节提供</w:t>
+      </w:r>
+      <w:r>
+        <w:rPr>
+          <w:rFonts w:hint="eastAsia"/>
+        </w:rPr>
+        <w:t>4</w:t>
+      </w:r>
+      <w:r>
+        <w:rPr>
+          <w:rFonts w:hint="eastAsia"/>
+        </w:rPr>
+        <w:t>个写端口，需要给</w:t>
+      </w:r>
+      <w:r>
+        <w:rPr>
+          <w:rFonts w:hint="eastAsia"/>
+        </w:rPr>
+        <w:t>5</w:t>
+      </w:r>
+      <w:r>
+        <w:rPr>
+          <w:rFonts w:hint="eastAsia"/>
+        </w:rPr>
+        <w:t>个整数</w:t>
+      </w:r>
+      <w:r>
+        <w:rPr>
+          <w:rFonts w:hint="eastAsia"/>
+        </w:rPr>
+        <w:t>FU</w:t>
+      </w:r>
+      <w:r>
+        <w:rPr>
+          <w:rFonts w:hint="eastAsia"/>
+        </w:rPr>
+        <w:t>提供</w:t>
+      </w:r>
+      <w:r>
+        <w:rPr>
+          <w:rFonts w:hint="eastAsia"/>
+        </w:rPr>
+        <w:t>5</w:t>
+      </w:r>
+      <w:r>
+        <w:rPr>
+          <w:rFonts w:hint="eastAsia"/>
+        </w:rPr>
+        <w:t>个写端口，还需要在</w:t>
+      </w:r>
+      <w:r>
+        <w:rPr>
+          <w:rFonts w:hint="eastAsia"/>
+        </w:rPr>
+        <w:t>retire</w:t>
+      </w:r>
+      <w:r>
+        <w:rPr>
+          <w:rFonts w:hint="eastAsia"/>
+        </w:rPr>
+        <w:t>处提供</w:t>
+      </w:r>
+      <w:r>
+        <w:rPr>
+          <w:rFonts w:hint="eastAsia"/>
+        </w:rPr>
+        <w:t>4</w:t>
+      </w:r>
+      <w:r>
+        <w:rPr>
+          <w:rFonts w:hint="eastAsia"/>
+        </w:rPr>
+        <w:t>个读端口。</w:t>
       </w:r>
     </w:p>
     <w:sectPr>
@@ -13355,6 +13531,7 @@
   <w:style w:type="character" w:default="1" w:styleId="a0">
     <w:name w:val="Default Paragraph Font"/>
     <w:uiPriority w:val="1"/>
+    <w:semiHidden/>
     <w:unhideWhenUsed/>
   </w:style>
   <w:style w:type="table" w:default="1" w:styleId="a1">

--- a/超标量处理器设计SPEC.docx
+++ b/超标量处理器设计SPEC.docx
@@ -156,7 +156,8 @@
             <w:rPr>
               <w:rFonts w:asciiTheme="minorHAnsi" w:eastAsiaTheme="minorEastAsia" w:hAnsiTheme="minorHAnsi" w:hint="eastAsia"/>
               <w:noProof/>
-              <w:sz w:val="21"/>
+              <w:sz w:val="22"/>
+              <w:szCs w:val="24"/>
             </w:rPr>
           </w:pPr>
           <w:r>
@@ -168,7 +169,7 @@
           <w:r>
             <w:fldChar w:fldCharType="separate"/>
           </w:r>
-          <w:hyperlink w:anchor="_Toc186547024" w:history="1">
+          <w:hyperlink w:anchor="_Toc188271761" w:history="1">
             <w:r>
               <w:rPr>
                 <w:rStyle w:val="a7"/>
@@ -181,7 +182,8 @@
               <w:rPr>
                 <w:rFonts w:asciiTheme="minorHAnsi" w:eastAsiaTheme="minorEastAsia" w:hAnsiTheme="minorHAnsi" w:hint="eastAsia"/>
                 <w:noProof/>
-                <w:sz w:val="21"/>
+                <w:sz w:val="22"/>
+                <w:szCs w:val="24"/>
               </w:rPr>
               <w:tab/>
             </w:r>
@@ -222,7 +224,7 @@
                 <w:noProof/>
                 <w:webHidden/>
               </w:rPr>
-              <w:instrText>PAGEREF _Toc186547024 \h</w:instrText>
+              <w:instrText>PAGEREF _Toc188271761 \h</w:instrText>
             </w:r>
             <w:r>
               <w:rPr>
@@ -273,10 +275,11 @@
             <w:rPr>
               <w:rFonts w:asciiTheme="minorHAnsi" w:eastAsiaTheme="minorEastAsia" w:hAnsiTheme="minorHAnsi" w:hint="eastAsia"/>
               <w:noProof/>
-              <w:sz w:val="21"/>
+              <w:sz w:val="22"/>
+              <w:szCs w:val="24"/>
             </w:rPr>
           </w:pPr>
-          <w:hyperlink w:anchor="_Toc186547025" w:history="1">
+          <w:hyperlink w:anchor="_Toc188271762" w:history="1">
             <w:r>
               <w:rPr>
                 <w:rStyle w:val="a7"/>
@@ -289,7 +292,8 @@
               <w:rPr>
                 <w:rFonts w:asciiTheme="minorHAnsi" w:eastAsiaTheme="minorEastAsia" w:hAnsiTheme="minorHAnsi" w:hint="eastAsia"/>
                 <w:noProof/>
-                <w:sz w:val="21"/>
+                <w:sz w:val="22"/>
+                <w:szCs w:val="24"/>
               </w:rPr>
               <w:tab/>
             </w:r>
@@ -338,7 +342,7 @@
                 <w:noProof/>
                 <w:webHidden/>
               </w:rPr>
-              <w:instrText>PAGEREF _Toc186547025 \h</w:instrText>
+              <w:instrText>PAGEREF _Toc188271762 \h</w:instrText>
             </w:r>
             <w:r>
               <w:rPr>
@@ -389,10 +393,11 @@
             <w:rPr>
               <w:rFonts w:asciiTheme="minorHAnsi" w:eastAsiaTheme="minorEastAsia" w:hAnsiTheme="minorHAnsi" w:hint="eastAsia"/>
               <w:noProof/>
-              <w:sz w:val="21"/>
+              <w:sz w:val="22"/>
+              <w:szCs w:val="24"/>
             </w:rPr>
           </w:pPr>
-          <w:hyperlink w:anchor="_Toc186547026" w:history="1">
+          <w:hyperlink w:anchor="_Toc188271763" w:history="1">
             <w:r>
               <w:rPr>
                 <w:rStyle w:val="a7"/>
@@ -405,7 +410,8 @@
               <w:rPr>
                 <w:rFonts w:asciiTheme="minorHAnsi" w:eastAsiaTheme="minorEastAsia" w:hAnsiTheme="minorHAnsi" w:hint="eastAsia"/>
                 <w:noProof/>
-                <w:sz w:val="21"/>
+                <w:sz w:val="22"/>
+                <w:szCs w:val="24"/>
               </w:rPr>
               <w:tab/>
             </w:r>
@@ -446,7 +452,7 @@
                 <w:noProof/>
                 <w:webHidden/>
               </w:rPr>
-              <w:instrText>PAGEREF _Toc186547026 \h</w:instrText>
+              <w:instrText>PAGEREF _Toc188271763 \h</w:instrText>
             </w:r>
             <w:r>
               <w:rPr>
@@ -497,10 +503,11 @@
             <w:rPr>
               <w:rFonts w:asciiTheme="minorHAnsi" w:eastAsiaTheme="minorEastAsia" w:hAnsiTheme="minorHAnsi" w:hint="eastAsia"/>
               <w:noProof/>
-              <w:sz w:val="21"/>
+              <w:sz w:val="22"/>
+              <w:szCs w:val="24"/>
             </w:rPr>
           </w:pPr>
-          <w:hyperlink w:anchor="_Toc186547027" w:history="1">
+          <w:hyperlink w:anchor="_Toc188271764" w:history="1">
             <w:r>
               <w:rPr>
                 <w:rStyle w:val="a7"/>
@@ -513,7 +520,8 @@
               <w:rPr>
                 <w:rFonts w:asciiTheme="minorHAnsi" w:eastAsiaTheme="minorEastAsia" w:hAnsiTheme="minorHAnsi" w:hint="eastAsia"/>
                 <w:noProof/>
-                <w:sz w:val="21"/>
+                <w:sz w:val="22"/>
+                <w:szCs w:val="24"/>
               </w:rPr>
               <w:tab/>
             </w:r>
@@ -554,7 +562,7 @@
                 <w:noProof/>
                 <w:webHidden/>
               </w:rPr>
-              <w:instrText>PAGEREF _Toc186547027 \h</w:instrText>
+              <w:instrText>PAGEREF _Toc188271764 \h</w:instrText>
             </w:r>
             <w:r>
               <w:rPr>
@@ -606,10 +614,11 @@
             <w:rPr>
               <w:rFonts w:asciiTheme="minorHAnsi" w:eastAsiaTheme="minorEastAsia" w:hAnsiTheme="minorHAnsi" w:hint="eastAsia"/>
               <w:noProof/>
-              <w:sz w:val="21"/>
+              <w:sz w:val="22"/>
+              <w:szCs w:val="24"/>
             </w:rPr>
           </w:pPr>
-          <w:hyperlink w:anchor="_Toc186547028" w:history="1">
+          <w:hyperlink w:anchor="_Toc188271765" w:history="1">
             <w:r>
               <w:rPr>
                 <w:rStyle w:val="a7"/>
@@ -636,6 +645,14 @@
             </w:r>
             <w:r>
               <w:rPr>
+                <w:rStyle w:val="a7"/>
+                <w:rFonts w:hint="eastAsia"/>
+                <w:noProof/>
+              </w:rPr>
+              <w:t>参数</w:t>
+            </w:r>
+            <w:r>
+              <w:rPr>
                 <w:rFonts w:hint="eastAsia"/>
                 <w:noProof/>
                 <w:webHidden/>
@@ -663,7 +680,243 @@
                 <w:noProof/>
                 <w:webHidden/>
               </w:rPr>
-              <w:instrText>PAGEREF _Toc186547028 \h</w:instrText>
+              <w:instrText>PAGEREF _Toc188271765 \h</w:instrText>
+            </w:r>
+            <w:r>
+              <w:rPr>
+                <w:rFonts w:hint="eastAsia"/>
+                <w:noProof/>
+                <w:webHidden/>
+              </w:rPr>
+              <w:instrText xml:space="preserve"> </w:instrText>
+            </w:r>
+            <w:r>
+              <w:rPr>
+                <w:rFonts w:hint="eastAsia"/>
+                <w:noProof/>
+                <w:webHidden/>
+              </w:rPr>
+            </w:r>
+            <w:r>
+              <w:rPr>
+                <w:rFonts w:hint="eastAsia"/>
+                <w:noProof/>
+                <w:webHidden/>
+              </w:rPr>
+              <w:fldChar w:fldCharType="separate"/>
+            </w:r>
+            <w:r>
+              <w:rPr>
+                <w:noProof/>
+                <w:webHidden/>
+              </w:rPr>
+              <w:t>4</w:t>
+            </w:r>
+            <w:r>
+              <w:rPr>
+                <w:rFonts w:hint="eastAsia"/>
+                <w:noProof/>
+                <w:webHidden/>
+              </w:rPr>
+              <w:fldChar w:fldCharType="end"/>
+            </w:r>
+          </w:hyperlink>
+        </w:p>
+        <w:p>
+          <w:pPr>
+            <w:pStyle w:val="TOC3"/>
+            <w:tabs>
+              <w:tab w:val="right" w:leader="dot" w:pos="8296"/>
+            </w:tabs>
+            <w:ind w:left="960" w:firstLine="480"/>
+            <w:rPr>
+              <w:rFonts w:asciiTheme="minorHAnsi" w:eastAsiaTheme="minorEastAsia" w:hAnsiTheme="minorHAnsi" w:hint="eastAsia"/>
+              <w:noProof/>
+              <w:sz w:val="22"/>
+              <w:szCs w:val="24"/>
+            </w:rPr>
+          </w:pPr>
+          <w:hyperlink w:anchor="_Toc188271766" w:history="1">
+            <w:r>
+              <w:rPr>
+                <w:rStyle w:val="a7"/>
+                <w:rFonts w:hint="eastAsia"/>
+                <w:noProof/>
+              </w:rPr>
+              <w:t>4.1.1 cache</w:t>
+            </w:r>
+            <w:r>
+              <w:rPr>
+                <w:rStyle w:val="a7"/>
+                <w:rFonts w:hint="eastAsia"/>
+                <w:noProof/>
+              </w:rPr>
+              <w:t>时序细节</w:t>
+            </w:r>
+            <w:r>
+              <w:rPr>
+                <w:rFonts w:hint="eastAsia"/>
+                <w:noProof/>
+                <w:webHidden/>
+              </w:rPr>
+              <w:tab/>
+            </w:r>
+            <w:r>
+              <w:rPr>
+                <w:rFonts w:hint="eastAsia"/>
+                <w:noProof/>
+                <w:webHidden/>
+              </w:rPr>
+              <w:fldChar w:fldCharType="begin"/>
+            </w:r>
+            <w:r>
+              <w:rPr>
+                <w:rFonts w:hint="eastAsia"/>
+                <w:noProof/>
+                <w:webHidden/>
+              </w:rPr>
+              <w:instrText xml:space="preserve"> </w:instrText>
+            </w:r>
+            <w:r>
+              <w:rPr>
+                <w:noProof/>
+                <w:webHidden/>
+              </w:rPr>
+              <w:instrText>PAGEREF _Toc188271766 \h</w:instrText>
+            </w:r>
+            <w:r>
+              <w:rPr>
+                <w:rFonts w:hint="eastAsia"/>
+                <w:noProof/>
+                <w:webHidden/>
+              </w:rPr>
+              <w:instrText xml:space="preserve"> </w:instrText>
+            </w:r>
+            <w:r>
+              <w:rPr>
+                <w:rFonts w:hint="eastAsia"/>
+                <w:noProof/>
+                <w:webHidden/>
+              </w:rPr>
+            </w:r>
+            <w:r>
+              <w:rPr>
+                <w:rFonts w:hint="eastAsia"/>
+                <w:noProof/>
+                <w:webHidden/>
+              </w:rPr>
+              <w:fldChar w:fldCharType="separate"/>
+            </w:r>
+            <w:r>
+              <w:rPr>
+                <w:noProof/>
+                <w:webHidden/>
+              </w:rPr>
+              <w:t>4</w:t>
+            </w:r>
+            <w:r>
+              <w:rPr>
+                <w:rFonts w:hint="eastAsia"/>
+                <w:noProof/>
+                <w:webHidden/>
+              </w:rPr>
+              <w:fldChar w:fldCharType="end"/>
+            </w:r>
+          </w:hyperlink>
+        </w:p>
+        <w:p>
+          <w:pPr>
+            <w:pStyle w:val="TOC3"/>
+            <w:tabs>
+              <w:tab w:val="right" w:leader="dot" w:pos="8296"/>
+            </w:tabs>
+            <w:ind w:left="960" w:firstLine="480"/>
+            <w:rPr>
+              <w:rFonts w:asciiTheme="minorHAnsi" w:eastAsiaTheme="minorEastAsia" w:hAnsiTheme="minorHAnsi" w:hint="eastAsia"/>
+              <w:noProof/>
+              <w:sz w:val="22"/>
+              <w:szCs w:val="24"/>
+            </w:rPr>
+          </w:pPr>
+          <w:hyperlink w:anchor="_Toc188271767" w:history="1">
+            <w:r>
+              <w:rPr>
+                <w:rStyle w:val="a7"/>
+                <w:rFonts w:hint="eastAsia"/>
+                <w:noProof/>
+              </w:rPr>
+              <w:t>4.1.2 L1</w:t>
+            </w:r>
+            <w:r>
+              <w:rPr>
+                <w:rStyle w:val="a7"/>
+                <w:rFonts w:hint="eastAsia"/>
+                <w:noProof/>
+              </w:rPr>
+              <w:t>中</w:t>
+            </w:r>
+            <w:r>
+              <w:rPr>
+                <w:rStyle w:val="a7"/>
+                <w:rFonts w:hint="eastAsia"/>
+                <w:noProof/>
+              </w:rPr>
+              <w:t>I-cache</w:t>
+            </w:r>
+            <w:r>
+              <w:rPr>
+                <w:rStyle w:val="a7"/>
+                <w:rFonts w:hint="eastAsia"/>
+                <w:noProof/>
+              </w:rPr>
+              <w:t>与</w:t>
+            </w:r>
+            <w:r>
+              <w:rPr>
+                <w:rStyle w:val="a7"/>
+                <w:rFonts w:hint="eastAsia"/>
+                <w:noProof/>
+              </w:rPr>
+              <w:t>D-cache</w:t>
+            </w:r>
+            <w:r>
+              <w:rPr>
+                <w:rStyle w:val="a7"/>
+                <w:rFonts w:hint="eastAsia"/>
+                <w:noProof/>
+              </w:rPr>
+              <w:t>的细节</w:t>
+            </w:r>
+            <w:r>
+              <w:rPr>
+                <w:rFonts w:hint="eastAsia"/>
+                <w:noProof/>
+                <w:webHidden/>
+              </w:rPr>
+              <w:tab/>
+            </w:r>
+            <w:r>
+              <w:rPr>
+                <w:rFonts w:hint="eastAsia"/>
+                <w:noProof/>
+                <w:webHidden/>
+              </w:rPr>
+              <w:fldChar w:fldCharType="begin"/>
+            </w:r>
+            <w:r>
+              <w:rPr>
+                <w:rFonts w:hint="eastAsia"/>
+                <w:noProof/>
+                <w:webHidden/>
+              </w:rPr>
+              <w:instrText xml:space="preserve"> </w:instrText>
+            </w:r>
+            <w:r>
+              <w:rPr>
+                <w:noProof/>
+                <w:webHidden/>
+              </w:rPr>
+              <w:instrText>PAGEREF _Toc188271767 \h</w:instrText>
             </w:r>
             <w:r>
               <w:rPr>
@@ -715,10 +968,11 @@
             <w:rPr>
               <w:rFonts w:asciiTheme="minorHAnsi" w:eastAsiaTheme="minorEastAsia" w:hAnsiTheme="minorHAnsi" w:hint="eastAsia"/>
               <w:noProof/>
-              <w:sz w:val="21"/>
+              <w:sz w:val="22"/>
+              <w:szCs w:val="24"/>
             </w:rPr>
           </w:pPr>
-          <w:hyperlink w:anchor="_Toc186547029" w:history="1">
+          <w:hyperlink w:anchor="_Toc188271768" w:history="1">
             <w:r>
               <w:rPr>
                 <w:rStyle w:val="a7"/>
@@ -764,7 +1018,7 @@
                 <w:noProof/>
                 <w:webHidden/>
               </w:rPr>
-              <w:instrText>PAGEREF _Toc186547029 \h</w:instrText>
+              <w:instrText>PAGEREF _Toc188271768 \h</w:instrText>
             </w:r>
             <w:r>
               <w:rPr>
@@ -794,7 +1048,7 @@
                 <w:noProof/>
                 <w:webHidden/>
               </w:rPr>
-              <w:t>4</w:t>
+              <w:t>5</w:t>
             </w:r>
             <w:r>
               <w:rPr>
@@ -816,10 +1070,11 @@
             <w:rPr>
               <w:rFonts w:asciiTheme="minorHAnsi" w:eastAsiaTheme="minorEastAsia" w:hAnsiTheme="minorHAnsi" w:hint="eastAsia"/>
               <w:noProof/>
-              <w:sz w:val="21"/>
+              <w:sz w:val="22"/>
+              <w:szCs w:val="24"/>
             </w:rPr>
           </w:pPr>
-          <w:hyperlink w:anchor="_Toc186547030" w:history="1">
+          <w:hyperlink w:anchor="_Toc188271769" w:history="1">
             <w:r>
               <w:rPr>
                 <w:rStyle w:val="a7"/>
@@ -865,7 +1120,7 @@
                 <w:noProof/>
                 <w:webHidden/>
               </w:rPr>
-              <w:instrText>PAGEREF _Toc186547030 \h</w:instrText>
+              <w:instrText>PAGEREF _Toc188271769 \h</w:instrText>
             </w:r>
             <w:r>
               <w:rPr>
@@ -895,7 +1150,7 @@
                 <w:noProof/>
                 <w:webHidden/>
               </w:rPr>
-              <w:t>4</w:t>
+              <w:t>5</w:t>
             </w:r>
             <w:r>
               <w:rPr>
@@ -917,10 +1172,11 @@
             <w:rPr>
               <w:rFonts w:asciiTheme="minorHAnsi" w:eastAsiaTheme="minorEastAsia" w:hAnsiTheme="minorHAnsi" w:hint="eastAsia"/>
               <w:noProof/>
-              <w:sz w:val="21"/>
+              <w:sz w:val="22"/>
+              <w:szCs w:val="24"/>
             </w:rPr>
           </w:pPr>
-          <w:hyperlink w:anchor="_Toc186547031" w:history="1">
+          <w:hyperlink w:anchor="_Toc188271770" w:history="1">
             <w:r>
               <w:rPr>
                 <w:rStyle w:val="a7"/>
@@ -982,7 +1238,7 @@
                 <w:noProof/>
                 <w:webHidden/>
               </w:rPr>
-              <w:instrText>PAGEREF _Toc186547031 \h</w:instrText>
+              <w:instrText>PAGEREF _Toc188271770 \h</w:instrText>
             </w:r>
             <w:r>
               <w:rPr>
@@ -1012,7 +1268,7 @@
                 <w:noProof/>
                 <w:webHidden/>
               </w:rPr>
-              <w:t>5</w:t>
+              <w:t>6</w:t>
             </w:r>
             <w:r>
               <w:rPr>
@@ -1034,10 +1290,11 @@
             <w:rPr>
               <w:rFonts w:asciiTheme="minorHAnsi" w:eastAsiaTheme="minorEastAsia" w:hAnsiTheme="minorHAnsi" w:hint="eastAsia"/>
               <w:noProof/>
-              <w:sz w:val="21"/>
+              <w:sz w:val="22"/>
+              <w:szCs w:val="24"/>
             </w:rPr>
           </w:pPr>
-          <w:hyperlink w:anchor="_Toc186547032" w:history="1">
+          <w:hyperlink w:anchor="_Toc188271771" w:history="1">
             <w:r>
               <w:rPr>
                 <w:rStyle w:val="a7"/>
@@ -1083,7 +1340,7 @@
                 <w:noProof/>
                 <w:webHidden/>
               </w:rPr>
-              <w:instrText>PAGEREF _Toc186547032 \h</w:instrText>
+              <w:instrText>PAGEREF _Toc188271771 \h</w:instrText>
             </w:r>
             <w:r>
               <w:rPr>
@@ -1113,7 +1370,7 @@
                 <w:noProof/>
                 <w:webHidden/>
               </w:rPr>
-              <w:t>5</w:t>
+              <w:t>7</w:t>
             </w:r>
             <w:r>
               <w:rPr>
@@ -1135,10 +1392,11 @@
             <w:rPr>
               <w:rFonts w:asciiTheme="minorHAnsi" w:eastAsiaTheme="minorEastAsia" w:hAnsiTheme="minorHAnsi" w:hint="eastAsia"/>
               <w:noProof/>
-              <w:sz w:val="21"/>
+              <w:sz w:val="22"/>
+              <w:szCs w:val="24"/>
             </w:rPr>
           </w:pPr>
-          <w:hyperlink w:anchor="_Toc186547033" w:history="1">
+          <w:hyperlink w:anchor="_Toc188271772" w:history="1">
             <w:r>
               <w:rPr>
                 <w:rStyle w:val="a7"/>
@@ -1184,7 +1442,7 @@
                 <w:noProof/>
                 <w:webHidden/>
               </w:rPr>
-              <w:instrText>PAGEREF _Toc186547033 \h</w:instrText>
+              <w:instrText>PAGEREF _Toc188271772 \h</w:instrText>
             </w:r>
             <w:r>
               <w:rPr>
@@ -1214,7 +1472,7 @@
                 <w:noProof/>
                 <w:webHidden/>
               </w:rPr>
-              <w:t>5</w:t>
+              <w:t>8</w:t>
             </w:r>
             <w:r>
               <w:rPr>
@@ -1236,16 +1494,119 @@
             <w:rPr>
               <w:rFonts w:asciiTheme="minorHAnsi" w:eastAsiaTheme="minorEastAsia" w:hAnsiTheme="minorHAnsi" w:hint="eastAsia"/>
               <w:noProof/>
-              <w:sz w:val="21"/>
+              <w:sz w:val="22"/>
+              <w:szCs w:val="24"/>
             </w:rPr>
           </w:pPr>
-          <w:hyperlink w:anchor="_Toc186547034" w:history="1">
+          <w:hyperlink w:anchor="_Toc188271773" w:history="1">
             <w:r>
               <w:rPr>
                 <w:rStyle w:val="a7"/>
                 <w:rFonts w:hint="eastAsia"/>
                 <w:noProof/>
               </w:rPr>
+              <w:t>4.5</w:t>
+            </w:r>
+            <w:r>
+              <w:rPr>
+                <w:rStyle w:val="a7"/>
+                <w:rFonts w:hint="eastAsia"/>
+                <w:noProof/>
+              </w:rPr>
+              <w:t>指令分配</w:t>
+            </w:r>
+            <w:r>
+              <w:rPr>
+                <w:rFonts w:hint="eastAsia"/>
+                <w:noProof/>
+                <w:webHidden/>
+              </w:rPr>
+              <w:tab/>
+            </w:r>
+            <w:r>
+              <w:rPr>
+                <w:rFonts w:hint="eastAsia"/>
+                <w:noProof/>
+                <w:webHidden/>
+              </w:rPr>
+              <w:fldChar w:fldCharType="begin"/>
+            </w:r>
+            <w:r>
+              <w:rPr>
+                <w:rFonts w:hint="eastAsia"/>
+                <w:noProof/>
+                <w:webHidden/>
+              </w:rPr>
+              <w:instrText xml:space="preserve"> </w:instrText>
+            </w:r>
+            <w:r>
+              <w:rPr>
+                <w:noProof/>
+                <w:webHidden/>
+              </w:rPr>
+              <w:instrText>PAGEREF _Toc188271773 \h</w:instrText>
+            </w:r>
+            <w:r>
+              <w:rPr>
+                <w:rFonts w:hint="eastAsia"/>
+                <w:noProof/>
+                <w:webHidden/>
+              </w:rPr>
+              <w:instrText xml:space="preserve"> </w:instrText>
+            </w:r>
+            <w:r>
+              <w:rPr>
+                <w:rFonts w:hint="eastAsia"/>
+                <w:noProof/>
+                <w:webHidden/>
+              </w:rPr>
+            </w:r>
+            <w:r>
+              <w:rPr>
+                <w:rFonts w:hint="eastAsia"/>
+                <w:noProof/>
+                <w:webHidden/>
+              </w:rPr>
+              <w:fldChar w:fldCharType="separate"/>
+            </w:r>
+            <w:r>
+              <w:rPr>
+                <w:noProof/>
+                <w:webHidden/>
+              </w:rPr>
+              <w:t>9</w:t>
+            </w:r>
+            <w:r>
+              <w:rPr>
+                <w:rFonts w:hint="eastAsia"/>
+                <w:noProof/>
+                <w:webHidden/>
+              </w:rPr>
+              <w:fldChar w:fldCharType="end"/>
+            </w:r>
+          </w:hyperlink>
+        </w:p>
+        <w:p>
+          <w:pPr>
+            <w:pStyle w:val="TOC2"/>
+            <w:tabs>
+              <w:tab w:val="right" w:leader="dot" w:pos="8296"/>
+            </w:tabs>
+            <w:ind w:left="480" w:firstLine="480"/>
+            <w:rPr>
+              <w:rFonts w:asciiTheme="minorHAnsi" w:eastAsiaTheme="minorEastAsia" w:hAnsiTheme="minorHAnsi" w:hint="eastAsia"/>
+              <w:noProof/>
+              <w:sz w:val="22"/>
+              <w:szCs w:val="24"/>
+            </w:rPr>
+          </w:pPr>
+          <w:hyperlink w:anchor="_Toc188271774" w:history="1">
+            <w:r>
+              <w:rPr>
+                <w:rStyle w:val="a7"/>
+                <w:rFonts w:hint="eastAsia"/>
+                <w:noProof/>
+              </w:rPr>
               <w:t>4.6</w:t>
             </w:r>
             <w:r>
@@ -1285,7 +1646,7 @@
                 <w:noProof/>
                 <w:webHidden/>
               </w:rPr>
-              <w:instrText>PAGEREF _Toc186547034 \h</w:instrText>
+              <w:instrText>PAGEREF _Toc188271774 \h</w:instrText>
             </w:r>
             <w:r>
               <w:rPr>
@@ -1315,7 +1676,7 @@
                 <w:noProof/>
                 <w:webHidden/>
               </w:rPr>
-              <w:t>6</w:t>
+              <w:t>9</w:t>
             </w:r>
             <w:r>
               <w:rPr>
@@ -1337,17 +1698,18 @@
             <w:rPr>
               <w:rFonts w:asciiTheme="minorHAnsi" w:eastAsiaTheme="minorEastAsia" w:hAnsiTheme="minorHAnsi" w:hint="eastAsia"/>
               <w:noProof/>
-              <w:sz w:val="21"/>
+              <w:sz w:val="22"/>
+              <w:szCs w:val="24"/>
             </w:rPr>
           </w:pPr>
-          <w:hyperlink w:anchor="_Toc186547035" w:history="1">
+          <w:hyperlink w:anchor="_Toc188271775" w:history="1">
             <w:r>
               <w:rPr>
                 <w:rStyle w:val="a7"/>
                 <w:rFonts w:hint="eastAsia"/>
                 <w:noProof/>
               </w:rPr>
-              <w:t>4.6</w:t>
+              <w:t>4.6.1</w:t>
             </w:r>
             <w:r>
               <w:rPr>
@@ -1355,14 +1717,6 @@
                 <w:rFonts w:hint="eastAsia"/>
                 <w:noProof/>
               </w:rPr>
-              <w:t>.1</w:t>
-            </w:r>
-            <w:r>
-              <w:rPr>
-                <w:rStyle w:val="a7"/>
-                <w:rFonts w:hint="eastAsia"/>
-                <w:noProof/>
-              </w:rPr>
               <w:t>发射队列基本信息</w:t>
             </w:r>
             <w:r>
@@ -1394,7 +1748,7 @@
                 <w:noProof/>
                 <w:webHidden/>
               </w:rPr>
-              <w:instrText>PAGEREF _Toc186547035 \h</w:instrText>
+              <w:instrText>PAGEREF _Toc188271775 \h</w:instrText>
             </w:r>
             <w:r>
               <w:rPr>
@@ -1424,7 +1778,7 @@
                 <w:noProof/>
                 <w:webHidden/>
               </w:rPr>
-              <w:t>6</w:t>
+              <w:t>9</w:t>
             </w:r>
             <w:r>
               <w:rPr>
@@ -1446,17 +1800,18 @@
             <w:rPr>
               <w:rFonts w:asciiTheme="minorHAnsi" w:eastAsiaTheme="minorEastAsia" w:hAnsiTheme="minorHAnsi" w:hint="eastAsia"/>
               <w:noProof/>
-              <w:sz w:val="21"/>
+              <w:sz w:val="22"/>
+              <w:szCs w:val="24"/>
             </w:rPr>
           </w:pPr>
-          <w:hyperlink w:anchor="_Toc186547036" w:history="1">
+          <w:hyperlink w:anchor="_Toc188271776" w:history="1">
             <w:r>
               <w:rPr>
                 <w:rStyle w:val="a7"/>
                 <w:rFonts w:hint="eastAsia"/>
                 <w:noProof/>
               </w:rPr>
-              <w:t>4.6</w:t>
+              <w:t>4.6.2</w:t>
             </w:r>
             <w:r>
               <w:rPr>
@@ -1464,14 +1819,6 @@
                 <w:rFonts w:hint="eastAsia"/>
                 <w:noProof/>
               </w:rPr>
-              <w:t>.2</w:t>
-            </w:r>
-            <w:r>
-              <w:rPr>
-                <w:rStyle w:val="a7"/>
-                <w:rFonts w:hint="eastAsia"/>
-                <w:noProof/>
-              </w:rPr>
               <w:t>指令唤醒</w:t>
             </w:r>
             <w:r>
@@ -1503,7 +1850,7 @@
                 <w:noProof/>
                 <w:webHidden/>
               </w:rPr>
-              <w:instrText>PAGEREF _Toc186547036 \h</w:instrText>
+              <w:instrText>PAGEREF _Toc188271776 \h</w:instrText>
             </w:r>
             <w:r>
               <w:rPr>
@@ -1533,7 +1880,7 @@
                 <w:noProof/>
                 <w:webHidden/>
               </w:rPr>
-              <w:t>7</w:t>
+              <w:t>10</w:t>
             </w:r>
             <w:r>
               <w:rPr>
@@ -1555,10 +1902,11 @@
             <w:rPr>
               <w:rFonts w:asciiTheme="minorHAnsi" w:eastAsiaTheme="minorEastAsia" w:hAnsiTheme="minorHAnsi" w:hint="eastAsia"/>
               <w:noProof/>
-              <w:sz w:val="21"/>
+              <w:sz w:val="22"/>
+              <w:szCs w:val="24"/>
             </w:rPr>
           </w:pPr>
-          <w:hyperlink w:anchor="_Toc186547037" w:history="1">
+          <w:hyperlink w:anchor="_Toc188271777" w:history="1">
             <w:r>
               <w:rPr>
                 <w:rStyle w:val="a7"/>
@@ -1604,7 +1952,7 @@
                 <w:noProof/>
                 <w:webHidden/>
               </w:rPr>
-              <w:instrText>PAGEREF _Toc186547037 \h</w:instrText>
+              <w:instrText>PAGEREF _Toc188271777 \h</w:instrText>
             </w:r>
             <w:r>
               <w:rPr>
@@ -1634,7 +1982,7 @@
                 <w:noProof/>
                 <w:webHidden/>
               </w:rPr>
-              <w:t>7</w:t>
+              <w:t>11</w:t>
             </w:r>
             <w:r>
               <w:rPr>
@@ -1656,17 +2004,18 @@
             <w:rPr>
               <w:rFonts w:asciiTheme="minorHAnsi" w:eastAsiaTheme="minorEastAsia" w:hAnsiTheme="minorHAnsi" w:hint="eastAsia"/>
               <w:noProof/>
-              <w:sz w:val="21"/>
+              <w:sz w:val="22"/>
+              <w:szCs w:val="24"/>
             </w:rPr>
           </w:pPr>
-          <w:hyperlink w:anchor="_Toc186547038" w:history="1">
+          <w:hyperlink w:anchor="_Toc188271778" w:history="1">
             <w:r>
               <w:rPr>
                 <w:rStyle w:val="a7"/>
                 <w:rFonts w:hint="eastAsia"/>
                 <w:noProof/>
               </w:rPr>
-              <w:t>4.7</w:t>
+              <w:t>4.7.1 cluster</w:t>
             </w:r>
             <w:r>
               <w:rPr>
@@ -1674,15 +2023,7 @@
                 <w:rFonts w:hint="eastAsia"/>
                 <w:noProof/>
               </w:rPr>
-              <w:t>.1</w:t>
-            </w:r>
-            <w:r>
-              <w:rPr>
-                <w:rStyle w:val="a7"/>
-                <w:rFonts w:hint="eastAsia"/>
-                <w:noProof/>
-              </w:rPr>
-              <w:t>旁路网络的设计</w:t>
+              <w:t>结构的划分</w:t>
             </w:r>
             <w:r>
               <w:rPr>
@@ -1713,7 +2054,7 @@
                 <w:noProof/>
                 <w:webHidden/>
               </w:rPr>
-              <w:instrText>PAGEREF _Toc186547038 \h</w:instrText>
+              <w:instrText>PAGEREF _Toc188271778 \h</w:instrText>
             </w:r>
             <w:r>
               <w:rPr>
@@ -1743,7 +2084,7 @@
                 <w:noProof/>
                 <w:webHidden/>
               </w:rPr>
-              <w:t>7</w:t>
+              <w:t>11</w:t>
             </w:r>
             <w:r>
               <w:rPr>
@@ -1759,24 +2100,24 @@
           <w:pPr>
             <w:pStyle w:val="TOC3"/>
             <w:tabs>
-              <w:tab w:val="left" w:pos="2010"/>
               <w:tab w:val="right" w:leader="dot" w:pos="8296"/>
             </w:tabs>
             <w:ind w:left="960" w:firstLine="480"/>
             <w:rPr>
               <w:rFonts w:asciiTheme="minorHAnsi" w:eastAsiaTheme="minorEastAsia" w:hAnsiTheme="minorHAnsi" w:hint="eastAsia"/>
               <w:noProof/>
-              <w:sz w:val="21"/>
+              <w:sz w:val="22"/>
+              <w:szCs w:val="24"/>
             </w:rPr>
           </w:pPr>
-          <w:hyperlink w:anchor="_Toc186547039" w:history="1">
+          <w:hyperlink w:anchor="_Toc188271779" w:history="1">
             <w:r>
               <w:rPr>
                 <w:rStyle w:val="a7"/>
                 <w:rFonts w:hint="eastAsia"/>
                 <w:noProof/>
               </w:rPr>
-              <w:t>4.7</w:t>
+              <w:t>4.7.2</w:t>
             </w:r>
             <w:r>
               <w:rPr>
@@ -1784,42 +2125,18 @@
                 <w:rFonts w:hint="eastAsia"/>
                 <w:noProof/>
               </w:rPr>
-              <w:t>.2</w:t>
-            </w:r>
-            <w:r>
-              <w:rPr>
-                <w:rFonts w:asciiTheme="minorHAnsi" w:eastAsiaTheme="minorEastAsia" w:hAnsiTheme="minorHAnsi" w:hint="eastAsia"/>
-                <w:noProof/>
-                <w:sz w:val="21"/>
+              <w:t>旁路网络的设计</w:t>
+            </w:r>
+            <w:r>
+              <w:rPr>
+                <w:rFonts w:hint="eastAsia"/>
+                <w:noProof/>
+                <w:webHidden/>
               </w:rPr>
               <w:tab/>
             </w:r>
             <w:r>
               <w:rPr>
-                <w:rStyle w:val="a7"/>
-                <w:rFonts w:hint="eastAsia"/>
-                <w:noProof/>
-              </w:rPr>
-              <w:t>cluster</w:t>
-            </w:r>
-            <w:r>
-              <w:rPr>
-                <w:rStyle w:val="a7"/>
-                <w:rFonts w:hint="eastAsia"/>
-                <w:noProof/>
-              </w:rPr>
-              <w:t>结构的划分</w:t>
-            </w:r>
-            <w:r>
-              <w:rPr>
-                <w:rFonts w:hint="eastAsia"/>
-                <w:noProof/>
-                <w:webHidden/>
-              </w:rPr>
-              <w:tab/>
-            </w:r>
-            <w:r>
-              <w:rPr>
                 <w:rFonts w:hint="eastAsia"/>
                 <w:noProof/>
                 <w:webHidden/>
@@ -1839,7 +2156,7 @@
                 <w:noProof/>
                 <w:webHidden/>
               </w:rPr>
-              <w:instrText>PAGEREF _Toc186547039 \h</w:instrText>
+              <w:instrText>PAGEREF _Toc188271779 \h</w:instrText>
             </w:r>
             <w:r>
               <w:rPr>
@@ -1869,7 +2186,7 @@
                 <w:noProof/>
                 <w:webHidden/>
               </w:rPr>
-              <w:t>8</w:t>
+              <w:t>12</w:t>
             </w:r>
             <w:r>
               <w:rPr>
@@ -1891,10 +2208,11 @@
             <w:rPr>
               <w:rFonts w:asciiTheme="minorHAnsi" w:eastAsiaTheme="minorEastAsia" w:hAnsiTheme="minorHAnsi" w:hint="eastAsia"/>
               <w:noProof/>
-              <w:sz w:val="21"/>
+              <w:sz w:val="22"/>
+              <w:szCs w:val="24"/>
             </w:rPr>
           </w:pPr>
-          <w:hyperlink w:anchor="_Toc186547040" w:history="1">
+          <w:hyperlink w:anchor="_Toc188271780" w:history="1">
             <w:r>
               <w:rPr>
                 <w:rStyle w:val="a7"/>
@@ -1940,7 +2258,7 @@
                 <w:noProof/>
                 <w:webHidden/>
               </w:rPr>
-              <w:instrText>PAGEREF _Toc186547040 \h</w:instrText>
+              <w:instrText>PAGEREF _Toc188271780 \h</w:instrText>
             </w:r>
             <w:r>
               <w:rPr>
@@ -1970,7 +2288,7 @@
                 <w:noProof/>
                 <w:webHidden/>
               </w:rPr>
-              <w:t>8</w:t>
+              <w:t>13</w:t>
             </w:r>
             <w:r>
               <w:rPr>
@@ -2020,7 +2338,7 @@
         <w:ind w:firstLineChars="0"/>
       </w:pPr>
       <w:bookmarkStart w:id="0" w:name="_Toc184733330"/>
-      <w:bookmarkStart w:id="1" w:name="_Toc186547024"/>
+      <w:bookmarkStart w:id="1" w:name="_Toc188271761"/>
       <w:r>
         <w:rPr>
           <w:rFonts w:hint="eastAsia"/>
@@ -2152,7 +2470,7 @@
         </w:numPr>
         <w:ind w:firstLineChars="0"/>
       </w:pPr>
-      <w:bookmarkStart w:id="2" w:name="_Toc186547025"/>
+      <w:bookmarkStart w:id="2" w:name="_Toc188271762"/>
       <w:r>
         <w:rPr>
           <w:rFonts w:hint="eastAsia"/>
@@ -2272,7 +2590,7 @@
         </w:numPr>
         <w:ind w:firstLineChars="0"/>
       </w:pPr>
-      <w:bookmarkStart w:id="3" w:name="_Toc186547026"/>
+      <w:bookmarkStart w:id="3" w:name="_Toc188271763"/>
       <w:r>
         <w:rPr>
           <w:rFonts w:hint="eastAsia"/>
@@ -2489,7 +2807,7 @@
         </w:numPr>
         <w:ind w:firstLineChars="0"/>
       </w:pPr>
-      <w:bookmarkStart w:id="4" w:name="_Toc186547027"/>
+      <w:bookmarkStart w:id="4" w:name="_Toc188271764"/>
       <w:r>
         <w:rPr>
           <w:rFonts w:hint="eastAsia"/>
@@ -2504,7 +2822,7 @@
         <w:pStyle w:val="2"/>
         <w:ind w:firstLine="560"/>
       </w:pPr>
-      <w:bookmarkStart w:id="5" w:name="_Toc186547028"/>
+      <w:bookmarkStart w:id="5" w:name="_Toc188271765"/>
       <w:r>
         <w:rPr>
           <w:rFonts w:hint="eastAsia"/>
@@ -2535,13 +2853,13 @@
         </w:rPr>
         <w:t>cache</w:t>
       </w:r>
+      <w:r>
+        <w:rPr>
+          <w:rFonts w:hint="eastAsia"/>
+        </w:rPr>
+        <w:t>参数</w:t>
+      </w:r>
       <w:bookmarkEnd w:id="5"/>
-      <w:r>
-        <w:rPr>
-          <w:rFonts w:hint="eastAsia"/>
-        </w:rPr>
-        <w:t>参数</w:t>
-      </w:r>
     </w:p>
     <w:p>
       <w:pPr>
@@ -2760,7 +3078,7 @@
         <w:rPr>
           <w:rFonts w:hint="eastAsia"/>
         </w:rPr>
-        <w:t>32</w:t>
+        <w:t>64</w:t>
       </w:r>
       <w:r>
         <w:rPr>
@@ -2772,19 +3090,49 @@
         <w:rPr>
           <w:rFonts w:hint="eastAsia"/>
         </w:rPr>
+        <w:t>MIPS</w:t>
+      </w:r>
+      <w:r>
+        <w:rPr>
+          <w:rFonts w:hint="eastAsia"/>
+        </w:rPr>
+        <w:t>风格的处理器，</w:t>
+      </w:r>
+      <w:r>
+        <w:rPr>
+          <w:rFonts w:hint="eastAsia"/>
+        </w:rPr>
         <w:t>TLB</w:t>
       </w:r>
       <w:r>
         <w:rPr>
           <w:rFonts w:hint="eastAsia"/>
         </w:rPr>
-        <w:t>的缺失设计为硬件自动完成访问内存，如果在内存里再次发生缺失将引发</w:t>
-      </w:r>
-      <w:r>
-        <w:rPr>
-          <w:rFonts w:hint="eastAsia"/>
-        </w:rPr>
-        <w:t>page-fault</w:t>
+        <w:t>缺失由软件代码支持，因此不需要考虑自动完成</w:t>
+      </w:r>
+      <w:r>
+        <w:rPr>
+          <w:rFonts w:hint="eastAsia"/>
+        </w:rPr>
+        <w:t>TLB</w:t>
+      </w:r>
+      <w:r>
+        <w:rPr>
+          <w:rFonts w:hint="eastAsia"/>
+        </w:rPr>
+        <w:t>补充的功能，相反处理器要支持一些</w:t>
+      </w:r>
+      <w:r>
+        <w:rPr>
+          <w:rFonts w:hint="eastAsia"/>
+        </w:rPr>
+        <w:t>TLB</w:t>
+      </w:r>
+      <w:r>
+        <w:rPr>
+          <w:rFonts w:hint="eastAsia"/>
+        </w:rPr>
+        <w:t>操作指令</w:t>
       </w:r>
       <w:r>
         <w:rPr>
@@ -3129,6 +3477,7 @@
           <w:rFonts w:hint="eastAsia"/>
         </w:rPr>
       </w:pPr>
+      <w:bookmarkStart w:id="6" w:name="_Toc188271766"/>
       <w:r>
         <w:rPr>
           <w:rFonts w:hint="eastAsia"/>
@@ -3140,852 +3489,6 @@
           <w:rFonts w:hint="eastAsia"/>
         </w:rPr>
         <w:t>时序细节</w:t>
-      </w:r>
-    </w:p>
-    <w:p>
-      <w:pPr>
-        <w:ind w:firstLine="480"/>
-      </w:pPr>
-      <w:r>
-        <w:rPr>
-          <w:rFonts w:hint="eastAsia"/>
-        </w:rPr>
-        <w:t>将采用串行访问</w:t>
-      </w:r>
-      <w:r>
-        <w:rPr>
-          <w:rFonts w:hint="eastAsia"/>
-        </w:rPr>
-        <w:t>cache</w:t>
-      </w:r>
-      <w:r>
-        <w:rPr>
-          <w:rFonts w:hint="eastAsia"/>
-        </w:rPr>
-        <w:t>的思路，并流水化处理，第一步访问</w:t>
-      </w:r>
-      <w:r>
-        <w:rPr>
-          <w:rFonts w:hint="eastAsia"/>
-        </w:rPr>
-        <w:t>tag-SRAM</w:t>
-      </w:r>
-      <w:r>
-        <w:rPr>
-          <w:rFonts w:hint="eastAsia"/>
-        </w:rPr>
-        <w:t>得到</w:t>
-      </w:r>
-      <w:r>
-        <w:rPr>
-          <w:rFonts w:hint="eastAsia"/>
-        </w:rPr>
-        <w:t>tag</w:t>
-      </w:r>
-      <w:r>
-        <w:rPr>
-          <w:rFonts w:hint="eastAsia"/>
-        </w:rPr>
-        <w:t>的结果，同时也会并行访问</w:t>
-      </w:r>
-      <w:r>
-        <w:rPr>
-          <w:rFonts w:hint="eastAsia"/>
-        </w:rPr>
-        <w:t>TLB</w:t>
-      </w:r>
-      <w:r>
-        <w:rPr>
-          <w:rFonts w:hint="eastAsia"/>
-        </w:rPr>
-        <w:t>获取相应的</w:t>
-      </w:r>
-      <w:r>
-        <w:rPr>
-          <w:rFonts w:hint="eastAsia"/>
-        </w:rPr>
-        <w:t>pysical-address</w:t>
-      </w:r>
-      <w:r>
-        <w:rPr>
-          <w:rFonts w:hint="eastAsia"/>
-        </w:rPr>
-        <w:t>，第二拍根据</w:t>
-      </w:r>
-      <w:r>
-        <w:rPr>
-          <w:rFonts w:hint="eastAsia"/>
-        </w:rPr>
-        <w:t>tag</w:t>
-      </w:r>
-      <w:r>
-        <w:rPr>
-          <w:rFonts w:hint="eastAsia"/>
-        </w:rPr>
-        <w:t>和</w:t>
-      </w:r>
-      <w:r>
-        <w:rPr>
-          <w:rFonts w:hint="eastAsia"/>
-        </w:rPr>
-        <w:t>pysical-address</w:t>
-      </w:r>
-      <w:r>
-        <w:rPr>
-          <w:rFonts w:hint="eastAsia"/>
-        </w:rPr>
-        <w:t>的比较结果获取</w:t>
-      </w:r>
-      <w:r>
-        <w:rPr>
-          <w:rFonts w:hint="eastAsia"/>
-        </w:rPr>
-        <w:t>hit/miss</w:t>
-      </w:r>
-      <w:r>
-        <w:rPr>
-          <w:rFonts w:hint="eastAsia"/>
-        </w:rPr>
-        <w:t>信号，同时访问对应的</w:t>
-      </w:r>
-      <w:r>
-        <w:rPr>
-          <w:rFonts w:hint="eastAsia"/>
-        </w:rPr>
-        <w:t>data-SRAM(</w:t>
-      </w:r>
-      <w:r>
-        <w:rPr>
-          <w:rFonts w:hint="eastAsia"/>
-        </w:rPr>
-        <w:t>如果</w:t>
-      </w:r>
-      <w:r>
-        <w:rPr>
-          <w:rFonts w:hint="eastAsia"/>
-        </w:rPr>
-        <w:t>hit</w:t>
-      </w:r>
-      <w:r>
-        <w:rPr>
-          <w:rFonts w:hint="eastAsia"/>
-        </w:rPr>
-        <w:t>了</w:t>
-      </w:r>
-      <w:r>
-        <w:rPr>
-          <w:rFonts w:hint="eastAsia"/>
-        </w:rPr>
-        <w:t>)</w:t>
-      </w:r>
-    </w:p>
-    <w:p>
-      <w:pPr>
-        <w:pStyle w:val="3"/>
-        <w:ind w:firstLine="560"/>
-        <w:rPr>
-          <w:rFonts w:hint="eastAsia"/>
-        </w:rPr>
-      </w:pPr>
-      <w:r>
-        <w:rPr>
-          <w:rFonts w:hint="eastAsia"/>
-        </w:rPr>
-        <w:t xml:space="preserve">4.1.2 </w:t>
-      </w:r>
-      <w:r>
-        <w:rPr>
-          <w:rFonts w:hint="eastAsia"/>
-        </w:rPr>
-        <w:t>L1</w:t>
-      </w:r>
-      <w:r>
-        <w:rPr>
-          <w:rFonts w:hint="eastAsia"/>
-        </w:rPr>
-        <w:t>中</w:t>
-      </w:r>
-      <w:r>
-        <w:rPr>
-          <w:rFonts w:hint="eastAsia"/>
-        </w:rPr>
-        <w:t>I-cache</w:t>
-      </w:r>
-      <w:r>
-        <w:rPr>
-          <w:rFonts w:hint="eastAsia"/>
-        </w:rPr>
-        <w:t>与</w:t>
-      </w:r>
-      <w:r>
-        <w:rPr>
-          <w:rFonts w:hint="eastAsia"/>
-        </w:rPr>
-        <w:t>D-cache</w:t>
-      </w:r>
-      <w:r>
-        <w:rPr>
-          <w:rFonts w:hint="eastAsia"/>
-        </w:rPr>
-        <w:t>的细节</w:t>
-      </w:r>
-    </w:p>
-    <w:p>
-      <w:pPr>
-        <w:ind w:firstLine="480"/>
-      </w:pPr>
-      <w:r>
-        <w:rPr>
-          <w:rFonts w:hint="eastAsia"/>
-        </w:rPr>
-        <w:t>综合考虑</w:t>
-      </w:r>
-      <w:r>
-        <w:rPr>
-          <w:rFonts w:hint="eastAsia"/>
-        </w:rPr>
-        <w:t>64byte</w:t>
-      </w:r>
-      <w:r>
-        <w:rPr>
-          <w:rFonts w:hint="eastAsia"/>
-        </w:rPr>
-        <w:t>的</w:t>
-      </w:r>
-      <w:r>
-        <w:rPr>
-          <w:rFonts w:hint="eastAsia"/>
-        </w:rPr>
-        <w:t>cacheline</w:t>
-      </w:r>
-      <w:r>
-        <w:rPr>
-          <w:rFonts w:hint="eastAsia"/>
-        </w:rPr>
-        <w:t>大小，以及每次取出</w:t>
-      </w:r>
-      <w:r>
-        <w:rPr>
-          <w:rFonts w:hint="eastAsia"/>
-        </w:rPr>
-        <w:t>4</w:t>
-      </w:r>
-      <w:r>
-        <w:rPr>
-          <w:rFonts w:hint="eastAsia"/>
-        </w:rPr>
-        <w:t>条指令的设计细节，我们要明确</w:t>
-      </w:r>
-      <w:r>
-        <w:rPr>
-          <w:rFonts w:hint="eastAsia"/>
-        </w:rPr>
-        <w:t>L1</w:t>
-      </w:r>
-      <w:r>
-        <w:rPr>
-          <w:rFonts w:hint="eastAsia"/>
-        </w:rPr>
-        <w:t>中</w:t>
-      </w:r>
-      <w:r>
-        <w:rPr>
-          <w:rFonts w:hint="eastAsia"/>
-        </w:rPr>
-        <w:t>I-cache</w:t>
-      </w:r>
-      <w:r>
-        <w:rPr>
-          <w:rFonts w:hint="eastAsia"/>
-        </w:rPr>
-        <w:t>的读取细节，一条</w:t>
-      </w:r>
-      <w:r>
-        <w:rPr>
-          <w:rFonts w:hint="eastAsia"/>
-        </w:rPr>
-        <w:t>MIPS32</w:t>
-      </w:r>
-      <w:r>
-        <w:rPr>
-          <w:rFonts w:hint="eastAsia"/>
-        </w:rPr>
-        <w:t>指令只有</w:t>
-      </w:r>
-      <w:r>
-        <w:rPr>
-          <w:rFonts w:hint="eastAsia"/>
-        </w:rPr>
-        <w:t>4B</w:t>
-      </w:r>
-      <w:r>
-        <w:rPr>
-          <w:rFonts w:hint="eastAsia"/>
-        </w:rPr>
-        <w:t>，所以可以将</w:t>
-      </w:r>
-      <w:r>
-        <w:rPr>
-          <w:rFonts w:hint="eastAsia"/>
-        </w:rPr>
-        <w:t>I-cache16B</w:t>
-      </w:r>
-      <w:r>
-        <w:rPr>
-          <w:rFonts w:hint="eastAsia"/>
-        </w:rPr>
-        <w:t>的</w:t>
-      </w:r>
-      <w:r>
-        <w:rPr>
-          <w:rFonts w:hint="eastAsia"/>
-        </w:rPr>
-        <w:t>cacheline</w:t>
-      </w:r>
-      <w:r>
-        <w:rPr>
-          <w:rFonts w:hint="eastAsia"/>
-        </w:rPr>
-        <w:t>分为</w:t>
-      </w:r>
-      <w:r>
-        <w:rPr>
-          <w:rFonts w:hint="eastAsia"/>
-        </w:rPr>
-        <w:t>4</w:t>
-      </w:r>
-      <w:r>
-        <w:rPr>
-          <w:rFonts w:hint="eastAsia"/>
-        </w:rPr>
-        <w:t>个</w:t>
-      </w:r>
-      <w:r>
-        <w:rPr>
-          <w:rFonts w:hint="eastAsia"/>
-        </w:rPr>
-        <w:t>4B</w:t>
-      </w:r>
-      <w:r>
-        <w:rPr>
-          <w:rFonts w:hint="eastAsia"/>
-        </w:rPr>
-        <w:t>的小</w:t>
-      </w:r>
-      <w:r>
-        <w:rPr>
-          <w:rFonts w:hint="eastAsia"/>
-        </w:rPr>
-        <w:t>BANK</w:t>
-      </w:r>
-      <w:r>
-        <w:rPr>
-          <w:rFonts w:hint="eastAsia"/>
-        </w:rPr>
-        <w:t>（当然，</w:t>
-      </w:r>
-      <w:r>
-        <w:rPr>
-          <w:rFonts w:hint="eastAsia"/>
-        </w:rPr>
-        <w:t>4B</w:t>
-      </w:r>
-      <w:r>
-        <w:rPr>
-          <w:rFonts w:hint="eastAsia"/>
-        </w:rPr>
-        <w:t>内部还可以再细分小</w:t>
-      </w:r>
-      <w:r>
-        <w:rPr>
-          <w:rFonts w:hint="eastAsia"/>
-        </w:rPr>
-        <w:t>BANK</w:t>
-      </w:r>
-      <w:r>
-        <w:rPr>
-          <w:rFonts w:hint="eastAsia"/>
-        </w:rPr>
-        <w:t>），这样其实每次取指令只会激活其中一个</w:t>
-      </w:r>
-      <w:r>
-        <w:rPr>
-          <w:rFonts w:hint="eastAsia"/>
-        </w:rPr>
-        <w:t>BANK</w:t>
-      </w:r>
-      <w:r>
-        <w:rPr>
-          <w:rFonts w:hint="eastAsia"/>
-        </w:rPr>
-        <w:t>，这里涉及到取指令的地址不是</w:t>
-      </w:r>
-      <w:r>
-        <w:rPr>
-          <w:rFonts w:hint="eastAsia"/>
-        </w:rPr>
-        <w:t>4</w:t>
-      </w:r>
-      <w:r>
-        <w:rPr>
-          <w:rFonts w:hint="eastAsia"/>
-        </w:rPr>
-        <w:t>字对齐的问题，如果取指令地址不是</w:t>
-      </w:r>
-      <w:r>
-        <w:rPr>
-          <w:rFonts w:hint="eastAsia"/>
-        </w:rPr>
-        <w:t>4</w:t>
-      </w:r>
-      <w:r>
-        <w:rPr>
-          <w:rFonts w:hint="eastAsia"/>
-        </w:rPr>
-        <w:t>字节对齐的，那就只取其后侧的指令作为有效指令。</w:t>
-      </w:r>
-    </w:p>
-    <w:p>
-      <w:pPr>
-        <w:ind w:firstLine="480"/>
-      </w:pPr>
-      <w:r>
-        <w:rPr>
-          <w:rFonts w:hint="eastAsia"/>
-        </w:rPr>
-        <w:t>I-cache</w:t>
-      </w:r>
-      <w:r>
-        <w:rPr>
-          <w:rFonts w:hint="eastAsia"/>
-        </w:rPr>
-        <w:t>中，每条</w:t>
-      </w:r>
-      <w:r>
-        <w:rPr>
-          <w:rFonts w:hint="eastAsia"/>
-        </w:rPr>
-        <w:t>cacheline</w:t>
-      </w:r>
-      <w:r>
-        <w:rPr>
-          <w:rFonts w:hint="eastAsia"/>
-        </w:rPr>
-        <w:t>的内容包括：</w:t>
-      </w:r>
-      <w:r>
-        <w:rPr>
-          <w:rFonts w:hint="eastAsia"/>
-        </w:rPr>
-        <w:t>1bit vld</w:t>
-      </w:r>
-      <w:r>
-        <w:rPr>
-          <w:rFonts w:hint="eastAsia"/>
-        </w:rPr>
-        <w:t>信号位，</w:t>
-      </w:r>
-      <w:r>
-        <w:rPr>
-          <w:rFonts w:hint="eastAsia"/>
-        </w:rPr>
-        <w:t>20bit tag</w:t>
-      </w:r>
-      <w:r>
-        <w:rPr>
-          <w:rFonts w:hint="eastAsia"/>
-        </w:rPr>
-        <w:t>数据位，还有</w:t>
-      </w:r>
-      <w:r>
-        <w:rPr>
-          <w:rFonts w:hint="eastAsia"/>
-        </w:rPr>
-        <w:t>512bit</w:t>
-      </w:r>
-      <w:r>
-        <w:rPr>
-          <w:rFonts w:hint="eastAsia"/>
-        </w:rPr>
-        <w:t>即</w:t>
-      </w:r>
-      <w:r>
-        <w:rPr>
-          <w:rFonts w:hint="eastAsia"/>
-        </w:rPr>
-        <w:t>64byte</w:t>
-      </w:r>
-      <w:r>
-        <w:rPr>
-          <w:rFonts w:hint="eastAsia"/>
-        </w:rPr>
-        <w:t>的</w:t>
-      </w:r>
-      <w:r>
-        <w:rPr>
-          <w:rFonts w:hint="eastAsia"/>
-        </w:rPr>
-        <w:t>data</w:t>
-      </w:r>
-      <w:r>
-        <w:rPr>
-          <w:rFonts w:hint="eastAsia"/>
-        </w:rPr>
-        <w:t>数据位。</w:t>
-      </w:r>
-    </w:p>
-    <w:p>
-      <w:pPr>
-        <w:ind w:firstLine="480"/>
-      </w:pPr>
-      <w:r>
-        <w:rPr>
-          <w:rFonts w:hint="eastAsia"/>
-        </w:rPr>
-        <w:t>D-cache</w:t>
-      </w:r>
-      <w:r>
-        <w:rPr>
-          <w:rFonts w:hint="eastAsia"/>
-        </w:rPr>
-        <w:t>的设计可以与</w:t>
-      </w:r>
-      <w:r>
-        <w:rPr>
-          <w:rFonts w:hint="eastAsia"/>
-        </w:rPr>
-        <w:t>I-cache</w:t>
-      </w:r>
-      <w:r>
-        <w:rPr>
-          <w:rFonts w:hint="eastAsia"/>
-        </w:rPr>
-        <w:t>一致，也将</w:t>
-      </w:r>
-      <w:r>
-        <w:rPr>
-          <w:rFonts w:hint="eastAsia"/>
-        </w:rPr>
-        <w:t>4B</w:t>
-      </w:r>
-      <w:r>
-        <w:rPr>
-          <w:rFonts w:hint="eastAsia"/>
-        </w:rPr>
-        <w:t>作为一个</w:t>
-      </w:r>
-      <w:r>
-        <w:rPr>
-          <w:rFonts w:hint="eastAsia"/>
-        </w:rPr>
-        <w:t>BANK</w:t>
-      </w:r>
-      <w:r>
-        <w:rPr>
-          <w:rFonts w:hint="eastAsia"/>
-        </w:rPr>
-        <w:t>去使用，好在数据访问的时候是自动字节对齐的，这样也就无需考虑一个</w:t>
-      </w:r>
-      <w:r>
-        <w:rPr>
-          <w:rFonts w:hint="eastAsia"/>
-        </w:rPr>
-        <w:t>32bit</w:t>
-      </w:r>
-      <w:r>
-        <w:rPr>
-          <w:rFonts w:hint="eastAsia"/>
-        </w:rPr>
-        <w:t>的数前半部分在一个</w:t>
-      </w:r>
-      <w:r>
-        <w:rPr>
-          <w:rFonts w:hint="eastAsia"/>
-        </w:rPr>
-        <w:t>BANK</w:t>
-      </w:r>
-      <w:r>
-        <w:rPr>
-          <w:rFonts w:hint="eastAsia"/>
-        </w:rPr>
-        <w:t>，后半部分在另一个</w:t>
-      </w:r>
-      <w:r>
-        <w:rPr>
-          <w:rFonts w:hint="eastAsia"/>
-        </w:rPr>
-        <w:t>BANK</w:t>
-      </w:r>
-      <w:r>
-        <w:rPr>
-          <w:rFonts w:hint="eastAsia"/>
-        </w:rPr>
-        <w:t>的情况。</w:t>
-      </w:r>
-      <w:r>
-        <w:rPr>
-          <w:rFonts w:hint="eastAsia"/>
-        </w:rPr>
-        <w:t>但是比起</w:t>
-      </w:r>
-      <w:r>
-        <w:rPr>
-          <w:rFonts w:hint="eastAsia"/>
-        </w:rPr>
-        <w:t>I-cache</w:t>
-      </w:r>
-      <w:r>
-        <w:rPr>
-          <w:rFonts w:hint="eastAsia"/>
-        </w:rPr>
-        <w:t>数据位，</w:t>
-      </w:r>
-      <w:r>
-        <w:rPr>
-          <w:rFonts w:hint="eastAsia"/>
-        </w:rPr>
-        <w:t>D-</w:t>
-      </w:r>
-      <w:r>
-        <w:rPr>
-          <w:rFonts w:hint="eastAsia"/>
-        </w:rPr>
-        <w:lastRenderedPageBreak/>
-        <w:t>cache</w:t>
-      </w:r>
-      <w:r>
-        <w:rPr>
-          <w:rFonts w:hint="eastAsia"/>
-        </w:rPr>
-        <w:t>多出</w:t>
-      </w:r>
-      <w:r>
-        <w:rPr>
-          <w:rFonts w:hint="eastAsia"/>
-        </w:rPr>
-        <w:t>1bit</w:t>
-      </w:r>
-      <w:r>
-        <w:rPr>
-          <w:rFonts w:hint="eastAsia"/>
-        </w:rPr>
-        <w:t>的</w:t>
-      </w:r>
-      <w:r>
-        <w:rPr>
-          <w:rFonts w:hint="eastAsia"/>
-        </w:rPr>
-        <w:t>dirty</w:t>
-      </w:r>
-      <w:r>
-        <w:rPr>
-          <w:rFonts w:hint="eastAsia"/>
-        </w:rPr>
-        <w:t>信号位。每条</w:t>
-      </w:r>
-      <w:r>
-        <w:rPr>
-          <w:rFonts w:hint="eastAsia"/>
-        </w:rPr>
-        <w:t>cacheline</w:t>
-      </w:r>
-      <w:r>
-        <w:rPr>
-          <w:rFonts w:hint="eastAsia"/>
-        </w:rPr>
-        <w:t>的内容包括：</w:t>
-      </w:r>
-      <w:r>
-        <w:rPr>
-          <w:rFonts w:hint="eastAsia"/>
-        </w:rPr>
-        <w:t>1bit vld</w:t>
-      </w:r>
-      <w:r>
-        <w:rPr>
-          <w:rFonts w:hint="eastAsia"/>
-        </w:rPr>
-        <w:t>信号位，</w:t>
-      </w:r>
-      <w:r>
-        <w:rPr>
-          <w:rFonts w:hint="eastAsia"/>
-        </w:rPr>
-        <w:t>1bit dirty</w:t>
-      </w:r>
-      <w:r>
-        <w:rPr>
-          <w:rFonts w:hint="eastAsia"/>
-        </w:rPr>
-        <w:t>信号位，</w:t>
-      </w:r>
-      <w:r>
-        <w:rPr>
-          <w:rFonts w:hint="eastAsia"/>
-        </w:rPr>
-        <w:t>20bit tag</w:t>
-      </w:r>
-      <w:r>
-        <w:rPr>
-          <w:rFonts w:hint="eastAsia"/>
-        </w:rPr>
-        <w:t>数据位，还有</w:t>
-      </w:r>
-      <w:r>
-        <w:rPr>
-          <w:rFonts w:hint="eastAsia"/>
-        </w:rPr>
-        <w:t>512bit</w:t>
-      </w:r>
-      <w:r>
-        <w:rPr>
-          <w:rFonts w:hint="eastAsia"/>
-        </w:rPr>
-        <w:t>即</w:t>
-      </w:r>
-      <w:r>
-        <w:rPr>
-          <w:rFonts w:hint="eastAsia"/>
-        </w:rPr>
-        <w:t>64byte</w:t>
-      </w:r>
-      <w:r>
-        <w:rPr>
-          <w:rFonts w:hint="eastAsia"/>
-        </w:rPr>
-        <w:t>的</w:t>
-      </w:r>
-      <w:r>
-        <w:rPr>
-          <w:rFonts w:hint="eastAsia"/>
-        </w:rPr>
-        <w:t>data</w:t>
-      </w:r>
-      <w:r>
-        <w:rPr>
-          <w:rFonts w:hint="eastAsia"/>
-        </w:rPr>
-        <w:t>数据位。</w:t>
-      </w:r>
-    </w:p>
-    <w:p>
-      <w:pPr>
-        <w:ind w:firstLine="480"/>
-      </w:pPr>
-      <w:r>
-        <w:rPr>
-          <w:rFonts w:hint="eastAsia"/>
-        </w:rPr>
-        <w:t>L2cache</w:t>
-      </w:r>
-      <w:r>
-        <w:rPr>
-          <w:rFonts w:hint="eastAsia"/>
-        </w:rPr>
-        <w:t>的基本构成与</w:t>
-      </w:r>
-      <w:r>
-        <w:rPr>
-          <w:rFonts w:hint="eastAsia"/>
-        </w:rPr>
-        <w:t>D-cache</w:t>
-      </w:r>
-      <w:r>
-        <w:rPr>
-          <w:rFonts w:hint="eastAsia"/>
-        </w:rPr>
-        <w:t>类似。在进行设计的时候，将</w:t>
-      </w:r>
-      <w:r>
-        <w:rPr>
-          <w:rFonts w:hint="eastAsia"/>
-        </w:rPr>
-        <w:t>vld</w:t>
-      </w:r>
-      <w:r>
-        <w:rPr>
-          <w:rFonts w:hint="eastAsia"/>
-        </w:rPr>
-        <w:t>位</w:t>
-      </w:r>
-      <w:r>
-        <w:rPr>
-          <w:rFonts w:hint="eastAsia"/>
-        </w:rPr>
-        <w:t>dirty</w:t>
-      </w:r>
-      <w:r>
-        <w:rPr>
-          <w:rFonts w:hint="eastAsia"/>
-        </w:rPr>
-        <w:t>位与</w:t>
-      </w:r>
-      <w:r>
-        <w:rPr>
-          <w:rFonts w:hint="eastAsia"/>
-        </w:rPr>
-        <w:t>tag</w:t>
-      </w:r>
-      <w:r>
-        <w:rPr>
-          <w:rFonts w:hint="eastAsia"/>
-        </w:rPr>
-        <w:t>数据一起放在</w:t>
-      </w:r>
-      <w:r>
-        <w:rPr>
-          <w:rFonts w:hint="eastAsia"/>
-        </w:rPr>
-        <w:t>tag-sram</w:t>
-      </w:r>
-      <w:r>
-        <w:rPr>
-          <w:rFonts w:hint="eastAsia"/>
-        </w:rPr>
-        <w:t>，</w:t>
-      </w:r>
-      <w:r>
-        <w:rPr>
-          <w:rFonts w:hint="eastAsia"/>
-        </w:rPr>
-        <w:t>data</w:t>
-      </w:r>
-      <w:r>
-        <w:rPr>
-          <w:rFonts w:hint="eastAsia"/>
-        </w:rPr>
-        <w:t>数据可以单独放置在</w:t>
-      </w:r>
-      <w:r>
-        <w:rPr>
-          <w:rFonts w:hint="eastAsia"/>
-        </w:rPr>
-        <w:t>data-sram</w:t>
-      </w:r>
-      <w:r>
-        <w:rPr>
-          <w:rFonts w:hint="eastAsia"/>
-        </w:rPr>
-        <w:t>。</w:t>
-      </w:r>
-    </w:p>
-    <w:p>
-      <w:pPr>
-        <w:pStyle w:val="2"/>
-        <w:ind w:firstLine="560"/>
-      </w:pPr>
-      <w:bookmarkStart w:id="6" w:name="_Toc186547029"/>
-      <w:r>
-        <w:rPr>
-          <w:rFonts w:hint="eastAsia"/>
-        </w:rPr>
-        <w:t>4.2</w:t>
-      </w:r>
-      <w:r>
-        <w:rPr>
-          <w:rFonts w:hint="eastAsia"/>
-        </w:rPr>
-        <w:t>分支预测</w:t>
       </w:r>
       <w:bookmarkEnd w:id="6"/>
     </w:p>
@@ -3997,163 +3500,187 @@
         <w:rPr>
           <w:rFonts w:hint="eastAsia"/>
         </w:rPr>
-        <w:t>结合取指方面的设计，每次取指的地址边界默认都是四字对齐的，但是由于跳转指令的存在，可能会使得某次</w:t>
-      </w:r>
-      <w:r>
-        <w:rPr>
-          <w:rFonts w:hint="eastAsia"/>
-        </w:rPr>
-        <w:t>PC</w:t>
-      </w:r>
-      <w:r>
-        <w:rPr>
-          <w:rFonts w:hint="eastAsia"/>
-        </w:rPr>
-        <w:t>不是四字对齐的，但是取指令的时候只会取出本次四字对齐中的相关指令。所以本次超标量处理中的分支预测就是基于这四字对齐的进行一次预测：我们预设</w:t>
-      </w:r>
-      <w:r>
-        <w:rPr>
-          <w:rFonts w:hint="eastAsia"/>
-        </w:rPr>
-        <w:t>4</w:t>
-      </w:r>
-      <w:r>
-        <w:rPr>
-          <w:rFonts w:hint="eastAsia"/>
-        </w:rPr>
-        <w:t>字中最多只有一条分支指令，这已经可以</w:t>
-      </w:r>
-      <w:r>
-        <w:rPr>
-          <w:rFonts w:hint="eastAsia"/>
-        </w:rPr>
-        <w:t>cover</w:t>
-      </w:r>
-      <w:r>
-        <w:rPr>
-          <w:rFonts w:hint="eastAsia"/>
-        </w:rPr>
-        <w:t>绝大多数的情况，正如上述所言，有可能此次</w:t>
-      </w:r>
-      <w:r>
-        <w:rPr>
-          <w:rFonts w:hint="eastAsia"/>
-        </w:rPr>
-        <w:t>PC</w:t>
-      </w:r>
-      <w:r>
-        <w:rPr>
-          <w:rFonts w:hint="eastAsia"/>
-        </w:rPr>
-        <w:t>不是四字对齐的，所以需要表明跳转指令在四条指令中的位置。</w:t>
+        <w:t>将采用串行访问</w:t>
+      </w:r>
+      <w:r>
+        <w:rPr>
+          <w:rFonts w:hint="eastAsia"/>
+        </w:rPr>
+        <w:t>cache</w:t>
+      </w:r>
+      <w:r>
+        <w:rPr>
+          <w:rFonts w:hint="eastAsia"/>
+        </w:rPr>
+        <w:t>的思路，并流水化处理，第一步访问</w:t>
+      </w:r>
+      <w:r>
+        <w:rPr>
+          <w:rFonts w:hint="eastAsia"/>
+        </w:rPr>
+        <w:t>tag-SRAM</w:t>
+      </w:r>
+      <w:r>
+        <w:rPr>
+          <w:rFonts w:hint="eastAsia"/>
+        </w:rPr>
+        <w:t>得到</w:t>
+      </w:r>
+      <w:r>
+        <w:rPr>
+          <w:rFonts w:hint="eastAsia"/>
+        </w:rPr>
+        <w:t>tag</w:t>
+      </w:r>
+      <w:r>
+        <w:rPr>
+          <w:rFonts w:hint="eastAsia"/>
+        </w:rPr>
+        <w:t>的结果，同时也会并行访问</w:t>
+      </w:r>
+      <w:r>
+        <w:rPr>
+          <w:rFonts w:hint="eastAsia"/>
+        </w:rPr>
+        <w:t>TLB</w:t>
+      </w:r>
+      <w:r>
+        <w:rPr>
+          <w:rFonts w:hint="eastAsia"/>
+        </w:rPr>
+        <w:t>获取相应的</w:t>
+      </w:r>
+      <w:r>
+        <w:rPr>
+          <w:rFonts w:hint="eastAsia"/>
+        </w:rPr>
+        <w:t>pysical-address</w:t>
+      </w:r>
+      <w:r>
+        <w:rPr>
+          <w:rFonts w:hint="eastAsia"/>
+        </w:rPr>
+        <w:t>，第二拍根据</w:t>
+      </w:r>
+      <w:r>
+        <w:rPr>
+          <w:rFonts w:hint="eastAsia"/>
+        </w:rPr>
+        <w:t>tag</w:t>
+      </w:r>
+      <w:r>
+        <w:rPr>
+          <w:rFonts w:hint="eastAsia"/>
+        </w:rPr>
+        <w:t>和</w:t>
+      </w:r>
+      <w:r>
+        <w:rPr>
+          <w:rFonts w:hint="eastAsia"/>
+        </w:rPr>
+        <w:t>pysical-address</w:t>
+      </w:r>
+      <w:r>
+        <w:rPr>
+          <w:rFonts w:hint="eastAsia"/>
+        </w:rPr>
+        <w:t>的比较结果获取</w:t>
+      </w:r>
+      <w:r>
+        <w:rPr>
+          <w:rFonts w:hint="eastAsia"/>
+        </w:rPr>
+        <w:t>hit/miss</w:t>
+      </w:r>
+      <w:r>
+        <w:rPr>
+          <w:rFonts w:hint="eastAsia"/>
+        </w:rPr>
+        <w:t>信号，同时访问对应的</w:t>
+      </w:r>
+      <w:r>
+        <w:rPr>
+          <w:rFonts w:hint="eastAsia"/>
+        </w:rPr>
+        <w:t>data-SRAM(</w:t>
+      </w:r>
+      <w:r>
+        <w:rPr>
+          <w:rFonts w:hint="eastAsia"/>
+        </w:rPr>
+        <w:t>如果</w:t>
+      </w:r>
+      <w:r>
+        <w:rPr>
+          <w:rFonts w:hint="eastAsia"/>
+        </w:rPr>
+        <w:t>hit</w:t>
+      </w:r>
+      <w:r>
+        <w:rPr>
+          <w:rFonts w:hint="eastAsia"/>
+        </w:rPr>
+        <w:t>了</w:t>
+      </w:r>
+      <w:r>
+        <w:rPr>
+          <w:rFonts w:hint="eastAsia"/>
+        </w:rPr>
+        <w:t>)</w:t>
       </w:r>
     </w:p>
     <w:p>
       <w:pPr>
-        <w:ind w:firstLine="480"/>
-      </w:pPr>
-      <w:r>
-        <w:rPr>
-          <w:rFonts w:hint="eastAsia"/>
-        </w:rPr>
-        <w:t>整体的预测格局是：预设</w:t>
-      </w:r>
-      <w:r>
-        <w:rPr>
-          <w:rFonts w:hint="eastAsia"/>
-        </w:rPr>
-        <w:t>4</w:t>
-      </w:r>
-      <w:r>
-        <w:rPr>
-          <w:rFonts w:hint="eastAsia"/>
-        </w:rPr>
-        <w:t>字中最多只有一条分支指令，对其进行分支预测，</w:t>
-      </w:r>
-      <w:r>
-        <w:rPr>
-          <w:rFonts w:hint="eastAsia"/>
-        </w:rPr>
-        <w:t>PC</w:t>
-      </w:r>
-      <w:r>
-        <w:rPr>
-          <w:rFonts w:hint="eastAsia"/>
-        </w:rPr>
-        <w:t>给出后根据历史预测得知是否跳转，根据</w:t>
-      </w:r>
-      <w:r>
-        <w:rPr>
-          <w:rFonts w:hint="eastAsia"/>
-        </w:rPr>
-        <w:t>BTB</w:t>
-      </w:r>
-      <w:r>
-        <w:rPr>
-          <w:rFonts w:hint="eastAsia"/>
-        </w:rPr>
-        <w:t>得知预测地址，然后将</w:t>
-      </w:r>
-      <w:r>
-        <w:rPr>
-          <w:rFonts w:hint="eastAsia"/>
-        </w:rPr>
-        <w:t>PC</w:t>
-      </w:r>
-      <w:r>
-        <w:rPr>
-          <w:rFonts w:hint="eastAsia"/>
-        </w:rPr>
-        <w:t>进行相应的变化。</w:t>
-      </w:r>
-      <w:r>
-        <w:rPr>
-          <w:rFonts w:hint="eastAsia"/>
-        </w:rPr>
-        <w:t>BTB</w:t>
-      </w:r>
-      <w:r>
-        <w:rPr>
-          <w:rFonts w:hint="eastAsia"/>
-        </w:rPr>
-        <w:t>的资源很宝贵，只有分支指令才会在其</w:t>
-      </w:r>
-      <w:r>
-        <w:rPr>
-          <w:rFonts w:hint="eastAsia"/>
-        </w:rPr>
-        <w:t>retire</w:t>
-      </w:r>
-      <w:r>
-        <w:rPr>
-          <w:rFonts w:hint="eastAsia"/>
-        </w:rPr>
-        <w:t>的时候将目标地址写入到</w:t>
-      </w:r>
-      <w:r>
-        <w:rPr>
-          <w:rFonts w:hint="eastAsia"/>
-        </w:rPr>
-        <w:t>BTB</w:t>
-      </w:r>
-      <w:r>
-        <w:rPr>
-          <w:rFonts w:hint="eastAsia"/>
-        </w:rPr>
-        <w:t>中，因此设计的一处细节是：如果分支预测是发生跳转，但</w:t>
-      </w:r>
-      <w:r>
-        <w:rPr>
-          <w:rFonts w:hint="eastAsia"/>
-        </w:rPr>
-        <w:t>BTB</w:t>
-      </w:r>
-      <w:r>
-        <w:rPr>
-          <w:rFonts w:hint="eastAsia"/>
-        </w:rPr>
-        <w:t>中没有找到相应的目标地址，那么系统将按照不发生跳转继续执行。</w:t>
-      </w:r>
+        <w:pStyle w:val="3"/>
+        <w:ind w:firstLine="560"/>
+        <w:rPr>
+          <w:rFonts w:hint="eastAsia"/>
+        </w:rPr>
+      </w:pPr>
+      <w:bookmarkStart w:id="7" w:name="_Toc188271767"/>
+      <w:r>
+        <w:rPr>
+          <w:rFonts w:hint="eastAsia"/>
+        </w:rPr>
+        <w:t xml:space="preserve">4.1.2 </w:t>
+      </w:r>
+      <w:r>
+        <w:rPr>
+          <w:rFonts w:hint="eastAsia"/>
+        </w:rPr>
+        <w:t>L1</w:t>
+      </w:r>
+      <w:r>
+        <w:rPr>
+          <w:rFonts w:hint="eastAsia"/>
+        </w:rPr>
+        <w:t>中</w:t>
+      </w:r>
+      <w:r>
+        <w:rPr>
+          <w:rFonts w:hint="eastAsia"/>
+        </w:rPr>
+        <w:t>I-cache</w:t>
+      </w:r>
+      <w:r>
+        <w:rPr>
+          <w:rFonts w:hint="eastAsia"/>
+        </w:rPr>
+        <w:t>与</w:t>
+      </w:r>
+      <w:r>
+        <w:rPr>
+          <w:rFonts w:hint="eastAsia"/>
+        </w:rPr>
+        <w:t>D-cache</w:t>
+      </w:r>
+      <w:r>
+        <w:rPr>
+          <w:rFonts w:hint="eastAsia"/>
+        </w:rPr>
+        <w:t>的细节</w:t>
+      </w:r>
+      <w:bookmarkEnd w:id="7"/>
     </w:p>
     <w:p>
       <w:pPr>
@@ -4163,208 +3690,629 @@
         <w:rPr>
           <w:rFonts w:hint="eastAsia"/>
         </w:rPr>
-        <w:t>现在我们需要细致考虑分支预测的执行过程：在获取了分支预测的地址之后，这个地址要和</w:t>
-      </w:r>
-      <w:r>
-        <w:rPr>
-          <w:rFonts w:hint="eastAsia"/>
-        </w:rPr>
-        <w:t>PC</w:t>
-      </w:r>
-      <w:r>
-        <w:rPr>
-          <w:rFonts w:hint="eastAsia"/>
-        </w:rPr>
-        <w:t>一样随着</w:t>
-      </w:r>
-      <w:r>
-        <w:rPr>
-          <w:rFonts w:hint="eastAsia"/>
-        </w:rPr>
-        <w:t>pipeline</w:t>
-      </w:r>
-      <w:r>
-        <w:rPr>
-          <w:rFonts w:hint="eastAsia"/>
-        </w:rPr>
-        <w:t>流动，分支预测的指令需要将预测的地址结果和计算的地址结果进行比较，通过比较才能知道预测的是否正确，是否需要进行状态恢复。这也体现成分支预测指令要单独设立一个发射队列的必要性，其他类型的指令没有存储这</w:t>
-      </w:r>
-      <w:r>
-        <w:rPr>
-          <w:rFonts w:hint="eastAsia"/>
-        </w:rPr>
-        <w:t>32bit</w:t>
-      </w:r>
-      <w:r>
-        <w:rPr>
-          <w:rFonts w:hint="eastAsia"/>
-        </w:rPr>
-        <w:t>的必要。接下来要细致考虑我们的前提条件：四字对齐的四条指令中只有一条指令是分支指令，这只是我们假想的前提条件，我们分为三个方面来考虑这个问题：</w:t>
+        <w:t>综合考虑</w:t>
+      </w:r>
+      <w:r>
+        <w:rPr>
+          <w:rFonts w:hint="eastAsia"/>
+        </w:rPr>
+        <w:t>64byte</w:t>
+      </w:r>
+      <w:r>
+        <w:rPr>
+          <w:rFonts w:hint="eastAsia"/>
+        </w:rPr>
+        <w:t>的</w:t>
+      </w:r>
+      <w:r>
+        <w:rPr>
+          <w:rFonts w:hint="eastAsia"/>
+        </w:rPr>
+        <w:t>cacheline</w:t>
+      </w:r>
+      <w:r>
+        <w:rPr>
+          <w:rFonts w:hint="eastAsia"/>
+        </w:rPr>
+        <w:t>大小，以及每次取出</w:t>
+      </w:r>
+      <w:r>
+        <w:rPr>
+          <w:rFonts w:hint="eastAsia"/>
+        </w:rPr>
+        <w:t>4</w:t>
+      </w:r>
+      <w:r>
+        <w:rPr>
+          <w:rFonts w:hint="eastAsia"/>
+        </w:rPr>
+        <w:t>条指令的设计细节，我们要明确</w:t>
+      </w:r>
+      <w:r>
+        <w:rPr>
+          <w:rFonts w:hint="eastAsia"/>
+        </w:rPr>
+        <w:t>L1</w:t>
+      </w:r>
+      <w:r>
+        <w:rPr>
+          <w:rFonts w:hint="eastAsia"/>
+        </w:rPr>
+        <w:t>中</w:t>
+      </w:r>
+      <w:r>
+        <w:rPr>
+          <w:rFonts w:hint="eastAsia"/>
+        </w:rPr>
+        <w:t>I-cache</w:t>
+      </w:r>
+      <w:r>
+        <w:rPr>
+          <w:rFonts w:hint="eastAsia"/>
+        </w:rPr>
+        <w:t>的读取细节，一条</w:t>
+      </w:r>
+      <w:r>
+        <w:rPr>
+          <w:rFonts w:hint="eastAsia"/>
+        </w:rPr>
+        <w:t>MIPS32</w:t>
+      </w:r>
+      <w:r>
+        <w:rPr>
+          <w:rFonts w:hint="eastAsia"/>
+        </w:rPr>
+        <w:t>指令只有</w:t>
+      </w:r>
+      <w:r>
+        <w:rPr>
+          <w:rFonts w:hint="eastAsia"/>
+        </w:rPr>
+        <w:t>4B</w:t>
+      </w:r>
+      <w:r>
+        <w:rPr>
+          <w:rFonts w:hint="eastAsia"/>
+        </w:rPr>
+        <w:t>，所以可以将</w:t>
+      </w:r>
+      <w:r>
+        <w:rPr>
+          <w:rFonts w:hint="eastAsia"/>
+        </w:rPr>
+        <w:t>I-cache16B</w:t>
+      </w:r>
+      <w:r>
+        <w:rPr>
+          <w:rFonts w:hint="eastAsia"/>
+        </w:rPr>
+        <w:t>的</w:t>
+      </w:r>
+      <w:r>
+        <w:rPr>
+          <w:rFonts w:hint="eastAsia"/>
+        </w:rPr>
+        <w:t>cacheline</w:t>
+      </w:r>
+      <w:r>
+        <w:rPr>
+          <w:rFonts w:hint="eastAsia"/>
+        </w:rPr>
+        <w:t>分为</w:t>
+      </w:r>
+      <w:r>
+        <w:rPr>
+          <w:rFonts w:hint="eastAsia"/>
+        </w:rPr>
+        <w:t>4</w:t>
+      </w:r>
+      <w:r>
+        <w:rPr>
+          <w:rFonts w:hint="eastAsia"/>
+        </w:rPr>
+        <w:t>个</w:t>
+      </w:r>
+      <w:r>
+        <w:rPr>
+          <w:rFonts w:hint="eastAsia"/>
+        </w:rPr>
+        <w:t>4B</w:t>
+      </w:r>
+      <w:r>
+        <w:rPr>
+          <w:rFonts w:hint="eastAsia"/>
+        </w:rPr>
+        <w:t>的小</w:t>
+      </w:r>
+      <w:r>
+        <w:rPr>
+          <w:rFonts w:hint="eastAsia"/>
+        </w:rPr>
+        <w:t>BANK</w:t>
+      </w:r>
+      <w:r>
+        <w:rPr>
+          <w:rFonts w:hint="eastAsia"/>
+        </w:rPr>
+        <w:t>（当然，</w:t>
+      </w:r>
+      <w:r>
+        <w:rPr>
+          <w:rFonts w:hint="eastAsia"/>
+        </w:rPr>
+        <w:t>4B</w:t>
+      </w:r>
+      <w:r>
+        <w:rPr>
+          <w:rFonts w:hint="eastAsia"/>
+        </w:rPr>
+        <w:t>内部还可以再细分小</w:t>
+      </w:r>
+      <w:r>
+        <w:rPr>
+          <w:rFonts w:hint="eastAsia"/>
+        </w:rPr>
+        <w:t>BANK</w:t>
+      </w:r>
+      <w:r>
+        <w:rPr>
+          <w:rFonts w:hint="eastAsia"/>
+        </w:rPr>
+        <w:t>），这样其实每次取指令只会激活其中一个</w:t>
+      </w:r>
+      <w:r>
+        <w:rPr>
+          <w:rFonts w:hint="eastAsia"/>
+        </w:rPr>
+        <w:t>BANK</w:t>
+      </w:r>
+      <w:r>
+        <w:rPr>
+          <w:rFonts w:hint="eastAsia"/>
+        </w:rPr>
+        <w:t>，这里涉及到取指令的地址不是</w:t>
+      </w:r>
+      <w:r>
+        <w:rPr>
+          <w:rFonts w:hint="eastAsia"/>
+        </w:rPr>
+        <w:t>4</w:t>
+      </w:r>
+      <w:r>
+        <w:rPr>
+          <w:rFonts w:hint="eastAsia"/>
+        </w:rPr>
+        <w:t>字对齐的问题，如果取指令地址不是</w:t>
+      </w:r>
+      <w:r>
+        <w:rPr>
+          <w:rFonts w:hint="eastAsia"/>
+        </w:rPr>
+        <w:t>4</w:t>
+      </w:r>
+      <w:r>
+        <w:rPr>
+          <w:rFonts w:hint="eastAsia"/>
+        </w:rPr>
+        <w:t>字节对齐的，那就只取其后侧的指令作为有效指令。</w:t>
       </w:r>
     </w:p>
     <w:p>
       <w:pPr>
-        <w:ind w:firstLineChars="0" w:firstLine="480"/>
-      </w:pPr>
-      <w:r>
-        <w:rPr>
-          <w:rFonts w:hint="eastAsia"/>
-        </w:rPr>
-        <w:t>第一</w:t>
-      </w:r>
-      <w:r>
-        <w:rPr>
-          <w:rFonts w:hint="eastAsia"/>
-        </w:rPr>
-        <w:t>种情况：</w:t>
-      </w:r>
-      <w:r>
-        <w:rPr>
-          <w:rFonts w:hint="eastAsia"/>
-        </w:rPr>
-        <w:t>四字对齐的四条指令中确实只有一条指令是分支指令，那么很简单，预测的地址直接</w:t>
-      </w:r>
-      <w:r>
-        <w:rPr>
-          <w:rFonts w:hint="eastAsia"/>
-        </w:rPr>
-        <w:t>与</w:t>
-      </w:r>
-      <w:r>
-        <w:rPr>
-          <w:rFonts w:hint="eastAsia"/>
-        </w:rPr>
-        <w:t>这条分支指令</w:t>
-      </w:r>
-      <w:r>
-        <w:rPr>
-          <w:rFonts w:hint="eastAsia"/>
-        </w:rPr>
-        <w:t>配对</w:t>
-      </w:r>
-      <w:r>
-        <w:rPr>
-          <w:rFonts w:hint="eastAsia"/>
-        </w:rPr>
-        <w:t>即可，也不用考虑别的情况。</w:t>
+        <w:ind w:firstLine="480"/>
+      </w:pPr>
+      <w:r>
+        <w:rPr>
+          <w:rFonts w:hint="eastAsia"/>
+        </w:rPr>
+        <w:t>I-cache</w:t>
+      </w:r>
+      <w:r>
+        <w:rPr>
+          <w:rFonts w:hint="eastAsia"/>
+        </w:rPr>
+        <w:t>中，每条</w:t>
+      </w:r>
+      <w:r>
+        <w:rPr>
+          <w:rFonts w:hint="eastAsia"/>
+        </w:rPr>
+        <w:t>cacheline</w:t>
+      </w:r>
+      <w:r>
+        <w:rPr>
+          <w:rFonts w:hint="eastAsia"/>
+        </w:rPr>
+        <w:t>的内容包括：</w:t>
+      </w:r>
+      <w:r>
+        <w:rPr>
+          <w:rFonts w:hint="eastAsia"/>
+        </w:rPr>
+        <w:t>1bit vld</w:t>
+      </w:r>
+      <w:r>
+        <w:rPr>
+          <w:rFonts w:hint="eastAsia"/>
+        </w:rPr>
+        <w:t>信号位，</w:t>
+      </w:r>
+      <w:r>
+        <w:rPr>
+          <w:rFonts w:hint="eastAsia"/>
+        </w:rPr>
+        <w:t>20bit tag</w:t>
+      </w:r>
+      <w:r>
+        <w:rPr>
+          <w:rFonts w:hint="eastAsia"/>
+        </w:rPr>
+        <w:t>数据位，还有</w:t>
+      </w:r>
+      <w:r>
+        <w:rPr>
+          <w:rFonts w:hint="eastAsia"/>
+        </w:rPr>
+        <w:t>512bit</w:t>
+      </w:r>
+      <w:r>
+        <w:rPr>
+          <w:rFonts w:hint="eastAsia"/>
+        </w:rPr>
+        <w:t>即</w:t>
+      </w:r>
+      <w:r>
+        <w:rPr>
+          <w:rFonts w:hint="eastAsia"/>
+        </w:rPr>
+        <w:t>64byte</w:t>
+      </w:r>
+      <w:r>
+        <w:rPr>
+          <w:rFonts w:hint="eastAsia"/>
+        </w:rPr>
+        <w:t>的</w:t>
+      </w:r>
+      <w:r>
+        <w:rPr>
+          <w:rFonts w:hint="eastAsia"/>
+        </w:rPr>
+        <w:t>data</w:t>
+      </w:r>
+      <w:r>
+        <w:rPr>
+          <w:rFonts w:hint="eastAsia"/>
+        </w:rPr>
+        <w:t>数据位。</w:t>
       </w:r>
     </w:p>
     <w:p>
       <w:pPr>
-        <w:ind w:firstLineChars="0" w:firstLine="480"/>
-      </w:pPr>
-      <w:r>
-        <w:rPr>
-          <w:rFonts w:hint="eastAsia"/>
-        </w:rPr>
-        <w:t>第二</w:t>
-      </w:r>
-      <w:r>
-        <w:rPr>
-          <w:rFonts w:hint="eastAsia"/>
-        </w:rPr>
-        <w:t>种情况：</w:t>
-      </w:r>
-      <w:r>
-        <w:rPr>
-          <w:rFonts w:hint="eastAsia"/>
-        </w:rPr>
-        <w:t>四字对齐的四条指令中不止有一条指令是分支指令，但是第一条分支指令预测跳转，这种情况其实本质上还是第一种情况，虽然有多条分支指令，但是第一条已经预测跳转，</w:t>
-      </w:r>
-      <w:r>
-        <w:rPr>
-          <w:rFonts w:hint="eastAsia"/>
-        </w:rPr>
-        <w:t>decode</w:t>
-      </w:r>
-      <w:r>
-        <w:rPr>
-          <w:rFonts w:hint="eastAsia"/>
-        </w:rPr>
-        <w:t>的时候他后面的指令就不会是</w:t>
-      </w:r>
-      <w:r>
-        <w:rPr>
-          <w:rFonts w:hint="eastAsia"/>
-        </w:rPr>
-        <w:t>vld</w:t>
-      </w:r>
-      <w:r>
-        <w:rPr>
-          <w:rFonts w:hint="eastAsia"/>
-        </w:rPr>
-        <w:t>状态，更不会被执行，预测跳转的地址直接</w:t>
-      </w:r>
-      <w:r>
-        <w:rPr>
-          <w:rFonts w:hint="eastAsia"/>
-        </w:rPr>
-        <w:t>和第一条指令配对即可。在写入到</w:t>
-      </w:r>
-      <w:r>
-        <w:rPr>
-          <w:rFonts w:hint="eastAsia"/>
-        </w:rPr>
-        <w:t>IQ</w:t>
-      </w:r>
-      <w:r>
-        <w:rPr>
-          <w:rFonts w:hint="eastAsia"/>
-        </w:rPr>
-        <w:t>和</w:t>
-      </w:r>
-      <w:r>
-        <w:rPr>
-          <w:rFonts w:hint="eastAsia"/>
-        </w:rPr>
-        <w:t>ROB</w:t>
-      </w:r>
-      <w:r>
-        <w:rPr>
-          <w:rFonts w:hint="eastAsia"/>
-        </w:rPr>
-        <w:t>的时候也只用写入这一条指令。</w:t>
+        <w:ind w:firstLine="480"/>
+      </w:pPr>
+      <w:r>
+        <w:rPr>
+          <w:rFonts w:hint="eastAsia"/>
+        </w:rPr>
+        <w:t>D-cache</w:t>
+      </w:r>
+      <w:r>
+        <w:rPr>
+          <w:rFonts w:hint="eastAsia"/>
+        </w:rPr>
+        <w:t>的设计可以与</w:t>
+      </w:r>
+      <w:r>
+        <w:rPr>
+          <w:rFonts w:hint="eastAsia"/>
+        </w:rPr>
+        <w:t>I-cache</w:t>
+      </w:r>
+      <w:r>
+        <w:rPr>
+          <w:rFonts w:hint="eastAsia"/>
+        </w:rPr>
+        <w:t>一致，也将</w:t>
+      </w:r>
+      <w:r>
+        <w:rPr>
+          <w:rFonts w:hint="eastAsia"/>
+        </w:rPr>
+        <w:t>4B</w:t>
+      </w:r>
+      <w:r>
+        <w:rPr>
+          <w:rFonts w:hint="eastAsia"/>
+        </w:rPr>
+        <w:t>作为一个</w:t>
+      </w:r>
+      <w:r>
+        <w:rPr>
+          <w:rFonts w:hint="eastAsia"/>
+        </w:rPr>
+        <w:t>BANK</w:t>
+      </w:r>
+      <w:r>
+        <w:rPr>
+          <w:rFonts w:hint="eastAsia"/>
+        </w:rPr>
+        <w:t>去使用，好在数据访问的时候是自动字节对齐的，这样也就无需考虑一个</w:t>
+      </w:r>
+      <w:r>
+        <w:rPr>
+          <w:rFonts w:hint="eastAsia"/>
+        </w:rPr>
+        <w:t>32bit</w:t>
+      </w:r>
+      <w:r>
+        <w:rPr>
+          <w:rFonts w:hint="eastAsia"/>
+        </w:rPr>
+        <w:t>的数前半部分在一个</w:t>
+      </w:r>
+      <w:r>
+        <w:rPr>
+          <w:rFonts w:hint="eastAsia"/>
+        </w:rPr>
+        <w:t>BANK</w:t>
+      </w:r>
+      <w:r>
+        <w:rPr>
+          <w:rFonts w:hint="eastAsia"/>
+        </w:rPr>
+        <w:t>，后半部分在另一个</w:t>
+      </w:r>
+      <w:r>
+        <w:rPr>
+          <w:rFonts w:hint="eastAsia"/>
+        </w:rPr>
+        <w:t>BANK</w:t>
+      </w:r>
+      <w:r>
+        <w:rPr>
+          <w:rFonts w:hint="eastAsia"/>
+        </w:rPr>
+        <w:t>的情况。</w:t>
+      </w:r>
+      <w:r>
+        <w:rPr>
+          <w:rFonts w:hint="eastAsia"/>
+        </w:rPr>
+        <w:t>但是比起</w:t>
+      </w:r>
+      <w:r>
+        <w:rPr>
+          <w:rFonts w:hint="eastAsia"/>
+        </w:rPr>
+        <w:t>I-cache</w:t>
+      </w:r>
+      <w:r>
+        <w:rPr>
+          <w:rFonts w:hint="eastAsia"/>
+        </w:rPr>
+        <w:t>数据位，</w:t>
+      </w:r>
+      <w:r>
+        <w:rPr>
+          <w:rFonts w:hint="eastAsia"/>
+        </w:rPr>
+        <w:t>D-</w:t>
+      </w:r>
+      <w:r>
+        <w:rPr>
+          <w:rFonts w:hint="eastAsia"/>
+        </w:rPr>
+        <w:lastRenderedPageBreak/>
+        <w:t>cache</w:t>
+      </w:r>
+      <w:r>
+        <w:rPr>
+          <w:rFonts w:hint="eastAsia"/>
+        </w:rPr>
+        <w:t>多出</w:t>
+      </w:r>
+      <w:r>
+        <w:rPr>
+          <w:rFonts w:hint="eastAsia"/>
+        </w:rPr>
+        <w:t>1bit</w:t>
+      </w:r>
+      <w:r>
+        <w:rPr>
+          <w:rFonts w:hint="eastAsia"/>
+        </w:rPr>
+        <w:t>的</w:t>
+      </w:r>
+      <w:r>
+        <w:rPr>
+          <w:rFonts w:hint="eastAsia"/>
+        </w:rPr>
+        <w:t>dirty</w:t>
+      </w:r>
+      <w:r>
+        <w:rPr>
+          <w:rFonts w:hint="eastAsia"/>
+        </w:rPr>
+        <w:t>信号位。每条</w:t>
+      </w:r>
+      <w:r>
+        <w:rPr>
+          <w:rFonts w:hint="eastAsia"/>
+        </w:rPr>
+        <w:t>cacheline</w:t>
+      </w:r>
+      <w:r>
+        <w:rPr>
+          <w:rFonts w:hint="eastAsia"/>
+        </w:rPr>
+        <w:t>的内容包括：</w:t>
+      </w:r>
+      <w:r>
+        <w:rPr>
+          <w:rFonts w:hint="eastAsia"/>
+        </w:rPr>
+        <w:t>1bit vld</w:t>
+      </w:r>
+      <w:r>
+        <w:rPr>
+          <w:rFonts w:hint="eastAsia"/>
+        </w:rPr>
+        <w:t>信号位，</w:t>
+      </w:r>
+      <w:r>
+        <w:rPr>
+          <w:rFonts w:hint="eastAsia"/>
+        </w:rPr>
+        <w:t>1bit dirty</w:t>
+      </w:r>
+      <w:r>
+        <w:rPr>
+          <w:rFonts w:hint="eastAsia"/>
+        </w:rPr>
+        <w:t>信号位，</w:t>
+      </w:r>
+      <w:r>
+        <w:rPr>
+          <w:rFonts w:hint="eastAsia"/>
+        </w:rPr>
+        <w:t>20bit tag</w:t>
+      </w:r>
+      <w:r>
+        <w:rPr>
+          <w:rFonts w:hint="eastAsia"/>
+        </w:rPr>
+        <w:t>数据位，还有</w:t>
+      </w:r>
+      <w:r>
+        <w:rPr>
+          <w:rFonts w:hint="eastAsia"/>
+        </w:rPr>
+        <w:t>512bit</w:t>
+      </w:r>
+      <w:r>
+        <w:rPr>
+          <w:rFonts w:hint="eastAsia"/>
+        </w:rPr>
+        <w:t>即</w:t>
+      </w:r>
+      <w:r>
+        <w:rPr>
+          <w:rFonts w:hint="eastAsia"/>
+        </w:rPr>
+        <w:t>64byte</w:t>
+      </w:r>
+      <w:r>
+        <w:rPr>
+          <w:rFonts w:hint="eastAsia"/>
+        </w:rPr>
+        <w:t>的</w:t>
+      </w:r>
+      <w:r>
+        <w:rPr>
+          <w:rFonts w:hint="eastAsia"/>
+        </w:rPr>
+        <w:t>data</w:t>
+      </w:r>
+      <w:r>
+        <w:rPr>
+          <w:rFonts w:hint="eastAsia"/>
+        </w:rPr>
+        <w:t>数据位。</w:t>
       </w:r>
     </w:p>
     <w:p>
       <w:pPr>
-        <w:ind w:firstLineChars="0" w:firstLine="480"/>
-      </w:pPr>
-      <w:r>
-        <w:rPr>
-          <w:rFonts w:hint="eastAsia"/>
-        </w:rPr>
-        <w:t>第三种情况：四字对齐的四条指令中不止有一条指令是分支指令，但是第一条分支指令预测不跳转，这种情况下，四字对齐的四条指令其实全部都已经被预测不跳转，因此在将这些分支指令写入到</w:t>
-      </w:r>
-      <w:r>
-        <w:rPr>
-          <w:rFonts w:hint="eastAsia"/>
-        </w:rPr>
-        <w:t>IQ</w:t>
-      </w:r>
-      <w:r>
-        <w:rPr>
-          <w:rFonts w:hint="eastAsia"/>
-        </w:rPr>
-        <w:t>和</w:t>
-      </w:r>
-      <w:r>
-        <w:rPr>
-          <w:rFonts w:hint="eastAsia"/>
-        </w:rPr>
-        <w:t>ROB</w:t>
-      </w:r>
-      <w:r>
-        <w:rPr>
-          <w:rFonts w:hint="eastAsia"/>
-        </w:rPr>
-        <w:t>的时候，与他们配对的预测地址都标记为</w:t>
-      </w:r>
-      <w:r>
-        <w:rPr>
-          <w:rFonts w:hint="eastAsia"/>
-        </w:rPr>
-        <w:t>PC+size of (fetch)</w:t>
+        <w:ind w:firstLine="480"/>
+      </w:pPr>
+      <w:r>
+        <w:rPr>
+          <w:rFonts w:hint="eastAsia"/>
+        </w:rPr>
+        <w:t>L2cache</w:t>
+      </w:r>
+      <w:r>
+        <w:rPr>
+          <w:rFonts w:hint="eastAsia"/>
+        </w:rPr>
+        <w:t>的基本构成与</w:t>
+      </w:r>
+      <w:r>
+        <w:rPr>
+          <w:rFonts w:hint="eastAsia"/>
+        </w:rPr>
+        <w:t>D-cache</w:t>
+      </w:r>
+      <w:r>
+        <w:rPr>
+          <w:rFonts w:hint="eastAsia"/>
+        </w:rPr>
+        <w:t>类似。在进行设计的时候，将</w:t>
+      </w:r>
+      <w:r>
+        <w:rPr>
+          <w:rFonts w:hint="eastAsia"/>
+        </w:rPr>
+        <w:t>vld</w:t>
+      </w:r>
+      <w:r>
+        <w:rPr>
+          <w:rFonts w:hint="eastAsia"/>
+        </w:rPr>
+        <w:t>位</w:t>
+      </w:r>
+      <w:r>
+        <w:rPr>
+          <w:rFonts w:hint="eastAsia"/>
+        </w:rPr>
+        <w:t>dirty</w:t>
+      </w:r>
+      <w:r>
+        <w:rPr>
+          <w:rFonts w:hint="eastAsia"/>
+        </w:rPr>
+        <w:t>位与</w:t>
+      </w:r>
+      <w:r>
+        <w:rPr>
+          <w:rFonts w:hint="eastAsia"/>
+        </w:rPr>
+        <w:t>tag</w:t>
+      </w:r>
+      <w:r>
+        <w:rPr>
+          <w:rFonts w:hint="eastAsia"/>
+        </w:rPr>
+        <w:t>数据一起放在</w:t>
+      </w:r>
+      <w:r>
+        <w:rPr>
+          <w:rFonts w:hint="eastAsia"/>
+        </w:rPr>
+        <w:t>tag-sram</w:t>
+      </w:r>
+      <w:r>
+        <w:rPr>
+          <w:rFonts w:hint="eastAsia"/>
+        </w:rPr>
+        <w:t>，</w:t>
+      </w:r>
+      <w:r>
+        <w:rPr>
+          <w:rFonts w:hint="eastAsia"/>
+        </w:rPr>
+        <w:t>data</w:t>
+      </w:r>
+      <w:r>
+        <w:rPr>
+          <w:rFonts w:hint="eastAsia"/>
+        </w:rPr>
+        <w:t>数据可以单独放置在</w:t>
+      </w:r>
+      <w:r>
+        <w:rPr>
+          <w:rFonts w:hint="eastAsia"/>
+        </w:rPr>
+        <w:t>data-sram</w:t>
       </w:r>
       <w:r>
         <w:rPr>
@@ -4375,580 +4323,21 @@
     </w:p>
     <w:p>
       <w:pPr>
-        <w:pStyle w:val="3"/>
+        <w:pStyle w:val="2"/>
         <w:ind w:firstLine="560"/>
-        <w:rPr>
-          <w:rFonts w:hint="eastAsia"/>
-        </w:rPr>
-      </w:pPr>
-      <w:bookmarkStart w:id="7" w:name="_Toc186547030"/>
-      <w:r>
-        <w:rPr>
-          <w:rFonts w:hint="eastAsia"/>
-        </w:rPr>
-        <w:t>4.2.1</w:t>
-      </w:r>
-      <w:r>
-        <w:rPr>
-          <w:rFonts w:hint="eastAsia"/>
-        </w:rPr>
-        <w:t>局部历史预测</w:t>
-      </w:r>
-      <w:bookmarkEnd w:id="7"/>
-      <w:r>
-        <w:rPr>
-          <w:rFonts w:hint="eastAsia"/>
-        </w:rPr>
-        <w:t xml:space="preserve"> </w:t>
-      </w:r>
-    </w:p>
-    <w:p>
-      <w:pPr>
-        <w:ind w:firstLine="480"/>
-      </w:pPr>
-      <w:r>
-        <w:rPr>
-          <w:rFonts w:hint="eastAsia"/>
-        </w:rPr>
-        <w:t>局部历史预测：参考《超标量处理器设计》</w:t>
-      </w:r>
-      <w:r>
-        <w:rPr>
-          <w:rFonts w:hint="eastAsia"/>
-        </w:rPr>
-        <w:t>page111</w:t>
-      </w:r>
-      <w:r>
-        <w:rPr>
-          <w:rFonts w:hint="eastAsia"/>
-        </w:rPr>
-        <w:t>图</w:t>
-      </w:r>
-      <w:r>
-        <w:rPr>
-          <w:rFonts w:hint="eastAsia"/>
-        </w:rPr>
-        <w:t>4.1</w:t>
-      </w:r>
-      <w:r>
-        <w:rPr>
-          <w:rFonts w:hint="eastAsia"/>
-        </w:rPr>
-        <w:t>7</w:t>
-      </w:r>
-      <w:r>
-        <w:rPr>
-          <w:rFonts w:hint="eastAsia"/>
-        </w:rPr>
-        <w:t>，不过放弃</w:t>
-      </w:r>
-      <w:r>
-        <w:rPr>
-          <w:rFonts w:hint="eastAsia"/>
-        </w:rPr>
-        <w:t>hash</w:t>
-      </w:r>
-      <w:r>
-        <w:rPr>
-          <w:rFonts w:hint="eastAsia"/>
-        </w:rPr>
-        <w:t>处理</w:t>
-      </w:r>
-      <w:r>
-        <w:rPr>
-          <w:rFonts w:hint="eastAsia"/>
-        </w:rPr>
-        <w:t>。对于</w:t>
-      </w:r>
-      <w:r>
-        <w:rPr>
-          <w:rFonts w:hint="eastAsia"/>
-        </w:rPr>
-        <w:t>PC[31:0]</w:t>
-      </w:r>
-      <w:r>
-        <w:rPr>
-          <w:rFonts w:hint="eastAsia"/>
-        </w:rPr>
-        <w:t>来说，</w:t>
-      </w:r>
-      <w:r>
-        <w:rPr>
-          <w:rFonts w:hint="eastAsia"/>
-        </w:rPr>
-        <w:t>PC</w:t>
-      </w:r>
-      <w:r>
-        <w:rPr>
-          <w:rFonts w:hint="eastAsia"/>
-        </w:rPr>
-        <w:t>[1:0]</w:t>
-      </w:r>
-      <w:r>
-        <w:rPr>
-          <w:rFonts w:hint="eastAsia"/>
-        </w:rPr>
-        <w:t>恒为</w:t>
-      </w:r>
-      <w:r>
-        <w:rPr>
-          <w:rFonts w:hint="eastAsia"/>
-        </w:rPr>
-        <w:t>0</w:t>
-      </w:r>
-      <w:r>
-        <w:rPr>
-          <w:rFonts w:hint="eastAsia"/>
-        </w:rPr>
-        <w:t>，且我们是基于四字对齐来进行分支预测，所以</w:t>
-      </w:r>
-      <w:r>
-        <w:rPr>
-          <w:rFonts w:hint="eastAsia"/>
-        </w:rPr>
-        <w:t>利用</w:t>
-      </w:r>
-      <w:r>
-        <w:rPr>
-          <w:rFonts w:hint="eastAsia"/>
-        </w:rPr>
-        <w:t>PC[</w:t>
-      </w:r>
-      <w:r>
-        <w:rPr>
-          <w:rFonts w:hint="eastAsia"/>
-        </w:rPr>
-        <w:t>9</w:t>
-      </w:r>
-      <w:r>
-        <w:rPr>
-          <w:rFonts w:hint="eastAsia"/>
-        </w:rPr>
-        <w:t>:</w:t>
-      </w:r>
-      <w:r>
-        <w:rPr>
-          <w:rFonts w:hint="eastAsia"/>
-        </w:rPr>
-        <w:t>4</w:t>
-      </w:r>
-      <w:r>
-        <w:rPr>
-          <w:rFonts w:hint="eastAsia"/>
-        </w:rPr>
-        <w:t>]</w:t>
-      </w:r>
-      <w:r>
-        <w:rPr>
-          <w:rFonts w:hint="eastAsia"/>
-        </w:rPr>
-        <w:t>去寻址</w:t>
-      </w:r>
-      <w:r>
-        <w:rPr>
-          <w:rFonts w:hint="eastAsia"/>
-        </w:rPr>
-        <w:t>BHT</w:t>
-      </w:r>
-      <w:r>
-        <w:rPr>
-          <w:rFonts w:hint="eastAsia"/>
-        </w:rPr>
-        <w:t>，可见</w:t>
-      </w:r>
-      <w:r>
-        <w:rPr>
-          <w:rFonts w:hint="eastAsia"/>
-        </w:rPr>
-        <w:t>BHT</w:t>
-      </w:r>
-      <w:r>
-        <w:rPr>
-          <w:rFonts w:hint="eastAsia"/>
-        </w:rPr>
-        <w:t>的表项有</w:t>
-      </w:r>
-      <w:r>
-        <w:rPr>
-          <w:rFonts w:hint="eastAsia"/>
-        </w:rPr>
-        <w:t>64</w:t>
-      </w:r>
-      <w:r>
-        <w:rPr>
-          <w:rFonts w:hint="eastAsia"/>
-        </w:rPr>
-        <w:t>个，且每个表项记录的</w:t>
-      </w:r>
-      <w:r>
-        <w:rPr>
-          <w:rFonts w:hint="eastAsia"/>
-        </w:rPr>
-        <w:t>BHR</w:t>
-      </w:r>
-      <w:r>
-        <w:rPr>
-          <w:rFonts w:hint="eastAsia"/>
-        </w:rPr>
-        <w:t>为</w:t>
-      </w:r>
-      <w:r>
-        <w:rPr>
-          <w:rFonts w:hint="eastAsia"/>
-        </w:rPr>
-        <w:t>4</w:t>
-      </w:r>
-      <w:r>
-        <w:rPr>
-          <w:rFonts w:hint="eastAsia"/>
-        </w:rPr>
-        <w:t>bit</w:t>
-      </w:r>
-      <w:r>
-        <w:rPr>
-          <w:rFonts w:hint="eastAsia"/>
-        </w:rPr>
-        <w:t>，即记录某一条分支指令过去</w:t>
-      </w:r>
-      <w:r>
-        <w:rPr>
-          <w:rFonts w:hint="eastAsia"/>
-        </w:rPr>
-        <w:t>四</w:t>
-      </w:r>
-      <w:r>
-        <w:rPr>
-          <w:rFonts w:hint="eastAsia"/>
-        </w:rPr>
-        <w:t>次的分支情况。最后用</w:t>
-      </w:r>
-      <w:r>
-        <w:rPr>
-          <w:rFonts w:hint="eastAsia"/>
-        </w:rPr>
-        <w:t>BHR</w:t>
-      </w:r>
-      <w:r>
-        <w:rPr>
-          <w:rFonts w:hint="eastAsia"/>
-        </w:rPr>
-        <w:t>+</w:t>
-      </w:r>
-      <w:r>
-        <w:rPr>
-          <w:rFonts w:hint="eastAsia"/>
-        </w:rPr>
-        <w:t xml:space="preserve"> </w:t>
-      </w:r>
-      <w:r>
-        <w:rPr>
-          <w:rFonts w:hint="eastAsia"/>
-        </w:rPr>
-        <w:lastRenderedPageBreak/>
-        <w:t>PC[</w:t>
-      </w:r>
-      <w:r>
-        <w:rPr>
-          <w:rFonts w:hint="eastAsia"/>
-        </w:rPr>
-        <w:t>4</w:t>
-      </w:r>
-      <w:r>
-        <w:rPr>
-          <w:rFonts w:hint="eastAsia"/>
-        </w:rPr>
-        <w:t>:2]</w:t>
-      </w:r>
-      <w:r>
-        <w:rPr>
-          <w:rFonts w:hint="eastAsia"/>
-        </w:rPr>
-        <w:t>这样一个</w:t>
-      </w:r>
-      <w:r>
-        <w:rPr>
-          <w:rFonts w:hint="eastAsia"/>
-        </w:rPr>
-        <w:t>7</w:t>
-      </w:r>
-      <w:r>
-        <w:rPr>
-          <w:rFonts w:hint="eastAsia"/>
-        </w:rPr>
-        <w:t>bit</w:t>
-      </w:r>
-      <w:r>
-        <w:rPr>
-          <w:rFonts w:hint="eastAsia"/>
-        </w:rPr>
-        <w:t>的数去寻址</w:t>
-      </w:r>
-      <w:r>
-        <w:rPr>
-          <w:rFonts w:hint="eastAsia"/>
-        </w:rPr>
-        <w:t>PHT</w:t>
-      </w:r>
-      <w:r>
-        <w:rPr>
-          <w:rFonts w:hint="eastAsia"/>
-        </w:rPr>
-        <w:t>，得到</w:t>
-      </w:r>
-      <w:r>
-        <w:rPr>
-          <w:rFonts w:hint="eastAsia"/>
-        </w:rPr>
-        <w:t>PHT</w:t>
-      </w:r>
-      <w:r>
-        <w:rPr>
-          <w:rFonts w:hint="eastAsia"/>
-        </w:rPr>
-        <w:t>中两位饱和计数器的值，完成预测。</w:t>
-      </w:r>
-      <w:r>
-        <w:rPr>
-          <w:rFonts w:hint="eastAsia"/>
-        </w:rPr>
-        <w:t>很显然，系统可能会出现</w:t>
-      </w:r>
-      <w:r>
-        <w:rPr>
-          <w:rFonts w:hint="eastAsia"/>
-        </w:rPr>
-        <w:t>4</w:t>
-      </w:r>
-      <w:r>
-        <w:rPr>
-          <w:rFonts w:hint="eastAsia"/>
-        </w:rPr>
-        <w:t>字对齐中不止一条指令，此时预测的准确度极低。</w:t>
-      </w:r>
-    </w:p>
-    <w:p>
-      <w:pPr>
-        <w:ind w:firstLine="480"/>
-      </w:pPr>
-      <w:r>
-        <w:rPr>
-          <w:rFonts w:hint="eastAsia"/>
-        </w:rPr>
-        <w:t>局部历史预测所需的</w:t>
-      </w:r>
-      <w:r>
-        <w:rPr>
-          <w:rFonts w:hint="eastAsia"/>
-        </w:rPr>
-        <w:t>BHT</w:t>
-      </w:r>
-      <w:r>
-        <w:rPr>
-          <w:rFonts w:hint="eastAsia"/>
-        </w:rPr>
-        <w:t>：</w:t>
-      </w:r>
-      <w:r>
-        <w:rPr>
-          <w:rFonts w:hint="eastAsia"/>
-        </w:rPr>
-        <w:t>2^</w:t>
-      </w:r>
-      <w:r>
-        <w:rPr>
-          <w:rFonts w:hint="eastAsia"/>
-        </w:rPr>
-        <w:t>6</w:t>
-      </w:r>
-      <w:r>
-        <w:rPr>
-          <w:rFonts w:hint="eastAsia"/>
-        </w:rPr>
-        <w:t>*</w:t>
-      </w:r>
-      <w:r>
-        <w:rPr>
-          <w:rFonts w:hint="eastAsia"/>
-        </w:rPr>
-        <w:t>4</w:t>
-      </w:r>
-      <w:r>
-        <w:rPr>
-          <w:rFonts w:hint="eastAsia"/>
-        </w:rPr>
-        <w:t>bit</w:t>
-      </w:r>
-      <w:r>
-        <w:rPr>
-          <w:rFonts w:hint="eastAsia"/>
-        </w:rPr>
-        <w:t>，局部历史预测所需的</w:t>
-      </w:r>
-      <w:r>
-        <w:rPr>
-          <w:rFonts w:hint="eastAsia"/>
-        </w:rPr>
-        <w:t>PHT</w:t>
-      </w:r>
-      <w:r>
-        <w:rPr>
-          <w:rFonts w:hint="eastAsia"/>
-        </w:rPr>
-        <w:t>：</w:t>
-      </w:r>
-      <w:r>
-        <w:rPr>
-          <w:rFonts w:hint="eastAsia"/>
-        </w:rPr>
-        <w:t>2^</w:t>
-      </w:r>
-      <w:r>
-        <w:rPr>
-          <w:rFonts w:hint="eastAsia"/>
-        </w:rPr>
-        <w:t>7</w:t>
-      </w:r>
-      <w:r>
-        <w:rPr>
-          <w:rFonts w:hint="eastAsia"/>
-        </w:rPr>
-        <w:t>*2bit</w:t>
-      </w:r>
-      <w:r>
-        <w:rPr>
-          <w:rFonts w:hint="eastAsia"/>
-        </w:rPr>
-        <w:t>。</w:t>
-      </w:r>
-      <w:r>
-        <w:rPr>
-          <w:rFonts w:hint="eastAsia"/>
-        </w:rPr>
-        <w:t>BHT</w:t>
-      </w:r>
-      <w:r>
-        <w:rPr>
-          <w:rFonts w:hint="eastAsia"/>
-        </w:rPr>
-        <w:t>以及</w:t>
-      </w:r>
-      <w:r>
-        <w:rPr>
-          <w:rFonts w:hint="eastAsia"/>
-        </w:rPr>
-        <w:t>PHT</w:t>
-      </w:r>
-      <w:r>
-        <w:rPr>
-          <w:rFonts w:hint="eastAsia"/>
-        </w:rPr>
-        <w:t>的更新选定在指令</w:t>
-      </w:r>
-      <w:r>
-        <w:rPr>
-          <w:rFonts w:hint="eastAsia"/>
-        </w:rPr>
-        <w:t>retire</w:t>
-      </w:r>
-      <w:r>
-        <w:rPr>
-          <w:rFonts w:hint="eastAsia"/>
-        </w:rPr>
-        <w:t>的时候，由于系统在预测的时候选择了只预测四字对齐中的第一条分支指令，所以在</w:t>
-      </w:r>
-      <w:r>
-        <w:rPr>
-          <w:rFonts w:hint="eastAsia"/>
-        </w:rPr>
-        <w:t>retire</w:t>
-      </w:r>
-      <w:r>
-        <w:rPr>
-          <w:rFonts w:hint="eastAsia"/>
-        </w:rPr>
-        <w:t>修改的时候，也只将</w:t>
-      </w:r>
-      <w:r>
-        <w:rPr>
-          <w:rFonts w:hint="eastAsia"/>
-        </w:rPr>
-        <w:t>4</w:t>
-      </w:r>
-      <w:r>
-        <w:rPr>
-          <w:rFonts w:hint="eastAsia"/>
-        </w:rPr>
-        <w:t>字对齐中的第一条指令信息写回到</w:t>
-      </w:r>
-      <w:r>
-        <w:rPr>
-          <w:rFonts w:hint="eastAsia"/>
-        </w:rPr>
-        <w:t>BHT</w:t>
-      </w:r>
-      <w:r>
-        <w:rPr>
-          <w:rFonts w:hint="eastAsia"/>
-        </w:rPr>
-        <w:t>及</w:t>
-      </w:r>
-      <w:r>
-        <w:rPr>
-          <w:rFonts w:hint="eastAsia"/>
-        </w:rPr>
-        <w:t>PHT</w:t>
-      </w:r>
-      <w:r>
-        <w:rPr>
-          <w:rFonts w:hint="eastAsia"/>
-        </w:rPr>
-        <w:t>中。</w:t>
-      </w:r>
-    </w:p>
-    <w:p>
-      <w:pPr>
-        <w:pStyle w:val="3"/>
-        <w:ind w:firstLine="560"/>
-        <w:rPr>
-          <w:rFonts w:hint="eastAsia"/>
-        </w:rPr>
-      </w:pPr>
-      <w:bookmarkStart w:id="8" w:name="_Toc186547031"/>
-      <w:r>
-        <w:rPr>
-          <w:rFonts w:hint="eastAsia"/>
-        </w:rPr>
-        <w:t>4.2.</w:t>
-      </w:r>
-      <w:r>
-        <w:rPr>
-          <w:rFonts w:hint="eastAsia"/>
-        </w:rPr>
-        <w:t>2</w:t>
-      </w:r>
-      <w:r>
-        <w:rPr>
-          <w:rFonts w:hint="eastAsia"/>
-        </w:rPr>
-        <w:t xml:space="preserve"> BTB</w:t>
-      </w:r>
-      <w:r>
-        <w:rPr>
-          <w:rFonts w:hint="eastAsia"/>
-        </w:rPr>
-        <w:t>与</w:t>
-      </w:r>
-      <w:r>
-        <w:rPr>
-          <w:rFonts w:hint="eastAsia"/>
-        </w:rPr>
-        <w:t>RAS</w:t>
-      </w:r>
-      <w:r>
-        <w:rPr>
-          <w:rFonts w:hint="eastAsia"/>
-        </w:rPr>
-        <w:t>结构设计</w:t>
+      </w:pPr>
+      <w:bookmarkStart w:id="8" w:name="_Toc188271768"/>
+      <w:r>
+        <w:rPr>
+          <w:rFonts w:hint="eastAsia"/>
+        </w:rPr>
+        <w:t>4.2</w:t>
+      </w:r>
+      <w:r>
+        <w:rPr>
+          <w:rFonts w:hint="eastAsia"/>
+        </w:rPr>
+        <w:t>分支预测</w:t>
       </w:r>
       <w:bookmarkEnd w:id="8"/>
     </w:p>
@@ -4960,91 +4349,7 @@
         <w:rPr>
           <w:rFonts w:hint="eastAsia"/>
         </w:rPr>
-        <w:t>BTB</w:t>
-      </w:r>
-      <w:r>
-        <w:rPr>
-          <w:rFonts w:hint="eastAsia"/>
-        </w:rPr>
-        <w:t>的结构与</w:t>
-      </w:r>
-      <w:r>
-        <w:rPr>
-          <w:rFonts w:hint="eastAsia"/>
-        </w:rPr>
-        <w:t>cache</w:t>
-      </w:r>
-      <w:r>
-        <w:rPr>
-          <w:rFonts w:hint="eastAsia"/>
-        </w:rPr>
-        <w:t>类型，参考</w:t>
-      </w:r>
-      <w:r>
-        <w:rPr>
-          <w:rFonts w:hint="eastAsia"/>
-        </w:rPr>
-        <w:t>P124</w:t>
-      </w:r>
-      <w:r>
-        <w:rPr>
-          <w:rFonts w:hint="eastAsia"/>
-        </w:rPr>
-        <w:t>图</w:t>
-      </w:r>
-      <w:r>
-        <w:rPr>
-          <w:rFonts w:hint="eastAsia"/>
-        </w:rPr>
-        <w:t>4.32</w:t>
-      </w:r>
-      <w:r>
-        <w:rPr>
-          <w:rFonts w:hint="eastAsia"/>
-        </w:rPr>
-        <w:t>，但是有一处细节需要明确</w:t>
-      </w:r>
-      <w:r>
-        <w:rPr>
-          <w:rFonts w:hint="eastAsia"/>
-        </w:rPr>
-        <w:t>，基于</w:t>
-      </w:r>
-      <w:r>
-        <w:rPr>
-          <w:rFonts w:hint="eastAsia"/>
-        </w:rPr>
-        <w:t>SRAM</w:t>
-      </w:r>
-      <w:r>
-        <w:rPr>
-          <w:rFonts w:hint="eastAsia"/>
-        </w:rPr>
-        <w:t>的</w:t>
-      </w:r>
-      <w:r>
-        <w:rPr>
-          <w:rFonts w:hint="eastAsia"/>
-        </w:rPr>
-        <w:t>cache</w:t>
-      </w:r>
-      <w:r>
-        <w:rPr>
-          <w:rFonts w:hint="eastAsia"/>
-        </w:rPr>
-        <w:t>其时序是：第一拍给出访问信号，第二拍给出结果。这在</w:t>
-      </w:r>
-      <w:r>
-        <w:rPr>
-          <w:rFonts w:hint="eastAsia"/>
-        </w:rPr>
-        <w:t>CPU</w:t>
-      </w:r>
-      <w:r>
-        <w:rPr>
-          <w:rFonts w:hint="eastAsia"/>
-        </w:rPr>
-        <w:t>的流水线中无法满足要求，</w:t>
+        <w:t>结合取指方面的设计，每次取指的地址边界默认都是四字对齐的，但是由于跳转指令的存在，可能会使得某次</w:t>
       </w:r>
       <w:r>
         <w:rPr>
@@ -5056,43 +4361,43 @@
         <w:rPr>
           <w:rFonts w:hint="eastAsia"/>
         </w:rPr>
-        <w:t>寄存器要在每一拍都完成相应的变化。因此</w:t>
-      </w:r>
-      <w:r>
-        <w:rPr>
-          <w:rFonts w:hint="eastAsia"/>
-        </w:rPr>
-        <w:t>BTB</w:t>
-      </w:r>
-      <w:r>
-        <w:rPr>
-          <w:rFonts w:hint="eastAsia"/>
-        </w:rPr>
-        <w:t>结构的底层器件应该基于寄存器堆</w:t>
-      </w:r>
-      <w:r>
-        <w:rPr>
-          <w:rFonts w:hint="eastAsia"/>
-        </w:rPr>
-        <w:t>/</w:t>
-      </w:r>
-      <w:r>
-        <w:rPr>
-          <w:rFonts w:hint="eastAsia"/>
-        </w:rPr>
-        <w:t>特制的</w:t>
-      </w:r>
-      <w:r>
-        <w:rPr>
-          <w:rFonts w:hint="eastAsia"/>
-        </w:rPr>
-        <w:t>SRAM</w:t>
-      </w:r>
-      <w:r>
-        <w:rPr>
-          <w:rFonts w:hint="eastAsia"/>
-        </w:rPr>
-        <w:t>。</w:t>
+        <w:t>不是四字对齐的，但是取指令的时候只会取出本次四字对齐中的相关指令。所以本次超标量处理中的分支预测就是基于这四字对齐的进行一次预测：我们预设</w:t>
+      </w:r>
+      <w:r>
+        <w:rPr>
+          <w:rFonts w:hint="eastAsia"/>
+        </w:rPr>
+        <w:t>4</w:t>
+      </w:r>
+      <w:r>
+        <w:rPr>
+          <w:rFonts w:hint="eastAsia"/>
+        </w:rPr>
+        <w:t>字中最多只有一条分支指令，这已经可以</w:t>
+      </w:r>
+      <w:r>
+        <w:rPr>
+          <w:rFonts w:hint="eastAsia"/>
+        </w:rPr>
+        <w:t>cover</w:t>
+      </w:r>
+      <w:r>
+        <w:rPr>
+          <w:rFonts w:hint="eastAsia"/>
+        </w:rPr>
+        <w:t>绝大多数的情况，正如上述所言，有可能此次</w:t>
+      </w:r>
+      <w:r>
+        <w:rPr>
+          <w:rFonts w:hint="eastAsia"/>
+        </w:rPr>
+        <w:t>PC</w:t>
+      </w:r>
+      <w:r>
+        <w:rPr>
+          <w:rFonts w:hint="eastAsia"/>
+        </w:rPr>
+        <w:t>不是四字对齐的，所以需要表明跳转指令在四条指令中的位置。</w:t>
       </w:r>
     </w:p>
     <w:p>
@@ -5103,7 +4408,7 @@
         <w:rPr>
           <w:rFonts w:hint="eastAsia"/>
         </w:rPr>
-        <w:t>为了应对超标量处理器的设计，预设的取指模式是在</w:t>
+        <w:t>整体的预测格局是：预设</w:t>
       </w:r>
       <w:r>
         <w:rPr>
@@ -5115,19 +4420,19 @@
         <w:rPr>
           <w:rFonts w:hint="eastAsia"/>
         </w:rPr>
-        <w:t>字对齐的边界，所以我们使用</w:t>
-      </w:r>
-      <w:r>
-        <w:rPr>
-          <w:rFonts w:hint="eastAsia"/>
-        </w:rPr>
-        <w:t>PC[31:4]</w:t>
-      </w:r>
-      <w:r>
-        <w:rPr>
-          <w:rFonts w:hint="eastAsia"/>
-        </w:rPr>
-        <w:t>去访问</w:t>
+        <w:t>字中最多只有一条分支指令，对其进行分支预测，</w:t>
+      </w:r>
+      <w:r>
+        <w:rPr>
+          <w:rFonts w:hint="eastAsia"/>
+        </w:rPr>
+        <w:t>PC</w:t>
+      </w:r>
+      <w:r>
+        <w:rPr>
+          <w:rFonts w:hint="eastAsia"/>
+        </w:rPr>
+        <w:t>给出后根据历史预测得知是否跳转，根据</w:t>
       </w:r>
       <w:r>
         <w:rPr>
@@ -5139,7 +4444,19 @@
         <w:rPr>
           <w:rFonts w:hint="eastAsia"/>
         </w:rPr>
-        <w:t>。这里有两个重要的前提，第一是</w:t>
+        <w:t>得知预测地址，然后将</w:t>
+      </w:r>
+      <w:r>
+        <w:rPr>
+          <w:rFonts w:hint="eastAsia"/>
+        </w:rPr>
+        <w:t>PC</w:t>
+      </w:r>
+      <w:r>
+        <w:rPr>
+          <w:rFonts w:hint="eastAsia"/>
+        </w:rPr>
+        <w:t>进行相应的变化。</w:t>
       </w:r>
       <w:r>
         <w:rPr>
@@ -5151,127 +4468,43 @@
         <w:rPr>
           <w:rFonts w:hint="eastAsia"/>
         </w:rPr>
-        <w:t>里只记录了对应</w:t>
-      </w:r>
-      <w:r>
-        <w:rPr>
-          <w:rFonts w:hint="eastAsia"/>
-        </w:rPr>
-        <w:t>4</w:t>
-      </w:r>
-      <w:r>
-        <w:rPr>
-          <w:rFonts w:hint="eastAsia"/>
-        </w:rPr>
-        <w:t>条指令中一条分支指令的跳转地址，所以我们预设</w:t>
-      </w:r>
-      <w:r>
-        <w:rPr>
-          <w:rFonts w:hint="eastAsia"/>
-        </w:rPr>
-        <w:t>4</w:t>
-      </w:r>
-      <w:r>
-        <w:rPr>
-          <w:rFonts w:hint="eastAsia"/>
-        </w:rPr>
-        <w:t>字中最多只有一条分支指令；第二是由于取值总是在</w:t>
-      </w:r>
-      <w:r>
-        <w:rPr>
-          <w:rFonts w:hint="eastAsia"/>
-        </w:rPr>
-        <w:t>4</w:t>
-      </w:r>
-      <w:r>
-        <w:rPr>
-          <w:rFonts w:hint="eastAsia"/>
-        </w:rPr>
-        <w:t>字对齐的边界，有时候我们可能无法一次取出四条指令</w:t>
-      </w:r>
-      <w:r>
-        <w:rPr>
-          <w:rFonts w:hint="eastAsia"/>
-        </w:rPr>
-        <w:t>：如四字对齐的四条指令为</w:t>
-      </w:r>
-      <w:r>
-        <w:rPr>
-          <w:rFonts w:hint="eastAsia"/>
-        </w:rPr>
-        <w:t>0123</w:t>
-      </w:r>
-      <w:r>
-        <w:rPr>
-          <w:rFonts w:hint="eastAsia"/>
-        </w:rPr>
-        <w:t>，如果给的地址指向</w:t>
-      </w:r>
-      <w:r>
-        <w:rPr>
-          <w:rFonts w:hint="eastAsia"/>
-        </w:rPr>
-        <w:t>0</w:t>
-      </w:r>
-      <w:r>
-        <w:rPr>
-          <w:rFonts w:hint="eastAsia"/>
-        </w:rPr>
-        <w:t>那我们就将</w:t>
-      </w:r>
-      <w:r>
-        <w:rPr>
-          <w:rFonts w:hint="eastAsia"/>
-        </w:rPr>
-        <w:t>0123</w:t>
-      </w:r>
-      <w:r>
-        <w:rPr>
-          <w:rFonts w:hint="eastAsia"/>
-        </w:rPr>
-        <w:t>都取出，但有可能给的地址指向</w:t>
-      </w:r>
-      <w:r>
-        <w:rPr>
-          <w:rFonts w:hint="eastAsia"/>
-        </w:rPr>
-        <w:t>2</w:t>
-      </w:r>
-      <w:r>
-        <w:rPr>
-          <w:rFonts w:hint="eastAsia"/>
-        </w:rPr>
-        <w:t>，那我们</w:t>
-      </w:r>
-      <w:r>
-        <w:rPr>
-          <w:rFonts w:hint="eastAsia"/>
-        </w:rPr>
-        <w:t>即使</w:t>
-      </w:r>
-      <w:r>
-        <w:rPr>
-          <w:rFonts w:hint="eastAsia"/>
-        </w:rPr>
-        <w:t>0123</w:t>
-      </w:r>
-      <w:r>
-        <w:rPr>
-          <w:rFonts w:hint="eastAsia"/>
-        </w:rPr>
-        <w:t>都取出也只能使用</w:t>
-      </w:r>
-      <w:r>
-        <w:rPr>
-          <w:rFonts w:hint="eastAsia"/>
-        </w:rPr>
-        <w:t>23</w:t>
-      </w:r>
-      <w:r>
-        <w:rPr>
-          <w:rFonts w:hint="eastAsia"/>
-        </w:rPr>
-        <w:t>。这很重要。</w:t>
+        <w:t>的资源很宝贵，只有分支指令才会在其</w:t>
+      </w:r>
+      <w:r>
+        <w:rPr>
+          <w:rFonts w:hint="eastAsia"/>
+        </w:rPr>
+        <w:t>retire</w:t>
+      </w:r>
+      <w:r>
+        <w:rPr>
+          <w:rFonts w:hint="eastAsia"/>
+        </w:rPr>
+        <w:t>的时候将目标地址写入到</w:t>
+      </w:r>
+      <w:r>
+        <w:rPr>
+          <w:rFonts w:hint="eastAsia"/>
+        </w:rPr>
+        <w:t>BTB</w:t>
+      </w:r>
+      <w:r>
+        <w:rPr>
+          <w:rFonts w:hint="eastAsia"/>
+        </w:rPr>
+        <w:t>中，因此设计的一处细节是：如果分支预测是发生跳转，但</w:t>
+      </w:r>
+      <w:r>
+        <w:rPr>
+          <w:rFonts w:hint="eastAsia"/>
+        </w:rPr>
+        <w:t>BTB</w:t>
+      </w:r>
+      <w:r>
+        <w:rPr>
+          <w:rFonts w:hint="eastAsia"/>
+        </w:rPr>
+        <w:t>中没有找到相应的目标地址，那么系统将按照不发生跳转继续执行。</w:t>
       </w:r>
     </w:p>
     <w:p>
@@ -5282,163 +4515,31 @@
         <w:rPr>
           <w:rFonts w:hint="eastAsia"/>
         </w:rPr>
-        <w:t>BTB</w:t>
-      </w:r>
-      <w:r>
-        <w:rPr>
-          <w:rFonts w:hint="eastAsia"/>
-        </w:rPr>
-        <w:t>的结构预设在</w:t>
-      </w:r>
-      <w:r>
-        <w:rPr>
-          <w:rFonts w:hint="eastAsia"/>
-        </w:rPr>
-        <w:t>128</w:t>
-      </w:r>
-      <w:r>
-        <w:rPr>
-          <w:rFonts w:hint="eastAsia"/>
-        </w:rPr>
-        <w:t>个表项，使用</w:t>
-      </w:r>
-      <w:r>
-        <w:rPr>
-          <w:rFonts w:hint="eastAsia"/>
-        </w:rPr>
-        <w:t>PC[</w:t>
-      </w:r>
-      <w:r>
-        <w:rPr>
-          <w:rFonts w:hint="eastAsia"/>
-        </w:rPr>
-        <w:t>10</w:t>
-      </w:r>
-      <w:r>
-        <w:rPr>
-          <w:rFonts w:hint="eastAsia"/>
-        </w:rPr>
-        <w:t>:</w:t>
-      </w:r>
-      <w:r>
-        <w:rPr>
-          <w:rFonts w:hint="eastAsia"/>
-        </w:rPr>
-        <w:t>4</w:t>
-      </w:r>
-      <w:r>
-        <w:rPr>
-          <w:rFonts w:hint="eastAsia"/>
-        </w:rPr>
-        <w:t>]</w:t>
-      </w:r>
-      <w:r>
-        <w:rPr>
-          <w:rFonts w:hint="eastAsia"/>
-        </w:rPr>
-        <w:t>，</w:t>
-      </w:r>
-      <w:r>
-        <w:rPr>
-          <w:rFonts w:hint="eastAsia"/>
-        </w:rPr>
-        <w:t>tag</w:t>
-      </w:r>
-      <w:r>
-        <w:rPr>
-          <w:rFonts w:hint="eastAsia"/>
-        </w:rPr>
-        <w:t>项为</w:t>
-      </w:r>
-      <w:r>
-        <w:rPr>
-          <w:rFonts w:hint="eastAsia"/>
-        </w:rPr>
-        <w:t>PC[31:</w:t>
-      </w:r>
-      <w:r>
-        <w:rPr>
-          <w:rFonts w:hint="eastAsia"/>
-        </w:rPr>
-        <w:t>11</w:t>
-      </w:r>
-      <w:r>
-        <w:rPr>
-          <w:rFonts w:hint="eastAsia"/>
-        </w:rPr>
-        <w:t>]</w:t>
-      </w:r>
-      <w:r>
-        <w:rPr>
-          <w:rFonts w:hint="eastAsia"/>
-        </w:rPr>
-        <w:t>，除此之外</w:t>
-      </w:r>
-      <w:r>
-        <w:rPr>
-          <w:rFonts w:hint="eastAsia"/>
-        </w:rPr>
-        <w:t>BTB</w:t>
-      </w:r>
-      <w:r>
-        <w:rPr>
-          <w:rFonts w:hint="eastAsia"/>
-        </w:rPr>
-        <w:t>的内容还包含一个</w:t>
-      </w:r>
-      <w:r>
-        <w:rPr>
-          <w:rFonts w:hint="eastAsia"/>
-        </w:rPr>
-        <w:t>vld</w:t>
-      </w:r>
-      <w:r>
-        <w:rPr>
-          <w:rFonts w:hint="eastAsia"/>
-        </w:rPr>
-        <w:t>项</w:t>
-      </w:r>
-      <w:r>
-        <w:rPr>
-          <w:rFonts w:hint="eastAsia"/>
-        </w:rPr>
-        <w:t>、</w:t>
-      </w:r>
-      <w:r>
-        <w:rPr>
-          <w:rFonts w:hint="eastAsia"/>
-        </w:rPr>
-        <w:t>2bit</w:t>
-      </w:r>
-      <w:r>
-        <w:rPr>
-          <w:rFonts w:hint="eastAsia"/>
-        </w:rPr>
-        <w:t>表明分支指令类型</w:t>
-      </w:r>
-      <w:r>
-        <w:rPr>
-          <w:rFonts w:hint="eastAsia"/>
-        </w:rPr>
-        <w:t>、</w:t>
-      </w:r>
-      <w:r>
-        <w:rPr>
-          <w:rFonts w:hint="eastAsia"/>
-        </w:rPr>
-        <w:t>4bit</w:t>
-      </w:r>
-      <w:r>
-        <w:rPr>
-          <w:rFonts w:hint="eastAsia"/>
-        </w:rPr>
-        <w:t>表明分支指令在该组指令中的位置</w:t>
-      </w:r>
-      <w:r>
-        <w:rPr>
-          <w:rFonts w:hint="eastAsia"/>
-        </w:rPr>
-        <w:t>以及</w:t>
+        <w:t>现在我们需要细致考虑分支预测的执行过程：在获取了分支预测的地址之后，这个地址要和</w:t>
+      </w:r>
+      <w:r>
+        <w:rPr>
+          <w:rFonts w:hint="eastAsia"/>
+        </w:rPr>
+        <w:t>PC</w:t>
+      </w:r>
+      <w:r>
+        <w:rPr>
+          <w:rFonts w:hint="eastAsia"/>
+        </w:rPr>
+        <w:t>一样随着</w:t>
+      </w:r>
+      <w:r>
+        <w:rPr>
+          <w:rFonts w:hint="eastAsia"/>
+        </w:rPr>
+        <w:t>pipeline</w:t>
+      </w:r>
+      <w:r>
+        <w:rPr>
+          <w:rFonts w:hint="eastAsia"/>
+        </w:rPr>
+        <w:t>流动，分支预测的指令需要将预测的地址结果和计算的地址结果进行比较，通过比较才能知道预测的是否正确，是否需要进行状态恢复。这也体现成分支预测指令要单独设立一个发射队列的必要性，其他类型的指令没有存储这</w:t>
       </w:r>
       <w:r>
         <w:rPr>
@@ -5450,662 +4551,1913 @@
         <w:rPr>
           <w:rFonts w:hint="eastAsia"/>
         </w:rPr>
-        <w:t>的目标地址项。预计容量所需：</w:t>
-      </w:r>
-      <w:r>
-        <w:rPr>
-          <w:rFonts w:hint="eastAsia"/>
-        </w:rPr>
-        <w:t>2^7*(1+</w:t>
-      </w:r>
-      <w:r>
-        <w:rPr>
-          <w:rFonts w:hint="eastAsia"/>
-        </w:rPr>
-        <w:t>2+</w:t>
-      </w:r>
-      <w:r>
-        <w:rPr>
-          <w:rFonts w:hint="eastAsia"/>
-        </w:rPr>
-        <w:t>2</w:t>
-      </w:r>
-      <w:r>
-        <w:rPr>
-          <w:rFonts w:hint="eastAsia"/>
-        </w:rPr>
-        <w:t>1</w:t>
-      </w:r>
-      <w:r>
-        <w:rPr>
-          <w:rFonts w:hint="eastAsia"/>
-        </w:rPr>
-        <w:t>+</w:t>
-      </w:r>
-      <w:r>
-        <w:rPr>
-          <w:rFonts w:hint="eastAsia"/>
-        </w:rPr>
-        <w:t>4+</w:t>
-      </w:r>
-      <w:r>
-        <w:rPr>
-          <w:rFonts w:hint="eastAsia"/>
-        </w:rPr>
-        <w:t>32)</w:t>
-      </w:r>
-      <w:r>
-        <w:rPr>
-          <w:rFonts w:hint="eastAsia"/>
-        </w:rPr>
-        <w:t xml:space="preserve"> </w:t>
-      </w:r>
-      <w:r>
-        <w:rPr>
-          <w:rFonts w:hint="eastAsia"/>
-        </w:rPr>
-        <w:t>bit</w:t>
-      </w:r>
-      <w:r>
-        <w:rPr>
-          <w:rFonts w:hint="eastAsia"/>
-        </w:rPr>
-        <w:t>≈</w:t>
-      </w:r>
-      <w:r>
-        <w:rPr>
-          <w:rFonts w:hint="eastAsia"/>
-        </w:rPr>
-        <w:t>8</w:t>
-      </w:r>
-      <w:r>
-        <w:rPr>
-          <w:rFonts w:hint="eastAsia"/>
-        </w:rPr>
-        <w:t>Kb</w:t>
-      </w:r>
-      <w:r>
-        <w:rPr>
-          <w:rFonts w:hint="eastAsia"/>
-        </w:rPr>
-        <w:t>≈</w:t>
-      </w:r>
-      <w:r>
-        <w:rPr>
-          <w:rFonts w:hint="eastAsia"/>
-        </w:rPr>
-        <w:t>1KB</w:t>
-      </w:r>
-      <w:r>
-        <w:rPr>
-          <w:rFonts w:hint="eastAsia"/>
-        </w:rPr>
-        <w:t>。</w:t>
+        <w:t>的必要。接下来要细致考虑我们的前提条件：四字对齐的四条指令中只有一条指令是分支指令，这只是我们假想的前提条件，我们分为三个方面来考虑这个问题：</w:t>
       </w:r>
     </w:p>
     <w:p>
       <w:pPr>
-        <w:ind w:firstLine="480"/>
-      </w:pPr>
-      <w:r>
-        <w:rPr>
-          <w:rFonts w:hint="eastAsia"/>
-        </w:rPr>
-        <w:t>针对</w:t>
-      </w:r>
-      <w:r>
-        <w:rPr>
-          <w:rFonts w:hint="eastAsia"/>
-        </w:rPr>
-        <w:t>BTB</w:t>
-      </w:r>
-      <w:r>
-        <w:rPr>
-          <w:rFonts w:hint="eastAsia"/>
-        </w:rPr>
-        <w:t>的写入，需要明确的是</w:t>
-      </w:r>
-      <w:r>
-        <w:rPr>
-          <w:rFonts w:hint="eastAsia"/>
-        </w:rPr>
-        <w:t>：</w:t>
-      </w:r>
-      <w:r>
-        <w:rPr>
-          <w:rFonts w:hint="eastAsia"/>
-          <w:color w:val="FF0000"/>
-        </w:rPr>
-        <w:t>BTB</w:t>
-      </w:r>
-      <w:r>
-        <w:rPr>
-          <w:rFonts w:hint="eastAsia"/>
-          <w:color w:val="FF0000"/>
-        </w:rPr>
-        <w:t>中存储的并不是下一拍</w:t>
-      </w:r>
-      <w:r>
-        <w:rPr>
-          <w:rFonts w:hint="eastAsia"/>
-          <w:color w:val="FF0000"/>
-        </w:rPr>
-        <w:t>PC</w:t>
-      </w:r>
-      <w:r>
-        <w:rPr>
-          <w:rFonts w:hint="eastAsia"/>
-          <w:color w:val="FF0000"/>
-        </w:rPr>
-        <w:t>的地址，而是分支指令预测要跳转过去的地址</w:t>
-      </w:r>
-      <w:r>
-        <w:rPr>
-          <w:rFonts w:hint="eastAsia"/>
-        </w:rPr>
-        <w:t>！用不用</w:t>
-      </w:r>
-      <w:r>
-        <w:rPr>
-          <w:rFonts w:hint="eastAsia"/>
-        </w:rPr>
-        <w:t>BTB</w:t>
-      </w:r>
-      <w:r>
-        <w:rPr>
-          <w:rFonts w:hint="eastAsia"/>
-        </w:rPr>
-        <w:t>中的结果地址还要根据前方局部历史预测的结果。</w:t>
-      </w:r>
-      <w:r>
-        <w:rPr>
-          <w:rFonts w:hint="eastAsia"/>
-        </w:rPr>
-        <w:t>BTB</w:t>
-      </w:r>
-      <w:r>
-        <w:rPr>
-          <w:rFonts w:hint="eastAsia"/>
-        </w:rPr>
-        <w:t>主要用于直接给出</w:t>
-      </w:r>
-      <w:r>
-        <w:rPr>
-          <w:rFonts w:hint="eastAsia"/>
-        </w:rPr>
-        <w:t>offest</w:t>
-      </w:r>
-      <w:r>
-        <w:rPr>
-          <w:rFonts w:hint="eastAsia"/>
-        </w:rPr>
-        <w:t>的跳转以及</w:t>
-      </w:r>
-      <w:r>
-        <w:rPr>
-          <w:rFonts w:hint="eastAsia"/>
-        </w:rPr>
-        <w:t>call</w:t>
-      </w:r>
-      <w:r>
-        <w:rPr>
-          <w:rFonts w:hint="eastAsia"/>
-        </w:rPr>
-        <w:t>指令相关的跳转。对于前者，</w:t>
-      </w:r>
-      <w:r>
-        <w:rPr>
-          <w:rFonts w:hint="eastAsia"/>
-        </w:rPr>
-        <w:t>只要在解码阶段解出了相应的</w:t>
-      </w:r>
-      <w:r>
-        <w:rPr>
-          <w:rFonts w:hint="eastAsia"/>
-        </w:rPr>
-        <w:t>offest</w:t>
-      </w:r>
-      <w:r>
-        <w:rPr>
-          <w:rFonts w:hint="eastAsia"/>
-        </w:rPr>
-        <w:t>，就可以根据</w:t>
-      </w:r>
-      <w:r>
-        <w:rPr>
-          <w:rFonts w:hint="eastAsia"/>
-        </w:rPr>
-        <w:t>PC</w:t>
-      </w:r>
-      <w:r>
-        <w:rPr>
-          <w:rFonts w:hint="eastAsia"/>
-        </w:rPr>
-        <w:t>将</w:t>
-      </w:r>
-      <w:r>
-        <w:rPr>
-          <w:rFonts w:hint="eastAsia"/>
-        </w:rPr>
-        <w:t>PC+offest</w:t>
-      </w:r>
-      <w:r>
-        <w:rPr>
-          <w:rFonts w:hint="eastAsia"/>
-        </w:rPr>
-        <w:t>写入到</w:t>
-      </w:r>
-      <w:r>
-        <w:rPr>
-          <w:rFonts w:hint="eastAsia"/>
-        </w:rPr>
-        <w:t>BTB</w:t>
-      </w:r>
-      <w:r>
-        <w:rPr>
-          <w:rFonts w:hint="eastAsia"/>
-        </w:rPr>
-        <w:t>中去。</w:t>
-      </w:r>
-      <w:r>
-        <w:rPr>
-          <w:rFonts w:hint="eastAsia"/>
-        </w:rPr>
-        <w:t>对于后者，只要指令被执行计算出目标地址，就可以进行相应的写入，之所以不在</w:t>
-      </w:r>
-      <w:r>
-        <w:rPr>
-          <w:rFonts w:hint="eastAsia"/>
-        </w:rPr>
-        <w:t>retire</w:t>
-      </w:r>
-      <w:r>
-        <w:rPr>
-          <w:rFonts w:hint="eastAsia"/>
-        </w:rPr>
-        <w:t>的时候写入是因为</w:t>
-      </w:r>
-      <w:r>
-        <w:rPr>
-          <w:rFonts w:hint="eastAsia"/>
-          <w:color w:val="FF0000"/>
-        </w:rPr>
-        <w:t>BTB</w:t>
-      </w:r>
-      <w:r>
-        <w:rPr>
-          <w:rFonts w:hint="eastAsia"/>
-          <w:color w:val="FF0000"/>
-        </w:rPr>
-        <w:t>中存储的并不是下一拍</w:t>
-      </w:r>
-      <w:r>
-        <w:rPr>
-          <w:rFonts w:hint="eastAsia"/>
-          <w:color w:val="FF0000"/>
-        </w:rPr>
-        <w:t>PC</w:t>
-      </w:r>
-      <w:r>
-        <w:rPr>
-          <w:rFonts w:hint="eastAsia"/>
-          <w:color w:val="FF0000"/>
-        </w:rPr>
-        <w:t>的地址，而是分支指令预测要跳转过去的地址</w:t>
-      </w:r>
-      <w:r>
-        <w:rPr>
-          <w:rFonts w:hint="eastAsia"/>
-        </w:rPr>
-        <w:t>！他不需要指令真得执行，这里要想清楚。</w:t>
-      </w:r>
-      <w:r>
-        <w:rPr>
-          <w:rFonts w:hint="eastAsia"/>
-        </w:rPr>
-        <w:t>所以</w:t>
-      </w:r>
-      <w:r>
-        <w:rPr>
-          <w:rFonts w:hint="eastAsia"/>
-        </w:rPr>
-        <w:t>BTB</w:t>
-      </w:r>
-      <w:r>
-        <w:rPr>
-          <w:rFonts w:hint="eastAsia"/>
-        </w:rPr>
-        <w:t>无需考虑分支预测失败状态恢复的问题。</w:t>
+        <w:ind w:firstLineChars="0" w:firstLine="480"/>
+      </w:pPr>
+      <w:r>
+        <w:rPr>
+          <w:rFonts w:hint="eastAsia"/>
+        </w:rPr>
+        <w:t>第一</w:t>
+      </w:r>
+      <w:r>
+        <w:rPr>
+          <w:rFonts w:hint="eastAsia"/>
+        </w:rPr>
+        <w:t>种情况：</w:t>
+      </w:r>
+      <w:r>
+        <w:rPr>
+          <w:rFonts w:hint="eastAsia"/>
+        </w:rPr>
+        <w:t>四字对齐的四条指令中确实只有一条指令是分支指令，那么很简单，预测的地址直接</w:t>
+      </w:r>
+      <w:r>
+        <w:rPr>
+          <w:rFonts w:hint="eastAsia"/>
+        </w:rPr>
+        <w:t>与</w:t>
+      </w:r>
+      <w:r>
+        <w:rPr>
+          <w:rFonts w:hint="eastAsia"/>
+        </w:rPr>
+        <w:t>这条分支指令</w:t>
+      </w:r>
+      <w:r>
+        <w:rPr>
+          <w:rFonts w:hint="eastAsia"/>
+        </w:rPr>
+        <w:t>配对</w:t>
+      </w:r>
+      <w:r>
+        <w:rPr>
+          <w:rFonts w:hint="eastAsia"/>
+        </w:rPr>
+        <w:t>即可，也不用考虑别的情况。</w:t>
       </w:r>
     </w:p>
     <w:p>
       <w:pPr>
-        <w:ind w:firstLine="480"/>
-      </w:pPr>
-      <w:r>
-        <w:rPr>
-          <w:rFonts w:hint="eastAsia"/>
-        </w:rPr>
-        <w:t>RAS</w:t>
-      </w:r>
-      <w:r>
-        <w:rPr>
-          <w:rFonts w:hint="eastAsia"/>
-        </w:rPr>
-        <w:t>选择栈结构，先进后出，他的时序需要和</w:t>
-      </w:r>
-      <w:r>
-        <w:rPr>
-          <w:rFonts w:hint="eastAsia"/>
-        </w:rPr>
-        <w:t>BTB</w:t>
-      </w:r>
-      <w:r>
-        <w:rPr>
-          <w:rFonts w:hint="eastAsia"/>
-        </w:rPr>
-        <w:t>同样，也就是能在一拍内给出结果</w:t>
-      </w:r>
-      <w:r>
-        <w:rPr>
-          <w:rFonts w:hint="eastAsia"/>
-        </w:rPr>
-        <w:t>，预设容量在</w:t>
-      </w:r>
-      <w:r>
-        <w:rPr>
-          <w:rFonts w:hint="eastAsia"/>
-        </w:rPr>
-        <w:t>2^6*32bit=2Kb</w:t>
-      </w:r>
-      <w:r>
-        <w:rPr>
-          <w:rFonts w:hint="eastAsia"/>
-        </w:rPr>
-        <w:t>，也就是最多可以存放</w:t>
-      </w:r>
-      <w:r>
-        <w:rPr>
-          <w:rFonts w:hint="eastAsia"/>
-        </w:rPr>
-        <w:t>64</w:t>
-      </w:r>
-      <w:r>
-        <w:rPr>
-          <w:rFonts w:hint="eastAsia"/>
-        </w:rPr>
-        <w:t>个最近的</w:t>
-      </w:r>
-      <w:r>
-        <w:rPr>
-          <w:rFonts w:hint="eastAsia"/>
-        </w:rPr>
-        <w:t>return</w:t>
-      </w:r>
-      <w:r>
-        <w:rPr>
-          <w:rFonts w:hint="eastAsia"/>
-        </w:rPr>
-        <w:t>指令的目标地址。</w:t>
-      </w:r>
-      <w:r>
-        <w:rPr>
-          <w:rFonts w:hint="eastAsia"/>
-        </w:rPr>
-        <w:t>RAS</w:t>
-      </w:r>
-      <w:r>
-        <w:rPr>
-          <w:rFonts w:hint="eastAsia"/>
-        </w:rPr>
-        <w:t>还有一处细节是如果</w:t>
-      </w:r>
-      <w:r>
-        <w:rPr>
-          <w:rFonts w:hint="eastAsia"/>
-        </w:rPr>
-        <w:t>RAS</w:t>
-      </w:r>
-      <w:r>
-        <w:rPr>
-          <w:rFonts w:hint="eastAsia"/>
-        </w:rPr>
-        <w:t>已经被填满了，则按照次序继续填充。</w:t>
+        <w:ind w:firstLineChars="0" w:firstLine="480"/>
+      </w:pPr>
+      <w:r>
+        <w:rPr>
+          <w:rFonts w:hint="eastAsia"/>
+        </w:rPr>
+        <w:t>第二</w:t>
+      </w:r>
+      <w:r>
+        <w:rPr>
+          <w:rFonts w:hint="eastAsia"/>
+        </w:rPr>
+        <w:t>种情况：</w:t>
+      </w:r>
+      <w:r>
+        <w:rPr>
+          <w:rFonts w:hint="eastAsia"/>
+        </w:rPr>
+        <w:t>四字对齐的四条指令中不止有一条指令是分支指令，但是第一条分支指令预测跳转，这种情况其实本质上还是第一种情况，虽然有多条分支指令，但是第一条已经预测跳转，</w:t>
+      </w:r>
+      <w:r>
+        <w:rPr>
+          <w:rFonts w:hint="eastAsia"/>
+        </w:rPr>
+        <w:t>decode</w:t>
+      </w:r>
+      <w:r>
+        <w:rPr>
+          <w:rFonts w:hint="eastAsia"/>
+        </w:rPr>
+        <w:t>的时候他后面的指令就不会是</w:t>
+      </w:r>
+      <w:r>
+        <w:rPr>
+          <w:rFonts w:hint="eastAsia"/>
+        </w:rPr>
+        <w:t>vld</w:t>
+      </w:r>
+      <w:r>
+        <w:rPr>
+          <w:rFonts w:hint="eastAsia"/>
+        </w:rPr>
+        <w:t>状态，更不会被执行，预测跳转的地址直接</w:t>
+      </w:r>
+      <w:r>
+        <w:rPr>
+          <w:rFonts w:hint="eastAsia"/>
+        </w:rPr>
+        <w:t>和第一条指令配对即可。在写入到</w:t>
+      </w:r>
+      <w:r>
+        <w:rPr>
+          <w:rFonts w:hint="eastAsia"/>
+        </w:rPr>
+        <w:t>IQ</w:t>
+      </w:r>
+      <w:r>
+        <w:rPr>
+          <w:rFonts w:hint="eastAsia"/>
+        </w:rPr>
+        <w:t>和</w:t>
+      </w:r>
+      <w:r>
+        <w:rPr>
+          <w:rFonts w:hint="eastAsia"/>
+        </w:rPr>
+        <w:t>ROB</w:t>
+      </w:r>
+      <w:r>
+        <w:rPr>
+          <w:rFonts w:hint="eastAsia"/>
+        </w:rPr>
+        <w:t>的时候也只用写入这一条指令。</w:t>
       </w:r>
     </w:p>
     <w:p>
       <w:pPr>
-        <w:ind w:firstLine="480"/>
-      </w:pPr>
-      <w:r>
-        <w:rPr>
-          <w:rFonts w:hint="eastAsia"/>
-        </w:rPr>
-        <w:t>关于</w:t>
-      </w:r>
-      <w:r>
-        <w:rPr>
-          <w:rFonts w:hint="eastAsia"/>
-        </w:rPr>
-        <w:t>RAS</w:t>
-      </w:r>
-      <w:r>
-        <w:rPr>
-          <w:rFonts w:hint="eastAsia"/>
-        </w:rPr>
-        <w:t>的</w:t>
-      </w:r>
-      <w:r>
-        <w:rPr>
-          <w:rFonts w:hint="eastAsia"/>
-        </w:rPr>
-        <w:t>写入与弹出，在访问</w:t>
-      </w:r>
-      <w:r>
-        <w:rPr>
-          <w:rFonts w:hint="eastAsia"/>
-        </w:rPr>
-        <w:t>BTB</w:t>
-      </w:r>
-      <w:r>
-        <w:rPr>
-          <w:rFonts w:hint="eastAsia"/>
-        </w:rPr>
-        <w:t>的结果给出：此次分支指令是</w:t>
-      </w:r>
-      <w:r>
-        <w:rPr>
-          <w:rFonts w:hint="eastAsia"/>
-        </w:rPr>
-        <w:t>call</w:t>
-      </w:r>
-      <w:r>
-        <w:rPr>
-          <w:rFonts w:hint="eastAsia"/>
-        </w:rPr>
-        <w:t>指令的时候，就需要把</w:t>
-      </w:r>
-      <w:r>
-        <w:rPr>
-          <w:rFonts w:hint="eastAsia"/>
-        </w:rPr>
-        <w:t>PC+4</w:t>
-      </w:r>
-      <w:r>
-        <w:rPr>
-          <w:rFonts w:hint="eastAsia"/>
-        </w:rPr>
-        <w:t>写入到</w:t>
-      </w:r>
-      <w:r>
-        <w:rPr>
-          <w:rFonts w:hint="eastAsia"/>
-        </w:rPr>
-        <w:t>RAS</w:t>
-      </w:r>
-      <w:r>
-        <w:rPr>
-          <w:rFonts w:hint="eastAsia"/>
-        </w:rPr>
-        <w:t>中，同理在</w:t>
-      </w:r>
-      <w:r>
-        <w:rPr>
-          <w:rFonts w:hint="eastAsia"/>
-        </w:rPr>
-        <w:t>BTB</w:t>
-      </w:r>
-      <w:r>
-        <w:rPr>
-          <w:rFonts w:hint="eastAsia"/>
-        </w:rPr>
-        <w:t>的结果给出此次分支指令是</w:t>
-      </w:r>
-      <w:r>
-        <w:rPr>
-          <w:rFonts w:hint="eastAsia"/>
-        </w:rPr>
-        <w:t>return</w:t>
-      </w:r>
-      <w:r>
-        <w:rPr>
-          <w:rFonts w:hint="eastAsia"/>
-        </w:rPr>
-        <w:t>指令的时候</w:t>
-      </w:r>
-      <w:r>
-        <w:rPr>
-          <w:rFonts w:hint="eastAsia"/>
-        </w:rPr>
-        <w:t>，</w:t>
-      </w:r>
-      <w:r>
-        <w:rPr>
-          <w:rFonts w:hint="eastAsia"/>
-        </w:rPr>
-        <w:t>RAS</w:t>
-      </w:r>
-      <w:r>
-        <w:rPr>
-          <w:rFonts w:hint="eastAsia"/>
-        </w:rPr>
-        <w:t>的栈顶要弹出一个数据，</w:t>
-      </w:r>
-      <w:r>
-        <w:rPr>
-          <w:rFonts w:hint="eastAsia"/>
-        </w:rPr>
-        <w:t>RAS</w:t>
-      </w:r>
-      <w:r>
-        <w:rPr>
-          <w:rFonts w:hint="eastAsia"/>
-        </w:rPr>
-        <w:t>要考虑状态恢复的问题，可以参考</w:t>
-      </w:r>
-      <w:r>
-        <w:rPr>
-          <w:rFonts w:hint="eastAsia"/>
-        </w:rPr>
-        <w:t>RAT</w:t>
-      </w:r>
-      <w:r>
-        <w:rPr>
-          <w:rFonts w:hint="eastAsia"/>
-        </w:rPr>
-        <w:t>的状态恢复：在</w:t>
-      </w:r>
-      <w:r>
-        <w:rPr>
-          <w:rFonts w:hint="eastAsia"/>
-        </w:rPr>
-        <w:t>retire</w:t>
-      </w:r>
-      <w:r>
-        <w:rPr>
-          <w:rFonts w:hint="eastAsia"/>
-        </w:rPr>
-        <w:t>处设立一个栈顶影子指针，每当有</w:t>
-      </w:r>
-      <w:r>
-        <w:rPr>
-          <w:rFonts w:hint="eastAsia"/>
-        </w:rPr>
-        <w:t>call</w:t>
-      </w:r>
-      <w:r>
-        <w:rPr>
-          <w:rFonts w:hint="eastAsia"/>
-        </w:rPr>
-        <w:t>指令</w:t>
-      </w:r>
-      <w:r>
-        <w:rPr>
-          <w:rFonts w:hint="eastAsia"/>
-        </w:rPr>
-        <w:t>retire</w:t>
-      </w:r>
-      <w:r>
-        <w:rPr>
-          <w:rFonts w:hint="eastAsia"/>
-        </w:rPr>
-        <w:t>，就将影子指针</w:t>
-      </w:r>
-      <w:r>
-        <w:rPr>
-          <w:rFonts w:hint="eastAsia"/>
-        </w:rPr>
-        <w:t>+1</w:t>
-      </w:r>
-      <w:r>
-        <w:rPr>
-          <w:rFonts w:hint="eastAsia"/>
-        </w:rPr>
-        <w:t>，每当有</w:t>
-      </w:r>
-      <w:r>
-        <w:rPr>
-          <w:rFonts w:hint="eastAsia"/>
-        </w:rPr>
-        <w:t>return</w:t>
-      </w:r>
-      <w:r>
-        <w:rPr>
-          <w:rFonts w:hint="eastAsia"/>
-        </w:rPr>
-        <w:t>指令</w:t>
-      </w:r>
-      <w:r>
-        <w:rPr>
-          <w:rFonts w:hint="eastAsia"/>
-        </w:rPr>
-        <w:t>retire</w:t>
-      </w:r>
-      <w:r>
-        <w:rPr>
-          <w:rFonts w:hint="eastAsia"/>
-        </w:rPr>
-        <w:t>，就将影子指针</w:t>
-      </w:r>
-      <w:r>
-        <w:rPr>
-          <w:rFonts w:hint="eastAsia"/>
-        </w:rPr>
-        <w:t>-1</w:t>
-      </w:r>
-      <w:r>
-        <w:rPr>
-          <w:rFonts w:hint="eastAsia"/>
-        </w:rPr>
-        <w:t>，这样在遇到分支预测失败的时候，直接将影子指针赋给栈顶指针即可。</w:t>
+        <w:ind w:firstLineChars="0" w:firstLine="480"/>
+      </w:pPr>
+      <w:r>
+        <w:rPr>
+          <w:rFonts w:hint="eastAsia"/>
+        </w:rPr>
+        <w:t>第三种情况：四字对齐的四条指令中不止有一条指令是分支指令，但是第一条分支指令预测不跳转，这种情况下，四字对齐的四条指令其实全部都已经被预测不跳转，因此在将这些分支指令写入到</w:t>
+      </w:r>
+      <w:r>
+        <w:rPr>
+          <w:rFonts w:hint="eastAsia"/>
+        </w:rPr>
+        <w:t>IQ</w:t>
+      </w:r>
+      <w:r>
+        <w:rPr>
+          <w:rFonts w:hint="eastAsia"/>
+        </w:rPr>
+        <w:t>和</w:t>
+      </w:r>
+      <w:r>
+        <w:rPr>
+          <w:rFonts w:hint="eastAsia"/>
+        </w:rPr>
+        <w:t>ROB</w:t>
+      </w:r>
+      <w:r>
+        <w:rPr>
+          <w:rFonts w:hint="eastAsia"/>
+        </w:rPr>
+        <w:t>的时候，与他们配对的预测地址都标记为</w:t>
+      </w:r>
+      <w:r>
+        <w:rPr>
+          <w:rFonts w:hint="eastAsia"/>
+        </w:rPr>
+        <w:t>PC+size of (fetch)</w:t>
+      </w:r>
+      <w:r>
+        <w:rPr>
+          <w:rFonts w:hint="eastAsia"/>
+        </w:rPr>
+        <w:t>。</w:t>
       </w:r>
     </w:p>
     <w:p>
       <w:pPr>
+        <w:pStyle w:val="3"/>
+        <w:ind w:firstLine="560"/>
+        <w:rPr>
+          <w:rFonts w:hint="eastAsia"/>
+        </w:rPr>
+      </w:pPr>
+      <w:bookmarkStart w:id="9" w:name="_Toc188271769"/>
+      <w:r>
+        <w:rPr>
+          <w:rFonts w:hint="eastAsia"/>
+        </w:rPr>
+        <w:t>4.2.1</w:t>
+      </w:r>
+      <w:r>
+        <w:rPr>
+          <w:rFonts w:hint="eastAsia"/>
+        </w:rPr>
+        <w:t>局部历史预测</w:t>
+      </w:r>
+      <w:bookmarkEnd w:id="9"/>
+      <w:r>
+        <w:rPr>
+          <w:rFonts w:hint="eastAsia"/>
+        </w:rPr>
+        <w:t xml:space="preserve"> </w:t>
+      </w:r>
+    </w:p>
+    <w:p>
+      <w:pPr>
+        <w:ind w:firstLine="480"/>
+      </w:pPr>
+      <w:r>
+        <w:rPr>
+          <w:rFonts w:hint="eastAsia"/>
+        </w:rPr>
+        <w:t>局部历史预测：参考《超标量处理器设计》</w:t>
+      </w:r>
+      <w:r>
+        <w:rPr>
+          <w:rFonts w:hint="eastAsia"/>
+        </w:rPr>
+        <w:t>page111</w:t>
+      </w:r>
+      <w:r>
+        <w:rPr>
+          <w:rFonts w:hint="eastAsia"/>
+        </w:rPr>
+        <w:t>图</w:t>
+      </w:r>
+      <w:r>
+        <w:rPr>
+          <w:rFonts w:hint="eastAsia"/>
+        </w:rPr>
+        <w:t>4.1</w:t>
+      </w:r>
+      <w:r>
+        <w:rPr>
+          <w:rFonts w:hint="eastAsia"/>
+        </w:rPr>
+        <w:t>7</w:t>
+      </w:r>
+      <w:r>
+        <w:rPr>
+          <w:rFonts w:hint="eastAsia"/>
+        </w:rPr>
+        <w:t>，不过放弃</w:t>
+      </w:r>
+      <w:r>
+        <w:rPr>
+          <w:rFonts w:hint="eastAsia"/>
+        </w:rPr>
+        <w:t>hash</w:t>
+      </w:r>
+      <w:r>
+        <w:rPr>
+          <w:rFonts w:hint="eastAsia"/>
+        </w:rPr>
+        <w:t>处理</w:t>
+      </w:r>
+      <w:r>
+        <w:rPr>
+          <w:rFonts w:hint="eastAsia"/>
+        </w:rPr>
+        <w:t>。对于</w:t>
+      </w:r>
+      <w:r>
+        <w:rPr>
+          <w:rFonts w:hint="eastAsia"/>
+        </w:rPr>
+        <w:t>PC[31:0]</w:t>
+      </w:r>
+      <w:r>
+        <w:rPr>
+          <w:rFonts w:hint="eastAsia"/>
+        </w:rPr>
+        <w:t>来说，</w:t>
+      </w:r>
+      <w:r>
+        <w:rPr>
+          <w:rFonts w:hint="eastAsia"/>
+        </w:rPr>
+        <w:t>PC</w:t>
+      </w:r>
+      <w:r>
+        <w:rPr>
+          <w:rFonts w:hint="eastAsia"/>
+        </w:rPr>
+        <w:t>[1:0]</w:t>
+      </w:r>
+      <w:r>
+        <w:rPr>
+          <w:rFonts w:hint="eastAsia"/>
+        </w:rPr>
+        <w:t>恒为</w:t>
+      </w:r>
+      <w:r>
+        <w:rPr>
+          <w:rFonts w:hint="eastAsia"/>
+        </w:rPr>
+        <w:t>0</w:t>
+      </w:r>
+      <w:r>
+        <w:rPr>
+          <w:rFonts w:hint="eastAsia"/>
+        </w:rPr>
+        <w:t>，且我们是基于四字对齐来进行分支预测，所以</w:t>
+      </w:r>
+      <w:r>
+        <w:rPr>
+          <w:rFonts w:hint="eastAsia"/>
+        </w:rPr>
+        <w:t>利用</w:t>
+      </w:r>
+      <w:r>
+        <w:rPr>
+          <w:rFonts w:hint="eastAsia"/>
+        </w:rPr>
+        <w:t>PC[</w:t>
+      </w:r>
+      <w:r>
+        <w:rPr>
+          <w:rFonts w:hint="eastAsia"/>
+        </w:rPr>
+        <w:t>9</w:t>
+      </w:r>
+      <w:r>
+        <w:rPr>
+          <w:rFonts w:hint="eastAsia"/>
+        </w:rPr>
+        <w:t>:</w:t>
+      </w:r>
+      <w:r>
+        <w:rPr>
+          <w:rFonts w:hint="eastAsia"/>
+        </w:rPr>
+        <w:t>4</w:t>
+      </w:r>
+      <w:r>
+        <w:rPr>
+          <w:rFonts w:hint="eastAsia"/>
+        </w:rPr>
+        <w:t>]</w:t>
+      </w:r>
+      <w:r>
+        <w:rPr>
+          <w:rFonts w:hint="eastAsia"/>
+        </w:rPr>
+        <w:t>去寻址</w:t>
+      </w:r>
+      <w:r>
+        <w:rPr>
+          <w:rFonts w:hint="eastAsia"/>
+        </w:rPr>
+        <w:t>BHT</w:t>
+      </w:r>
+      <w:r>
+        <w:rPr>
+          <w:rFonts w:hint="eastAsia"/>
+        </w:rPr>
+        <w:t>，可见</w:t>
+      </w:r>
+      <w:r>
+        <w:rPr>
+          <w:rFonts w:hint="eastAsia"/>
+        </w:rPr>
+        <w:t>BHT</w:t>
+      </w:r>
+      <w:r>
+        <w:rPr>
+          <w:rFonts w:hint="eastAsia"/>
+        </w:rPr>
+        <w:t>的表项有</w:t>
+      </w:r>
+      <w:r>
+        <w:rPr>
+          <w:rFonts w:hint="eastAsia"/>
+        </w:rPr>
+        <w:t>64</w:t>
+      </w:r>
+      <w:r>
+        <w:rPr>
+          <w:rFonts w:hint="eastAsia"/>
+        </w:rPr>
+        <w:t>个，且每个表项记录的</w:t>
+      </w:r>
+      <w:r>
+        <w:rPr>
+          <w:rFonts w:hint="eastAsia"/>
+        </w:rPr>
+        <w:t>BHR</w:t>
+      </w:r>
+      <w:r>
+        <w:rPr>
+          <w:rFonts w:hint="eastAsia"/>
+        </w:rPr>
+        <w:t>为</w:t>
+      </w:r>
+      <w:r>
+        <w:rPr>
+          <w:rFonts w:hint="eastAsia"/>
+        </w:rPr>
+        <w:t>4</w:t>
+      </w:r>
+      <w:r>
+        <w:rPr>
+          <w:rFonts w:hint="eastAsia"/>
+        </w:rPr>
+        <w:t>bit</w:t>
+      </w:r>
+      <w:r>
+        <w:rPr>
+          <w:rFonts w:hint="eastAsia"/>
+        </w:rPr>
+        <w:t>，即记录某一条分支指令过去</w:t>
+      </w:r>
+      <w:r>
+        <w:rPr>
+          <w:rFonts w:hint="eastAsia"/>
+        </w:rPr>
+        <w:t>四</w:t>
+      </w:r>
+      <w:r>
+        <w:rPr>
+          <w:rFonts w:hint="eastAsia"/>
+        </w:rPr>
+        <w:t>次的分支情况。最后用</w:t>
+      </w:r>
+      <w:r>
+        <w:rPr>
+          <w:rFonts w:hint="eastAsia"/>
+        </w:rPr>
+        <w:t>BHR</w:t>
+      </w:r>
+      <w:r>
+        <w:rPr>
+          <w:rFonts w:hint="eastAsia"/>
+        </w:rPr>
+        <w:t>+</w:t>
+      </w:r>
+      <w:r>
+        <w:rPr>
+          <w:rFonts w:hint="eastAsia"/>
+        </w:rPr>
+        <w:t xml:space="preserve"> </w:t>
+      </w:r>
+      <w:r>
+        <w:rPr>
+          <w:rFonts w:hint="eastAsia"/>
+        </w:rPr>
+        <w:lastRenderedPageBreak/>
+        <w:t>PC[</w:t>
+      </w:r>
+      <w:r>
+        <w:rPr>
+          <w:rFonts w:hint="eastAsia"/>
+        </w:rPr>
+        <w:t>4</w:t>
+      </w:r>
+      <w:r>
+        <w:rPr>
+          <w:rFonts w:hint="eastAsia"/>
+        </w:rPr>
+        <w:t>:2]</w:t>
+      </w:r>
+      <w:r>
+        <w:rPr>
+          <w:rFonts w:hint="eastAsia"/>
+        </w:rPr>
+        <w:t>这样一个</w:t>
+      </w:r>
+      <w:r>
+        <w:rPr>
+          <w:rFonts w:hint="eastAsia"/>
+        </w:rPr>
+        <w:t>7</w:t>
+      </w:r>
+      <w:r>
+        <w:rPr>
+          <w:rFonts w:hint="eastAsia"/>
+        </w:rPr>
+        <w:t>bit</w:t>
+      </w:r>
+      <w:r>
+        <w:rPr>
+          <w:rFonts w:hint="eastAsia"/>
+        </w:rPr>
+        <w:t>的数去寻址</w:t>
+      </w:r>
+      <w:r>
+        <w:rPr>
+          <w:rFonts w:hint="eastAsia"/>
+        </w:rPr>
+        <w:t>PHT</w:t>
+      </w:r>
+      <w:r>
+        <w:rPr>
+          <w:rFonts w:hint="eastAsia"/>
+        </w:rPr>
+        <w:t>，得到</w:t>
+      </w:r>
+      <w:r>
+        <w:rPr>
+          <w:rFonts w:hint="eastAsia"/>
+        </w:rPr>
+        <w:t>PHT</w:t>
+      </w:r>
+      <w:r>
+        <w:rPr>
+          <w:rFonts w:hint="eastAsia"/>
+        </w:rPr>
+        <w:t>中两位饱和计数器的值，完成预测。</w:t>
+      </w:r>
+      <w:r>
+        <w:rPr>
+          <w:rFonts w:hint="eastAsia"/>
+        </w:rPr>
+        <w:t>很显然，系统可能会出现</w:t>
+      </w:r>
+      <w:r>
+        <w:rPr>
+          <w:rFonts w:hint="eastAsia"/>
+        </w:rPr>
+        <w:t>4</w:t>
+      </w:r>
+      <w:r>
+        <w:rPr>
+          <w:rFonts w:hint="eastAsia"/>
+        </w:rPr>
+        <w:t>字对齐中不止一条指令，此时预测的准确度极低。</w:t>
+      </w:r>
+    </w:p>
+    <w:p>
+      <w:pPr>
+        <w:ind w:firstLine="480"/>
+      </w:pPr>
+      <w:r>
+        <w:rPr>
+          <w:rFonts w:hint="eastAsia"/>
+        </w:rPr>
+        <w:t>局部历史预测所需的</w:t>
+      </w:r>
+      <w:r>
+        <w:rPr>
+          <w:rFonts w:hint="eastAsia"/>
+        </w:rPr>
+        <w:t>BHT</w:t>
+      </w:r>
+      <w:r>
+        <w:rPr>
+          <w:rFonts w:hint="eastAsia"/>
+        </w:rPr>
+        <w:t>：</w:t>
+      </w:r>
+      <w:r>
+        <w:rPr>
+          <w:rFonts w:hint="eastAsia"/>
+        </w:rPr>
+        <w:t>2^</w:t>
+      </w:r>
+      <w:r>
+        <w:rPr>
+          <w:rFonts w:hint="eastAsia"/>
+        </w:rPr>
+        <w:t>6</w:t>
+      </w:r>
+      <w:r>
+        <w:rPr>
+          <w:rFonts w:hint="eastAsia"/>
+        </w:rPr>
+        <w:t>*</w:t>
+      </w:r>
+      <w:r>
+        <w:rPr>
+          <w:rFonts w:hint="eastAsia"/>
+        </w:rPr>
+        <w:t>4</w:t>
+      </w:r>
+      <w:r>
+        <w:rPr>
+          <w:rFonts w:hint="eastAsia"/>
+        </w:rPr>
+        <w:t>bit</w:t>
+      </w:r>
+      <w:r>
+        <w:rPr>
+          <w:rFonts w:hint="eastAsia"/>
+        </w:rPr>
+        <w:t>，局部历史预测所需的</w:t>
+      </w:r>
+      <w:r>
+        <w:rPr>
+          <w:rFonts w:hint="eastAsia"/>
+        </w:rPr>
+        <w:t>PHT</w:t>
+      </w:r>
+      <w:r>
+        <w:rPr>
+          <w:rFonts w:hint="eastAsia"/>
+        </w:rPr>
+        <w:t>：</w:t>
+      </w:r>
+      <w:r>
+        <w:rPr>
+          <w:rFonts w:hint="eastAsia"/>
+        </w:rPr>
+        <w:t>2^</w:t>
+      </w:r>
+      <w:r>
+        <w:rPr>
+          <w:rFonts w:hint="eastAsia"/>
+        </w:rPr>
+        <w:t>7</w:t>
+      </w:r>
+      <w:r>
+        <w:rPr>
+          <w:rFonts w:hint="eastAsia"/>
+        </w:rPr>
+        <w:t>*2bit</w:t>
+      </w:r>
+      <w:r>
+        <w:rPr>
+          <w:rFonts w:hint="eastAsia"/>
+        </w:rPr>
+        <w:t>。</w:t>
+      </w:r>
+      <w:r>
+        <w:rPr>
+          <w:rFonts w:hint="eastAsia"/>
+        </w:rPr>
+        <w:t>BHT</w:t>
+      </w:r>
+      <w:r>
+        <w:rPr>
+          <w:rFonts w:hint="eastAsia"/>
+        </w:rPr>
+        <w:t>以及</w:t>
+      </w:r>
+      <w:r>
+        <w:rPr>
+          <w:rFonts w:hint="eastAsia"/>
+        </w:rPr>
+        <w:t>PHT</w:t>
+      </w:r>
+      <w:r>
+        <w:rPr>
+          <w:rFonts w:hint="eastAsia"/>
+        </w:rPr>
+        <w:t>的更新选定在指令</w:t>
+      </w:r>
+      <w:r>
+        <w:rPr>
+          <w:rFonts w:hint="eastAsia"/>
+        </w:rPr>
+        <w:t>retire</w:t>
+      </w:r>
+      <w:r>
+        <w:rPr>
+          <w:rFonts w:hint="eastAsia"/>
+        </w:rPr>
+        <w:t>的时候，由于系统在预测的时候选择了只预测四字对齐中的第一条分支指令，所以在</w:t>
+      </w:r>
+      <w:r>
+        <w:rPr>
+          <w:rFonts w:hint="eastAsia"/>
+        </w:rPr>
+        <w:t>retire</w:t>
+      </w:r>
+      <w:r>
+        <w:rPr>
+          <w:rFonts w:hint="eastAsia"/>
+        </w:rPr>
+        <w:t>修改的时候，也只将</w:t>
+      </w:r>
+      <w:r>
+        <w:rPr>
+          <w:rFonts w:hint="eastAsia"/>
+        </w:rPr>
+        <w:t>4</w:t>
+      </w:r>
+      <w:r>
+        <w:rPr>
+          <w:rFonts w:hint="eastAsia"/>
+        </w:rPr>
+        <w:t>字对齐中的第一条指令信息写回到</w:t>
+      </w:r>
+      <w:r>
+        <w:rPr>
+          <w:rFonts w:hint="eastAsia"/>
+        </w:rPr>
+        <w:t>BHT</w:t>
+      </w:r>
+      <w:r>
+        <w:rPr>
+          <w:rFonts w:hint="eastAsia"/>
+        </w:rPr>
+        <w:t>及</w:t>
+      </w:r>
+      <w:r>
+        <w:rPr>
+          <w:rFonts w:hint="eastAsia"/>
+        </w:rPr>
+        <w:t>PHT</w:t>
+      </w:r>
+      <w:r>
+        <w:rPr>
+          <w:rFonts w:hint="eastAsia"/>
+        </w:rPr>
+        <w:t>中。</w:t>
+      </w:r>
+    </w:p>
+    <w:p>
+      <w:pPr>
+        <w:pStyle w:val="3"/>
+        <w:ind w:firstLine="560"/>
+        <w:rPr>
+          <w:rFonts w:hint="eastAsia"/>
+        </w:rPr>
+      </w:pPr>
+      <w:bookmarkStart w:id="10" w:name="_Toc188271770"/>
+      <w:r>
+        <w:rPr>
+          <w:rFonts w:hint="eastAsia"/>
+        </w:rPr>
+        <w:t>4.2.</w:t>
+      </w:r>
+      <w:r>
+        <w:rPr>
+          <w:rFonts w:hint="eastAsia"/>
+        </w:rPr>
+        <w:t>2</w:t>
+      </w:r>
+      <w:r>
+        <w:rPr>
+          <w:rFonts w:hint="eastAsia"/>
+        </w:rPr>
+        <w:t xml:space="preserve"> BTB</w:t>
+      </w:r>
+      <w:r>
+        <w:rPr>
+          <w:rFonts w:hint="eastAsia"/>
+        </w:rPr>
+        <w:t>与</w:t>
+      </w:r>
+      <w:r>
+        <w:rPr>
+          <w:rFonts w:hint="eastAsia"/>
+        </w:rPr>
+        <w:t>RAS</w:t>
+      </w:r>
+      <w:r>
+        <w:rPr>
+          <w:rFonts w:hint="eastAsia"/>
+        </w:rPr>
+        <w:t>结构设计</w:t>
+      </w:r>
+      <w:bookmarkEnd w:id="10"/>
+    </w:p>
+    <w:p>
+      <w:pPr>
+        <w:ind w:firstLine="480"/>
+      </w:pPr>
+      <w:r>
+        <w:rPr>
+          <w:rFonts w:hint="eastAsia"/>
+        </w:rPr>
+        <w:t>BTB</w:t>
+      </w:r>
+      <w:r>
+        <w:rPr>
+          <w:rFonts w:hint="eastAsia"/>
+        </w:rPr>
+        <w:t>的结构与</w:t>
+      </w:r>
+      <w:r>
+        <w:rPr>
+          <w:rFonts w:hint="eastAsia"/>
+        </w:rPr>
+        <w:t>cache</w:t>
+      </w:r>
+      <w:r>
+        <w:rPr>
+          <w:rFonts w:hint="eastAsia"/>
+        </w:rPr>
+        <w:t>类型，参考</w:t>
+      </w:r>
+      <w:r>
+        <w:rPr>
+          <w:rFonts w:hint="eastAsia"/>
+        </w:rPr>
+        <w:t>P124</w:t>
+      </w:r>
+      <w:r>
+        <w:rPr>
+          <w:rFonts w:hint="eastAsia"/>
+        </w:rPr>
+        <w:t>图</w:t>
+      </w:r>
+      <w:r>
+        <w:rPr>
+          <w:rFonts w:hint="eastAsia"/>
+        </w:rPr>
+        <w:t>4.32</w:t>
+      </w:r>
+      <w:r>
+        <w:rPr>
+          <w:rFonts w:hint="eastAsia"/>
+        </w:rPr>
+        <w:t>，但是有一处细节需要明确</w:t>
+      </w:r>
+      <w:r>
+        <w:rPr>
+          <w:rFonts w:hint="eastAsia"/>
+        </w:rPr>
+        <w:t>，基于</w:t>
+      </w:r>
+      <w:r>
+        <w:rPr>
+          <w:rFonts w:hint="eastAsia"/>
+        </w:rPr>
+        <w:t>SRAM</w:t>
+      </w:r>
+      <w:r>
+        <w:rPr>
+          <w:rFonts w:hint="eastAsia"/>
+        </w:rPr>
+        <w:t>的</w:t>
+      </w:r>
+      <w:r>
+        <w:rPr>
+          <w:rFonts w:hint="eastAsia"/>
+        </w:rPr>
+        <w:t>cache</w:t>
+      </w:r>
+      <w:r>
+        <w:rPr>
+          <w:rFonts w:hint="eastAsia"/>
+        </w:rPr>
+        <w:t>其时序是：第一拍给出访问信号，第二拍给出结果。这在</w:t>
+      </w:r>
+      <w:r>
+        <w:rPr>
+          <w:rFonts w:hint="eastAsia"/>
+        </w:rPr>
+        <w:t>CPU</w:t>
+      </w:r>
+      <w:r>
+        <w:rPr>
+          <w:rFonts w:hint="eastAsia"/>
+        </w:rPr>
+        <w:t>的流水线中无法满足要求，</w:t>
+      </w:r>
+      <w:r>
+        <w:rPr>
+          <w:rFonts w:hint="eastAsia"/>
+        </w:rPr>
+        <w:t>PC</w:t>
+      </w:r>
+      <w:r>
+        <w:rPr>
+          <w:rFonts w:hint="eastAsia"/>
+        </w:rPr>
+        <w:t>寄存器要在每一拍都完成相应的变化。因此</w:t>
+      </w:r>
+      <w:r>
+        <w:rPr>
+          <w:rFonts w:hint="eastAsia"/>
+        </w:rPr>
+        <w:t>BTB</w:t>
+      </w:r>
+      <w:r>
+        <w:rPr>
+          <w:rFonts w:hint="eastAsia"/>
+        </w:rPr>
+        <w:t>结构的底层器件应该基于寄存器堆</w:t>
+      </w:r>
+      <w:r>
+        <w:rPr>
+          <w:rFonts w:hint="eastAsia"/>
+        </w:rPr>
+        <w:t>/</w:t>
+      </w:r>
+      <w:r>
+        <w:rPr>
+          <w:rFonts w:hint="eastAsia"/>
+        </w:rPr>
+        <w:t>特制的</w:t>
+      </w:r>
+      <w:r>
+        <w:rPr>
+          <w:rFonts w:hint="eastAsia"/>
+        </w:rPr>
+        <w:t>SRAM</w:t>
+      </w:r>
+      <w:r>
+        <w:rPr>
+          <w:rFonts w:hint="eastAsia"/>
+        </w:rPr>
+        <w:t>。</w:t>
+      </w:r>
+    </w:p>
+    <w:p>
+      <w:pPr>
+        <w:ind w:firstLine="480"/>
+      </w:pPr>
+      <w:r>
+        <w:rPr>
+          <w:rFonts w:hint="eastAsia"/>
+        </w:rPr>
+        <w:t>为了应对超标量处理器的设计，预设的取指模式是在</w:t>
+      </w:r>
+      <w:r>
+        <w:rPr>
+          <w:rFonts w:hint="eastAsia"/>
+        </w:rPr>
+        <w:t>4</w:t>
+      </w:r>
+      <w:r>
+        <w:rPr>
+          <w:rFonts w:hint="eastAsia"/>
+        </w:rPr>
+        <w:t>字对齐的边界，所以我们使用</w:t>
+      </w:r>
+      <w:r>
+        <w:rPr>
+          <w:rFonts w:hint="eastAsia"/>
+        </w:rPr>
+        <w:t>PC[31:4]</w:t>
+      </w:r>
+      <w:r>
+        <w:rPr>
+          <w:rFonts w:hint="eastAsia"/>
+        </w:rPr>
+        <w:t>去访问</w:t>
+      </w:r>
+      <w:r>
+        <w:rPr>
+          <w:rFonts w:hint="eastAsia"/>
+        </w:rPr>
+        <w:t>BTB</w:t>
+      </w:r>
+      <w:r>
+        <w:rPr>
+          <w:rFonts w:hint="eastAsia"/>
+        </w:rPr>
+        <w:t>。这里有两个重要的前提，第一是</w:t>
+      </w:r>
+      <w:r>
+        <w:rPr>
+          <w:rFonts w:hint="eastAsia"/>
+        </w:rPr>
+        <w:t>BTB</w:t>
+      </w:r>
+      <w:r>
+        <w:rPr>
+          <w:rFonts w:hint="eastAsia"/>
+        </w:rPr>
+        <w:t>里只记录了对应</w:t>
+      </w:r>
+      <w:r>
+        <w:rPr>
+          <w:rFonts w:hint="eastAsia"/>
+        </w:rPr>
+        <w:t>4</w:t>
+      </w:r>
+      <w:r>
+        <w:rPr>
+          <w:rFonts w:hint="eastAsia"/>
+        </w:rPr>
+        <w:t>条指令中一条分支指令的跳转地址，所以我们预设</w:t>
+      </w:r>
+      <w:r>
+        <w:rPr>
+          <w:rFonts w:hint="eastAsia"/>
+        </w:rPr>
+        <w:t>4</w:t>
+      </w:r>
+      <w:r>
+        <w:rPr>
+          <w:rFonts w:hint="eastAsia"/>
+        </w:rPr>
+        <w:t>字中最多只有一条分支指令；第二是由于取值总是在</w:t>
+      </w:r>
+      <w:r>
+        <w:rPr>
+          <w:rFonts w:hint="eastAsia"/>
+        </w:rPr>
+        <w:t>4</w:t>
+      </w:r>
+      <w:r>
+        <w:rPr>
+          <w:rFonts w:hint="eastAsia"/>
+        </w:rPr>
+        <w:t>字对齐的边界，有时候我们可能无法一次取出四条指令</w:t>
+      </w:r>
+      <w:r>
+        <w:rPr>
+          <w:rFonts w:hint="eastAsia"/>
+        </w:rPr>
+        <w:t>：如四字对齐的四条指令为</w:t>
+      </w:r>
+      <w:r>
+        <w:rPr>
+          <w:rFonts w:hint="eastAsia"/>
+        </w:rPr>
+        <w:t>0123</w:t>
+      </w:r>
+      <w:r>
+        <w:rPr>
+          <w:rFonts w:hint="eastAsia"/>
+        </w:rPr>
+        <w:t>，如果给的地址指向</w:t>
+      </w:r>
+      <w:r>
+        <w:rPr>
+          <w:rFonts w:hint="eastAsia"/>
+        </w:rPr>
+        <w:t>0</w:t>
+      </w:r>
+      <w:r>
+        <w:rPr>
+          <w:rFonts w:hint="eastAsia"/>
+        </w:rPr>
+        <w:t>那我们就将</w:t>
+      </w:r>
+      <w:r>
+        <w:rPr>
+          <w:rFonts w:hint="eastAsia"/>
+        </w:rPr>
+        <w:t>0123</w:t>
+      </w:r>
+      <w:r>
+        <w:rPr>
+          <w:rFonts w:hint="eastAsia"/>
+        </w:rPr>
+        <w:t>都取出，但有可能给的地址指向</w:t>
+      </w:r>
+      <w:r>
+        <w:rPr>
+          <w:rFonts w:hint="eastAsia"/>
+        </w:rPr>
+        <w:t>2</w:t>
+      </w:r>
+      <w:r>
+        <w:rPr>
+          <w:rFonts w:hint="eastAsia"/>
+        </w:rPr>
+        <w:t>，那我们</w:t>
+      </w:r>
+      <w:r>
+        <w:rPr>
+          <w:rFonts w:hint="eastAsia"/>
+        </w:rPr>
+        <w:t>即使</w:t>
+      </w:r>
+      <w:r>
+        <w:rPr>
+          <w:rFonts w:hint="eastAsia"/>
+        </w:rPr>
+        <w:t>0123</w:t>
+      </w:r>
+      <w:r>
+        <w:rPr>
+          <w:rFonts w:hint="eastAsia"/>
+        </w:rPr>
+        <w:t>都取出也只能使用</w:t>
+      </w:r>
+      <w:r>
+        <w:rPr>
+          <w:rFonts w:hint="eastAsia"/>
+        </w:rPr>
+        <w:t>23</w:t>
+      </w:r>
+      <w:r>
+        <w:rPr>
+          <w:rFonts w:hint="eastAsia"/>
+        </w:rPr>
+        <w:t>。这很重要。</w:t>
+      </w:r>
+    </w:p>
+    <w:p>
+      <w:pPr>
+        <w:ind w:firstLine="480"/>
+      </w:pPr>
+      <w:r>
+        <w:rPr>
+          <w:rFonts w:hint="eastAsia"/>
+        </w:rPr>
+        <w:t>BTB</w:t>
+      </w:r>
+      <w:r>
+        <w:rPr>
+          <w:rFonts w:hint="eastAsia"/>
+        </w:rPr>
+        <w:t>的结构预设在</w:t>
+      </w:r>
+      <w:r>
+        <w:rPr>
+          <w:rFonts w:hint="eastAsia"/>
+        </w:rPr>
+        <w:t>128</w:t>
+      </w:r>
+      <w:r>
+        <w:rPr>
+          <w:rFonts w:hint="eastAsia"/>
+        </w:rPr>
+        <w:t>个表项，使用</w:t>
+      </w:r>
+      <w:r>
+        <w:rPr>
+          <w:rFonts w:hint="eastAsia"/>
+        </w:rPr>
+        <w:t>PC[</w:t>
+      </w:r>
+      <w:r>
+        <w:rPr>
+          <w:rFonts w:hint="eastAsia"/>
+        </w:rPr>
+        <w:t>10</w:t>
+      </w:r>
+      <w:r>
+        <w:rPr>
+          <w:rFonts w:hint="eastAsia"/>
+        </w:rPr>
+        <w:t>:</w:t>
+      </w:r>
+      <w:r>
+        <w:rPr>
+          <w:rFonts w:hint="eastAsia"/>
+        </w:rPr>
+        <w:t>4</w:t>
+      </w:r>
+      <w:r>
+        <w:rPr>
+          <w:rFonts w:hint="eastAsia"/>
+        </w:rPr>
+        <w:t>]</w:t>
+      </w:r>
+      <w:r>
+        <w:rPr>
+          <w:rFonts w:hint="eastAsia"/>
+        </w:rPr>
+        <w:t>，</w:t>
+      </w:r>
+      <w:r>
+        <w:rPr>
+          <w:rFonts w:hint="eastAsia"/>
+        </w:rPr>
+        <w:t>tag</w:t>
+      </w:r>
+      <w:r>
+        <w:rPr>
+          <w:rFonts w:hint="eastAsia"/>
+        </w:rPr>
+        <w:t>项为</w:t>
+      </w:r>
+      <w:r>
+        <w:rPr>
+          <w:rFonts w:hint="eastAsia"/>
+        </w:rPr>
+        <w:t>PC[31:</w:t>
+      </w:r>
+      <w:r>
+        <w:rPr>
+          <w:rFonts w:hint="eastAsia"/>
+        </w:rPr>
+        <w:t>11</w:t>
+      </w:r>
+      <w:r>
+        <w:rPr>
+          <w:rFonts w:hint="eastAsia"/>
+        </w:rPr>
+        <w:t>]</w:t>
+      </w:r>
+      <w:r>
+        <w:rPr>
+          <w:rFonts w:hint="eastAsia"/>
+        </w:rPr>
+        <w:t>，除此之外</w:t>
+      </w:r>
+      <w:r>
+        <w:rPr>
+          <w:rFonts w:hint="eastAsia"/>
+        </w:rPr>
+        <w:t>BTB</w:t>
+      </w:r>
+      <w:r>
+        <w:rPr>
+          <w:rFonts w:hint="eastAsia"/>
+        </w:rPr>
+        <w:t>的内容还包含一个</w:t>
+      </w:r>
+      <w:r>
+        <w:rPr>
+          <w:rFonts w:hint="eastAsia"/>
+        </w:rPr>
+        <w:t>vld</w:t>
+      </w:r>
+      <w:r>
+        <w:rPr>
+          <w:rFonts w:hint="eastAsia"/>
+        </w:rPr>
+        <w:t>项</w:t>
+      </w:r>
+      <w:r>
+        <w:rPr>
+          <w:rFonts w:hint="eastAsia"/>
+        </w:rPr>
+        <w:t>、</w:t>
+      </w:r>
+      <w:r>
+        <w:rPr>
+          <w:rFonts w:hint="eastAsia"/>
+        </w:rPr>
+        <w:t>2bit</w:t>
+      </w:r>
+      <w:r>
+        <w:rPr>
+          <w:rFonts w:hint="eastAsia"/>
+        </w:rPr>
+        <w:t>表明分支指令类型</w:t>
+      </w:r>
+      <w:r>
+        <w:rPr>
+          <w:rFonts w:hint="eastAsia"/>
+        </w:rPr>
+        <w:t>、</w:t>
+      </w:r>
+      <w:r>
+        <w:rPr>
+          <w:rFonts w:hint="eastAsia"/>
+        </w:rPr>
+        <w:t>4bit</w:t>
+      </w:r>
+      <w:r>
+        <w:rPr>
+          <w:rFonts w:hint="eastAsia"/>
+        </w:rPr>
+        <w:t>表明分支指令在该组指令中的位置</w:t>
+      </w:r>
+      <w:r>
+        <w:rPr>
+          <w:rFonts w:hint="eastAsia"/>
+        </w:rPr>
+        <w:t>以及</w:t>
+      </w:r>
+      <w:r>
+        <w:rPr>
+          <w:rFonts w:hint="eastAsia"/>
+        </w:rPr>
+        <w:t>32bit</w:t>
+      </w:r>
+      <w:r>
+        <w:rPr>
+          <w:rFonts w:hint="eastAsia"/>
+        </w:rPr>
+        <w:t>的目标地址项。预计容量所需：</w:t>
+      </w:r>
+      <w:r>
+        <w:rPr>
+          <w:rFonts w:hint="eastAsia"/>
+        </w:rPr>
+        <w:t>2^7*(1+</w:t>
+      </w:r>
+      <w:r>
+        <w:rPr>
+          <w:rFonts w:hint="eastAsia"/>
+        </w:rPr>
+        <w:t>2+</w:t>
+      </w:r>
+      <w:r>
+        <w:rPr>
+          <w:rFonts w:hint="eastAsia"/>
+        </w:rPr>
+        <w:t>2</w:t>
+      </w:r>
+      <w:r>
+        <w:rPr>
+          <w:rFonts w:hint="eastAsia"/>
+        </w:rPr>
+        <w:t>1</w:t>
+      </w:r>
+      <w:r>
+        <w:rPr>
+          <w:rFonts w:hint="eastAsia"/>
+        </w:rPr>
+        <w:t>+</w:t>
+      </w:r>
+      <w:r>
+        <w:rPr>
+          <w:rFonts w:hint="eastAsia"/>
+        </w:rPr>
+        <w:t>4+</w:t>
+      </w:r>
+      <w:r>
+        <w:rPr>
+          <w:rFonts w:hint="eastAsia"/>
+        </w:rPr>
+        <w:t>32)</w:t>
+      </w:r>
+      <w:r>
+        <w:rPr>
+          <w:rFonts w:hint="eastAsia"/>
+        </w:rPr>
+        <w:t xml:space="preserve"> </w:t>
+      </w:r>
+      <w:r>
+        <w:rPr>
+          <w:rFonts w:hint="eastAsia"/>
+        </w:rPr>
+        <w:t>bit</w:t>
+      </w:r>
+      <w:r>
+        <w:rPr>
+          <w:rFonts w:hint="eastAsia"/>
+        </w:rPr>
+        <w:t>≈</w:t>
+      </w:r>
+      <w:r>
+        <w:rPr>
+          <w:rFonts w:hint="eastAsia"/>
+        </w:rPr>
+        <w:t>8</w:t>
+      </w:r>
+      <w:r>
+        <w:rPr>
+          <w:rFonts w:hint="eastAsia"/>
+        </w:rPr>
+        <w:t>Kb</w:t>
+      </w:r>
+      <w:r>
+        <w:rPr>
+          <w:rFonts w:hint="eastAsia"/>
+        </w:rPr>
+        <w:t>≈</w:t>
+      </w:r>
+      <w:r>
+        <w:rPr>
+          <w:rFonts w:hint="eastAsia"/>
+        </w:rPr>
+        <w:t>1KB</w:t>
+      </w:r>
+      <w:r>
+        <w:rPr>
+          <w:rFonts w:hint="eastAsia"/>
+        </w:rPr>
+        <w:t>。</w:t>
+      </w:r>
+    </w:p>
+    <w:p>
+      <w:pPr>
+        <w:ind w:firstLine="480"/>
+      </w:pPr>
+      <w:r>
+        <w:rPr>
+          <w:rFonts w:hint="eastAsia"/>
+        </w:rPr>
+        <w:t>针对</w:t>
+      </w:r>
+      <w:r>
+        <w:rPr>
+          <w:rFonts w:hint="eastAsia"/>
+        </w:rPr>
+        <w:t>BTB</w:t>
+      </w:r>
+      <w:r>
+        <w:rPr>
+          <w:rFonts w:hint="eastAsia"/>
+        </w:rPr>
+        <w:t>的写入，需要明确的是</w:t>
+      </w:r>
+      <w:r>
+        <w:rPr>
+          <w:rFonts w:hint="eastAsia"/>
+        </w:rPr>
+        <w:t>：</w:t>
+      </w:r>
+      <w:r>
+        <w:rPr>
+          <w:rFonts w:hint="eastAsia"/>
+          <w:color w:val="FF0000"/>
+        </w:rPr>
+        <w:t>BTB</w:t>
+      </w:r>
+      <w:r>
+        <w:rPr>
+          <w:rFonts w:hint="eastAsia"/>
+          <w:color w:val="FF0000"/>
+        </w:rPr>
+        <w:t>中存储的并不是下一拍</w:t>
+      </w:r>
+      <w:r>
+        <w:rPr>
+          <w:rFonts w:hint="eastAsia"/>
+          <w:color w:val="FF0000"/>
+        </w:rPr>
+        <w:t>PC</w:t>
+      </w:r>
+      <w:r>
+        <w:rPr>
+          <w:rFonts w:hint="eastAsia"/>
+          <w:color w:val="FF0000"/>
+        </w:rPr>
+        <w:t>的地址，而是分支指令预测要跳转过去的地址</w:t>
+      </w:r>
+      <w:r>
+        <w:rPr>
+          <w:rFonts w:hint="eastAsia"/>
+        </w:rPr>
+        <w:t>！用不用</w:t>
+      </w:r>
+      <w:r>
+        <w:rPr>
+          <w:rFonts w:hint="eastAsia"/>
+        </w:rPr>
+        <w:t>BTB</w:t>
+      </w:r>
+      <w:r>
+        <w:rPr>
+          <w:rFonts w:hint="eastAsia"/>
+        </w:rPr>
+        <w:t>中的结果地址还要根据前方局部历史预测的结果。</w:t>
+      </w:r>
+      <w:r>
+        <w:rPr>
+          <w:rFonts w:hint="eastAsia"/>
+        </w:rPr>
+        <w:t>BTB</w:t>
+      </w:r>
+      <w:r>
+        <w:rPr>
+          <w:rFonts w:hint="eastAsia"/>
+        </w:rPr>
+        <w:t>主要用于直接给出</w:t>
+      </w:r>
+      <w:r>
+        <w:rPr>
+          <w:rFonts w:hint="eastAsia"/>
+        </w:rPr>
+        <w:t>offest</w:t>
+      </w:r>
+      <w:r>
+        <w:rPr>
+          <w:rFonts w:hint="eastAsia"/>
+        </w:rPr>
+        <w:t>的跳转以及</w:t>
+      </w:r>
+      <w:r>
+        <w:rPr>
+          <w:rFonts w:hint="eastAsia"/>
+        </w:rPr>
+        <w:t>call</w:t>
+      </w:r>
+      <w:r>
+        <w:rPr>
+          <w:rFonts w:hint="eastAsia"/>
+        </w:rPr>
+        <w:t>指令相关的跳转。对于前者，</w:t>
+      </w:r>
+      <w:r>
+        <w:rPr>
+          <w:rFonts w:hint="eastAsia"/>
+        </w:rPr>
+        <w:t>只要在解码阶段解出了相应的</w:t>
+      </w:r>
+      <w:r>
+        <w:rPr>
+          <w:rFonts w:hint="eastAsia"/>
+        </w:rPr>
+        <w:t>offest</w:t>
+      </w:r>
+      <w:r>
+        <w:rPr>
+          <w:rFonts w:hint="eastAsia"/>
+        </w:rPr>
+        <w:t>，就可以根据</w:t>
+      </w:r>
+      <w:r>
+        <w:rPr>
+          <w:rFonts w:hint="eastAsia"/>
+        </w:rPr>
+        <w:t>PC</w:t>
+      </w:r>
+      <w:r>
+        <w:rPr>
+          <w:rFonts w:hint="eastAsia"/>
+        </w:rPr>
+        <w:t>将</w:t>
+      </w:r>
+      <w:r>
+        <w:rPr>
+          <w:rFonts w:hint="eastAsia"/>
+        </w:rPr>
+        <w:t>PC+offest</w:t>
+      </w:r>
+      <w:r>
+        <w:rPr>
+          <w:rFonts w:hint="eastAsia"/>
+        </w:rPr>
+        <w:t>写入到</w:t>
+      </w:r>
+      <w:r>
+        <w:rPr>
+          <w:rFonts w:hint="eastAsia"/>
+        </w:rPr>
+        <w:t>BTB</w:t>
+      </w:r>
+      <w:r>
+        <w:rPr>
+          <w:rFonts w:hint="eastAsia"/>
+        </w:rPr>
+        <w:t>中去。</w:t>
+      </w:r>
+      <w:r>
+        <w:rPr>
+          <w:rFonts w:hint="eastAsia"/>
+        </w:rPr>
+        <w:t>对于后者，只要指令被执行计算出目标地址，就可以进行相应的写入，之所以不在</w:t>
+      </w:r>
+      <w:r>
+        <w:rPr>
+          <w:rFonts w:hint="eastAsia"/>
+        </w:rPr>
+        <w:t>retire</w:t>
+      </w:r>
+      <w:r>
+        <w:rPr>
+          <w:rFonts w:hint="eastAsia"/>
+        </w:rPr>
+        <w:t>的时候写入是因为</w:t>
+      </w:r>
+      <w:r>
+        <w:rPr>
+          <w:rFonts w:hint="eastAsia"/>
+          <w:color w:val="FF0000"/>
+        </w:rPr>
+        <w:t>BTB</w:t>
+      </w:r>
+      <w:r>
+        <w:rPr>
+          <w:rFonts w:hint="eastAsia"/>
+          <w:color w:val="FF0000"/>
+        </w:rPr>
+        <w:t>中存储的并不是下一拍</w:t>
+      </w:r>
+      <w:r>
+        <w:rPr>
+          <w:rFonts w:hint="eastAsia"/>
+          <w:color w:val="FF0000"/>
+        </w:rPr>
+        <w:t>PC</w:t>
+      </w:r>
+      <w:r>
+        <w:rPr>
+          <w:rFonts w:hint="eastAsia"/>
+          <w:color w:val="FF0000"/>
+        </w:rPr>
+        <w:t>的地址，而是分支指令预测要跳转过去的地址</w:t>
+      </w:r>
+      <w:r>
+        <w:rPr>
+          <w:rFonts w:hint="eastAsia"/>
+        </w:rPr>
+        <w:t>！他不需要指令真得执行，这里要想清楚。</w:t>
+      </w:r>
+      <w:r>
+        <w:rPr>
+          <w:rFonts w:hint="eastAsia"/>
+        </w:rPr>
+        <w:t>所以</w:t>
+      </w:r>
+      <w:r>
+        <w:rPr>
+          <w:rFonts w:hint="eastAsia"/>
+        </w:rPr>
+        <w:t>BTB</w:t>
+      </w:r>
+      <w:r>
+        <w:rPr>
+          <w:rFonts w:hint="eastAsia"/>
+        </w:rPr>
+        <w:t>无需考虑分支预测失败状态恢复的问题。</w:t>
+      </w:r>
+    </w:p>
+    <w:p>
+      <w:pPr>
+        <w:ind w:firstLine="480"/>
+      </w:pPr>
+      <w:r>
+        <w:rPr>
+          <w:rFonts w:hint="eastAsia"/>
+        </w:rPr>
+        <w:t>RAS</w:t>
+      </w:r>
+      <w:r>
+        <w:rPr>
+          <w:rFonts w:hint="eastAsia"/>
+        </w:rPr>
+        <w:t>选择栈结构，先进后出，他的时序需要和</w:t>
+      </w:r>
+      <w:r>
+        <w:rPr>
+          <w:rFonts w:hint="eastAsia"/>
+        </w:rPr>
+        <w:t>BTB</w:t>
+      </w:r>
+      <w:r>
+        <w:rPr>
+          <w:rFonts w:hint="eastAsia"/>
+        </w:rPr>
+        <w:t>同样，也就是能在一拍内给出结果</w:t>
+      </w:r>
+      <w:r>
+        <w:rPr>
+          <w:rFonts w:hint="eastAsia"/>
+        </w:rPr>
+        <w:t>，预设容量在</w:t>
+      </w:r>
+      <w:r>
+        <w:rPr>
+          <w:rFonts w:hint="eastAsia"/>
+        </w:rPr>
+        <w:t>2^6*32bit=2Kb</w:t>
+      </w:r>
+      <w:r>
+        <w:rPr>
+          <w:rFonts w:hint="eastAsia"/>
+        </w:rPr>
+        <w:t>，也就是最多可以存放</w:t>
+      </w:r>
+      <w:r>
+        <w:rPr>
+          <w:rFonts w:hint="eastAsia"/>
+        </w:rPr>
+        <w:t>64</w:t>
+      </w:r>
+      <w:r>
+        <w:rPr>
+          <w:rFonts w:hint="eastAsia"/>
+        </w:rPr>
+        <w:t>个最近的</w:t>
+      </w:r>
+      <w:r>
+        <w:rPr>
+          <w:rFonts w:hint="eastAsia"/>
+        </w:rPr>
+        <w:t>return</w:t>
+      </w:r>
+      <w:r>
+        <w:rPr>
+          <w:rFonts w:hint="eastAsia"/>
+        </w:rPr>
+        <w:t>指令的目标地址。</w:t>
+      </w:r>
+      <w:r>
+        <w:rPr>
+          <w:rFonts w:hint="eastAsia"/>
+        </w:rPr>
+        <w:t>RAS</w:t>
+      </w:r>
+      <w:r>
+        <w:rPr>
+          <w:rFonts w:hint="eastAsia"/>
+        </w:rPr>
+        <w:t>还有一处细节是如果</w:t>
+      </w:r>
+      <w:r>
+        <w:rPr>
+          <w:rFonts w:hint="eastAsia"/>
+        </w:rPr>
+        <w:t>RAS</w:t>
+      </w:r>
+      <w:r>
+        <w:rPr>
+          <w:rFonts w:hint="eastAsia"/>
+        </w:rPr>
+        <w:t>已经被填满了，则按照次序继续填充。</w:t>
+      </w:r>
+    </w:p>
+    <w:p>
+      <w:pPr>
+        <w:ind w:firstLine="480"/>
+      </w:pPr>
+      <w:r>
+        <w:rPr>
+          <w:rFonts w:hint="eastAsia"/>
+        </w:rPr>
+        <w:t>关于</w:t>
+      </w:r>
+      <w:r>
+        <w:rPr>
+          <w:rFonts w:hint="eastAsia"/>
+        </w:rPr>
+        <w:t>RAS</w:t>
+      </w:r>
+      <w:r>
+        <w:rPr>
+          <w:rFonts w:hint="eastAsia"/>
+        </w:rPr>
+        <w:t>的</w:t>
+      </w:r>
+      <w:r>
+        <w:rPr>
+          <w:rFonts w:hint="eastAsia"/>
+        </w:rPr>
+        <w:t>写入与弹出，在访问</w:t>
+      </w:r>
+      <w:r>
+        <w:rPr>
+          <w:rFonts w:hint="eastAsia"/>
+        </w:rPr>
+        <w:t>BTB</w:t>
+      </w:r>
+      <w:r>
+        <w:rPr>
+          <w:rFonts w:hint="eastAsia"/>
+        </w:rPr>
+        <w:t>的结果给出：此次分支指令是</w:t>
+      </w:r>
+      <w:r>
+        <w:rPr>
+          <w:rFonts w:hint="eastAsia"/>
+        </w:rPr>
+        <w:t>call</w:t>
+      </w:r>
+      <w:r>
+        <w:rPr>
+          <w:rFonts w:hint="eastAsia"/>
+        </w:rPr>
+        <w:t>指令的时候，就需要把</w:t>
+      </w:r>
+      <w:r>
+        <w:rPr>
+          <w:rFonts w:hint="eastAsia"/>
+        </w:rPr>
+        <w:t>PC+4</w:t>
+      </w:r>
+      <w:r>
+        <w:rPr>
+          <w:rFonts w:hint="eastAsia"/>
+        </w:rPr>
+        <w:t>写入到</w:t>
+      </w:r>
+      <w:r>
+        <w:rPr>
+          <w:rFonts w:hint="eastAsia"/>
+        </w:rPr>
+        <w:t>RAS</w:t>
+      </w:r>
+      <w:r>
+        <w:rPr>
+          <w:rFonts w:hint="eastAsia"/>
+        </w:rPr>
+        <w:t>中，同理在</w:t>
+      </w:r>
+      <w:r>
+        <w:rPr>
+          <w:rFonts w:hint="eastAsia"/>
+        </w:rPr>
+        <w:t>BTB</w:t>
+      </w:r>
+      <w:r>
+        <w:rPr>
+          <w:rFonts w:hint="eastAsia"/>
+        </w:rPr>
+        <w:t>的结果给出此次分支指令是</w:t>
+      </w:r>
+      <w:r>
+        <w:rPr>
+          <w:rFonts w:hint="eastAsia"/>
+        </w:rPr>
+        <w:t>return</w:t>
+      </w:r>
+      <w:r>
+        <w:rPr>
+          <w:rFonts w:hint="eastAsia"/>
+        </w:rPr>
+        <w:t>指令的时候</w:t>
+      </w:r>
+      <w:r>
+        <w:rPr>
+          <w:rFonts w:hint="eastAsia"/>
+        </w:rPr>
+        <w:t>，</w:t>
+      </w:r>
+      <w:r>
+        <w:rPr>
+          <w:rFonts w:hint="eastAsia"/>
+        </w:rPr>
+        <w:t>RAS</w:t>
+      </w:r>
+      <w:r>
+        <w:rPr>
+          <w:rFonts w:hint="eastAsia"/>
+        </w:rPr>
+        <w:t>的栈顶要弹出一个数据，</w:t>
+      </w:r>
+      <w:r>
+        <w:rPr>
+          <w:rFonts w:hint="eastAsia"/>
+        </w:rPr>
+        <w:t>RAS</w:t>
+      </w:r>
+      <w:r>
+        <w:rPr>
+          <w:rFonts w:hint="eastAsia"/>
+        </w:rPr>
+        <w:t>要考虑状态恢复的问题，可以参考</w:t>
+      </w:r>
+      <w:r>
+        <w:rPr>
+          <w:rFonts w:hint="eastAsia"/>
+        </w:rPr>
+        <w:t>RAT</w:t>
+      </w:r>
+      <w:r>
+        <w:rPr>
+          <w:rFonts w:hint="eastAsia"/>
+        </w:rPr>
+        <w:t>的状态恢复：在</w:t>
+      </w:r>
+      <w:r>
+        <w:rPr>
+          <w:rFonts w:hint="eastAsia"/>
+        </w:rPr>
+        <w:t>retire</w:t>
+      </w:r>
+      <w:r>
+        <w:rPr>
+          <w:rFonts w:hint="eastAsia"/>
+        </w:rPr>
+        <w:t>处设立一个栈顶影子指针，每当有</w:t>
+      </w:r>
+      <w:r>
+        <w:rPr>
+          <w:rFonts w:hint="eastAsia"/>
+        </w:rPr>
+        <w:t>call</w:t>
+      </w:r>
+      <w:r>
+        <w:rPr>
+          <w:rFonts w:hint="eastAsia"/>
+        </w:rPr>
+        <w:t>指令</w:t>
+      </w:r>
+      <w:r>
+        <w:rPr>
+          <w:rFonts w:hint="eastAsia"/>
+        </w:rPr>
+        <w:t>retire</w:t>
+      </w:r>
+      <w:r>
+        <w:rPr>
+          <w:rFonts w:hint="eastAsia"/>
+        </w:rPr>
+        <w:t>，就将影子指针</w:t>
+      </w:r>
+      <w:r>
+        <w:rPr>
+          <w:rFonts w:hint="eastAsia"/>
+        </w:rPr>
+        <w:t>+1</w:t>
+      </w:r>
+      <w:r>
+        <w:rPr>
+          <w:rFonts w:hint="eastAsia"/>
+        </w:rPr>
+        <w:t>，每当有</w:t>
+      </w:r>
+      <w:r>
+        <w:rPr>
+          <w:rFonts w:hint="eastAsia"/>
+        </w:rPr>
+        <w:t>return</w:t>
+      </w:r>
+      <w:r>
+        <w:rPr>
+          <w:rFonts w:hint="eastAsia"/>
+        </w:rPr>
+        <w:t>指令</w:t>
+      </w:r>
+      <w:r>
+        <w:rPr>
+          <w:rFonts w:hint="eastAsia"/>
+        </w:rPr>
+        <w:t>retire</w:t>
+      </w:r>
+      <w:r>
+        <w:rPr>
+          <w:rFonts w:hint="eastAsia"/>
+        </w:rPr>
+        <w:t>，就将影子指针</w:t>
+      </w:r>
+      <w:r>
+        <w:rPr>
+          <w:rFonts w:hint="eastAsia"/>
+        </w:rPr>
+        <w:t>-1</w:t>
+      </w:r>
+      <w:r>
+        <w:rPr>
+          <w:rFonts w:hint="eastAsia"/>
+        </w:rPr>
+        <w:t>，这样在遇到分支预测失败的时候，直接将影子指针赋给栈顶指针即可。</w:t>
+      </w:r>
+    </w:p>
+    <w:p>
+      <w:pPr>
         <w:pStyle w:val="2"/>
         <w:ind w:firstLine="560"/>
       </w:pPr>
-      <w:bookmarkStart w:id="9" w:name="_Toc186547032"/>
+      <w:bookmarkStart w:id="11" w:name="_Toc188271771"/>
       <w:r>
         <w:rPr>
           <w:rFonts w:hint="eastAsia"/>
@@ -6119,7 +6471,7 @@
         </w:rPr>
         <w:t>指令解码</w:t>
       </w:r>
-      <w:bookmarkEnd w:id="9"/>
+      <w:bookmarkEnd w:id="11"/>
     </w:p>
     <w:p>
       <w:pPr>
@@ -6808,7 +7160,7 @@
         <w:pStyle w:val="2"/>
         <w:ind w:firstLine="560"/>
       </w:pPr>
-      <w:bookmarkStart w:id="10" w:name="_Toc186547033"/>
+      <w:bookmarkStart w:id="12" w:name="_Toc188271772"/>
       <w:r>
         <w:rPr>
           <w:rFonts w:hint="eastAsia"/>
@@ -6820,1212 +7172,6 @@
           <w:rFonts w:hint="eastAsia"/>
         </w:rPr>
         <w:t>寄存器重命名</w:t>
-      </w:r>
-      <w:bookmarkEnd w:id="10"/>
-    </w:p>
-    <w:p>
-      <w:pPr>
-        <w:ind w:firstLine="480"/>
-      </w:pPr>
-      <w:r>
-        <w:rPr>
-          <w:rFonts w:hint="eastAsia"/>
-        </w:rPr>
-        <w:t>寄存器的重命名采用统一的</w:t>
-      </w:r>
-      <w:r>
-        <w:rPr>
-          <w:rFonts w:hint="eastAsia"/>
-        </w:rPr>
-        <w:t>PRF</w:t>
-      </w:r>
-      <w:r>
-        <w:rPr>
-          <w:rFonts w:hint="eastAsia"/>
-        </w:rPr>
-        <w:t>寄存器重命名。</w:t>
-      </w:r>
-    </w:p>
-    <w:p>
-      <w:pPr>
-        <w:ind w:firstLine="480"/>
-      </w:pPr>
-      <w:r>
-        <w:rPr>
-          <w:rFonts w:hint="eastAsia"/>
-        </w:rPr>
-        <w:t>逻辑寄存器中，</w:t>
-      </w:r>
-      <w:r>
-        <w:rPr>
-          <w:rFonts w:hint="eastAsia"/>
-        </w:rPr>
-        <w:t>R0</w:t>
-      </w:r>
-      <w:r>
-        <w:rPr>
-          <w:rFonts w:hint="eastAsia"/>
-        </w:rPr>
-        <w:t>恒为</w:t>
-      </w:r>
-      <w:r>
-        <w:rPr>
-          <w:rFonts w:hint="eastAsia"/>
-        </w:rPr>
-        <w:t>0</w:t>
-      </w:r>
-      <w:r>
-        <w:rPr>
-          <w:rFonts w:hint="eastAsia"/>
-        </w:rPr>
-        <w:t>，不参与重命名，除此之外，</w:t>
-      </w:r>
-      <w:r>
-        <w:rPr>
-          <w:rFonts w:hint="eastAsia"/>
-        </w:rPr>
-        <w:t>Ho</w:t>
-      </w:r>
-      <w:r>
-        <w:rPr>
-          <w:rFonts w:hint="eastAsia"/>
-        </w:rPr>
-        <w:t>以及</w:t>
-      </w:r>
-      <w:r>
-        <w:rPr>
-          <w:rFonts w:hint="eastAsia"/>
-        </w:rPr>
-        <w:t>Li</w:t>
-      </w:r>
-      <w:r>
-        <w:rPr>
-          <w:rFonts w:hint="eastAsia"/>
-        </w:rPr>
-        <w:t>也要参与重命名，共计</w:t>
-      </w:r>
-      <w:r>
-        <w:rPr>
-          <w:rFonts w:hint="eastAsia"/>
-        </w:rPr>
-        <w:t>33</w:t>
-      </w:r>
-      <w:r>
-        <w:rPr>
-          <w:rFonts w:hint="eastAsia"/>
-        </w:rPr>
-        <w:t>个整数寄存器以及</w:t>
-      </w:r>
-      <w:r>
-        <w:rPr>
-          <w:rFonts w:hint="eastAsia"/>
-        </w:rPr>
-        <w:t>32</w:t>
-      </w:r>
-      <w:r>
-        <w:rPr>
-          <w:rFonts w:hint="eastAsia"/>
-        </w:rPr>
-        <w:t>个浮点数寄存器</w:t>
-      </w:r>
-      <w:r>
-        <w:rPr>
-          <w:rFonts w:hint="eastAsia"/>
-        </w:rPr>
-        <w:t>。</w:t>
-      </w:r>
-      <w:r>
-        <w:rPr>
-          <w:rFonts w:hint="eastAsia"/>
-        </w:rPr>
-        <w:t>R0</w:t>
-      </w:r>
-      <w:r>
-        <w:rPr>
-          <w:rFonts w:hint="eastAsia"/>
-        </w:rPr>
-        <w:t>恒为</w:t>
-      </w:r>
-      <w:r>
-        <w:rPr>
-          <w:rFonts w:hint="eastAsia"/>
-        </w:rPr>
-        <w:t>0</w:t>
-      </w:r>
-      <w:r>
-        <w:rPr>
-          <w:rFonts w:hint="eastAsia"/>
-        </w:rPr>
-        <w:t>不参与重命名这里，要细致考虑一下，是否需要为了这里的特殊情况在流水线寄存器中加入一些控制信号，因为他的流程和其他通用寄存器格格不入，其他操作都按照规划好的流水线，进入重命名</w:t>
-      </w:r>
-      <w:r>
-        <w:rPr>
-          <w:rFonts w:hint="eastAsia"/>
-        </w:rPr>
-        <w:t>-</w:t>
-      </w:r>
-      <w:r>
-        <w:rPr>
-          <w:rFonts w:hint="eastAsia"/>
-        </w:rPr>
-        <w:t>取操作数</w:t>
-      </w:r>
-      <w:r>
-        <w:rPr>
-          <w:rFonts w:hint="eastAsia"/>
-        </w:rPr>
-        <w:t>-</w:t>
-      </w:r>
-      <w:r>
-        <w:rPr>
-          <w:rFonts w:hint="eastAsia"/>
-        </w:rPr>
-        <w:t>执行。他既不需要重命名，也不需要到</w:t>
-      </w:r>
-      <w:r>
-        <w:rPr>
-          <w:rFonts w:hint="eastAsia"/>
-        </w:rPr>
-        <w:t>PRF</w:t>
-      </w:r>
-      <w:r>
-        <w:rPr>
-          <w:rFonts w:hint="eastAsia"/>
-        </w:rPr>
-        <w:t>中取操作数，最后执行的时候也不要写入。整体的思路设定为巧用</w:t>
-      </w:r>
-      <w:r>
-        <w:rPr>
-          <w:rFonts w:hint="eastAsia"/>
-        </w:rPr>
-        <w:t>decode</w:t>
-      </w:r>
-      <w:r>
-        <w:rPr>
-          <w:rFonts w:hint="eastAsia"/>
-        </w:rPr>
-        <w:t>过程。如果</w:t>
-      </w:r>
-      <w:r>
-        <w:rPr>
-          <w:rFonts w:hint="eastAsia"/>
-        </w:rPr>
-        <w:t>decode</w:t>
-      </w:r>
-      <w:r>
-        <w:rPr>
-          <w:rFonts w:hint="eastAsia"/>
-        </w:rPr>
-        <w:t>时发现目标寄存器是</w:t>
-      </w:r>
-      <w:r>
-        <w:rPr>
-          <w:rFonts w:hint="eastAsia"/>
-        </w:rPr>
-        <w:t>R0</w:t>
-      </w:r>
-      <w:r>
-        <w:rPr>
-          <w:rFonts w:hint="eastAsia"/>
-        </w:rPr>
-        <w:t>，那就把这条指令标记为</w:t>
-      </w:r>
-      <w:r>
-        <w:rPr>
-          <w:rFonts w:hint="eastAsia"/>
-        </w:rPr>
-        <w:t>NOP</w:t>
-      </w:r>
-      <w:r>
-        <w:rPr>
-          <w:rFonts w:hint="eastAsia"/>
-        </w:rPr>
-        <w:t>指令，这样他后续就不会再执行</w:t>
-      </w:r>
-      <w:r>
-        <w:rPr>
-          <w:rFonts w:hint="eastAsia"/>
-        </w:rPr>
-        <w:t>。若</w:t>
-      </w:r>
-      <w:r>
-        <w:rPr>
-          <w:rFonts w:hint="eastAsia"/>
-        </w:rPr>
-        <w:t>decode</w:t>
-      </w:r>
-      <w:r>
-        <w:rPr>
-          <w:rFonts w:hint="eastAsia"/>
-        </w:rPr>
-        <w:t>时发现有源操作数为</w:t>
-      </w:r>
-      <w:r>
-        <w:rPr>
-          <w:rFonts w:hint="eastAsia"/>
-        </w:rPr>
-        <w:t>R0</w:t>
-      </w:r>
-      <w:r>
-        <w:rPr>
-          <w:rFonts w:hint="eastAsia"/>
-        </w:rPr>
-        <w:t>，那么可以指示此处的操作数为立即数</w:t>
-      </w:r>
-      <w:r>
-        <w:rPr>
-          <w:rFonts w:hint="eastAsia"/>
-        </w:rPr>
-        <w:t>0</w:t>
-      </w:r>
-      <w:r>
-        <w:rPr>
-          <w:rFonts w:hint="eastAsia"/>
-        </w:rPr>
-        <w:t>，这样下一个环节就不会再去访问使用立即数的值。</w:t>
-      </w:r>
-    </w:p>
-    <w:p>
-      <w:pPr>
-        <w:ind w:firstLine="480"/>
-      </w:pPr>
-      <w:r>
-        <w:rPr>
-          <w:rFonts w:hint="eastAsia"/>
-        </w:rPr>
-        <w:t>关于物理寄存器的个数，整数寄存器和浮点寄存器暂定为</w:t>
-      </w:r>
-      <w:r>
-        <w:rPr>
-          <w:rFonts w:hint="eastAsia"/>
-        </w:rPr>
-        <w:t>各</w:t>
-      </w:r>
-      <w:r>
-        <w:rPr>
-          <w:rFonts w:hint="eastAsia"/>
-        </w:rPr>
-        <w:t>64</w:t>
-      </w:r>
-      <w:r>
-        <w:rPr>
-          <w:rFonts w:hint="eastAsia"/>
-        </w:rPr>
-        <w:t>个</w:t>
-      </w:r>
-      <w:r>
-        <w:rPr>
-          <w:rFonts w:hint="eastAsia"/>
-        </w:rPr>
-        <w:t>。</w:t>
-      </w:r>
-    </w:p>
-    <w:p>
-      <w:pPr>
-        <w:ind w:firstLine="480"/>
-      </w:pPr>
-      <w:r>
-        <w:rPr>
-          <w:rFonts w:hint="eastAsia"/>
-        </w:rPr>
-        <w:t>整数寄存器和浮点寄存器的重命名相互独立，最极端的情况为：四条指令都为整数指令</w:t>
-      </w:r>
-      <w:r>
-        <w:rPr>
-          <w:rFonts w:hint="eastAsia"/>
-        </w:rPr>
-        <w:t>/</w:t>
-      </w:r>
-      <w:r>
-        <w:rPr>
-          <w:rFonts w:hint="eastAsia"/>
-        </w:rPr>
-        <w:t>四条指令都是浮点指令</w:t>
-      </w:r>
-      <w:r>
-        <w:rPr>
-          <w:rFonts w:hint="eastAsia"/>
-        </w:rPr>
-        <w:t>。在解码时也会给出是否为整数</w:t>
-      </w:r>
-      <w:r>
-        <w:rPr>
-          <w:rFonts w:hint="eastAsia"/>
-        </w:rPr>
-        <w:t>/</w:t>
-      </w:r>
-      <w:r>
-        <w:rPr>
-          <w:rFonts w:hint="eastAsia"/>
-        </w:rPr>
-        <w:t>浮点运算指令，重命名环节可以根据控制信号分配指令的重命名。</w:t>
-      </w:r>
-    </w:p>
-    <w:p>
-      <w:pPr>
-        <w:ind w:firstLine="480"/>
-      </w:pPr>
-      <w:r>
-        <w:rPr>
-          <w:rFonts w:hint="eastAsia"/>
-        </w:rPr>
-        <w:t>使用统一的</w:t>
-      </w:r>
-      <w:r>
-        <w:rPr>
-          <w:rFonts w:hint="eastAsia"/>
-        </w:rPr>
-        <w:t>PRF</w:t>
-      </w:r>
-      <w:r>
-        <w:rPr>
-          <w:rFonts w:hint="eastAsia"/>
-        </w:rPr>
-        <w:t>寄存器进行重命名，重命名映射表最极端的情况下要准备</w:t>
-      </w:r>
-      <w:r>
-        <w:rPr>
-          <w:rFonts w:hint="eastAsia"/>
-        </w:rPr>
-        <w:t>12</w:t>
-      </w:r>
-      <w:r>
-        <w:rPr>
-          <w:rFonts w:hint="eastAsia"/>
-        </w:rPr>
-        <w:t>个读端口和</w:t>
-      </w:r>
-      <w:r>
-        <w:rPr>
-          <w:rFonts w:hint="eastAsia"/>
-        </w:rPr>
-        <w:t>4</w:t>
-      </w:r>
-      <w:r>
-        <w:rPr>
-          <w:rFonts w:hint="eastAsia"/>
-        </w:rPr>
-        <w:t>个写端口，与此同时</w:t>
-      </w:r>
-      <w:r>
-        <w:rPr>
-          <w:rFonts w:hint="eastAsia"/>
-        </w:rPr>
-        <w:t>4</w:t>
-      </w:r>
-      <w:r>
-        <w:rPr>
-          <w:rFonts w:hint="eastAsia"/>
-        </w:rPr>
-        <w:t>个指令之间的相关性也要考虑，这里的细节很多，参考书上</w:t>
-      </w:r>
-      <w:r>
-        <w:rPr>
-          <w:rFonts w:hint="eastAsia"/>
-        </w:rPr>
-        <w:t>page215</w:t>
-      </w:r>
-      <w:r>
-        <w:rPr>
-          <w:rFonts w:hint="eastAsia"/>
-        </w:rPr>
-        <w:t>，逻辑要写清楚。</w:t>
-      </w:r>
-    </w:p>
-    <w:p>
-      <w:pPr>
-        <w:ind w:firstLine="480"/>
-        <w:rPr>
-          <w:color w:val="FF0000"/>
-        </w:rPr>
-      </w:pPr>
-      <w:r>
-        <w:rPr>
-          <w:rFonts w:hint="eastAsia"/>
-          <w:color w:val="FF0000"/>
-        </w:rPr>
-        <w:t>从寄存器重命名环节开始，要着重考虑</w:t>
-      </w:r>
-      <w:r>
-        <w:rPr>
-          <w:rFonts w:hint="eastAsia"/>
-          <w:color w:val="FF0000"/>
-        </w:rPr>
-        <w:t>分支预测失败以及出现异常等情况的状态回复问题。</w:t>
-      </w:r>
-    </w:p>
-    <w:p>
-      <w:pPr>
-        <w:ind w:firstLine="480"/>
-        <w:rPr>
-          <w:color w:val="000000" w:themeColor="text1"/>
-        </w:rPr>
-      </w:pPr>
-      <w:r>
-        <w:rPr>
-          <w:rFonts w:hint="eastAsia"/>
-          <w:color w:val="000000" w:themeColor="text1"/>
-        </w:rPr>
-        <w:t>这里采用基于</w:t>
-      </w:r>
-      <w:r>
-        <w:rPr>
-          <w:rFonts w:hint="eastAsia"/>
-          <w:color w:val="000000" w:themeColor="text1"/>
-        </w:rPr>
-        <w:t>ROB</w:t>
-      </w:r>
-      <w:r>
-        <w:rPr>
-          <w:rFonts w:hint="eastAsia"/>
-          <w:color w:val="000000" w:themeColor="text1"/>
-        </w:rPr>
-        <w:t>的状态恢复方法，没有使用</w:t>
-      </w:r>
-      <w:r>
-        <w:rPr>
-          <w:rFonts w:hint="eastAsia"/>
-          <w:color w:val="000000" w:themeColor="text1"/>
-        </w:rPr>
-        <w:t>checkpoints</w:t>
-      </w:r>
-      <w:r>
-        <w:rPr>
-          <w:rFonts w:hint="eastAsia"/>
-          <w:color w:val="000000" w:themeColor="text1"/>
-        </w:rPr>
-        <w:t>。对于重命名环节，状态恢复要考虑的就是重命名映射表</w:t>
-      </w:r>
-      <w:r>
-        <w:rPr>
-          <w:rFonts w:hint="eastAsia"/>
-          <w:color w:val="000000" w:themeColor="text1"/>
-        </w:rPr>
-        <w:t>(RAT)</w:t>
-      </w:r>
-      <w:r>
-        <w:rPr>
-          <w:rFonts w:hint="eastAsia"/>
-          <w:color w:val="000000" w:themeColor="text1"/>
-        </w:rPr>
-        <w:t>和</w:t>
-      </w:r>
-      <w:r>
-        <w:rPr>
-          <w:rFonts w:hint="eastAsia"/>
-          <w:color w:val="000000" w:themeColor="text1"/>
-        </w:rPr>
-        <w:t>free-list</w:t>
-      </w:r>
-      <w:r>
-        <w:rPr>
-          <w:rFonts w:hint="eastAsia"/>
-          <w:color w:val="000000" w:themeColor="text1"/>
-        </w:rPr>
-        <w:t>。</w:t>
-      </w:r>
-    </w:p>
-    <w:p>
-      <w:pPr>
-        <w:ind w:firstLine="480"/>
-        <w:rPr>
-          <w:color w:val="000000" w:themeColor="text1"/>
-        </w:rPr>
-      </w:pPr>
-      <w:r>
-        <w:rPr>
-          <w:rFonts w:hint="eastAsia"/>
-          <w:color w:val="000000" w:themeColor="text1"/>
-        </w:rPr>
-        <w:t>对于重命名映射表，在指令退休处将指令退休结果的映射关系写入</w:t>
-      </w:r>
-      <w:r>
-        <w:rPr>
-          <w:rFonts w:hint="eastAsia"/>
-          <w:color w:val="000000" w:themeColor="text1"/>
-        </w:rPr>
-        <w:t>a-RAT</w:t>
-      </w:r>
-      <w:r>
-        <w:rPr>
-          <w:rFonts w:hint="eastAsia"/>
-          <w:color w:val="000000" w:themeColor="text1"/>
-        </w:rPr>
-        <w:t>，这里</w:t>
-      </w:r>
-      <w:r>
-        <w:rPr>
-          <w:rFonts w:hint="eastAsia"/>
-          <w:color w:val="000000" w:themeColor="text1"/>
-        </w:rPr>
-        <w:t>a-RAT</w:t>
-      </w:r>
-      <w:r>
-        <w:rPr>
-          <w:rFonts w:hint="eastAsia"/>
-          <w:color w:val="000000" w:themeColor="text1"/>
-        </w:rPr>
-        <w:t>是绝对正确的，进行状态恢复时将</w:t>
-      </w:r>
-      <w:r>
-        <w:rPr>
-          <w:rFonts w:hint="eastAsia"/>
-          <w:color w:val="000000" w:themeColor="text1"/>
-        </w:rPr>
-        <w:t>a-RAT</w:t>
-      </w:r>
-      <w:r>
-        <w:rPr>
-          <w:rFonts w:hint="eastAsia"/>
-          <w:color w:val="000000" w:themeColor="text1"/>
-        </w:rPr>
-        <w:t>的内容复制给前方的</w:t>
-      </w:r>
-      <w:r>
-        <w:rPr>
-          <w:rFonts w:hint="eastAsia"/>
-          <w:color w:val="000000" w:themeColor="text1"/>
-        </w:rPr>
-        <w:t>RAT</w:t>
-      </w:r>
-      <w:r>
-        <w:rPr>
-          <w:rFonts w:hint="eastAsia"/>
-          <w:color w:val="000000" w:themeColor="text1"/>
-        </w:rPr>
-        <w:t>。</w:t>
-      </w:r>
-      <w:r>
-        <w:rPr>
-          <w:rFonts w:hint="eastAsia"/>
-        </w:rPr>
-        <w:t>对于</w:t>
-      </w:r>
-      <w:r>
-        <w:rPr>
-          <w:rFonts w:hint="eastAsia"/>
-        </w:rPr>
-        <w:t>free-list</w:t>
-      </w:r>
-      <w:r>
-        <w:rPr>
-          <w:rFonts w:hint="eastAsia"/>
-        </w:rPr>
-        <w:t>的恢复，需要根据</w:t>
-      </w:r>
-      <w:r>
-        <w:rPr>
-          <w:rFonts w:hint="eastAsia"/>
-        </w:rPr>
-        <w:t>ROB</w:t>
-      </w:r>
-      <w:r>
-        <w:rPr>
-          <w:rFonts w:hint="eastAsia"/>
-        </w:rPr>
-        <w:t>中后续指令</w:t>
-      </w:r>
-      <w:r>
-        <w:rPr>
-          <w:rFonts w:hint="eastAsia"/>
-        </w:rPr>
-        <w:t>中包含目标寄存器</w:t>
-      </w:r>
-      <w:r>
-        <w:rPr>
-          <w:rFonts w:hint="eastAsia"/>
-        </w:rPr>
-        <w:t>的个数直接调整读指针，这里的原理是无误的，细节需要想明白</w:t>
-      </w:r>
-      <w:r>
-        <w:rPr>
-          <w:rFonts w:hint="eastAsia"/>
-          <w:color w:val="000000" w:themeColor="text1"/>
-        </w:rPr>
-        <w:t>，但是这里有一个小细节是</w:t>
-      </w:r>
-      <w:r>
-        <w:rPr>
-          <w:rFonts w:hint="eastAsia"/>
-          <w:color w:val="000000" w:themeColor="text1"/>
-        </w:rPr>
-        <w:t>ROB</w:t>
-      </w:r>
-      <w:r>
-        <w:rPr>
-          <w:rFonts w:hint="eastAsia"/>
-          <w:color w:val="000000" w:themeColor="text1"/>
-        </w:rPr>
-        <w:t>中存储的指令并不一定都有目标寄存器，可以设立一个计数器在</w:t>
-      </w:r>
-      <w:r>
-        <w:rPr>
-          <w:rFonts w:hint="eastAsia"/>
-          <w:color w:val="000000" w:themeColor="text1"/>
-        </w:rPr>
-        <w:t>rename</w:t>
-      </w:r>
-      <w:r>
-        <w:rPr>
-          <w:rFonts w:hint="eastAsia"/>
-          <w:color w:val="000000" w:themeColor="text1"/>
-        </w:rPr>
-        <w:t>环节后，对多少个目标寄存器</w:t>
-      </w:r>
-      <w:r>
-        <w:rPr>
-          <w:rFonts w:hint="eastAsia"/>
-          <w:color w:val="000000" w:themeColor="text1"/>
-        </w:rPr>
-        <w:t>rename</w:t>
-      </w:r>
-      <w:r>
-        <w:rPr>
-          <w:rFonts w:hint="eastAsia"/>
-          <w:color w:val="000000" w:themeColor="text1"/>
-        </w:rPr>
-        <w:t>了，就</w:t>
-      </w:r>
-      <w:r>
-        <w:rPr>
-          <w:rFonts w:hint="eastAsia"/>
-          <w:color w:val="000000" w:themeColor="text1"/>
-        </w:rPr>
-        <w:t>+</w:t>
-      </w:r>
-      <w:r>
-        <w:rPr>
-          <w:rFonts w:hint="eastAsia"/>
-          <w:color w:val="000000" w:themeColor="text1"/>
-        </w:rPr>
-        <w:t>多少，同时</w:t>
-      </w:r>
-      <w:r>
-        <w:rPr>
-          <w:rFonts w:hint="eastAsia"/>
-          <w:color w:val="000000" w:themeColor="text1"/>
-        </w:rPr>
-        <w:t>retire</w:t>
-      </w:r>
-      <w:r>
-        <w:rPr>
-          <w:rFonts w:hint="eastAsia"/>
-          <w:color w:val="000000" w:themeColor="text1"/>
-        </w:rPr>
-        <w:t>环节</w:t>
-      </w:r>
-      <w:r>
-        <w:rPr>
-          <w:rFonts w:hint="eastAsia"/>
-          <w:color w:val="000000" w:themeColor="text1"/>
-        </w:rPr>
-        <w:t>retire</w:t>
-      </w:r>
-      <w:r>
-        <w:rPr>
-          <w:rFonts w:hint="eastAsia"/>
-          <w:color w:val="000000" w:themeColor="text1"/>
-        </w:rPr>
-        <w:t>了多少</w:t>
-      </w:r>
-      <w:r>
-        <w:rPr>
-          <w:rFonts w:hint="eastAsia"/>
-          <w:color w:val="000000" w:themeColor="text1"/>
-        </w:rPr>
-        <w:lastRenderedPageBreak/>
-        <w:t>带有目标寄存器的</w:t>
-      </w:r>
-      <w:r>
-        <w:rPr>
-          <w:rFonts w:hint="eastAsia"/>
-          <w:color w:val="000000" w:themeColor="text1"/>
-        </w:rPr>
-        <w:t>。等待分支预测失败进行状态恢复的时候，</w:t>
-      </w:r>
-      <w:r>
-        <w:rPr>
-          <w:rFonts w:hint="eastAsia"/>
-          <w:color w:val="000000" w:themeColor="text1"/>
-        </w:rPr>
-        <w:t>free-list</w:t>
-      </w:r>
-      <w:r>
-        <w:rPr>
-          <w:rFonts w:hint="eastAsia"/>
-          <w:color w:val="000000" w:themeColor="text1"/>
-        </w:rPr>
-        <w:t>的指针在这个计数器的基础上修改即可。</w:t>
-      </w:r>
-    </w:p>
-    <w:p>
-      <w:pPr>
-        <w:pStyle w:val="2"/>
-        <w:ind w:firstLine="560"/>
-      </w:pPr>
-      <w:r>
-        <w:rPr>
-          <w:rFonts w:hint="eastAsia"/>
-        </w:rPr>
-        <w:t>4.5</w:t>
-      </w:r>
-      <w:r>
-        <w:rPr>
-          <w:rFonts w:hint="eastAsia"/>
-        </w:rPr>
-        <w:t>指令分配</w:t>
-      </w:r>
-    </w:p>
-    <w:p>
-      <w:pPr>
-        <w:ind w:firstLine="480"/>
-      </w:pPr>
-      <w:r>
-        <w:rPr>
-          <w:rFonts w:hint="eastAsia"/>
-        </w:rPr>
-        <w:t>将完成重命名的指令写入到</w:t>
-      </w:r>
-      <w:r>
-        <w:rPr>
-          <w:rFonts w:hint="eastAsia"/>
-        </w:rPr>
-        <w:t>IQ</w:t>
-      </w:r>
-      <w:r>
-        <w:rPr>
-          <w:rFonts w:hint="eastAsia"/>
-        </w:rPr>
-        <w:t>和</w:t>
-      </w:r>
-      <w:r>
-        <w:rPr>
-          <w:rFonts w:hint="eastAsia"/>
-        </w:rPr>
-        <w:t>ROB</w:t>
-      </w:r>
-      <w:r>
-        <w:rPr>
-          <w:rFonts w:hint="eastAsia"/>
-        </w:rPr>
-        <w:t>的过程，就是指令的分配。指令的分配要根据指令类型写入到对应的</w:t>
-      </w:r>
-      <w:r>
-        <w:rPr>
-          <w:rFonts w:hint="eastAsia"/>
-        </w:rPr>
-        <w:t>IQ</w:t>
-      </w:r>
-      <w:r>
-        <w:rPr>
-          <w:rFonts w:hint="eastAsia"/>
-        </w:rPr>
-        <w:t>中去，且要按照顺序写入到</w:t>
-      </w:r>
-      <w:r>
-        <w:rPr>
-          <w:rFonts w:hint="eastAsia"/>
-        </w:rPr>
-        <w:t>ROB</w:t>
-      </w:r>
-      <w:r>
-        <w:rPr>
-          <w:rFonts w:hint="eastAsia"/>
-        </w:rPr>
-        <w:t>中，这里的细节是，写入到</w:t>
-      </w:r>
-      <w:r>
-        <w:rPr>
-          <w:rFonts w:hint="eastAsia"/>
-        </w:rPr>
-        <w:t>IQ</w:t>
-      </w:r>
-      <w:r>
-        <w:rPr>
-          <w:rFonts w:hint="eastAsia"/>
-        </w:rPr>
-        <w:t>的同时也要给</w:t>
-      </w:r>
-      <w:r>
-        <w:rPr>
-          <w:rFonts w:hint="eastAsia"/>
-        </w:rPr>
-        <w:t>IQ</w:t>
-      </w:r>
-      <w:r>
-        <w:rPr>
-          <w:rFonts w:hint="eastAsia"/>
-        </w:rPr>
-        <w:t>提供指令在</w:t>
-      </w:r>
-      <w:r>
-        <w:rPr>
-          <w:rFonts w:hint="eastAsia"/>
-        </w:rPr>
-        <w:t>ROB</w:t>
-      </w:r>
-      <w:r>
-        <w:rPr>
-          <w:rFonts w:hint="eastAsia"/>
-        </w:rPr>
-        <w:t>中的</w:t>
-      </w:r>
-      <w:r>
-        <w:rPr>
-          <w:rFonts w:hint="eastAsia"/>
-        </w:rPr>
-        <w:t>entry</w:t>
-      </w:r>
-      <w:r>
-        <w:rPr>
-          <w:rFonts w:hint="eastAsia"/>
-        </w:rPr>
-        <w:t>表项编码，便于指令执行完成的时候，将</w:t>
-      </w:r>
-      <w:r>
-        <w:rPr>
-          <w:rFonts w:hint="eastAsia"/>
-        </w:rPr>
-        <w:t>ROB</w:t>
-      </w:r>
-      <w:r>
-        <w:rPr>
-          <w:rFonts w:hint="eastAsia"/>
-        </w:rPr>
-        <w:t>中是否完成那里进行修改。</w:t>
-      </w:r>
-    </w:p>
-    <w:p>
-      <w:pPr>
-        <w:ind w:firstLine="480"/>
-      </w:pPr>
-      <w:r>
-        <w:rPr>
-          <w:rFonts w:hint="eastAsia"/>
-        </w:rPr>
-        <w:t>一些诸如</w:t>
-      </w:r>
-      <w:r>
-        <w:rPr>
-          <w:rFonts w:hint="eastAsia"/>
-        </w:rPr>
-        <w:t>syscall</w:t>
-      </w:r>
-      <w:r>
-        <w:rPr>
-          <w:rFonts w:hint="eastAsia"/>
-        </w:rPr>
-        <w:t>的无需写入到</w:t>
-      </w:r>
-      <w:r>
-        <w:rPr>
-          <w:rFonts w:hint="eastAsia"/>
-        </w:rPr>
-        <w:t>IQ</w:t>
-      </w:r>
-      <w:r>
-        <w:rPr>
-          <w:rFonts w:hint="eastAsia"/>
-        </w:rPr>
-        <w:t>中的特殊指令，直接写入到</w:t>
-      </w:r>
-      <w:r>
-        <w:rPr>
-          <w:rFonts w:hint="eastAsia"/>
-        </w:rPr>
-        <w:t>ROB</w:t>
-      </w:r>
-      <w:r>
-        <w:rPr>
-          <w:rFonts w:hint="eastAsia"/>
-        </w:rPr>
-        <w:t>中并标注已经完成，等待</w:t>
-      </w:r>
-      <w:r>
-        <w:rPr>
-          <w:rFonts w:hint="eastAsia"/>
-        </w:rPr>
-        <w:t>retire</w:t>
-      </w:r>
-      <w:r>
-        <w:rPr>
-          <w:rFonts w:hint="eastAsia"/>
-        </w:rPr>
-        <w:t>时进行相应修改即可。</w:t>
-      </w:r>
-    </w:p>
-    <w:p>
-      <w:pPr>
-        <w:ind w:firstLine="480"/>
-      </w:pPr>
-      <w:r>
-        <w:rPr>
-          <w:rFonts w:hint="eastAsia"/>
-        </w:rPr>
-        <w:t>分配环节有一个非常值得注意的问题，写入到</w:t>
-      </w:r>
-      <w:r>
-        <w:rPr>
-          <w:rFonts w:hint="eastAsia"/>
-        </w:rPr>
-        <w:t>IQ</w:t>
-      </w:r>
-      <w:r>
-        <w:rPr>
-          <w:rFonts w:hint="eastAsia"/>
-        </w:rPr>
-        <w:t>的时候，如何得知，源寄存器的数是不是计算好了，这里使用一个物理寄存器状态表来记录。</w:t>
-      </w:r>
-      <w:r>
-        <w:t>一个物理寄存器会处于这样几个状态：未被使用，被使用但没有被计算出来，被使用被计算出来但没退休，退休（回到未被使用）</w:t>
-      </w:r>
-      <w:r>
-        <w:rPr>
-          <w:rFonts w:hint="eastAsia"/>
-        </w:rPr>
-        <w:t>。只有“</w:t>
-      </w:r>
-      <w:r>
-        <w:t>被使用被计算出来但没退休</w:t>
-      </w:r>
-      <w:r>
-        <w:rPr>
-          <w:rFonts w:hint="eastAsia"/>
-        </w:rPr>
-        <w:t>”标记为源寄存器准备好了，其余都是需要等待后续唤醒。在</w:t>
-      </w:r>
-      <w:r>
-        <w:rPr>
-          <w:rFonts w:hint="eastAsia"/>
-        </w:rPr>
-        <w:t>FU</w:t>
-      </w:r>
-      <w:r>
-        <w:rPr>
-          <w:rFonts w:hint="eastAsia"/>
-        </w:rPr>
-        <w:t>完成相应的运算的时候，会将状态表中对应的物理寄存器置为</w:t>
-      </w:r>
-      <w:r>
-        <w:rPr>
-          <w:rFonts w:hint="eastAsia"/>
-        </w:rPr>
-        <w:t>1</w:t>
-      </w:r>
-      <w:r>
-        <w:rPr>
-          <w:rFonts w:hint="eastAsia"/>
-        </w:rPr>
-        <w:t>，在指令</w:t>
-      </w:r>
-      <w:r>
-        <w:rPr>
-          <w:rFonts w:hint="eastAsia"/>
-        </w:rPr>
-        <w:t>retire</w:t>
-      </w:r>
-      <w:r>
-        <w:rPr>
-          <w:rFonts w:hint="eastAsia"/>
-        </w:rPr>
-        <w:t>的时候，会将</w:t>
-      </w:r>
-      <w:r>
-        <w:rPr>
-          <w:rFonts w:hint="eastAsia"/>
-        </w:rPr>
-        <w:t>ROB</w:t>
-      </w:r>
-      <w:r>
-        <w:rPr>
-          <w:rFonts w:hint="eastAsia"/>
-        </w:rPr>
-        <w:t>表项中</w:t>
-      </w:r>
-      <w:r>
-        <w:rPr>
-          <w:rFonts w:hint="eastAsia"/>
-        </w:rPr>
-        <w:t>old-pysical-reg</w:t>
-      </w:r>
-      <w:r>
-        <w:rPr>
-          <w:rFonts w:hint="eastAsia"/>
-        </w:rPr>
-        <w:t>置为</w:t>
-      </w:r>
-      <w:r>
-        <w:rPr>
-          <w:rFonts w:hint="eastAsia"/>
-        </w:rPr>
-        <w:t>0</w:t>
-      </w:r>
-      <w:r>
-        <w:rPr>
-          <w:rFonts w:hint="eastAsia"/>
-        </w:rPr>
-        <w:t>。这样指令在分配环节直接读取这个小表格即可实现对应的功能。</w:t>
-      </w:r>
-    </w:p>
-    <w:p>
-      <w:pPr>
-        <w:ind w:firstLine="480"/>
-      </w:pPr>
-      <w:r>
-        <w:rPr>
-          <w:rFonts w:hint="eastAsia"/>
-        </w:rPr>
-        <w:t>状态表虽然设计很好，但仍然要考虑状态恢复的问题，同样参考</w:t>
-      </w:r>
-      <w:r>
-        <w:rPr>
-          <w:rFonts w:hint="eastAsia"/>
-        </w:rPr>
-        <w:t>a-RAT</w:t>
-      </w:r>
-      <w:r>
-        <w:rPr>
-          <w:rFonts w:hint="eastAsia"/>
-        </w:rPr>
-        <w:t>，在指令</w:t>
-      </w:r>
-      <w:r>
-        <w:rPr>
-          <w:rFonts w:hint="eastAsia"/>
-        </w:rPr>
-        <w:t>retire</w:t>
-      </w:r>
-      <w:r>
-        <w:rPr>
-          <w:rFonts w:hint="eastAsia"/>
-        </w:rPr>
-        <w:t>处，设计一个影子寄存器状态表，每次</w:t>
-      </w:r>
-      <w:r>
-        <w:rPr>
-          <w:rFonts w:hint="eastAsia"/>
-        </w:rPr>
-        <w:t>retire</w:t>
-      </w:r>
-      <w:r>
-        <w:rPr>
-          <w:rFonts w:hint="eastAsia"/>
-        </w:rPr>
-        <w:t>的时候，</w:t>
-      </w:r>
-      <w:r>
-        <w:rPr>
-          <w:rFonts w:hint="eastAsia"/>
-        </w:rPr>
-        <w:t>会将</w:t>
-      </w:r>
-      <w:r>
-        <w:rPr>
-          <w:rFonts w:hint="eastAsia"/>
-        </w:rPr>
-        <w:t>ROB</w:t>
-      </w:r>
-      <w:r>
-        <w:rPr>
-          <w:rFonts w:hint="eastAsia"/>
-        </w:rPr>
-        <w:t>表项中</w:t>
-      </w:r>
-      <w:r>
-        <w:rPr>
-          <w:rFonts w:hint="eastAsia"/>
-        </w:rPr>
-        <w:t>old-pysical-reg</w:t>
-      </w:r>
-      <w:r>
-        <w:rPr>
-          <w:rFonts w:hint="eastAsia"/>
-        </w:rPr>
-        <w:t>置为</w:t>
-      </w:r>
-      <w:r>
-        <w:rPr>
-          <w:rFonts w:hint="eastAsia"/>
-        </w:rPr>
-        <w:t>0</w:t>
-      </w:r>
-      <w:r>
-        <w:rPr>
-          <w:rFonts w:hint="eastAsia"/>
-        </w:rPr>
-        <w:t>，同时将表项中</w:t>
-      </w:r>
-      <w:r>
-        <w:rPr>
-          <w:rFonts w:hint="eastAsia"/>
-        </w:rPr>
-        <w:t>new-pysical-reg</w:t>
-      </w:r>
-      <w:r>
-        <w:rPr>
-          <w:rFonts w:hint="eastAsia"/>
-        </w:rPr>
-        <w:t>置为</w:t>
-      </w:r>
-      <w:r>
-        <w:rPr>
-          <w:rFonts w:hint="eastAsia"/>
-        </w:rPr>
-        <w:t>1</w:t>
-      </w:r>
-      <w:r>
-        <w:rPr>
-          <w:rFonts w:hint="eastAsia"/>
-        </w:rPr>
-        <w:t>。这样可以保证这个影子状态表永远是对的。在进行状态恢复的时候，直接将影子状态表复制给前方的表格即可。</w:t>
-      </w:r>
-    </w:p>
-    <w:p>
-      <w:pPr>
-        <w:pStyle w:val="2"/>
-        <w:ind w:firstLine="560"/>
-      </w:pPr>
-      <w:bookmarkStart w:id="11" w:name="_Toc186547034"/>
-      <w:r>
-        <w:rPr>
-          <w:rFonts w:hint="eastAsia"/>
-        </w:rPr>
-        <w:t>4.6</w:t>
-      </w:r>
-      <w:r>
-        <w:rPr>
-          <w:rFonts w:hint="eastAsia"/>
-        </w:rPr>
-        <w:t>发射队列</w:t>
-      </w:r>
-      <w:bookmarkEnd w:id="11"/>
-    </w:p>
-    <w:p>
-      <w:pPr>
-        <w:pStyle w:val="3"/>
-        <w:ind w:firstLine="560"/>
-        <w:rPr>
-          <w:rFonts w:hint="eastAsia"/>
-        </w:rPr>
-      </w:pPr>
-      <w:bookmarkStart w:id="12" w:name="_Toc186547035"/>
-      <w:r>
-        <w:rPr>
-          <w:rFonts w:hint="eastAsia"/>
-        </w:rPr>
-        <w:t>4.6</w:t>
-      </w:r>
-      <w:r>
-        <w:rPr>
-          <w:rFonts w:hint="eastAsia"/>
-        </w:rPr>
-        <w:t>.1</w:t>
-      </w:r>
-      <w:r>
-        <w:rPr>
-          <w:rFonts w:hint="eastAsia"/>
-        </w:rPr>
-        <w:t>发射队列基本信息</w:t>
       </w:r>
       <w:bookmarkEnd w:id="12"/>
     </w:p>
@@ -8037,49 +7183,19 @@
         <w:rPr>
           <w:rFonts w:hint="eastAsia"/>
         </w:rPr>
-        <w:t>对于整体</w:t>
-      </w:r>
-      <w:r>
-        <w:rPr>
-          <w:rFonts w:hint="eastAsia"/>
-        </w:rPr>
-        <w:t>CPU</w:t>
-      </w:r>
-      <w:r>
-        <w:rPr>
-          <w:rFonts w:hint="eastAsia"/>
-        </w:rPr>
-        <w:t>的发射队列来说，采用分布式、非数据捕捉的形式。</w:t>
-      </w:r>
-      <w:r>
-        <w:rPr>
-          <w:rFonts w:hint="eastAsia"/>
-        </w:rPr>
-        <w:t>发射队列的具体内容细节参考</w:t>
-      </w:r>
-      <w:r>
-        <w:rPr>
-          <w:rFonts w:hint="eastAsia"/>
-        </w:rPr>
-        <w:t>page259</w:t>
-      </w:r>
-      <w:r>
-        <w:rPr>
-          <w:rFonts w:hint="eastAsia"/>
-        </w:rPr>
-        <w:t>中图</w:t>
-      </w:r>
-      <w:r>
-        <w:rPr>
-          <w:rFonts w:hint="eastAsia"/>
-        </w:rPr>
-        <w:t>8.39</w:t>
-      </w:r>
-      <w:r>
-        <w:rPr>
-          <w:rFonts w:hint="eastAsia"/>
-        </w:rPr>
-        <w:t>。</w:t>
+        <w:t>寄存器的重命名采用统一的</w:t>
+      </w:r>
+      <w:r>
+        <w:rPr>
+          <w:rFonts w:hint="eastAsia"/>
+        </w:rPr>
+        <w:t>PRF</w:t>
+      </w:r>
+      <w:r>
+        <w:rPr>
+          <w:rFonts w:hint="eastAsia"/>
+        </w:rPr>
+        <w:t>寄存器重命名。</w:t>
       </w:r>
     </w:p>
     <w:p>
@@ -8090,139 +7206,67 @@
         <w:rPr>
           <w:rFonts w:hint="eastAsia"/>
         </w:rPr>
-        <w:t>为了简化设计逻辑，</w:t>
-      </w:r>
-      <w:r>
-        <w:rPr>
-          <w:rFonts w:hint="eastAsia"/>
-        </w:rPr>
-        <w:t>基本的</w:t>
-      </w:r>
-      <w:r>
-        <w:rPr>
-          <w:rFonts w:hint="eastAsia"/>
-        </w:rPr>
-        <w:t>设计的思路是</w:t>
-      </w:r>
-      <w:r>
-        <w:rPr>
-          <w:rFonts w:hint="eastAsia"/>
-        </w:rPr>
-        <w:t>一个发射队列对应一个</w:t>
-      </w:r>
-      <w:r>
-        <w:rPr>
-          <w:rFonts w:hint="eastAsia"/>
-        </w:rPr>
-        <w:t>FU</w:t>
-      </w:r>
-      <w:r>
-        <w:rPr>
-          <w:rFonts w:hint="eastAsia"/>
-        </w:rPr>
-        <w:t>，这样乱序执行的逻辑只需要考虑</w:t>
-      </w:r>
-      <w:r>
-        <w:rPr>
-          <w:rFonts w:hint="eastAsia"/>
-        </w:rPr>
-        <w:t>1 of N</w:t>
-      </w:r>
-      <w:r>
-        <w:rPr>
-          <w:rFonts w:hint="eastAsia"/>
-        </w:rPr>
-        <w:t>即可</w:t>
-      </w:r>
-      <w:r>
-        <w:rPr>
-          <w:rFonts w:hint="eastAsia"/>
-        </w:rPr>
-        <w:t>，但是</w:t>
-      </w:r>
-      <w:r>
-        <w:rPr>
-          <w:rFonts w:hint="eastAsia"/>
-        </w:rPr>
-        <w:t>{</w:t>
-      </w:r>
-      <w:r>
-        <w:rPr>
-          <w:rFonts w:hint="eastAsia"/>
-        </w:rPr>
-        <w:t>加减法</w:t>
-      </w:r>
-      <w:r>
-        <w:rPr>
-          <w:rFonts w:hint="eastAsia"/>
-        </w:rPr>
-        <w:t>,</w:t>
-      </w:r>
-      <w:r>
-        <w:rPr>
-          <w:rFonts w:hint="eastAsia"/>
-        </w:rPr>
-        <w:t>逻辑运算</w:t>
-      </w:r>
-      <w:r>
-        <w:rPr>
-          <w:rFonts w:hint="eastAsia"/>
-        </w:rPr>
-        <w:t>,</w:t>
-      </w:r>
-      <w:r>
-        <w:rPr>
-          <w:rFonts w:hint="eastAsia"/>
-        </w:rPr>
-        <w:t>移位</w:t>
-      </w:r>
-      <w:r>
-        <w:rPr>
-          <w:rFonts w:hint="eastAsia"/>
-        </w:rPr>
-        <w:t>,32</w:t>
-      </w:r>
-      <w:r>
-        <w:rPr>
-          <w:rFonts w:hint="eastAsia"/>
-        </w:rPr>
-        <w:t>位乘法</w:t>
-      </w:r>
-      <w:r>
-        <w:rPr>
-          <w:rFonts w:hint="eastAsia"/>
-        </w:rPr>
-        <w:t>}</w:t>
-      </w:r>
-      <w:r>
-        <w:rPr>
-          <w:rFonts w:hint="eastAsia"/>
-        </w:rPr>
-        <w:t>是非常常见的指令，所以安排他们对应两个</w:t>
-      </w:r>
-      <w:r>
-        <w:rPr>
-          <w:rFonts w:hint="eastAsia"/>
-        </w:rPr>
-        <w:t>FU</w:t>
-      </w:r>
-      <w:r>
-        <w:rPr>
-          <w:rFonts w:hint="eastAsia"/>
-        </w:rPr>
-        <w:t>，需要考虑</w:t>
-      </w:r>
-      <w:r>
-        <w:rPr>
-          <w:rFonts w:hint="eastAsia"/>
-        </w:rPr>
-        <w:t>2 of N</w:t>
-      </w:r>
-      <w:r>
-        <w:rPr>
-          <w:rFonts w:hint="eastAsia"/>
-        </w:rPr>
-        <w:t>，为了避免</w:t>
+        <w:t>逻辑寄存器中，</w:t>
+      </w:r>
+      <w:r>
+        <w:rPr>
+          <w:rFonts w:hint="eastAsia"/>
+        </w:rPr>
+        <w:t>R0</w:t>
+      </w:r>
+      <w:r>
+        <w:rPr>
+          <w:rFonts w:hint="eastAsia"/>
+        </w:rPr>
+        <w:t>恒为</w:t>
+      </w:r>
+      <w:r>
+        <w:rPr>
+          <w:rFonts w:hint="eastAsia"/>
+        </w:rPr>
+        <w:t>0</w:t>
+      </w:r>
+      <w:r>
+        <w:rPr>
+          <w:rFonts w:hint="eastAsia"/>
+        </w:rPr>
+        <w:t>，不参与重命名，除此之外，</w:t>
+      </w:r>
+      <w:r>
+        <w:rPr>
+          <w:rFonts w:hint="eastAsia"/>
+        </w:rPr>
+        <w:t>Ho</w:t>
+      </w:r>
+      <w:r>
+        <w:rPr>
+          <w:rFonts w:hint="eastAsia"/>
+        </w:rPr>
+        <w:t>以及</w:t>
+      </w:r>
+      <w:r>
+        <w:rPr>
+          <w:rFonts w:hint="eastAsia"/>
+        </w:rPr>
+        <w:t>Li</w:t>
+      </w:r>
+      <w:r>
+        <w:rPr>
+          <w:rFonts w:hint="eastAsia"/>
+        </w:rPr>
+        <w:t>也要参与重命名，共计</w:t>
+      </w:r>
+      <w:r>
+        <w:rPr>
+          <w:rFonts w:hint="eastAsia"/>
+        </w:rPr>
+        <w:t>33</w:t>
+      </w:r>
+      <w:r>
+        <w:rPr>
+          <w:rFonts w:hint="eastAsia"/>
+        </w:rPr>
+        <w:t>个整数寄存器以及</w:t>
       </w:r>
       <w:r>
         <w:rPr>
@@ -8234,43 +7278,163 @@
         <w:rPr>
           <w:rFonts w:hint="eastAsia"/>
         </w:rPr>
-        <w:t>位乘法与普通运算的执行时序不同，他们可以各自占用一个</w:t>
-      </w:r>
-      <w:r>
-        <w:rPr>
-          <w:rFonts w:hint="eastAsia"/>
-        </w:rPr>
-        <w:t>FU</w:t>
-      </w:r>
-      <w:r>
-        <w:rPr>
-          <w:rFonts w:hint="eastAsia"/>
-        </w:rPr>
-        <w:t>，当然这样也带来问题，如果选中的两个</w:t>
-      </w:r>
-      <w:r>
-        <w:rPr>
-          <w:rFonts w:hint="eastAsia"/>
-        </w:rPr>
-        <w:t>FU</w:t>
-      </w:r>
-      <w:r>
-        <w:rPr>
-          <w:rFonts w:hint="eastAsia"/>
-        </w:rPr>
-        <w:t>都是乘法</w:t>
-      </w:r>
-      <w:r>
-        <w:rPr>
-          <w:rFonts w:hint="eastAsia"/>
-        </w:rPr>
-        <w:t>/</w:t>
-      </w:r>
-      <w:r>
-        <w:rPr>
-          <w:rFonts w:hint="eastAsia"/>
-        </w:rPr>
-        <w:t>或都是加减法与逻辑运算，会有一个无法被选中。</w:t>
+        <w:t>个浮点数寄存器</w:t>
+      </w:r>
+      <w:r>
+        <w:rPr>
+          <w:rFonts w:hint="eastAsia"/>
+        </w:rPr>
+        <w:t>。</w:t>
+      </w:r>
+      <w:r>
+        <w:rPr>
+          <w:rFonts w:hint="eastAsia"/>
+        </w:rPr>
+        <w:t>R0</w:t>
+      </w:r>
+      <w:r>
+        <w:rPr>
+          <w:rFonts w:hint="eastAsia"/>
+        </w:rPr>
+        <w:t>恒为</w:t>
+      </w:r>
+      <w:r>
+        <w:rPr>
+          <w:rFonts w:hint="eastAsia"/>
+        </w:rPr>
+        <w:t>0</w:t>
+      </w:r>
+      <w:r>
+        <w:rPr>
+          <w:rFonts w:hint="eastAsia"/>
+        </w:rPr>
+        <w:t>不参与重命名这里，要细致考虑一下，是否需要为了这里的特殊情况在流水线寄存器中加入一些控制信号，因为他的流程和其他通用寄存器格格不入，其他操作都按照规划好的流水线，进入重命名</w:t>
+      </w:r>
+      <w:r>
+        <w:rPr>
+          <w:rFonts w:hint="eastAsia"/>
+        </w:rPr>
+        <w:t>-</w:t>
+      </w:r>
+      <w:r>
+        <w:rPr>
+          <w:rFonts w:hint="eastAsia"/>
+        </w:rPr>
+        <w:t>取操作数</w:t>
+      </w:r>
+      <w:r>
+        <w:rPr>
+          <w:rFonts w:hint="eastAsia"/>
+        </w:rPr>
+        <w:t>-</w:t>
+      </w:r>
+      <w:r>
+        <w:rPr>
+          <w:rFonts w:hint="eastAsia"/>
+        </w:rPr>
+        <w:t>执行。他既不需要重命名，也不需要到</w:t>
+      </w:r>
+      <w:r>
+        <w:rPr>
+          <w:rFonts w:hint="eastAsia"/>
+        </w:rPr>
+        <w:t>PRF</w:t>
+      </w:r>
+      <w:r>
+        <w:rPr>
+          <w:rFonts w:hint="eastAsia"/>
+        </w:rPr>
+        <w:t>中取操作数，最后执行的时候也不要写入。整体的思路设定为巧用</w:t>
+      </w:r>
+      <w:r>
+        <w:rPr>
+          <w:rFonts w:hint="eastAsia"/>
+        </w:rPr>
+        <w:t>decode</w:t>
+      </w:r>
+      <w:r>
+        <w:rPr>
+          <w:rFonts w:hint="eastAsia"/>
+        </w:rPr>
+        <w:t>过程。如果</w:t>
+      </w:r>
+      <w:r>
+        <w:rPr>
+          <w:rFonts w:hint="eastAsia"/>
+        </w:rPr>
+        <w:t>decode</w:t>
+      </w:r>
+      <w:r>
+        <w:rPr>
+          <w:rFonts w:hint="eastAsia"/>
+        </w:rPr>
+        <w:t>时发现目标寄存器是</w:t>
+      </w:r>
+      <w:r>
+        <w:rPr>
+          <w:rFonts w:hint="eastAsia"/>
+        </w:rPr>
+        <w:t>R0</w:t>
+      </w:r>
+      <w:r>
+        <w:rPr>
+          <w:rFonts w:hint="eastAsia"/>
+        </w:rPr>
+        <w:t>，那就把这条指令标记为</w:t>
+      </w:r>
+      <w:r>
+        <w:rPr>
+          <w:rFonts w:hint="eastAsia"/>
+        </w:rPr>
+        <w:t>NOP</w:t>
+      </w:r>
+      <w:r>
+        <w:rPr>
+          <w:rFonts w:hint="eastAsia"/>
+        </w:rPr>
+        <w:t>指令，这样他后续就不会再执行</w:t>
+      </w:r>
+      <w:r>
+        <w:rPr>
+          <w:rFonts w:hint="eastAsia"/>
+        </w:rPr>
+        <w:t>。若</w:t>
+      </w:r>
+      <w:r>
+        <w:rPr>
+          <w:rFonts w:hint="eastAsia"/>
+        </w:rPr>
+        <w:t>decode</w:t>
+      </w:r>
+      <w:r>
+        <w:rPr>
+          <w:rFonts w:hint="eastAsia"/>
+        </w:rPr>
+        <w:t>时发现有源操作数为</w:t>
+      </w:r>
+      <w:r>
+        <w:rPr>
+          <w:rFonts w:hint="eastAsia"/>
+        </w:rPr>
+        <w:t>R0</w:t>
+      </w:r>
+      <w:r>
+        <w:rPr>
+          <w:rFonts w:hint="eastAsia"/>
+        </w:rPr>
+        <w:t>，那么可以指示此处的操作数为立即数</w:t>
+      </w:r>
+      <w:r>
+        <w:rPr>
+          <w:rFonts w:hint="eastAsia"/>
+        </w:rPr>
+        <w:t>0</w:t>
+      </w:r>
+      <w:r>
+        <w:rPr>
+          <w:rFonts w:hint="eastAsia"/>
+        </w:rPr>
+        <w:t>，这样下一个环节就不会再去访问使用立即数的值。</w:t>
       </w:r>
     </w:p>
     <w:p>
@@ -8281,6 +7445,1196 @@
         <w:rPr>
           <w:rFonts w:hint="eastAsia"/>
         </w:rPr>
+        <w:t>关于物理寄存器的个数，整数寄存器和浮点寄存器暂定为</w:t>
+      </w:r>
+      <w:r>
+        <w:rPr>
+          <w:rFonts w:hint="eastAsia"/>
+        </w:rPr>
+        <w:t>各</w:t>
+      </w:r>
+      <w:r>
+        <w:rPr>
+          <w:rFonts w:hint="eastAsia"/>
+        </w:rPr>
+        <w:t>64</w:t>
+      </w:r>
+      <w:r>
+        <w:rPr>
+          <w:rFonts w:hint="eastAsia"/>
+        </w:rPr>
+        <w:t>个</w:t>
+      </w:r>
+      <w:r>
+        <w:rPr>
+          <w:rFonts w:hint="eastAsia"/>
+        </w:rPr>
+        <w:t>。</w:t>
+      </w:r>
+    </w:p>
+    <w:p>
+      <w:pPr>
+        <w:ind w:firstLine="480"/>
+      </w:pPr>
+      <w:r>
+        <w:rPr>
+          <w:rFonts w:hint="eastAsia"/>
+        </w:rPr>
+        <w:t>整数寄存器和浮点寄存器的重命名相互独立，最极端的情况为：四条指令都为整数指令</w:t>
+      </w:r>
+      <w:r>
+        <w:rPr>
+          <w:rFonts w:hint="eastAsia"/>
+        </w:rPr>
+        <w:t>/</w:t>
+      </w:r>
+      <w:r>
+        <w:rPr>
+          <w:rFonts w:hint="eastAsia"/>
+        </w:rPr>
+        <w:t>四条指令都是浮点指令</w:t>
+      </w:r>
+      <w:r>
+        <w:rPr>
+          <w:rFonts w:hint="eastAsia"/>
+        </w:rPr>
+        <w:t>。在解码时也会给出是否为整数</w:t>
+      </w:r>
+      <w:r>
+        <w:rPr>
+          <w:rFonts w:hint="eastAsia"/>
+        </w:rPr>
+        <w:t>/</w:t>
+      </w:r>
+      <w:r>
+        <w:rPr>
+          <w:rFonts w:hint="eastAsia"/>
+        </w:rPr>
+        <w:t>浮点运算指令，重命名环节可以根据控制信号分配指令的重命名。</w:t>
+      </w:r>
+    </w:p>
+    <w:p>
+      <w:pPr>
+        <w:ind w:firstLine="480"/>
+      </w:pPr>
+      <w:r>
+        <w:rPr>
+          <w:rFonts w:hint="eastAsia"/>
+        </w:rPr>
+        <w:t>使用统一的</w:t>
+      </w:r>
+      <w:r>
+        <w:rPr>
+          <w:rFonts w:hint="eastAsia"/>
+        </w:rPr>
+        <w:t>PRF</w:t>
+      </w:r>
+      <w:r>
+        <w:rPr>
+          <w:rFonts w:hint="eastAsia"/>
+        </w:rPr>
+        <w:t>寄存器进行重命名，重命名映射表最极端的情况下要准备</w:t>
+      </w:r>
+      <w:r>
+        <w:rPr>
+          <w:rFonts w:hint="eastAsia"/>
+        </w:rPr>
+        <w:t>12</w:t>
+      </w:r>
+      <w:r>
+        <w:rPr>
+          <w:rFonts w:hint="eastAsia"/>
+        </w:rPr>
+        <w:t>个读端口和</w:t>
+      </w:r>
+      <w:r>
+        <w:rPr>
+          <w:rFonts w:hint="eastAsia"/>
+        </w:rPr>
+        <w:t>4</w:t>
+      </w:r>
+      <w:r>
+        <w:rPr>
+          <w:rFonts w:hint="eastAsia"/>
+        </w:rPr>
+        <w:t>个写端口，与此同时</w:t>
+      </w:r>
+      <w:r>
+        <w:rPr>
+          <w:rFonts w:hint="eastAsia"/>
+        </w:rPr>
+        <w:t>4</w:t>
+      </w:r>
+      <w:r>
+        <w:rPr>
+          <w:rFonts w:hint="eastAsia"/>
+        </w:rPr>
+        <w:t>个指令之间的相关性也要考虑，这里的细节很多，参考书上</w:t>
+      </w:r>
+      <w:r>
+        <w:rPr>
+          <w:rFonts w:hint="eastAsia"/>
+        </w:rPr>
+        <w:t>page215</w:t>
+      </w:r>
+      <w:r>
+        <w:rPr>
+          <w:rFonts w:hint="eastAsia"/>
+        </w:rPr>
+        <w:t>，逻辑要写清楚。</w:t>
+      </w:r>
+    </w:p>
+    <w:p>
+      <w:pPr>
+        <w:ind w:firstLine="480"/>
+        <w:rPr>
+          <w:color w:val="FF0000"/>
+        </w:rPr>
+      </w:pPr>
+      <w:r>
+        <w:rPr>
+          <w:rFonts w:hint="eastAsia"/>
+          <w:color w:val="FF0000"/>
+        </w:rPr>
+        <w:t>从寄存器重命名环节开始，要着重考虑</w:t>
+      </w:r>
+      <w:r>
+        <w:rPr>
+          <w:rFonts w:hint="eastAsia"/>
+          <w:color w:val="FF0000"/>
+        </w:rPr>
+        <w:t>分支预测失败以及出现异常等情况的状态回复问题。</w:t>
+      </w:r>
+    </w:p>
+    <w:p>
+      <w:pPr>
+        <w:ind w:firstLine="480"/>
+        <w:rPr>
+          <w:color w:val="000000" w:themeColor="text1"/>
+        </w:rPr>
+      </w:pPr>
+      <w:r>
+        <w:rPr>
+          <w:rFonts w:hint="eastAsia"/>
+          <w:color w:val="000000" w:themeColor="text1"/>
+        </w:rPr>
+        <w:t>这里采用基于</w:t>
+      </w:r>
+      <w:r>
+        <w:rPr>
+          <w:rFonts w:hint="eastAsia"/>
+          <w:color w:val="000000" w:themeColor="text1"/>
+        </w:rPr>
+        <w:t>ROB</w:t>
+      </w:r>
+      <w:r>
+        <w:rPr>
+          <w:rFonts w:hint="eastAsia"/>
+          <w:color w:val="000000" w:themeColor="text1"/>
+        </w:rPr>
+        <w:t>的状态恢复方法，没有使用</w:t>
+      </w:r>
+      <w:r>
+        <w:rPr>
+          <w:rFonts w:hint="eastAsia"/>
+          <w:color w:val="000000" w:themeColor="text1"/>
+        </w:rPr>
+        <w:t>checkpoints</w:t>
+      </w:r>
+      <w:r>
+        <w:rPr>
+          <w:rFonts w:hint="eastAsia"/>
+          <w:color w:val="000000" w:themeColor="text1"/>
+        </w:rPr>
+        <w:t>。对于重命名环节，状态恢复要考虑的就是重命名映射表</w:t>
+      </w:r>
+      <w:r>
+        <w:rPr>
+          <w:rFonts w:hint="eastAsia"/>
+          <w:color w:val="000000" w:themeColor="text1"/>
+        </w:rPr>
+        <w:t>(RAT)</w:t>
+      </w:r>
+      <w:r>
+        <w:rPr>
+          <w:rFonts w:hint="eastAsia"/>
+          <w:color w:val="000000" w:themeColor="text1"/>
+        </w:rPr>
+        <w:t>和</w:t>
+      </w:r>
+      <w:r>
+        <w:rPr>
+          <w:rFonts w:hint="eastAsia"/>
+          <w:color w:val="000000" w:themeColor="text1"/>
+        </w:rPr>
+        <w:t>free-list</w:t>
+      </w:r>
+      <w:r>
+        <w:rPr>
+          <w:rFonts w:hint="eastAsia"/>
+          <w:color w:val="000000" w:themeColor="text1"/>
+        </w:rPr>
+        <w:t>。</w:t>
+      </w:r>
+    </w:p>
+    <w:p>
+      <w:pPr>
+        <w:ind w:firstLine="480"/>
+        <w:rPr>
+          <w:color w:val="000000" w:themeColor="text1"/>
+        </w:rPr>
+      </w:pPr>
+      <w:r>
+        <w:rPr>
+          <w:rFonts w:hint="eastAsia"/>
+          <w:color w:val="000000" w:themeColor="text1"/>
+        </w:rPr>
+        <w:t>对于重命名映射表，在指令退休处将指令退休结果的映射关系写入</w:t>
+      </w:r>
+      <w:r>
+        <w:rPr>
+          <w:rFonts w:hint="eastAsia"/>
+          <w:color w:val="000000" w:themeColor="text1"/>
+        </w:rPr>
+        <w:t>a-RAT</w:t>
+      </w:r>
+      <w:r>
+        <w:rPr>
+          <w:rFonts w:hint="eastAsia"/>
+          <w:color w:val="000000" w:themeColor="text1"/>
+        </w:rPr>
+        <w:t>，这里</w:t>
+      </w:r>
+      <w:r>
+        <w:rPr>
+          <w:rFonts w:hint="eastAsia"/>
+          <w:color w:val="000000" w:themeColor="text1"/>
+        </w:rPr>
+        <w:t>a-RAT</w:t>
+      </w:r>
+      <w:r>
+        <w:rPr>
+          <w:rFonts w:hint="eastAsia"/>
+          <w:color w:val="000000" w:themeColor="text1"/>
+        </w:rPr>
+        <w:t>是绝对正确的，进行状态恢复时将</w:t>
+      </w:r>
+      <w:r>
+        <w:rPr>
+          <w:rFonts w:hint="eastAsia"/>
+          <w:color w:val="000000" w:themeColor="text1"/>
+        </w:rPr>
+        <w:t>a-RAT</w:t>
+      </w:r>
+      <w:r>
+        <w:rPr>
+          <w:rFonts w:hint="eastAsia"/>
+          <w:color w:val="000000" w:themeColor="text1"/>
+        </w:rPr>
+        <w:t>的内容复制给前方的</w:t>
+      </w:r>
+      <w:r>
+        <w:rPr>
+          <w:rFonts w:hint="eastAsia"/>
+          <w:color w:val="000000" w:themeColor="text1"/>
+        </w:rPr>
+        <w:t>RAT</w:t>
+      </w:r>
+      <w:r>
+        <w:rPr>
+          <w:rFonts w:hint="eastAsia"/>
+          <w:color w:val="000000" w:themeColor="text1"/>
+        </w:rPr>
+        <w:t>。</w:t>
+      </w:r>
+      <w:r>
+        <w:rPr>
+          <w:rFonts w:hint="eastAsia"/>
+        </w:rPr>
+        <w:t>对于</w:t>
+      </w:r>
+      <w:r>
+        <w:rPr>
+          <w:rFonts w:hint="eastAsia"/>
+        </w:rPr>
+        <w:t>free-list</w:t>
+      </w:r>
+      <w:r>
+        <w:rPr>
+          <w:rFonts w:hint="eastAsia"/>
+        </w:rPr>
+        <w:t>的恢复，需要根据</w:t>
+      </w:r>
+      <w:r>
+        <w:rPr>
+          <w:rFonts w:hint="eastAsia"/>
+        </w:rPr>
+        <w:t>ROB</w:t>
+      </w:r>
+      <w:r>
+        <w:rPr>
+          <w:rFonts w:hint="eastAsia"/>
+        </w:rPr>
+        <w:t>中后续指令</w:t>
+      </w:r>
+      <w:r>
+        <w:rPr>
+          <w:rFonts w:hint="eastAsia"/>
+        </w:rPr>
+        <w:t>中包含目标寄存器</w:t>
+      </w:r>
+      <w:r>
+        <w:rPr>
+          <w:rFonts w:hint="eastAsia"/>
+        </w:rPr>
+        <w:t>的个数直接调整读指针，这里的原理是无误的，细节需要想明白</w:t>
+      </w:r>
+      <w:r>
+        <w:rPr>
+          <w:rFonts w:hint="eastAsia"/>
+          <w:color w:val="000000" w:themeColor="text1"/>
+        </w:rPr>
+        <w:t>，但是这里有一个小细节是</w:t>
+      </w:r>
+      <w:r>
+        <w:rPr>
+          <w:rFonts w:hint="eastAsia"/>
+          <w:color w:val="000000" w:themeColor="text1"/>
+        </w:rPr>
+        <w:t>ROB</w:t>
+      </w:r>
+      <w:r>
+        <w:rPr>
+          <w:rFonts w:hint="eastAsia"/>
+          <w:color w:val="000000" w:themeColor="text1"/>
+        </w:rPr>
+        <w:t>中存储的指令并不一定都有目标寄存器，可以设立一个计数器在</w:t>
+      </w:r>
+      <w:r>
+        <w:rPr>
+          <w:rFonts w:hint="eastAsia"/>
+          <w:color w:val="000000" w:themeColor="text1"/>
+        </w:rPr>
+        <w:t>rename</w:t>
+      </w:r>
+      <w:r>
+        <w:rPr>
+          <w:rFonts w:hint="eastAsia"/>
+          <w:color w:val="000000" w:themeColor="text1"/>
+        </w:rPr>
+        <w:t>环节后，对多少个目标寄存器</w:t>
+      </w:r>
+      <w:r>
+        <w:rPr>
+          <w:rFonts w:hint="eastAsia"/>
+          <w:color w:val="000000" w:themeColor="text1"/>
+        </w:rPr>
+        <w:t>rename</w:t>
+      </w:r>
+      <w:r>
+        <w:rPr>
+          <w:rFonts w:hint="eastAsia"/>
+          <w:color w:val="000000" w:themeColor="text1"/>
+        </w:rPr>
+        <w:t>了，就</w:t>
+      </w:r>
+      <w:r>
+        <w:rPr>
+          <w:rFonts w:hint="eastAsia"/>
+          <w:color w:val="000000" w:themeColor="text1"/>
+        </w:rPr>
+        <w:t>+</w:t>
+      </w:r>
+      <w:r>
+        <w:rPr>
+          <w:rFonts w:hint="eastAsia"/>
+          <w:color w:val="000000" w:themeColor="text1"/>
+        </w:rPr>
+        <w:t>多少，同时</w:t>
+      </w:r>
+      <w:r>
+        <w:rPr>
+          <w:rFonts w:hint="eastAsia"/>
+          <w:color w:val="000000" w:themeColor="text1"/>
+        </w:rPr>
+        <w:t>retire</w:t>
+      </w:r>
+      <w:r>
+        <w:rPr>
+          <w:rFonts w:hint="eastAsia"/>
+          <w:color w:val="000000" w:themeColor="text1"/>
+        </w:rPr>
+        <w:t>环节</w:t>
+      </w:r>
+      <w:r>
+        <w:rPr>
+          <w:rFonts w:hint="eastAsia"/>
+          <w:color w:val="000000" w:themeColor="text1"/>
+        </w:rPr>
+        <w:t>retire</w:t>
+      </w:r>
+      <w:r>
+        <w:rPr>
+          <w:rFonts w:hint="eastAsia"/>
+          <w:color w:val="000000" w:themeColor="text1"/>
+        </w:rPr>
+        <w:t>了多少</w:t>
+      </w:r>
+      <w:r>
+        <w:rPr>
+          <w:rFonts w:hint="eastAsia"/>
+          <w:color w:val="000000" w:themeColor="text1"/>
+        </w:rPr>
+        <w:lastRenderedPageBreak/>
+        <w:t>带有目标寄存器的</w:t>
+      </w:r>
+      <w:r>
+        <w:rPr>
+          <w:rFonts w:hint="eastAsia"/>
+          <w:color w:val="000000" w:themeColor="text1"/>
+        </w:rPr>
+        <w:t>。等待分支预测失败进行状态恢复的时候，</w:t>
+      </w:r>
+      <w:r>
+        <w:rPr>
+          <w:rFonts w:hint="eastAsia"/>
+          <w:color w:val="000000" w:themeColor="text1"/>
+        </w:rPr>
+        <w:t>free-list</w:t>
+      </w:r>
+      <w:r>
+        <w:rPr>
+          <w:rFonts w:hint="eastAsia"/>
+          <w:color w:val="000000" w:themeColor="text1"/>
+        </w:rPr>
+        <w:t>的指针在这个计数器的基础上修改即可。</w:t>
+      </w:r>
+    </w:p>
+    <w:p>
+      <w:pPr>
+        <w:pStyle w:val="2"/>
+        <w:ind w:firstLine="560"/>
+      </w:pPr>
+      <w:bookmarkStart w:id="13" w:name="_Toc188271773"/>
+      <w:r>
+        <w:rPr>
+          <w:rFonts w:hint="eastAsia"/>
+        </w:rPr>
+        <w:t>4.5</w:t>
+      </w:r>
+      <w:r>
+        <w:rPr>
+          <w:rFonts w:hint="eastAsia"/>
+        </w:rPr>
+        <w:t>指令分配</w:t>
+      </w:r>
+      <w:bookmarkEnd w:id="13"/>
+    </w:p>
+    <w:p>
+      <w:pPr>
+        <w:ind w:firstLine="480"/>
+      </w:pPr>
+      <w:r>
+        <w:rPr>
+          <w:rFonts w:hint="eastAsia"/>
+        </w:rPr>
+        <w:t>将完成重命名的指令写入到</w:t>
+      </w:r>
+      <w:r>
+        <w:rPr>
+          <w:rFonts w:hint="eastAsia"/>
+        </w:rPr>
+        <w:t>IQ</w:t>
+      </w:r>
+      <w:r>
+        <w:rPr>
+          <w:rFonts w:hint="eastAsia"/>
+        </w:rPr>
+        <w:t>和</w:t>
+      </w:r>
+      <w:r>
+        <w:rPr>
+          <w:rFonts w:hint="eastAsia"/>
+        </w:rPr>
+        <w:t>ROB</w:t>
+      </w:r>
+      <w:r>
+        <w:rPr>
+          <w:rFonts w:hint="eastAsia"/>
+        </w:rPr>
+        <w:t>的过程，就是指令的分配。指令的分配要根据指令类型写入到对应的</w:t>
+      </w:r>
+      <w:r>
+        <w:rPr>
+          <w:rFonts w:hint="eastAsia"/>
+        </w:rPr>
+        <w:t>IQ</w:t>
+      </w:r>
+      <w:r>
+        <w:rPr>
+          <w:rFonts w:hint="eastAsia"/>
+        </w:rPr>
+        <w:t>中去，且要按照顺序写入到</w:t>
+      </w:r>
+      <w:r>
+        <w:rPr>
+          <w:rFonts w:hint="eastAsia"/>
+        </w:rPr>
+        <w:t>ROB</w:t>
+      </w:r>
+      <w:r>
+        <w:rPr>
+          <w:rFonts w:hint="eastAsia"/>
+        </w:rPr>
+        <w:t>中，这里的细节是，写入到</w:t>
+      </w:r>
+      <w:r>
+        <w:rPr>
+          <w:rFonts w:hint="eastAsia"/>
+        </w:rPr>
+        <w:t>IQ</w:t>
+      </w:r>
+      <w:r>
+        <w:rPr>
+          <w:rFonts w:hint="eastAsia"/>
+        </w:rPr>
+        <w:t>的同时也要给</w:t>
+      </w:r>
+      <w:r>
+        <w:rPr>
+          <w:rFonts w:hint="eastAsia"/>
+        </w:rPr>
+        <w:t>IQ</w:t>
+      </w:r>
+      <w:r>
+        <w:rPr>
+          <w:rFonts w:hint="eastAsia"/>
+        </w:rPr>
+        <w:t>提供指令在</w:t>
+      </w:r>
+      <w:r>
+        <w:rPr>
+          <w:rFonts w:hint="eastAsia"/>
+        </w:rPr>
+        <w:t>ROB</w:t>
+      </w:r>
+      <w:r>
+        <w:rPr>
+          <w:rFonts w:hint="eastAsia"/>
+        </w:rPr>
+        <w:t>中的</w:t>
+      </w:r>
+      <w:r>
+        <w:rPr>
+          <w:rFonts w:hint="eastAsia"/>
+        </w:rPr>
+        <w:t>entry</w:t>
+      </w:r>
+      <w:r>
+        <w:rPr>
+          <w:rFonts w:hint="eastAsia"/>
+        </w:rPr>
+        <w:t>表项编码，便于指令执行完成的时候，将</w:t>
+      </w:r>
+      <w:r>
+        <w:rPr>
+          <w:rFonts w:hint="eastAsia"/>
+        </w:rPr>
+        <w:t>ROB</w:t>
+      </w:r>
+      <w:r>
+        <w:rPr>
+          <w:rFonts w:hint="eastAsia"/>
+        </w:rPr>
+        <w:t>中是否完成那里进行修改。</w:t>
+      </w:r>
+    </w:p>
+    <w:p>
+      <w:pPr>
+        <w:ind w:firstLine="480"/>
+      </w:pPr>
+      <w:r>
+        <w:rPr>
+          <w:rFonts w:hint="eastAsia"/>
+        </w:rPr>
+        <w:t>一些诸如</w:t>
+      </w:r>
+      <w:r>
+        <w:rPr>
+          <w:rFonts w:hint="eastAsia"/>
+        </w:rPr>
+        <w:t>syscall</w:t>
+      </w:r>
+      <w:r>
+        <w:rPr>
+          <w:rFonts w:hint="eastAsia"/>
+        </w:rPr>
+        <w:t>的无需写入到</w:t>
+      </w:r>
+      <w:r>
+        <w:rPr>
+          <w:rFonts w:hint="eastAsia"/>
+        </w:rPr>
+        <w:t>IQ</w:t>
+      </w:r>
+      <w:r>
+        <w:rPr>
+          <w:rFonts w:hint="eastAsia"/>
+        </w:rPr>
+        <w:t>中的特殊指令，直接写入到</w:t>
+      </w:r>
+      <w:r>
+        <w:rPr>
+          <w:rFonts w:hint="eastAsia"/>
+        </w:rPr>
+        <w:t>ROB</w:t>
+      </w:r>
+      <w:r>
+        <w:rPr>
+          <w:rFonts w:hint="eastAsia"/>
+        </w:rPr>
+        <w:t>中并标注已经完成，等待</w:t>
+      </w:r>
+      <w:r>
+        <w:rPr>
+          <w:rFonts w:hint="eastAsia"/>
+        </w:rPr>
+        <w:t>retire</w:t>
+      </w:r>
+      <w:r>
+        <w:rPr>
+          <w:rFonts w:hint="eastAsia"/>
+        </w:rPr>
+        <w:t>时进行相应修改即可。</w:t>
+      </w:r>
+    </w:p>
+    <w:p>
+      <w:pPr>
+        <w:ind w:firstLine="480"/>
+      </w:pPr>
+      <w:r>
+        <w:rPr>
+          <w:rFonts w:hint="eastAsia"/>
+        </w:rPr>
+        <w:t>分配环节有一个非常值得注意的问题，写入到</w:t>
+      </w:r>
+      <w:r>
+        <w:rPr>
+          <w:rFonts w:hint="eastAsia"/>
+        </w:rPr>
+        <w:t>IQ</w:t>
+      </w:r>
+      <w:r>
+        <w:rPr>
+          <w:rFonts w:hint="eastAsia"/>
+        </w:rPr>
+        <w:t>的时候，如何得知，源寄存器的数是不是计算好了，这里使用一个物理寄存器状态表来记录。</w:t>
+      </w:r>
+      <w:r>
+        <w:t>一个物理寄存器会处于这样几个状态：未被使用，被使用但没有被计算出来，被使用被计算出来但没退休，退休（回到未被使用）</w:t>
+      </w:r>
+      <w:r>
+        <w:rPr>
+          <w:rFonts w:hint="eastAsia"/>
+        </w:rPr>
+        <w:t>。只有“</w:t>
+      </w:r>
+      <w:r>
+        <w:t>被使用被计算出来但没退休</w:t>
+      </w:r>
+      <w:r>
+        <w:rPr>
+          <w:rFonts w:hint="eastAsia"/>
+        </w:rPr>
+        <w:t>”标记为源寄存器准备好了，其余都是需要等待后续唤醒。在</w:t>
+      </w:r>
+      <w:r>
+        <w:rPr>
+          <w:rFonts w:hint="eastAsia"/>
+        </w:rPr>
+        <w:t>FU</w:t>
+      </w:r>
+      <w:r>
+        <w:rPr>
+          <w:rFonts w:hint="eastAsia"/>
+        </w:rPr>
+        <w:t>完成相应的运算的时候，会将状态表中对应的物理寄存器置为</w:t>
+      </w:r>
+      <w:r>
+        <w:rPr>
+          <w:rFonts w:hint="eastAsia"/>
+        </w:rPr>
+        <w:t>1</w:t>
+      </w:r>
+      <w:r>
+        <w:rPr>
+          <w:rFonts w:hint="eastAsia"/>
+        </w:rPr>
+        <w:t>，在指令</w:t>
+      </w:r>
+      <w:r>
+        <w:rPr>
+          <w:rFonts w:hint="eastAsia"/>
+        </w:rPr>
+        <w:t>retire</w:t>
+      </w:r>
+      <w:r>
+        <w:rPr>
+          <w:rFonts w:hint="eastAsia"/>
+        </w:rPr>
+        <w:t>的时候，会将</w:t>
+      </w:r>
+      <w:r>
+        <w:rPr>
+          <w:rFonts w:hint="eastAsia"/>
+        </w:rPr>
+        <w:t>ROB</w:t>
+      </w:r>
+      <w:r>
+        <w:rPr>
+          <w:rFonts w:hint="eastAsia"/>
+        </w:rPr>
+        <w:t>表项中</w:t>
+      </w:r>
+      <w:r>
+        <w:rPr>
+          <w:rFonts w:hint="eastAsia"/>
+        </w:rPr>
+        <w:t>old-pysical-reg</w:t>
+      </w:r>
+      <w:r>
+        <w:rPr>
+          <w:rFonts w:hint="eastAsia"/>
+        </w:rPr>
+        <w:t>置为</w:t>
+      </w:r>
+      <w:r>
+        <w:rPr>
+          <w:rFonts w:hint="eastAsia"/>
+        </w:rPr>
+        <w:t>0</w:t>
+      </w:r>
+      <w:r>
+        <w:rPr>
+          <w:rFonts w:hint="eastAsia"/>
+        </w:rPr>
+        <w:t>。这样指令在分配环节直接读取这个小表格即可实现对应的功能。</w:t>
+      </w:r>
+    </w:p>
+    <w:p>
+      <w:pPr>
+        <w:ind w:firstLine="480"/>
+      </w:pPr>
+      <w:r>
+        <w:rPr>
+          <w:rFonts w:hint="eastAsia"/>
+        </w:rPr>
+        <w:t>状态表虽然设计很好，但仍然要考虑状态恢复的问题，同样参考</w:t>
+      </w:r>
+      <w:r>
+        <w:rPr>
+          <w:rFonts w:hint="eastAsia"/>
+        </w:rPr>
+        <w:t>a-RAT</w:t>
+      </w:r>
+      <w:r>
+        <w:rPr>
+          <w:rFonts w:hint="eastAsia"/>
+        </w:rPr>
+        <w:t>，在指令</w:t>
+      </w:r>
+      <w:r>
+        <w:rPr>
+          <w:rFonts w:hint="eastAsia"/>
+        </w:rPr>
+        <w:t>retire</w:t>
+      </w:r>
+      <w:r>
+        <w:rPr>
+          <w:rFonts w:hint="eastAsia"/>
+        </w:rPr>
+        <w:t>处，设计一个影子寄存器状态表，每次</w:t>
+      </w:r>
+      <w:r>
+        <w:rPr>
+          <w:rFonts w:hint="eastAsia"/>
+        </w:rPr>
+        <w:t>retire</w:t>
+      </w:r>
+      <w:r>
+        <w:rPr>
+          <w:rFonts w:hint="eastAsia"/>
+        </w:rPr>
+        <w:t>的时候，</w:t>
+      </w:r>
+      <w:r>
+        <w:rPr>
+          <w:rFonts w:hint="eastAsia"/>
+        </w:rPr>
+        <w:t>会将</w:t>
+      </w:r>
+      <w:r>
+        <w:rPr>
+          <w:rFonts w:hint="eastAsia"/>
+        </w:rPr>
+        <w:t>ROB</w:t>
+      </w:r>
+      <w:r>
+        <w:rPr>
+          <w:rFonts w:hint="eastAsia"/>
+        </w:rPr>
+        <w:t>表项中</w:t>
+      </w:r>
+      <w:r>
+        <w:rPr>
+          <w:rFonts w:hint="eastAsia"/>
+        </w:rPr>
+        <w:t>old-pysical-reg</w:t>
+      </w:r>
+      <w:r>
+        <w:rPr>
+          <w:rFonts w:hint="eastAsia"/>
+        </w:rPr>
+        <w:t>置为</w:t>
+      </w:r>
+      <w:r>
+        <w:rPr>
+          <w:rFonts w:hint="eastAsia"/>
+        </w:rPr>
+        <w:t>0</w:t>
+      </w:r>
+      <w:r>
+        <w:rPr>
+          <w:rFonts w:hint="eastAsia"/>
+        </w:rPr>
+        <w:t>，同时将表项中</w:t>
+      </w:r>
+      <w:r>
+        <w:rPr>
+          <w:rFonts w:hint="eastAsia"/>
+        </w:rPr>
+        <w:t>new-pysical-reg</w:t>
+      </w:r>
+      <w:r>
+        <w:rPr>
+          <w:rFonts w:hint="eastAsia"/>
+        </w:rPr>
+        <w:t>置为</w:t>
+      </w:r>
+      <w:r>
+        <w:rPr>
+          <w:rFonts w:hint="eastAsia"/>
+        </w:rPr>
+        <w:t>1</w:t>
+      </w:r>
+      <w:r>
+        <w:rPr>
+          <w:rFonts w:hint="eastAsia"/>
+        </w:rPr>
+        <w:t>。这样可以保证这个影子状态表永远是对的。在进行状态恢复的时候，直接将影子状态表复制给前方的表格即可。</w:t>
+      </w:r>
+    </w:p>
+    <w:p>
+      <w:pPr>
+        <w:pStyle w:val="2"/>
+        <w:ind w:firstLine="560"/>
+      </w:pPr>
+      <w:bookmarkStart w:id="14" w:name="_Toc188271774"/>
+      <w:r>
+        <w:rPr>
+          <w:rFonts w:hint="eastAsia"/>
+        </w:rPr>
+        <w:t>4.6</w:t>
+      </w:r>
+      <w:r>
+        <w:rPr>
+          <w:rFonts w:hint="eastAsia"/>
+        </w:rPr>
+        <w:t>发射队列</w:t>
+      </w:r>
+      <w:bookmarkEnd w:id="14"/>
+    </w:p>
+    <w:p>
+      <w:pPr>
+        <w:pStyle w:val="3"/>
+        <w:ind w:firstLine="560"/>
+        <w:rPr>
+          <w:rFonts w:hint="eastAsia"/>
+        </w:rPr>
+      </w:pPr>
+      <w:bookmarkStart w:id="15" w:name="_Toc188271775"/>
+      <w:r>
+        <w:rPr>
+          <w:rFonts w:hint="eastAsia"/>
+        </w:rPr>
+        <w:t>4.6</w:t>
+      </w:r>
+      <w:r>
+        <w:rPr>
+          <w:rFonts w:hint="eastAsia"/>
+        </w:rPr>
+        <w:t>.1</w:t>
+      </w:r>
+      <w:r>
+        <w:rPr>
+          <w:rFonts w:hint="eastAsia"/>
+        </w:rPr>
+        <w:t>发射队列基本信息</w:t>
+      </w:r>
+      <w:bookmarkEnd w:id="15"/>
+    </w:p>
+    <w:p>
+      <w:pPr>
+        <w:ind w:firstLine="480"/>
+      </w:pPr>
+      <w:r>
+        <w:rPr>
+          <w:rFonts w:hint="eastAsia"/>
+        </w:rPr>
+        <w:t>对于整体</w:t>
+      </w:r>
+      <w:r>
+        <w:rPr>
+          <w:rFonts w:hint="eastAsia"/>
+        </w:rPr>
+        <w:t>CPU</w:t>
+      </w:r>
+      <w:r>
+        <w:rPr>
+          <w:rFonts w:hint="eastAsia"/>
+        </w:rPr>
+        <w:t>的发射队列来说，采用分布式、非数据捕捉的形式。</w:t>
+      </w:r>
+      <w:r>
+        <w:rPr>
+          <w:rFonts w:hint="eastAsia"/>
+        </w:rPr>
+        <w:t>发射队列的具体内容细节参考</w:t>
+      </w:r>
+      <w:r>
+        <w:rPr>
+          <w:rFonts w:hint="eastAsia"/>
+        </w:rPr>
+        <w:t>page259</w:t>
+      </w:r>
+      <w:r>
+        <w:rPr>
+          <w:rFonts w:hint="eastAsia"/>
+        </w:rPr>
+        <w:t>中图</w:t>
+      </w:r>
+      <w:r>
+        <w:rPr>
+          <w:rFonts w:hint="eastAsia"/>
+        </w:rPr>
+        <w:t>8.39</w:t>
+      </w:r>
+      <w:r>
+        <w:rPr>
+          <w:rFonts w:hint="eastAsia"/>
+        </w:rPr>
+        <w:t>。</w:t>
+      </w:r>
+    </w:p>
+    <w:p>
+      <w:pPr>
+        <w:ind w:firstLine="480"/>
+      </w:pPr>
+      <w:r>
+        <w:rPr>
+          <w:rFonts w:hint="eastAsia"/>
+        </w:rPr>
+        <w:t>为了简化设计逻辑，</w:t>
+      </w:r>
+      <w:r>
+        <w:rPr>
+          <w:rFonts w:hint="eastAsia"/>
+        </w:rPr>
+        <w:t>基本的</w:t>
+      </w:r>
+      <w:r>
+        <w:rPr>
+          <w:rFonts w:hint="eastAsia"/>
+        </w:rPr>
+        <w:t>设计的思路是</w:t>
+      </w:r>
+      <w:r>
+        <w:rPr>
+          <w:rFonts w:hint="eastAsia"/>
+        </w:rPr>
+        <w:t>一个发射队列对应一个</w:t>
+      </w:r>
+      <w:r>
+        <w:rPr>
+          <w:rFonts w:hint="eastAsia"/>
+        </w:rPr>
+        <w:t>FU</w:t>
+      </w:r>
+      <w:r>
+        <w:rPr>
+          <w:rFonts w:hint="eastAsia"/>
+        </w:rPr>
+        <w:t>，这样乱序执行的逻辑只需要考虑</w:t>
+      </w:r>
+      <w:r>
+        <w:rPr>
+          <w:rFonts w:hint="eastAsia"/>
+        </w:rPr>
+        <w:t>1 of N</w:t>
+      </w:r>
+      <w:r>
+        <w:rPr>
+          <w:rFonts w:hint="eastAsia"/>
+        </w:rPr>
+        <w:t>即可</w:t>
+      </w:r>
+      <w:r>
+        <w:rPr>
+          <w:rFonts w:hint="eastAsia"/>
+        </w:rPr>
+        <w:t>，但是</w:t>
+      </w:r>
+      <w:r>
+        <w:rPr>
+          <w:rFonts w:hint="eastAsia"/>
+        </w:rPr>
+        <w:t>{</w:t>
+      </w:r>
+      <w:r>
+        <w:rPr>
+          <w:rFonts w:hint="eastAsia"/>
+        </w:rPr>
+        <w:t>加减法</w:t>
+      </w:r>
+      <w:r>
+        <w:rPr>
+          <w:rFonts w:hint="eastAsia"/>
+        </w:rPr>
+        <w:t>,</w:t>
+      </w:r>
+      <w:r>
+        <w:rPr>
+          <w:rFonts w:hint="eastAsia"/>
+        </w:rPr>
+        <w:t>逻辑运算</w:t>
+      </w:r>
+      <w:r>
+        <w:rPr>
+          <w:rFonts w:hint="eastAsia"/>
+        </w:rPr>
+        <w:t>,</w:t>
+      </w:r>
+      <w:r>
+        <w:rPr>
+          <w:rFonts w:hint="eastAsia"/>
+        </w:rPr>
+        <w:t>移位</w:t>
+      </w:r>
+      <w:r>
+        <w:rPr>
+          <w:rFonts w:hint="eastAsia"/>
+        </w:rPr>
+        <w:t>,32</w:t>
+      </w:r>
+      <w:r>
+        <w:rPr>
+          <w:rFonts w:hint="eastAsia"/>
+        </w:rPr>
+        <w:t>位乘法</w:t>
+      </w:r>
+      <w:r>
+        <w:rPr>
+          <w:rFonts w:hint="eastAsia"/>
+        </w:rPr>
+        <w:t>}</w:t>
+      </w:r>
+      <w:r>
+        <w:rPr>
+          <w:rFonts w:hint="eastAsia"/>
+        </w:rPr>
+        <w:t>是非常常见的指令，所以安排他们对应两个</w:t>
+      </w:r>
+      <w:r>
+        <w:rPr>
+          <w:rFonts w:hint="eastAsia"/>
+        </w:rPr>
+        <w:t>FU</w:t>
+      </w:r>
+      <w:r>
+        <w:rPr>
+          <w:rFonts w:hint="eastAsia"/>
+        </w:rPr>
+        <w:t>，需要考虑</w:t>
+      </w:r>
+      <w:r>
+        <w:rPr>
+          <w:rFonts w:hint="eastAsia"/>
+        </w:rPr>
+        <w:t>2 of N</w:t>
+      </w:r>
+      <w:r>
+        <w:rPr>
+          <w:rFonts w:hint="eastAsia"/>
+        </w:rPr>
+        <w:t>，为了避免</w:t>
+      </w:r>
+      <w:r>
+        <w:rPr>
+          <w:rFonts w:hint="eastAsia"/>
+        </w:rPr>
+        <w:t>32</w:t>
+      </w:r>
+      <w:r>
+        <w:rPr>
+          <w:rFonts w:hint="eastAsia"/>
+        </w:rPr>
+        <w:t>位乘法与普通运算的执行时序不同，他们可以各自占用一个</w:t>
+      </w:r>
+      <w:r>
+        <w:rPr>
+          <w:rFonts w:hint="eastAsia"/>
+        </w:rPr>
+        <w:t>FU</w:t>
+      </w:r>
+      <w:r>
+        <w:rPr>
+          <w:rFonts w:hint="eastAsia"/>
+        </w:rPr>
+        <w:t>，当然这样也带来问题，如果选中的两个</w:t>
+      </w:r>
+      <w:r>
+        <w:rPr>
+          <w:rFonts w:hint="eastAsia"/>
+        </w:rPr>
+        <w:t>FU</w:t>
+      </w:r>
+      <w:r>
+        <w:rPr>
+          <w:rFonts w:hint="eastAsia"/>
+        </w:rPr>
+        <w:t>都是乘法</w:t>
+      </w:r>
+      <w:r>
+        <w:rPr>
+          <w:rFonts w:hint="eastAsia"/>
+        </w:rPr>
+        <w:t>/</w:t>
+      </w:r>
+      <w:r>
+        <w:rPr>
+          <w:rFonts w:hint="eastAsia"/>
+        </w:rPr>
+        <w:t>或都是加减法与逻辑运算，会有一个无法被选中。</w:t>
+      </w:r>
+    </w:p>
+    <w:p>
+      <w:pPr>
+        <w:ind w:firstLine="480"/>
+      </w:pPr>
+      <w:r>
+        <w:rPr>
+          <w:rFonts w:hint="eastAsia"/>
+        </w:rPr>
         <w:t>这样整体就可以</w:t>
       </w:r>
       <w:r>
@@ -9722,7 +10076,7 @@
           <w:rFonts w:hint="eastAsia"/>
         </w:rPr>
       </w:pPr>
-      <w:bookmarkStart w:id="13" w:name="_Toc186547036"/>
+      <w:bookmarkStart w:id="16" w:name="_Toc188271776"/>
       <w:r>
         <w:rPr>
           <w:rFonts w:hint="eastAsia"/>
@@ -9741,7 +10095,7 @@
         </w:rPr>
         <w:t>指令唤醒</w:t>
       </w:r>
-      <w:bookmarkEnd w:id="13"/>
+      <w:bookmarkEnd w:id="16"/>
     </w:p>
     <w:p>
       <w:pPr>
@@ -10263,7 +10617,7 @@
         <w:pStyle w:val="2"/>
         <w:ind w:firstLine="560"/>
       </w:pPr>
-      <w:bookmarkStart w:id="14" w:name="_Toc186547037"/>
+      <w:bookmarkStart w:id="17" w:name="_Toc188271777"/>
       <w:r>
         <w:rPr>
           <w:rFonts w:hint="eastAsia"/>
@@ -10276,7 +10630,7 @@
         </w:rPr>
         <w:t>指令执行</w:t>
       </w:r>
-      <w:bookmarkEnd w:id="14"/>
+      <w:bookmarkEnd w:id="17"/>
     </w:p>
     <w:p>
       <w:pPr>
@@ -10286,6 +10640,7 @@
           <w:rFonts w:hint="eastAsia"/>
         </w:rPr>
       </w:pPr>
+      <w:bookmarkStart w:id="18" w:name="_Toc188271778"/>
       <w:r>
         <w:rPr>
           <w:rFonts w:hint="eastAsia"/>
@@ -10304,6 +10659,7 @@
         </w:rPr>
         <w:t>结构的划分</w:t>
       </w:r>
+      <w:bookmarkEnd w:id="18"/>
     </w:p>
     <w:p>
       <w:pPr>
@@ -10953,7 +11309,7 @@
           <w:rFonts w:hint="eastAsia"/>
         </w:rPr>
       </w:pPr>
-      <w:bookmarkStart w:id="15" w:name="_Toc186547038"/>
+      <w:bookmarkStart w:id="19" w:name="_Toc188271779"/>
       <w:r>
         <w:rPr>
           <w:rFonts w:hint="eastAsia"/>
@@ -10978,7 +11334,7 @@
         </w:rPr>
         <w:t>旁路网络的设计</w:t>
       </w:r>
-      <w:bookmarkEnd w:id="15"/>
+      <w:bookmarkEnd w:id="19"/>
     </w:p>
     <w:p>
       <w:pPr>
@@ -11712,7 +12068,7 @@
         <w:pStyle w:val="2"/>
         <w:ind w:firstLine="560"/>
       </w:pPr>
-      <w:bookmarkStart w:id="16" w:name="_Toc186547040"/>
+      <w:bookmarkStart w:id="20" w:name="_Toc188271780"/>
       <w:r>
         <w:rPr>
           <w:rFonts w:hint="eastAsia"/>
@@ -11725,7 +12081,7 @@
         </w:rPr>
         <w:t>指令提交</w:t>
       </w:r>
-      <w:bookmarkEnd w:id="16"/>
+      <w:bookmarkEnd w:id="20"/>
     </w:p>
     <w:p>
       <w:pPr>
@@ -12320,9 +12676,6 @@
     <w:p>
       <w:pPr>
         <w:ind w:firstLine="480"/>
-        <w:rPr>
-          <w:rFonts w:hint="eastAsia"/>
-        </w:rPr>
       </w:pPr>
       <w:r>
         <w:rPr>

--- a/超标量处理器设计SPEC.docx
+++ b/超标量处理器设计SPEC.docx
@@ -2864,6 +2864,9 @@
     <w:p>
       <w:pPr>
         <w:ind w:firstLine="480"/>
+        <w:rPr>
+          <w:rFonts w:hint="eastAsia"/>
+        </w:rPr>
       </w:pPr>
       <w:r>
         <w:rPr>
@@ -2935,7 +2938,13 @@
         <w:rPr>
           <w:rFonts w:hint="eastAsia"/>
         </w:rPr>
-        <w:t>。采用</w:t>
+        <w:t>。</w:t>
+      </w:r>
+      <w:r>
+        <w:rPr>
+          <w:rFonts w:hint="eastAsia"/>
+        </w:rPr>
+        <w:t>支持</w:t>
       </w:r>
       <w:r>
         <w:rPr>
@@ -2947,7 +2956,43 @@
         <w:rPr>
           <w:rFonts w:hint="eastAsia"/>
         </w:rPr>
-        <w:t>的小页形式，也就是地址的</w:t>
+        <w:t>的小页形式</w:t>
+      </w:r>
+      <w:r>
+        <w:rPr>
+          <w:rFonts w:hint="eastAsia"/>
+        </w:rPr>
+        <w:t>以及</w:t>
+      </w:r>
+      <w:r>
+        <w:rPr>
+          <w:rFonts w:hint="eastAsia"/>
+        </w:rPr>
+        <w:t>1MB</w:t>
+      </w:r>
+      <w:r>
+        <w:rPr>
+          <w:rFonts w:hint="eastAsia"/>
+        </w:rPr>
+        <w:t>的大页形式</w:t>
+      </w:r>
+      <w:r>
+        <w:rPr>
+          <w:rFonts w:hint="eastAsia"/>
+        </w:rPr>
+        <w:t>，</w:t>
+      </w:r>
+      <w:r>
+        <w:rPr>
+          <w:rFonts w:hint="eastAsia"/>
+        </w:rPr>
+        <w:t>小页格式下</w:t>
+      </w:r>
+      <w:r>
+        <w:rPr>
+          <w:rFonts w:hint="eastAsia"/>
+        </w:rPr>
+        <w:t>地址的</w:t>
       </w:r>
       <w:r>
         <w:rPr>
@@ -2959,7 +3004,31 @@
         <w:rPr>
           <w:rFonts w:hint="eastAsia"/>
         </w:rPr>
-        <w:t>是虚拟地址与物理地址共有的。</w:t>
+        <w:t>是虚拟地址与物理地址共有的</w:t>
+      </w:r>
+      <w:r>
+        <w:rPr>
+          <w:rFonts w:hint="eastAsia"/>
+        </w:rPr>
+        <w:t>，大页格式下地址的</w:t>
+      </w:r>
+      <w:r>
+        <w:rPr>
+          <w:rFonts w:hint="eastAsia"/>
+        </w:rPr>
+        <w:t>[19:0]</w:t>
+      </w:r>
+      <w:r>
+        <w:rPr>
+          <w:rFonts w:hint="eastAsia"/>
+        </w:rPr>
+        <w:t>是虚拟地址与物理地址共有的</w:t>
+      </w:r>
+      <w:r>
+        <w:rPr>
+          <w:rFonts w:hint="eastAsia"/>
+        </w:rPr>
+        <w:t>。</w:t>
       </w:r>
       <w:r>
         <w:rPr>
@@ -2977,7 +3046,31 @@
         <w:rPr>
           <w:rFonts w:hint="eastAsia"/>
         </w:rPr>
-        <w:t>缺失时虚拟地址到物理地址的转换设计为三级结构：第一级用</w:t>
+        <w:t>缺失时虚拟地址到物理地址的转换设计为</w:t>
+      </w:r>
+      <w:r>
+        <w:rPr>
+          <w:rFonts w:hint="eastAsia"/>
+        </w:rPr>
+        <w:t>二</w:t>
+      </w:r>
+      <w:r>
+        <w:rPr>
+          <w:rFonts w:hint="eastAsia"/>
+        </w:rPr>
+        <w:t>级结构：第一级用</w:t>
+      </w:r>
+      <w:r>
+        <w:rPr>
+          <w:rFonts w:hint="eastAsia"/>
+        </w:rPr>
+        <w:t>8bit</w:t>
+      </w:r>
+      <w:r>
+        <w:rPr>
+          <w:rFonts w:hint="eastAsia"/>
+        </w:rPr>
+        <w:t>的</w:t>
       </w:r>
       <w:r>
         <w:rPr>
@@ -2995,36 +3088,297 @@
         <w:rPr>
           <w:rFonts w:hint="eastAsia"/>
         </w:rPr>
-        <w:t>[31:22]</w:t>
-      </w:r>
-      <w:r>
-        <w:rPr>
-          <w:rFonts w:hint="eastAsia"/>
-        </w:rPr>
-        <w:t>，第三级用虚拟地址</w:t>
-      </w:r>
-      <w:r>
-        <w:rPr>
-          <w:rFonts w:hint="eastAsia"/>
-        </w:rPr>
-        <w:t>[21:12]</w:t>
-      </w:r>
-      <w:r>
-        <w:rPr>
-          <w:rFonts w:hint="eastAsia"/>
-        </w:rPr>
-        <w:t>，访问内存三次方可获得相应</w:t>
-      </w:r>
-      <w:r>
-        <w:rPr>
-          <w:rFonts w:hint="eastAsia"/>
-        </w:rPr>
-        <w:t>物理地址。</w:t>
+        <w:t>[31:</w:t>
+      </w:r>
+      <w:r>
+        <w:rPr>
+          <w:rFonts w:hint="eastAsia"/>
+        </w:rPr>
+        <w:t xml:space="preserve"> </w:t>
+      </w:r>
+      <w:r>
+        <w:rPr>
+          <w:rFonts w:hint="eastAsia"/>
+        </w:rPr>
+        <w:t>22</w:t>
+      </w:r>
+      <w:r>
+        <w:rPr>
+          <w:rFonts w:hint="eastAsia"/>
+        </w:rPr>
+        <w:t>]</w:t>
+      </w:r>
+      <w:r>
+        <w:rPr>
+          <w:rFonts w:hint="eastAsia"/>
+        </w:rPr>
+        <w:t>，</w:t>
+      </w:r>
+      <w:r>
+        <w:rPr>
+          <w:rFonts w:hint="eastAsia"/>
+        </w:rPr>
+        <w:t>第</w:t>
+      </w:r>
+      <w:r>
+        <w:rPr>
+          <w:rFonts w:hint="eastAsia"/>
+        </w:rPr>
+        <w:t>三</w:t>
+      </w:r>
+      <w:r>
+        <w:rPr>
+          <w:rFonts w:hint="eastAsia"/>
+        </w:rPr>
+        <w:t>级用虚拟地址</w:t>
+      </w:r>
+      <w:r>
+        <w:rPr>
+          <w:rFonts w:hint="eastAsia"/>
+        </w:rPr>
+        <w:t>[</w:t>
+      </w:r>
+      <w:r>
+        <w:rPr>
+          <w:rFonts w:hint="eastAsia"/>
+        </w:rPr>
+        <w:t>2</w:t>
+      </w:r>
+      <w:r>
+        <w:rPr>
+          <w:rFonts w:hint="eastAsia"/>
+        </w:rPr>
+        <w:t xml:space="preserve">1: </w:t>
+      </w:r>
+      <w:r>
+        <w:rPr>
+          <w:rFonts w:hint="eastAsia"/>
+        </w:rPr>
+        <w:t>12</w:t>
+      </w:r>
+      <w:r>
+        <w:rPr>
+          <w:rFonts w:hint="eastAsia"/>
+        </w:rPr>
+        <w:t>]</w:t>
+      </w:r>
+      <w:r>
+        <w:rPr>
+          <w:rFonts w:hint="eastAsia"/>
+        </w:rPr>
+        <w:t>，</w:t>
+      </w:r>
+      <w:r>
+        <w:rPr>
+          <w:rFonts w:hint="eastAsia"/>
+        </w:rPr>
+        <w:t>访问内存</w:t>
+      </w:r>
+      <w:r>
+        <w:rPr>
+          <w:rFonts w:hint="eastAsia"/>
+        </w:rPr>
+        <w:t>三</w:t>
+      </w:r>
+      <w:r>
+        <w:rPr>
+          <w:rFonts w:hint="eastAsia"/>
+        </w:rPr>
+        <w:t>次方可获得相应</w:t>
+      </w:r>
+      <w:r>
+        <w:rPr>
+          <w:rFonts w:hint="eastAsia"/>
+        </w:rPr>
+        <w:t>物理地址</w:t>
+      </w:r>
+      <w:r>
+        <w:rPr>
+          <w:rFonts w:hint="eastAsia"/>
+        </w:rPr>
+        <w:t>，这里需要一个记录页表基地址的</w:t>
+      </w:r>
+      <w:r>
+        <w:rPr>
+          <w:rFonts w:hint="eastAsia"/>
+        </w:rPr>
+        <w:t>PID</w:t>
+      </w:r>
+      <w:r>
+        <w:rPr>
+          <w:rFonts w:hint="eastAsia"/>
+        </w:rPr>
+        <w:t>寄存器，他用于存在</w:t>
+      </w:r>
+      <w:r>
+        <w:rPr>
+          <w:rFonts w:hint="eastAsia"/>
+        </w:rPr>
+        <w:t>ASID</w:t>
+      </w:r>
+      <w:r>
+        <w:rPr>
+          <w:rFonts w:hint="eastAsia"/>
+        </w:rPr>
+        <w:t>寄存器的初始地址</w:t>
+      </w:r>
+      <w:r>
+        <w:rPr>
+          <w:rFonts w:hint="eastAsia"/>
+        </w:rPr>
+        <w:t>。</w:t>
+      </w:r>
+      <w:r>
+        <w:rPr>
+          <w:rFonts w:hint="eastAsia"/>
+        </w:rPr>
+        <w:t>MMU</w:t>
+      </w:r>
+      <w:r>
+        <w:rPr>
+          <w:rFonts w:hint="eastAsia"/>
+        </w:rPr>
+        <w:t>要实现的功能其实就是实现这样的三级访问，最终如果访问失败则报</w:t>
+      </w:r>
+      <w:r>
+        <w:rPr>
+          <w:rFonts w:hint="eastAsia"/>
+        </w:rPr>
+        <w:t>page-fault</w:t>
+      </w:r>
+      <w:r>
+        <w:rPr>
+          <w:rFonts w:hint="eastAsia"/>
+        </w:rPr>
+        <w:t>，所以</w:t>
+      </w:r>
+      <w:r>
+        <w:rPr>
+          <w:rFonts w:hint="eastAsia"/>
+        </w:rPr>
+        <w:t>MMU</w:t>
+      </w:r>
+      <w:r>
+        <w:rPr>
+          <w:rFonts w:hint="eastAsia"/>
+        </w:rPr>
+        <w:t>每级访问的页表内容中要包含：</w:t>
+      </w:r>
+      <w:r>
+        <w:rPr>
+          <w:rFonts w:hint="eastAsia"/>
+        </w:rPr>
+        <w:t>valid</w:t>
+      </w:r>
+      <w:r>
+        <w:rPr>
+          <w:rFonts w:hint="eastAsia"/>
+        </w:rPr>
+        <w:t>、</w:t>
+      </w:r>
+      <w:r>
+        <w:rPr>
+          <w:rFonts w:hint="eastAsia"/>
+        </w:rPr>
+        <w:t>dirty</w:t>
+      </w:r>
+      <w:r>
+        <w:rPr>
+          <w:rFonts w:hint="eastAsia"/>
+        </w:rPr>
+        <w:t>、访问权限</w:t>
+      </w:r>
+      <w:r>
+        <w:rPr>
+          <w:rFonts w:hint="eastAsia"/>
+        </w:rPr>
+        <w:t>(normal  only-read  ban)</w:t>
+      </w:r>
+      <w:r>
+        <w:rPr>
+          <w:rFonts w:hint="eastAsia"/>
+        </w:rPr>
+        <w:t>、以及下一级页表的地址，这里的细节是，由于每一级页表的</w:t>
+      </w:r>
+      <w:r>
+        <w:rPr>
+          <w:rFonts w:hint="eastAsia"/>
+        </w:rPr>
+        <w:t>size</w:t>
+      </w:r>
+      <w:r>
+        <w:rPr>
+          <w:rFonts w:hint="eastAsia"/>
+        </w:rPr>
+        <w:t>都是</w:t>
+      </w:r>
+      <w:r>
+        <w:rPr>
+          <w:rFonts w:hint="eastAsia"/>
+        </w:rPr>
+        <w:t>4KB</w:t>
+      </w:r>
+      <w:r>
+        <w:rPr>
+          <w:rFonts w:hint="eastAsia"/>
+        </w:rPr>
+        <w:t>，所以其地址必然低</w:t>
+      </w:r>
+      <w:r>
+        <w:rPr>
+          <w:rFonts w:hint="eastAsia"/>
+        </w:rPr>
+        <w:t>12bit</w:t>
+      </w:r>
+      <w:r>
+        <w:rPr>
+          <w:rFonts w:hint="eastAsia"/>
+        </w:rPr>
+        <w:t>为</w:t>
+      </w:r>
+      <w:r>
+        <w:rPr>
+          <w:rFonts w:hint="eastAsia"/>
+        </w:rPr>
+        <w:t>0</w:t>
+      </w:r>
+      <w:r>
+        <w:rPr>
+          <w:rFonts w:hint="eastAsia"/>
+        </w:rPr>
+        <w:t>，所以地址就不需要记录低</w:t>
+      </w:r>
+      <w:r>
+        <w:rPr>
+          <w:rFonts w:hint="eastAsia"/>
+        </w:rPr>
+        <w:t>12bit</w:t>
+      </w:r>
+      <w:r>
+        <w:rPr>
+          <w:rFonts w:hint="eastAsia"/>
+        </w:rPr>
+        <w:t>，这样的话每个表项</w:t>
+      </w:r>
+      <w:r>
+        <w:rPr>
+          <w:rFonts w:hint="eastAsia"/>
+        </w:rPr>
+        <w:t>4B</w:t>
+      </w:r>
+      <w:r>
+        <w:rPr>
+          <w:rFonts w:hint="eastAsia"/>
+        </w:rPr>
+        <w:t>完全够记录。</w:t>
       </w:r>
     </w:p>
     <w:p>
       <w:pPr>
         <w:ind w:firstLine="480"/>
+        <w:rPr>
+          <w:rFonts w:hint="eastAsia"/>
+        </w:rPr>
       </w:pPr>
       <w:r>
         <w:rPr>
@@ -3108,7 +3462,7 @@
         <w:rPr>
           <w:rFonts w:hint="eastAsia"/>
         </w:rPr>
-        <w:t>缺失由软件代码支持，因此不需要考虑自动完成</w:t>
+        <w:t>缺失由软件代码支持，不需要考虑自动完成</w:t>
       </w:r>
       <w:r>
         <w:rPr>
@@ -3138,7 +3492,175 @@
         <w:rPr>
           <w:rFonts w:hint="eastAsia"/>
         </w:rPr>
-        <w:t>。</w:t>
+        <w:t>，这样效率过于低下，已经被时代抛弃，因此需要一个</w:t>
+      </w:r>
+      <w:r>
+        <w:rPr>
+          <w:rFonts w:hint="eastAsia"/>
+        </w:rPr>
+        <w:t>MMU</w:t>
+      </w:r>
+      <w:r>
+        <w:rPr>
+          <w:rFonts w:hint="eastAsia"/>
+        </w:rPr>
+        <w:t>在</w:t>
+      </w:r>
+      <w:r>
+        <w:rPr>
+          <w:rFonts w:hint="eastAsia"/>
+        </w:rPr>
+        <w:t>TLB</w:t>
+      </w:r>
+      <w:r>
+        <w:rPr>
+          <w:rFonts w:hint="eastAsia"/>
+        </w:rPr>
+        <w:t>的后方，负责</w:t>
+      </w:r>
+      <w:r>
+        <w:rPr>
+          <w:rFonts w:hint="eastAsia"/>
+        </w:rPr>
+        <w:t>TLB-miss</w:t>
+      </w:r>
+      <w:r>
+        <w:rPr>
+          <w:rFonts w:hint="eastAsia"/>
+        </w:rPr>
+        <w:t>地址的翻译。</w:t>
+      </w:r>
+      <w:r>
+        <w:rPr>
+          <w:rFonts w:hint="eastAsia"/>
+        </w:rPr>
+        <w:t>TLB</w:t>
+      </w:r>
+      <w:r>
+        <w:rPr>
+          <w:rFonts w:hint="eastAsia"/>
+        </w:rPr>
+        <w:t>的每个表项内容要包括</w:t>
+      </w:r>
+      <w:r>
+        <w:rPr>
+          <w:rFonts w:hint="eastAsia"/>
+        </w:rPr>
+        <w:t>：</w:t>
+      </w:r>
+      <w:r>
+        <w:rPr>
+          <w:rFonts w:hint="eastAsia"/>
+        </w:rPr>
+        <w:t>ASID</w:t>
+      </w:r>
+      <w:r>
+        <w:rPr>
+          <w:rFonts w:hint="eastAsia"/>
+        </w:rPr>
+        <w:t>、</w:t>
+      </w:r>
+      <w:r>
+        <w:rPr>
+          <w:rFonts w:hint="eastAsia"/>
+        </w:rPr>
+        <w:t>VPN</w:t>
+      </w:r>
+      <w:r>
+        <w:rPr>
+          <w:rFonts w:hint="eastAsia"/>
+        </w:rPr>
+        <w:t>、</w:t>
+      </w:r>
+      <w:r>
+        <w:rPr>
+          <w:rFonts w:hint="eastAsia"/>
+        </w:rPr>
+        <w:t>PPN</w:t>
+      </w:r>
+      <w:r>
+        <w:rPr>
+          <w:rFonts w:hint="eastAsia"/>
+        </w:rPr>
+        <w:t>、</w:t>
+      </w:r>
+      <w:r>
+        <w:rPr>
+          <w:rFonts w:hint="eastAsia"/>
+        </w:rPr>
+        <w:t>valid</w:t>
+      </w:r>
+      <w:r>
+        <w:rPr>
+          <w:rFonts w:hint="eastAsia"/>
+        </w:rPr>
+        <w:t>、</w:t>
+      </w:r>
+      <w:r>
+        <w:rPr>
+          <w:rFonts w:hint="eastAsia"/>
+        </w:rPr>
+        <w:t>dirty</w:t>
+      </w:r>
+      <w:r>
+        <w:rPr>
+          <w:rFonts w:hint="eastAsia"/>
+        </w:rPr>
+        <w:t>等信息。</w:t>
+      </w:r>
+      <w:r>
+        <w:rPr>
+          <w:rFonts w:hint="eastAsia"/>
+        </w:rPr>
+        <w:t>操作系统会有清理</w:t>
+      </w:r>
+      <w:r>
+        <w:rPr>
+          <w:rFonts w:hint="eastAsia"/>
+        </w:rPr>
+        <w:t>TLB</w:t>
+      </w:r>
+      <w:r>
+        <w:rPr>
+          <w:rFonts w:hint="eastAsia"/>
+        </w:rPr>
+        <w:t>和</w:t>
+      </w:r>
+      <w:r>
+        <w:rPr>
+          <w:rFonts w:hint="eastAsia"/>
+        </w:rPr>
+        <w:t>cache</w:t>
+      </w:r>
+      <w:r>
+        <w:rPr>
+          <w:rFonts w:hint="eastAsia"/>
+        </w:rPr>
+        <w:t>的需求，因此直接操控</w:t>
+      </w:r>
+      <w:r>
+        <w:rPr>
+          <w:rFonts w:hint="eastAsia"/>
+        </w:rPr>
+        <w:t>TLB</w:t>
+      </w:r>
+      <w:r>
+        <w:rPr>
+          <w:rFonts w:hint="eastAsia"/>
+        </w:rPr>
+        <w:t>还有</w:t>
+      </w:r>
+      <w:r>
+        <w:rPr>
+          <w:rFonts w:hint="eastAsia"/>
+        </w:rPr>
+        <w:t>cache</w:t>
+      </w:r>
+      <w:r>
+        <w:rPr>
+          <w:rFonts w:hint="eastAsia"/>
+        </w:rPr>
+        <w:t>的相关指令仍需保留。</w:t>
       </w:r>
     </w:p>
     <w:p>
@@ -3642,6 +4164,7 @@
         <w:rPr>
           <w:rFonts w:hint="eastAsia"/>
         </w:rPr>
+        <w:lastRenderedPageBreak/>
         <w:t xml:space="preserve">4.1.2 </w:t>
       </w:r>
       <w:r>
@@ -4096,14 +4619,7 @@
         <w:rPr>
           <w:rFonts w:hint="eastAsia"/>
         </w:rPr>
-        <w:t>D-</w:t>
-      </w:r>
-      <w:r>
-        <w:rPr>
-          <w:rFonts w:hint="eastAsia"/>
-        </w:rPr>
-        <w:lastRenderedPageBreak/>
-        <w:t>cache</w:t>
+        <w:t>D-cache</w:t>
       </w:r>
       <w:r>
         <w:rPr>
@@ -4645,7 +5161,14 @@
         <w:rPr>
           <w:rFonts w:hint="eastAsia"/>
         </w:rPr>
-        <w:t>状态，更不会被执行，预测跳转的地址直接</w:t>
+        <w:t>状态，</w:t>
+      </w:r>
+      <w:r>
+        <w:rPr>
+          <w:rFonts w:hint="eastAsia"/>
+        </w:rPr>
+        <w:lastRenderedPageBreak/>
+        <w:t>更不会被执行，预测跳转的地址直接</w:t>
       </w:r>
       <w:r>
         <w:rPr>
@@ -4996,7 +5519,6 @@
         <w:rPr>
           <w:rFonts w:hint="eastAsia"/>
         </w:rPr>
-        <w:lastRenderedPageBreak/>
         <w:t>PC[</w:t>
       </w:r>
       <w:r>
@@ -6063,7 +6585,14 @@
         <w:rPr>
           <w:rFonts w:hint="eastAsia"/>
         </w:rPr>
-        <w:t>对于后者，只要指令被执行计算出目标地址，就可以进行相应的写入，之所以不在</w:t>
+        <w:t>对于后者，只要指令被执行计算出目标地址，就可以进行相</w:t>
+      </w:r>
+      <w:r>
+        <w:rPr>
+          <w:rFonts w:hint="eastAsia"/>
+        </w:rPr>
+        <w:lastRenderedPageBreak/>
+        <w:t>应的写入，之所以不在</w:t>
       </w:r>
       <w:r>
         <w:rPr>
@@ -6462,7 +6991,6 @@
         <w:rPr>
           <w:rFonts w:hint="eastAsia"/>
         </w:rPr>
-        <w:lastRenderedPageBreak/>
         <w:t>4.3</w:t>
       </w:r>
       <w:r>
@@ -6760,6 +7288,7 @@
         <w:rPr>
           <w:noProof/>
         </w:rPr>
+        <w:lastRenderedPageBreak/>
         <w:drawing>
           <wp:inline distT="0" distB="0" distL="0" distR="0" wp14:anchorId="7336057C" wp14:editId="0405C3D4">
             <wp:extent cx="3689819" cy="3589867"/>
@@ -6823,14 +7352,7 @@
         <w:rPr>
           <w:rFonts w:hint="eastAsia"/>
         </w:rPr>
-        <w:t>如果四条指令中包括了乘法指令、除法指令和乘加减法指令（即使只有一条），那么就需要两拍来完成整个解码工作，第一拍上述指令解码出前半段，第二拍解</w:t>
-      </w:r>
-      <w:r>
-        <w:rPr>
-          <w:rFonts w:hint="eastAsia"/>
-        </w:rPr>
-        <w:lastRenderedPageBreak/>
-        <w:t>码出下半段，在第一拍的时候，需要解码阶段之前的流水线保持静止</w:t>
+        <w:t>如果四条指令中包括了乘法指令、除法指令和乘加减法指令（即使只有一条），那么就需要两拍来完成整个解码工作，第一拍上述指令解码出前半段，第二拍解码出下半段，在第一拍的时候，需要解码阶段之前的流水线保持静止</w:t>
       </w:r>
       <w:r>
         <w:rPr>
@@ -7356,7 +7878,14 @@
         <w:rPr>
           <w:rFonts w:hint="eastAsia"/>
         </w:rPr>
-        <w:t>过程。如果</w:t>
+        <w:t>过程。</w:t>
+      </w:r>
+      <w:r>
+        <w:rPr>
+          <w:rFonts w:hint="eastAsia"/>
+        </w:rPr>
+        <w:lastRenderedPageBreak/>
+        <w:t>如果</w:t>
       </w:r>
       <w:r>
         <w:rPr>
@@ -7878,15 +8407,7 @@
           <w:rFonts w:hint="eastAsia"/>
           <w:color w:val="000000" w:themeColor="text1"/>
         </w:rPr>
-        <w:t>了多少</w:t>
-      </w:r>
-      <w:r>
-        <w:rPr>
-          <w:rFonts w:hint="eastAsia"/>
-          <w:color w:val="000000" w:themeColor="text1"/>
-        </w:rPr>
-        <w:lastRenderedPageBreak/>
-        <w:t>带有目标寄存器的</w:t>
+        <w:t>了多少带有目标寄存器的</w:t>
       </w:r>
       <w:r>
         <w:rPr>
@@ -8344,6 +8865,7 @@
         <w:rPr>
           <w:rFonts w:hint="eastAsia"/>
         </w:rPr>
+        <w:lastRenderedPageBreak/>
         <w:t>4.6</w:t>
       </w:r>
       <w:r>
@@ -8869,14 +9391,7 @@
         <w:rPr>
           <w:rFonts w:hint="eastAsia"/>
         </w:rPr>
-        <w:t>个发射队列，对应的仲裁电路和唤</w:t>
-      </w:r>
-      <w:r>
-        <w:rPr>
-          <w:rFonts w:hint="eastAsia"/>
-        </w:rPr>
-        <w:lastRenderedPageBreak/>
-        <w:t>醒电路自然</w:t>
+        <w:t>个发射队列，对应的仲裁电路和唤醒电路自然</w:t>
       </w:r>
       <w:r>
         <w:rPr>
@@ -9820,6 +10335,7 @@
         <w:rPr>
           <w:rFonts w:hint="eastAsia"/>
         </w:rPr>
+        <w:lastRenderedPageBreak/>
         <w:t>对于发射队列与上述的</w:t>
       </w:r>
       <w:r>
@@ -10175,7 +10691,6 @@
         <w:rPr>
           <w:rFonts w:hint="eastAsia"/>
         </w:rPr>
-        <w:lastRenderedPageBreak/>
         <w:t>较为先进的方法应为对</w:t>
       </w:r>
       <w:r>
@@ -10436,7 +10951,14 @@
         <w:rPr>
           <w:rFonts w:hint="eastAsia"/>
         </w:rPr>
-        <w:t>对应的是整数运算的四个</w:t>
+        <w:t>对应</w:t>
+      </w:r>
+      <w:r>
+        <w:rPr>
+          <w:rFonts w:hint="eastAsia"/>
+        </w:rPr>
+        <w:lastRenderedPageBreak/>
+        <w:t>的是整数运算的四个</w:t>
       </w:r>
       <w:r>
         <w:rPr>
@@ -10807,14 +11329,7 @@
         <w:rPr>
           <w:rFonts w:hint="eastAsia"/>
         </w:rPr>
-        <w:t>的唤</w:t>
-      </w:r>
-      <w:r>
-        <w:rPr>
-          <w:rFonts w:hint="eastAsia"/>
-        </w:rPr>
-        <w:lastRenderedPageBreak/>
-        <w:t>醒以及旁路。</w:t>
+        <w:t>的唤醒以及旁路。</w:t>
       </w:r>
       <w:r>
         <w:rPr>
@@ -11470,6 +11985,7 @@
         <w:rPr>
           <w:rFonts w:hint="eastAsia"/>
         </w:rPr>
+        <w:lastRenderedPageBreak/>
         <w:t>移位</w:t>
       </w:r>
       <w:r>
@@ -12023,7 +12539,6 @@
         <w:rPr>
           <w:rFonts w:hint="eastAsia"/>
         </w:rPr>
-        <w:lastRenderedPageBreak/>
         <w:t>基于</w:t>
       </w:r>
       <w:r>
@@ -12681,6 +13196,7 @@
         <w:rPr>
           <w:rFonts w:hint="eastAsia"/>
         </w:rPr>
+        <w:lastRenderedPageBreak/>
         <w:t>结合各个</w:t>
       </w:r>
       <w:r>

--- a/超标量处理器设计SPEC.docx
+++ b/超标量处理器设计SPEC.docx
@@ -2864,9 +2864,6 @@
     <w:p>
       <w:pPr>
         <w:ind w:firstLine="480"/>
-        <w:rPr>
-          <w:rFonts w:hint="eastAsia"/>
-        </w:rPr>
       </w:pPr>
       <w:r>
         <w:rPr>
@@ -3118,49 +3115,13 @@
         <w:rPr>
           <w:rFonts w:hint="eastAsia"/>
         </w:rPr>
-        <w:t>第</w:t>
-      </w:r>
-      <w:r>
-        <w:rPr>
-          <w:rFonts w:hint="eastAsia"/>
-        </w:rPr>
-        <w:t>三</w:t>
-      </w:r>
-      <w:r>
-        <w:rPr>
-          <w:rFonts w:hint="eastAsia"/>
-        </w:rPr>
-        <w:t>级用虚拟地址</w:t>
-      </w:r>
-      <w:r>
-        <w:rPr>
-          <w:rFonts w:hint="eastAsia"/>
-        </w:rPr>
-        <w:t>[</w:t>
-      </w:r>
-      <w:r>
-        <w:rPr>
-          <w:rFonts w:hint="eastAsia"/>
-        </w:rPr>
-        <w:t>2</w:t>
-      </w:r>
-      <w:r>
-        <w:rPr>
-          <w:rFonts w:hint="eastAsia"/>
-        </w:rPr>
-        <w:t xml:space="preserve">1: </w:t>
-      </w:r>
-      <w:r>
-        <w:rPr>
-          <w:rFonts w:hint="eastAsia"/>
-        </w:rPr>
-        <w:t>12</w:t>
-      </w:r>
-      <w:r>
-        <w:rPr>
-          <w:rFonts w:hint="eastAsia"/>
-        </w:rPr>
-        <w:t>]</w:t>
+        <w:t>第三级用虚拟地址</w:t>
+      </w:r>
+      <w:r>
+        <w:rPr>
+          <w:rFonts w:hint="eastAsia"/>
+        </w:rPr>
+        <w:t>[21: 12]</w:t>
       </w:r>
       <w:r>
         <w:rPr>
@@ -3432,7 +3393,7 @@
         <w:rPr>
           <w:rFonts w:hint="eastAsia"/>
         </w:rPr>
-        <w:t>64</w:t>
+        <w:t>32</w:t>
       </w:r>
       <w:r>
         <w:rPr>
@@ -3606,6 +3567,36 @@
         <w:rPr>
           <w:rFonts w:hint="eastAsia"/>
         </w:rPr>
+        <w:t>、</w:t>
+      </w:r>
+      <w:r>
+        <w:rPr>
+          <w:rFonts w:hint="eastAsia"/>
+        </w:rPr>
+        <w:t>locked</w:t>
+      </w:r>
+      <w:r>
+        <w:rPr>
+          <w:rFonts w:hint="eastAsia"/>
+        </w:rPr>
+        <w:t>、</w:t>
+      </w:r>
+      <w:r>
+        <w:rPr>
+          <w:rFonts w:hint="eastAsia"/>
+        </w:rPr>
+        <w:t>global</w:t>
+      </w:r>
+      <w:r>
+        <w:rPr>
+          <w:rFonts w:hint="eastAsia"/>
+        </w:rPr>
+        <w:t>、访问权限</w:t>
+      </w:r>
+      <w:r>
+        <w:rPr>
+          <w:rFonts w:hint="eastAsia"/>
+        </w:rPr>
         <w:t>等信息。</w:t>
       </w:r>
       <w:r>
@@ -3660,7 +3651,235 @@
         <w:rPr>
           <w:rFonts w:hint="eastAsia"/>
         </w:rPr>
-        <w:t>的相关指令仍需保留。</w:t>
+        <w:t>的相关</w:t>
+      </w:r>
+      <w:r>
+        <w:rPr>
+          <w:rFonts w:hint="eastAsia"/>
+        </w:rPr>
+        <w:t>操作</w:t>
+      </w:r>
+      <w:r>
+        <w:rPr>
+          <w:rFonts w:hint="eastAsia"/>
+        </w:rPr>
+        <w:t>仍需保留</w:t>
+      </w:r>
+      <w:r>
+        <w:rPr>
+          <w:rFonts w:hint="eastAsia"/>
+        </w:rPr>
+        <w:t>，准备采用</w:t>
+      </w:r>
+      <w:r>
+        <w:rPr>
+          <w:rFonts w:hint="eastAsia"/>
+        </w:rPr>
+        <w:t>ARM</w:t>
+      </w:r>
+      <w:r>
+        <w:rPr>
+          <w:rFonts w:hint="eastAsia"/>
+        </w:rPr>
+        <w:t>风格的协处理器的方式来完成操作</w:t>
+      </w:r>
+      <w:r>
+        <w:rPr>
+          <w:rFonts w:hint="eastAsia"/>
+        </w:rPr>
+        <w:t>。</w:t>
+      </w:r>
+      <w:r>
+        <w:rPr>
+          <w:rFonts w:hint="eastAsia"/>
+        </w:rPr>
+        <w:t>操控</w:t>
+      </w:r>
+      <w:r>
+        <w:rPr>
+          <w:rFonts w:hint="eastAsia"/>
+        </w:rPr>
+        <w:t>TLB</w:t>
+      </w:r>
+      <w:r>
+        <w:rPr>
+          <w:rFonts w:hint="eastAsia"/>
+        </w:rPr>
+        <w:t>的</w:t>
+      </w:r>
+      <w:r>
+        <w:rPr>
+          <w:rFonts w:hint="eastAsia"/>
+        </w:rPr>
+        <w:t>功能</w:t>
+      </w:r>
+      <w:r>
+        <w:rPr>
+          <w:rFonts w:hint="eastAsia"/>
+        </w:rPr>
+        <w:t>包括：将</w:t>
+      </w:r>
+      <w:r>
+        <w:rPr>
+          <w:rFonts w:hint="eastAsia"/>
+        </w:rPr>
+        <w:t>ASID</w:t>
+      </w:r>
+      <w:r>
+        <w:rPr>
+          <w:rFonts w:hint="eastAsia"/>
+        </w:rPr>
+        <w:t>匹配的表项置为无效、将</w:t>
+      </w:r>
+      <w:r>
+        <w:rPr>
+          <w:rFonts w:hint="eastAsia"/>
+        </w:rPr>
+        <w:t>VPN</w:t>
+      </w:r>
+      <w:r>
+        <w:rPr>
+          <w:rFonts w:hint="eastAsia"/>
+        </w:rPr>
+        <w:t>匹配的表项根据</w:t>
+      </w:r>
+      <w:r>
+        <w:rPr>
+          <w:rFonts w:hint="eastAsia"/>
+        </w:rPr>
+        <w:t>global</w:t>
+      </w:r>
+      <w:r>
+        <w:rPr>
+          <w:rFonts w:hint="eastAsia"/>
+        </w:rPr>
+        <w:t>的情况置为无效、读写</w:t>
+      </w:r>
+      <w:r>
+        <w:rPr>
+          <w:rFonts w:hint="eastAsia"/>
+        </w:rPr>
+        <w:t>TLB</w:t>
+      </w:r>
+      <w:r>
+        <w:rPr>
+          <w:rFonts w:hint="eastAsia"/>
+        </w:rPr>
+        <w:t>某个表项。</w:t>
+      </w:r>
+      <w:r>
+        <w:rPr>
+          <w:rFonts w:hint="eastAsia"/>
+        </w:rPr>
+        <w:t>操控</w:t>
+      </w:r>
+      <w:r>
+        <w:rPr>
+          <w:rFonts w:hint="eastAsia"/>
+        </w:rPr>
+        <w:t>CACHE</w:t>
+      </w:r>
+      <w:r>
+        <w:rPr>
+          <w:rFonts w:hint="eastAsia"/>
+        </w:rPr>
+        <w:t>的功能包括：将</w:t>
+      </w:r>
+      <w:r>
+        <w:rPr>
+          <w:rFonts w:hint="eastAsia"/>
+        </w:rPr>
+        <w:t>I-cache</w:t>
+      </w:r>
+      <w:r>
+        <w:rPr>
+          <w:rFonts w:hint="eastAsia"/>
+        </w:rPr>
+        <w:t>全部置为无效、根据地址将</w:t>
+      </w:r>
+      <w:r>
+        <w:rPr>
+          <w:rFonts w:hint="eastAsia"/>
+        </w:rPr>
+        <w:t>I-cache</w:t>
+      </w:r>
+      <w:r>
+        <w:rPr>
+          <w:rFonts w:hint="eastAsia"/>
+        </w:rPr>
+        <w:t>某个</w:t>
+      </w:r>
+      <w:r>
+        <w:rPr>
+          <w:rFonts w:hint="eastAsia"/>
+        </w:rPr>
+        <w:t>line</w:t>
+      </w:r>
+      <w:r>
+        <w:rPr>
+          <w:rFonts w:hint="eastAsia"/>
+        </w:rPr>
+        <w:t>置为无效、将</w:t>
+      </w:r>
+      <w:r>
+        <w:rPr>
+          <w:rFonts w:hint="eastAsia"/>
+        </w:rPr>
+        <w:t>D-cache</w:t>
+      </w:r>
+      <w:r>
+        <w:rPr>
+          <w:rFonts w:hint="eastAsia"/>
+        </w:rPr>
+        <w:t>全部置为无效、将</w:t>
+      </w:r>
+      <w:r>
+        <w:rPr>
+          <w:rFonts w:hint="eastAsia"/>
+        </w:rPr>
+        <w:t>D-cache</w:t>
+      </w:r>
+      <w:r>
+        <w:rPr>
+          <w:rFonts w:hint="eastAsia"/>
+        </w:rPr>
+        <w:t>某个</w:t>
+      </w:r>
+      <w:r>
+        <w:rPr>
+          <w:rFonts w:hint="eastAsia"/>
+        </w:rPr>
+        <w:t>line</w:t>
+      </w:r>
+      <w:r>
+        <w:rPr>
+          <w:rFonts w:hint="eastAsia"/>
+        </w:rPr>
+        <w:t>完成</w:t>
+      </w:r>
+      <w:r>
+        <w:rPr>
+          <w:rFonts w:hint="eastAsia"/>
+        </w:rPr>
+        <w:t>clean/</w:t>
+      </w:r>
+      <w:r>
+        <w:rPr>
+          <w:rFonts w:hint="eastAsia"/>
+        </w:rPr>
+        <w:t>置为无效（分为根据地址和根据</w:t>
+      </w:r>
+      <w:r>
+        <w:rPr>
+          <w:rFonts w:hint="eastAsia"/>
+        </w:rPr>
+        <w:t>set&amp;way</w:t>
+      </w:r>
+      <w:r>
+        <w:rPr>
+          <w:rFonts w:hint="eastAsia"/>
+        </w:rPr>
+        <w:t>两种方式）</w:t>
       </w:r>
     </w:p>
     <w:p>
@@ -4094,6 +4313,7 @@
         <w:rPr>
           <w:rFonts w:hint="eastAsia"/>
         </w:rPr>
+        <w:lastRenderedPageBreak/>
         <w:t>和</w:t>
       </w:r>
       <w:r>
@@ -4164,7 +4384,6 @@
         <w:rPr>
           <w:rFonts w:hint="eastAsia"/>
         </w:rPr>
-        <w:lastRenderedPageBreak/>
         <w:t xml:space="preserve">4.1.2 </w:t>
       </w:r>
       <w:r>
@@ -5125,6 +5344,7 @@
         <w:rPr>
           <w:rFonts w:hint="eastAsia"/>
         </w:rPr>
+        <w:lastRenderedPageBreak/>
         <w:t>第二</w:t>
       </w:r>
       <w:r>
@@ -5161,14 +5381,7 @@
         <w:rPr>
           <w:rFonts w:hint="eastAsia"/>
         </w:rPr>
-        <w:t>状态，</w:t>
-      </w:r>
-      <w:r>
-        <w:rPr>
-          <w:rFonts w:hint="eastAsia"/>
-        </w:rPr>
-        <w:lastRenderedPageBreak/>
-        <w:t>更不会被执行，预测跳转的地址直接</w:t>
+        <w:t>状态，更不会被执行，预测跳转的地址直接</w:t>
       </w:r>
       <w:r>
         <w:rPr>
@@ -6489,7 +6702,14 @@
         <w:rPr>
           <w:rFonts w:hint="eastAsia"/>
         </w:rPr>
-        <w:t>中的结果地址还要根据前方局部历史预测的结果。</w:t>
+        <w:t>中的结果地址还要根据前方</w:t>
+      </w:r>
+      <w:r>
+        <w:rPr>
+          <w:rFonts w:hint="eastAsia"/>
+        </w:rPr>
+        <w:lastRenderedPageBreak/>
+        <w:t>局部历史预测的结果。</w:t>
       </w:r>
       <w:r>
         <w:rPr>
@@ -6585,14 +6805,7 @@
         <w:rPr>
           <w:rFonts w:hint="eastAsia"/>
         </w:rPr>
-        <w:t>对于后者，只要指令被执行计算出目标地址，就可以进行相</w:t>
-      </w:r>
-      <w:r>
-        <w:rPr>
-          <w:rFonts w:hint="eastAsia"/>
-        </w:rPr>
-        <w:lastRenderedPageBreak/>
-        <w:t>应的写入，之所以不在</w:t>
+        <w:t>对于后者，只要指令被执行计算出目标地址，就可以进行相应的写入，之所以不在</w:t>
       </w:r>
       <w:r>
         <w:rPr>

--- a/超标量处理器设计SPEC.docx
+++ b/超标量处理器设计SPEC.docx
@@ -169,7 +169,7 @@
           <w:r>
             <w:fldChar w:fldCharType="separate"/>
           </w:r>
-          <w:hyperlink w:anchor="_Toc188271761" w:history="1">
+          <w:hyperlink w:anchor="_Toc189075527" w:history="1">
             <w:r>
               <w:rPr>
                 <w:rStyle w:val="a7"/>
@@ -224,7 +224,7 @@
                 <w:noProof/>
                 <w:webHidden/>
               </w:rPr>
-              <w:instrText>PAGEREF _Toc188271761 \h</w:instrText>
+              <w:instrText>PAGEREF _Toc189075527 \h</w:instrText>
             </w:r>
             <w:r>
               <w:rPr>
@@ -243,7 +243,6 @@
             </w:r>
             <w:r>
               <w:rPr>
-                <w:rFonts w:hint="eastAsia"/>
                 <w:noProof/>
                 <w:webHidden/>
               </w:rPr>
@@ -279,7 +278,7 @@
               <w:szCs w:val="24"/>
             </w:rPr>
           </w:pPr>
-          <w:hyperlink w:anchor="_Toc188271762" w:history="1">
+          <w:hyperlink w:anchor="_Toc189075528" w:history="1">
             <w:r>
               <w:rPr>
                 <w:rStyle w:val="a7"/>
@@ -342,7 +341,7 @@
                 <w:noProof/>
                 <w:webHidden/>
               </w:rPr>
-              <w:instrText>PAGEREF _Toc188271762 \h</w:instrText>
+              <w:instrText>PAGEREF _Toc189075528 \h</w:instrText>
             </w:r>
             <w:r>
               <w:rPr>
@@ -361,7 +360,6 @@
             </w:r>
             <w:r>
               <w:rPr>
-                <w:rFonts w:hint="eastAsia"/>
                 <w:noProof/>
                 <w:webHidden/>
               </w:rPr>
@@ -397,7 +395,7 @@
               <w:szCs w:val="24"/>
             </w:rPr>
           </w:pPr>
-          <w:hyperlink w:anchor="_Toc188271763" w:history="1">
+          <w:hyperlink w:anchor="_Toc189075529" w:history="1">
             <w:r>
               <w:rPr>
                 <w:rStyle w:val="a7"/>
@@ -452,7 +450,7 @@
                 <w:noProof/>
                 <w:webHidden/>
               </w:rPr>
-              <w:instrText>PAGEREF _Toc188271763 \h</w:instrText>
+              <w:instrText>PAGEREF _Toc189075529 \h</w:instrText>
             </w:r>
             <w:r>
               <w:rPr>
@@ -471,7 +469,6 @@
             </w:r>
             <w:r>
               <w:rPr>
-                <w:rFonts w:hint="eastAsia"/>
                 <w:noProof/>
                 <w:webHidden/>
               </w:rPr>
@@ -507,7 +504,7 @@
               <w:szCs w:val="24"/>
             </w:rPr>
           </w:pPr>
-          <w:hyperlink w:anchor="_Toc188271764" w:history="1">
+          <w:hyperlink w:anchor="_Toc189075530" w:history="1">
             <w:r>
               <w:rPr>
                 <w:rStyle w:val="a7"/>
@@ -562,7 +559,7 @@
                 <w:noProof/>
                 <w:webHidden/>
               </w:rPr>
-              <w:instrText>PAGEREF _Toc188271764 \h</w:instrText>
+              <w:instrText>PAGEREF _Toc189075530 \h</w:instrText>
             </w:r>
             <w:r>
               <w:rPr>
@@ -581,7 +578,6 @@
             </w:r>
             <w:r>
               <w:rPr>
-                <w:rFonts w:hint="eastAsia"/>
                 <w:noProof/>
                 <w:webHidden/>
               </w:rPr>
@@ -618,7 +614,7 @@
               <w:szCs w:val="24"/>
             </w:rPr>
           </w:pPr>
-          <w:hyperlink w:anchor="_Toc188271765" w:history="1">
+          <w:hyperlink w:anchor="_Toc189075531" w:history="1">
             <w:r>
               <w:rPr>
                 <w:rStyle w:val="a7"/>
@@ -680,7 +676,7 @@
                 <w:noProof/>
                 <w:webHidden/>
               </w:rPr>
-              <w:instrText>PAGEREF _Toc188271765 \h</w:instrText>
+              <w:instrText>PAGEREF _Toc189075531 \h</w:instrText>
             </w:r>
             <w:r>
               <w:rPr>
@@ -699,7 +695,6 @@
             </w:r>
             <w:r>
               <w:rPr>
-                <w:rFonts w:hint="eastAsia"/>
                 <w:noProof/>
                 <w:webHidden/>
               </w:rPr>
@@ -736,7 +731,7 @@
               <w:szCs w:val="24"/>
             </w:rPr>
           </w:pPr>
-          <w:hyperlink w:anchor="_Toc188271766" w:history="1">
+          <w:hyperlink w:anchor="_Toc189075532" w:history="1">
             <w:r>
               <w:rPr>
                 <w:rStyle w:val="a7"/>
@@ -782,7 +777,7 @@
                 <w:noProof/>
                 <w:webHidden/>
               </w:rPr>
-              <w:instrText>PAGEREF _Toc188271766 \h</w:instrText>
+              <w:instrText>PAGEREF _Toc189075532 \h</w:instrText>
             </w:r>
             <w:r>
               <w:rPr>
@@ -801,7 +796,6 @@
             </w:r>
             <w:r>
               <w:rPr>
-                <w:rFonts w:hint="eastAsia"/>
                 <w:noProof/>
                 <w:webHidden/>
               </w:rPr>
@@ -838,7 +832,7 @@
               <w:szCs w:val="24"/>
             </w:rPr>
           </w:pPr>
-          <w:hyperlink w:anchor="_Toc188271767" w:history="1">
+          <w:hyperlink w:anchor="_Toc189075533" w:history="1">
             <w:r>
               <w:rPr>
                 <w:rStyle w:val="a7"/>
@@ -916,7 +910,7 @@
                 <w:noProof/>
                 <w:webHidden/>
               </w:rPr>
-              <w:instrText>PAGEREF _Toc188271767 \h</w:instrText>
+              <w:instrText>PAGEREF _Toc189075533 \h</w:instrText>
             </w:r>
             <w:r>
               <w:rPr>
@@ -935,7 +929,6 @@
             </w:r>
             <w:r>
               <w:rPr>
-                <w:rFonts w:hint="eastAsia"/>
                 <w:noProof/>
                 <w:webHidden/>
               </w:rPr>
@@ -946,7 +939,7 @@
                 <w:noProof/>
                 <w:webHidden/>
               </w:rPr>
-              <w:t>4</w:t>
+              <w:t>5</w:t>
             </w:r>
             <w:r>
               <w:rPr>
@@ -972,7 +965,7 @@
               <w:szCs w:val="24"/>
             </w:rPr>
           </w:pPr>
-          <w:hyperlink w:anchor="_Toc188271768" w:history="1">
+          <w:hyperlink w:anchor="_Toc189075534" w:history="1">
             <w:r>
               <w:rPr>
                 <w:rStyle w:val="a7"/>
@@ -1018,7 +1011,7 @@
                 <w:noProof/>
                 <w:webHidden/>
               </w:rPr>
-              <w:instrText>PAGEREF _Toc188271768 \h</w:instrText>
+              <w:instrText>PAGEREF _Toc189075534 \h</w:instrText>
             </w:r>
             <w:r>
               <w:rPr>
@@ -1037,7 +1030,6 @@
             </w:r>
             <w:r>
               <w:rPr>
-                <w:rFonts w:hint="eastAsia"/>
                 <w:noProof/>
                 <w:webHidden/>
               </w:rPr>
@@ -1074,7 +1066,7 @@
               <w:szCs w:val="24"/>
             </w:rPr>
           </w:pPr>
-          <w:hyperlink w:anchor="_Toc188271769" w:history="1">
+          <w:hyperlink w:anchor="_Toc189075535" w:history="1">
             <w:r>
               <w:rPr>
                 <w:rStyle w:val="a7"/>
@@ -1120,7 +1112,7 @@
                 <w:noProof/>
                 <w:webHidden/>
               </w:rPr>
-              <w:instrText>PAGEREF _Toc188271769 \h</w:instrText>
+              <w:instrText>PAGEREF _Toc189075535 \h</w:instrText>
             </w:r>
             <w:r>
               <w:rPr>
@@ -1139,7 +1131,6 @@
             </w:r>
             <w:r>
               <w:rPr>
-                <w:rFonts w:hint="eastAsia"/>
                 <w:noProof/>
                 <w:webHidden/>
               </w:rPr>
@@ -1150,7 +1141,7 @@
                 <w:noProof/>
                 <w:webHidden/>
               </w:rPr>
-              <w:t>5</w:t>
+              <w:t>6</w:t>
             </w:r>
             <w:r>
               <w:rPr>
@@ -1176,7 +1167,7 @@
               <w:szCs w:val="24"/>
             </w:rPr>
           </w:pPr>
-          <w:hyperlink w:anchor="_Toc188271770" w:history="1">
+          <w:hyperlink w:anchor="_Toc189075536" w:history="1">
             <w:r>
               <w:rPr>
                 <w:rStyle w:val="a7"/>
@@ -1238,7 +1229,7 @@
                 <w:noProof/>
                 <w:webHidden/>
               </w:rPr>
-              <w:instrText>PAGEREF _Toc188271770 \h</w:instrText>
+              <w:instrText>PAGEREF _Toc189075536 \h</w:instrText>
             </w:r>
             <w:r>
               <w:rPr>
@@ -1257,7 +1248,6 @@
             </w:r>
             <w:r>
               <w:rPr>
-                <w:rFonts w:hint="eastAsia"/>
                 <w:noProof/>
                 <w:webHidden/>
               </w:rPr>
@@ -1294,7 +1284,7 @@
               <w:szCs w:val="24"/>
             </w:rPr>
           </w:pPr>
-          <w:hyperlink w:anchor="_Toc188271771" w:history="1">
+          <w:hyperlink w:anchor="_Toc189075537" w:history="1">
             <w:r>
               <w:rPr>
                 <w:rStyle w:val="a7"/>
@@ -1340,7 +1330,7 @@
                 <w:noProof/>
                 <w:webHidden/>
               </w:rPr>
-              <w:instrText>PAGEREF _Toc188271771 \h</w:instrText>
+              <w:instrText>PAGEREF _Toc189075537 \h</w:instrText>
             </w:r>
             <w:r>
               <w:rPr>
@@ -1359,7 +1349,6 @@
             </w:r>
             <w:r>
               <w:rPr>
-                <w:rFonts w:hint="eastAsia"/>
                 <w:noProof/>
                 <w:webHidden/>
               </w:rPr>
@@ -1396,7 +1385,7 @@
               <w:szCs w:val="24"/>
             </w:rPr>
           </w:pPr>
-          <w:hyperlink w:anchor="_Toc188271772" w:history="1">
+          <w:hyperlink w:anchor="_Toc189075538" w:history="1">
             <w:r>
               <w:rPr>
                 <w:rStyle w:val="a7"/>
@@ -1442,7 +1431,7 @@
                 <w:noProof/>
                 <w:webHidden/>
               </w:rPr>
-              <w:instrText>PAGEREF _Toc188271772 \h</w:instrText>
+              <w:instrText>PAGEREF _Toc189075538 \h</w:instrText>
             </w:r>
             <w:r>
               <w:rPr>
@@ -1461,7 +1450,6 @@
             </w:r>
             <w:r>
               <w:rPr>
-                <w:rFonts w:hint="eastAsia"/>
                 <w:noProof/>
                 <w:webHidden/>
               </w:rPr>
@@ -1498,7 +1486,7 @@
               <w:szCs w:val="24"/>
             </w:rPr>
           </w:pPr>
-          <w:hyperlink w:anchor="_Toc188271773" w:history="1">
+          <w:hyperlink w:anchor="_Toc189075539" w:history="1">
             <w:r>
               <w:rPr>
                 <w:rStyle w:val="a7"/>
@@ -1544,7 +1532,7 @@
                 <w:noProof/>
                 <w:webHidden/>
               </w:rPr>
-              <w:instrText>PAGEREF _Toc188271773 \h</w:instrText>
+              <w:instrText>PAGEREF _Toc189075539 \h</w:instrText>
             </w:r>
             <w:r>
               <w:rPr>
@@ -1563,7 +1551,6 @@
             </w:r>
             <w:r>
               <w:rPr>
-                <w:rFonts w:hint="eastAsia"/>
                 <w:noProof/>
                 <w:webHidden/>
               </w:rPr>
@@ -1600,7 +1587,7 @@
               <w:szCs w:val="24"/>
             </w:rPr>
           </w:pPr>
-          <w:hyperlink w:anchor="_Toc188271774" w:history="1">
+          <w:hyperlink w:anchor="_Toc189075540" w:history="1">
             <w:r>
               <w:rPr>
                 <w:rStyle w:val="a7"/>
@@ -1646,7 +1633,7 @@
                 <w:noProof/>
                 <w:webHidden/>
               </w:rPr>
-              <w:instrText>PAGEREF _Toc188271774 \h</w:instrText>
+              <w:instrText>PAGEREF _Toc189075540 \h</w:instrText>
             </w:r>
             <w:r>
               <w:rPr>
@@ -1665,7 +1652,6 @@
             </w:r>
             <w:r>
               <w:rPr>
-                <w:rFonts w:hint="eastAsia"/>
                 <w:noProof/>
                 <w:webHidden/>
               </w:rPr>
@@ -1676,7 +1662,7 @@
                 <w:noProof/>
                 <w:webHidden/>
               </w:rPr>
-              <w:t>9</w:t>
+              <w:t>10</w:t>
             </w:r>
             <w:r>
               <w:rPr>
@@ -1702,7 +1688,7 @@
               <w:szCs w:val="24"/>
             </w:rPr>
           </w:pPr>
-          <w:hyperlink w:anchor="_Toc188271775" w:history="1">
+          <w:hyperlink w:anchor="_Toc189075541" w:history="1">
             <w:r>
               <w:rPr>
                 <w:rStyle w:val="a7"/>
@@ -1748,7 +1734,7 @@
                 <w:noProof/>
                 <w:webHidden/>
               </w:rPr>
-              <w:instrText>PAGEREF _Toc188271775 \h</w:instrText>
+              <w:instrText>PAGEREF _Toc189075541 \h</w:instrText>
             </w:r>
             <w:r>
               <w:rPr>
@@ -1767,7 +1753,6 @@
             </w:r>
             <w:r>
               <w:rPr>
-                <w:rFonts w:hint="eastAsia"/>
                 <w:noProof/>
                 <w:webHidden/>
               </w:rPr>
@@ -1778,7 +1763,7 @@
                 <w:noProof/>
                 <w:webHidden/>
               </w:rPr>
-              <w:t>9</w:t>
+              <w:t>10</w:t>
             </w:r>
             <w:r>
               <w:rPr>
@@ -1804,7 +1789,7 @@
               <w:szCs w:val="24"/>
             </w:rPr>
           </w:pPr>
-          <w:hyperlink w:anchor="_Toc188271776" w:history="1">
+          <w:hyperlink w:anchor="_Toc189075542" w:history="1">
             <w:r>
               <w:rPr>
                 <w:rStyle w:val="a7"/>
@@ -1850,7 +1835,7 @@
                 <w:noProof/>
                 <w:webHidden/>
               </w:rPr>
-              <w:instrText>PAGEREF _Toc188271776 \h</w:instrText>
+              <w:instrText>PAGEREF _Toc189075542 \h</w:instrText>
             </w:r>
             <w:r>
               <w:rPr>
@@ -1869,7 +1854,6 @@
             </w:r>
             <w:r>
               <w:rPr>
-                <w:rFonts w:hint="eastAsia"/>
                 <w:noProof/>
                 <w:webHidden/>
               </w:rPr>
@@ -1880,7 +1864,7 @@
                 <w:noProof/>
                 <w:webHidden/>
               </w:rPr>
-              <w:t>10</w:t>
+              <w:t>11</w:t>
             </w:r>
             <w:r>
               <w:rPr>
@@ -1906,7 +1890,7 @@
               <w:szCs w:val="24"/>
             </w:rPr>
           </w:pPr>
-          <w:hyperlink w:anchor="_Toc188271777" w:history="1">
+          <w:hyperlink w:anchor="_Toc189075543" w:history="1">
             <w:r>
               <w:rPr>
                 <w:rStyle w:val="a7"/>
@@ -1952,7 +1936,7 @@
                 <w:noProof/>
                 <w:webHidden/>
               </w:rPr>
-              <w:instrText>PAGEREF _Toc188271777 \h</w:instrText>
+              <w:instrText>PAGEREF _Toc189075543 \h</w:instrText>
             </w:r>
             <w:r>
               <w:rPr>
@@ -1971,7 +1955,6 @@
             </w:r>
             <w:r>
               <w:rPr>
-                <w:rFonts w:hint="eastAsia"/>
                 <w:noProof/>
                 <w:webHidden/>
               </w:rPr>
@@ -1982,7 +1965,7 @@
                 <w:noProof/>
                 <w:webHidden/>
               </w:rPr>
-              <w:t>11</w:t>
+              <w:t>12</w:t>
             </w:r>
             <w:r>
               <w:rPr>
@@ -2008,7 +1991,7 @@
               <w:szCs w:val="24"/>
             </w:rPr>
           </w:pPr>
-          <w:hyperlink w:anchor="_Toc188271778" w:history="1">
+          <w:hyperlink w:anchor="_Toc189075544" w:history="1">
             <w:r>
               <w:rPr>
                 <w:rStyle w:val="a7"/>
@@ -2054,7 +2037,7 @@
                 <w:noProof/>
                 <w:webHidden/>
               </w:rPr>
-              <w:instrText>PAGEREF _Toc188271778 \h</w:instrText>
+              <w:instrText>PAGEREF _Toc189075544 \h</w:instrText>
             </w:r>
             <w:r>
               <w:rPr>
@@ -2073,7 +2056,6 @@
             </w:r>
             <w:r>
               <w:rPr>
-                <w:rFonts w:hint="eastAsia"/>
                 <w:noProof/>
                 <w:webHidden/>
               </w:rPr>
@@ -2084,7 +2066,7 @@
                 <w:noProof/>
                 <w:webHidden/>
               </w:rPr>
-              <w:t>11</w:t>
+              <w:t>12</w:t>
             </w:r>
             <w:r>
               <w:rPr>
@@ -2110,7 +2092,7 @@
               <w:szCs w:val="24"/>
             </w:rPr>
           </w:pPr>
-          <w:hyperlink w:anchor="_Toc188271779" w:history="1">
+          <w:hyperlink w:anchor="_Toc189075545" w:history="1">
             <w:r>
               <w:rPr>
                 <w:rStyle w:val="a7"/>
@@ -2156,7 +2138,7 @@
                 <w:noProof/>
                 <w:webHidden/>
               </w:rPr>
-              <w:instrText>PAGEREF _Toc188271779 \h</w:instrText>
+              <w:instrText>PAGEREF _Toc189075545 \h</w:instrText>
             </w:r>
             <w:r>
               <w:rPr>
@@ -2175,7 +2157,6 @@
             </w:r>
             <w:r>
               <w:rPr>
-                <w:rFonts w:hint="eastAsia"/>
                 <w:noProof/>
                 <w:webHidden/>
               </w:rPr>
@@ -2212,7 +2193,7 @@
               <w:szCs w:val="24"/>
             </w:rPr>
           </w:pPr>
-          <w:hyperlink w:anchor="_Toc188271780" w:history="1">
+          <w:hyperlink w:anchor="_Toc189075546" w:history="1">
             <w:r>
               <w:rPr>
                 <w:rStyle w:val="a7"/>
@@ -2258,7 +2239,7 @@
                 <w:noProof/>
                 <w:webHidden/>
               </w:rPr>
-              <w:instrText>PAGEREF _Toc188271780 \h</w:instrText>
+              <w:instrText>PAGEREF _Toc189075546 \h</w:instrText>
             </w:r>
             <w:r>
               <w:rPr>
@@ -2277,7 +2258,6 @@
             </w:r>
             <w:r>
               <w:rPr>
-                <w:rFonts w:hint="eastAsia"/>
                 <w:noProof/>
                 <w:webHidden/>
               </w:rPr>
@@ -2289,6 +2269,107 @@
                 <w:webHidden/>
               </w:rPr>
               <w:t>13</w:t>
+            </w:r>
+            <w:r>
+              <w:rPr>
+                <w:rFonts w:hint="eastAsia"/>
+                <w:noProof/>
+                <w:webHidden/>
+              </w:rPr>
+              <w:fldChar w:fldCharType="end"/>
+            </w:r>
+          </w:hyperlink>
+        </w:p>
+        <w:p>
+          <w:pPr>
+            <w:pStyle w:val="TOC2"/>
+            <w:tabs>
+              <w:tab w:val="right" w:leader="dot" w:pos="8296"/>
+            </w:tabs>
+            <w:ind w:left="480" w:firstLine="480"/>
+            <w:rPr>
+              <w:rFonts w:asciiTheme="minorHAnsi" w:eastAsiaTheme="minorEastAsia" w:hAnsiTheme="minorHAnsi" w:hint="eastAsia"/>
+              <w:noProof/>
+              <w:sz w:val="22"/>
+              <w:szCs w:val="24"/>
+            </w:rPr>
+          </w:pPr>
+          <w:hyperlink w:anchor="_Toc189075547" w:history="1">
+            <w:r>
+              <w:rPr>
+                <w:rStyle w:val="a7"/>
+                <w:rFonts w:hint="eastAsia"/>
+                <w:noProof/>
+              </w:rPr>
+              <w:t>4.9</w:t>
+            </w:r>
+            <w:r>
+              <w:rPr>
+                <w:rStyle w:val="a7"/>
+                <w:rFonts w:hint="eastAsia"/>
+                <w:noProof/>
+              </w:rPr>
+              <w:t>特权指令的处理</w:t>
+            </w:r>
+            <w:r>
+              <w:rPr>
+                <w:rFonts w:hint="eastAsia"/>
+                <w:noProof/>
+                <w:webHidden/>
+              </w:rPr>
+              <w:tab/>
+            </w:r>
+            <w:r>
+              <w:rPr>
+                <w:rFonts w:hint="eastAsia"/>
+                <w:noProof/>
+                <w:webHidden/>
+              </w:rPr>
+              <w:fldChar w:fldCharType="begin"/>
+            </w:r>
+            <w:r>
+              <w:rPr>
+                <w:rFonts w:hint="eastAsia"/>
+                <w:noProof/>
+                <w:webHidden/>
+              </w:rPr>
+              <w:instrText xml:space="preserve"> </w:instrText>
+            </w:r>
+            <w:r>
+              <w:rPr>
+                <w:noProof/>
+                <w:webHidden/>
+              </w:rPr>
+              <w:instrText>PAGEREF _Toc189075547 \h</w:instrText>
+            </w:r>
+            <w:r>
+              <w:rPr>
+                <w:rFonts w:hint="eastAsia"/>
+                <w:noProof/>
+                <w:webHidden/>
+              </w:rPr>
+              <w:instrText xml:space="preserve"> </w:instrText>
+            </w:r>
+            <w:r>
+              <w:rPr>
+                <w:rFonts w:hint="eastAsia"/>
+                <w:noProof/>
+                <w:webHidden/>
+              </w:rPr>
+            </w:r>
+            <w:r>
+              <w:rPr>
+                <w:noProof/>
+                <w:webHidden/>
+              </w:rPr>
+              <w:fldChar w:fldCharType="separate"/>
+            </w:r>
+            <w:r>
+              <w:rPr>
+                <w:noProof/>
+                <w:webHidden/>
+              </w:rPr>
+              <w:t>14</w:t>
             </w:r>
             <w:r>
               <w:rPr>
@@ -2338,7 +2419,7 @@
         <w:ind w:firstLineChars="0"/>
       </w:pPr>
       <w:bookmarkStart w:id="0" w:name="_Toc184733330"/>
-      <w:bookmarkStart w:id="1" w:name="_Toc188271761"/>
+      <w:bookmarkStart w:id="1" w:name="_Toc189075527"/>
       <w:r>
         <w:rPr>
           <w:rFonts w:hint="eastAsia"/>
@@ -2470,7 +2551,7 @@
         </w:numPr>
         <w:ind w:firstLineChars="0"/>
       </w:pPr>
-      <w:bookmarkStart w:id="2" w:name="_Toc188271762"/>
+      <w:bookmarkStart w:id="2" w:name="_Toc189075528"/>
       <w:r>
         <w:rPr>
           <w:rFonts w:hint="eastAsia"/>
@@ -2590,7 +2671,7 @@
         </w:numPr>
         <w:ind w:firstLineChars="0"/>
       </w:pPr>
-      <w:bookmarkStart w:id="3" w:name="_Toc188271763"/>
+      <w:bookmarkStart w:id="3" w:name="_Toc189075529"/>
       <w:r>
         <w:rPr>
           <w:rFonts w:hint="eastAsia"/>
@@ -2807,7 +2888,7 @@
         </w:numPr>
         <w:ind w:firstLineChars="0"/>
       </w:pPr>
-      <w:bookmarkStart w:id="4" w:name="_Toc188271764"/>
+      <w:bookmarkStart w:id="4" w:name="_Toc189075530"/>
       <w:r>
         <w:rPr>
           <w:rFonts w:hint="eastAsia"/>
@@ -2822,7 +2903,7 @@
         <w:pStyle w:val="2"/>
         <w:ind w:firstLine="560"/>
       </w:pPr>
-      <w:bookmarkStart w:id="5" w:name="_Toc188271765"/>
+      <w:bookmarkStart w:id="5" w:name="_Toc189075531"/>
       <w:r>
         <w:rPr>
           <w:rFonts w:hint="eastAsia"/>
@@ -3337,9 +3418,6 @@
     <w:p>
       <w:pPr>
         <w:ind w:firstLine="480"/>
-        <w:rPr>
-          <w:rFonts w:hint="eastAsia"/>
-        </w:rPr>
       </w:pPr>
       <w:r>
         <w:rPr>
@@ -4218,7 +4296,7 @@
           <w:rFonts w:hint="eastAsia"/>
         </w:rPr>
       </w:pPr>
-      <w:bookmarkStart w:id="6" w:name="_Toc188271766"/>
+      <w:bookmarkStart w:id="6" w:name="_Toc189075532"/>
       <w:r>
         <w:rPr>
           <w:rFonts w:hint="eastAsia"/>
@@ -4379,7 +4457,7 @@
           <w:rFonts w:hint="eastAsia"/>
         </w:rPr>
       </w:pPr>
-      <w:bookmarkStart w:id="7" w:name="_Toc188271767"/>
+      <w:bookmarkStart w:id="7" w:name="_Toc189075533"/>
       <w:r>
         <w:rPr>
           <w:rFonts w:hint="eastAsia"/>
@@ -5061,7 +5139,7 @@
         <w:pStyle w:val="2"/>
         <w:ind w:firstLine="560"/>
       </w:pPr>
-      <w:bookmarkStart w:id="8" w:name="_Toc188271768"/>
+      <w:bookmarkStart w:id="8" w:name="_Toc189075534"/>
       <w:r>
         <w:rPr>
           <w:rFonts w:hint="eastAsia"/>
@@ -5469,7 +5547,7 @@
           <w:rFonts w:hint="eastAsia"/>
         </w:rPr>
       </w:pPr>
-      <w:bookmarkStart w:id="9" w:name="_Toc188271769"/>
+      <w:bookmarkStart w:id="9" w:name="_Toc189075535"/>
       <w:r>
         <w:rPr>
           <w:rFonts w:hint="eastAsia"/>
@@ -6000,7 +6078,7 @@
           <w:rFonts w:hint="eastAsia"/>
         </w:rPr>
       </w:pPr>
-      <w:bookmarkStart w:id="10" w:name="_Toc188271770"/>
+      <w:bookmarkStart w:id="10" w:name="_Toc189075536"/>
       <w:r>
         <w:rPr>
           <w:rFonts w:hint="eastAsia"/>
@@ -7199,7 +7277,7 @@
         <w:pStyle w:val="2"/>
         <w:ind w:firstLine="560"/>
       </w:pPr>
-      <w:bookmarkStart w:id="11" w:name="_Toc188271771"/>
+      <w:bookmarkStart w:id="11" w:name="_Toc189075537"/>
       <w:r>
         <w:rPr>
           <w:rFonts w:hint="eastAsia"/>
@@ -7895,7 +7973,7 @@
         <w:pStyle w:val="2"/>
         <w:ind w:firstLine="560"/>
       </w:pPr>
-      <w:bookmarkStart w:id="12" w:name="_Toc188271772"/>
+      <w:bookmarkStart w:id="12" w:name="_Toc189075538"/>
       <w:r>
         <w:rPr>
           <w:rFonts w:hint="eastAsia"/>
@@ -8649,7 +8727,7 @@
         <w:pStyle w:val="2"/>
         <w:ind w:firstLine="560"/>
       </w:pPr>
-      <w:bookmarkStart w:id="13" w:name="_Toc188271773"/>
+      <w:bookmarkStart w:id="13" w:name="_Toc189075539"/>
       <w:r>
         <w:rPr>
           <w:rFonts w:hint="eastAsia"/>
@@ -9073,7 +9151,7 @@
         <w:pStyle w:val="2"/>
         <w:ind w:firstLine="560"/>
       </w:pPr>
-      <w:bookmarkStart w:id="14" w:name="_Toc188271774"/>
+      <w:bookmarkStart w:id="14" w:name="_Toc189075540"/>
       <w:r>
         <w:rPr>
           <w:rFonts w:hint="eastAsia"/>
@@ -9097,7 +9175,7 @@
           <w:rFonts w:hint="eastAsia"/>
         </w:rPr>
       </w:pPr>
-      <w:bookmarkStart w:id="15" w:name="_Toc188271775"/>
+      <w:bookmarkStart w:id="15" w:name="_Toc189075541"/>
       <w:r>
         <w:rPr>
           <w:rFonts w:hint="eastAsia"/>
@@ -10805,7 +10883,7 @@
           <w:rFonts w:hint="eastAsia"/>
         </w:rPr>
       </w:pPr>
-      <w:bookmarkStart w:id="16" w:name="_Toc188271776"/>
+      <w:bookmarkStart w:id="16" w:name="_Toc189075542"/>
       <w:r>
         <w:rPr>
           <w:rFonts w:hint="eastAsia"/>
@@ -11352,7 +11430,7 @@
         <w:pStyle w:val="2"/>
         <w:ind w:firstLine="560"/>
       </w:pPr>
-      <w:bookmarkStart w:id="17" w:name="_Toc188271777"/>
+      <w:bookmarkStart w:id="17" w:name="_Toc189075543"/>
       <w:r>
         <w:rPr>
           <w:rFonts w:hint="eastAsia"/>
@@ -11375,7 +11453,7 @@
           <w:rFonts w:hint="eastAsia"/>
         </w:rPr>
       </w:pPr>
-      <w:bookmarkStart w:id="18" w:name="_Toc188271778"/>
+      <w:bookmarkStart w:id="18" w:name="_Toc189075544"/>
       <w:r>
         <w:rPr>
           <w:rFonts w:hint="eastAsia"/>
@@ -12037,7 +12115,7 @@
           <w:rFonts w:hint="eastAsia"/>
         </w:rPr>
       </w:pPr>
-      <w:bookmarkStart w:id="19" w:name="_Toc188271779"/>
+      <w:bookmarkStart w:id="19" w:name="_Toc189075545"/>
       <w:r>
         <w:rPr>
           <w:rFonts w:hint="eastAsia"/>
@@ -12796,7 +12874,7 @@
         <w:pStyle w:val="2"/>
         <w:ind w:firstLine="560"/>
       </w:pPr>
-      <w:bookmarkStart w:id="20" w:name="_Toc188271780"/>
+      <w:bookmarkStart w:id="20" w:name="_Toc189075546"/>
       <w:r>
         <w:rPr>
           <w:rFonts w:hint="eastAsia"/>
@@ -13561,6 +13639,518 @@
           <w:rFonts w:hint="eastAsia"/>
         </w:rPr>
         <w:t>个读端口。</w:t>
+      </w:r>
+    </w:p>
+    <w:p>
+      <w:pPr>
+        <w:pStyle w:val="2"/>
+        <w:ind w:firstLine="560"/>
+      </w:pPr>
+      <w:bookmarkStart w:id="21" w:name="_Toc189075547"/>
+      <w:r>
+        <w:rPr>
+          <w:rFonts w:hint="eastAsia"/>
+        </w:rPr>
+        <w:t>4.9</w:t>
+      </w:r>
+      <w:r>
+        <w:rPr>
+          <w:rFonts w:hint="eastAsia"/>
+        </w:rPr>
+        <w:t>特权指令的处理</w:t>
+      </w:r>
+      <w:bookmarkEnd w:id="21"/>
+    </w:p>
+    <w:p>
+      <w:pPr>
+        <w:ind w:firstLine="480"/>
+      </w:pPr>
+      <w:r>
+        <w:rPr>
+          <w:rFonts w:hint="eastAsia"/>
+        </w:rPr>
+        <w:t>对于许多特权指令</w:t>
+      </w:r>
+      <w:r>
+        <w:rPr>
+          <w:rFonts w:hint="eastAsia"/>
+        </w:rPr>
+        <w:t>，他们更多的都是在自己的特权领域</w:t>
+      </w:r>
+      <w:r>
+        <w:rPr>
+          <w:rFonts w:hint="eastAsia"/>
+        </w:rPr>
+        <w:t>work</w:t>
+      </w:r>
+      <w:r>
+        <w:rPr>
+          <w:rFonts w:hint="eastAsia"/>
+        </w:rPr>
+        <w:t>，像</w:t>
+      </w:r>
+      <w:r>
+        <w:rPr>
+          <w:rFonts w:hint="eastAsia"/>
+        </w:rPr>
+        <w:t>CSRWR</w:t>
+      </w:r>
+      <w:r>
+        <w:rPr>
+          <w:rFonts w:hint="eastAsia"/>
+        </w:rPr>
+        <w:t>和</w:t>
+      </w:r>
+      <w:r>
+        <w:rPr>
+          <w:rFonts w:hint="eastAsia"/>
+        </w:rPr>
+        <w:t>CSRRD</w:t>
+      </w:r>
+      <w:r>
+        <w:rPr>
+          <w:rFonts w:hint="eastAsia"/>
+        </w:rPr>
+        <w:t>这种既需要通用寄存器，又需要状态寄存器的指令是少数。向</w:t>
+      </w:r>
+      <w:r>
+        <w:rPr>
+          <w:rFonts w:hint="eastAsia"/>
+        </w:rPr>
+        <w:t>TLBWR</w:t>
+      </w:r>
+      <w:r>
+        <w:rPr>
+          <w:rFonts w:hint="eastAsia"/>
+        </w:rPr>
+        <w:t>这种无需经过</w:t>
+      </w:r>
+      <w:r>
+        <w:rPr>
+          <w:rFonts w:hint="eastAsia"/>
+        </w:rPr>
+        <w:t>FU</w:t>
+      </w:r>
+      <w:r>
+        <w:rPr>
+          <w:rFonts w:hint="eastAsia"/>
+        </w:rPr>
+        <w:t>执行的指令不必写入</w:t>
+      </w:r>
+      <w:r>
+        <w:rPr>
+          <w:rFonts w:hint="eastAsia"/>
+        </w:rPr>
+        <w:t>IQ</w:t>
+      </w:r>
+      <w:r>
+        <w:rPr>
+          <w:rFonts w:hint="eastAsia"/>
+        </w:rPr>
+        <w:t>，直接等到在</w:t>
+      </w:r>
+      <w:r>
+        <w:rPr>
+          <w:rFonts w:hint="eastAsia"/>
+        </w:rPr>
+        <w:t>ROB</w:t>
+      </w:r>
+      <w:r>
+        <w:rPr>
+          <w:rFonts w:hint="eastAsia"/>
+        </w:rPr>
+        <w:t>中</w:t>
+      </w:r>
+      <w:r>
+        <w:rPr>
+          <w:rFonts w:hint="eastAsia"/>
+        </w:rPr>
+        <w:t>retire</w:t>
+      </w:r>
+      <w:r>
+        <w:rPr>
+          <w:rFonts w:hint="eastAsia"/>
+        </w:rPr>
+        <w:t>的时候完成操作即可。</w:t>
+      </w:r>
+    </w:p>
+    <w:p>
+      <w:pPr>
+        <w:ind w:firstLine="480"/>
+      </w:pPr>
+      <w:r>
+        <w:rPr>
+          <w:rFonts w:hint="eastAsia"/>
+        </w:rPr>
+        <w:t>对于</w:t>
+      </w:r>
+      <w:r>
+        <w:rPr>
+          <w:rFonts w:hint="eastAsia"/>
+        </w:rPr>
+        <w:t>CSRRD</w:t>
+      </w:r>
+      <w:r>
+        <w:rPr>
+          <w:rFonts w:hint="eastAsia"/>
+        </w:rPr>
+        <w:t>和</w:t>
+      </w:r>
+      <w:r>
+        <w:rPr>
+          <w:rFonts w:hint="eastAsia"/>
+        </w:rPr>
+        <w:t>CSRWR</w:t>
+      </w:r>
+      <w:r>
+        <w:rPr>
+          <w:rFonts w:hint="eastAsia"/>
+        </w:rPr>
+        <w:t>，由于需要通用寄存器，他们需要经过重命名环节后通过</w:t>
+      </w:r>
+      <w:r>
+        <w:rPr>
+          <w:rFonts w:hint="eastAsia"/>
+        </w:rPr>
+        <w:t>dispatch</w:t>
+      </w:r>
+      <w:r>
+        <w:rPr>
+          <w:rFonts w:hint="eastAsia"/>
+        </w:rPr>
+        <w:t>电路分配到</w:t>
+      </w:r>
+      <w:r>
+        <w:rPr>
+          <w:rFonts w:hint="eastAsia"/>
+        </w:rPr>
+        <w:t>IQ</w:t>
+      </w:r>
+      <w:r>
+        <w:rPr>
+          <w:rFonts w:hint="eastAsia"/>
+        </w:rPr>
+        <w:t>中。先来考虑</w:t>
+      </w:r>
+      <w:r>
+        <w:rPr>
+          <w:rFonts w:hint="eastAsia"/>
+        </w:rPr>
+        <w:t>CSRWR</w:t>
+      </w:r>
+      <w:r>
+        <w:rPr>
+          <w:rFonts w:hint="eastAsia"/>
+        </w:rPr>
+        <w:t>指令：他与</w:t>
+      </w:r>
+      <w:r>
+        <w:rPr>
+          <w:rFonts w:hint="eastAsia"/>
+        </w:rPr>
+        <w:t>store</w:t>
+      </w:r>
+      <w:r>
+        <w:rPr>
+          <w:rFonts w:hint="eastAsia"/>
+        </w:rPr>
+        <w:t>指令类似，只有在最后</w:t>
+      </w:r>
+      <w:r>
+        <w:rPr>
+          <w:rFonts w:hint="eastAsia"/>
+        </w:rPr>
+        <w:t>retire</w:t>
+      </w:r>
+      <w:r>
+        <w:rPr>
+          <w:rFonts w:hint="eastAsia"/>
+        </w:rPr>
+        <w:t>的时候才可以真正写入，所以可以仿照</w:t>
+      </w:r>
+      <w:r>
+        <w:rPr>
+          <w:rFonts w:hint="eastAsia"/>
+        </w:rPr>
+        <w:t>store</w:t>
+      </w:r>
+      <w:r>
+        <w:rPr>
+          <w:rFonts w:hint="eastAsia"/>
+        </w:rPr>
+        <w:t>指令设置一个</w:t>
+      </w:r>
+      <w:r>
+        <w:rPr>
+          <w:rFonts w:hint="eastAsia"/>
+        </w:rPr>
+        <w:t>CSRWR_buffer</w:t>
+      </w:r>
+      <w:r>
+        <w:rPr>
+          <w:rFonts w:hint="eastAsia"/>
+        </w:rPr>
+        <w:t>，待</w:t>
+      </w:r>
+      <w:r>
+        <w:rPr>
+          <w:rFonts w:hint="eastAsia"/>
+        </w:rPr>
+        <w:t>CSRWR</w:t>
+      </w:r>
+      <w:r>
+        <w:rPr>
+          <w:rFonts w:hint="eastAsia"/>
+        </w:rPr>
+        <w:t>指令</w:t>
+      </w:r>
+      <w:r>
+        <w:rPr>
+          <w:rFonts w:hint="eastAsia"/>
+        </w:rPr>
+        <w:t>retire</w:t>
+      </w:r>
+      <w:r>
+        <w:rPr>
+          <w:rFonts w:hint="eastAsia"/>
+        </w:rPr>
+        <w:t>的时候完成相应的写入。同时，</w:t>
+      </w:r>
+      <w:r>
+        <w:rPr>
+          <w:rFonts w:hint="eastAsia"/>
+        </w:rPr>
+        <w:t>CSRWR</w:t>
+      </w:r>
+      <w:r>
+        <w:rPr>
+          <w:rFonts w:hint="eastAsia"/>
+        </w:rPr>
+        <w:t>的源操作数是通用寄存器，他需要对应的唤醒电路。再来考虑</w:t>
+      </w:r>
+      <w:r>
+        <w:rPr>
+          <w:rFonts w:hint="eastAsia"/>
+        </w:rPr>
+        <w:t>CSRRD</w:t>
+      </w:r>
+      <w:r>
+        <w:rPr>
+          <w:rFonts w:hint="eastAsia"/>
+        </w:rPr>
+        <w:t>指令：由于</w:t>
+      </w:r>
+      <w:r>
+        <w:rPr>
+          <w:rFonts w:hint="eastAsia"/>
+        </w:rPr>
+        <w:t>CSRWR_buffer</w:t>
+      </w:r>
+      <w:r>
+        <w:rPr>
+          <w:rFonts w:hint="eastAsia"/>
+        </w:rPr>
+        <w:t>的存在，他的读取逻辑类似于</w:t>
+      </w:r>
+      <w:r>
+        <w:rPr>
+          <w:rFonts w:hint="eastAsia"/>
+        </w:rPr>
+        <w:t>load</w:t>
+      </w:r>
+      <w:r>
+        <w:rPr>
+          <w:rFonts w:hint="eastAsia"/>
+        </w:rPr>
+        <w:t>指令，要考虑</w:t>
+      </w:r>
+      <w:r>
+        <w:rPr>
+          <w:rFonts w:hint="eastAsia"/>
+        </w:rPr>
+        <w:t>CSRWR_buffer</w:t>
+      </w:r>
+      <w:r>
+        <w:rPr>
+          <w:rFonts w:hint="eastAsia"/>
+        </w:rPr>
+        <w:t>中的内容，</w:t>
+      </w:r>
+      <w:r>
+        <w:rPr>
+          <w:rFonts w:hint="eastAsia"/>
+        </w:rPr>
+        <w:t>CSRWR_buffer</w:t>
+      </w:r>
+      <w:r>
+        <w:rPr>
+          <w:rFonts w:hint="eastAsia"/>
+        </w:rPr>
+        <w:t>中没有匹配的内容再去访问状态寄存器。由于上述的种种特性，</w:t>
+      </w:r>
+      <w:r>
+        <w:rPr>
+          <w:rFonts w:hint="eastAsia"/>
+        </w:rPr>
+        <w:t>CSRRD</w:t>
+      </w:r>
+      <w:r>
+        <w:rPr>
+          <w:rFonts w:hint="eastAsia"/>
+        </w:rPr>
+        <w:t>和</w:t>
+      </w:r>
+      <w:r>
+        <w:rPr>
+          <w:rFonts w:hint="eastAsia"/>
+        </w:rPr>
+        <w:t>CSRWR</w:t>
+      </w:r>
+      <w:r>
+        <w:rPr>
+          <w:rFonts w:hint="eastAsia"/>
+        </w:rPr>
+        <w:t>指令可以放置在</w:t>
+      </w:r>
+      <w:r>
+        <w:rPr>
+          <w:rFonts w:hint="eastAsia"/>
+        </w:rPr>
+        <w:t>load&amp;store_IQ</w:t>
+      </w:r>
+      <w:r>
+        <w:rPr>
+          <w:rFonts w:hint="eastAsia"/>
+        </w:rPr>
+        <w:t>中。</w:t>
+      </w:r>
+    </w:p>
+    <w:p>
+      <w:pPr>
+        <w:ind w:firstLine="480"/>
+        <w:rPr>
+          <w:rFonts w:hint="eastAsia"/>
+        </w:rPr>
+      </w:pPr>
+      <w:r>
+        <w:rPr>
+          <w:rFonts w:hint="eastAsia"/>
+        </w:rPr>
+        <w:t>CSRXCHG</w:t>
+      </w:r>
+      <w:r>
+        <w:rPr>
+          <w:rFonts w:hint="eastAsia"/>
+        </w:rPr>
+        <w:t>指令与</w:t>
+      </w:r>
+      <w:r>
+        <w:rPr>
+          <w:rFonts w:hint="eastAsia"/>
+        </w:rPr>
+        <w:t>CSRWR</w:t>
+      </w:r>
+      <w:r>
+        <w:rPr>
+          <w:rFonts w:hint="eastAsia"/>
+        </w:rPr>
+        <w:t>指令有些类似</w:t>
+      </w:r>
+      <w:r>
+        <w:rPr>
+          <w:rFonts w:hint="eastAsia"/>
+        </w:rPr>
+        <w:t>，他要实现写入功能所以也要占用</w:t>
+      </w:r>
+      <w:r>
+        <w:rPr>
+          <w:rFonts w:hint="eastAsia"/>
+        </w:rPr>
+        <w:t>CSRWR_buffer</w:t>
+      </w:r>
+      <w:r>
+        <w:rPr>
+          <w:rFonts w:hint="eastAsia"/>
+        </w:rPr>
+        <w:t>，但是</w:t>
+      </w:r>
+      <w:r>
+        <w:rPr>
+          <w:rFonts w:hint="eastAsia"/>
+        </w:rPr>
+        <w:t>CSRXCHG</w:t>
+      </w:r>
+      <w:r>
+        <w:rPr>
+          <w:rFonts w:hint="eastAsia"/>
+        </w:rPr>
+        <w:t>指令</w:t>
+      </w:r>
+      <w:r>
+        <w:rPr>
+          <w:rFonts w:hint="eastAsia"/>
+        </w:rPr>
+        <w:t>涉及到两个通用</w:t>
+      </w:r>
+      <w:r>
+        <w:rPr>
+          <w:rFonts w:hint="eastAsia"/>
+        </w:rPr>
+        <w:t>寄存器，其中一个源寄存器还</w:t>
+      </w:r>
+      <w:r>
+        <w:rPr>
+          <w:rFonts w:hint="eastAsia"/>
+        </w:rPr>
+        <w:t>要作为</w:t>
+      </w:r>
+      <w:r>
+        <w:rPr>
+          <w:rFonts w:hint="eastAsia"/>
+        </w:rPr>
+        <w:t>目标寄存器</w:t>
+      </w:r>
+      <w:r>
+        <w:rPr>
+          <w:rFonts w:hint="eastAsia"/>
+        </w:rPr>
+        <w:t>，好在这种型式在</w:t>
+      </w:r>
+      <w:r>
+        <w:rPr>
+          <w:rFonts w:hint="eastAsia"/>
+        </w:rPr>
+        <w:t>load&amp;store</w:t>
+      </w:r>
+      <w:r>
+        <w:rPr>
+          <w:rFonts w:hint="eastAsia"/>
+        </w:rPr>
+        <w:t>指令中并不少见，这条指令在执行的时候完成把状态寄存器旧值写入到通用寄存器的功能，同时提供一个</w:t>
+      </w:r>
+      <w:r>
+        <w:rPr>
+          <w:rFonts w:hint="eastAsia"/>
+        </w:rPr>
+        <w:t>32bit</w:t>
+      </w:r>
+      <w:r>
+        <w:rPr>
+          <w:rFonts w:hint="eastAsia"/>
+        </w:rPr>
+        <w:t>的数给</w:t>
+      </w:r>
+      <w:r>
+        <w:rPr>
+          <w:rFonts w:hint="eastAsia"/>
+        </w:rPr>
+        <w:t>CSRWR_buffer</w:t>
+      </w:r>
+      <w:r>
+        <w:rPr>
+          <w:rFonts w:hint="eastAsia"/>
+        </w:rPr>
+        <w:t>。</w:t>
       </w:r>
     </w:p>
     <w:sectPr>

--- a/超标量处理器设计SPEC.docx
+++ b/超标量处理器设计SPEC.docx
@@ -169,7 +169,7 @@
           <w:r>
             <w:fldChar w:fldCharType="separate"/>
           </w:r>
-          <w:hyperlink w:anchor="_Toc189075527" w:history="1">
+          <w:hyperlink w:anchor="_Toc189151910" w:history="1">
             <w:r>
               <w:rPr>
                 <w:rStyle w:val="a7"/>
@@ -224,7 +224,7 @@
                 <w:noProof/>
                 <w:webHidden/>
               </w:rPr>
-              <w:instrText>PAGEREF _Toc189075527 \h</w:instrText>
+              <w:instrText>PAGEREF _Toc189151910 \h</w:instrText>
             </w:r>
             <w:r>
               <w:rPr>
@@ -278,7 +278,7 @@
               <w:szCs w:val="24"/>
             </w:rPr>
           </w:pPr>
-          <w:hyperlink w:anchor="_Toc189075528" w:history="1">
+          <w:hyperlink w:anchor="_Toc189151911" w:history="1">
             <w:r>
               <w:rPr>
                 <w:rStyle w:val="a7"/>
@@ -341,7 +341,7 @@
                 <w:noProof/>
                 <w:webHidden/>
               </w:rPr>
-              <w:instrText>PAGEREF _Toc189075528 \h</w:instrText>
+              <w:instrText>PAGEREF _Toc189151911 \h</w:instrText>
             </w:r>
             <w:r>
               <w:rPr>
@@ -395,7 +395,7 @@
               <w:szCs w:val="24"/>
             </w:rPr>
           </w:pPr>
-          <w:hyperlink w:anchor="_Toc189075529" w:history="1">
+          <w:hyperlink w:anchor="_Toc189151912" w:history="1">
             <w:r>
               <w:rPr>
                 <w:rStyle w:val="a7"/>
@@ -450,7 +450,7 @@
                 <w:noProof/>
                 <w:webHidden/>
               </w:rPr>
-              <w:instrText>PAGEREF _Toc189075529 \h</w:instrText>
+              <w:instrText>PAGEREF _Toc189151912 \h</w:instrText>
             </w:r>
             <w:r>
               <w:rPr>
@@ -504,7 +504,7 @@
               <w:szCs w:val="24"/>
             </w:rPr>
           </w:pPr>
-          <w:hyperlink w:anchor="_Toc189075530" w:history="1">
+          <w:hyperlink w:anchor="_Toc189151913" w:history="1">
             <w:r>
               <w:rPr>
                 <w:rStyle w:val="a7"/>
@@ -559,7 +559,7 @@
                 <w:noProof/>
                 <w:webHidden/>
               </w:rPr>
-              <w:instrText>PAGEREF _Toc189075530 \h</w:instrText>
+              <w:instrText>PAGEREF _Toc189151913 \h</w:instrText>
             </w:r>
             <w:r>
               <w:rPr>
@@ -614,7 +614,7 @@
               <w:szCs w:val="24"/>
             </w:rPr>
           </w:pPr>
-          <w:hyperlink w:anchor="_Toc189075531" w:history="1">
+          <w:hyperlink w:anchor="_Toc189151914" w:history="1">
             <w:r>
               <w:rPr>
                 <w:rStyle w:val="a7"/>
@@ -676,7 +676,7 @@
                 <w:noProof/>
                 <w:webHidden/>
               </w:rPr>
-              <w:instrText>PAGEREF _Toc189075531 \h</w:instrText>
+              <w:instrText>PAGEREF _Toc189151914 \h</w:instrText>
             </w:r>
             <w:r>
               <w:rPr>
@@ -731,7 +731,7 @@
               <w:szCs w:val="24"/>
             </w:rPr>
           </w:pPr>
-          <w:hyperlink w:anchor="_Toc189075532" w:history="1">
+          <w:hyperlink w:anchor="_Toc189151915" w:history="1">
             <w:r>
               <w:rPr>
                 <w:rStyle w:val="a7"/>
@@ -777,7 +777,7 @@
                 <w:noProof/>
                 <w:webHidden/>
               </w:rPr>
-              <w:instrText>PAGEREF _Toc189075532 \h</w:instrText>
+              <w:instrText>PAGEREF _Toc189151915 \h</w:instrText>
             </w:r>
             <w:r>
               <w:rPr>
@@ -832,7 +832,7 @@
               <w:szCs w:val="24"/>
             </w:rPr>
           </w:pPr>
-          <w:hyperlink w:anchor="_Toc189075533" w:history="1">
+          <w:hyperlink w:anchor="_Toc189151916" w:history="1">
             <w:r>
               <w:rPr>
                 <w:rStyle w:val="a7"/>
@@ -910,7 +910,7 @@
                 <w:noProof/>
                 <w:webHidden/>
               </w:rPr>
-              <w:instrText>PAGEREF _Toc189075533 \h</w:instrText>
+              <w:instrText>PAGEREF _Toc189151916 \h</w:instrText>
             </w:r>
             <w:r>
               <w:rPr>
@@ -965,7 +965,7 @@
               <w:szCs w:val="24"/>
             </w:rPr>
           </w:pPr>
-          <w:hyperlink w:anchor="_Toc189075534" w:history="1">
+          <w:hyperlink w:anchor="_Toc189151917" w:history="1">
             <w:r>
               <w:rPr>
                 <w:rStyle w:val="a7"/>
@@ -1011,7 +1011,7 @@
                 <w:noProof/>
                 <w:webHidden/>
               </w:rPr>
-              <w:instrText>PAGEREF _Toc189075534 \h</w:instrText>
+              <w:instrText>PAGEREF _Toc189151917 \h</w:instrText>
             </w:r>
             <w:r>
               <w:rPr>
@@ -1066,7 +1066,7 @@
               <w:szCs w:val="24"/>
             </w:rPr>
           </w:pPr>
-          <w:hyperlink w:anchor="_Toc189075535" w:history="1">
+          <w:hyperlink w:anchor="_Toc189151918" w:history="1">
             <w:r>
               <w:rPr>
                 <w:rStyle w:val="a7"/>
@@ -1112,7 +1112,7 @@
                 <w:noProof/>
                 <w:webHidden/>
               </w:rPr>
-              <w:instrText>PAGEREF _Toc189075535 \h</w:instrText>
+              <w:instrText>PAGEREF _Toc189151918 \h</w:instrText>
             </w:r>
             <w:r>
               <w:rPr>
@@ -1167,7 +1167,7 @@
               <w:szCs w:val="24"/>
             </w:rPr>
           </w:pPr>
-          <w:hyperlink w:anchor="_Toc189075536" w:history="1">
+          <w:hyperlink w:anchor="_Toc189151919" w:history="1">
             <w:r>
               <w:rPr>
                 <w:rStyle w:val="a7"/>
@@ -1229,7 +1229,7 @@
                 <w:noProof/>
                 <w:webHidden/>
               </w:rPr>
-              <w:instrText>PAGEREF _Toc189075536 \h</w:instrText>
+              <w:instrText>PAGEREF _Toc189151919 \h</w:instrText>
             </w:r>
             <w:r>
               <w:rPr>
@@ -1284,7 +1284,7 @@
               <w:szCs w:val="24"/>
             </w:rPr>
           </w:pPr>
-          <w:hyperlink w:anchor="_Toc189075537" w:history="1">
+          <w:hyperlink w:anchor="_Toc189151920" w:history="1">
             <w:r>
               <w:rPr>
                 <w:rStyle w:val="a7"/>
@@ -1330,7 +1330,7 @@
                 <w:noProof/>
                 <w:webHidden/>
               </w:rPr>
-              <w:instrText>PAGEREF _Toc189075537 \h</w:instrText>
+              <w:instrText>PAGEREF _Toc189151920 \h</w:instrText>
             </w:r>
             <w:r>
               <w:rPr>
@@ -1385,7 +1385,7 @@
               <w:szCs w:val="24"/>
             </w:rPr>
           </w:pPr>
-          <w:hyperlink w:anchor="_Toc189075538" w:history="1">
+          <w:hyperlink w:anchor="_Toc189151921" w:history="1">
             <w:r>
               <w:rPr>
                 <w:rStyle w:val="a7"/>
@@ -1431,7 +1431,7 @@
                 <w:noProof/>
                 <w:webHidden/>
               </w:rPr>
-              <w:instrText>PAGEREF _Toc189075538 \h</w:instrText>
+              <w:instrText>PAGEREF _Toc189151921 \h</w:instrText>
             </w:r>
             <w:r>
               <w:rPr>
@@ -1486,7 +1486,7 @@
               <w:szCs w:val="24"/>
             </w:rPr>
           </w:pPr>
-          <w:hyperlink w:anchor="_Toc189075539" w:history="1">
+          <w:hyperlink w:anchor="_Toc189151922" w:history="1">
             <w:r>
               <w:rPr>
                 <w:rStyle w:val="a7"/>
@@ -1532,7 +1532,7 @@
                 <w:noProof/>
                 <w:webHidden/>
               </w:rPr>
-              <w:instrText>PAGEREF _Toc189075539 \h</w:instrText>
+              <w:instrText>PAGEREF _Toc189151922 \h</w:instrText>
             </w:r>
             <w:r>
               <w:rPr>
@@ -1587,7 +1587,7 @@
               <w:szCs w:val="24"/>
             </w:rPr>
           </w:pPr>
-          <w:hyperlink w:anchor="_Toc189075540" w:history="1">
+          <w:hyperlink w:anchor="_Toc189151923" w:history="1">
             <w:r>
               <w:rPr>
                 <w:rStyle w:val="a7"/>
@@ -1633,7 +1633,7 @@
                 <w:noProof/>
                 <w:webHidden/>
               </w:rPr>
-              <w:instrText>PAGEREF _Toc189075540 \h</w:instrText>
+              <w:instrText>PAGEREF _Toc189151923 \h</w:instrText>
             </w:r>
             <w:r>
               <w:rPr>
@@ -1688,7 +1688,7 @@
               <w:szCs w:val="24"/>
             </w:rPr>
           </w:pPr>
-          <w:hyperlink w:anchor="_Toc189075541" w:history="1">
+          <w:hyperlink w:anchor="_Toc189151924" w:history="1">
             <w:r>
               <w:rPr>
                 <w:rStyle w:val="a7"/>
@@ -1734,7 +1734,7 @@
                 <w:noProof/>
                 <w:webHidden/>
               </w:rPr>
-              <w:instrText>PAGEREF _Toc189075541 \h</w:instrText>
+              <w:instrText>PAGEREF _Toc189151924 \h</w:instrText>
             </w:r>
             <w:r>
               <w:rPr>
@@ -1789,7 +1789,7 @@
               <w:szCs w:val="24"/>
             </w:rPr>
           </w:pPr>
-          <w:hyperlink w:anchor="_Toc189075542" w:history="1">
+          <w:hyperlink w:anchor="_Toc189151925" w:history="1">
             <w:r>
               <w:rPr>
                 <w:rStyle w:val="a7"/>
@@ -1835,7 +1835,7 @@
                 <w:noProof/>
                 <w:webHidden/>
               </w:rPr>
-              <w:instrText>PAGEREF _Toc189075542 \h</w:instrText>
+              <w:instrText>PAGEREF _Toc189151925 \h</w:instrText>
             </w:r>
             <w:r>
               <w:rPr>
@@ -1890,7 +1890,7 @@
               <w:szCs w:val="24"/>
             </w:rPr>
           </w:pPr>
-          <w:hyperlink w:anchor="_Toc189075543" w:history="1">
+          <w:hyperlink w:anchor="_Toc189151926" w:history="1">
             <w:r>
               <w:rPr>
                 <w:rStyle w:val="a7"/>
@@ -1936,7 +1936,7 @@
                 <w:noProof/>
                 <w:webHidden/>
               </w:rPr>
-              <w:instrText>PAGEREF _Toc189075543 \h</w:instrText>
+              <w:instrText>PAGEREF _Toc189151926 \h</w:instrText>
             </w:r>
             <w:r>
               <w:rPr>
@@ -1991,7 +1991,7 @@
               <w:szCs w:val="24"/>
             </w:rPr>
           </w:pPr>
-          <w:hyperlink w:anchor="_Toc189075544" w:history="1">
+          <w:hyperlink w:anchor="_Toc189151927" w:history="1">
             <w:r>
               <w:rPr>
                 <w:rStyle w:val="a7"/>
@@ -2037,7 +2037,7 @@
                 <w:noProof/>
                 <w:webHidden/>
               </w:rPr>
-              <w:instrText>PAGEREF _Toc189075544 \h</w:instrText>
+              <w:instrText>PAGEREF _Toc189151927 \h</w:instrText>
             </w:r>
             <w:r>
               <w:rPr>
@@ -2092,7 +2092,7 @@
               <w:szCs w:val="24"/>
             </w:rPr>
           </w:pPr>
-          <w:hyperlink w:anchor="_Toc189075545" w:history="1">
+          <w:hyperlink w:anchor="_Toc189151928" w:history="1">
             <w:r>
               <w:rPr>
                 <w:rStyle w:val="a7"/>
@@ -2138,7 +2138,7 @@
                 <w:noProof/>
                 <w:webHidden/>
               </w:rPr>
-              <w:instrText>PAGEREF _Toc189075545 \h</w:instrText>
+              <w:instrText>PAGEREF _Toc189151928 \h</w:instrText>
             </w:r>
             <w:r>
               <w:rPr>
@@ -2193,7 +2193,7 @@
               <w:szCs w:val="24"/>
             </w:rPr>
           </w:pPr>
-          <w:hyperlink w:anchor="_Toc189075546" w:history="1">
+          <w:hyperlink w:anchor="_Toc189151929" w:history="1">
             <w:r>
               <w:rPr>
                 <w:rStyle w:val="a7"/>
@@ -2239,7 +2239,7 @@
                 <w:noProof/>
                 <w:webHidden/>
               </w:rPr>
-              <w:instrText>PAGEREF _Toc189075546 \h</w:instrText>
+              <w:instrText>PAGEREF _Toc189151929 \h</w:instrText>
             </w:r>
             <w:r>
               <w:rPr>
@@ -2294,7 +2294,7 @@
               <w:szCs w:val="24"/>
             </w:rPr>
           </w:pPr>
-          <w:hyperlink w:anchor="_Toc189075547" w:history="1">
+          <w:hyperlink w:anchor="_Toc189151930" w:history="1">
             <w:r>
               <w:rPr>
                 <w:rStyle w:val="a7"/>
@@ -2340,7 +2340,326 @@
                 <w:noProof/>
                 <w:webHidden/>
               </w:rPr>
-              <w:instrText>PAGEREF _Toc189075547 \h</w:instrText>
+              <w:instrText>PAGEREF _Toc189151930 \h</w:instrText>
+            </w:r>
+            <w:r>
+              <w:rPr>
+                <w:rFonts w:hint="eastAsia"/>
+                <w:noProof/>
+                <w:webHidden/>
+              </w:rPr>
+              <w:instrText xml:space="preserve"> </w:instrText>
+            </w:r>
+            <w:r>
+              <w:rPr>
+                <w:rFonts w:hint="eastAsia"/>
+                <w:noProof/>
+                <w:webHidden/>
+              </w:rPr>
+            </w:r>
+            <w:r>
+              <w:rPr>
+                <w:noProof/>
+                <w:webHidden/>
+              </w:rPr>
+              <w:fldChar w:fldCharType="separate"/>
+            </w:r>
+            <w:r>
+              <w:rPr>
+                <w:noProof/>
+                <w:webHidden/>
+              </w:rPr>
+              <w:t>14</w:t>
+            </w:r>
+            <w:r>
+              <w:rPr>
+                <w:rFonts w:hint="eastAsia"/>
+                <w:noProof/>
+                <w:webHidden/>
+              </w:rPr>
+              <w:fldChar w:fldCharType="end"/>
+            </w:r>
+          </w:hyperlink>
+        </w:p>
+        <w:p>
+          <w:pPr>
+            <w:pStyle w:val="TOC3"/>
+            <w:tabs>
+              <w:tab w:val="right" w:leader="dot" w:pos="8296"/>
+            </w:tabs>
+            <w:ind w:left="960" w:firstLine="480"/>
+            <w:rPr>
+              <w:rFonts w:asciiTheme="minorHAnsi" w:eastAsiaTheme="minorEastAsia" w:hAnsiTheme="minorHAnsi" w:hint="eastAsia"/>
+              <w:noProof/>
+              <w:sz w:val="22"/>
+              <w:szCs w:val="24"/>
+            </w:rPr>
+          </w:pPr>
+          <w:hyperlink w:anchor="_Toc189151931" w:history="1">
+            <w:r>
+              <w:rPr>
+                <w:rStyle w:val="a7"/>
+                <w:rFonts w:hint="eastAsia"/>
+                <w:noProof/>
+              </w:rPr>
+              <w:t>4.9.1 CSRRD CSRWR</w:t>
+            </w:r>
+            <w:r>
+              <w:rPr>
+                <w:rStyle w:val="a7"/>
+                <w:rFonts w:hint="eastAsia"/>
+                <w:noProof/>
+              </w:rPr>
+              <w:t>及</w:t>
+            </w:r>
+            <w:r>
+              <w:rPr>
+                <w:rStyle w:val="a7"/>
+                <w:rFonts w:hint="eastAsia"/>
+                <w:noProof/>
+              </w:rPr>
+              <w:t>CSRXCHG</w:t>
+            </w:r>
+            <w:r>
+              <w:rPr>
+                <w:rStyle w:val="a7"/>
+                <w:rFonts w:hint="eastAsia"/>
+                <w:noProof/>
+              </w:rPr>
+              <w:t>指令</w:t>
+            </w:r>
+            <w:r>
+              <w:rPr>
+                <w:rFonts w:hint="eastAsia"/>
+                <w:noProof/>
+                <w:webHidden/>
+              </w:rPr>
+              <w:tab/>
+            </w:r>
+            <w:r>
+              <w:rPr>
+                <w:rFonts w:hint="eastAsia"/>
+                <w:noProof/>
+                <w:webHidden/>
+              </w:rPr>
+              <w:fldChar w:fldCharType="begin"/>
+            </w:r>
+            <w:r>
+              <w:rPr>
+                <w:rFonts w:hint="eastAsia"/>
+                <w:noProof/>
+                <w:webHidden/>
+              </w:rPr>
+              <w:instrText xml:space="preserve"> </w:instrText>
+            </w:r>
+            <w:r>
+              <w:rPr>
+                <w:noProof/>
+                <w:webHidden/>
+              </w:rPr>
+              <w:instrText>PAGEREF _Toc189151931 \h</w:instrText>
+            </w:r>
+            <w:r>
+              <w:rPr>
+                <w:rFonts w:hint="eastAsia"/>
+                <w:noProof/>
+                <w:webHidden/>
+              </w:rPr>
+              <w:instrText xml:space="preserve"> </w:instrText>
+            </w:r>
+            <w:r>
+              <w:rPr>
+                <w:rFonts w:hint="eastAsia"/>
+                <w:noProof/>
+                <w:webHidden/>
+              </w:rPr>
+            </w:r>
+            <w:r>
+              <w:rPr>
+                <w:noProof/>
+                <w:webHidden/>
+              </w:rPr>
+              <w:fldChar w:fldCharType="separate"/>
+            </w:r>
+            <w:r>
+              <w:rPr>
+                <w:noProof/>
+                <w:webHidden/>
+              </w:rPr>
+              <w:t>14</w:t>
+            </w:r>
+            <w:r>
+              <w:rPr>
+                <w:rFonts w:hint="eastAsia"/>
+                <w:noProof/>
+                <w:webHidden/>
+              </w:rPr>
+              <w:fldChar w:fldCharType="end"/>
+            </w:r>
+          </w:hyperlink>
+        </w:p>
+        <w:p>
+          <w:pPr>
+            <w:pStyle w:val="TOC3"/>
+            <w:tabs>
+              <w:tab w:val="right" w:leader="dot" w:pos="8296"/>
+            </w:tabs>
+            <w:ind w:left="960" w:firstLine="480"/>
+            <w:rPr>
+              <w:rFonts w:asciiTheme="minorHAnsi" w:eastAsiaTheme="minorEastAsia" w:hAnsiTheme="minorHAnsi" w:hint="eastAsia"/>
+              <w:noProof/>
+              <w:sz w:val="22"/>
+              <w:szCs w:val="24"/>
+            </w:rPr>
+          </w:pPr>
+          <w:hyperlink w:anchor="_Toc189151932" w:history="1">
+            <w:r>
+              <w:rPr>
+                <w:rStyle w:val="a7"/>
+                <w:rFonts w:hint="eastAsia"/>
+                <w:noProof/>
+              </w:rPr>
+              <w:t>4.9.2 INVTLB</w:t>
+            </w:r>
+            <w:r>
+              <w:rPr>
+                <w:rStyle w:val="a7"/>
+                <w:rFonts w:hint="eastAsia"/>
+                <w:noProof/>
+              </w:rPr>
+              <w:t>指令</w:t>
+            </w:r>
+            <w:r>
+              <w:rPr>
+                <w:rFonts w:hint="eastAsia"/>
+                <w:noProof/>
+                <w:webHidden/>
+              </w:rPr>
+              <w:tab/>
+            </w:r>
+            <w:r>
+              <w:rPr>
+                <w:rFonts w:hint="eastAsia"/>
+                <w:noProof/>
+                <w:webHidden/>
+              </w:rPr>
+              <w:fldChar w:fldCharType="begin"/>
+            </w:r>
+            <w:r>
+              <w:rPr>
+                <w:rFonts w:hint="eastAsia"/>
+                <w:noProof/>
+                <w:webHidden/>
+              </w:rPr>
+              <w:instrText xml:space="preserve"> </w:instrText>
+            </w:r>
+            <w:r>
+              <w:rPr>
+                <w:noProof/>
+                <w:webHidden/>
+              </w:rPr>
+              <w:instrText>PAGEREF _Toc189151932 \h</w:instrText>
+            </w:r>
+            <w:r>
+              <w:rPr>
+                <w:rFonts w:hint="eastAsia"/>
+                <w:noProof/>
+                <w:webHidden/>
+              </w:rPr>
+              <w:instrText xml:space="preserve"> </w:instrText>
+            </w:r>
+            <w:r>
+              <w:rPr>
+                <w:rFonts w:hint="eastAsia"/>
+                <w:noProof/>
+                <w:webHidden/>
+              </w:rPr>
+            </w:r>
+            <w:r>
+              <w:rPr>
+                <w:noProof/>
+                <w:webHidden/>
+              </w:rPr>
+              <w:fldChar w:fldCharType="separate"/>
+            </w:r>
+            <w:r>
+              <w:rPr>
+                <w:noProof/>
+                <w:webHidden/>
+              </w:rPr>
+              <w:t>14</w:t>
+            </w:r>
+            <w:r>
+              <w:rPr>
+                <w:rFonts w:hint="eastAsia"/>
+                <w:noProof/>
+                <w:webHidden/>
+              </w:rPr>
+              <w:fldChar w:fldCharType="end"/>
+            </w:r>
+          </w:hyperlink>
+        </w:p>
+        <w:p>
+          <w:pPr>
+            <w:pStyle w:val="TOC2"/>
+            <w:tabs>
+              <w:tab w:val="right" w:leader="dot" w:pos="8296"/>
+            </w:tabs>
+            <w:ind w:left="480" w:firstLine="480"/>
+            <w:rPr>
+              <w:rFonts w:asciiTheme="minorHAnsi" w:eastAsiaTheme="minorEastAsia" w:hAnsiTheme="minorHAnsi" w:hint="eastAsia"/>
+              <w:noProof/>
+              <w:sz w:val="22"/>
+              <w:szCs w:val="24"/>
+            </w:rPr>
+          </w:pPr>
+          <w:hyperlink w:anchor="_Toc189151933" w:history="1">
+            <w:r>
+              <w:rPr>
+                <w:rStyle w:val="a7"/>
+                <w:rFonts w:hint="eastAsia"/>
+                <w:noProof/>
+              </w:rPr>
+              <w:t>4.10</w:t>
+            </w:r>
+            <w:r>
+              <w:rPr>
+                <w:rStyle w:val="a7"/>
+                <w:rFonts w:hint="eastAsia"/>
+                <w:noProof/>
+              </w:rPr>
+              <w:t>特殊杂项指令的执行</w:t>
+            </w:r>
+            <w:r>
+              <w:rPr>
+                <w:rFonts w:hint="eastAsia"/>
+                <w:noProof/>
+                <w:webHidden/>
+              </w:rPr>
+              <w:tab/>
+            </w:r>
+            <w:r>
+              <w:rPr>
+                <w:rFonts w:hint="eastAsia"/>
+                <w:noProof/>
+                <w:webHidden/>
+              </w:rPr>
+              <w:fldChar w:fldCharType="begin"/>
+            </w:r>
+            <w:r>
+              <w:rPr>
+                <w:rFonts w:hint="eastAsia"/>
+                <w:noProof/>
+                <w:webHidden/>
+              </w:rPr>
+              <w:instrText xml:space="preserve"> </w:instrText>
+            </w:r>
+            <w:r>
+              <w:rPr>
+                <w:noProof/>
+                <w:webHidden/>
+              </w:rPr>
+              <w:instrText>PAGEREF _Toc189151933 \h</w:instrText>
             </w:r>
             <w:r>
               <w:rPr>
@@ -2419,7 +2738,7 @@
         <w:ind w:firstLineChars="0"/>
       </w:pPr>
       <w:bookmarkStart w:id="0" w:name="_Toc184733330"/>
-      <w:bookmarkStart w:id="1" w:name="_Toc189075527"/>
+      <w:bookmarkStart w:id="1" w:name="_Toc189151910"/>
       <w:r>
         <w:rPr>
           <w:rFonts w:hint="eastAsia"/>
@@ -2497,7 +2816,7 @@
       <w:pPr>
         <w:ind w:firstLine="480"/>
       </w:pPr>
-      <w:hyperlink r:id="rId7" w:history="1">
+      <w:hyperlink r:id="rId8" w:history="1">
         <w:r>
           <w:rPr>
             <w:rStyle w:val="a7"/>
@@ -2551,7 +2870,7 @@
         </w:numPr>
         <w:ind w:firstLineChars="0"/>
       </w:pPr>
-      <w:bookmarkStart w:id="2" w:name="_Toc189075528"/>
+      <w:bookmarkStart w:id="2" w:name="_Toc189151911"/>
       <w:r>
         <w:rPr>
           <w:rFonts w:hint="eastAsia"/>
@@ -2653,7 +2972,7 @@
       <w:pPr>
         <w:ind w:firstLine="480"/>
       </w:pPr>
-      <w:hyperlink r:id="rId8" w:history="1">
+      <w:hyperlink r:id="rId9" w:history="1">
         <w:r>
           <w:rPr>
             <w:rStyle w:val="a7"/>
@@ -2671,7 +2990,7 @@
         </w:numPr>
         <w:ind w:firstLineChars="0"/>
       </w:pPr>
-      <w:bookmarkStart w:id="3" w:name="_Toc189075529"/>
+      <w:bookmarkStart w:id="3" w:name="_Toc189151912"/>
       <w:r>
         <w:rPr>
           <w:rFonts w:hint="eastAsia"/>
@@ -2731,7 +3050,7 @@
                     </pic:cNvPicPr>
                   </pic:nvPicPr>
                   <pic:blipFill>
-                    <a:blip r:embed="rId9">
+                    <a:blip r:embed="rId10">
                       <a:extLst>
                         <a:ext uri="{28A0092B-C50C-407E-A947-70E740481C1C}">
                           <a14:useLocalDpi xmlns:a14="http://schemas.microsoft.com/office/drawing/2010/main" val="0"/>
@@ -2888,7 +3207,7 @@
         </w:numPr>
         <w:ind w:firstLineChars="0"/>
       </w:pPr>
-      <w:bookmarkStart w:id="4" w:name="_Toc189075530"/>
+      <w:bookmarkStart w:id="4" w:name="_Toc189151913"/>
       <w:r>
         <w:rPr>
           <w:rFonts w:hint="eastAsia"/>
@@ -2903,7 +3222,7 @@
         <w:pStyle w:val="2"/>
         <w:ind w:firstLine="560"/>
       </w:pPr>
-      <w:bookmarkStart w:id="5" w:name="_Toc189075531"/>
+      <w:bookmarkStart w:id="5" w:name="_Toc189151914"/>
       <w:r>
         <w:rPr>
           <w:rFonts w:hint="eastAsia"/>
@@ -4291,12 +4610,11 @@
     <w:p>
       <w:pPr>
         <w:pStyle w:val="3"/>
-        <w:ind w:firstLine="560"/>
         <w:rPr>
           <w:rFonts w:hint="eastAsia"/>
         </w:rPr>
       </w:pPr>
-      <w:bookmarkStart w:id="6" w:name="_Toc189075532"/>
+      <w:bookmarkStart w:id="6" w:name="_Toc189151915"/>
       <w:r>
         <w:rPr>
           <w:rFonts w:hint="eastAsia"/>
@@ -4452,12 +4770,11 @@
     <w:p>
       <w:pPr>
         <w:pStyle w:val="3"/>
-        <w:ind w:firstLine="560"/>
         <w:rPr>
           <w:rFonts w:hint="eastAsia"/>
         </w:rPr>
       </w:pPr>
-      <w:bookmarkStart w:id="7" w:name="_Toc189075533"/>
+      <w:bookmarkStart w:id="7" w:name="_Toc189151916"/>
       <w:r>
         <w:rPr>
           <w:rFonts w:hint="eastAsia"/>
@@ -5139,7 +5456,7 @@
         <w:pStyle w:val="2"/>
         <w:ind w:firstLine="560"/>
       </w:pPr>
-      <w:bookmarkStart w:id="8" w:name="_Toc189075534"/>
+      <w:bookmarkStart w:id="8" w:name="_Toc189151917"/>
       <w:r>
         <w:rPr>
           <w:rFonts w:hint="eastAsia"/>
@@ -5542,12 +5859,11 @@
     <w:p>
       <w:pPr>
         <w:pStyle w:val="3"/>
-        <w:ind w:firstLine="560"/>
         <w:rPr>
           <w:rFonts w:hint="eastAsia"/>
         </w:rPr>
       </w:pPr>
-      <w:bookmarkStart w:id="9" w:name="_Toc189075535"/>
+      <w:bookmarkStart w:id="9" w:name="_Toc189151918"/>
       <w:r>
         <w:rPr>
           <w:rFonts w:hint="eastAsia"/>
@@ -6073,12 +6389,11 @@
     <w:p>
       <w:pPr>
         <w:pStyle w:val="3"/>
-        <w:ind w:firstLine="560"/>
         <w:rPr>
           <w:rFonts w:hint="eastAsia"/>
         </w:rPr>
       </w:pPr>
-      <w:bookmarkStart w:id="10" w:name="_Toc189075536"/>
+      <w:bookmarkStart w:id="10" w:name="_Toc189151919"/>
       <w:r>
         <w:rPr>
           <w:rFonts w:hint="eastAsia"/>
@@ -7277,7 +7592,7 @@
         <w:pStyle w:val="2"/>
         <w:ind w:firstLine="560"/>
       </w:pPr>
-      <w:bookmarkStart w:id="11" w:name="_Toc189075537"/>
+      <w:bookmarkStart w:id="11" w:name="_Toc189151920"/>
       <w:r>
         <w:rPr>
           <w:rFonts w:hint="eastAsia"/>
@@ -7598,7 +7913,7 @@
                     </pic:cNvPicPr>
                   </pic:nvPicPr>
                   <pic:blipFill>
-                    <a:blip r:embed="rId10" cstate="print">
+                    <a:blip r:embed="rId11" cstate="print">
                       <a:extLst>
                         <a:ext uri="{28A0092B-C50C-407E-A947-70E740481C1C}">
                           <a14:useLocalDpi xmlns:a14="http://schemas.microsoft.com/office/drawing/2010/main" val="0"/>
@@ -7973,7 +8288,7 @@
         <w:pStyle w:val="2"/>
         <w:ind w:firstLine="560"/>
       </w:pPr>
-      <w:bookmarkStart w:id="12" w:name="_Toc189075538"/>
+      <w:bookmarkStart w:id="12" w:name="_Toc189151921"/>
       <w:r>
         <w:rPr>
           <w:rFonts w:hint="eastAsia"/>
@@ -8727,7 +9042,7 @@
         <w:pStyle w:val="2"/>
         <w:ind w:firstLine="560"/>
       </w:pPr>
-      <w:bookmarkStart w:id="13" w:name="_Toc189075539"/>
+      <w:bookmarkStart w:id="13" w:name="_Toc189151922"/>
       <w:r>
         <w:rPr>
           <w:rFonts w:hint="eastAsia"/>
@@ -9151,7 +9466,7 @@
         <w:pStyle w:val="2"/>
         <w:ind w:firstLine="560"/>
       </w:pPr>
-      <w:bookmarkStart w:id="14" w:name="_Toc189075540"/>
+      <w:bookmarkStart w:id="14" w:name="_Toc189151923"/>
       <w:r>
         <w:rPr>
           <w:rFonts w:hint="eastAsia"/>
@@ -9170,12 +9485,11 @@
     <w:p>
       <w:pPr>
         <w:pStyle w:val="3"/>
-        <w:ind w:firstLine="560"/>
         <w:rPr>
           <w:rFonts w:hint="eastAsia"/>
         </w:rPr>
       </w:pPr>
-      <w:bookmarkStart w:id="15" w:name="_Toc189075541"/>
+      <w:bookmarkStart w:id="15" w:name="_Toc189151924"/>
       <w:r>
         <w:rPr>
           <w:rFonts w:hint="eastAsia"/>
@@ -10878,12 +11192,11 @@
     <w:p>
       <w:pPr>
         <w:pStyle w:val="3"/>
-        <w:ind w:firstLine="560"/>
         <w:rPr>
           <w:rFonts w:hint="eastAsia"/>
         </w:rPr>
       </w:pPr>
-      <w:bookmarkStart w:id="16" w:name="_Toc189075542"/>
+      <w:bookmarkStart w:id="16" w:name="_Toc189151925"/>
       <w:r>
         <w:rPr>
           <w:rFonts w:hint="eastAsia"/>
@@ -11148,7 +11461,7 @@
                     </pic:cNvPicPr>
                   </pic:nvPicPr>
                   <pic:blipFill>
-                    <a:blip r:embed="rId11" cstate="print">
+                    <a:blip r:embed="rId12" cstate="print">
                       <a:extLst>
                         <a:ext uri="{28A0092B-C50C-407E-A947-70E740481C1C}">
                           <a14:useLocalDpi xmlns:a14="http://schemas.microsoft.com/office/drawing/2010/main" val="0"/>
@@ -11430,7 +11743,7 @@
         <w:pStyle w:val="2"/>
         <w:ind w:firstLine="560"/>
       </w:pPr>
-      <w:bookmarkStart w:id="17" w:name="_Toc189075543"/>
+      <w:bookmarkStart w:id="17" w:name="_Toc189151926"/>
       <w:r>
         <w:rPr>
           <w:rFonts w:hint="eastAsia"/>
@@ -11448,12 +11761,11 @@
     <w:p>
       <w:pPr>
         <w:pStyle w:val="3"/>
-        <w:ind w:firstLineChars="200" w:firstLine="560"/>
         <w:rPr>
           <w:rFonts w:hint="eastAsia"/>
         </w:rPr>
       </w:pPr>
-      <w:bookmarkStart w:id="18" w:name="_Toc189075544"/>
+      <w:bookmarkStart w:id="18" w:name="_Toc189151927"/>
       <w:r>
         <w:rPr>
           <w:rFonts w:hint="eastAsia"/>
@@ -12110,12 +12422,11 @@
     <w:p>
       <w:pPr>
         <w:pStyle w:val="3"/>
-        <w:ind w:firstLine="560"/>
         <w:rPr>
           <w:rFonts w:hint="eastAsia"/>
         </w:rPr>
       </w:pPr>
-      <w:bookmarkStart w:id="19" w:name="_Toc189075545"/>
+      <w:bookmarkStart w:id="19" w:name="_Toc189151928"/>
       <w:r>
         <w:rPr>
           <w:rFonts w:hint="eastAsia"/>
@@ -12874,7 +13185,7 @@
         <w:pStyle w:val="2"/>
         <w:ind w:firstLine="560"/>
       </w:pPr>
-      <w:bookmarkStart w:id="20" w:name="_Toc189075546"/>
+      <w:bookmarkStart w:id="20" w:name="_Toc189151929"/>
       <w:r>
         <w:rPr>
           <w:rFonts w:hint="eastAsia"/>
@@ -13646,7 +13957,7 @@
         <w:pStyle w:val="2"/>
         <w:ind w:firstLine="560"/>
       </w:pPr>
-      <w:bookmarkStart w:id="21" w:name="_Toc189075547"/>
+      <w:bookmarkStart w:id="21" w:name="_Toc189151930"/>
       <w:r>
         <w:rPr>
           <w:rFonts w:hint="eastAsia"/>
@@ -13773,6 +14084,34 @@
         </w:rPr>
         <w:t>的时候完成操作即可。</w:t>
       </w:r>
+      <w:r>
+        <w:rPr>
+          <w:rFonts w:hint="eastAsia"/>
+        </w:rPr>
+        <w:t>下面介绍需要需用寄存器的特权指令。</w:t>
+      </w:r>
+    </w:p>
+    <w:p>
+      <w:pPr>
+        <w:pStyle w:val="3"/>
+      </w:pPr>
+      <w:r>
+        <w:tab/>
+      </w:r>
+      <w:bookmarkStart w:id="22" w:name="_Toc189151931"/>
+      <w:r>
+        <w:t>4.9.1 CSRRD CSRWR</w:t>
+      </w:r>
+      <w:r>
+        <w:t>及</w:t>
+      </w:r>
+      <w:r>
+        <w:t>CSRXCHG</w:t>
+      </w:r>
+      <w:r>
+        <w:t>指令</w:t>
+      </w:r>
+      <w:bookmarkEnd w:id="22"/>
     </w:p>
     <w:p>
       <w:pPr>
@@ -14028,9 +14367,6 @@
     <w:p>
       <w:pPr>
         <w:ind w:firstLine="480"/>
-        <w:rPr>
-          <w:rFonts w:hint="eastAsia"/>
-        </w:rPr>
       </w:pPr>
       <w:r>
         <w:rPr>
@@ -14151,15 +14487,599 @@
           <w:rFonts w:hint="eastAsia"/>
         </w:rPr>
         <w:t>。</w:t>
+      </w:r>
+    </w:p>
+    <w:p>
+      <w:pPr>
+        <w:pStyle w:val="3"/>
+      </w:pPr>
+      <w:r>
+        <w:tab/>
+      </w:r>
+      <w:bookmarkStart w:id="23" w:name="_Toc189151932"/>
+      <w:r>
+        <w:rPr>
+          <w:rFonts w:hint="eastAsia"/>
+        </w:rPr>
+        <w:t>4.9.2 INVTLB</w:t>
+      </w:r>
+      <w:r>
+        <w:rPr>
+          <w:rFonts w:hint="eastAsia"/>
+        </w:rPr>
+        <w:t>指令</w:t>
+      </w:r>
+      <w:bookmarkEnd w:id="23"/>
+    </w:p>
+    <w:p>
+      <w:pPr>
+        <w:ind w:firstLine="480"/>
+      </w:pPr>
+      <w:r>
+        <w:rPr>
+          <w:rFonts w:hint="eastAsia"/>
+        </w:rPr>
+        <w:t>该条指令的格式是</w:t>
+      </w:r>
+      <w:r>
+        <w:rPr>
+          <w:rFonts w:hint="eastAsia"/>
+        </w:rPr>
+        <w:t>invtlb op,rj,rk</w:t>
+      </w:r>
+      <w:r>
+        <w:rPr>
+          <w:rFonts w:hint="eastAsia"/>
+        </w:rPr>
+        <w:t>，可见他需要两个通用寄存器</w:t>
+      </w:r>
+      <w:r>
+        <w:rPr>
+          <w:rFonts w:hint="eastAsia"/>
+        </w:rPr>
+        <w:t>。可以设置两个特殊的中间寄存器，用于存储</w:t>
+      </w:r>
+      <w:r>
+        <w:rPr>
+          <w:rFonts w:hint="eastAsia"/>
+        </w:rPr>
+        <w:t>rj</w:t>
+      </w:r>
+      <w:r>
+        <w:rPr>
+          <w:rFonts w:hint="eastAsia"/>
+        </w:rPr>
+        <w:t>和</w:t>
+      </w:r>
+      <w:r>
+        <w:rPr>
+          <w:rFonts w:hint="eastAsia"/>
+        </w:rPr>
+        <w:t>rk</w:t>
+      </w:r>
+      <w:r>
+        <w:rPr>
+          <w:rFonts w:hint="eastAsia"/>
+        </w:rPr>
+        <w:t>，</w:t>
+      </w:r>
+      <w:r>
+        <w:rPr>
+          <w:rFonts w:hint="eastAsia"/>
+        </w:rPr>
+        <w:t>INVTLB</w:t>
+      </w:r>
+      <w:r>
+        <w:rPr>
+          <w:rFonts w:hint="eastAsia"/>
+        </w:rPr>
+        <w:t>指令在得到执行的时候就将两个通用寄存器放置到这两个特殊的中间寄存器中，</w:t>
+      </w:r>
+      <w:r>
+        <w:rPr>
+          <w:rFonts w:hint="eastAsia"/>
+        </w:rPr>
+        <w:t>INVTLB</w:t>
+      </w:r>
+      <w:r>
+        <w:rPr>
+          <w:rFonts w:hint="eastAsia"/>
+        </w:rPr>
+        <w:t>指令</w:t>
+      </w:r>
+      <w:r>
+        <w:rPr>
+          <w:rFonts w:hint="eastAsia"/>
+        </w:rPr>
+        <w:t>retire</w:t>
+      </w:r>
+      <w:r>
+        <w:rPr>
+          <w:rFonts w:hint="eastAsia"/>
+        </w:rPr>
+        <w:t>的时候就根据中间寄存器执行相应的操作。</w:t>
+      </w:r>
+    </w:p>
+    <w:p>
+      <w:pPr>
+        <w:pStyle w:val="2"/>
+        <w:ind w:firstLine="560"/>
+      </w:pPr>
+      <w:bookmarkStart w:id="24" w:name="_Toc189151933"/>
+      <w:r>
+        <w:rPr>
+          <w:rFonts w:hint="eastAsia"/>
+        </w:rPr>
+        <w:t>4.10</w:t>
+      </w:r>
+      <w:r>
+        <w:rPr>
+          <w:rFonts w:hint="eastAsia"/>
+        </w:rPr>
+        <w:t>特殊杂项指令的执行</w:t>
+      </w:r>
+      <w:bookmarkEnd w:id="24"/>
+    </w:p>
+    <w:p>
+      <w:pPr>
+        <w:ind w:firstLine="480"/>
+      </w:pPr>
+      <w:r>
+        <w:rPr>
+          <w:rFonts w:hint="eastAsia"/>
+        </w:rPr>
+        <w:t>对于一些杂项指令</w:t>
+      </w:r>
+      <w:r>
+        <w:rPr>
+          <w:rFonts w:hint="eastAsia"/>
+        </w:rPr>
+        <w:t>，需要结合处理器核的设计细节特殊考量，本次设计需要考虑的特殊指令有</w:t>
+      </w:r>
+      <w:r>
+        <w:rPr>
+          <w:rFonts w:hint="eastAsia"/>
+        </w:rPr>
+        <w:t>PRELD</w:t>
+      </w:r>
+      <w:r>
+        <w:rPr>
+          <w:rFonts w:hint="eastAsia"/>
+        </w:rPr>
+        <w:t>预取指令、原子访存指令、珊障指令。他们都需要与多核处理器设计结合考虑。</w:t>
+      </w:r>
+    </w:p>
+    <w:p>
+      <w:pPr>
+        <w:ind w:firstLine="480"/>
+      </w:pPr>
+      <w:r>
+        <w:rPr>
+          <w:rFonts w:hint="eastAsia"/>
+        </w:rPr>
+        <w:t>PRELD</w:t>
+      </w:r>
+      <w:r>
+        <w:rPr>
+          <w:rFonts w:hint="eastAsia"/>
+        </w:rPr>
+        <w:t>需要借助一个寄存器作为</w:t>
+      </w:r>
+      <w:r>
+        <w:rPr>
+          <w:rFonts w:hint="eastAsia"/>
+        </w:rPr>
+        <w:t>base</w:t>
+      </w:r>
+      <w:r>
+        <w:rPr>
+          <w:rFonts w:hint="eastAsia"/>
+        </w:rPr>
+        <w:t>地址，分为</w:t>
+      </w:r>
+      <w:r>
+        <w:rPr>
+          <w:rFonts w:hint="eastAsia"/>
+        </w:rPr>
+        <w:t>hint=0</w:t>
+      </w:r>
+      <w:r>
+        <w:rPr>
+          <w:rFonts w:hint="eastAsia"/>
+        </w:rPr>
+        <w:t>和</w:t>
+      </w:r>
+      <w:r>
+        <w:rPr>
+          <w:rFonts w:hint="eastAsia"/>
+        </w:rPr>
+        <w:t>hint=8</w:t>
+      </w:r>
+      <w:r>
+        <w:rPr>
+          <w:rFonts w:hint="eastAsia"/>
+        </w:rPr>
+        <w:t>两种情况，这与</w:t>
+      </w:r>
+      <w:r>
+        <w:rPr>
+          <w:rFonts w:hint="eastAsia"/>
+        </w:rPr>
+        <w:t>MESI</w:t>
+      </w:r>
+      <w:r>
+        <w:rPr>
+          <w:rFonts w:hint="eastAsia"/>
+        </w:rPr>
+        <w:t>协议中的状态相对应上。</w:t>
+      </w:r>
+      <w:r>
+        <w:rPr>
+          <w:rFonts w:hint="eastAsia"/>
+        </w:rPr>
+        <w:t>hint=0</w:t>
+      </w:r>
+      <w:r>
+        <w:rPr>
+          <w:rFonts w:hint="eastAsia"/>
+        </w:rPr>
+        <w:t>表明数据</w:t>
+      </w:r>
+      <w:r>
+        <w:rPr>
+          <w:rFonts w:hint="eastAsia"/>
+        </w:rPr>
+        <w:t>load</w:t>
+      </w:r>
+      <w:r>
+        <w:rPr>
+          <w:rFonts w:hint="eastAsia"/>
+        </w:rPr>
+        <w:t>过来为</w:t>
+      </w:r>
+      <w:r>
+        <w:rPr>
+          <w:rFonts w:hint="eastAsia"/>
+        </w:rPr>
+        <w:t>S</w:t>
+      </w:r>
+      <w:r>
+        <w:rPr>
+          <w:rFonts w:hint="eastAsia"/>
+        </w:rPr>
+        <w:t>状态，与</w:t>
+      </w:r>
+      <w:r>
+        <w:rPr>
+          <w:rFonts w:hint="eastAsia"/>
+        </w:rPr>
+        <w:lastRenderedPageBreak/>
+        <w:t>其它核共享但是未修改，</w:t>
+      </w:r>
+      <w:r>
+        <w:rPr>
+          <w:rFonts w:hint="eastAsia"/>
+        </w:rPr>
+        <w:t>hint=8</w:t>
+      </w:r>
+      <w:r>
+        <w:rPr>
+          <w:rFonts w:hint="eastAsia"/>
+        </w:rPr>
+        <w:t>表明数据</w:t>
+      </w:r>
+      <w:r>
+        <w:rPr>
+          <w:rFonts w:hint="eastAsia"/>
+        </w:rPr>
+        <w:t>load</w:t>
+      </w:r>
+      <w:r>
+        <w:rPr>
+          <w:rFonts w:hint="eastAsia"/>
+        </w:rPr>
+        <w:t>过来为</w:t>
+      </w:r>
+      <w:r>
+        <w:rPr>
+          <w:rFonts w:hint="eastAsia"/>
+        </w:rPr>
+        <w:t>E</w:t>
+      </w:r>
+      <w:r>
+        <w:rPr>
+          <w:rFonts w:hint="eastAsia"/>
+        </w:rPr>
+        <w:t>状态，独占但是未修改（这是为了下一步修改做铺垫）。</w:t>
+      </w:r>
+    </w:p>
+    <w:p>
+      <w:pPr>
+        <w:ind w:firstLine="480"/>
+        <w:rPr>
+          <w:rFonts w:hint="eastAsia"/>
+        </w:rPr>
+      </w:pPr>
+      <w:r>
+        <w:rPr>
+          <w:rFonts w:hint="eastAsia"/>
+        </w:rPr>
+        <w:t>原子访存指令分为一对，</w:t>
+      </w:r>
+      <w:r>
+        <w:rPr>
+          <w:rFonts w:hint="eastAsia"/>
+        </w:rPr>
+        <w:t>load</w:t>
+      </w:r>
+      <w:r>
+        <w:rPr>
+          <w:rFonts w:hint="eastAsia"/>
+        </w:rPr>
+        <w:t>指令完成后会对</w:t>
+      </w:r>
+      <w:r>
+        <w:rPr>
+          <w:rFonts w:hint="eastAsia"/>
+        </w:rPr>
+        <w:t>LLBCTL</w:t>
+      </w:r>
+      <w:r>
+        <w:rPr>
+          <w:rFonts w:hint="eastAsia"/>
+        </w:rPr>
+        <w:t>状态寄存器做修改，</w:t>
+      </w:r>
+      <w:r>
+        <w:rPr>
+          <w:rFonts w:hint="eastAsia"/>
+        </w:rPr>
+        <w:t>store</w:t>
+      </w:r>
+      <w:r>
+        <w:rPr>
+          <w:rFonts w:hint="eastAsia"/>
+        </w:rPr>
+        <w:t>指令会根据</w:t>
+      </w:r>
+      <w:r>
+        <w:rPr>
+          <w:rFonts w:hint="eastAsia"/>
+        </w:rPr>
+        <w:t>LLBCTL</w:t>
+      </w:r>
+      <w:r>
+        <w:rPr>
+          <w:rFonts w:hint="eastAsia"/>
+        </w:rPr>
+        <w:t>寄存器的状态查看能否进行操作</w:t>
+      </w:r>
+      <w:r>
+        <w:rPr>
+          <w:rFonts w:hint="eastAsia"/>
+        </w:rPr>
+        <w:t>。指令的执行就是，将能否执行的标志写入到寄存器</w:t>
+      </w:r>
+      <w:r>
+        <w:rPr>
+          <w:rFonts w:hint="eastAsia"/>
+        </w:rPr>
+        <w:t>rd</w:t>
+      </w:r>
+      <w:r>
+        <w:rPr>
+          <w:rFonts w:hint="eastAsia"/>
+        </w:rPr>
+        <w:t>，同时，如果是可以</w:t>
+      </w:r>
+      <w:r>
+        <w:rPr>
+          <w:rFonts w:hint="eastAsia"/>
+        </w:rPr>
+        <w:t>store</w:t>
+      </w:r>
+      <w:r>
+        <w:rPr>
+          <w:rFonts w:hint="eastAsia"/>
+        </w:rPr>
+        <w:t>则写入到</w:t>
+      </w:r>
+      <w:r>
+        <w:rPr>
+          <w:rFonts w:hint="eastAsia"/>
+        </w:rPr>
+        <w:t>store-buffer</w:t>
+      </w:r>
+      <w:r>
+        <w:rPr>
+          <w:rFonts w:hint="eastAsia"/>
+        </w:rPr>
+        <w:t>，同时将</w:t>
+      </w:r>
+      <w:r>
+        <w:rPr>
+          <w:rFonts w:hint="eastAsia"/>
+        </w:rPr>
+        <w:t>ROB</w:t>
+      </w:r>
+      <w:r>
+        <w:rPr>
+          <w:rFonts w:hint="eastAsia"/>
+        </w:rPr>
+        <w:t>中标记为完成；如果是不可以</w:t>
+      </w:r>
+      <w:r>
+        <w:rPr>
+          <w:rFonts w:hint="eastAsia"/>
+        </w:rPr>
+        <w:t>store</w:t>
+      </w:r>
+      <w:r>
+        <w:rPr>
+          <w:rFonts w:hint="eastAsia"/>
+        </w:rPr>
+        <w:t>则不写到</w:t>
+      </w:r>
+      <w:r>
+        <w:rPr>
+          <w:rFonts w:hint="eastAsia"/>
+        </w:rPr>
+        <w:t>store-buffer</w:t>
+      </w:r>
+      <w:r>
+        <w:rPr>
+          <w:rFonts w:hint="eastAsia"/>
+        </w:rPr>
+        <w:t>，同时</w:t>
+      </w:r>
+      <w:r>
+        <w:rPr>
+          <w:rFonts w:hint="eastAsia"/>
+        </w:rPr>
+        <w:t>ROB</w:t>
+      </w:r>
+      <w:r>
+        <w:rPr>
+          <w:rFonts w:hint="eastAsia"/>
+        </w:rPr>
+        <w:t>中标记为非</w:t>
+      </w:r>
+      <w:r>
+        <w:rPr>
+          <w:rFonts w:hint="eastAsia"/>
+        </w:rPr>
+        <w:t>store</w:t>
+      </w:r>
+      <w:r>
+        <w:rPr>
+          <w:rFonts w:hint="eastAsia"/>
+        </w:rPr>
+        <w:t>指令，这样，他在退休的时候就不会将</w:t>
+      </w:r>
+      <w:r>
+        <w:rPr>
+          <w:rFonts w:hint="eastAsia"/>
+        </w:rPr>
+        <w:t>store-buffer</w:t>
+      </w:r>
+      <w:r>
+        <w:rPr>
+          <w:rFonts w:hint="eastAsia"/>
+        </w:rPr>
+        <w:t>的第一个指令执行</w:t>
+      </w:r>
+      <w:r>
+        <w:rPr>
+          <w:rFonts w:hint="eastAsia"/>
+        </w:rPr>
+        <w:t>store</w:t>
+      </w:r>
+      <w:r>
+        <w:rPr>
+          <w:rFonts w:hint="eastAsia"/>
+        </w:rPr>
+        <w:t>。之所以这样设计，是因为</w:t>
+      </w:r>
+      <w:r>
+        <w:rPr>
+          <w:rFonts w:hint="eastAsia"/>
+        </w:rPr>
+        <w:t>load-store</w:t>
+      </w:r>
+      <w:r>
+        <w:rPr>
+          <w:rFonts w:hint="eastAsia"/>
+        </w:rPr>
+        <w:t>单元没有设计为乱序执行，自然也就无需考虑根据</w:t>
+      </w:r>
+      <w:r>
+        <w:rPr>
+          <w:rFonts w:hint="eastAsia"/>
+        </w:rPr>
+        <w:t>store-buffer</w:t>
+      </w:r>
+      <w:r>
+        <w:rPr>
+          <w:rFonts w:hint="eastAsia"/>
+        </w:rPr>
+        <w:t>的编号来写入的问题。</w:t>
+      </w:r>
+    </w:p>
+    <w:p>
+      <w:pPr>
+        <w:ind w:firstLine="480"/>
+        <w:rPr>
+          <w:rFonts w:hint="eastAsia"/>
+        </w:rPr>
+      </w:pPr>
+      <w:r>
+        <w:rPr>
+          <w:rFonts w:hint="eastAsia"/>
+        </w:rPr>
+        <w:t>珊障指令</w:t>
+      </w:r>
+      <w:r>
+        <w:rPr>
+          <w:rFonts w:hint="eastAsia"/>
+        </w:rPr>
+        <w:t>主要是为了后续指令都能察觉到前方</w:t>
+      </w:r>
+      <w:r>
+        <w:rPr>
+          <w:rFonts w:hint="eastAsia"/>
+        </w:rPr>
+        <w:t>load/store</w:t>
+      </w:r>
+      <w:r>
+        <w:rPr>
+          <w:rFonts w:hint="eastAsia"/>
+        </w:rPr>
+        <w:t>指令的效果，由于</w:t>
+      </w:r>
+      <w:r>
+        <w:rPr>
+          <w:rFonts w:hint="eastAsia"/>
+        </w:rPr>
+        <w:t>load-store</w:t>
+      </w:r>
+      <w:r>
+        <w:rPr>
+          <w:rFonts w:hint="eastAsia"/>
+        </w:rPr>
+        <w:t>单元没设计为乱序执行，所以珊障指令直接在</w:t>
+      </w:r>
+      <w:r>
+        <w:rPr>
+          <w:rFonts w:hint="eastAsia"/>
+        </w:rPr>
+        <w:t>dispatch</w:t>
+      </w:r>
+      <w:r>
+        <w:rPr>
+          <w:rFonts w:hint="eastAsia"/>
+        </w:rPr>
+        <w:t>的时候，直接在</w:t>
+      </w:r>
+      <w:r>
+        <w:rPr>
+          <w:rFonts w:hint="eastAsia"/>
+        </w:rPr>
+        <w:t>ROB</w:t>
+      </w:r>
+      <w:r>
+        <w:rPr>
+          <w:rFonts w:hint="eastAsia"/>
+        </w:rPr>
+        <w:t>中标记为完成即可。</w:t>
       </w:r>
     </w:p>
     <w:sectPr>
-      <w:headerReference w:type="even" r:id="rId12"/>
-      <w:headerReference w:type="default" r:id="rId13"/>
-      <w:footerReference w:type="even" r:id="rId14"/>
-      <w:footerReference w:type="default" r:id="rId15"/>
-      <w:headerReference w:type="first" r:id="rId16"/>
-      <w:footerReference w:type="first" r:id="rId17"/>
+      <w:headerReference w:type="even" r:id="rId13"/>
+      <w:headerReference w:type="default" r:id="rId14"/>
+      <w:footerReference w:type="even" r:id="rId15"/>
+      <w:footerReference w:type="default" r:id="rId16"/>
+      <w:headerReference w:type="first" r:id="rId17"/>
+      <w:footerReference w:type="first" r:id="rId18"/>
       <w:pgSz w:w="11906" w:h="16838"/>
       <w:pgMar w:top="1440" w:right="1800" w:bottom="1440" w:left="1800" w:header="851" w:footer="992" w:gutter="0"/>
       <w:cols w:space="425"/>
@@ -15160,7 +16080,7 @@
     <w:uiPriority w:val="9"/>
     <w:unhideWhenUsed/>
     <w:qFormat/>
-    <w:rsid w:val="00E30C39"/>
+    <w:rsid w:val="007C4106"/>
     <w:pPr>
       <w:keepNext/>
       <w:keepLines/>
@@ -15169,7 +16089,7 @@
       <w:outlineLvl w:val="2"/>
     </w:pPr>
     <w:rPr>
-      <w:rFonts w:asciiTheme="minorHAnsi" w:eastAsia="微软雅黑" w:hAnsiTheme="minorHAnsi"/>
+      <w:rFonts w:eastAsia="微软雅黑" w:cs="Times New Roman"/>
       <w:b/>
       <w:bCs/>
       <w:sz w:val="28"/>
@@ -15297,9 +16217,9 @@
     <w:basedOn w:val="a0"/>
     <w:link w:val="3"/>
     <w:uiPriority w:val="9"/>
-    <w:rsid w:val="00E30C39"/>
+    <w:rsid w:val="007C4106"/>
     <w:rPr>
-      <w:rFonts w:eastAsia="微软雅黑"/>
+      <w:rFonts w:ascii="Times New Roman" w:eastAsia="微软雅黑" w:hAnsi="Times New Roman" w:cs="Times New Roman"/>
       <w:b/>
       <w:bCs/>
       <w:sz w:val="28"/>
@@ -15881,4 +16801,16 @@
     </a:ext>
   </a:extLst>
 </a:theme>
+</file>
+
+<file path=customXml/item1.xml><?xml version="1.0" encoding="utf-8"?>
+<b:Sources xmlns:b="http://schemas.openxmlformats.org/officeDocument/2006/bibliography" xmlns="http://schemas.openxmlformats.org/officeDocument/2006/bibliography" SelectedStyle="\APASixthEditionOfficeOnline.xsl" StyleName="APA" Version="6"/>
+</file>
+
+<file path=customXml/itemProps1.xml><?xml version="1.0" encoding="utf-8"?>
+<ds:datastoreItem xmlns:ds="http://schemas.openxmlformats.org/officeDocument/2006/customXml" ds:itemID="{EA8DCA59-061F-4508-ADF3-1DCBD99697ED}">
+  <ds:schemaRefs>
+    <ds:schemaRef ds:uri="http://schemas.openxmlformats.org/officeDocument/2006/bibliography"/>
+  </ds:schemaRefs>
+</ds:datastoreItem>
 </file>
--- a/超标量处理器设计SPEC.docx
+++ b/超标量处理器设计SPEC.docx
@@ -243,6 +243,7 @@
             </w:r>
             <w:r>
               <w:rPr>
+                <w:rFonts w:hint="eastAsia"/>
                 <w:noProof/>
                 <w:webHidden/>
               </w:rPr>
@@ -360,6 +361,7 @@
             </w:r>
             <w:r>
               <w:rPr>
+                <w:rFonts w:hint="eastAsia"/>
                 <w:noProof/>
                 <w:webHidden/>
               </w:rPr>
@@ -469,6 +471,7 @@
             </w:r>
             <w:r>
               <w:rPr>
+                <w:rFonts w:hint="eastAsia"/>
                 <w:noProof/>
                 <w:webHidden/>
               </w:rPr>
@@ -578,6 +581,7 @@
             </w:r>
             <w:r>
               <w:rPr>
+                <w:rFonts w:hint="eastAsia"/>
                 <w:noProof/>
                 <w:webHidden/>
               </w:rPr>
@@ -695,6 +699,7 @@
             </w:r>
             <w:r>
               <w:rPr>
+                <w:rFonts w:hint="eastAsia"/>
                 <w:noProof/>
                 <w:webHidden/>
               </w:rPr>
@@ -796,6 +801,7 @@
             </w:r>
             <w:r>
               <w:rPr>
+                <w:rFonts w:hint="eastAsia"/>
                 <w:noProof/>
                 <w:webHidden/>
               </w:rPr>
@@ -929,6 +935,7 @@
             </w:r>
             <w:r>
               <w:rPr>
+                <w:rFonts w:hint="eastAsia"/>
                 <w:noProof/>
                 <w:webHidden/>
               </w:rPr>
@@ -1030,6 +1037,7 @@
             </w:r>
             <w:r>
               <w:rPr>
+                <w:rFonts w:hint="eastAsia"/>
                 <w:noProof/>
                 <w:webHidden/>
               </w:rPr>
@@ -1131,6 +1139,7 @@
             </w:r>
             <w:r>
               <w:rPr>
+                <w:rFonts w:hint="eastAsia"/>
                 <w:noProof/>
                 <w:webHidden/>
               </w:rPr>
@@ -1248,6 +1257,7 @@
             </w:r>
             <w:r>
               <w:rPr>
+                <w:rFonts w:hint="eastAsia"/>
                 <w:noProof/>
                 <w:webHidden/>
               </w:rPr>
@@ -1349,6 +1359,7 @@
             </w:r>
             <w:r>
               <w:rPr>
+                <w:rFonts w:hint="eastAsia"/>
                 <w:noProof/>
                 <w:webHidden/>
               </w:rPr>
@@ -1450,6 +1461,7 @@
             </w:r>
             <w:r>
               <w:rPr>
+                <w:rFonts w:hint="eastAsia"/>
                 <w:noProof/>
                 <w:webHidden/>
               </w:rPr>
@@ -1551,6 +1563,7 @@
             </w:r>
             <w:r>
               <w:rPr>
+                <w:rFonts w:hint="eastAsia"/>
                 <w:noProof/>
                 <w:webHidden/>
               </w:rPr>
@@ -1652,6 +1665,7 @@
             </w:r>
             <w:r>
               <w:rPr>
+                <w:rFonts w:hint="eastAsia"/>
                 <w:noProof/>
                 <w:webHidden/>
               </w:rPr>
@@ -1753,6 +1767,7 @@
             </w:r>
             <w:r>
               <w:rPr>
+                <w:rFonts w:hint="eastAsia"/>
                 <w:noProof/>
                 <w:webHidden/>
               </w:rPr>
@@ -1854,6 +1869,7 @@
             </w:r>
             <w:r>
               <w:rPr>
+                <w:rFonts w:hint="eastAsia"/>
                 <w:noProof/>
                 <w:webHidden/>
               </w:rPr>
@@ -1955,6 +1971,7 @@
             </w:r>
             <w:r>
               <w:rPr>
+                <w:rFonts w:hint="eastAsia"/>
                 <w:noProof/>
                 <w:webHidden/>
               </w:rPr>
@@ -2056,6 +2073,7 @@
             </w:r>
             <w:r>
               <w:rPr>
+                <w:rFonts w:hint="eastAsia"/>
                 <w:noProof/>
                 <w:webHidden/>
               </w:rPr>
@@ -2157,6 +2175,7 @@
             </w:r>
             <w:r>
               <w:rPr>
+                <w:rFonts w:hint="eastAsia"/>
                 <w:noProof/>
                 <w:webHidden/>
               </w:rPr>
@@ -2258,6 +2277,7 @@
             </w:r>
             <w:r>
               <w:rPr>
+                <w:rFonts w:hint="eastAsia"/>
                 <w:noProof/>
                 <w:webHidden/>
               </w:rPr>
@@ -2359,6 +2379,7 @@
             </w:r>
             <w:r>
               <w:rPr>
+                <w:rFonts w:hint="eastAsia"/>
                 <w:noProof/>
                 <w:webHidden/>
               </w:rPr>
@@ -2476,6 +2497,7 @@
             </w:r>
             <w:r>
               <w:rPr>
+                <w:rFonts w:hint="eastAsia"/>
                 <w:noProof/>
                 <w:webHidden/>
               </w:rPr>
@@ -2577,6 +2599,7 @@
             </w:r>
             <w:r>
               <w:rPr>
+                <w:rFonts w:hint="eastAsia"/>
                 <w:noProof/>
                 <w:webHidden/>
               </w:rPr>
@@ -2678,6 +2701,7 @@
             </w:r>
             <w:r>
               <w:rPr>
+                <w:rFonts w:hint="eastAsia"/>
                 <w:noProof/>
                 <w:webHidden/>
               </w:rPr>
@@ -3748,7 +3772,19 @@
         <w:rPr>
           <w:rFonts w:hint="eastAsia"/>
         </w:rPr>
-        <w:t>设计分为</w:t>
+        <w:t>设计</w:t>
+      </w:r>
+      <w:r>
+        <w:rPr>
+          <w:rFonts w:hint="eastAsia"/>
+        </w:rPr>
+        <w:t>没有</w:t>
+      </w:r>
+      <w:r>
+        <w:rPr>
+          <w:rFonts w:hint="eastAsia"/>
+        </w:rPr>
+        <w:t>分为</w:t>
       </w:r>
       <w:r>
         <w:rPr>
@@ -3772,7 +3808,25 @@
         <w:rPr>
           <w:rFonts w:hint="eastAsia"/>
         </w:rPr>
-        <w:t>，每个</w:t>
+        <w:t>，</w:t>
+      </w:r>
+      <w:r>
+        <w:rPr>
+          <w:rFonts w:hint="eastAsia"/>
+        </w:rPr>
+        <w:t>而是设计成一个有</w:t>
+      </w:r>
+      <w:r>
+        <w:rPr>
+          <w:rFonts w:hint="eastAsia"/>
+        </w:rPr>
+        <w:t>64</w:t>
+      </w:r>
+      <w:r>
+        <w:rPr>
+          <w:rFonts w:hint="eastAsia"/>
+        </w:rPr>
+        <w:t>个表项的大</w:t>
       </w:r>
       <w:r>
         <w:rPr>
@@ -3784,19 +3838,7 @@
         <w:rPr>
           <w:rFonts w:hint="eastAsia"/>
         </w:rPr>
-        <w:t>都由</w:t>
-      </w:r>
-      <w:r>
-        <w:rPr>
-          <w:rFonts w:hint="eastAsia"/>
-        </w:rPr>
-        <w:t>32</w:t>
-      </w:r>
-      <w:r>
-        <w:rPr>
-          <w:rFonts w:hint="eastAsia"/>
-        </w:rPr>
-        <w:t>级全相联的结构构成，</w:t>
+        <w:t>。</w:t>
       </w:r>
       <w:r>
         <w:rPr>
@@ -4538,6 +4580,36 @@
         <w:rPr>
           <w:rFonts w:hint="eastAsia"/>
         </w:rPr>
+        <w:t>，其中</w:t>
+      </w:r>
+      <w:r>
+        <w:rPr>
+          <w:rFonts w:hint="eastAsia"/>
+        </w:rPr>
+        <w:t>L1cache</w:t>
+      </w:r>
+      <w:r>
+        <w:rPr>
+          <w:rFonts w:hint="eastAsia"/>
+        </w:rPr>
+        <w:t>的替代算法使用</w:t>
+      </w:r>
+      <w:r>
+        <w:rPr>
+          <w:rFonts w:hint="eastAsia"/>
+        </w:rPr>
+        <w:t>LRU</w:t>
+      </w:r>
+      <w:r>
+        <w:rPr>
+          <w:rFonts w:hint="eastAsia"/>
+        </w:rPr>
+        <w:t>算法</w:t>
+      </w:r>
+      <w:r>
+        <w:rPr>
+          <w:rFonts w:hint="eastAsia"/>
+        </w:rPr>
         <w:t>。</w:t>
       </w:r>
       <w:r>
@@ -4610,9 +4682,6 @@
     <w:p>
       <w:pPr>
         <w:pStyle w:val="3"/>
-        <w:rPr>
-          <w:rFonts w:hint="eastAsia"/>
-        </w:rPr>
       </w:pPr>
       <w:bookmarkStart w:id="6" w:name="_Toc189151915"/>
       <w:r>
@@ -4770,9 +4839,6 @@
     <w:p>
       <w:pPr>
         <w:pStyle w:val="3"/>
-        <w:rPr>
-          <w:rFonts w:hint="eastAsia"/>
-        </w:rPr>
       </w:pPr>
       <w:bookmarkStart w:id="7" w:name="_Toc189151916"/>
       <w:r>
@@ -5859,9 +5925,6 @@
     <w:p>
       <w:pPr>
         <w:pStyle w:val="3"/>
-        <w:rPr>
-          <w:rFonts w:hint="eastAsia"/>
-        </w:rPr>
       </w:pPr>
       <w:bookmarkStart w:id="9" w:name="_Toc189151918"/>
       <w:r>
@@ -6389,9 +6452,6 @@
     <w:p>
       <w:pPr>
         <w:pStyle w:val="3"/>
-        <w:rPr>
-          <w:rFonts w:hint="eastAsia"/>
-        </w:rPr>
       </w:pPr>
       <w:bookmarkStart w:id="10" w:name="_Toc189151919"/>
       <w:r>
@@ -9485,9 +9545,6 @@
     <w:p>
       <w:pPr>
         <w:pStyle w:val="3"/>
-        <w:rPr>
-          <w:rFonts w:hint="eastAsia"/>
-        </w:rPr>
       </w:pPr>
       <w:bookmarkStart w:id="15" w:name="_Toc189151924"/>
       <w:r>
@@ -11192,9 +11249,6 @@
     <w:p>
       <w:pPr>
         <w:pStyle w:val="3"/>
-        <w:rPr>
-          <w:rFonts w:hint="eastAsia"/>
-        </w:rPr>
       </w:pPr>
       <w:bookmarkStart w:id="16" w:name="_Toc189151925"/>
       <w:r>
@@ -11761,9 +11815,6 @@
     <w:p>
       <w:pPr>
         <w:pStyle w:val="3"/>
-        <w:rPr>
-          <w:rFonts w:hint="eastAsia"/>
-        </w:rPr>
       </w:pPr>
       <w:bookmarkStart w:id="18" w:name="_Toc189151927"/>
       <w:r>
@@ -12422,9 +12473,6 @@
     <w:p>
       <w:pPr>
         <w:pStyle w:val="3"/>
-        <w:rPr>
-          <w:rFonts w:hint="eastAsia"/>
-        </w:rPr>
       </w:pPr>
       <w:bookmarkStart w:id="19" w:name="_Toc189151928"/>
       <w:r>
@@ -14796,9 +14844,6 @@
     <w:p>
       <w:pPr>
         <w:ind w:firstLine="480"/>
-        <w:rPr>
-          <w:rFonts w:hint="eastAsia"/>
-        </w:rPr>
       </w:pPr>
       <w:r>
         <w:rPr>
@@ -15008,9 +15053,6 @@
     <w:p>
       <w:pPr>
         <w:ind w:firstLine="480"/>
-        <w:rPr>
-          <w:rFonts w:hint="eastAsia"/>
-        </w:rPr>
       </w:pPr>
       <w:r>
         <w:rPr>

--- a/超标量处理器设计SPEC.docx
+++ b/超标量处理器设计SPEC.docx
@@ -4983,7 +4983,7 @@
         <w:rPr>
           <w:rFonts w:hint="eastAsia"/>
         </w:rPr>
-        <w:t>I-cache16B</w:t>
+        <w:t>I-cache</w:t>
       </w:r>
       <w:r>
         <w:rPr>
@@ -5007,73 +5007,103 @@
         <w:rPr>
           <w:rFonts w:hint="eastAsia"/>
         </w:rPr>
+        <w:t>8</w:t>
+      </w:r>
+      <w:r>
+        <w:rPr>
+          <w:rFonts w:hint="eastAsia"/>
+        </w:rPr>
+        <w:t>个</w:t>
+      </w:r>
+      <w:r>
+        <w:rPr>
+          <w:rFonts w:hint="eastAsia"/>
+        </w:rPr>
+        <w:t>8</w:t>
+      </w:r>
+      <w:r>
+        <w:rPr>
+          <w:rFonts w:hint="eastAsia"/>
+        </w:rPr>
+        <w:t>B</w:t>
+      </w:r>
+      <w:r>
+        <w:rPr>
+          <w:rFonts w:hint="eastAsia"/>
+        </w:rPr>
+        <w:t>大小的</w:t>
+      </w:r>
+      <w:r>
+        <w:rPr>
+          <w:rFonts w:hint="eastAsia"/>
+        </w:rPr>
+        <w:t>BANK</w:t>
+      </w:r>
+      <w:r>
+        <w:rPr>
+          <w:rFonts w:hint="eastAsia"/>
+        </w:rPr>
+        <w:t>（当然，</w:t>
+      </w:r>
+      <w:r>
+        <w:rPr>
+          <w:rFonts w:hint="eastAsia"/>
+        </w:rPr>
+        <w:t>8</w:t>
+      </w:r>
+      <w:r>
+        <w:rPr>
+          <w:rFonts w:hint="eastAsia"/>
+        </w:rPr>
+        <w:t>B</w:t>
+      </w:r>
+      <w:r>
+        <w:rPr>
+          <w:rFonts w:hint="eastAsia"/>
+        </w:rPr>
+        <w:t>内部还可以再细分小</w:t>
+      </w:r>
+      <w:r>
+        <w:rPr>
+          <w:rFonts w:hint="eastAsia"/>
+        </w:rPr>
+        <w:t>BANK</w:t>
+      </w:r>
+      <w:r>
+        <w:rPr>
+          <w:rFonts w:hint="eastAsia"/>
+        </w:rPr>
+        <w:t>，但这样布局布线资源会消耗较大</w:t>
+      </w:r>
+      <w:r>
+        <w:rPr>
+          <w:rFonts w:hint="eastAsia"/>
+        </w:rPr>
+        <w:t>），这样其实每次取指令只会激活其中一个</w:t>
+      </w:r>
+      <w:r>
+        <w:rPr>
+          <w:rFonts w:hint="eastAsia"/>
+        </w:rPr>
+        <w:t>BANK</w:t>
+      </w:r>
+      <w:r>
+        <w:rPr>
+          <w:rFonts w:hint="eastAsia"/>
+        </w:rPr>
+        <w:t>，这里涉及到取指令的地址不是</w:t>
+      </w:r>
+      <w:r>
+        <w:rPr>
+          <w:rFonts w:hint="eastAsia"/>
+        </w:rPr>
         <w:t>4</w:t>
       </w:r>
       <w:r>
         <w:rPr>
           <w:rFonts w:hint="eastAsia"/>
         </w:rPr>
-        <w:t>个</w:t>
-      </w:r>
-      <w:r>
-        <w:rPr>
-          <w:rFonts w:hint="eastAsia"/>
-        </w:rPr>
-        <w:t>4B</w:t>
-      </w:r>
-      <w:r>
-        <w:rPr>
-          <w:rFonts w:hint="eastAsia"/>
-        </w:rPr>
-        <w:t>的小</w:t>
-      </w:r>
-      <w:r>
-        <w:rPr>
-          <w:rFonts w:hint="eastAsia"/>
-        </w:rPr>
-        <w:t>BANK</w:t>
-      </w:r>
-      <w:r>
-        <w:rPr>
-          <w:rFonts w:hint="eastAsia"/>
-        </w:rPr>
-        <w:t>（当然，</w:t>
-      </w:r>
-      <w:r>
-        <w:rPr>
-          <w:rFonts w:hint="eastAsia"/>
-        </w:rPr>
-        <w:t>4B</w:t>
-      </w:r>
-      <w:r>
-        <w:rPr>
-          <w:rFonts w:hint="eastAsia"/>
-        </w:rPr>
-        <w:t>内部还可以再细分小</w:t>
-      </w:r>
-      <w:r>
-        <w:rPr>
-          <w:rFonts w:hint="eastAsia"/>
-        </w:rPr>
-        <w:t>BANK</w:t>
-      </w:r>
-      <w:r>
-        <w:rPr>
-          <w:rFonts w:hint="eastAsia"/>
-        </w:rPr>
-        <w:t>），这样其实每次取指令只会激活其中一个</w:t>
-      </w:r>
-      <w:r>
-        <w:rPr>
-          <w:rFonts w:hint="eastAsia"/>
-        </w:rPr>
-        <w:t>BANK</w:t>
-      </w:r>
-      <w:r>
-        <w:rPr>
-          <w:rFonts w:hint="eastAsia"/>
-        </w:rPr>
-        <w:t>，这里涉及到取指令的地址不是</w:t>
+        <w:t>字对齐的问题，如果取指令地址不是</w:t>
       </w:r>
       <w:r>
         <w:rPr>
@@ -5085,24 +5115,27 @@
         <w:rPr>
           <w:rFonts w:hint="eastAsia"/>
         </w:rPr>
-        <w:t>字对齐的问题，如果取指令地址不是</w:t>
-      </w:r>
-      <w:r>
-        <w:rPr>
-          <w:rFonts w:hint="eastAsia"/>
-        </w:rPr>
-        <w:t>4</w:t>
-      </w:r>
-      <w:r>
-        <w:rPr>
-          <w:rFonts w:hint="eastAsia"/>
-        </w:rPr>
-        <w:t>字节对齐的，那就只取其后侧的指令作为有效指令。</w:t>
+        <w:t>字节对齐的，</w:t>
+      </w:r>
+      <w:r>
+        <w:rPr>
+          <w:rFonts w:hint="eastAsia"/>
+        </w:rPr>
+        <w:t>则会触发例外</w:t>
+      </w:r>
+      <w:r>
+        <w:rPr>
+          <w:rFonts w:hint="eastAsia"/>
+        </w:rPr>
+        <w:t>。</w:t>
       </w:r>
     </w:p>
     <w:p>
       <w:pPr>
         <w:ind w:firstLine="480"/>
+        <w:rPr>
+          <w:rFonts w:hint="eastAsia"/>
+        </w:rPr>
       </w:pPr>
       <w:r>
         <w:rPr>
@@ -5187,11 +5220,80 @@
           <w:rFonts w:hint="eastAsia"/>
         </w:rPr>
         <w:t>数据位。</w:t>
+      </w:r>
+      <w:r>
+        <w:rPr>
+          <w:rFonts w:hint="eastAsia"/>
+        </w:rPr>
+        <w:t>一个</w:t>
+      </w:r>
+      <w:r>
+        <w:rPr>
+          <w:rFonts w:hint="eastAsia"/>
+        </w:rPr>
+        <w:t>row-index</w:t>
+      </w:r>
+      <w:r>
+        <w:rPr>
+          <w:rFonts w:hint="eastAsia"/>
+        </w:rPr>
+        <w:t>对应</w:t>
+      </w:r>
+      <w:r>
+        <w:rPr>
+          <w:rFonts w:hint="eastAsia"/>
+        </w:rPr>
+        <w:t>4way</w:t>
+      </w:r>
+      <w:r>
+        <w:rPr>
+          <w:rFonts w:hint="eastAsia"/>
+        </w:rPr>
+        <w:t>的</w:t>
+      </w:r>
+      <w:r>
+        <w:rPr>
+          <w:rFonts w:hint="eastAsia"/>
+        </w:rPr>
+        <w:t>cacheline</w:t>
+      </w:r>
+      <w:r>
+        <w:rPr>
+          <w:rFonts w:hint="eastAsia"/>
+        </w:rPr>
+        <w:t>和</w:t>
+      </w:r>
+      <w:r>
+        <w:rPr>
+          <w:rFonts w:hint="eastAsia"/>
+        </w:rPr>
+        <w:t>1</w:t>
+      </w:r>
+      <w:r>
+        <w:rPr>
+          <w:rFonts w:hint="eastAsia"/>
+        </w:rPr>
+        <w:t>个</w:t>
+      </w:r>
+      <w:r>
+        <w:rPr>
+          <w:rFonts w:hint="eastAsia"/>
+        </w:rPr>
+        <w:t>LRU</w:t>
+      </w:r>
+      <w:r>
+        <w:rPr>
+          <w:rFonts w:hint="eastAsia"/>
+        </w:rPr>
+        <w:t>单元。</w:t>
       </w:r>
     </w:p>
     <w:p>
       <w:pPr>
         <w:ind w:firstLine="480"/>
+        <w:rPr>
+          <w:rFonts w:hint="eastAsia"/>
+        </w:rPr>
       </w:pPr>
       <w:r>
         <w:rPr>
@@ -5221,7 +5323,13 @@
         <w:rPr>
           <w:rFonts w:hint="eastAsia"/>
         </w:rPr>
-        <w:t>4B</w:t>
+        <w:t>8</w:t>
+      </w:r>
+      <w:r>
+        <w:rPr>
+          <w:rFonts w:hint="eastAsia"/>
+        </w:rPr>
+        <w:t>B</w:t>
       </w:r>
       <w:r>
         <w:rPr>
@@ -5239,43 +5347,7 @@
         <w:rPr>
           <w:rFonts w:hint="eastAsia"/>
         </w:rPr>
-        <w:t>去使用，好在数据访问的时候是自动字节对齐的，这样也就无需考虑一个</w:t>
-      </w:r>
-      <w:r>
-        <w:rPr>
-          <w:rFonts w:hint="eastAsia"/>
-        </w:rPr>
-        <w:t>32bit</w:t>
-      </w:r>
-      <w:r>
-        <w:rPr>
-          <w:rFonts w:hint="eastAsia"/>
-        </w:rPr>
-        <w:t>的数前半部分在一个</w:t>
-      </w:r>
-      <w:r>
-        <w:rPr>
-          <w:rFonts w:hint="eastAsia"/>
-        </w:rPr>
-        <w:t>BANK</w:t>
-      </w:r>
-      <w:r>
-        <w:rPr>
-          <w:rFonts w:hint="eastAsia"/>
-        </w:rPr>
-        <w:t>，后半部分在另一个</w:t>
-      </w:r>
-      <w:r>
-        <w:rPr>
-          <w:rFonts w:hint="eastAsia"/>
-        </w:rPr>
-        <w:t>BANK</w:t>
-      </w:r>
-      <w:r>
-        <w:rPr>
-          <w:rFonts w:hint="eastAsia"/>
-        </w:rPr>
-        <w:t>的情况。</w:t>
+        <w:t>去使用。</w:t>
       </w:r>
       <w:r>
         <w:rPr>
@@ -5414,6 +5486,192 @@
           <w:rFonts w:hint="eastAsia"/>
         </w:rPr>
         <w:t>数据位。</w:t>
+      </w:r>
+      <w:r>
+        <w:rPr>
+          <w:rFonts w:hint="eastAsia"/>
+        </w:rPr>
+        <w:t>不同于</w:t>
+      </w:r>
+      <w:r>
+        <w:rPr>
+          <w:rFonts w:hint="eastAsia"/>
+        </w:rPr>
+        <w:t>I-cache</w:t>
+      </w:r>
+      <w:r>
+        <w:rPr>
+          <w:rFonts w:hint="eastAsia"/>
+        </w:rPr>
+        <w:t>，</w:t>
+      </w:r>
+      <w:r>
+        <w:rPr>
+          <w:rFonts w:hint="eastAsia"/>
+        </w:rPr>
+        <w:t>D-cache</w:t>
+      </w:r>
+      <w:r>
+        <w:rPr>
+          <w:rFonts w:hint="eastAsia"/>
+        </w:rPr>
+        <w:t>要考虑流水线后端的</w:t>
+      </w:r>
+      <w:r>
+        <w:rPr>
+          <w:rFonts w:hint="eastAsia"/>
+        </w:rPr>
+        <w:t>store</w:t>
+      </w:r>
+      <w:r>
+        <w:rPr>
+          <w:rFonts w:hint="eastAsia"/>
+        </w:rPr>
+        <w:t>指令和前端的</w:t>
+      </w:r>
+      <w:r>
+        <w:rPr>
+          <w:rFonts w:hint="eastAsia"/>
+        </w:rPr>
+        <w:t>load</w:t>
+      </w:r>
+      <w:r>
+        <w:rPr>
+          <w:rFonts w:hint="eastAsia"/>
+        </w:rPr>
+        <w:t>指令并存的问题，提供两个端口的话则要考虑</w:t>
+      </w:r>
+      <w:r>
+        <w:rPr>
+          <w:rFonts w:hint="eastAsia"/>
+        </w:rPr>
+        <w:t>tag-sram</w:t>
+      </w:r>
+      <w:r>
+        <w:rPr>
+          <w:rFonts w:hint="eastAsia"/>
+        </w:rPr>
+        <w:t>的</w:t>
+      </w:r>
+      <w:r>
+        <w:rPr>
+          <w:rFonts w:hint="eastAsia"/>
+        </w:rPr>
+        <w:t>bank</w:t>
+      </w:r>
+      <w:r>
+        <w:rPr>
+          <w:rFonts w:hint="eastAsia"/>
+        </w:rPr>
+        <w:t>划分，以及</w:t>
+      </w:r>
+      <w:r>
+        <w:rPr>
+          <w:rFonts w:hint="eastAsia"/>
+        </w:rPr>
+        <w:t>load&amp;store</w:t>
+      </w:r>
+      <w:r>
+        <w:rPr>
+          <w:rFonts w:hint="eastAsia"/>
+        </w:rPr>
+        <w:t>访问冲突的问题，本次设计提供一个访问端口，由</w:t>
+      </w:r>
+      <w:r>
+        <w:rPr>
+          <w:rFonts w:hint="eastAsia"/>
+        </w:rPr>
+        <w:t>load</w:t>
+      </w:r>
+      <w:r>
+        <w:rPr>
+          <w:rFonts w:hint="eastAsia"/>
+        </w:rPr>
+        <w:t>和</w:t>
+      </w:r>
+      <w:r>
+        <w:rPr>
+          <w:rFonts w:hint="eastAsia"/>
+        </w:rPr>
+        <w:t>store</w:t>
+      </w:r>
+      <w:r>
+        <w:rPr>
+          <w:rFonts w:hint="eastAsia"/>
+        </w:rPr>
+        <w:t>共同使用，</w:t>
+      </w:r>
+      <w:r>
+        <w:rPr>
+          <w:rFonts w:hint="eastAsia"/>
+        </w:rPr>
+        <w:t>store</w:t>
+      </w:r>
+      <w:r>
+        <w:rPr>
+          <w:rFonts w:hint="eastAsia"/>
+        </w:rPr>
+        <w:t>优先级要高于</w:t>
+      </w:r>
+      <w:r>
+        <w:rPr>
+          <w:rFonts w:hint="eastAsia"/>
+        </w:rPr>
+        <w:t>load</w:t>
+      </w:r>
+      <w:r>
+        <w:rPr>
+          <w:rFonts w:hint="eastAsia"/>
+        </w:rPr>
+        <w:t>指令，因为</w:t>
+      </w:r>
+      <w:r>
+        <w:rPr>
+          <w:rFonts w:hint="eastAsia"/>
+        </w:rPr>
+        <w:t>store</w:t>
+      </w:r>
+      <w:r>
+        <w:rPr>
+          <w:rFonts w:hint="eastAsia"/>
+        </w:rPr>
+        <w:t>指令位于指令</w:t>
+      </w:r>
+      <w:r>
+        <w:rPr>
+          <w:rFonts w:hint="eastAsia"/>
+        </w:rPr>
+        <w:t>retire</w:t>
+      </w:r>
+      <w:r>
+        <w:rPr>
+          <w:rFonts w:hint="eastAsia"/>
+        </w:rPr>
+        <w:t>环节之后，同时</w:t>
+      </w:r>
+      <w:r>
+        <w:rPr>
+          <w:rFonts w:hint="eastAsia"/>
+        </w:rPr>
+        <w:t>load</w:t>
+      </w:r>
+      <w:r>
+        <w:rPr>
+          <w:rFonts w:hint="eastAsia"/>
+        </w:rPr>
+        <w:t>指令也可以检索</w:t>
+      </w:r>
+      <w:r>
+        <w:rPr>
+          <w:rFonts w:hint="eastAsia"/>
+        </w:rPr>
+        <w:t>store-buffer</w:t>
+      </w:r>
+      <w:r>
+        <w:rPr>
+          <w:rFonts w:hint="eastAsia"/>
+        </w:rPr>
+        <w:t>中数据。</w:t>
       </w:r>
     </w:p>
     <w:p>
@@ -5747,7 +6005,14 @@
         <w:rPr>
           <w:rFonts w:hint="eastAsia"/>
         </w:rPr>
-        <w:t>的必要。接下来要细致考虑我们的前提条件：四字对齐的四条指令中只有一条指令是分支指令，这只是我们假想的前提条件，我们分为三个方面来考虑这个问题：</w:t>
+        <w:t>的必要。接下来要细致考虑我们的前提条件：四字</w:t>
+      </w:r>
+      <w:r>
+        <w:rPr>
+          <w:rFonts w:hint="eastAsia"/>
+        </w:rPr>
+        <w:lastRenderedPageBreak/>
+        <w:t>对齐的四条指令中只有一条指令是分支指令，这只是我们假想的前提条件，我们分为三个方面来考虑这个问题：</w:t>
       </w:r>
     </w:p>
     <w:p>
@@ -5805,7 +6070,6 @@
         <w:rPr>
           <w:rFonts w:hint="eastAsia"/>
         </w:rPr>
-        <w:lastRenderedPageBreak/>
         <w:t>第二</w:t>
       </w:r>
       <w:r>
@@ -6972,7 +7236,14 @@
         <w:rPr>
           <w:rFonts w:hint="eastAsia"/>
         </w:rPr>
-        <w:t>表明分支指令在该组指令中的位置</w:t>
+        <w:t>表明分支指令在</w:t>
+      </w:r>
+      <w:r>
+        <w:rPr>
+          <w:rFonts w:hint="eastAsia"/>
+        </w:rPr>
+        <w:lastRenderedPageBreak/>
+        <w:t>该组指令中的位置</w:t>
       </w:r>
       <w:r>
         <w:rPr>
@@ -7155,14 +7426,7 @@
         <w:rPr>
           <w:rFonts w:hint="eastAsia"/>
         </w:rPr>
-        <w:t>中的结果地址还要根据前方</w:t>
-      </w:r>
-      <w:r>
-        <w:rPr>
-          <w:rFonts w:hint="eastAsia"/>
-        </w:rPr>
-        <w:lastRenderedPageBreak/>
-        <w:t>局部历史预测的结果。</w:t>
+        <w:t>中的结果地址还要根据前方局部历史预测的结果。</w:t>
       </w:r>
       <w:r>
         <w:rPr>

--- a/超标量处理器设计SPEC.docx
+++ b/超标量处理器设计SPEC.docx
@@ -5133,9 +5133,6 @@
     <w:p>
       <w:pPr>
         <w:ind w:firstLine="480"/>
-        <w:rPr>
-          <w:rFonts w:hint="eastAsia"/>
-        </w:rPr>
       </w:pPr>
       <w:r>
         <w:rPr>
@@ -5291,9 +5288,6 @@
     <w:p>
       <w:pPr>
         <w:ind w:firstLine="480"/>
-        <w:rPr>
-          <w:rFonts w:hint="eastAsia"/>
-        </w:rPr>
       </w:pPr>
       <w:r>
         <w:rPr>
